--- a/hy.microservice.monitor/doc/OpenDoc.操作说明-监控服务.docx
+++ b/hy.microservice.monitor/doc/OpenDoc.操作说明-监控服务.docx
@@ -2542,8 +2542,6 @@
         <w:t>录</w:t>
       </w:r>
     </w:p>
-    <w:bookmarkStart w:id="0" w:name="_GoBack"/>
-    <w:bookmarkEnd w:id="0"/>
     <w:p>
       <w:pPr>
         <w:pStyle w:val="17"/>
@@ -2582,7 +2580,7 @@
         </w:rPr>
         <w:fldChar w:fldCharType="separate"/>
       </w:r>
-      <w:hyperlink w:anchor="_Toc67085332" w:history="1">
+      <w:hyperlink w:anchor="_Toc67295664" w:history="1">
         <w:r>
           <w:rPr>
             <w:rStyle w:val="a5"/>
@@ -2629,7 +2627,7 @@
             <w:noProof/>
             <w:webHidden/>
           </w:rPr>
-          <w:instrText xml:space="preserve"> PAGEREF _Toc67085332 \h </w:instrText>
+          <w:instrText xml:space="preserve"> PAGEREF _Toc67295664 \h </w:instrText>
         </w:r>
         <w:r>
           <w:rPr>
@@ -2675,7 +2673,7 @@
           <w:szCs w:val="22"/>
         </w:rPr>
       </w:pPr>
-      <w:hyperlink w:anchor="_Toc67085333" w:history="1">
+      <w:hyperlink w:anchor="_Toc67295665" w:history="1">
         <w:r>
           <w:rPr>
             <w:rStyle w:val="a5"/>
@@ -2720,7 +2718,7 @@
             <w:noProof/>
             <w:webHidden/>
           </w:rPr>
-          <w:instrText xml:space="preserve"> PAGEREF _Toc67085333 \h </w:instrText>
+          <w:instrText xml:space="preserve"> PAGEREF _Toc67295665 \h </w:instrText>
         </w:r>
         <w:r>
           <w:rPr>
@@ -2766,7 +2764,7 @@
           <w:szCs w:val="22"/>
         </w:rPr>
       </w:pPr>
-      <w:hyperlink w:anchor="_Toc67085334" w:history="1">
+      <w:hyperlink w:anchor="_Toc67295666" w:history="1">
         <w:r>
           <w:rPr>
             <w:rStyle w:val="a5"/>
@@ -2811,7 +2809,7 @@
             <w:noProof/>
             <w:webHidden/>
           </w:rPr>
-          <w:instrText xml:space="preserve"> PAGEREF _Toc67085334 \h </w:instrText>
+          <w:instrText xml:space="preserve"> PAGEREF _Toc67295666 \h </w:instrText>
         </w:r>
         <w:r>
           <w:rPr>
@@ -2844,6 +2842,97 @@
     </w:p>
     <w:p>
       <w:pPr>
+        <w:pStyle w:val="31"/>
+        <w:tabs>
+          <w:tab w:val="left" w:pos="1470"/>
+          <w:tab w:val="right" w:leader="dot" w:pos="8732"/>
+        </w:tabs>
+        <w:rPr>
+          <w:rFonts w:asciiTheme="minorHAnsi" w:eastAsiaTheme="minorEastAsia" w:hAnsiTheme="minorHAnsi" w:cstheme="minorBidi"/>
+          <w:noProof/>
+          <w:kern w:val="2"/>
+          <w:sz w:val="21"/>
+          <w:szCs w:val="22"/>
+        </w:rPr>
+      </w:pPr>
+      <w:hyperlink w:anchor="_Toc67295667" w:history="1">
+        <w:r>
+          <w:rPr>
+            <w:rStyle w:val="a5"/>
+            <w:noProof/>
+          </w:rPr>
+          <w:t>1.3</w:t>
+        </w:r>
+        <w:r>
+          <w:rPr>
+            <w:rFonts w:asciiTheme="minorHAnsi" w:eastAsiaTheme="minorEastAsia" w:hAnsiTheme="minorHAnsi" w:cstheme="minorBidi"/>
+            <w:noProof/>
+            <w:kern w:val="2"/>
+            <w:sz w:val="21"/>
+            <w:szCs w:val="22"/>
+          </w:rPr>
+          <w:tab/>
+        </w:r>
+        <w:r>
+          <w:rPr>
+            <w:rStyle w:val="a5"/>
+            <w:rFonts w:hint="eastAsia"/>
+            <w:noProof/>
+          </w:rPr>
+          <w:t>配置参数（可选）</w:t>
+        </w:r>
+        <w:r>
+          <w:rPr>
+            <w:noProof/>
+            <w:webHidden/>
+          </w:rPr>
+          <w:tab/>
+        </w:r>
+        <w:r>
+          <w:rPr>
+            <w:noProof/>
+            <w:webHidden/>
+          </w:rPr>
+          <w:fldChar w:fldCharType="begin"/>
+        </w:r>
+        <w:r>
+          <w:rPr>
+            <w:noProof/>
+            <w:webHidden/>
+          </w:rPr>
+          <w:instrText xml:space="preserve"> PAGEREF _Toc67295667 \h </w:instrText>
+        </w:r>
+        <w:r>
+          <w:rPr>
+            <w:noProof/>
+            <w:webHidden/>
+          </w:rPr>
+        </w:r>
+        <w:r>
+          <w:rPr>
+            <w:noProof/>
+            <w:webHidden/>
+          </w:rPr>
+          <w:fldChar w:fldCharType="separate"/>
+        </w:r>
+        <w:r>
+          <w:rPr>
+            <w:noProof/>
+            <w:webHidden/>
+          </w:rPr>
+          <w:t>8</w:t>
+        </w:r>
+        <w:r>
+          <w:rPr>
+            <w:noProof/>
+            <w:webHidden/>
+          </w:rPr>
+          <w:fldChar w:fldCharType="end"/>
+        </w:r>
+      </w:hyperlink>
+    </w:p>
+    <w:p>
+      <w:pPr>
         <w:widowControl/>
         <w:spacing w:line="360" w:lineRule="auto"/>
         <w:rPr>
@@ -2900,7 +2989,7 @@
           <w:lang w:val="en-GB"/>
         </w:rPr>
       </w:pPr>
-      <w:bookmarkStart w:id="1" w:name="_Toc67085332"/>
+      <w:bookmarkStart w:id="0" w:name="_Toc67295664"/>
       <w:r>
         <w:rPr>
           <w:rFonts w:hint="eastAsia"/>
@@ -2909,7 +2998,7 @@
         <w:lastRenderedPageBreak/>
         <w:t>时间校准</w:t>
       </w:r>
-      <w:bookmarkEnd w:id="1"/>
+      <w:bookmarkEnd w:id="0"/>
     </w:p>
     <w:p>
       <w:pPr>
@@ -2930,7 +3019,7 @@
           <w:lang w:eastAsia="zh-CN"/>
         </w:rPr>
       </w:pPr>
-      <w:bookmarkStart w:id="2" w:name="_Toc67085333"/>
+      <w:bookmarkStart w:id="1" w:name="_Toc67295665"/>
       <w:r>
         <w:rPr>
           <w:rFonts w:hint="eastAsia"/>
@@ -2938,7 +3027,7 @@
         </w:rPr>
         <w:t>功能图解</w:t>
       </w:r>
-      <w:bookmarkEnd w:id="2"/>
+      <w:bookmarkEnd w:id="1"/>
     </w:p>
     <w:p>
       <w:r>
@@ -3385,7 +3474,7 @@
           <w:lang w:eastAsia="zh-CN"/>
         </w:rPr>
       </w:pPr>
-      <w:bookmarkStart w:id="3" w:name="_Toc67085334"/>
+      <w:bookmarkStart w:id="2" w:name="_Toc67295666"/>
       <w:r>
         <w:rPr>
           <w:rFonts w:hint="eastAsia"/>
@@ -3393,7 +3482,7 @@
         </w:rPr>
         <w:t>部署要求</w:t>
       </w:r>
-      <w:bookmarkEnd w:id="3"/>
+      <w:bookmarkEnd w:id="2"/>
     </w:p>
     <w:p>
       <w:pPr>
@@ -3614,7 +3703,6 @@
             <w:pPr>
               <w:jc w:val="center"/>
               <w:rPr>
-                <w:rFonts w:hint="eastAsia"/>
                 <w:b/>
               </w:rPr>
             </w:pPr>
@@ -3642,7 +3730,6 @@
             <w:pPr>
               <w:jc w:val="center"/>
               <w:rPr>
-                <w:rFonts w:hint="eastAsia"/>
                 <w:b/>
               </w:rPr>
             </w:pPr>
@@ -3663,7 +3750,6 @@
             <w:pPr>
               <w:jc w:val="center"/>
               <w:rPr>
-                <w:rFonts w:hint="eastAsia"/>
                 <w:b/>
               </w:rPr>
             </w:pPr>
@@ -3683,11 +3769,6 @@
             <w:tcW w:w="2770" w:type="dxa"/>
           </w:tcPr>
           <w:p>
-            <w:pPr>
-              <w:rPr>
-                <w:rFonts w:hint="eastAsia"/>
-              </w:rPr>
-            </w:pPr>
             <w:r>
               <w:t>114.118.7.0</w:t>
             </w:r>
@@ -3701,11 +3782,6 @@
             <w:tcW w:w="2771" w:type="dxa"/>
           </w:tcPr>
           <w:p>
-            <w:pPr>
-              <w:rPr>
-                <w:rFonts w:hint="eastAsia"/>
-              </w:rPr>
-            </w:pPr>
             <w:r>
               <w:rPr>
                 <w:rFonts w:hint="eastAsia"/>
@@ -3719,11 +3795,6 @@
             <w:tcW w:w="2771" w:type="dxa"/>
           </w:tcPr>
           <w:p>
-            <w:pPr>
-              <w:rPr>
-                <w:rFonts w:hint="eastAsia"/>
-              </w:rPr>
-            </w:pPr>
             <w:r>
               <w:rPr>
                 <w:rFonts w:hint="eastAsia"/>
@@ -3752,11 +3823,6 @@
             <w:tcW w:w="2771" w:type="dxa"/>
           </w:tcPr>
           <w:p>
-            <w:pPr>
-              <w:rPr>
-                <w:rFonts w:hint="eastAsia"/>
-              </w:rPr>
-            </w:pPr>
             <w:r>
               <w:rPr>
                 <w:rFonts w:hint="eastAsia"/>
@@ -3770,11 +3836,6 @@
             <w:tcW w:w="2771" w:type="dxa"/>
           </w:tcPr>
           <w:p>
-            <w:pPr>
-              <w:rPr>
-                <w:rFonts w:hint="eastAsia"/>
-              </w:rPr>
-            </w:pPr>
             <w:r>
               <w:rPr>
                 <w:rFonts w:hint="eastAsia"/>
@@ -3806,11 +3867,6 @@
             <w:tcW w:w="2771" w:type="dxa"/>
           </w:tcPr>
           <w:p>
-            <w:pPr>
-              <w:rPr>
-                <w:rFonts w:hint="eastAsia"/>
-              </w:rPr>
-            </w:pPr>
             <w:r>
               <w:rPr>
                 <w:rFonts w:hint="eastAsia"/>
@@ -3824,11 +3880,6 @@
             <w:tcW w:w="2771" w:type="dxa"/>
           </w:tcPr>
           <w:p>
-            <w:pPr>
-              <w:rPr>
-                <w:rFonts w:hint="eastAsia"/>
-              </w:rPr>
-            </w:pPr>
             <w:r>
               <w:rPr>
                 <w:rFonts w:hint="eastAsia"/>
@@ -3854,11 +3905,6 @@
             <w:tcW w:w="2771" w:type="dxa"/>
           </w:tcPr>
           <w:p>
-            <w:pPr>
-              <w:rPr>
-                <w:rFonts w:hint="eastAsia"/>
-              </w:rPr>
-            </w:pPr>
             <w:r>
               <w:rPr>
                 <w:rFonts w:hint="eastAsia"/>
@@ -3886,10 +3932,4691 @@
       <w:pPr>
         <w:ind w:left="420"/>
         <w:rPr>
+          <w:b/>
+        </w:rPr>
+      </w:pPr>
+    </w:p>
+    <w:p>
+      <w:pPr>
+        <w:ind w:left="420"/>
+        <w:rPr>
+          <w:b/>
+        </w:rPr>
+      </w:pPr>
+    </w:p>
+    <w:p>
+      <w:pPr>
+        <w:ind w:left="420"/>
+        <w:rPr>
+          <w:b/>
+        </w:rPr>
+      </w:pPr>
+    </w:p>
+    <w:p>
+      <w:pPr>
+        <w:pStyle w:val="3"/>
+        <w:numPr>
+          <w:ilvl w:val="1"/>
+          <w:numId w:val="10"/>
+        </w:numPr>
+        <w:rPr>
+          <w:lang w:eastAsia="zh-CN"/>
+        </w:rPr>
+      </w:pPr>
+      <w:bookmarkStart w:id="3" w:name="_Toc67295667"/>
+      <w:r>
+        <w:rPr>
+          <w:lang w:eastAsia="zh-CN"/>
+        </w:rPr>
+        <w:t>配置参数（可选）</w:t>
+      </w:r>
+      <w:bookmarkEnd w:id="3"/>
+    </w:p>
+    <w:p>
+      <w:pPr>
+        <w:pStyle w:val="4"/>
+        <w:rPr>
+          <w:lang w:val="en-GB" w:eastAsia="zh-CN"/>
+        </w:rPr>
+      </w:pPr>
+      <w:r>
+        <w:rPr>
+          <w:lang w:val="en-GB" w:eastAsia="zh-CN"/>
+        </w:rPr>
+        <w:t>1</w:t>
+      </w:r>
+      <w:r>
+        <w:rPr>
+          <w:lang w:val="en-GB" w:eastAsia="zh-CN"/>
+        </w:rPr>
+        <w:t>.</w:t>
+      </w:r>
+      <w:r>
+        <w:rPr>
+          <w:lang w:val="en-GB" w:eastAsia="zh-CN"/>
+        </w:rPr>
+        <w:t>3</w:t>
+      </w:r>
+      <w:r>
+        <w:rPr>
+          <w:lang w:val="en-GB" w:eastAsia="zh-CN"/>
+        </w:rPr>
+        <w:t xml:space="preserve">.1 </w:t>
+      </w:r>
+      <w:r>
+        <w:rPr>
+          <w:rFonts w:hint="eastAsia"/>
+          <w:lang w:val="en-GB" w:eastAsia="zh-CN"/>
+        </w:rPr>
+        <w:t>NTP</w:t>
+      </w:r>
+      <w:r>
+        <w:rPr>
+          <w:rFonts w:hint="eastAsia"/>
+          <w:lang w:val="en-GB" w:eastAsia="zh-CN"/>
+        </w:rPr>
+        <w:t>服务的配置</w:t>
+      </w:r>
+    </w:p>
+    <w:p>
+      <w:pPr>
+        <w:rPr>
+          <w:lang w:val="en-GB"/>
+        </w:rPr>
+      </w:pPr>
+    </w:p>
+    <w:p>
+      <w:pPr>
+        <w:rPr>
+          <w:b/>
+          <w:lang w:val="en-GB"/>
+        </w:rPr>
+      </w:pPr>
+      <w:r>
+        <w:rPr>
+          <w:rFonts w:hint="eastAsia"/>
+          <w:lang w:val="en-GB"/>
+        </w:rPr>
+        <w:t xml:space="preserve">配置文件位置： </w:t>
+      </w:r>
+      <w:r>
+        <w:rPr>
+          <w:lang w:val="en-GB"/>
+        </w:rPr>
+        <w:t>WEB-INF/classes</w:t>
+      </w:r>
+      <w:r>
+        <w:rPr>
+          <w:rFonts w:hint="eastAsia"/>
+          <w:lang w:val="en-GB"/>
+        </w:rPr>
+        <w:t>/</w:t>
+      </w:r>
+      <w:proofErr w:type="spellStart"/>
+      <w:r>
+        <w:rPr>
+          <w:lang w:val="en-GB"/>
+        </w:rPr>
+        <w:t>config</w:t>
+      </w:r>
+      <w:proofErr w:type="spellEnd"/>
+      <w:r>
+        <w:rPr>
+          <w:lang w:val="en-GB"/>
+        </w:rPr>
+        <w:t>/monitor/</w:t>
+      </w:r>
+      <w:r>
+        <w:rPr>
+          <w:b/>
+          <w:highlight w:val="cyan"/>
+          <w:lang w:val="en-GB"/>
+        </w:rPr>
+        <w:t>ms.monitor.NTP.xml</w:t>
+      </w:r>
+    </w:p>
+    <w:p>
+      <w:r>
+        <w:rPr>
+          <w:rFonts w:hint="eastAsia"/>
+        </w:rPr>
+        <w:t>配置内容如下：</w:t>
+      </w:r>
+    </w:p>
+    <w:p>
+      <w:pPr>
+        <w:rPr>
+          <w:rFonts w:hint="eastAsia"/>
+        </w:rPr>
+      </w:pPr>
+    </w:p>
+    <w:p>
+      <w:pPr>
+        <w:autoSpaceDE w:val="0"/>
+        <w:autoSpaceDN w:val="0"/>
+        <w:adjustRightInd w:val="0"/>
+        <w:jc w:val="left"/>
+        <w:rPr>
+          <w:rFonts w:ascii="Inconsolata" w:hAnsi="Inconsolata" w:cs="Inconsolata"/>
+          <w:kern w:val="0"/>
+          <w:szCs w:val="28"/>
+        </w:rPr>
+      </w:pPr>
+      <w:r>
+        <w:rPr>
+          <w:rFonts w:ascii="Inconsolata" w:hAnsi="Inconsolata" w:cs="Inconsolata"/>
+          <w:color w:val="000000"/>
+          <w:kern w:val="0"/>
+          <w:sz w:val="28"/>
+          <w:szCs w:val="28"/>
+        </w:rPr>
+        <w:t xml:space="preserve">   </w:t>
+      </w:r>
+      <w:proofErr w:type="gramStart"/>
+      <w:r>
+        <w:rPr>
+          <w:rFonts w:ascii="Inconsolata" w:hAnsi="Inconsolata" w:cs="Inconsolata"/>
+          <w:color w:val="3F5FBF"/>
+          <w:kern w:val="0"/>
+          <w:szCs w:val="28"/>
+        </w:rPr>
+        <w:t>&lt;!--</w:t>
+      </w:r>
+      <w:proofErr w:type="gramEnd"/>
+      <w:r>
+        <w:rPr>
+          <w:rFonts w:ascii="Inconsolata" w:hAnsi="Inconsolata" w:cs="Inconsolata"/>
+          <w:color w:val="3F5FBF"/>
+          <w:kern w:val="0"/>
+          <w:szCs w:val="28"/>
+        </w:rPr>
+        <w:t xml:space="preserve"> </w:t>
+      </w:r>
+      <w:r>
+        <w:rPr>
+          <w:rFonts w:ascii="Inconsolata" w:hAnsi="Inconsolata" w:cs="Inconsolata"/>
+          <w:color w:val="3F5FBF"/>
+          <w:kern w:val="0"/>
+          <w:szCs w:val="28"/>
+        </w:rPr>
+        <w:t>校准时间的配置信息</w:t>
+      </w:r>
+      <w:r>
+        <w:rPr>
+          <w:rFonts w:ascii="Inconsolata" w:hAnsi="Inconsolata" w:cs="Inconsolata"/>
+          <w:color w:val="3F5FBF"/>
+          <w:kern w:val="0"/>
+          <w:szCs w:val="28"/>
+        </w:rPr>
+        <w:t xml:space="preserve"> --&gt;</w:t>
+      </w:r>
+    </w:p>
+    <w:p>
+      <w:pPr>
+        <w:autoSpaceDE w:val="0"/>
+        <w:autoSpaceDN w:val="0"/>
+        <w:adjustRightInd w:val="0"/>
+        <w:jc w:val="left"/>
+        <w:rPr>
+          <w:rFonts w:ascii="Inconsolata" w:hAnsi="Inconsolata" w:cs="Inconsolata"/>
+          <w:kern w:val="0"/>
+          <w:szCs w:val="28"/>
+        </w:rPr>
+      </w:pPr>
+      <w:r>
+        <w:rPr>
+          <w:rFonts w:ascii="Inconsolata" w:hAnsi="Inconsolata" w:cs="Inconsolata"/>
+          <w:color w:val="000000"/>
+          <w:kern w:val="0"/>
+          <w:szCs w:val="28"/>
+        </w:rPr>
+        <w:t xml:space="preserve">    </w:t>
+      </w:r>
+      <w:r>
+        <w:rPr>
+          <w:rFonts w:ascii="Inconsolata" w:hAnsi="Inconsolata" w:cs="Inconsolata"/>
+          <w:color w:val="008080"/>
+          <w:kern w:val="0"/>
+          <w:szCs w:val="28"/>
+        </w:rPr>
+        <w:t>&lt;</w:t>
+      </w:r>
+      <w:proofErr w:type="spellStart"/>
+      <w:proofErr w:type="gramStart"/>
+      <w:r>
+        <w:rPr>
+          <w:rFonts w:ascii="Inconsolata" w:hAnsi="Inconsolata" w:cs="Inconsolata"/>
+          <w:color w:val="3F7F7F"/>
+          <w:kern w:val="0"/>
+          <w:szCs w:val="28"/>
+        </w:rPr>
+        <w:t>xconfig</w:t>
+      </w:r>
+      <w:proofErr w:type="spellEnd"/>
+      <w:proofErr w:type="gramEnd"/>
+      <w:r>
+        <w:rPr>
+          <w:rFonts w:ascii="Inconsolata" w:hAnsi="Inconsolata" w:cs="Inconsolata"/>
+          <w:color w:val="008080"/>
+          <w:kern w:val="0"/>
+          <w:szCs w:val="28"/>
+        </w:rPr>
+        <w:t>&gt;</w:t>
+      </w:r>
+    </w:p>
+    <w:p>
+      <w:pPr>
+        <w:autoSpaceDE w:val="0"/>
+        <w:autoSpaceDN w:val="0"/>
+        <w:adjustRightInd w:val="0"/>
+        <w:jc w:val="left"/>
+        <w:rPr>
+          <w:rFonts w:ascii="Inconsolata" w:hAnsi="Inconsolata" w:cs="Inconsolata"/>
+          <w:kern w:val="0"/>
+          <w:szCs w:val="28"/>
+        </w:rPr>
+      </w:pPr>
+      <w:r>
+        <w:rPr>
+          <w:rFonts w:ascii="Inconsolata" w:hAnsi="Inconsolata" w:cs="Inconsolata"/>
+          <w:color w:val="000000"/>
+          <w:kern w:val="0"/>
+          <w:szCs w:val="28"/>
+        </w:rPr>
+        <w:t xml:space="preserve">    </w:t>
+      </w:r>
+    </w:p>
+    <w:p>
+      <w:pPr>
+        <w:autoSpaceDE w:val="0"/>
+        <w:autoSpaceDN w:val="0"/>
+        <w:adjustRightInd w:val="0"/>
+        <w:jc w:val="left"/>
+        <w:rPr>
+          <w:rFonts w:ascii="Inconsolata" w:hAnsi="Inconsolata" w:cs="Inconsolata"/>
+          <w:kern w:val="0"/>
+          <w:szCs w:val="28"/>
+        </w:rPr>
+      </w:pPr>
+      <w:r>
+        <w:rPr>
+          <w:rFonts w:ascii="Inconsolata" w:hAnsi="Inconsolata" w:cs="Inconsolata"/>
+          <w:color w:val="000000"/>
+          <w:kern w:val="0"/>
+          <w:szCs w:val="28"/>
+        </w:rPr>
+        <w:lastRenderedPageBreak/>
+        <w:t xml:space="preserve">        </w:t>
+      </w:r>
+      <w:r>
+        <w:rPr>
+          <w:rFonts w:ascii="Inconsolata" w:hAnsi="Inconsolata" w:cs="Inconsolata"/>
+          <w:color w:val="008080"/>
+          <w:kern w:val="0"/>
+          <w:szCs w:val="28"/>
+        </w:rPr>
+        <w:t>&lt;</w:t>
+      </w:r>
+      <w:proofErr w:type="spellStart"/>
+      <w:r>
+        <w:rPr>
+          <w:rFonts w:ascii="Inconsolata" w:hAnsi="Inconsolata" w:cs="Inconsolata"/>
+          <w:color w:val="3F7F7F"/>
+          <w:kern w:val="0"/>
+          <w:szCs w:val="28"/>
+        </w:rPr>
+        <w:t>ntp</w:t>
+      </w:r>
+      <w:proofErr w:type="spellEnd"/>
+      <w:r>
+        <w:rPr>
+          <w:rFonts w:ascii="Inconsolata" w:hAnsi="Inconsolata" w:cs="Inconsolata"/>
+          <w:kern w:val="0"/>
+          <w:szCs w:val="28"/>
+        </w:rPr>
+        <w:t xml:space="preserve"> </w:t>
+      </w:r>
+      <w:r>
+        <w:rPr>
+          <w:rFonts w:ascii="Inconsolata" w:hAnsi="Inconsolata" w:cs="Inconsolata"/>
+          <w:color w:val="7F007F"/>
+          <w:kern w:val="0"/>
+          <w:szCs w:val="28"/>
+        </w:rPr>
+        <w:t>id</w:t>
+      </w:r>
+      <w:r>
+        <w:rPr>
+          <w:rFonts w:ascii="Inconsolata" w:hAnsi="Inconsolata" w:cs="Inconsolata"/>
+          <w:color w:val="000000"/>
+          <w:kern w:val="0"/>
+          <w:szCs w:val="28"/>
+        </w:rPr>
+        <w:t>=</w:t>
+      </w:r>
+      <w:r>
+        <w:rPr>
+          <w:rFonts w:ascii="Inconsolata" w:hAnsi="Inconsolata" w:cs="Inconsolata"/>
+          <w:i/>
+          <w:iCs/>
+          <w:color w:val="2A00FF"/>
+          <w:kern w:val="0"/>
+          <w:szCs w:val="28"/>
+        </w:rPr>
+        <w:t>"</w:t>
+      </w:r>
+      <w:proofErr w:type="spellStart"/>
+      <w:r>
+        <w:rPr>
+          <w:rFonts w:ascii="Inconsolata" w:hAnsi="Inconsolata" w:cs="Inconsolata"/>
+          <w:i/>
+          <w:iCs/>
+          <w:color w:val="2A00FF"/>
+          <w:kern w:val="0"/>
+          <w:szCs w:val="28"/>
+        </w:rPr>
+        <w:t>MS_Monitor_NtpServer</w:t>
+      </w:r>
+      <w:proofErr w:type="spellEnd"/>
+      <w:r>
+        <w:rPr>
+          <w:rFonts w:ascii="Inconsolata" w:hAnsi="Inconsolata" w:cs="Inconsolata"/>
+          <w:i/>
+          <w:iCs/>
+          <w:color w:val="2A00FF"/>
+          <w:kern w:val="0"/>
+          <w:szCs w:val="28"/>
+        </w:rPr>
+        <w:t>_</w:t>
+      </w:r>
+      <w:r>
+        <w:rPr>
+          <w:rFonts w:ascii="Inconsolata" w:hAnsi="Inconsolata" w:cs="Inconsolata"/>
+          <w:i/>
+          <w:iCs/>
+          <w:color w:val="2A00FF"/>
+          <w:kern w:val="0"/>
+          <w:szCs w:val="28"/>
+        </w:rPr>
+        <w:t>国家授时中心</w:t>
+      </w:r>
+      <w:r>
+        <w:rPr>
+          <w:rFonts w:ascii="Inconsolata" w:hAnsi="Inconsolata" w:cs="Inconsolata"/>
+          <w:i/>
+          <w:iCs/>
+          <w:color w:val="2A00FF"/>
+          <w:kern w:val="0"/>
+          <w:szCs w:val="28"/>
+        </w:rPr>
+        <w:t>"</w:t>
+      </w:r>
+      <w:r>
+        <w:rPr>
+          <w:rFonts w:ascii="Inconsolata" w:hAnsi="Inconsolata" w:cs="Inconsolata"/>
+          <w:color w:val="008080"/>
+          <w:kern w:val="0"/>
+          <w:szCs w:val="28"/>
+        </w:rPr>
+        <w:t>&gt;</w:t>
+      </w:r>
+    </w:p>
+    <w:p>
+      <w:pPr>
+        <w:autoSpaceDE w:val="0"/>
+        <w:autoSpaceDN w:val="0"/>
+        <w:adjustRightInd w:val="0"/>
+        <w:jc w:val="left"/>
+        <w:rPr>
+          <w:rFonts w:ascii="Inconsolata" w:hAnsi="Inconsolata" w:cs="Inconsolata"/>
+          <w:kern w:val="0"/>
+          <w:szCs w:val="28"/>
+        </w:rPr>
+      </w:pPr>
+      <w:r>
+        <w:rPr>
+          <w:rFonts w:ascii="Inconsolata" w:hAnsi="Inconsolata" w:cs="Inconsolata"/>
+          <w:color w:val="000000"/>
+          <w:kern w:val="0"/>
+          <w:szCs w:val="28"/>
+        </w:rPr>
+        <w:t xml:space="preserve">            </w:t>
+      </w:r>
+      <w:r>
+        <w:rPr>
+          <w:rFonts w:ascii="Inconsolata" w:hAnsi="Inconsolata" w:cs="Inconsolata"/>
+          <w:color w:val="008080"/>
+          <w:kern w:val="0"/>
+          <w:szCs w:val="28"/>
+        </w:rPr>
+        <w:t>&lt;</w:t>
+      </w:r>
+      <w:proofErr w:type="gramStart"/>
+      <w:r>
+        <w:rPr>
+          <w:rFonts w:ascii="Inconsolata" w:hAnsi="Inconsolata" w:cs="Inconsolata"/>
+          <w:color w:val="3F7F7F"/>
+          <w:kern w:val="0"/>
+          <w:szCs w:val="28"/>
+        </w:rPr>
+        <w:t>constructor</w:t>
+      </w:r>
+      <w:proofErr w:type="gramEnd"/>
+      <w:r>
+        <w:rPr>
+          <w:rFonts w:ascii="Inconsolata" w:hAnsi="Inconsolata" w:cs="Inconsolata"/>
+          <w:color w:val="008080"/>
+          <w:kern w:val="0"/>
+          <w:szCs w:val="28"/>
+        </w:rPr>
+        <w:t>&gt;</w:t>
+      </w:r>
+    </w:p>
+    <w:p>
+      <w:pPr>
+        <w:autoSpaceDE w:val="0"/>
+        <w:autoSpaceDN w:val="0"/>
+        <w:adjustRightInd w:val="0"/>
+        <w:jc w:val="left"/>
+        <w:rPr>
+          <w:rFonts w:ascii="Inconsolata" w:hAnsi="Inconsolata" w:cs="Inconsolata"/>
+          <w:kern w:val="0"/>
+          <w:szCs w:val="28"/>
+        </w:rPr>
+      </w:pPr>
+      <w:r>
+        <w:rPr>
+          <w:rFonts w:ascii="Inconsolata" w:hAnsi="Inconsolata" w:cs="Inconsolata"/>
+          <w:color w:val="000000"/>
+          <w:kern w:val="0"/>
+          <w:szCs w:val="28"/>
+        </w:rPr>
+        <w:t xml:space="preserve">                </w:t>
+      </w:r>
+      <w:r>
+        <w:rPr>
+          <w:rFonts w:ascii="Inconsolata" w:hAnsi="Inconsolata" w:cs="Inconsolata"/>
+          <w:color w:val="008080"/>
+          <w:kern w:val="0"/>
+          <w:szCs w:val="28"/>
+        </w:rPr>
+        <w:t>&lt;</w:t>
+      </w:r>
+      <w:r>
+        <w:rPr>
+          <w:rFonts w:ascii="Inconsolata" w:hAnsi="Inconsolata" w:cs="Inconsolata"/>
+          <w:color w:val="3F7F7F"/>
+          <w:kern w:val="0"/>
+          <w:szCs w:val="28"/>
+        </w:rPr>
+        <w:t>String</w:t>
+      </w:r>
+      <w:r>
+        <w:rPr>
+          <w:rFonts w:ascii="Inconsolata" w:hAnsi="Inconsolata" w:cs="Inconsolata"/>
+          <w:color w:val="008080"/>
+          <w:kern w:val="0"/>
+          <w:szCs w:val="28"/>
+        </w:rPr>
+        <w:t>&gt;</w:t>
+      </w:r>
+      <w:r>
+        <w:rPr>
+          <w:rFonts w:ascii="Inconsolata" w:hAnsi="Inconsolata" w:cs="Inconsolata"/>
+          <w:color w:val="000000"/>
+          <w:kern w:val="0"/>
+          <w:szCs w:val="28"/>
+        </w:rPr>
+        <w:t>ntp.ntsc.ac.cn</w:t>
+      </w:r>
+      <w:r>
+        <w:rPr>
+          <w:rFonts w:ascii="Inconsolata" w:hAnsi="Inconsolata" w:cs="Inconsolata"/>
+          <w:color w:val="008080"/>
+          <w:kern w:val="0"/>
+          <w:szCs w:val="28"/>
+        </w:rPr>
+        <w:t>&lt;/</w:t>
+      </w:r>
+      <w:r>
+        <w:rPr>
+          <w:rFonts w:ascii="Inconsolata" w:hAnsi="Inconsolata" w:cs="Inconsolata"/>
+          <w:color w:val="3F7F7F"/>
+          <w:kern w:val="0"/>
+          <w:szCs w:val="28"/>
+        </w:rPr>
+        <w:t>String</w:t>
+      </w:r>
+      <w:r>
+        <w:rPr>
+          <w:rFonts w:ascii="Inconsolata" w:hAnsi="Inconsolata" w:cs="Inconsolata"/>
+          <w:color w:val="008080"/>
+          <w:kern w:val="0"/>
+          <w:szCs w:val="28"/>
+        </w:rPr>
+        <w:t>&gt;</w:t>
+      </w:r>
+    </w:p>
+    <w:p>
+      <w:pPr>
+        <w:autoSpaceDE w:val="0"/>
+        <w:autoSpaceDN w:val="0"/>
+        <w:adjustRightInd w:val="0"/>
+        <w:jc w:val="left"/>
+        <w:rPr>
+          <w:rFonts w:ascii="Inconsolata" w:hAnsi="Inconsolata" w:cs="Inconsolata"/>
+          <w:kern w:val="0"/>
+          <w:szCs w:val="28"/>
+        </w:rPr>
+      </w:pPr>
+      <w:r>
+        <w:rPr>
+          <w:rFonts w:ascii="Inconsolata" w:hAnsi="Inconsolata" w:cs="Inconsolata"/>
+          <w:color w:val="000000"/>
+          <w:kern w:val="0"/>
+          <w:szCs w:val="28"/>
+        </w:rPr>
+        <w:t xml:space="preserve">            </w:t>
+      </w:r>
+      <w:r>
+        <w:rPr>
+          <w:rFonts w:ascii="Inconsolata" w:hAnsi="Inconsolata" w:cs="Inconsolata"/>
+          <w:color w:val="008080"/>
+          <w:kern w:val="0"/>
+          <w:szCs w:val="28"/>
+        </w:rPr>
+        <w:t>&lt;/</w:t>
+      </w:r>
+      <w:r>
+        <w:rPr>
+          <w:rFonts w:ascii="Inconsolata" w:hAnsi="Inconsolata" w:cs="Inconsolata"/>
+          <w:color w:val="3F7F7F"/>
+          <w:kern w:val="0"/>
+          <w:szCs w:val="28"/>
+        </w:rPr>
+        <w:t>constructor</w:t>
+      </w:r>
+      <w:r>
+        <w:rPr>
+          <w:rFonts w:ascii="Inconsolata" w:hAnsi="Inconsolata" w:cs="Inconsolata"/>
+          <w:color w:val="008080"/>
+          <w:kern w:val="0"/>
+          <w:szCs w:val="28"/>
+        </w:rPr>
+        <w:t>&gt;</w:t>
+      </w:r>
+    </w:p>
+    <w:p>
+      <w:pPr>
+        <w:autoSpaceDE w:val="0"/>
+        <w:autoSpaceDN w:val="0"/>
+        <w:adjustRightInd w:val="0"/>
+        <w:jc w:val="left"/>
+        <w:rPr>
+          <w:rFonts w:ascii="Inconsolata" w:hAnsi="Inconsolata" w:cs="Inconsolata"/>
+          <w:kern w:val="0"/>
+          <w:szCs w:val="28"/>
+        </w:rPr>
+      </w:pPr>
+      <w:r>
+        <w:rPr>
+          <w:rFonts w:ascii="Inconsolata" w:hAnsi="Inconsolata" w:cs="Inconsolata"/>
+          <w:color w:val="000000"/>
+          <w:kern w:val="0"/>
+          <w:szCs w:val="28"/>
+        </w:rPr>
+        <w:t xml:space="preserve">        </w:t>
+      </w:r>
+      <w:r>
+        <w:rPr>
+          <w:rFonts w:ascii="Inconsolata" w:hAnsi="Inconsolata" w:cs="Inconsolata"/>
+          <w:color w:val="008080"/>
+          <w:kern w:val="0"/>
+          <w:szCs w:val="28"/>
+        </w:rPr>
+        <w:t>&lt;/</w:t>
+      </w:r>
+      <w:proofErr w:type="spellStart"/>
+      <w:r>
+        <w:rPr>
+          <w:rFonts w:ascii="Inconsolata" w:hAnsi="Inconsolata" w:cs="Inconsolata"/>
+          <w:color w:val="3F7F7F"/>
+          <w:kern w:val="0"/>
+          <w:szCs w:val="28"/>
+        </w:rPr>
+        <w:t>ntp</w:t>
+      </w:r>
+      <w:proofErr w:type="spellEnd"/>
+      <w:r>
+        <w:rPr>
+          <w:rFonts w:ascii="Inconsolata" w:hAnsi="Inconsolata" w:cs="Inconsolata"/>
+          <w:color w:val="008080"/>
+          <w:kern w:val="0"/>
+          <w:szCs w:val="28"/>
+        </w:rPr>
+        <w:t>&gt;</w:t>
+      </w:r>
+    </w:p>
+    <w:p>
+      <w:pPr>
+        <w:autoSpaceDE w:val="0"/>
+        <w:autoSpaceDN w:val="0"/>
+        <w:adjustRightInd w:val="0"/>
+        <w:jc w:val="left"/>
+        <w:rPr>
+          <w:rFonts w:ascii="Inconsolata" w:hAnsi="Inconsolata" w:cs="Inconsolata"/>
+          <w:kern w:val="0"/>
+          <w:szCs w:val="28"/>
+        </w:rPr>
+      </w:pPr>
+      <w:r>
+        <w:rPr>
+          <w:rFonts w:ascii="Inconsolata" w:hAnsi="Inconsolata" w:cs="Inconsolata"/>
+          <w:color w:val="000000"/>
+          <w:kern w:val="0"/>
+          <w:szCs w:val="28"/>
+        </w:rPr>
+        <w:t xml:space="preserve">        </w:t>
+      </w:r>
+    </w:p>
+    <w:p>
+      <w:pPr>
+        <w:autoSpaceDE w:val="0"/>
+        <w:autoSpaceDN w:val="0"/>
+        <w:adjustRightInd w:val="0"/>
+        <w:jc w:val="left"/>
+        <w:rPr>
+          <w:rFonts w:ascii="Inconsolata" w:hAnsi="Inconsolata" w:cs="Inconsolata"/>
+          <w:kern w:val="0"/>
+          <w:szCs w:val="28"/>
+        </w:rPr>
+      </w:pPr>
+      <w:r>
+        <w:rPr>
+          <w:rFonts w:ascii="Inconsolata" w:hAnsi="Inconsolata" w:cs="Inconsolata"/>
+          <w:color w:val="000000"/>
+          <w:kern w:val="0"/>
+          <w:szCs w:val="28"/>
+        </w:rPr>
+        <w:t xml:space="preserve">        </w:t>
+      </w:r>
+      <w:r>
+        <w:rPr>
+          <w:rFonts w:ascii="Inconsolata" w:hAnsi="Inconsolata" w:cs="Inconsolata"/>
+          <w:color w:val="008080"/>
+          <w:kern w:val="0"/>
+          <w:szCs w:val="28"/>
+        </w:rPr>
+        <w:t>&lt;</w:t>
+      </w:r>
+      <w:proofErr w:type="spellStart"/>
+      <w:r>
+        <w:rPr>
+          <w:rFonts w:ascii="Inconsolata" w:hAnsi="Inconsolata" w:cs="Inconsolata"/>
+          <w:color w:val="3F7F7F"/>
+          <w:kern w:val="0"/>
+          <w:szCs w:val="28"/>
+        </w:rPr>
+        <w:t>ntp</w:t>
+      </w:r>
+      <w:proofErr w:type="spellEnd"/>
+      <w:r>
+        <w:rPr>
+          <w:rFonts w:ascii="Inconsolata" w:hAnsi="Inconsolata" w:cs="Inconsolata"/>
+          <w:kern w:val="0"/>
+          <w:szCs w:val="28"/>
+        </w:rPr>
+        <w:t xml:space="preserve"> </w:t>
+      </w:r>
+      <w:r>
+        <w:rPr>
+          <w:rFonts w:ascii="Inconsolata" w:hAnsi="Inconsolata" w:cs="Inconsolata"/>
+          <w:color w:val="7F007F"/>
+          <w:kern w:val="0"/>
+          <w:szCs w:val="28"/>
+        </w:rPr>
+        <w:t>id</w:t>
+      </w:r>
+      <w:r>
+        <w:rPr>
+          <w:rFonts w:ascii="Inconsolata" w:hAnsi="Inconsolata" w:cs="Inconsolata"/>
+          <w:color w:val="000000"/>
+          <w:kern w:val="0"/>
+          <w:szCs w:val="28"/>
+        </w:rPr>
+        <w:t>=</w:t>
+      </w:r>
+      <w:r>
+        <w:rPr>
+          <w:rFonts w:ascii="Inconsolata" w:hAnsi="Inconsolata" w:cs="Inconsolata"/>
+          <w:i/>
+          <w:iCs/>
+          <w:color w:val="2A00FF"/>
+          <w:kern w:val="0"/>
+          <w:szCs w:val="28"/>
+        </w:rPr>
+        <w:t>"</w:t>
+      </w:r>
+      <w:proofErr w:type="spellStart"/>
+      <w:r>
+        <w:rPr>
+          <w:rFonts w:ascii="Inconsolata" w:hAnsi="Inconsolata" w:cs="Inconsolata"/>
+          <w:i/>
+          <w:iCs/>
+          <w:color w:val="2A00FF"/>
+          <w:kern w:val="0"/>
+          <w:szCs w:val="28"/>
+        </w:rPr>
+        <w:t>MS_Monitor_NtpServer</w:t>
+      </w:r>
+      <w:proofErr w:type="spellEnd"/>
+      <w:r>
+        <w:rPr>
+          <w:rFonts w:ascii="Inconsolata" w:hAnsi="Inconsolata" w:cs="Inconsolata"/>
+          <w:i/>
+          <w:iCs/>
+          <w:color w:val="2A00FF"/>
+          <w:kern w:val="0"/>
+          <w:szCs w:val="28"/>
+        </w:rPr>
+        <w:t>_</w:t>
+      </w:r>
+      <w:r>
+        <w:rPr>
+          <w:rFonts w:ascii="Inconsolata" w:hAnsi="Inconsolata" w:cs="Inconsolata"/>
+          <w:i/>
+          <w:iCs/>
+          <w:color w:val="2A00FF"/>
+          <w:kern w:val="0"/>
+          <w:szCs w:val="28"/>
+        </w:rPr>
+        <w:t>阿里</w:t>
+      </w:r>
+      <w:r>
+        <w:rPr>
+          <w:rFonts w:ascii="Inconsolata" w:hAnsi="Inconsolata" w:cs="Inconsolata"/>
+          <w:i/>
+          <w:iCs/>
+          <w:color w:val="2A00FF"/>
+          <w:kern w:val="0"/>
+          <w:szCs w:val="28"/>
+        </w:rPr>
+        <w:t>"</w:t>
+      </w:r>
+      <w:r>
+        <w:rPr>
+          <w:rFonts w:ascii="Inconsolata" w:hAnsi="Inconsolata" w:cs="Inconsolata"/>
+          <w:color w:val="008080"/>
+          <w:kern w:val="0"/>
+          <w:szCs w:val="28"/>
+        </w:rPr>
+        <w:t>&gt;</w:t>
+      </w:r>
+    </w:p>
+    <w:p>
+      <w:pPr>
+        <w:autoSpaceDE w:val="0"/>
+        <w:autoSpaceDN w:val="0"/>
+        <w:adjustRightInd w:val="0"/>
+        <w:jc w:val="left"/>
+        <w:rPr>
+          <w:rFonts w:ascii="Inconsolata" w:hAnsi="Inconsolata" w:cs="Inconsolata"/>
+          <w:kern w:val="0"/>
+          <w:szCs w:val="28"/>
+        </w:rPr>
+      </w:pPr>
+      <w:r>
+        <w:rPr>
+          <w:rFonts w:ascii="Inconsolata" w:hAnsi="Inconsolata" w:cs="Inconsolata"/>
+          <w:color w:val="000000"/>
+          <w:kern w:val="0"/>
+          <w:szCs w:val="28"/>
+        </w:rPr>
+        <w:t xml:space="preserve">            </w:t>
+      </w:r>
+      <w:r>
+        <w:rPr>
+          <w:rFonts w:ascii="Inconsolata" w:hAnsi="Inconsolata" w:cs="Inconsolata"/>
+          <w:color w:val="008080"/>
+          <w:kern w:val="0"/>
+          <w:szCs w:val="28"/>
+        </w:rPr>
+        <w:t>&lt;</w:t>
+      </w:r>
+      <w:proofErr w:type="gramStart"/>
+      <w:r>
+        <w:rPr>
+          <w:rFonts w:ascii="Inconsolata" w:hAnsi="Inconsolata" w:cs="Inconsolata"/>
+          <w:color w:val="3F7F7F"/>
+          <w:kern w:val="0"/>
+          <w:szCs w:val="28"/>
+        </w:rPr>
+        <w:t>constructor</w:t>
+      </w:r>
+      <w:proofErr w:type="gramEnd"/>
+      <w:r>
+        <w:rPr>
+          <w:rFonts w:ascii="Inconsolata" w:hAnsi="Inconsolata" w:cs="Inconsolata"/>
+          <w:color w:val="008080"/>
+          <w:kern w:val="0"/>
+          <w:szCs w:val="28"/>
+        </w:rPr>
+        <w:t>&gt;</w:t>
+      </w:r>
+    </w:p>
+    <w:p>
+      <w:pPr>
+        <w:autoSpaceDE w:val="0"/>
+        <w:autoSpaceDN w:val="0"/>
+        <w:adjustRightInd w:val="0"/>
+        <w:jc w:val="left"/>
+        <w:rPr>
+          <w:rFonts w:ascii="Inconsolata" w:hAnsi="Inconsolata" w:cs="Inconsolata"/>
+          <w:kern w:val="0"/>
+          <w:szCs w:val="28"/>
+        </w:rPr>
+      </w:pPr>
+      <w:r>
+        <w:rPr>
+          <w:rFonts w:ascii="Inconsolata" w:hAnsi="Inconsolata" w:cs="Inconsolata"/>
+          <w:color w:val="000000"/>
+          <w:kern w:val="0"/>
+          <w:szCs w:val="28"/>
+        </w:rPr>
+        <w:t xml:space="preserve">                </w:t>
+      </w:r>
+      <w:r>
+        <w:rPr>
+          <w:rFonts w:ascii="Inconsolata" w:hAnsi="Inconsolata" w:cs="Inconsolata"/>
+          <w:color w:val="008080"/>
+          <w:kern w:val="0"/>
+          <w:szCs w:val="28"/>
+        </w:rPr>
+        <w:t>&lt;</w:t>
+      </w:r>
+      <w:r>
+        <w:rPr>
+          <w:rFonts w:ascii="Inconsolata" w:hAnsi="Inconsolata" w:cs="Inconsolata"/>
+          <w:color w:val="3F7F7F"/>
+          <w:kern w:val="0"/>
+          <w:szCs w:val="28"/>
+        </w:rPr>
+        <w:t>String</w:t>
+      </w:r>
+      <w:r>
+        <w:rPr>
+          <w:rFonts w:ascii="Inconsolata" w:hAnsi="Inconsolata" w:cs="Inconsolata"/>
+          <w:color w:val="008080"/>
+          <w:kern w:val="0"/>
+          <w:szCs w:val="28"/>
+        </w:rPr>
+        <w:t>&gt;</w:t>
+      </w:r>
+      <w:r>
+        <w:rPr>
+          <w:rFonts w:ascii="Inconsolata" w:hAnsi="Inconsolata" w:cs="Inconsolata"/>
+          <w:color w:val="000000"/>
+          <w:kern w:val="0"/>
+          <w:szCs w:val="28"/>
+        </w:rPr>
+        <w:t>ntp.aliyun.com</w:t>
+      </w:r>
+      <w:r>
+        <w:rPr>
+          <w:rFonts w:ascii="Inconsolata" w:hAnsi="Inconsolata" w:cs="Inconsolata"/>
+          <w:color w:val="008080"/>
+          <w:kern w:val="0"/>
+          <w:szCs w:val="28"/>
+        </w:rPr>
+        <w:t>&lt;/</w:t>
+      </w:r>
+      <w:r>
+        <w:rPr>
+          <w:rFonts w:ascii="Inconsolata" w:hAnsi="Inconsolata" w:cs="Inconsolata"/>
+          <w:color w:val="3F7F7F"/>
+          <w:kern w:val="0"/>
+          <w:szCs w:val="28"/>
+        </w:rPr>
+        <w:t>String</w:t>
+      </w:r>
+      <w:r>
+        <w:rPr>
+          <w:rFonts w:ascii="Inconsolata" w:hAnsi="Inconsolata" w:cs="Inconsolata"/>
+          <w:color w:val="008080"/>
+          <w:kern w:val="0"/>
+          <w:szCs w:val="28"/>
+        </w:rPr>
+        <w:t>&gt;</w:t>
+      </w:r>
+    </w:p>
+    <w:p>
+      <w:pPr>
+        <w:autoSpaceDE w:val="0"/>
+        <w:autoSpaceDN w:val="0"/>
+        <w:adjustRightInd w:val="0"/>
+        <w:jc w:val="left"/>
+        <w:rPr>
+          <w:rFonts w:ascii="Inconsolata" w:hAnsi="Inconsolata" w:cs="Inconsolata"/>
+          <w:kern w:val="0"/>
+          <w:szCs w:val="28"/>
+        </w:rPr>
+      </w:pPr>
+      <w:r>
+        <w:rPr>
+          <w:rFonts w:ascii="Inconsolata" w:hAnsi="Inconsolata" w:cs="Inconsolata"/>
+          <w:color w:val="000000"/>
+          <w:kern w:val="0"/>
+          <w:szCs w:val="28"/>
+        </w:rPr>
+        <w:t xml:space="preserve">            </w:t>
+      </w:r>
+      <w:r>
+        <w:rPr>
+          <w:rFonts w:ascii="Inconsolata" w:hAnsi="Inconsolata" w:cs="Inconsolata"/>
+          <w:color w:val="008080"/>
+          <w:kern w:val="0"/>
+          <w:szCs w:val="28"/>
+        </w:rPr>
+        <w:t>&lt;/</w:t>
+      </w:r>
+      <w:r>
+        <w:rPr>
+          <w:rFonts w:ascii="Inconsolata" w:hAnsi="Inconsolata" w:cs="Inconsolata"/>
+          <w:color w:val="3F7F7F"/>
+          <w:kern w:val="0"/>
+          <w:szCs w:val="28"/>
+        </w:rPr>
+        <w:t>constructor</w:t>
+      </w:r>
+      <w:r>
+        <w:rPr>
+          <w:rFonts w:ascii="Inconsolata" w:hAnsi="Inconsolata" w:cs="Inconsolata"/>
+          <w:color w:val="008080"/>
+          <w:kern w:val="0"/>
+          <w:szCs w:val="28"/>
+        </w:rPr>
+        <w:t>&gt;</w:t>
+      </w:r>
+    </w:p>
+    <w:p>
+      <w:pPr>
+        <w:autoSpaceDE w:val="0"/>
+        <w:autoSpaceDN w:val="0"/>
+        <w:adjustRightInd w:val="0"/>
+        <w:jc w:val="left"/>
+        <w:rPr>
+          <w:rFonts w:ascii="Inconsolata" w:hAnsi="Inconsolata" w:cs="Inconsolata"/>
+          <w:kern w:val="0"/>
+          <w:szCs w:val="28"/>
+        </w:rPr>
+      </w:pPr>
+      <w:r>
+        <w:rPr>
+          <w:rFonts w:ascii="Inconsolata" w:hAnsi="Inconsolata" w:cs="Inconsolata"/>
+          <w:color w:val="000000"/>
+          <w:kern w:val="0"/>
+          <w:szCs w:val="28"/>
+        </w:rPr>
+        <w:t xml:space="preserve">        </w:t>
+      </w:r>
+      <w:r>
+        <w:rPr>
+          <w:rFonts w:ascii="Inconsolata" w:hAnsi="Inconsolata" w:cs="Inconsolata"/>
+          <w:color w:val="008080"/>
+          <w:kern w:val="0"/>
+          <w:szCs w:val="28"/>
+        </w:rPr>
+        <w:t>&lt;/</w:t>
+      </w:r>
+      <w:proofErr w:type="spellStart"/>
+      <w:r>
+        <w:rPr>
+          <w:rFonts w:ascii="Inconsolata" w:hAnsi="Inconsolata" w:cs="Inconsolata"/>
+          <w:color w:val="3F7F7F"/>
+          <w:kern w:val="0"/>
+          <w:szCs w:val="28"/>
+        </w:rPr>
+        <w:t>ntp</w:t>
+      </w:r>
+      <w:proofErr w:type="spellEnd"/>
+      <w:r>
+        <w:rPr>
+          <w:rFonts w:ascii="Inconsolata" w:hAnsi="Inconsolata" w:cs="Inconsolata"/>
+          <w:color w:val="008080"/>
+          <w:kern w:val="0"/>
+          <w:szCs w:val="28"/>
+        </w:rPr>
+        <w:t>&gt;</w:t>
+      </w:r>
+    </w:p>
+    <w:p>
+      <w:pPr>
+        <w:autoSpaceDE w:val="0"/>
+        <w:autoSpaceDN w:val="0"/>
+        <w:adjustRightInd w:val="0"/>
+        <w:jc w:val="left"/>
+        <w:rPr>
+          <w:rFonts w:ascii="Inconsolata" w:hAnsi="Inconsolata" w:cs="Inconsolata"/>
+          <w:kern w:val="0"/>
+          <w:szCs w:val="28"/>
+        </w:rPr>
+      </w:pPr>
+      <w:r>
+        <w:rPr>
+          <w:rFonts w:ascii="Inconsolata" w:hAnsi="Inconsolata" w:cs="Inconsolata"/>
+          <w:color w:val="000000"/>
+          <w:kern w:val="0"/>
+          <w:szCs w:val="28"/>
+        </w:rPr>
+        <w:t xml:space="preserve">        </w:t>
+      </w:r>
+    </w:p>
+    <w:p>
+      <w:pPr>
+        <w:autoSpaceDE w:val="0"/>
+        <w:autoSpaceDN w:val="0"/>
+        <w:adjustRightInd w:val="0"/>
+        <w:jc w:val="left"/>
+        <w:rPr>
+          <w:rFonts w:ascii="Inconsolata" w:hAnsi="Inconsolata" w:cs="Inconsolata"/>
+          <w:kern w:val="0"/>
+          <w:szCs w:val="28"/>
+        </w:rPr>
+      </w:pPr>
+      <w:r>
+        <w:rPr>
+          <w:rFonts w:ascii="Inconsolata" w:hAnsi="Inconsolata" w:cs="Inconsolata"/>
+          <w:color w:val="000000"/>
+          <w:kern w:val="0"/>
+          <w:szCs w:val="28"/>
+        </w:rPr>
+        <w:t xml:space="preserve">        </w:t>
+      </w:r>
+      <w:r>
+        <w:rPr>
+          <w:rFonts w:ascii="Inconsolata" w:hAnsi="Inconsolata" w:cs="Inconsolata"/>
+          <w:color w:val="008080"/>
+          <w:kern w:val="0"/>
+          <w:szCs w:val="28"/>
+        </w:rPr>
+        <w:t>&lt;</w:t>
+      </w:r>
+      <w:proofErr w:type="spellStart"/>
+      <w:r>
+        <w:rPr>
+          <w:rFonts w:ascii="Inconsolata" w:hAnsi="Inconsolata" w:cs="Inconsolata"/>
+          <w:color w:val="3F7F7F"/>
+          <w:kern w:val="0"/>
+          <w:szCs w:val="28"/>
+        </w:rPr>
+        <w:t>ntp</w:t>
+      </w:r>
+      <w:proofErr w:type="spellEnd"/>
+      <w:r>
+        <w:rPr>
+          <w:rFonts w:ascii="Inconsolata" w:hAnsi="Inconsolata" w:cs="Inconsolata"/>
+          <w:kern w:val="0"/>
+          <w:szCs w:val="28"/>
+        </w:rPr>
+        <w:t xml:space="preserve"> </w:t>
+      </w:r>
+      <w:r>
+        <w:rPr>
+          <w:rFonts w:ascii="Inconsolata" w:hAnsi="Inconsolata" w:cs="Inconsolata"/>
+          <w:color w:val="7F007F"/>
+          <w:kern w:val="0"/>
+          <w:szCs w:val="28"/>
+        </w:rPr>
+        <w:t>id</w:t>
+      </w:r>
+      <w:r>
+        <w:rPr>
+          <w:rFonts w:ascii="Inconsolata" w:hAnsi="Inconsolata" w:cs="Inconsolata"/>
+          <w:color w:val="000000"/>
+          <w:kern w:val="0"/>
+          <w:szCs w:val="28"/>
+        </w:rPr>
+        <w:t>=</w:t>
+      </w:r>
+      <w:r>
+        <w:rPr>
+          <w:rFonts w:ascii="Inconsolata" w:hAnsi="Inconsolata" w:cs="Inconsolata"/>
+          <w:i/>
+          <w:iCs/>
+          <w:color w:val="2A00FF"/>
+          <w:kern w:val="0"/>
+          <w:szCs w:val="28"/>
+        </w:rPr>
+        <w:t>"</w:t>
+      </w:r>
+      <w:proofErr w:type="spellStart"/>
+      <w:r>
+        <w:rPr>
+          <w:rFonts w:ascii="Inconsolata" w:hAnsi="Inconsolata" w:cs="Inconsolata"/>
+          <w:i/>
+          <w:iCs/>
+          <w:color w:val="2A00FF"/>
+          <w:kern w:val="0"/>
+          <w:szCs w:val="28"/>
+        </w:rPr>
+        <w:t>MS_Monitor_NtpServer</w:t>
+      </w:r>
+      <w:proofErr w:type="spellEnd"/>
+      <w:r>
+        <w:rPr>
+          <w:rFonts w:ascii="Inconsolata" w:hAnsi="Inconsolata" w:cs="Inconsolata"/>
+          <w:i/>
+          <w:iCs/>
+          <w:color w:val="2A00FF"/>
+          <w:kern w:val="0"/>
+          <w:szCs w:val="28"/>
+        </w:rPr>
+        <w:t>_</w:t>
+      </w:r>
+      <w:r>
+        <w:rPr>
+          <w:rFonts w:ascii="Inconsolata" w:hAnsi="Inconsolata" w:cs="Inconsolata"/>
+          <w:i/>
+          <w:iCs/>
+          <w:color w:val="2A00FF"/>
+          <w:kern w:val="0"/>
+          <w:szCs w:val="28"/>
+        </w:rPr>
+        <w:t>电信</w:t>
+      </w:r>
+      <w:r>
+        <w:rPr>
+          <w:rFonts w:ascii="Inconsolata" w:hAnsi="Inconsolata" w:cs="Inconsolata"/>
+          <w:i/>
+          <w:iCs/>
+          <w:color w:val="2A00FF"/>
+          <w:kern w:val="0"/>
+          <w:szCs w:val="28"/>
+        </w:rPr>
+        <w:t>"</w:t>
+      </w:r>
+      <w:r>
+        <w:rPr>
+          <w:rFonts w:ascii="Inconsolata" w:hAnsi="Inconsolata" w:cs="Inconsolata"/>
+          <w:color w:val="008080"/>
+          <w:kern w:val="0"/>
+          <w:szCs w:val="28"/>
+        </w:rPr>
+        <w:t>&gt;</w:t>
+      </w:r>
+    </w:p>
+    <w:p>
+      <w:pPr>
+        <w:autoSpaceDE w:val="0"/>
+        <w:autoSpaceDN w:val="0"/>
+        <w:adjustRightInd w:val="0"/>
+        <w:jc w:val="left"/>
+        <w:rPr>
+          <w:rFonts w:ascii="Inconsolata" w:hAnsi="Inconsolata" w:cs="Inconsolata"/>
+          <w:kern w:val="0"/>
+          <w:szCs w:val="28"/>
+        </w:rPr>
+      </w:pPr>
+      <w:r>
+        <w:rPr>
+          <w:rFonts w:ascii="Inconsolata" w:hAnsi="Inconsolata" w:cs="Inconsolata"/>
+          <w:color w:val="000000"/>
+          <w:kern w:val="0"/>
+          <w:szCs w:val="28"/>
+        </w:rPr>
+        <w:t xml:space="preserve">            </w:t>
+      </w:r>
+      <w:r>
+        <w:rPr>
+          <w:rFonts w:ascii="Inconsolata" w:hAnsi="Inconsolata" w:cs="Inconsolata"/>
+          <w:color w:val="008080"/>
+          <w:kern w:val="0"/>
+          <w:szCs w:val="28"/>
+        </w:rPr>
+        <w:t>&lt;</w:t>
+      </w:r>
+      <w:proofErr w:type="gramStart"/>
+      <w:r>
+        <w:rPr>
+          <w:rFonts w:ascii="Inconsolata" w:hAnsi="Inconsolata" w:cs="Inconsolata"/>
+          <w:color w:val="3F7F7F"/>
+          <w:kern w:val="0"/>
+          <w:szCs w:val="28"/>
+        </w:rPr>
+        <w:t>constructor</w:t>
+      </w:r>
+      <w:proofErr w:type="gramEnd"/>
+      <w:r>
+        <w:rPr>
+          <w:rFonts w:ascii="Inconsolata" w:hAnsi="Inconsolata" w:cs="Inconsolata"/>
+          <w:color w:val="008080"/>
+          <w:kern w:val="0"/>
+          <w:szCs w:val="28"/>
+        </w:rPr>
+        <w:t>&gt;</w:t>
+      </w:r>
+    </w:p>
+    <w:p>
+      <w:pPr>
+        <w:autoSpaceDE w:val="0"/>
+        <w:autoSpaceDN w:val="0"/>
+        <w:adjustRightInd w:val="0"/>
+        <w:jc w:val="left"/>
+        <w:rPr>
+          <w:rFonts w:ascii="Inconsolata" w:hAnsi="Inconsolata" w:cs="Inconsolata"/>
+          <w:kern w:val="0"/>
+          <w:szCs w:val="28"/>
+        </w:rPr>
+      </w:pPr>
+      <w:r>
+        <w:rPr>
+          <w:rFonts w:ascii="Inconsolata" w:hAnsi="Inconsolata" w:cs="Inconsolata"/>
+          <w:color w:val="000000"/>
+          <w:kern w:val="0"/>
+          <w:szCs w:val="28"/>
+        </w:rPr>
+        <w:t xml:space="preserve">                </w:t>
+      </w:r>
+      <w:r>
+        <w:rPr>
+          <w:rFonts w:ascii="Inconsolata" w:hAnsi="Inconsolata" w:cs="Inconsolata"/>
+          <w:color w:val="008080"/>
+          <w:kern w:val="0"/>
+          <w:szCs w:val="28"/>
+        </w:rPr>
+        <w:t>&lt;</w:t>
+      </w:r>
+      <w:r>
+        <w:rPr>
+          <w:rFonts w:ascii="Inconsolata" w:hAnsi="Inconsolata" w:cs="Inconsolata"/>
+          <w:color w:val="3F7F7F"/>
+          <w:kern w:val="0"/>
+          <w:szCs w:val="28"/>
+        </w:rPr>
+        <w:t>String</w:t>
+      </w:r>
+      <w:r>
+        <w:rPr>
+          <w:rFonts w:ascii="Inconsolata" w:hAnsi="Inconsolata" w:cs="Inconsolata"/>
+          <w:color w:val="008080"/>
+          <w:kern w:val="0"/>
+          <w:szCs w:val="28"/>
+        </w:rPr>
+        <w:t>&gt;</w:t>
+      </w:r>
+      <w:r>
+        <w:rPr>
+          <w:rFonts w:ascii="Inconsolata" w:hAnsi="Inconsolata" w:cs="Inconsolata"/>
+          <w:color w:val="000000"/>
+          <w:kern w:val="0"/>
+          <w:szCs w:val="28"/>
+        </w:rPr>
+        <w:t>10.1.85.100</w:t>
+      </w:r>
+      <w:r>
+        <w:rPr>
+          <w:rFonts w:ascii="Inconsolata" w:hAnsi="Inconsolata" w:cs="Inconsolata"/>
+          <w:color w:val="008080"/>
+          <w:kern w:val="0"/>
+          <w:szCs w:val="28"/>
+        </w:rPr>
+        <w:t>&lt;/</w:t>
+      </w:r>
+      <w:r>
+        <w:rPr>
+          <w:rFonts w:ascii="Inconsolata" w:hAnsi="Inconsolata" w:cs="Inconsolata"/>
+          <w:color w:val="3F7F7F"/>
+          <w:kern w:val="0"/>
+          <w:szCs w:val="28"/>
+        </w:rPr>
+        <w:t>String</w:t>
+      </w:r>
+      <w:r>
+        <w:rPr>
+          <w:rFonts w:ascii="Inconsolata" w:hAnsi="Inconsolata" w:cs="Inconsolata"/>
+          <w:color w:val="008080"/>
+          <w:kern w:val="0"/>
+          <w:szCs w:val="28"/>
+        </w:rPr>
+        <w:t>&gt;</w:t>
+      </w:r>
+    </w:p>
+    <w:p>
+      <w:pPr>
+        <w:autoSpaceDE w:val="0"/>
+        <w:autoSpaceDN w:val="0"/>
+        <w:adjustRightInd w:val="0"/>
+        <w:jc w:val="left"/>
+        <w:rPr>
+          <w:rFonts w:ascii="Inconsolata" w:hAnsi="Inconsolata" w:cs="Inconsolata"/>
+          <w:kern w:val="0"/>
+          <w:szCs w:val="28"/>
+        </w:rPr>
+      </w:pPr>
+      <w:r>
+        <w:rPr>
+          <w:rFonts w:ascii="Inconsolata" w:hAnsi="Inconsolata" w:cs="Inconsolata"/>
+          <w:color w:val="000000"/>
+          <w:kern w:val="0"/>
+          <w:szCs w:val="28"/>
+        </w:rPr>
+        <w:t xml:space="preserve">            </w:t>
+      </w:r>
+      <w:r>
+        <w:rPr>
+          <w:rFonts w:ascii="Inconsolata" w:hAnsi="Inconsolata" w:cs="Inconsolata"/>
+          <w:color w:val="008080"/>
+          <w:kern w:val="0"/>
+          <w:szCs w:val="28"/>
+        </w:rPr>
+        <w:t>&lt;/</w:t>
+      </w:r>
+      <w:r>
+        <w:rPr>
+          <w:rFonts w:ascii="Inconsolata" w:hAnsi="Inconsolata" w:cs="Inconsolata"/>
+          <w:color w:val="3F7F7F"/>
+          <w:kern w:val="0"/>
+          <w:szCs w:val="28"/>
+        </w:rPr>
+        <w:t>constructor</w:t>
+      </w:r>
+      <w:r>
+        <w:rPr>
+          <w:rFonts w:ascii="Inconsolata" w:hAnsi="Inconsolata" w:cs="Inconsolata"/>
+          <w:color w:val="008080"/>
+          <w:kern w:val="0"/>
+          <w:szCs w:val="28"/>
+        </w:rPr>
+        <w:t>&gt;</w:t>
+      </w:r>
+    </w:p>
+    <w:p>
+      <w:pPr>
+        <w:autoSpaceDE w:val="0"/>
+        <w:autoSpaceDN w:val="0"/>
+        <w:adjustRightInd w:val="0"/>
+        <w:jc w:val="left"/>
+        <w:rPr>
+          <w:rFonts w:ascii="Inconsolata" w:hAnsi="Inconsolata" w:cs="Inconsolata"/>
+          <w:kern w:val="0"/>
+          <w:szCs w:val="28"/>
+        </w:rPr>
+      </w:pPr>
+      <w:r>
+        <w:rPr>
+          <w:rFonts w:ascii="Inconsolata" w:hAnsi="Inconsolata" w:cs="Inconsolata"/>
+          <w:color w:val="000000"/>
+          <w:kern w:val="0"/>
+          <w:szCs w:val="28"/>
+        </w:rPr>
+        <w:t xml:space="preserve">        </w:t>
+      </w:r>
+      <w:r>
+        <w:rPr>
+          <w:rFonts w:ascii="Inconsolata" w:hAnsi="Inconsolata" w:cs="Inconsolata"/>
+          <w:color w:val="008080"/>
+          <w:kern w:val="0"/>
+          <w:szCs w:val="28"/>
+        </w:rPr>
+        <w:t>&lt;/</w:t>
+      </w:r>
+      <w:proofErr w:type="spellStart"/>
+      <w:r>
+        <w:rPr>
+          <w:rFonts w:ascii="Inconsolata" w:hAnsi="Inconsolata" w:cs="Inconsolata"/>
+          <w:color w:val="3F7F7F"/>
+          <w:kern w:val="0"/>
+          <w:szCs w:val="28"/>
+        </w:rPr>
+        <w:t>ntp</w:t>
+      </w:r>
+      <w:proofErr w:type="spellEnd"/>
+      <w:r>
+        <w:rPr>
+          <w:rFonts w:ascii="Inconsolata" w:hAnsi="Inconsolata" w:cs="Inconsolata"/>
+          <w:color w:val="008080"/>
+          <w:kern w:val="0"/>
+          <w:szCs w:val="28"/>
+        </w:rPr>
+        <w:t>&gt;</w:t>
+      </w:r>
+    </w:p>
+    <w:p>
+      <w:pPr>
+        <w:autoSpaceDE w:val="0"/>
+        <w:autoSpaceDN w:val="0"/>
+        <w:adjustRightInd w:val="0"/>
+        <w:jc w:val="left"/>
+        <w:rPr>
+          <w:rFonts w:ascii="Inconsolata" w:hAnsi="Inconsolata" w:cs="Inconsolata"/>
+          <w:kern w:val="0"/>
+          <w:szCs w:val="28"/>
+        </w:rPr>
+      </w:pPr>
+      <w:r>
+        <w:rPr>
+          <w:rFonts w:ascii="Inconsolata" w:hAnsi="Inconsolata" w:cs="Inconsolata"/>
+          <w:color w:val="000000"/>
+          <w:kern w:val="0"/>
+          <w:szCs w:val="28"/>
+        </w:rPr>
+        <w:t xml:space="preserve">        </w:t>
+      </w:r>
+    </w:p>
+    <w:p>
+      <w:pPr>
+        <w:autoSpaceDE w:val="0"/>
+        <w:autoSpaceDN w:val="0"/>
+        <w:adjustRightInd w:val="0"/>
+        <w:jc w:val="left"/>
+        <w:rPr>
+          <w:rFonts w:ascii="Inconsolata" w:hAnsi="Inconsolata" w:cs="Inconsolata"/>
+          <w:kern w:val="0"/>
+          <w:szCs w:val="28"/>
+        </w:rPr>
+      </w:pPr>
+      <w:r>
+        <w:rPr>
+          <w:rFonts w:ascii="Inconsolata" w:hAnsi="Inconsolata" w:cs="Inconsolata"/>
+          <w:color w:val="000000"/>
+          <w:kern w:val="0"/>
+          <w:szCs w:val="28"/>
+        </w:rPr>
+        <w:t xml:space="preserve">        </w:t>
+      </w:r>
+      <w:r>
+        <w:rPr>
+          <w:rFonts w:ascii="Inconsolata" w:hAnsi="Inconsolata" w:cs="Inconsolata"/>
+          <w:color w:val="008080"/>
+          <w:kern w:val="0"/>
+          <w:szCs w:val="28"/>
+        </w:rPr>
+        <w:t>&lt;</w:t>
+      </w:r>
+      <w:proofErr w:type="spellStart"/>
+      <w:r>
+        <w:rPr>
+          <w:rFonts w:ascii="Inconsolata" w:hAnsi="Inconsolata" w:cs="Inconsolata"/>
+          <w:color w:val="3F7F7F"/>
+          <w:kern w:val="0"/>
+          <w:szCs w:val="28"/>
+        </w:rPr>
+        <w:t>ntp</w:t>
+      </w:r>
+      <w:proofErr w:type="spellEnd"/>
+      <w:r>
+        <w:rPr>
+          <w:rFonts w:ascii="Inconsolata" w:hAnsi="Inconsolata" w:cs="Inconsolata"/>
+          <w:kern w:val="0"/>
+          <w:szCs w:val="28"/>
+        </w:rPr>
+        <w:t xml:space="preserve"> </w:t>
+      </w:r>
+      <w:r>
+        <w:rPr>
+          <w:rFonts w:ascii="Inconsolata" w:hAnsi="Inconsolata" w:cs="Inconsolata"/>
+          <w:color w:val="7F007F"/>
+          <w:kern w:val="0"/>
+          <w:szCs w:val="28"/>
+        </w:rPr>
+        <w:t>id</w:t>
+      </w:r>
+      <w:r>
+        <w:rPr>
+          <w:rFonts w:ascii="Inconsolata" w:hAnsi="Inconsolata" w:cs="Inconsolata"/>
+          <w:color w:val="000000"/>
+          <w:kern w:val="0"/>
+          <w:szCs w:val="28"/>
+        </w:rPr>
+        <w:t>=</w:t>
+      </w:r>
+      <w:r>
+        <w:rPr>
+          <w:rFonts w:ascii="Inconsolata" w:hAnsi="Inconsolata" w:cs="Inconsolata"/>
+          <w:i/>
+          <w:iCs/>
+          <w:color w:val="2A00FF"/>
+          <w:kern w:val="0"/>
+          <w:szCs w:val="28"/>
+        </w:rPr>
+        <w:t>"</w:t>
+      </w:r>
+      <w:proofErr w:type="spellStart"/>
+      <w:r>
+        <w:rPr>
+          <w:rFonts w:ascii="Inconsolata" w:hAnsi="Inconsolata" w:cs="Inconsolata"/>
+          <w:i/>
+          <w:iCs/>
+          <w:color w:val="2A00FF"/>
+          <w:kern w:val="0"/>
+          <w:szCs w:val="28"/>
+        </w:rPr>
+        <w:t>MS_Monitor_NtpServer</w:t>
+      </w:r>
+      <w:proofErr w:type="spellEnd"/>
+      <w:r>
+        <w:rPr>
+          <w:rFonts w:ascii="Inconsolata" w:hAnsi="Inconsolata" w:cs="Inconsolata"/>
+          <w:i/>
+          <w:iCs/>
+          <w:color w:val="2A00FF"/>
+          <w:kern w:val="0"/>
+          <w:szCs w:val="28"/>
+        </w:rPr>
+        <w:t>_</w:t>
+      </w:r>
+      <w:r>
+        <w:rPr>
+          <w:rFonts w:ascii="Inconsolata" w:hAnsi="Inconsolata" w:cs="Inconsolata"/>
+          <w:i/>
+          <w:iCs/>
+          <w:color w:val="2A00FF"/>
+          <w:kern w:val="0"/>
+          <w:szCs w:val="28"/>
+        </w:rPr>
+        <w:t>内网</w:t>
+      </w:r>
+      <w:r>
+        <w:rPr>
+          <w:rFonts w:ascii="Inconsolata" w:hAnsi="Inconsolata" w:cs="Inconsolata"/>
+          <w:i/>
+          <w:iCs/>
+          <w:color w:val="2A00FF"/>
+          <w:kern w:val="0"/>
+          <w:szCs w:val="28"/>
+        </w:rPr>
+        <w:t>"</w:t>
+      </w:r>
+      <w:r>
+        <w:rPr>
+          <w:rFonts w:ascii="Inconsolata" w:hAnsi="Inconsolata" w:cs="Inconsolata"/>
+          <w:color w:val="008080"/>
+          <w:kern w:val="0"/>
+          <w:szCs w:val="28"/>
+        </w:rPr>
+        <w:t>&gt;</w:t>
+      </w:r>
+    </w:p>
+    <w:p>
+      <w:pPr>
+        <w:autoSpaceDE w:val="0"/>
+        <w:autoSpaceDN w:val="0"/>
+        <w:adjustRightInd w:val="0"/>
+        <w:jc w:val="left"/>
+        <w:rPr>
+          <w:rFonts w:ascii="Inconsolata" w:hAnsi="Inconsolata" w:cs="Inconsolata"/>
+          <w:kern w:val="0"/>
+          <w:szCs w:val="28"/>
+        </w:rPr>
+      </w:pPr>
+      <w:r>
+        <w:rPr>
+          <w:rFonts w:ascii="Inconsolata" w:hAnsi="Inconsolata" w:cs="Inconsolata"/>
+          <w:color w:val="000000"/>
+          <w:kern w:val="0"/>
+          <w:szCs w:val="28"/>
+        </w:rPr>
+        <w:t xml:space="preserve">            </w:t>
+      </w:r>
+      <w:r>
+        <w:rPr>
+          <w:rFonts w:ascii="Inconsolata" w:hAnsi="Inconsolata" w:cs="Inconsolata"/>
+          <w:color w:val="008080"/>
+          <w:kern w:val="0"/>
+          <w:szCs w:val="28"/>
+        </w:rPr>
+        <w:t>&lt;</w:t>
+      </w:r>
+      <w:proofErr w:type="gramStart"/>
+      <w:r>
+        <w:rPr>
+          <w:rFonts w:ascii="Inconsolata" w:hAnsi="Inconsolata" w:cs="Inconsolata"/>
+          <w:color w:val="3F7F7F"/>
+          <w:kern w:val="0"/>
+          <w:szCs w:val="28"/>
+        </w:rPr>
+        <w:t>constructor</w:t>
+      </w:r>
+      <w:proofErr w:type="gramEnd"/>
+      <w:r>
+        <w:rPr>
+          <w:rFonts w:ascii="Inconsolata" w:hAnsi="Inconsolata" w:cs="Inconsolata"/>
+          <w:color w:val="008080"/>
+          <w:kern w:val="0"/>
+          <w:szCs w:val="28"/>
+        </w:rPr>
+        <w:t>&gt;</w:t>
+      </w:r>
+    </w:p>
+    <w:p>
+      <w:pPr>
+        <w:autoSpaceDE w:val="0"/>
+        <w:autoSpaceDN w:val="0"/>
+        <w:adjustRightInd w:val="0"/>
+        <w:jc w:val="left"/>
+        <w:rPr>
+          <w:rFonts w:ascii="Inconsolata" w:hAnsi="Inconsolata" w:cs="Inconsolata"/>
+          <w:kern w:val="0"/>
+          <w:szCs w:val="28"/>
+        </w:rPr>
+      </w:pPr>
+      <w:r>
+        <w:rPr>
+          <w:rFonts w:ascii="Inconsolata" w:hAnsi="Inconsolata" w:cs="Inconsolata"/>
+          <w:color w:val="000000"/>
+          <w:kern w:val="0"/>
+          <w:szCs w:val="28"/>
+        </w:rPr>
+        <w:t xml:space="preserve">                </w:t>
+      </w:r>
+      <w:r>
+        <w:rPr>
+          <w:rFonts w:ascii="Inconsolata" w:hAnsi="Inconsolata" w:cs="Inconsolata"/>
+          <w:color w:val="008080"/>
+          <w:kern w:val="0"/>
+          <w:szCs w:val="28"/>
+        </w:rPr>
+        <w:t>&lt;</w:t>
+      </w:r>
+      <w:r>
+        <w:rPr>
+          <w:rFonts w:ascii="Inconsolata" w:hAnsi="Inconsolata" w:cs="Inconsolata"/>
+          <w:color w:val="3F7F7F"/>
+          <w:kern w:val="0"/>
+          <w:szCs w:val="28"/>
+        </w:rPr>
+        <w:t>String</w:t>
+      </w:r>
+      <w:r>
+        <w:rPr>
+          <w:rFonts w:ascii="Inconsolata" w:hAnsi="Inconsolata" w:cs="Inconsolata"/>
+          <w:color w:val="008080"/>
+          <w:kern w:val="0"/>
+          <w:szCs w:val="28"/>
+        </w:rPr>
+        <w:t>&gt;</w:t>
+      </w:r>
+      <w:r>
+        <w:rPr>
+          <w:rFonts w:ascii="Inconsolata" w:hAnsi="Inconsolata" w:cs="Inconsolata"/>
+          <w:color w:val="000000"/>
+          <w:kern w:val="0"/>
+          <w:szCs w:val="28"/>
+        </w:rPr>
+        <w:t>10.1.50.21</w:t>
+      </w:r>
+      <w:r>
+        <w:rPr>
+          <w:rFonts w:ascii="Inconsolata" w:hAnsi="Inconsolata" w:cs="Inconsolata"/>
+          <w:color w:val="008080"/>
+          <w:kern w:val="0"/>
+          <w:szCs w:val="28"/>
+        </w:rPr>
+        <w:t>&lt;/</w:t>
+      </w:r>
+      <w:r>
+        <w:rPr>
+          <w:rFonts w:ascii="Inconsolata" w:hAnsi="Inconsolata" w:cs="Inconsolata"/>
+          <w:color w:val="3F7F7F"/>
+          <w:kern w:val="0"/>
+          <w:szCs w:val="28"/>
+        </w:rPr>
+        <w:t>String</w:t>
+      </w:r>
+      <w:r>
+        <w:rPr>
+          <w:rFonts w:ascii="Inconsolata" w:hAnsi="Inconsolata" w:cs="Inconsolata"/>
+          <w:color w:val="008080"/>
+          <w:kern w:val="0"/>
+          <w:szCs w:val="28"/>
+        </w:rPr>
+        <w:t>&gt;</w:t>
+      </w:r>
+    </w:p>
+    <w:p>
+      <w:pPr>
+        <w:autoSpaceDE w:val="0"/>
+        <w:autoSpaceDN w:val="0"/>
+        <w:adjustRightInd w:val="0"/>
+        <w:jc w:val="left"/>
+        <w:rPr>
+          <w:rFonts w:ascii="Inconsolata" w:hAnsi="Inconsolata" w:cs="Inconsolata"/>
+          <w:kern w:val="0"/>
+          <w:szCs w:val="28"/>
+        </w:rPr>
+      </w:pPr>
+      <w:r>
+        <w:rPr>
+          <w:rFonts w:ascii="Inconsolata" w:hAnsi="Inconsolata" w:cs="Inconsolata"/>
+          <w:color w:val="000000"/>
+          <w:kern w:val="0"/>
+          <w:szCs w:val="28"/>
+        </w:rPr>
+        <w:t xml:space="preserve">            </w:t>
+      </w:r>
+      <w:r>
+        <w:rPr>
+          <w:rFonts w:ascii="Inconsolata" w:hAnsi="Inconsolata" w:cs="Inconsolata"/>
+          <w:color w:val="008080"/>
+          <w:kern w:val="0"/>
+          <w:szCs w:val="28"/>
+        </w:rPr>
+        <w:t>&lt;/</w:t>
+      </w:r>
+      <w:r>
+        <w:rPr>
+          <w:rFonts w:ascii="Inconsolata" w:hAnsi="Inconsolata" w:cs="Inconsolata"/>
+          <w:color w:val="3F7F7F"/>
+          <w:kern w:val="0"/>
+          <w:szCs w:val="28"/>
+        </w:rPr>
+        <w:t>constructor</w:t>
+      </w:r>
+      <w:r>
+        <w:rPr>
+          <w:rFonts w:ascii="Inconsolata" w:hAnsi="Inconsolata" w:cs="Inconsolata"/>
+          <w:color w:val="008080"/>
+          <w:kern w:val="0"/>
+          <w:szCs w:val="28"/>
+        </w:rPr>
+        <w:t>&gt;</w:t>
+      </w:r>
+    </w:p>
+    <w:p>
+      <w:pPr>
+        <w:autoSpaceDE w:val="0"/>
+        <w:autoSpaceDN w:val="0"/>
+        <w:adjustRightInd w:val="0"/>
+        <w:jc w:val="left"/>
+        <w:rPr>
+          <w:rFonts w:ascii="Inconsolata" w:hAnsi="Inconsolata" w:cs="Inconsolata"/>
+          <w:kern w:val="0"/>
+          <w:szCs w:val="28"/>
+        </w:rPr>
+      </w:pPr>
+      <w:r>
+        <w:rPr>
+          <w:rFonts w:ascii="Inconsolata" w:hAnsi="Inconsolata" w:cs="Inconsolata"/>
+          <w:color w:val="000000"/>
+          <w:kern w:val="0"/>
+          <w:szCs w:val="28"/>
+        </w:rPr>
+        <w:t xml:space="preserve">        </w:t>
+      </w:r>
+      <w:r>
+        <w:rPr>
+          <w:rFonts w:ascii="Inconsolata" w:hAnsi="Inconsolata" w:cs="Inconsolata"/>
+          <w:color w:val="008080"/>
+          <w:kern w:val="0"/>
+          <w:szCs w:val="28"/>
+        </w:rPr>
+        <w:t>&lt;/</w:t>
+      </w:r>
+      <w:proofErr w:type="spellStart"/>
+      <w:r>
+        <w:rPr>
+          <w:rFonts w:ascii="Inconsolata" w:hAnsi="Inconsolata" w:cs="Inconsolata"/>
+          <w:color w:val="3F7F7F"/>
+          <w:kern w:val="0"/>
+          <w:szCs w:val="28"/>
+        </w:rPr>
+        <w:t>ntp</w:t>
+      </w:r>
+      <w:proofErr w:type="spellEnd"/>
+      <w:r>
+        <w:rPr>
+          <w:rFonts w:ascii="Inconsolata" w:hAnsi="Inconsolata" w:cs="Inconsolata"/>
+          <w:color w:val="008080"/>
+          <w:kern w:val="0"/>
+          <w:szCs w:val="28"/>
+        </w:rPr>
+        <w:t>&gt;</w:t>
+      </w:r>
+    </w:p>
+    <w:p>
+      <w:pPr>
+        <w:autoSpaceDE w:val="0"/>
+        <w:autoSpaceDN w:val="0"/>
+        <w:adjustRightInd w:val="0"/>
+        <w:jc w:val="left"/>
+        <w:rPr>
+          <w:rFonts w:ascii="Inconsolata" w:hAnsi="Inconsolata" w:cs="Inconsolata"/>
+          <w:kern w:val="0"/>
+          <w:szCs w:val="28"/>
+        </w:rPr>
+      </w:pPr>
+      <w:r>
+        <w:rPr>
+          <w:rFonts w:ascii="Inconsolata" w:hAnsi="Inconsolata" w:cs="Inconsolata"/>
+          <w:color w:val="000000"/>
+          <w:kern w:val="0"/>
+          <w:szCs w:val="28"/>
+        </w:rPr>
+        <w:t xml:space="preserve">        </w:t>
+      </w:r>
+    </w:p>
+    <w:p>
+      <w:pPr>
+        <w:autoSpaceDE w:val="0"/>
+        <w:autoSpaceDN w:val="0"/>
+        <w:adjustRightInd w:val="0"/>
+        <w:jc w:val="left"/>
+        <w:rPr>
+          <w:rFonts w:ascii="Inconsolata" w:hAnsi="Inconsolata" w:cs="Inconsolata"/>
+          <w:kern w:val="0"/>
+          <w:szCs w:val="28"/>
+        </w:rPr>
+      </w:pPr>
+      <w:r>
+        <w:rPr>
+          <w:rFonts w:ascii="Inconsolata" w:hAnsi="Inconsolata" w:cs="Inconsolata"/>
+          <w:color w:val="000000"/>
+          <w:kern w:val="0"/>
+          <w:szCs w:val="28"/>
+        </w:rPr>
+        <w:t xml:space="preserve">        </w:t>
+      </w:r>
+    </w:p>
+    <w:p>
+      <w:pPr>
+        <w:autoSpaceDE w:val="0"/>
+        <w:autoSpaceDN w:val="0"/>
+        <w:adjustRightInd w:val="0"/>
+        <w:jc w:val="left"/>
+        <w:rPr>
+          <w:rFonts w:ascii="Inconsolata" w:hAnsi="Inconsolata" w:cs="Inconsolata"/>
+          <w:kern w:val="0"/>
+          <w:szCs w:val="28"/>
+        </w:rPr>
+      </w:pPr>
+      <w:r>
+        <w:rPr>
+          <w:rFonts w:ascii="Inconsolata" w:hAnsi="Inconsolata" w:cs="Inconsolata"/>
+          <w:color w:val="000000"/>
+          <w:kern w:val="0"/>
+          <w:szCs w:val="28"/>
+        </w:rPr>
+        <w:t xml:space="preserve">        </w:t>
+      </w:r>
+    </w:p>
+    <w:p>
+      <w:pPr>
+        <w:autoSpaceDE w:val="0"/>
+        <w:autoSpaceDN w:val="0"/>
+        <w:adjustRightInd w:val="0"/>
+        <w:jc w:val="left"/>
+        <w:rPr>
+          <w:rFonts w:ascii="Inconsolata" w:hAnsi="Inconsolata" w:cs="Inconsolata"/>
+          <w:kern w:val="0"/>
+          <w:szCs w:val="28"/>
+        </w:rPr>
+      </w:pPr>
+      <w:r>
+        <w:rPr>
+          <w:rFonts w:ascii="Inconsolata" w:hAnsi="Inconsolata" w:cs="Inconsolata"/>
+          <w:color w:val="000000"/>
+          <w:kern w:val="0"/>
+          <w:szCs w:val="28"/>
+        </w:rPr>
+        <w:t xml:space="preserve">        </w:t>
+      </w:r>
+      <w:r>
+        <w:rPr>
+          <w:rFonts w:ascii="Inconsolata" w:hAnsi="Inconsolata" w:cs="Inconsolata"/>
+          <w:color w:val="008080"/>
+          <w:kern w:val="0"/>
+          <w:szCs w:val="28"/>
+        </w:rPr>
+        <w:t>&lt;</w:t>
+      </w:r>
+      <w:proofErr w:type="spellStart"/>
+      <w:r>
+        <w:rPr>
+          <w:rFonts w:ascii="Inconsolata" w:hAnsi="Inconsolata" w:cs="Inconsolata"/>
+          <w:color w:val="3F7F7F"/>
+          <w:kern w:val="0"/>
+          <w:szCs w:val="28"/>
+        </w:rPr>
+        <w:t>syncTimer</w:t>
+      </w:r>
+      <w:proofErr w:type="spellEnd"/>
+      <w:r>
+        <w:rPr>
+          <w:rFonts w:ascii="Inconsolata" w:hAnsi="Inconsolata" w:cs="Inconsolata"/>
+          <w:kern w:val="0"/>
+          <w:szCs w:val="28"/>
+        </w:rPr>
+        <w:t xml:space="preserve"> </w:t>
+      </w:r>
+      <w:r>
+        <w:rPr>
+          <w:rFonts w:ascii="Inconsolata" w:hAnsi="Inconsolata" w:cs="Inconsolata"/>
+          <w:color w:val="7F007F"/>
+          <w:kern w:val="0"/>
+          <w:szCs w:val="28"/>
+        </w:rPr>
+        <w:t>id</w:t>
+      </w:r>
+      <w:r>
+        <w:rPr>
+          <w:rFonts w:ascii="Inconsolata" w:hAnsi="Inconsolata" w:cs="Inconsolata"/>
+          <w:color w:val="000000"/>
+          <w:kern w:val="0"/>
+          <w:szCs w:val="28"/>
+        </w:rPr>
+        <w:t>=</w:t>
+      </w:r>
+      <w:r>
+        <w:rPr>
+          <w:rFonts w:ascii="Inconsolata" w:hAnsi="Inconsolata" w:cs="Inconsolata"/>
+          <w:i/>
+          <w:iCs/>
+          <w:color w:val="2A00FF"/>
+          <w:kern w:val="0"/>
+          <w:szCs w:val="28"/>
+        </w:rPr>
+        <w:t>"</w:t>
+      </w:r>
+      <w:proofErr w:type="spellStart"/>
+      <w:r>
+        <w:rPr>
+          <w:rFonts w:ascii="Inconsolata" w:hAnsi="Inconsolata" w:cs="Inconsolata"/>
+          <w:i/>
+          <w:iCs/>
+          <w:color w:val="2A00FF"/>
+          <w:kern w:val="0"/>
+          <w:szCs w:val="28"/>
+        </w:rPr>
+        <w:t>MS_Monitor_SyncTimer</w:t>
+      </w:r>
+      <w:proofErr w:type="spellEnd"/>
+      <w:r>
+        <w:rPr>
+          <w:rFonts w:ascii="Inconsolata" w:hAnsi="Inconsolata" w:cs="Inconsolata"/>
+          <w:i/>
+          <w:iCs/>
+          <w:color w:val="2A00FF"/>
+          <w:kern w:val="0"/>
+          <w:szCs w:val="28"/>
+        </w:rPr>
+        <w:t>"</w:t>
+      </w:r>
+      <w:r>
+        <w:rPr>
+          <w:rFonts w:ascii="Inconsolata" w:hAnsi="Inconsolata" w:cs="Inconsolata"/>
+          <w:color w:val="008080"/>
+          <w:kern w:val="0"/>
+          <w:szCs w:val="28"/>
+        </w:rPr>
+        <w:t>&gt;</w:t>
+      </w:r>
+    </w:p>
+    <w:p>
+      <w:pPr>
+        <w:autoSpaceDE w:val="0"/>
+        <w:autoSpaceDN w:val="0"/>
+        <w:adjustRightInd w:val="0"/>
+        <w:jc w:val="left"/>
+        <w:rPr>
+          <w:rFonts w:ascii="Inconsolata" w:hAnsi="Inconsolata" w:cs="Inconsolata"/>
+          <w:kern w:val="0"/>
+          <w:szCs w:val="28"/>
+        </w:rPr>
+      </w:pPr>
+      <w:r>
+        <w:rPr>
+          <w:rFonts w:ascii="Inconsolata" w:hAnsi="Inconsolata" w:cs="Inconsolata"/>
+          <w:color w:val="000000"/>
+          <w:kern w:val="0"/>
+          <w:szCs w:val="28"/>
+        </w:rPr>
+        <w:t xml:space="preserve">            </w:t>
+      </w:r>
+      <w:r>
+        <w:rPr>
+          <w:rFonts w:ascii="Inconsolata" w:hAnsi="Inconsolata" w:cs="Inconsolata"/>
+          <w:color w:val="008080"/>
+          <w:kern w:val="0"/>
+          <w:szCs w:val="28"/>
+        </w:rPr>
+        <w:t>&lt;</w:t>
+      </w:r>
+      <w:proofErr w:type="spellStart"/>
+      <w:r>
+        <w:rPr>
+          <w:rFonts w:ascii="Inconsolata" w:hAnsi="Inconsolata" w:cs="Inconsolata"/>
+          <w:color w:val="3F7F7F"/>
+          <w:kern w:val="0"/>
+          <w:szCs w:val="28"/>
+        </w:rPr>
+        <w:t>addNtpSe</w:t>
+      </w:r>
+      <w:bookmarkStart w:id="4" w:name="_GoBack"/>
+      <w:bookmarkEnd w:id="4"/>
+      <w:r>
+        <w:rPr>
+          <w:rFonts w:ascii="Inconsolata" w:hAnsi="Inconsolata" w:cs="Inconsolata"/>
+          <w:color w:val="3F7F7F"/>
+          <w:kern w:val="0"/>
+          <w:szCs w:val="28"/>
+        </w:rPr>
+        <w:t>rver</w:t>
+      </w:r>
+      <w:proofErr w:type="spellEnd"/>
+      <w:r>
+        <w:rPr>
+          <w:rFonts w:ascii="Inconsolata" w:hAnsi="Inconsolata" w:cs="Inconsolata"/>
+          <w:kern w:val="0"/>
+          <w:szCs w:val="28"/>
+        </w:rPr>
+        <w:t xml:space="preserve"> </w:t>
+      </w:r>
+      <w:r>
+        <w:rPr>
+          <w:rFonts w:ascii="Inconsolata" w:hAnsi="Inconsolata" w:cs="Inconsolata"/>
+          <w:color w:val="7F007F"/>
+          <w:kern w:val="0"/>
+          <w:szCs w:val="28"/>
+        </w:rPr>
+        <w:t>ref</w:t>
+      </w:r>
+      <w:r>
+        <w:rPr>
+          <w:rFonts w:ascii="Inconsolata" w:hAnsi="Inconsolata" w:cs="Inconsolata"/>
+          <w:color w:val="000000"/>
+          <w:kern w:val="0"/>
+          <w:szCs w:val="28"/>
+        </w:rPr>
+        <w:t>=</w:t>
+      </w:r>
+      <w:r>
+        <w:rPr>
+          <w:rFonts w:ascii="Inconsolata" w:hAnsi="Inconsolata" w:cs="Inconsolata"/>
+          <w:i/>
+          <w:iCs/>
+          <w:color w:val="2A00FF"/>
+          <w:kern w:val="0"/>
+          <w:szCs w:val="28"/>
+        </w:rPr>
+        <w:t>"</w:t>
+      </w:r>
+      <w:proofErr w:type="spellStart"/>
+      <w:r>
+        <w:rPr>
+          <w:rFonts w:ascii="Inconsolata" w:hAnsi="Inconsolata" w:cs="Inconsolata"/>
+          <w:i/>
+          <w:iCs/>
+          <w:color w:val="2A00FF"/>
+          <w:kern w:val="0"/>
+          <w:szCs w:val="28"/>
+        </w:rPr>
+        <w:t>MS_Monitor_NtpServer</w:t>
+      </w:r>
+      <w:proofErr w:type="spellEnd"/>
+      <w:r>
+        <w:rPr>
+          <w:rFonts w:ascii="Inconsolata" w:hAnsi="Inconsolata" w:cs="Inconsolata"/>
+          <w:i/>
+          <w:iCs/>
+          <w:color w:val="2A00FF"/>
+          <w:kern w:val="0"/>
+          <w:szCs w:val="28"/>
+        </w:rPr>
+        <w:t>_</w:t>
+      </w:r>
+      <w:r>
+        <w:rPr>
+          <w:rFonts w:ascii="Inconsolata" w:hAnsi="Inconsolata" w:cs="Inconsolata"/>
+          <w:i/>
+          <w:iCs/>
+          <w:color w:val="2A00FF"/>
+          <w:kern w:val="0"/>
+          <w:szCs w:val="28"/>
+        </w:rPr>
+        <w:t>国家授时中心</w:t>
+      </w:r>
+      <w:r>
+        <w:rPr>
+          <w:rFonts w:ascii="Inconsolata" w:hAnsi="Inconsolata" w:cs="Inconsolata"/>
+          <w:i/>
+          <w:iCs/>
+          <w:color w:val="2A00FF"/>
+          <w:kern w:val="0"/>
+          <w:szCs w:val="28"/>
+        </w:rPr>
+        <w:t>"</w:t>
+      </w:r>
+      <w:r>
+        <w:rPr>
+          <w:rFonts w:ascii="Inconsolata" w:hAnsi="Inconsolata" w:cs="Inconsolata"/>
+          <w:kern w:val="0"/>
+          <w:szCs w:val="28"/>
+        </w:rPr>
+        <w:t xml:space="preserve"> </w:t>
+      </w:r>
+      <w:r>
+        <w:rPr>
+          <w:rFonts w:ascii="Inconsolata" w:hAnsi="Inconsolata" w:cs="Inconsolata"/>
+          <w:color w:val="008080"/>
+          <w:kern w:val="0"/>
+          <w:szCs w:val="28"/>
+        </w:rPr>
+        <w:t>/&gt;</w:t>
+      </w:r>
+    </w:p>
+    <w:p>
+      <w:pPr>
+        <w:autoSpaceDE w:val="0"/>
+        <w:autoSpaceDN w:val="0"/>
+        <w:adjustRightInd w:val="0"/>
+        <w:jc w:val="left"/>
+        <w:rPr>
+          <w:rFonts w:ascii="Inconsolata" w:hAnsi="Inconsolata" w:cs="Inconsolata"/>
+          <w:kern w:val="0"/>
+          <w:szCs w:val="28"/>
+        </w:rPr>
+      </w:pPr>
+      <w:r>
+        <w:rPr>
+          <w:rFonts w:ascii="Inconsolata" w:hAnsi="Inconsolata" w:cs="Inconsolata"/>
+          <w:color w:val="000000"/>
+          <w:kern w:val="0"/>
+          <w:szCs w:val="28"/>
+        </w:rPr>
+        <w:t xml:space="preserve">            </w:t>
+      </w:r>
+      <w:r>
+        <w:rPr>
+          <w:rFonts w:ascii="Inconsolata" w:hAnsi="Inconsolata" w:cs="Inconsolata"/>
+          <w:color w:val="008080"/>
+          <w:kern w:val="0"/>
+          <w:szCs w:val="28"/>
+        </w:rPr>
+        <w:t>&lt;</w:t>
+      </w:r>
+      <w:proofErr w:type="spellStart"/>
+      <w:r>
+        <w:rPr>
+          <w:rFonts w:ascii="Inconsolata" w:hAnsi="Inconsolata" w:cs="Inconsolata"/>
+          <w:color w:val="3F7F7F"/>
+          <w:kern w:val="0"/>
+          <w:szCs w:val="28"/>
+        </w:rPr>
+        <w:t>addNtpServer</w:t>
+      </w:r>
+      <w:proofErr w:type="spellEnd"/>
+      <w:r>
+        <w:rPr>
+          <w:rFonts w:ascii="Inconsolata" w:hAnsi="Inconsolata" w:cs="Inconsolata"/>
+          <w:kern w:val="0"/>
+          <w:szCs w:val="28"/>
+        </w:rPr>
+        <w:t xml:space="preserve"> </w:t>
+      </w:r>
+      <w:r>
+        <w:rPr>
+          <w:rFonts w:ascii="Inconsolata" w:hAnsi="Inconsolata" w:cs="Inconsolata"/>
+          <w:color w:val="7F007F"/>
+          <w:kern w:val="0"/>
+          <w:szCs w:val="28"/>
+        </w:rPr>
+        <w:t>ref</w:t>
+      </w:r>
+      <w:r>
+        <w:rPr>
+          <w:rFonts w:ascii="Inconsolata" w:hAnsi="Inconsolata" w:cs="Inconsolata"/>
+          <w:color w:val="000000"/>
+          <w:kern w:val="0"/>
+          <w:szCs w:val="28"/>
+        </w:rPr>
+        <w:t>=</w:t>
+      </w:r>
+      <w:r>
+        <w:rPr>
+          <w:rFonts w:ascii="Inconsolata" w:hAnsi="Inconsolata" w:cs="Inconsolata"/>
+          <w:i/>
+          <w:iCs/>
+          <w:color w:val="2A00FF"/>
+          <w:kern w:val="0"/>
+          <w:szCs w:val="28"/>
+        </w:rPr>
+        <w:t>"</w:t>
+      </w:r>
+      <w:proofErr w:type="spellStart"/>
+      <w:r>
+        <w:rPr>
+          <w:rFonts w:ascii="Inconsolata" w:hAnsi="Inconsolata" w:cs="Inconsolata"/>
+          <w:i/>
+          <w:iCs/>
+          <w:color w:val="2A00FF"/>
+          <w:kern w:val="0"/>
+          <w:szCs w:val="28"/>
+        </w:rPr>
+        <w:t>MS_Monitor_NtpServer</w:t>
+      </w:r>
+      <w:proofErr w:type="spellEnd"/>
+      <w:r>
+        <w:rPr>
+          <w:rFonts w:ascii="Inconsolata" w:hAnsi="Inconsolata" w:cs="Inconsolata"/>
+          <w:i/>
+          <w:iCs/>
+          <w:color w:val="2A00FF"/>
+          <w:kern w:val="0"/>
+          <w:szCs w:val="28"/>
+        </w:rPr>
+        <w:t>_</w:t>
+      </w:r>
+      <w:r>
+        <w:rPr>
+          <w:rFonts w:ascii="Inconsolata" w:hAnsi="Inconsolata" w:cs="Inconsolata"/>
+          <w:i/>
+          <w:iCs/>
+          <w:color w:val="2A00FF"/>
+          <w:kern w:val="0"/>
+          <w:szCs w:val="28"/>
+        </w:rPr>
+        <w:t>阿里</w:t>
+      </w:r>
+      <w:r>
+        <w:rPr>
+          <w:rFonts w:ascii="Inconsolata" w:hAnsi="Inconsolata" w:cs="Inconsolata"/>
+          <w:i/>
+          <w:iCs/>
+          <w:color w:val="2A00FF"/>
+          <w:kern w:val="0"/>
+          <w:szCs w:val="28"/>
+        </w:rPr>
+        <w:t>"</w:t>
+      </w:r>
+      <w:r>
+        <w:rPr>
+          <w:rFonts w:ascii="Inconsolata" w:hAnsi="Inconsolata" w:cs="Inconsolata"/>
+          <w:kern w:val="0"/>
+          <w:szCs w:val="28"/>
+        </w:rPr>
+        <w:t xml:space="preserve">         </w:t>
+      </w:r>
+      <w:r>
+        <w:rPr>
+          <w:rFonts w:ascii="Inconsolata" w:hAnsi="Inconsolata" w:cs="Inconsolata"/>
+          <w:color w:val="008080"/>
+          <w:kern w:val="0"/>
+          <w:szCs w:val="28"/>
+        </w:rPr>
+        <w:t>/&gt;</w:t>
+      </w:r>
+    </w:p>
+    <w:p>
+      <w:pPr>
+        <w:autoSpaceDE w:val="0"/>
+        <w:autoSpaceDN w:val="0"/>
+        <w:adjustRightInd w:val="0"/>
+        <w:jc w:val="left"/>
+        <w:rPr>
+          <w:rFonts w:ascii="Inconsolata" w:hAnsi="Inconsolata" w:cs="Inconsolata"/>
+          <w:kern w:val="0"/>
+          <w:szCs w:val="28"/>
+        </w:rPr>
+      </w:pPr>
+      <w:r>
+        <w:rPr>
+          <w:rFonts w:ascii="Inconsolata" w:hAnsi="Inconsolata" w:cs="Inconsolata"/>
+          <w:color w:val="000000"/>
+          <w:kern w:val="0"/>
+          <w:szCs w:val="28"/>
+        </w:rPr>
+        <w:t xml:space="preserve">            </w:t>
+      </w:r>
+      <w:r>
+        <w:rPr>
+          <w:rFonts w:ascii="Inconsolata" w:hAnsi="Inconsolata" w:cs="Inconsolata"/>
+          <w:color w:val="008080"/>
+          <w:kern w:val="0"/>
+          <w:szCs w:val="28"/>
+        </w:rPr>
+        <w:t>&lt;</w:t>
+      </w:r>
+      <w:proofErr w:type="spellStart"/>
+      <w:r>
+        <w:rPr>
+          <w:rFonts w:ascii="Inconsolata" w:hAnsi="Inconsolata" w:cs="Inconsolata"/>
+          <w:color w:val="3F7F7F"/>
+          <w:kern w:val="0"/>
+          <w:szCs w:val="28"/>
+        </w:rPr>
+        <w:t>addNtpServer</w:t>
+      </w:r>
+      <w:proofErr w:type="spellEnd"/>
+      <w:r>
+        <w:rPr>
+          <w:rFonts w:ascii="Inconsolata" w:hAnsi="Inconsolata" w:cs="Inconsolata"/>
+          <w:kern w:val="0"/>
+          <w:szCs w:val="28"/>
+        </w:rPr>
+        <w:t xml:space="preserve"> </w:t>
+      </w:r>
+      <w:r>
+        <w:rPr>
+          <w:rFonts w:ascii="Inconsolata" w:hAnsi="Inconsolata" w:cs="Inconsolata"/>
+          <w:color w:val="7F007F"/>
+          <w:kern w:val="0"/>
+          <w:szCs w:val="28"/>
+        </w:rPr>
+        <w:t>ref</w:t>
+      </w:r>
+      <w:r>
+        <w:rPr>
+          <w:rFonts w:ascii="Inconsolata" w:hAnsi="Inconsolata" w:cs="Inconsolata"/>
+          <w:color w:val="000000"/>
+          <w:kern w:val="0"/>
+          <w:szCs w:val="28"/>
+        </w:rPr>
+        <w:t>=</w:t>
+      </w:r>
+      <w:r>
+        <w:rPr>
+          <w:rFonts w:ascii="Inconsolata" w:hAnsi="Inconsolata" w:cs="Inconsolata"/>
+          <w:i/>
+          <w:iCs/>
+          <w:color w:val="2A00FF"/>
+          <w:kern w:val="0"/>
+          <w:szCs w:val="28"/>
+        </w:rPr>
+        <w:t>"</w:t>
+      </w:r>
+      <w:proofErr w:type="spellStart"/>
+      <w:r>
+        <w:rPr>
+          <w:rFonts w:ascii="Inconsolata" w:hAnsi="Inconsolata" w:cs="Inconsolata"/>
+          <w:i/>
+          <w:iCs/>
+          <w:color w:val="2A00FF"/>
+          <w:kern w:val="0"/>
+          <w:szCs w:val="28"/>
+        </w:rPr>
+        <w:t>MS_Monitor_NtpServer</w:t>
+      </w:r>
+      <w:proofErr w:type="spellEnd"/>
+      <w:r>
+        <w:rPr>
+          <w:rFonts w:ascii="Inconsolata" w:hAnsi="Inconsolata" w:cs="Inconsolata"/>
+          <w:i/>
+          <w:iCs/>
+          <w:color w:val="2A00FF"/>
+          <w:kern w:val="0"/>
+          <w:szCs w:val="28"/>
+        </w:rPr>
+        <w:t>_</w:t>
+      </w:r>
+      <w:r>
+        <w:rPr>
+          <w:rFonts w:ascii="Inconsolata" w:hAnsi="Inconsolata" w:cs="Inconsolata"/>
+          <w:i/>
+          <w:iCs/>
+          <w:color w:val="2A00FF"/>
+          <w:kern w:val="0"/>
+          <w:szCs w:val="28"/>
+        </w:rPr>
+        <w:t>电信</w:t>
+      </w:r>
+      <w:r>
+        <w:rPr>
+          <w:rFonts w:ascii="Inconsolata" w:hAnsi="Inconsolata" w:cs="Inconsolata"/>
+          <w:i/>
+          <w:iCs/>
+          <w:color w:val="2A00FF"/>
+          <w:kern w:val="0"/>
+          <w:szCs w:val="28"/>
+        </w:rPr>
+        <w:t>"</w:t>
+      </w:r>
+      <w:r>
+        <w:rPr>
+          <w:rFonts w:ascii="Inconsolata" w:hAnsi="Inconsolata" w:cs="Inconsolata"/>
+          <w:kern w:val="0"/>
+          <w:szCs w:val="28"/>
+        </w:rPr>
+        <w:t xml:space="preserve">         </w:t>
+      </w:r>
+      <w:r>
+        <w:rPr>
+          <w:rFonts w:ascii="Inconsolata" w:hAnsi="Inconsolata" w:cs="Inconsolata"/>
+          <w:color w:val="008080"/>
+          <w:kern w:val="0"/>
+          <w:szCs w:val="28"/>
+        </w:rPr>
+        <w:t>/&gt;</w:t>
+      </w:r>
+    </w:p>
+    <w:p>
+      <w:pPr>
+        <w:autoSpaceDE w:val="0"/>
+        <w:autoSpaceDN w:val="0"/>
+        <w:adjustRightInd w:val="0"/>
+        <w:jc w:val="left"/>
+        <w:rPr>
+          <w:rFonts w:ascii="Inconsolata" w:hAnsi="Inconsolata" w:cs="Inconsolata"/>
+          <w:kern w:val="0"/>
+          <w:szCs w:val="28"/>
+        </w:rPr>
+      </w:pPr>
+      <w:r>
+        <w:rPr>
+          <w:rFonts w:ascii="Inconsolata" w:hAnsi="Inconsolata" w:cs="Inconsolata"/>
+          <w:color w:val="000000"/>
+          <w:kern w:val="0"/>
+          <w:szCs w:val="28"/>
+        </w:rPr>
+        <w:t xml:space="preserve">            </w:t>
+      </w:r>
+      <w:r>
+        <w:rPr>
+          <w:rFonts w:ascii="Inconsolata" w:hAnsi="Inconsolata" w:cs="Inconsolata"/>
+          <w:color w:val="008080"/>
+          <w:kern w:val="0"/>
+          <w:szCs w:val="28"/>
+        </w:rPr>
+        <w:t>&lt;</w:t>
+      </w:r>
+      <w:proofErr w:type="spellStart"/>
+      <w:r>
+        <w:rPr>
+          <w:rFonts w:ascii="Inconsolata" w:hAnsi="Inconsolata" w:cs="Inconsolata"/>
+          <w:color w:val="3F7F7F"/>
+          <w:kern w:val="0"/>
+          <w:szCs w:val="28"/>
+        </w:rPr>
+        <w:t>addNtpServer</w:t>
+      </w:r>
+      <w:proofErr w:type="spellEnd"/>
+      <w:r>
+        <w:rPr>
+          <w:rFonts w:ascii="Inconsolata" w:hAnsi="Inconsolata" w:cs="Inconsolata"/>
+          <w:kern w:val="0"/>
+          <w:szCs w:val="28"/>
+        </w:rPr>
+        <w:t xml:space="preserve"> </w:t>
+      </w:r>
+      <w:r>
+        <w:rPr>
+          <w:rFonts w:ascii="Inconsolata" w:hAnsi="Inconsolata" w:cs="Inconsolata"/>
+          <w:color w:val="7F007F"/>
+          <w:kern w:val="0"/>
+          <w:szCs w:val="28"/>
+        </w:rPr>
+        <w:t>ref</w:t>
+      </w:r>
+      <w:r>
+        <w:rPr>
+          <w:rFonts w:ascii="Inconsolata" w:hAnsi="Inconsolata" w:cs="Inconsolata"/>
+          <w:color w:val="000000"/>
+          <w:kern w:val="0"/>
+          <w:szCs w:val="28"/>
+        </w:rPr>
+        <w:t>=</w:t>
+      </w:r>
+      <w:r>
+        <w:rPr>
+          <w:rFonts w:ascii="Inconsolata" w:hAnsi="Inconsolata" w:cs="Inconsolata"/>
+          <w:i/>
+          <w:iCs/>
+          <w:color w:val="2A00FF"/>
+          <w:kern w:val="0"/>
+          <w:szCs w:val="28"/>
+        </w:rPr>
+        <w:t>"</w:t>
+      </w:r>
+      <w:proofErr w:type="spellStart"/>
+      <w:r>
+        <w:rPr>
+          <w:rFonts w:ascii="Inconsolata" w:hAnsi="Inconsolata" w:cs="Inconsolata"/>
+          <w:i/>
+          <w:iCs/>
+          <w:color w:val="2A00FF"/>
+          <w:kern w:val="0"/>
+          <w:szCs w:val="28"/>
+        </w:rPr>
+        <w:t>MS_Monitor_NtpServer</w:t>
+      </w:r>
+      <w:proofErr w:type="spellEnd"/>
+      <w:r>
+        <w:rPr>
+          <w:rFonts w:ascii="Inconsolata" w:hAnsi="Inconsolata" w:cs="Inconsolata"/>
+          <w:i/>
+          <w:iCs/>
+          <w:color w:val="2A00FF"/>
+          <w:kern w:val="0"/>
+          <w:szCs w:val="28"/>
+        </w:rPr>
+        <w:t>_</w:t>
+      </w:r>
+      <w:r>
+        <w:rPr>
+          <w:rFonts w:ascii="Inconsolata" w:hAnsi="Inconsolata" w:cs="Inconsolata"/>
+          <w:i/>
+          <w:iCs/>
+          <w:color w:val="2A00FF"/>
+          <w:kern w:val="0"/>
+          <w:szCs w:val="28"/>
+        </w:rPr>
+        <w:t>内网</w:t>
+      </w:r>
+      <w:r>
+        <w:rPr>
+          <w:rFonts w:ascii="Inconsolata" w:hAnsi="Inconsolata" w:cs="Inconsolata"/>
+          <w:i/>
+          <w:iCs/>
+          <w:color w:val="2A00FF"/>
+          <w:kern w:val="0"/>
+          <w:szCs w:val="28"/>
+        </w:rPr>
+        <w:t>"</w:t>
+      </w:r>
+      <w:r>
+        <w:rPr>
+          <w:rFonts w:ascii="Inconsolata" w:hAnsi="Inconsolata" w:cs="Inconsolata"/>
+          <w:kern w:val="0"/>
+          <w:szCs w:val="28"/>
+        </w:rPr>
+        <w:t xml:space="preserve">         </w:t>
+      </w:r>
+      <w:r>
+        <w:rPr>
+          <w:rFonts w:ascii="Inconsolata" w:hAnsi="Inconsolata" w:cs="Inconsolata"/>
+          <w:color w:val="008080"/>
+          <w:kern w:val="0"/>
+          <w:szCs w:val="28"/>
+        </w:rPr>
+        <w:t>/&gt;</w:t>
+      </w:r>
+    </w:p>
+    <w:p>
+      <w:pPr>
+        <w:autoSpaceDE w:val="0"/>
+        <w:autoSpaceDN w:val="0"/>
+        <w:adjustRightInd w:val="0"/>
+        <w:jc w:val="left"/>
+        <w:rPr>
+          <w:rFonts w:ascii="Inconsolata" w:hAnsi="Inconsolata" w:cs="Inconsolata"/>
+          <w:kern w:val="0"/>
+          <w:szCs w:val="28"/>
+        </w:rPr>
+      </w:pPr>
+      <w:r>
+        <w:rPr>
+          <w:rFonts w:ascii="Inconsolata" w:hAnsi="Inconsolata" w:cs="Inconsolata"/>
+          <w:color w:val="000000"/>
+          <w:kern w:val="0"/>
+          <w:szCs w:val="28"/>
+        </w:rPr>
+        <w:t xml:space="preserve">        </w:t>
+      </w:r>
+      <w:r>
+        <w:rPr>
+          <w:rFonts w:ascii="Inconsolata" w:hAnsi="Inconsolata" w:cs="Inconsolata"/>
+          <w:color w:val="008080"/>
+          <w:kern w:val="0"/>
+          <w:szCs w:val="28"/>
+        </w:rPr>
+        <w:t>&lt;/</w:t>
+      </w:r>
+      <w:proofErr w:type="spellStart"/>
+      <w:r>
+        <w:rPr>
+          <w:rFonts w:ascii="Inconsolata" w:hAnsi="Inconsolata" w:cs="Inconsolata"/>
+          <w:color w:val="3F7F7F"/>
+          <w:kern w:val="0"/>
+          <w:szCs w:val="28"/>
+        </w:rPr>
+        <w:t>syncTimer</w:t>
+      </w:r>
+      <w:proofErr w:type="spellEnd"/>
+      <w:r>
+        <w:rPr>
+          <w:rFonts w:ascii="Inconsolata" w:hAnsi="Inconsolata" w:cs="Inconsolata"/>
+          <w:color w:val="008080"/>
+          <w:kern w:val="0"/>
+          <w:szCs w:val="28"/>
+        </w:rPr>
+        <w:t>&gt;</w:t>
+      </w:r>
+    </w:p>
+    <w:p>
+      <w:pPr>
+        <w:autoSpaceDE w:val="0"/>
+        <w:autoSpaceDN w:val="0"/>
+        <w:adjustRightInd w:val="0"/>
+        <w:jc w:val="left"/>
+        <w:rPr>
+          <w:rFonts w:ascii="Inconsolata" w:hAnsi="Inconsolata" w:cs="Inconsolata"/>
+          <w:kern w:val="0"/>
+          <w:szCs w:val="28"/>
+        </w:rPr>
+      </w:pPr>
+      <w:r>
+        <w:rPr>
+          <w:rFonts w:ascii="Inconsolata" w:hAnsi="Inconsolata" w:cs="Inconsolata"/>
+          <w:color w:val="000000"/>
+          <w:kern w:val="0"/>
+          <w:szCs w:val="28"/>
+        </w:rPr>
+        <w:t xml:space="preserve">        </w:t>
+      </w:r>
+    </w:p>
+    <w:p>
+      <w:pPr>
+        <w:rPr>
+          <w:rFonts w:hint="eastAsia"/>
+          <w:sz w:val="16"/>
+          <w:lang w:val="en-GB"/>
+        </w:rPr>
+      </w:pPr>
+      <w:r>
+        <w:rPr>
+          <w:rFonts w:ascii="Inconsolata" w:hAnsi="Inconsolata" w:cs="Inconsolata"/>
+          <w:color w:val="000000"/>
+          <w:kern w:val="0"/>
+          <w:szCs w:val="28"/>
+        </w:rPr>
+        <w:t xml:space="preserve">    </w:t>
+      </w:r>
+      <w:r>
+        <w:rPr>
+          <w:rFonts w:ascii="Inconsolata" w:hAnsi="Inconsolata" w:cs="Inconsolata"/>
+          <w:color w:val="008080"/>
+          <w:kern w:val="0"/>
+          <w:szCs w:val="28"/>
+        </w:rPr>
+        <w:t>&lt;/</w:t>
+      </w:r>
+      <w:proofErr w:type="spellStart"/>
+      <w:r>
+        <w:rPr>
+          <w:rFonts w:ascii="Inconsolata" w:hAnsi="Inconsolata" w:cs="Inconsolata"/>
+          <w:color w:val="3F7F7F"/>
+          <w:kern w:val="0"/>
+          <w:szCs w:val="28"/>
+        </w:rPr>
+        <w:t>xconfig</w:t>
+      </w:r>
+      <w:proofErr w:type="spellEnd"/>
+      <w:r>
+        <w:rPr>
+          <w:rFonts w:ascii="Inconsolata" w:hAnsi="Inconsolata" w:cs="Inconsolata"/>
+          <w:color w:val="008080"/>
+          <w:kern w:val="0"/>
+          <w:szCs w:val="28"/>
+        </w:rPr>
+        <w:t>&gt;</w:t>
+      </w:r>
+    </w:p>
+    <w:p>
+      <w:pPr>
+        <w:rPr>
+          <w:b/>
+        </w:rPr>
+      </w:pPr>
+    </w:p>
+    <w:p>
+      <w:pPr>
+        <w:rPr>
           <w:rFonts w:hint="eastAsia"/>
           <w:b/>
         </w:rPr>
       </w:pPr>
+    </w:p>
+    <w:p>
+      <w:pPr>
+        <w:rPr>
+          <w:b/>
+        </w:rPr>
+      </w:pPr>
+    </w:p>
+    <w:p>
+      <w:pPr>
+        <w:pStyle w:val="4"/>
+        <w:rPr>
+          <w:lang w:val="en-GB" w:eastAsia="zh-CN"/>
+        </w:rPr>
+      </w:pPr>
+      <w:r>
+        <w:rPr>
+          <w:lang w:val="en-GB" w:eastAsia="zh-CN"/>
+        </w:rPr>
+        <w:t>1.3</w:t>
+      </w:r>
+      <w:r>
+        <w:rPr>
+          <w:lang w:val="en-GB" w:eastAsia="zh-CN"/>
+        </w:rPr>
+        <w:t>.2</w:t>
+      </w:r>
+      <w:r>
+        <w:rPr>
+          <w:lang w:val="en-GB" w:eastAsia="zh-CN"/>
+        </w:rPr>
+        <w:t xml:space="preserve"> </w:t>
+      </w:r>
+      <w:r>
+        <w:rPr>
+          <w:rFonts w:hint="eastAsia"/>
+          <w:lang w:val="en-GB" w:eastAsia="zh-CN"/>
+        </w:rPr>
+        <w:t>是否开启时间校准</w:t>
+      </w:r>
+    </w:p>
+    <w:p>
+      <w:pPr>
+        <w:rPr>
+          <w:lang w:val="en-GB"/>
+        </w:rPr>
+      </w:pPr>
+    </w:p>
+    <w:p>
+      <w:pPr>
+        <w:rPr>
+          <w:b/>
+          <w:lang w:val="en-GB"/>
+        </w:rPr>
+      </w:pPr>
+      <w:r>
+        <w:rPr>
+          <w:rFonts w:hint="eastAsia"/>
+          <w:lang w:val="en-GB"/>
+        </w:rPr>
+        <w:t xml:space="preserve">配置文件位置： </w:t>
+      </w:r>
+      <w:r>
+        <w:rPr>
+          <w:lang w:val="en-GB"/>
+        </w:rPr>
+        <w:t>WEB-INF/classes</w:t>
+      </w:r>
+      <w:r>
+        <w:rPr>
+          <w:rFonts w:hint="eastAsia"/>
+          <w:lang w:val="en-GB"/>
+        </w:rPr>
+        <w:t>/</w:t>
+      </w:r>
+      <w:proofErr w:type="spellStart"/>
+      <w:r>
+        <w:rPr>
+          <w:lang w:val="en-GB"/>
+        </w:rPr>
+        <w:t>config</w:t>
+      </w:r>
+      <w:proofErr w:type="spellEnd"/>
+      <w:r>
+        <w:rPr>
+          <w:lang w:val="en-GB"/>
+        </w:rPr>
+        <w:t>/monitor/</w:t>
+      </w:r>
+      <w:r>
+        <w:rPr>
+          <w:b/>
+          <w:highlight w:val="cyan"/>
+          <w:lang w:val="en-GB"/>
+        </w:rPr>
+        <w:t>ms.monitor.job.xml</w:t>
+      </w:r>
+    </w:p>
+    <w:p>
+      <w:r>
+        <w:rPr>
+          <w:rFonts w:hint="eastAsia"/>
+        </w:rPr>
+        <w:t>配置内容如下：</w:t>
+      </w:r>
+    </w:p>
+    <w:p>
+      <w:pPr>
+        <w:rPr>
+          <w:b/>
+        </w:rPr>
+      </w:pPr>
+    </w:p>
+    <w:p>
+      <w:pPr>
+        <w:autoSpaceDE w:val="0"/>
+        <w:autoSpaceDN w:val="0"/>
+        <w:adjustRightInd w:val="0"/>
+        <w:jc w:val="left"/>
+        <w:rPr>
+          <w:rFonts w:ascii="Inconsolata" w:hAnsi="Inconsolata" w:cs="Inconsolata"/>
+          <w:kern w:val="0"/>
+          <w:szCs w:val="28"/>
+        </w:rPr>
+      </w:pPr>
+      <w:r>
+        <w:rPr>
+          <w:rFonts w:ascii="Inconsolata" w:hAnsi="Inconsolata" w:cs="Inconsolata"/>
+          <w:color w:val="008080"/>
+          <w:kern w:val="0"/>
+          <w:szCs w:val="28"/>
+        </w:rPr>
+        <w:t>&lt;</w:t>
+      </w:r>
+      <w:r>
+        <w:rPr>
+          <w:rFonts w:ascii="Inconsolata" w:hAnsi="Inconsolata" w:cs="Inconsolata"/>
+          <w:color w:val="3F7F7F"/>
+          <w:kern w:val="0"/>
+          <w:szCs w:val="28"/>
+        </w:rPr>
+        <w:t>jobs</w:t>
+      </w:r>
+      <w:r>
+        <w:rPr>
+          <w:rFonts w:ascii="Inconsolata" w:hAnsi="Inconsolata" w:cs="Inconsolata"/>
+          <w:kern w:val="0"/>
+          <w:szCs w:val="28"/>
+        </w:rPr>
+        <w:t xml:space="preserve"> </w:t>
+      </w:r>
+      <w:r>
+        <w:rPr>
+          <w:rFonts w:ascii="Inconsolata" w:hAnsi="Inconsolata" w:cs="Inconsolata"/>
+          <w:color w:val="7F007F"/>
+          <w:kern w:val="0"/>
+          <w:szCs w:val="28"/>
+        </w:rPr>
+        <w:t>id</w:t>
+      </w:r>
+      <w:r>
+        <w:rPr>
+          <w:rFonts w:ascii="Inconsolata" w:hAnsi="Inconsolata" w:cs="Inconsolata"/>
+          <w:color w:val="000000"/>
+          <w:kern w:val="0"/>
+          <w:szCs w:val="28"/>
+        </w:rPr>
+        <w:t>=</w:t>
+      </w:r>
+      <w:r>
+        <w:rPr>
+          <w:rFonts w:ascii="Inconsolata" w:hAnsi="Inconsolata" w:cs="Inconsolata"/>
+          <w:i/>
+          <w:iCs/>
+          <w:color w:val="2A00FF"/>
+          <w:kern w:val="0"/>
+          <w:szCs w:val="28"/>
+        </w:rPr>
+        <w:t>"</w:t>
+      </w:r>
+      <w:proofErr w:type="spellStart"/>
+      <w:r>
+        <w:rPr>
+          <w:rFonts w:ascii="Inconsolata" w:hAnsi="Inconsolata" w:cs="Inconsolata"/>
+          <w:i/>
+          <w:iCs/>
+          <w:color w:val="2A00FF"/>
+          <w:kern w:val="0"/>
+          <w:szCs w:val="28"/>
+        </w:rPr>
+        <w:t>JOBS_MS_Monitor</w:t>
+      </w:r>
+      <w:proofErr w:type="spellEnd"/>
+      <w:r>
+        <w:rPr>
+          <w:rFonts w:ascii="Inconsolata" w:hAnsi="Inconsolata" w:cs="Inconsolata"/>
+          <w:i/>
+          <w:iCs/>
+          <w:color w:val="2A00FF"/>
+          <w:kern w:val="0"/>
+          <w:szCs w:val="28"/>
+        </w:rPr>
+        <w:t>"</w:t>
+      </w:r>
+      <w:r>
+        <w:rPr>
+          <w:rFonts w:ascii="Inconsolata" w:hAnsi="Inconsolata" w:cs="Inconsolata"/>
+          <w:kern w:val="0"/>
+          <w:szCs w:val="28"/>
+        </w:rPr>
+        <w:t xml:space="preserve"> </w:t>
+      </w:r>
+      <w:r>
+        <w:rPr>
+          <w:rFonts w:ascii="Inconsolata" w:hAnsi="Inconsolata" w:cs="Inconsolata"/>
+          <w:color w:val="7F007F"/>
+          <w:kern w:val="0"/>
+          <w:szCs w:val="28"/>
+        </w:rPr>
+        <w:t>this</w:t>
+      </w:r>
+      <w:r>
+        <w:rPr>
+          <w:rFonts w:ascii="Inconsolata" w:hAnsi="Inconsolata" w:cs="Inconsolata"/>
+          <w:color w:val="000000"/>
+          <w:kern w:val="0"/>
+          <w:szCs w:val="28"/>
+        </w:rPr>
+        <w:t>=</w:t>
+      </w:r>
+      <w:r>
+        <w:rPr>
+          <w:rFonts w:ascii="Inconsolata" w:hAnsi="Inconsolata" w:cs="Inconsolata"/>
+          <w:i/>
+          <w:iCs/>
+          <w:color w:val="2A00FF"/>
+          <w:kern w:val="0"/>
+          <w:szCs w:val="28"/>
+        </w:rPr>
+        <w:t>"</w:t>
+      </w:r>
+      <w:proofErr w:type="spellStart"/>
+      <w:r>
+        <w:rPr>
+          <w:rFonts w:ascii="Inconsolata" w:hAnsi="Inconsolata" w:cs="Inconsolata"/>
+          <w:i/>
+          <w:iCs/>
+          <w:color w:val="2A00FF"/>
+          <w:kern w:val="0"/>
+          <w:szCs w:val="28"/>
+        </w:rPr>
+        <w:t>JOBS_MS_Monitor</w:t>
+      </w:r>
+      <w:proofErr w:type="spellEnd"/>
+      <w:r>
+        <w:rPr>
+          <w:rFonts w:ascii="Inconsolata" w:hAnsi="Inconsolata" w:cs="Inconsolata"/>
+          <w:i/>
+          <w:iCs/>
+          <w:color w:val="2A00FF"/>
+          <w:kern w:val="0"/>
+          <w:szCs w:val="28"/>
+        </w:rPr>
+        <w:t>"</w:t>
+      </w:r>
+      <w:r>
+        <w:rPr>
+          <w:rFonts w:ascii="Inconsolata" w:hAnsi="Inconsolata" w:cs="Inconsolata"/>
+          <w:color w:val="008080"/>
+          <w:kern w:val="0"/>
+          <w:szCs w:val="28"/>
+        </w:rPr>
+        <w:t>&gt;</w:t>
+      </w:r>
+    </w:p>
+    <w:p>
+      <w:pPr>
+        <w:autoSpaceDE w:val="0"/>
+        <w:autoSpaceDN w:val="0"/>
+        <w:adjustRightInd w:val="0"/>
+        <w:jc w:val="left"/>
+        <w:rPr>
+          <w:rFonts w:ascii="Inconsolata" w:hAnsi="Inconsolata" w:cs="Inconsolata"/>
+          <w:kern w:val="0"/>
+          <w:szCs w:val="28"/>
+        </w:rPr>
+      </w:pPr>
+      <w:r>
+        <w:rPr>
+          <w:rFonts w:ascii="Inconsolata" w:hAnsi="Inconsolata" w:cs="Inconsolata"/>
+          <w:color w:val="000000"/>
+          <w:kern w:val="0"/>
+          <w:szCs w:val="28"/>
+        </w:rPr>
+        <w:t xml:space="preserve">   </w:t>
+      </w:r>
+      <w:r>
+        <w:rPr>
+          <w:rFonts w:ascii="Inconsolata" w:hAnsi="Inconsolata" w:cs="Inconsolata"/>
+          <w:color w:val="008080"/>
+          <w:kern w:val="0"/>
+          <w:szCs w:val="28"/>
+        </w:rPr>
+        <w:t>&lt;</w:t>
+      </w:r>
+      <w:r>
+        <w:rPr>
+          <w:rFonts w:ascii="Inconsolata" w:hAnsi="Inconsolata" w:cs="Inconsolata"/>
+          <w:color w:val="3F7F7F"/>
+          <w:kern w:val="0"/>
+          <w:szCs w:val="28"/>
+        </w:rPr>
+        <w:t>call</w:t>
+      </w:r>
+      <w:r>
+        <w:rPr>
+          <w:rFonts w:ascii="Inconsolata" w:hAnsi="Inconsolata" w:cs="Inconsolata"/>
+          <w:kern w:val="0"/>
+          <w:szCs w:val="28"/>
+        </w:rPr>
+        <w:t xml:space="preserve"> </w:t>
+      </w:r>
+      <w:r>
+        <w:rPr>
+          <w:rFonts w:ascii="Inconsolata" w:hAnsi="Inconsolata" w:cs="Inconsolata"/>
+          <w:color w:val="7F007F"/>
+          <w:kern w:val="0"/>
+          <w:szCs w:val="28"/>
+        </w:rPr>
+        <w:t>name</w:t>
+      </w:r>
+      <w:r>
+        <w:rPr>
+          <w:rFonts w:ascii="Inconsolata" w:hAnsi="Inconsolata" w:cs="Inconsolata"/>
+          <w:color w:val="000000"/>
+          <w:kern w:val="0"/>
+          <w:szCs w:val="28"/>
+        </w:rPr>
+        <w:t>=</w:t>
+      </w:r>
+      <w:r>
+        <w:rPr>
+          <w:rFonts w:ascii="Inconsolata" w:hAnsi="Inconsolata" w:cs="Inconsolata"/>
+          <w:i/>
+          <w:iCs/>
+          <w:color w:val="2A00FF"/>
+          <w:kern w:val="0"/>
+          <w:szCs w:val="28"/>
+        </w:rPr>
+        <w:t>"shutdown"</w:t>
+      </w:r>
+      <w:r>
+        <w:rPr>
+          <w:rFonts w:ascii="Inconsolata" w:hAnsi="Inconsolata" w:cs="Inconsolata"/>
+          <w:kern w:val="0"/>
+          <w:szCs w:val="28"/>
+        </w:rPr>
+        <w:t xml:space="preserve"> </w:t>
+      </w:r>
+      <w:r>
+        <w:rPr>
+          <w:rFonts w:ascii="Inconsolata" w:hAnsi="Inconsolata" w:cs="Inconsolata"/>
+          <w:color w:val="008080"/>
+          <w:kern w:val="0"/>
+          <w:szCs w:val="28"/>
+        </w:rPr>
+        <w:t>/&gt;</w:t>
+      </w:r>
+      <w:r>
+        <w:rPr>
+          <w:rFonts w:ascii="Inconsolata" w:hAnsi="Inconsolata" w:cs="Inconsolata"/>
+          <w:color w:val="000000"/>
+          <w:kern w:val="0"/>
+          <w:szCs w:val="28"/>
+        </w:rPr>
+        <w:t xml:space="preserve">  </w:t>
+      </w:r>
+    </w:p>
+    <w:p>
+      <w:pPr>
+        <w:autoSpaceDE w:val="0"/>
+        <w:autoSpaceDN w:val="0"/>
+        <w:adjustRightInd w:val="0"/>
+        <w:jc w:val="left"/>
+        <w:rPr>
+          <w:rFonts w:ascii="Inconsolata" w:hAnsi="Inconsolata" w:cs="Inconsolata"/>
+          <w:kern w:val="0"/>
+          <w:szCs w:val="28"/>
+        </w:rPr>
+      </w:pPr>
+      <w:r>
+        <w:rPr>
+          <w:rFonts w:ascii="Inconsolata" w:hAnsi="Inconsolata" w:cs="Inconsolata"/>
+          <w:color w:val="000000"/>
+          <w:kern w:val="0"/>
+          <w:szCs w:val="28"/>
+        </w:rPr>
+        <w:t xml:space="preserve">   </w:t>
+      </w:r>
+      <w:r>
+        <w:rPr>
+          <w:rFonts w:ascii="Inconsolata" w:hAnsi="Inconsolata" w:cs="Inconsolata"/>
+          <w:color w:val="008080"/>
+          <w:kern w:val="0"/>
+          <w:szCs w:val="28"/>
+        </w:rPr>
+        <w:t>&lt;</w:t>
+      </w:r>
+      <w:r>
+        <w:rPr>
+          <w:rFonts w:ascii="Inconsolata" w:hAnsi="Inconsolata" w:cs="Inconsolata"/>
+          <w:color w:val="3F7F7F"/>
+          <w:kern w:val="0"/>
+          <w:szCs w:val="28"/>
+        </w:rPr>
+        <w:t>call</w:t>
+      </w:r>
+      <w:r>
+        <w:rPr>
+          <w:rFonts w:ascii="Inconsolata" w:hAnsi="Inconsolata" w:cs="Inconsolata"/>
+          <w:kern w:val="0"/>
+          <w:szCs w:val="28"/>
+        </w:rPr>
+        <w:t xml:space="preserve"> </w:t>
+      </w:r>
+      <w:r>
+        <w:rPr>
+          <w:rFonts w:ascii="Inconsolata" w:hAnsi="Inconsolata" w:cs="Inconsolata"/>
+          <w:color w:val="7F007F"/>
+          <w:kern w:val="0"/>
+          <w:szCs w:val="28"/>
+        </w:rPr>
+        <w:t>name</w:t>
+      </w:r>
+      <w:r>
+        <w:rPr>
+          <w:rFonts w:ascii="Inconsolata" w:hAnsi="Inconsolata" w:cs="Inconsolata"/>
+          <w:color w:val="000000"/>
+          <w:kern w:val="0"/>
+          <w:szCs w:val="28"/>
+        </w:rPr>
+        <w:t>=</w:t>
+      </w:r>
+      <w:r>
+        <w:rPr>
+          <w:rFonts w:ascii="Inconsolata" w:hAnsi="Inconsolata" w:cs="Inconsolata"/>
+          <w:i/>
+          <w:iCs/>
+          <w:color w:val="2A00FF"/>
+          <w:kern w:val="0"/>
+          <w:szCs w:val="28"/>
+        </w:rPr>
+        <w:t>"</w:t>
+      </w:r>
+      <w:proofErr w:type="spellStart"/>
+      <w:r>
+        <w:rPr>
+          <w:rFonts w:ascii="Inconsolata" w:hAnsi="Inconsolata" w:cs="Inconsolata"/>
+          <w:i/>
+          <w:iCs/>
+          <w:color w:val="2A00FF"/>
+          <w:kern w:val="0"/>
+          <w:szCs w:val="28"/>
+        </w:rPr>
+        <w:t>delJobs</w:t>
+      </w:r>
+      <w:proofErr w:type="spellEnd"/>
+      <w:r>
+        <w:rPr>
+          <w:rFonts w:ascii="Inconsolata" w:hAnsi="Inconsolata" w:cs="Inconsolata"/>
+          <w:i/>
+          <w:iCs/>
+          <w:color w:val="2A00FF"/>
+          <w:kern w:val="0"/>
+          <w:szCs w:val="28"/>
+        </w:rPr>
+        <w:t>"</w:t>
+      </w:r>
+      <w:r>
+        <w:rPr>
+          <w:rFonts w:ascii="Inconsolata" w:hAnsi="Inconsolata" w:cs="Inconsolata"/>
+          <w:kern w:val="0"/>
+          <w:szCs w:val="28"/>
+        </w:rPr>
+        <w:t xml:space="preserve"> </w:t>
+      </w:r>
+      <w:r>
+        <w:rPr>
+          <w:rFonts w:ascii="Inconsolata" w:hAnsi="Inconsolata" w:cs="Inconsolata"/>
+          <w:color w:val="008080"/>
+          <w:kern w:val="0"/>
+          <w:szCs w:val="28"/>
+        </w:rPr>
+        <w:t>/&gt;</w:t>
+      </w:r>
+      <w:r>
+        <w:rPr>
+          <w:rFonts w:ascii="Inconsolata" w:hAnsi="Inconsolata" w:cs="Inconsolata"/>
+          <w:color w:val="000000"/>
+          <w:kern w:val="0"/>
+          <w:szCs w:val="28"/>
+        </w:rPr>
+        <w:t xml:space="preserve">  </w:t>
+      </w:r>
+    </w:p>
+    <w:p>
+      <w:pPr>
+        <w:autoSpaceDE w:val="0"/>
+        <w:autoSpaceDN w:val="0"/>
+        <w:adjustRightInd w:val="0"/>
+        <w:jc w:val="left"/>
+        <w:rPr>
+          <w:rFonts w:ascii="Inconsolata" w:hAnsi="Inconsolata" w:cs="Inconsolata"/>
+          <w:kern w:val="0"/>
+          <w:szCs w:val="28"/>
+        </w:rPr>
+      </w:pPr>
+      <w:r>
+        <w:rPr>
+          <w:rFonts w:ascii="Inconsolata" w:hAnsi="Inconsolata" w:cs="Inconsolata"/>
+          <w:color w:val="000000"/>
+          <w:kern w:val="0"/>
+          <w:szCs w:val="28"/>
+        </w:rPr>
+        <w:t xml:space="preserve">        </w:t>
+      </w:r>
+    </w:p>
+    <w:p>
+      <w:pPr>
+        <w:autoSpaceDE w:val="0"/>
+        <w:autoSpaceDN w:val="0"/>
+        <w:adjustRightInd w:val="0"/>
+        <w:jc w:val="left"/>
+        <w:rPr>
+          <w:rFonts w:ascii="Inconsolata" w:hAnsi="Inconsolata" w:cs="Inconsolata"/>
+          <w:kern w:val="0"/>
+          <w:szCs w:val="28"/>
+        </w:rPr>
+      </w:pPr>
+      <w:r>
+        <w:rPr>
+          <w:rFonts w:ascii="Inconsolata" w:hAnsi="Inconsolata" w:cs="Inconsolata"/>
+          <w:color w:val="000000"/>
+          <w:kern w:val="0"/>
+          <w:szCs w:val="28"/>
+        </w:rPr>
+        <w:t xml:space="preserve">   </w:t>
+      </w:r>
+      <w:r>
+        <w:rPr>
+          <w:rFonts w:ascii="Inconsolata" w:hAnsi="Inconsolata" w:cs="Inconsolata"/>
+          <w:color w:val="008080"/>
+          <w:kern w:val="0"/>
+          <w:szCs w:val="28"/>
+        </w:rPr>
+        <w:t>&lt;</w:t>
+      </w:r>
+      <w:proofErr w:type="spellStart"/>
+      <w:r>
+        <w:rPr>
+          <w:rFonts w:ascii="Inconsolata" w:hAnsi="Inconsolata" w:cs="Inconsolata"/>
+          <w:color w:val="3F7F7F"/>
+          <w:kern w:val="0"/>
+          <w:szCs w:val="28"/>
+        </w:rPr>
+        <w:t>addJob</w:t>
+      </w:r>
+      <w:proofErr w:type="spellEnd"/>
+      <w:r>
+        <w:rPr>
+          <w:rFonts w:ascii="Inconsolata" w:hAnsi="Inconsolata" w:cs="Inconsolata"/>
+          <w:kern w:val="0"/>
+          <w:szCs w:val="28"/>
+        </w:rPr>
+        <w:t xml:space="preserve"> </w:t>
+      </w:r>
+      <w:r>
+        <w:rPr>
+          <w:rFonts w:ascii="Inconsolata" w:hAnsi="Inconsolata" w:cs="Inconsolata"/>
+          <w:color w:val="7F007F"/>
+          <w:kern w:val="0"/>
+          <w:szCs w:val="28"/>
+        </w:rPr>
+        <w:t>ref</w:t>
+      </w:r>
+      <w:r>
+        <w:rPr>
+          <w:rFonts w:ascii="Inconsolata" w:hAnsi="Inconsolata" w:cs="Inconsolata"/>
+          <w:color w:val="000000"/>
+          <w:kern w:val="0"/>
+          <w:szCs w:val="28"/>
+        </w:rPr>
+        <w:t>=</w:t>
+      </w:r>
+      <w:r>
+        <w:rPr>
+          <w:rFonts w:ascii="Inconsolata" w:hAnsi="Inconsolata" w:cs="Inconsolata"/>
+          <w:i/>
+          <w:iCs/>
+          <w:color w:val="2A00FF"/>
+          <w:kern w:val="0"/>
+          <w:szCs w:val="28"/>
+        </w:rPr>
+        <w:t>"</w:t>
+      </w:r>
+      <w:proofErr w:type="spellStart"/>
+      <w:r>
+        <w:rPr>
+          <w:rFonts w:ascii="Inconsolata" w:hAnsi="Inconsolata" w:cs="Inconsolata"/>
+          <w:i/>
+          <w:iCs/>
+          <w:color w:val="2A00FF"/>
+          <w:kern w:val="0"/>
+          <w:szCs w:val="28"/>
+        </w:rPr>
+        <w:t>JOB_MS_Monitor_NtpTime</w:t>
+      </w:r>
+      <w:proofErr w:type="spellEnd"/>
+      <w:r>
+        <w:rPr>
+          <w:rFonts w:ascii="Inconsolata" w:hAnsi="Inconsolata" w:cs="Inconsolata"/>
+          <w:i/>
+          <w:iCs/>
+          <w:color w:val="2A00FF"/>
+          <w:kern w:val="0"/>
+          <w:szCs w:val="28"/>
+        </w:rPr>
+        <w:t>"</w:t>
+      </w:r>
+      <w:r>
+        <w:rPr>
+          <w:rFonts w:ascii="Inconsolata" w:hAnsi="Inconsolata" w:cs="Inconsolata"/>
+          <w:kern w:val="0"/>
+          <w:szCs w:val="28"/>
+        </w:rPr>
+        <w:t xml:space="preserve"> </w:t>
+      </w:r>
+      <w:r>
+        <w:rPr>
+          <w:rFonts w:ascii="Inconsolata" w:hAnsi="Inconsolata" w:cs="Inconsolata"/>
+          <w:color w:val="008080"/>
+          <w:kern w:val="0"/>
+          <w:szCs w:val="28"/>
+        </w:rPr>
+        <w:t>/</w:t>
+      </w:r>
+      <w:proofErr w:type="gramStart"/>
+      <w:r>
+        <w:rPr>
+          <w:rFonts w:ascii="Inconsolata" w:hAnsi="Inconsolata" w:cs="Inconsolata"/>
+          <w:color w:val="008080"/>
+          <w:kern w:val="0"/>
+          <w:szCs w:val="28"/>
+        </w:rPr>
+        <w:t>&gt;</w:t>
+      </w:r>
+      <w:r>
+        <w:rPr>
+          <w:rFonts w:ascii="Inconsolata" w:hAnsi="Inconsolata" w:cs="Inconsolata"/>
+          <w:color w:val="008080"/>
+          <w:kern w:val="0"/>
+          <w:szCs w:val="28"/>
+        </w:rPr>
+        <w:t xml:space="preserve"> </w:t>
+      </w:r>
+      <w:r>
+        <w:rPr>
+          <w:rFonts w:ascii="Inconsolata" w:hAnsi="Inconsolata" w:cs="Inconsolata"/>
+          <w:color w:val="008080"/>
+          <w:kern w:val="0"/>
+          <w:szCs w:val="28"/>
+        </w:rPr>
+        <w:t xml:space="preserve"> </w:t>
+      </w:r>
+      <w:r>
+        <w:rPr>
+          <w:rFonts w:ascii="Inconsolata" w:hAnsi="Inconsolata" w:cs="Inconsolata"/>
+          <w:color w:val="3F5FBF"/>
+          <w:kern w:val="0"/>
+          <w:szCs w:val="28"/>
+          <w:shd w:val="clear" w:color="auto" w:fill="E8F2FE"/>
+        </w:rPr>
+        <w:t>&lt;</w:t>
+      </w:r>
+      <w:proofErr w:type="gramEnd"/>
+      <w:r>
+        <w:rPr>
+          <w:rFonts w:ascii="Inconsolata" w:hAnsi="Inconsolata" w:cs="Inconsolata"/>
+          <w:color w:val="3F5FBF"/>
+          <w:kern w:val="0"/>
+          <w:szCs w:val="28"/>
+          <w:shd w:val="clear" w:color="auto" w:fill="E8F2FE"/>
+        </w:rPr>
+        <w:t xml:space="preserve">!-- </w:t>
+      </w:r>
+      <w:r>
+        <w:rPr>
+          <w:rFonts w:ascii="Inconsolata" w:hAnsi="Inconsolata" w:cs="Inconsolata" w:hint="eastAsia"/>
+          <w:color w:val="3F5FBF"/>
+          <w:kern w:val="0"/>
+          <w:szCs w:val="28"/>
+          <w:shd w:val="clear" w:color="auto" w:fill="E8F2FE"/>
+        </w:rPr>
+        <w:t>删除此行，表示不启用时间校准</w:t>
+      </w:r>
+      <w:r>
+        <w:rPr>
+          <w:rFonts w:ascii="Inconsolata" w:hAnsi="Inconsolata" w:cs="Inconsolata"/>
+          <w:color w:val="3F5FBF"/>
+          <w:kern w:val="0"/>
+          <w:szCs w:val="28"/>
+          <w:shd w:val="clear" w:color="auto" w:fill="E8F2FE"/>
+        </w:rPr>
+        <w:t xml:space="preserve"> --&gt;</w:t>
+      </w:r>
+    </w:p>
+    <w:p>
+      <w:pPr>
+        <w:autoSpaceDE w:val="0"/>
+        <w:autoSpaceDN w:val="0"/>
+        <w:adjustRightInd w:val="0"/>
+        <w:jc w:val="left"/>
+        <w:rPr>
+          <w:rFonts w:ascii="Inconsolata" w:hAnsi="Inconsolata" w:cs="Inconsolata"/>
+          <w:kern w:val="0"/>
+          <w:szCs w:val="28"/>
+        </w:rPr>
+      </w:pPr>
+      <w:r>
+        <w:rPr>
+          <w:rFonts w:ascii="Inconsolata" w:hAnsi="Inconsolata" w:cs="Inconsolata"/>
+          <w:color w:val="000000"/>
+          <w:kern w:val="0"/>
+          <w:szCs w:val="28"/>
+        </w:rPr>
+        <w:t xml:space="preserve">            </w:t>
+      </w:r>
+    </w:p>
+    <w:p>
+      <w:pPr>
+        <w:autoSpaceDE w:val="0"/>
+        <w:autoSpaceDN w:val="0"/>
+        <w:adjustRightInd w:val="0"/>
+        <w:jc w:val="left"/>
+        <w:rPr>
+          <w:rFonts w:ascii="Inconsolata" w:hAnsi="Inconsolata" w:cs="Inconsolata"/>
+          <w:kern w:val="0"/>
+          <w:szCs w:val="28"/>
+        </w:rPr>
+      </w:pPr>
+      <w:r>
+        <w:rPr>
+          <w:rFonts w:ascii="Inconsolata" w:hAnsi="Inconsolata" w:cs="Inconsolata"/>
+          <w:color w:val="000000"/>
+          <w:kern w:val="0"/>
+          <w:szCs w:val="28"/>
+        </w:rPr>
+        <w:t xml:space="preserve">   </w:t>
+      </w:r>
+      <w:r>
+        <w:rPr>
+          <w:rFonts w:ascii="Inconsolata" w:hAnsi="Inconsolata" w:cs="Inconsolata"/>
+          <w:color w:val="008080"/>
+          <w:kern w:val="0"/>
+          <w:szCs w:val="28"/>
+        </w:rPr>
+        <w:t>&lt;</w:t>
+      </w:r>
+      <w:r>
+        <w:rPr>
+          <w:rFonts w:ascii="Inconsolata" w:hAnsi="Inconsolata" w:cs="Inconsolata"/>
+          <w:color w:val="3F7F7F"/>
+          <w:kern w:val="0"/>
+          <w:szCs w:val="28"/>
+        </w:rPr>
+        <w:t>call</w:t>
+      </w:r>
+      <w:r>
+        <w:rPr>
+          <w:rFonts w:ascii="Inconsolata" w:hAnsi="Inconsolata" w:cs="Inconsolata"/>
+          <w:kern w:val="0"/>
+          <w:szCs w:val="28"/>
+        </w:rPr>
+        <w:t xml:space="preserve"> </w:t>
+      </w:r>
+      <w:r>
+        <w:rPr>
+          <w:rFonts w:ascii="Inconsolata" w:hAnsi="Inconsolata" w:cs="Inconsolata"/>
+          <w:color w:val="7F007F"/>
+          <w:kern w:val="0"/>
+          <w:szCs w:val="28"/>
+        </w:rPr>
+        <w:t>name</w:t>
+      </w:r>
+      <w:r>
+        <w:rPr>
+          <w:rFonts w:ascii="Inconsolata" w:hAnsi="Inconsolata" w:cs="Inconsolata"/>
+          <w:color w:val="000000"/>
+          <w:kern w:val="0"/>
+          <w:szCs w:val="28"/>
+        </w:rPr>
+        <w:t>=</w:t>
+      </w:r>
+      <w:r>
+        <w:rPr>
+          <w:rFonts w:ascii="Inconsolata" w:hAnsi="Inconsolata" w:cs="Inconsolata"/>
+          <w:i/>
+          <w:iCs/>
+          <w:color w:val="2A00FF"/>
+          <w:kern w:val="0"/>
+          <w:szCs w:val="28"/>
+        </w:rPr>
+        <w:t>"startup"</w:t>
+      </w:r>
+      <w:r>
+        <w:rPr>
+          <w:rFonts w:ascii="Inconsolata" w:hAnsi="Inconsolata" w:cs="Inconsolata"/>
+          <w:kern w:val="0"/>
+          <w:szCs w:val="28"/>
+        </w:rPr>
+        <w:t xml:space="preserve"> </w:t>
+      </w:r>
+      <w:r>
+        <w:rPr>
+          <w:rFonts w:ascii="Inconsolata" w:hAnsi="Inconsolata" w:cs="Inconsolata"/>
+          <w:color w:val="008080"/>
+          <w:kern w:val="0"/>
+          <w:szCs w:val="28"/>
+        </w:rPr>
+        <w:t>/&gt;</w:t>
+      </w:r>
+    </w:p>
+    <w:p>
+      <w:pPr>
+        <w:rPr>
+          <w:rFonts w:hint="eastAsia"/>
+          <w:b/>
+          <w:sz w:val="16"/>
+        </w:rPr>
+      </w:pPr>
+      <w:r>
+        <w:rPr>
+          <w:rFonts w:ascii="Inconsolata" w:hAnsi="Inconsolata" w:cs="Inconsolata"/>
+          <w:color w:val="008080"/>
+          <w:kern w:val="0"/>
+          <w:szCs w:val="28"/>
+        </w:rPr>
+        <w:t>&lt;/</w:t>
+      </w:r>
+      <w:r>
+        <w:rPr>
+          <w:rFonts w:ascii="Inconsolata" w:hAnsi="Inconsolata" w:cs="Inconsolata"/>
+          <w:color w:val="3F7F7F"/>
+          <w:kern w:val="0"/>
+          <w:szCs w:val="28"/>
+        </w:rPr>
+        <w:t>jobs</w:t>
+      </w:r>
+      <w:r>
+        <w:rPr>
+          <w:rFonts w:ascii="Inconsolata" w:hAnsi="Inconsolata" w:cs="Inconsolata"/>
+          <w:color w:val="008080"/>
+          <w:kern w:val="0"/>
+          <w:szCs w:val="28"/>
+        </w:rPr>
+        <w:t>&gt;</w:t>
+      </w:r>
+    </w:p>
+    <w:p>
+      <w:pPr>
+        <w:rPr>
+          <w:b/>
+        </w:rPr>
+      </w:pPr>
+    </w:p>
+    <w:p>
+      <w:pPr>
+        <w:rPr>
+          <w:b/>
+        </w:rPr>
+      </w:pPr>
+    </w:p>
+    <w:p>
+      <w:pPr>
+        <w:rPr>
+          <w:rFonts w:hint="eastAsia"/>
+          <w:b/>
+        </w:rPr>
+      </w:pPr>
+    </w:p>
+    <w:p>
+      <w:pPr>
+        <w:pStyle w:val="4"/>
+        <w:rPr>
+          <w:lang w:eastAsia="zh-CN"/>
+        </w:rPr>
+      </w:pPr>
+      <w:r>
+        <w:rPr>
+          <w:lang w:val="en-GB" w:eastAsia="zh-CN"/>
+        </w:rPr>
+        <w:lastRenderedPageBreak/>
+        <w:t>1.3</w:t>
+      </w:r>
+      <w:r>
+        <w:rPr>
+          <w:lang w:val="en-GB" w:eastAsia="zh-CN"/>
+        </w:rPr>
+        <w:t>.3</w:t>
+      </w:r>
+      <w:r>
+        <w:rPr>
+          <w:lang w:val="en-GB" w:eastAsia="zh-CN"/>
+        </w:rPr>
+        <w:t xml:space="preserve"> </w:t>
+      </w:r>
+      <w:r>
+        <w:rPr>
+          <w:rFonts w:hint="eastAsia"/>
+          <w:lang w:val="en-GB" w:eastAsia="zh-CN"/>
+        </w:rPr>
+        <w:t>时间校准的频率</w:t>
+      </w:r>
+    </w:p>
+    <w:p>
+      <w:pPr>
+        <w:rPr>
+          <w:b/>
+        </w:rPr>
+      </w:pPr>
+    </w:p>
+    <w:p>
+      <w:pPr>
+        <w:rPr>
+          <w:b/>
+          <w:lang w:val="en-GB"/>
+        </w:rPr>
+      </w:pPr>
+      <w:r>
+        <w:rPr>
+          <w:rFonts w:hint="eastAsia"/>
+          <w:lang w:val="en-GB"/>
+        </w:rPr>
+        <w:t xml:space="preserve">配置文件位置： </w:t>
+      </w:r>
+      <w:r>
+        <w:rPr>
+          <w:lang w:val="en-GB"/>
+        </w:rPr>
+        <w:t>WEB-INF/classes</w:t>
+      </w:r>
+      <w:r>
+        <w:rPr>
+          <w:rFonts w:hint="eastAsia"/>
+          <w:lang w:val="en-GB"/>
+        </w:rPr>
+        <w:t>/</w:t>
+      </w:r>
+      <w:proofErr w:type="spellStart"/>
+      <w:r>
+        <w:rPr>
+          <w:lang w:val="en-GB"/>
+        </w:rPr>
+        <w:t>config</w:t>
+      </w:r>
+      <w:proofErr w:type="spellEnd"/>
+      <w:r>
+        <w:rPr>
+          <w:lang w:val="en-GB"/>
+        </w:rPr>
+        <w:t>/monitor/</w:t>
+      </w:r>
+      <w:r>
+        <w:rPr>
+          <w:b/>
+          <w:highlight w:val="cyan"/>
+          <w:lang w:val="en-GB"/>
+        </w:rPr>
+        <w:t>ms.monitor.job.xml</w:t>
+      </w:r>
+    </w:p>
+    <w:p>
+      <w:pPr>
+        <w:rPr>
+          <w:rFonts w:hint="eastAsia"/>
+        </w:rPr>
+      </w:pPr>
+      <w:r>
+        <w:rPr>
+          <w:rFonts w:hint="eastAsia"/>
+        </w:rPr>
+        <w:t>配置内容如下：</w:t>
+      </w:r>
+    </w:p>
+    <w:p>
+      <w:pPr>
+        <w:rPr>
+          <w:rFonts w:hint="eastAsia"/>
+          <w:b/>
+        </w:rPr>
+      </w:pPr>
+    </w:p>
+    <w:p>
+      <w:pPr>
+        <w:autoSpaceDE w:val="0"/>
+        <w:autoSpaceDN w:val="0"/>
+        <w:adjustRightInd w:val="0"/>
+        <w:jc w:val="left"/>
+        <w:rPr>
+          <w:rFonts w:ascii="Inconsolata" w:hAnsi="Inconsolata" w:cs="Inconsolata"/>
+          <w:kern w:val="0"/>
+          <w:szCs w:val="28"/>
+        </w:rPr>
+      </w:pPr>
+      <w:r>
+        <w:rPr>
+          <w:rFonts w:ascii="Inconsolata" w:hAnsi="Inconsolata" w:cs="Inconsolata"/>
+          <w:color w:val="008080"/>
+          <w:kern w:val="0"/>
+          <w:szCs w:val="28"/>
+        </w:rPr>
+        <w:t>&lt;</w:t>
+      </w:r>
+      <w:r>
+        <w:rPr>
+          <w:rFonts w:ascii="Inconsolata" w:hAnsi="Inconsolata" w:cs="Inconsolata"/>
+          <w:color w:val="3F7F7F"/>
+          <w:kern w:val="0"/>
+          <w:szCs w:val="28"/>
+        </w:rPr>
+        <w:t>job</w:t>
+      </w:r>
+      <w:r>
+        <w:rPr>
+          <w:rFonts w:ascii="Inconsolata" w:hAnsi="Inconsolata" w:cs="Inconsolata"/>
+          <w:kern w:val="0"/>
+          <w:szCs w:val="28"/>
+        </w:rPr>
+        <w:t xml:space="preserve"> </w:t>
+      </w:r>
+      <w:r>
+        <w:rPr>
+          <w:rFonts w:ascii="Inconsolata" w:hAnsi="Inconsolata" w:cs="Inconsolata"/>
+          <w:color w:val="7F007F"/>
+          <w:kern w:val="0"/>
+          <w:szCs w:val="28"/>
+        </w:rPr>
+        <w:t>id</w:t>
+      </w:r>
+      <w:r>
+        <w:rPr>
+          <w:rFonts w:ascii="Inconsolata" w:hAnsi="Inconsolata" w:cs="Inconsolata"/>
+          <w:color w:val="000000"/>
+          <w:kern w:val="0"/>
+          <w:szCs w:val="28"/>
+        </w:rPr>
+        <w:t>=</w:t>
+      </w:r>
+      <w:r>
+        <w:rPr>
+          <w:rFonts w:ascii="Inconsolata" w:hAnsi="Inconsolata" w:cs="Inconsolata"/>
+          <w:i/>
+          <w:iCs/>
+          <w:color w:val="2A00FF"/>
+          <w:kern w:val="0"/>
+          <w:szCs w:val="28"/>
+        </w:rPr>
+        <w:t>"</w:t>
+      </w:r>
+      <w:proofErr w:type="spellStart"/>
+      <w:r>
+        <w:rPr>
+          <w:rFonts w:ascii="Inconsolata" w:hAnsi="Inconsolata" w:cs="Inconsolata"/>
+          <w:i/>
+          <w:iCs/>
+          <w:color w:val="2A00FF"/>
+          <w:kern w:val="0"/>
+          <w:szCs w:val="28"/>
+        </w:rPr>
+        <w:t>JOB_MS_Monitor_NtpTime</w:t>
+      </w:r>
+      <w:proofErr w:type="spellEnd"/>
+      <w:r>
+        <w:rPr>
+          <w:rFonts w:ascii="Inconsolata" w:hAnsi="Inconsolata" w:cs="Inconsolata"/>
+          <w:i/>
+          <w:iCs/>
+          <w:color w:val="2A00FF"/>
+          <w:kern w:val="0"/>
+          <w:szCs w:val="28"/>
+        </w:rPr>
+        <w:t>"</w:t>
+      </w:r>
+      <w:r>
+        <w:rPr>
+          <w:rFonts w:ascii="Inconsolata" w:hAnsi="Inconsolata" w:cs="Inconsolata"/>
+          <w:color w:val="008080"/>
+          <w:kern w:val="0"/>
+          <w:szCs w:val="28"/>
+        </w:rPr>
+        <w:t>&gt;</w:t>
+      </w:r>
+    </w:p>
+    <w:p>
+      <w:pPr>
+        <w:autoSpaceDE w:val="0"/>
+        <w:autoSpaceDN w:val="0"/>
+        <w:adjustRightInd w:val="0"/>
+        <w:jc w:val="left"/>
+        <w:rPr>
+          <w:rFonts w:ascii="Inconsolata" w:hAnsi="Inconsolata" w:cs="Inconsolata"/>
+          <w:kern w:val="0"/>
+          <w:szCs w:val="28"/>
+        </w:rPr>
+      </w:pPr>
+      <w:r>
+        <w:rPr>
+          <w:rFonts w:ascii="Inconsolata" w:hAnsi="Inconsolata" w:cs="Inconsolata"/>
+          <w:color w:val="000000"/>
+          <w:kern w:val="0"/>
+          <w:szCs w:val="28"/>
+        </w:rPr>
+        <w:t xml:space="preserve">    </w:t>
+      </w:r>
+      <w:r>
+        <w:rPr>
+          <w:rFonts w:ascii="Inconsolata" w:hAnsi="Inconsolata" w:cs="Inconsolata"/>
+          <w:color w:val="008080"/>
+          <w:kern w:val="0"/>
+          <w:szCs w:val="28"/>
+        </w:rPr>
+        <w:t>&lt;</w:t>
+      </w:r>
+      <w:proofErr w:type="gramStart"/>
+      <w:r>
+        <w:rPr>
+          <w:rFonts w:ascii="Inconsolata" w:hAnsi="Inconsolata" w:cs="Inconsolata"/>
+          <w:color w:val="3F7F7F"/>
+          <w:kern w:val="0"/>
+          <w:szCs w:val="28"/>
+        </w:rPr>
+        <w:t>code</w:t>
+      </w:r>
+      <w:r>
+        <w:rPr>
+          <w:rFonts w:ascii="Inconsolata" w:hAnsi="Inconsolata" w:cs="Inconsolata"/>
+          <w:color w:val="008080"/>
+          <w:kern w:val="0"/>
+          <w:szCs w:val="28"/>
+        </w:rPr>
+        <w:t>&gt;</w:t>
+      </w:r>
+      <w:proofErr w:type="spellStart"/>
+      <w:proofErr w:type="gramEnd"/>
+      <w:r>
+        <w:rPr>
+          <w:rFonts w:ascii="Inconsolata" w:hAnsi="Inconsolata" w:cs="Inconsolata"/>
+          <w:color w:val="000000"/>
+          <w:kern w:val="0"/>
+          <w:szCs w:val="28"/>
+        </w:rPr>
+        <w:t>JOB_MS_Monitor_NtpTime</w:t>
+      </w:r>
+      <w:proofErr w:type="spellEnd"/>
+      <w:r>
+        <w:rPr>
+          <w:rFonts w:ascii="Inconsolata" w:hAnsi="Inconsolata" w:cs="Inconsolata"/>
+          <w:color w:val="008080"/>
+          <w:kern w:val="0"/>
+          <w:szCs w:val="28"/>
+        </w:rPr>
+        <w:t>&lt;/</w:t>
+      </w:r>
+      <w:r>
+        <w:rPr>
+          <w:rFonts w:ascii="Inconsolata" w:hAnsi="Inconsolata" w:cs="Inconsolata"/>
+          <w:color w:val="3F7F7F"/>
+          <w:kern w:val="0"/>
+          <w:szCs w:val="28"/>
+        </w:rPr>
+        <w:t>code</w:t>
+      </w:r>
+      <w:r>
+        <w:rPr>
+          <w:rFonts w:ascii="Inconsolata" w:hAnsi="Inconsolata" w:cs="Inconsolata"/>
+          <w:color w:val="008080"/>
+          <w:kern w:val="0"/>
+          <w:szCs w:val="28"/>
+        </w:rPr>
+        <w:t>&gt;</w:t>
+      </w:r>
+    </w:p>
+    <w:p>
+      <w:pPr>
+        <w:autoSpaceDE w:val="0"/>
+        <w:autoSpaceDN w:val="0"/>
+        <w:adjustRightInd w:val="0"/>
+        <w:jc w:val="left"/>
+        <w:rPr>
+          <w:rFonts w:ascii="Inconsolata" w:hAnsi="Inconsolata" w:cs="Inconsolata"/>
+          <w:kern w:val="0"/>
+          <w:szCs w:val="28"/>
+        </w:rPr>
+      </w:pPr>
+      <w:r>
+        <w:rPr>
+          <w:rFonts w:ascii="Inconsolata" w:hAnsi="Inconsolata" w:cs="Inconsolata"/>
+          <w:color w:val="000000"/>
+          <w:kern w:val="0"/>
+          <w:szCs w:val="28"/>
+        </w:rPr>
+        <w:t xml:space="preserve">    </w:t>
+      </w:r>
+      <w:r>
+        <w:rPr>
+          <w:rFonts w:ascii="Inconsolata" w:hAnsi="Inconsolata" w:cs="Inconsolata"/>
+          <w:color w:val="008080"/>
+          <w:kern w:val="0"/>
+          <w:szCs w:val="28"/>
+        </w:rPr>
+        <w:t>&lt;</w:t>
+      </w:r>
+      <w:r>
+        <w:rPr>
+          <w:rFonts w:ascii="Inconsolata" w:hAnsi="Inconsolata" w:cs="Inconsolata"/>
+          <w:color w:val="3F7F7F"/>
+          <w:kern w:val="0"/>
+          <w:szCs w:val="28"/>
+        </w:rPr>
+        <w:t>name</w:t>
+      </w:r>
+      <w:r>
+        <w:rPr>
+          <w:rFonts w:ascii="Inconsolata" w:hAnsi="Inconsolata" w:cs="Inconsolata"/>
+          <w:color w:val="008080"/>
+          <w:kern w:val="0"/>
+          <w:szCs w:val="28"/>
+        </w:rPr>
+        <w:t>&gt;</w:t>
+      </w:r>
+      <w:r>
+        <w:rPr>
+          <w:rFonts w:ascii="Inconsolata" w:hAnsi="Inconsolata" w:cs="Inconsolata"/>
+          <w:color w:val="000000"/>
+          <w:kern w:val="0"/>
+          <w:szCs w:val="28"/>
+        </w:rPr>
+        <w:t>校准操作系统时间</w:t>
+      </w:r>
+      <w:r>
+        <w:rPr>
+          <w:rFonts w:ascii="Inconsolata" w:hAnsi="Inconsolata" w:cs="Inconsolata"/>
+          <w:color w:val="008080"/>
+          <w:kern w:val="0"/>
+          <w:szCs w:val="28"/>
+        </w:rPr>
+        <w:t>&lt;/</w:t>
+      </w:r>
+      <w:r>
+        <w:rPr>
+          <w:rFonts w:ascii="Inconsolata" w:hAnsi="Inconsolata" w:cs="Inconsolata"/>
+          <w:color w:val="3F7F7F"/>
+          <w:kern w:val="0"/>
+          <w:szCs w:val="28"/>
+        </w:rPr>
+        <w:t>name</w:t>
+      </w:r>
+      <w:r>
+        <w:rPr>
+          <w:rFonts w:ascii="Inconsolata" w:hAnsi="Inconsolata" w:cs="Inconsolata"/>
+          <w:color w:val="008080"/>
+          <w:kern w:val="0"/>
+          <w:szCs w:val="28"/>
+        </w:rPr>
+        <w:t>&gt;</w:t>
+      </w:r>
+    </w:p>
+    <w:p>
+      <w:pPr>
+        <w:autoSpaceDE w:val="0"/>
+        <w:autoSpaceDN w:val="0"/>
+        <w:adjustRightInd w:val="0"/>
+        <w:jc w:val="left"/>
+        <w:rPr>
+          <w:rFonts w:ascii="Inconsolata" w:hAnsi="Inconsolata" w:cs="Inconsolata"/>
+          <w:kern w:val="0"/>
+          <w:szCs w:val="28"/>
+        </w:rPr>
+      </w:pPr>
+      <w:r>
+        <w:rPr>
+          <w:rFonts w:ascii="Inconsolata" w:hAnsi="Inconsolata" w:cs="Inconsolata"/>
+          <w:color w:val="000000"/>
+          <w:kern w:val="0"/>
+          <w:szCs w:val="28"/>
+        </w:rPr>
+        <w:t xml:space="preserve">    </w:t>
+      </w:r>
+      <w:r>
+        <w:rPr>
+          <w:rFonts w:ascii="Inconsolata" w:hAnsi="Inconsolata" w:cs="Inconsolata"/>
+          <w:color w:val="008080"/>
+          <w:kern w:val="0"/>
+          <w:szCs w:val="28"/>
+        </w:rPr>
+        <w:t>&lt;</w:t>
+      </w:r>
+      <w:proofErr w:type="spellStart"/>
+      <w:r>
+        <w:rPr>
+          <w:rFonts w:ascii="Inconsolata" w:hAnsi="Inconsolata" w:cs="Inconsolata"/>
+          <w:color w:val="3F7F7F"/>
+          <w:kern w:val="0"/>
+          <w:szCs w:val="28"/>
+        </w:rPr>
+        <w:t>intervalType</w:t>
+      </w:r>
+      <w:proofErr w:type="spellEnd"/>
+      <w:r>
+        <w:rPr>
+          <w:rFonts w:ascii="Inconsolata" w:hAnsi="Inconsolata" w:cs="Inconsolata"/>
+          <w:kern w:val="0"/>
+          <w:szCs w:val="28"/>
+        </w:rPr>
+        <w:t xml:space="preserve"> </w:t>
+      </w:r>
+      <w:r>
+        <w:rPr>
+          <w:rFonts w:ascii="Inconsolata" w:hAnsi="Inconsolata" w:cs="Inconsolata"/>
+          <w:color w:val="7F007F"/>
+          <w:kern w:val="0"/>
+          <w:szCs w:val="28"/>
+        </w:rPr>
+        <w:t>ref</w:t>
+      </w:r>
+      <w:r>
+        <w:rPr>
+          <w:rFonts w:ascii="Inconsolata" w:hAnsi="Inconsolata" w:cs="Inconsolata"/>
+          <w:color w:val="000000"/>
+          <w:kern w:val="0"/>
+          <w:szCs w:val="28"/>
+        </w:rPr>
+        <w:t>=</w:t>
+      </w:r>
+      <w:r>
+        <w:rPr>
+          <w:rFonts w:ascii="Inconsolata" w:hAnsi="Inconsolata" w:cs="Inconsolata"/>
+          <w:i/>
+          <w:iCs/>
+          <w:color w:val="2A00FF"/>
+          <w:kern w:val="0"/>
+          <w:szCs w:val="28"/>
+        </w:rPr>
+        <w:t>"this</w:t>
+      </w:r>
+      <w:proofErr w:type="gramStart"/>
+      <w:r>
+        <w:rPr>
+          <w:rFonts w:ascii="Inconsolata" w:hAnsi="Inconsolata" w:cs="Inconsolata"/>
+          <w:i/>
+          <w:iCs/>
+          <w:color w:val="2A00FF"/>
+          <w:kern w:val="0"/>
+          <w:szCs w:val="28"/>
+        </w:rPr>
+        <w:t>.$</w:t>
+      </w:r>
+      <w:proofErr w:type="spellStart"/>
+      <w:proofErr w:type="gramEnd"/>
+      <w:r>
+        <w:rPr>
+          <w:rFonts w:ascii="Inconsolata" w:hAnsi="Inconsolata" w:cs="Inconsolata"/>
+          <w:i/>
+          <w:iCs/>
+          <w:color w:val="2A00FF"/>
+          <w:kern w:val="0"/>
+          <w:szCs w:val="28"/>
+        </w:rPr>
+        <w:t>IntervalType_Minute</w:t>
+      </w:r>
+      <w:proofErr w:type="spellEnd"/>
+      <w:r>
+        <w:rPr>
+          <w:rFonts w:ascii="Inconsolata" w:hAnsi="Inconsolata" w:cs="Inconsolata"/>
+          <w:i/>
+          <w:iCs/>
+          <w:color w:val="2A00FF"/>
+          <w:kern w:val="0"/>
+          <w:szCs w:val="28"/>
+        </w:rPr>
+        <w:t>"</w:t>
+      </w:r>
+      <w:r>
+        <w:rPr>
+          <w:rFonts w:ascii="Inconsolata" w:hAnsi="Inconsolata" w:cs="Inconsolata"/>
+          <w:color w:val="008080"/>
+          <w:kern w:val="0"/>
+          <w:szCs w:val="28"/>
+        </w:rPr>
+        <w:t>/&gt;</w:t>
+      </w:r>
+      <w:r>
+        <w:rPr>
+          <w:rFonts w:ascii="Inconsolata" w:hAnsi="Inconsolata" w:cs="Inconsolata"/>
+          <w:color w:val="008080"/>
+          <w:kern w:val="0"/>
+          <w:szCs w:val="28"/>
+        </w:rPr>
+        <w:t xml:space="preserve">  </w:t>
+      </w:r>
+      <w:r>
+        <w:rPr>
+          <w:rFonts w:ascii="Inconsolata" w:hAnsi="Inconsolata" w:cs="Inconsolata"/>
+          <w:color w:val="3F5FBF"/>
+          <w:kern w:val="0"/>
+          <w:szCs w:val="28"/>
+          <w:shd w:val="clear" w:color="auto" w:fill="E8F2FE"/>
+        </w:rPr>
+        <w:t>&lt;!--</w:t>
+      </w:r>
+      <w:r>
+        <w:rPr>
+          <w:rFonts w:ascii="Inconsolata" w:hAnsi="Inconsolata" w:cs="Inconsolata"/>
+          <w:color w:val="3F5FBF"/>
+          <w:kern w:val="0"/>
+          <w:szCs w:val="28"/>
+          <w:shd w:val="clear" w:color="auto" w:fill="E8F2FE"/>
+        </w:rPr>
+        <w:t xml:space="preserve"> </w:t>
+      </w:r>
+      <w:r>
+        <w:rPr>
+          <w:rFonts w:ascii="Inconsolata" w:hAnsi="Inconsolata" w:cs="Inconsolata" w:hint="eastAsia"/>
+          <w:color w:val="3F5FBF"/>
+          <w:kern w:val="0"/>
+          <w:szCs w:val="28"/>
+          <w:shd w:val="clear" w:color="auto" w:fill="E8F2FE"/>
+        </w:rPr>
+        <w:t>周期</w:t>
+      </w:r>
+      <w:r>
+        <w:rPr>
+          <w:rFonts w:ascii="Inconsolata" w:hAnsi="Inconsolata" w:cs="Inconsolata" w:hint="eastAsia"/>
+          <w:color w:val="3F5FBF"/>
+          <w:kern w:val="0"/>
+          <w:szCs w:val="28"/>
+          <w:shd w:val="clear" w:color="auto" w:fill="E8F2FE"/>
+        </w:rPr>
+        <w:t>单位（默认</w:t>
+      </w:r>
+      <w:r>
+        <w:rPr>
+          <w:rFonts w:ascii="Inconsolata" w:hAnsi="Inconsolata" w:cs="Inconsolata"/>
+          <w:color w:val="3F5FBF"/>
+          <w:kern w:val="0"/>
+          <w:szCs w:val="28"/>
+          <w:shd w:val="clear" w:color="auto" w:fill="E8F2FE"/>
+        </w:rPr>
+        <w:t>:</w:t>
+      </w:r>
+      <w:r>
+        <w:rPr>
+          <w:rFonts w:ascii="Inconsolata" w:hAnsi="Inconsolata" w:cs="Inconsolata" w:hint="eastAsia"/>
+          <w:color w:val="3F5FBF"/>
+          <w:kern w:val="0"/>
+          <w:szCs w:val="28"/>
+          <w:shd w:val="clear" w:color="auto" w:fill="E8F2FE"/>
+        </w:rPr>
+        <w:t>分钟）</w:t>
+      </w:r>
+      <w:r>
+        <w:rPr>
+          <w:rFonts w:ascii="Inconsolata" w:hAnsi="Inconsolata" w:cs="Inconsolata"/>
+          <w:color w:val="3F5FBF"/>
+          <w:kern w:val="0"/>
+          <w:szCs w:val="28"/>
+          <w:shd w:val="clear" w:color="auto" w:fill="E8F2FE"/>
+        </w:rPr>
+        <w:t>--&gt;</w:t>
+      </w:r>
+    </w:p>
+    <w:p>
+      <w:pPr>
+        <w:autoSpaceDE w:val="0"/>
+        <w:autoSpaceDN w:val="0"/>
+        <w:adjustRightInd w:val="0"/>
+        <w:jc w:val="left"/>
+        <w:rPr>
+          <w:rFonts w:ascii="Inconsolata" w:hAnsi="Inconsolata" w:cs="Inconsolata"/>
+          <w:kern w:val="0"/>
+          <w:szCs w:val="28"/>
+        </w:rPr>
+      </w:pPr>
+      <w:r>
+        <w:rPr>
+          <w:rFonts w:ascii="Inconsolata" w:hAnsi="Inconsolata" w:cs="Inconsolata"/>
+          <w:color w:val="000000"/>
+          <w:kern w:val="0"/>
+          <w:szCs w:val="28"/>
+        </w:rPr>
+        <w:t xml:space="preserve">    </w:t>
+      </w:r>
+      <w:r>
+        <w:rPr>
+          <w:rFonts w:ascii="Inconsolata" w:hAnsi="Inconsolata" w:cs="Inconsolata"/>
+          <w:color w:val="008080"/>
+          <w:kern w:val="0"/>
+          <w:szCs w:val="28"/>
+        </w:rPr>
+        <w:t>&lt;</w:t>
+      </w:r>
+      <w:proofErr w:type="spellStart"/>
+      <w:proofErr w:type="gramStart"/>
+      <w:r>
+        <w:rPr>
+          <w:rFonts w:ascii="Inconsolata" w:hAnsi="Inconsolata" w:cs="Inconsolata"/>
+          <w:color w:val="3F7F7F"/>
+          <w:kern w:val="0"/>
+          <w:szCs w:val="28"/>
+        </w:rPr>
+        <w:t>intervalLen</w:t>
+      </w:r>
+      <w:proofErr w:type="spellEnd"/>
+      <w:r>
+        <w:rPr>
+          <w:rFonts w:ascii="Inconsolata" w:hAnsi="Inconsolata" w:cs="Inconsolata"/>
+          <w:color w:val="008080"/>
+          <w:kern w:val="0"/>
+          <w:szCs w:val="28"/>
+        </w:rPr>
+        <w:t>&gt;</w:t>
+      </w:r>
+      <w:proofErr w:type="gramEnd"/>
+      <w:r>
+        <w:rPr>
+          <w:rFonts w:ascii="Inconsolata" w:hAnsi="Inconsolata" w:cs="Inconsolata"/>
+          <w:color w:val="000000"/>
+          <w:kern w:val="0"/>
+          <w:szCs w:val="28"/>
+        </w:rPr>
+        <w:t>1</w:t>
+      </w:r>
+      <w:r>
+        <w:rPr>
+          <w:rFonts w:ascii="Inconsolata" w:hAnsi="Inconsolata" w:cs="Inconsolata"/>
+          <w:color w:val="008080"/>
+          <w:kern w:val="0"/>
+          <w:szCs w:val="28"/>
+        </w:rPr>
+        <w:t>&lt;/</w:t>
+      </w:r>
+      <w:proofErr w:type="spellStart"/>
+      <w:r>
+        <w:rPr>
+          <w:rFonts w:ascii="Inconsolata" w:hAnsi="Inconsolata" w:cs="Inconsolata"/>
+          <w:color w:val="3F7F7F"/>
+          <w:kern w:val="0"/>
+          <w:szCs w:val="28"/>
+        </w:rPr>
+        <w:t>intervalLen</w:t>
+      </w:r>
+      <w:proofErr w:type="spellEnd"/>
+      <w:r>
+        <w:rPr>
+          <w:rFonts w:ascii="Inconsolata" w:hAnsi="Inconsolata" w:cs="Inconsolata"/>
+          <w:color w:val="008080"/>
+          <w:kern w:val="0"/>
+          <w:szCs w:val="28"/>
+        </w:rPr>
+        <w:t>&gt;</w:t>
+      </w:r>
+      <w:r>
+        <w:rPr>
+          <w:rFonts w:ascii="Inconsolata" w:hAnsi="Inconsolata" w:cs="Inconsolata"/>
+          <w:color w:val="008080"/>
+          <w:kern w:val="0"/>
+          <w:szCs w:val="28"/>
+        </w:rPr>
+        <w:t xml:space="preserve">                     </w:t>
+      </w:r>
+      <w:r>
+        <w:rPr>
+          <w:rFonts w:ascii="Inconsolata" w:hAnsi="Inconsolata" w:cs="Inconsolata"/>
+          <w:color w:val="3F5FBF"/>
+          <w:kern w:val="0"/>
+          <w:szCs w:val="28"/>
+          <w:shd w:val="clear" w:color="auto" w:fill="E8F2FE"/>
+        </w:rPr>
+        <w:t>&lt;!--</w:t>
+      </w:r>
+      <w:r>
+        <w:rPr>
+          <w:rFonts w:ascii="Inconsolata" w:hAnsi="Inconsolata" w:cs="Inconsolata" w:hint="eastAsia"/>
+          <w:color w:val="3F5FBF"/>
+          <w:kern w:val="0"/>
+          <w:szCs w:val="28"/>
+          <w:shd w:val="clear" w:color="auto" w:fill="E8F2FE"/>
+        </w:rPr>
+        <w:t xml:space="preserve"> </w:t>
+      </w:r>
+      <w:r>
+        <w:rPr>
+          <w:rFonts w:ascii="Inconsolata" w:hAnsi="Inconsolata" w:cs="Inconsolata" w:hint="eastAsia"/>
+          <w:color w:val="3F5FBF"/>
+          <w:kern w:val="0"/>
+          <w:szCs w:val="28"/>
+          <w:shd w:val="clear" w:color="auto" w:fill="E8F2FE"/>
+        </w:rPr>
+        <w:t>多长的周期</w:t>
+      </w:r>
+      <w:r>
+        <w:rPr>
+          <w:rFonts w:ascii="Inconsolata" w:hAnsi="Inconsolata" w:cs="Inconsolata" w:hint="eastAsia"/>
+          <w:color w:val="3F5FBF"/>
+          <w:kern w:val="0"/>
+          <w:szCs w:val="28"/>
+          <w:shd w:val="clear" w:color="auto" w:fill="E8F2FE"/>
+        </w:rPr>
+        <w:t>校准时间</w:t>
+      </w:r>
+      <w:r>
+        <w:rPr>
+          <w:rFonts w:ascii="Inconsolata" w:hAnsi="Inconsolata" w:cs="Inconsolata" w:hint="eastAsia"/>
+          <w:color w:val="3F5FBF"/>
+          <w:kern w:val="0"/>
+          <w:szCs w:val="28"/>
+          <w:shd w:val="clear" w:color="auto" w:fill="E8F2FE"/>
+        </w:rPr>
+        <w:t xml:space="preserve"> </w:t>
+      </w:r>
+      <w:r>
+        <w:rPr>
+          <w:rFonts w:ascii="Inconsolata" w:hAnsi="Inconsolata" w:cs="Inconsolata"/>
+          <w:color w:val="3F5FBF"/>
+          <w:kern w:val="0"/>
+          <w:szCs w:val="28"/>
+          <w:shd w:val="clear" w:color="auto" w:fill="E8F2FE"/>
+        </w:rPr>
+        <w:t>--&gt;</w:t>
+      </w:r>
+    </w:p>
+    <w:p>
+      <w:pPr>
+        <w:autoSpaceDE w:val="0"/>
+        <w:autoSpaceDN w:val="0"/>
+        <w:adjustRightInd w:val="0"/>
+        <w:jc w:val="left"/>
+        <w:rPr>
+          <w:rFonts w:ascii="Inconsolata" w:hAnsi="Inconsolata" w:cs="Inconsolata"/>
+          <w:kern w:val="0"/>
+          <w:szCs w:val="28"/>
+        </w:rPr>
+      </w:pPr>
+      <w:r>
+        <w:rPr>
+          <w:rFonts w:ascii="Inconsolata" w:hAnsi="Inconsolata" w:cs="Inconsolata"/>
+          <w:color w:val="000000"/>
+          <w:kern w:val="0"/>
+          <w:szCs w:val="28"/>
+        </w:rPr>
+        <w:t xml:space="preserve">    </w:t>
+      </w:r>
+      <w:r>
+        <w:rPr>
+          <w:rFonts w:ascii="Inconsolata" w:hAnsi="Inconsolata" w:cs="Inconsolata"/>
+          <w:color w:val="008080"/>
+          <w:kern w:val="0"/>
+          <w:szCs w:val="28"/>
+        </w:rPr>
+        <w:t>&lt;</w:t>
+      </w:r>
+      <w:proofErr w:type="spellStart"/>
+      <w:proofErr w:type="gramStart"/>
+      <w:r>
+        <w:rPr>
+          <w:rFonts w:ascii="Inconsolata" w:hAnsi="Inconsolata" w:cs="Inconsolata"/>
+          <w:color w:val="3F7F7F"/>
+          <w:kern w:val="0"/>
+          <w:szCs w:val="28"/>
+        </w:rPr>
+        <w:t>startTime</w:t>
+      </w:r>
+      <w:proofErr w:type="spellEnd"/>
+      <w:r>
+        <w:rPr>
+          <w:rFonts w:ascii="Inconsolata" w:hAnsi="Inconsolata" w:cs="Inconsolata"/>
+          <w:color w:val="008080"/>
+          <w:kern w:val="0"/>
+          <w:szCs w:val="28"/>
+        </w:rPr>
+        <w:t>&gt;</w:t>
+      </w:r>
+      <w:proofErr w:type="gramEnd"/>
+      <w:r>
+        <w:rPr>
+          <w:rFonts w:ascii="Inconsolata" w:hAnsi="Inconsolata" w:cs="Inconsolata"/>
+          <w:color w:val="000000"/>
+          <w:kern w:val="0"/>
+          <w:szCs w:val="28"/>
+        </w:rPr>
+        <w:t>2021-03-12 00:00:00</w:t>
+      </w:r>
+      <w:r>
+        <w:rPr>
+          <w:rFonts w:ascii="Inconsolata" w:hAnsi="Inconsolata" w:cs="Inconsolata"/>
+          <w:color w:val="008080"/>
+          <w:kern w:val="0"/>
+          <w:szCs w:val="28"/>
+        </w:rPr>
+        <w:t>&lt;/</w:t>
+      </w:r>
+      <w:proofErr w:type="spellStart"/>
+      <w:r>
+        <w:rPr>
+          <w:rFonts w:ascii="Inconsolata" w:hAnsi="Inconsolata" w:cs="Inconsolata"/>
+          <w:color w:val="3F7F7F"/>
+          <w:kern w:val="0"/>
+          <w:szCs w:val="28"/>
+        </w:rPr>
+        <w:t>startTime</w:t>
+      </w:r>
+      <w:proofErr w:type="spellEnd"/>
+      <w:r>
+        <w:rPr>
+          <w:rFonts w:ascii="Inconsolata" w:hAnsi="Inconsolata" w:cs="Inconsolata"/>
+          <w:color w:val="008080"/>
+          <w:kern w:val="0"/>
+          <w:szCs w:val="28"/>
+        </w:rPr>
+        <w:t>&gt;</w:t>
+      </w:r>
+    </w:p>
+    <w:p>
+      <w:pPr>
+        <w:autoSpaceDE w:val="0"/>
+        <w:autoSpaceDN w:val="0"/>
+        <w:adjustRightInd w:val="0"/>
+        <w:jc w:val="left"/>
+        <w:rPr>
+          <w:rFonts w:ascii="Inconsolata" w:hAnsi="Inconsolata" w:cs="Inconsolata"/>
+          <w:kern w:val="0"/>
+          <w:szCs w:val="28"/>
+        </w:rPr>
+      </w:pPr>
+      <w:r>
+        <w:rPr>
+          <w:rFonts w:ascii="Inconsolata" w:hAnsi="Inconsolata" w:cs="Inconsolata"/>
+          <w:color w:val="000000"/>
+          <w:kern w:val="0"/>
+          <w:szCs w:val="28"/>
+        </w:rPr>
+        <w:t xml:space="preserve">    </w:t>
+      </w:r>
+      <w:r>
+        <w:rPr>
+          <w:rFonts w:ascii="Inconsolata" w:hAnsi="Inconsolata" w:cs="Inconsolata"/>
+          <w:color w:val="008080"/>
+          <w:kern w:val="0"/>
+          <w:szCs w:val="28"/>
+        </w:rPr>
+        <w:t>&lt;</w:t>
+      </w:r>
+      <w:proofErr w:type="spellStart"/>
+      <w:proofErr w:type="gramStart"/>
+      <w:r>
+        <w:rPr>
+          <w:rFonts w:ascii="Inconsolata" w:hAnsi="Inconsolata" w:cs="Inconsolata"/>
+          <w:color w:val="3F7F7F"/>
+          <w:kern w:val="0"/>
+          <w:szCs w:val="28"/>
+        </w:rPr>
+        <w:t>xid</w:t>
+      </w:r>
+      <w:proofErr w:type="spellEnd"/>
+      <w:r>
+        <w:rPr>
+          <w:rFonts w:ascii="Inconsolata" w:hAnsi="Inconsolata" w:cs="Inconsolata"/>
+          <w:color w:val="008080"/>
+          <w:kern w:val="0"/>
+          <w:szCs w:val="28"/>
+        </w:rPr>
+        <w:t>&gt;</w:t>
+      </w:r>
+      <w:proofErr w:type="spellStart"/>
+      <w:proofErr w:type="gramEnd"/>
+      <w:r>
+        <w:rPr>
+          <w:rFonts w:ascii="Inconsolata" w:hAnsi="Inconsolata" w:cs="Inconsolata"/>
+          <w:color w:val="000000"/>
+          <w:kern w:val="0"/>
+          <w:szCs w:val="28"/>
+        </w:rPr>
+        <w:t>MS_Monitor_SyncTimer</w:t>
+      </w:r>
+      <w:proofErr w:type="spellEnd"/>
+      <w:r>
+        <w:rPr>
+          <w:rFonts w:ascii="Inconsolata" w:hAnsi="Inconsolata" w:cs="Inconsolata"/>
+          <w:color w:val="008080"/>
+          <w:kern w:val="0"/>
+          <w:szCs w:val="28"/>
+        </w:rPr>
+        <w:t>&lt;/</w:t>
+      </w:r>
+      <w:proofErr w:type="spellStart"/>
+      <w:r>
+        <w:rPr>
+          <w:rFonts w:ascii="Inconsolata" w:hAnsi="Inconsolata" w:cs="Inconsolata"/>
+          <w:color w:val="3F7F7F"/>
+          <w:kern w:val="0"/>
+          <w:szCs w:val="28"/>
+        </w:rPr>
+        <w:t>xid</w:t>
+      </w:r>
+      <w:proofErr w:type="spellEnd"/>
+      <w:r>
+        <w:rPr>
+          <w:rFonts w:ascii="Inconsolata" w:hAnsi="Inconsolata" w:cs="Inconsolata"/>
+          <w:color w:val="008080"/>
+          <w:kern w:val="0"/>
+          <w:szCs w:val="28"/>
+        </w:rPr>
+        <w:t>&gt;</w:t>
+      </w:r>
+    </w:p>
+    <w:p>
+      <w:pPr>
+        <w:autoSpaceDE w:val="0"/>
+        <w:autoSpaceDN w:val="0"/>
+        <w:adjustRightInd w:val="0"/>
+        <w:jc w:val="left"/>
+        <w:rPr>
+          <w:rFonts w:ascii="Inconsolata" w:hAnsi="Inconsolata" w:cs="Inconsolata"/>
+          <w:kern w:val="0"/>
+          <w:szCs w:val="28"/>
+        </w:rPr>
+      </w:pPr>
+      <w:r>
+        <w:rPr>
+          <w:rFonts w:ascii="Inconsolata" w:hAnsi="Inconsolata" w:cs="Inconsolata"/>
+          <w:color w:val="000000"/>
+          <w:kern w:val="0"/>
+          <w:szCs w:val="28"/>
+        </w:rPr>
+        <w:t xml:space="preserve">    </w:t>
+      </w:r>
+      <w:r>
+        <w:rPr>
+          <w:rFonts w:ascii="Inconsolata" w:hAnsi="Inconsolata" w:cs="Inconsolata"/>
+          <w:color w:val="008080"/>
+          <w:kern w:val="0"/>
+          <w:szCs w:val="28"/>
+        </w:rPr>
+        <w:t>&lt;</w:t>
+      </w:r>
+      <w:proofErr w:type="spellStart"/>
+      <w:proofErr w:type="gramStart"/>
+      <w:r>
+        <w:rPr>
+          <w:rFonts w:ascii="Inconsolata" w:hAnsi="Inconsolata" w:cs="Inconsolata"/>
+          <w:color w:val="3F7F7F"/>
+          <w:kern w:val="0"/>
+          <w:szCs w:val="28"/>
+        </w:rPr>
+        <w:t>methodName</w:t>
+      </w:r>
+      <w:proofErr w:type="spellEnd"/>
+      <w:r>
+        <w:rPr>
+          <w:rFonts w:ascii="Inconsolata" w:hAnsi="Inconsolata" w:cs="Inconsolata"/>
+          <w:color w:val="008080"/>
+          <w:kern w:val="0"/>
+          <w:szCs w:val="28"/>
+        </w:rPr>
+        <w:t>&gt;</w:t>
+      </w:r>
+      <w:proofErr w:type="spellStart"/>
+      <w:proofErr w:type="gramEnd"/>
+      <w:r>
+        <w:rPr>
+          <w:rFonts w:ascii="Inconsolata" w:hAnsi="Inconsolata" w:cs="Inconsolata"/>
+          <w:color w:val="000000"/>
+          <w:kern w:val="0"/>
+          <w:szCs w:val="28"/>
+        </w:rPr>
+        <w:t>syncTime</w:t>
+      </w:r>
+      <w:proofErr w:type="spellEnd"/>
+      <w:r>
+        <w:rPr>
+          <w:rFonts w:ascii="Inconsolata" w:hAnsi="Inconsolata" w:cs="Inconsolata"/>
+          <w:color w:val="008080"/>
+          <w:kern w:val="0"/>
+          <w:szCs w:val="28"/>
+        </w:rPr>
+        <w:t>&lt;/</w:t>
+      </w:r>
+      <w:proofErr w:type="spellStart"/>
+      <w:r>
+        <w:rPr>
+          <w:rFonts w:ascii="Inconsolata" w:hAnsi="Inconsolata" w:cs="Inconsolata"/>
+          <w:color w:val="3F7F7F"/>
+          <w:kern w:val="0"/>
+          <w:szCs w:val="28"/>
+        </w:rPr>
+        <w:t>methodName</w:t>
+      </w:r>
+      <w:proofErr w:type="spellEnd"/>
+      <w:r>
+        <w:rPr>
+          <w:rFonts w:ascii="Inconsolata" w:hAnsi="Inconsolata" w:cs="Inconsolata"/>
+          <w:color w:val="008080"/>
+          <w:kern w:val="0"/>
+          <w:szCs w:val="28"/>
+        </w:rPr>
+        <w:t>&gt;</w:t>
+      </w:r>
+    </w:p>
+    <w:p>
+      <w:pPr>
+        <w:rPr>
+          <w:rFonts w:hint="eastAsia"/>
+          <w:b/>
+          <w:sz w:val="16"/>
+        </w:rPr>
+      </w:pPr>
+      <w:r>
+        <w:rPr>
+          <w:rFonts w:ascii="Inconsolata" w:hAnsi="Inconsolata" w:cs="Inconsolata"/>
+          <w:color w:val="008080"/>
+          <w:kern w:val="0"/>
+          <w:szCs w:val="28"/>
+        </w:rPr>
+        <w:t>&lt;/</w:t>
+      </w:r>
+      <w:r>
+        <w:rPr>
+          <w:rFonts w:ascii="Inconsolata" w:hAnsi="Inconsolata" w:cs="Inconsolata"/>
+          <w:color w:val="3F7F7F"/>
+          <w:kern w:val="0"/>
+          <w:szCs w:val="28"/>
+        </w:rPr>
+        <w:t>job</w:t>
+      </w:r>
+      <w:r>
+        <w:rPr>
+          <w:rFonts w:ascii="Inconsolata" w:hAnsi="Inconsolata" w:cs="Inconsolata"/>
+          <w:color w:val="008080"/>
+          <w:kern w:val="0"/>
+          <w:szCs w:val="28"/>
+        </w:rPr>
+        <w:t>&gt;</w:t>
+      </w:r>
     </w:p>
     <w:sectPr>
       <w:headerReference w:type="default" r:id="rId15"/>
@@ -4244,7 +8971,7 @@
             </wp:anchor>
           </w:drawing>
         </mc:Choice>
-        <mc:Fallback xmlns:cx="http://schemas.microsoft.com/office/drawing/2014/chartex" xmlns:cx1="http://schemas.microsoft.com/office/drawing/2015/9/8/chartex" xmlns:cx2="http://schemas.microsoft.com/office/drawing/2015/10/21/chartex" xmlns:w16se="http://schemas.microsoft.com/office/word/2015/wordml/symex">
+        <mc:Fallback xmlns:w16se="http://schemas.microsoft.com/office/word/2015/wordml/symex" xmlns:cx2="http://schemas.microsoft.com/office/drawing/2015/10/21/chartex" xmlns:cx1="http://schemas.microsoft.com/office/drawing/2015/9/8/chartex" xmlns:cx="http://schemas.microsoft.com/office/drawing/2014/chartex">
           <w:pict>
             <v:shapetype w14:anchorId="0C1158D1" id="_x0000_t32" coordsize="21600,21600" o:spt="32" o:oned="t" path="m,l21600,21600e" filled="f">
               <v:path arrowok="t" fillok="f" o:connecttype="none"/>
@@ -4288,7 +9015,7 @@
         <w:noProof/>
         <w:sz w:val="22"/>
       </w:rPr>
-      <w:t>8</w:t>
+      <w:t>9</w:t>
     </w:r>
     <w:r>
       <w:rPr>
@@ -4330,7 +9057,7 @@
         <w:noProof/>
         <w:sz w:val="22"/>
       </w:rPr>
-      <w:t>8</w:t>
+      <w:t>10</w:t>
     </w:r>
     <w:r>
       <w:rPr>
@@ -4737,7 +9464,7 @@
             </wp:anchor>
           </w:drawing>
         </mc:Choice>
-        <mc:Fallback xmlns:cx="http://schemas.microsoft.com/office/drawing/2014/chartex" xmlns:cx1="http://schemas.microsoft.com/office/drawing/2015/9/8/chartex" xmlns:cx2="http://schemas.microsoft.com/office/drawing/2015/10/21/chartex" xmlns:w16se="http://schemas.microsoft.com/office/word/2015/wordml/symex">
+        <mc:Fallback xmlns:w16se="http://schemas.microsoft.com/office/word/2015/wordml/symex" xmlns:cx2="http://schemas.microsoft.com/office/drawing/2015/10/21/chartex" xmlns:cx1="http://schemas.microsoft.com/office/drawing/2015/9/8/chartex" xmlns:cx="http://schemas.microsoft.com/office/drawing/2014/chartex">
           <w:pict>
             <v:shapetype w14:anchorId="760E5991" id="_x0000_t32" coordsize="21600,21600" o:spt="32" o:oned="t" path="m,l21600,21600e" filled="f">
               <v:path arrowok="t" fillok="f" o:connecttype="none"/>
@@ -5160,96 +9887,10 @@
     </w:lvl>
   </w:abstractNum>
   <w:abstractNum w:abstractNumId="4" w15:restartNumberingAfterBreak="0">
-    <w:nsid w:val="41C32190"/>
-    <w:multiLevelType w:val="multilevel"/>
-    <w:tmpl w:val="0409001F"/>
-    <w:lvl w:ilvl="0">
-      <w:start w:val="1"/>
-      <w:numFmt w:val="decimal"/>
-      <w:lvlText w:val="%1."/>
-      <w:lvlJc w:val="left"/>
-      <w:pPr>
-        <w:ind w:left="425" w:hanging="425"/>
-      </w:pPr>
-    </w:lvl>
-    <w:lvl w:ilvl="1">
-      <w:start w:val="1"/>
-      <w:numFmt w:val="decimal"/>
-      <w:lvlText w:val="%1.%2."/>
-      <w:lvlJc w:val="left"/>
-      <w:pPr>
-        <w:ind w:left="567" w:hanging="567"/>
-      </w:pPr>
-    </w:lvl>
-    <w:lvl w:ilvl="2">
-      <w:start w:val="1"/>
-      <w:numFmt w:val="decimal"/>
-      <w:lvlText w:val="%1.%2.%3."/>
-      <w:lvlJc w:val="left"/>
-      <w:pPr>
-        <w:ind w:left="709" w:hanging="709"/>
-      </w:pPr>
-    </w:lvl>
-    <w:lvl w:ilvl="3">
-      <w:start w:val="1"/>
-      <w:numFmt w:val="decimal"/>
-      <w:lvlText w:val="%1.%2.%3.%4."/>
-      <w:lvlJc w:val="left"/>
-      <w:pPr>
-        <w:ind w:left="851" w:hanging="851"/>
-      </w:pPr>
-    </w:lvl>
-    <w:lvl w:ilvl="4">
-      <w:start w:val="1"/>
-      <w:numFmt w:val="decimal"/>
-      <w:lvlText w:val="%1.%2.%3.%4.%5."/>
-      <w:lvlJc w:val="left"/>
-      <w:pPr>
-        <w:ind w:left="992" w:hanging="992"/>
-      </w:pPr>
-    </w:lvl>
-    <w:lvl w:ilvl="5">
-      <w:start w:val="1"/>
-      <w:numFmt w:val="decimal"/>
-      <w:lvlText w:val="%1.%2.%3.%4.%5.%6."/>
-      <w:lvlJc w:val="left"/>
-      <w:pPr>
-        <w:ind w:left="1134" w:hanging="1134"/>
-      </w:pPr>
-    </w:lvl>
-    <w:lvl w:ilvl="6">
-      <w:start w:val="1"/>
-      <w:numFmt w:val="decimal"/>
-      <w:lvlText w:val="%1.%2.%3.%4.%5.%6.%7."/>
-      <w:lvlJc w:val="left"/>
-      <w:pPr>
-        <w:ind w:left="1276" w:hanging="1276"/>
-      </w:pPr>
-    </w:lvl>
-    <w:lvl w:ilvl="7">
-      <w:start w:val="1"/>
-      <w:numFmt w:val="decimal"/>
-      <w:lvlText w:val="%1.%2.%3.%4.%5.%6.%7.%8."/>
-      <w:lvlJc w:val="left"/>
-      <w:pPr>
-        <w:ind w:left="1418" w:hanging="1418"/>
-      </w:pPr>
-    </w:lvl>
-    <w:lvl w:ilvl="8">
-      <w:start w:val="1"/>
-      <w:numFmt w:val="decimal"/>
-      <w:lvlText w:val="%1.%2.%3.%4.%5.%6.%7.%8.%9."/>
-      <w:lvlJc w:val="left"/>
-      <w:pPr>
-        <w:ind w:left="1559" w:hanging="1559"/>
-      </w:pPr>
-    </w:lvl>
-  </w:abstractNum>
-  <w:abstractNum w:abstractNumId="5" w15:restartNumberingAfterBreak="0">
-    <w:nsid w:val="58E87E82"/>
+    <w:nsid w:val="2C296E90"/>
     <w:multiLevelType w:val="hybridMultilevel"/>
-    <w:tmpl w:val="D4C889AE"/>
-    <w:lvl w:ilvl="0" w:tplc="BB60FE5C">
+    <w:tmpl w:val="E200ADC4"/>
+    <w:lvl w:ilvl="0" w:tplc="D1949EF0">
       <w:start w:val="1"/>
       <w:numFmt w:val="decimal"/>
       <w:lvlText w:val="%1."/>
@@ -5334,7 +9975,182 @@
       </w:pPr>
     </w:lvl>
   </w:abstractNum>
+  <w:abstractNum w:abstractNumId="5" w15:restartNumberingAfterBreak="0">
+    <w:nsid w:val="41C32190"/>
+    <w:multiLevelType w:val="multilevel"/>
+    <w:tmpl w:val="0409001F"/>
+    <w:lvl w:ilvl="0">
+      <w:start w:val="1"/>
+      <w:numFmt w:val="decimal"/>
+      <w:lvlText w:val="%1."/>
+      <w:lvlJc w:val="left"/>
+      <w:pPr>
+        <w:ind w:left="425" w:hanging="425"/>
+      </w:pPr>
+    </w:lvl>
+    <w:lvl w:ilvl="1">
+      <w:start w:val="1"/>
+      <w:numFmt w:val="decimal"/>
+      <w:lvlText w:val="%1.%2."/>
+      <w:lvlJc w:val="left"/>
+      <w:pPr>
+        <w:ind w:left="567" w:hanging="567"/>
+      </w:pPr>
+    </w:lvl>
+    <w:lvl w:ilvl="2">
+      <w:start w:val="1"/>
+      <w:numFmt w:val="decimal"/>
+      <w:lvlText w:val="%1.%2.%3."/>
+      <w:lvlJc w:val="left"/>
+      <w:pPr>
+        <w:ind w:left="709" w:hanging="709"/>
+      </w:pPr>
+    </w:lvl>
+    <w:lvl w:ilvl="3">
+      <w:start w:val="1"/>
+      <w:numFmt w:val="decimal"/>
+      <w:lvlText w:val="%1.%2.%3.%4."/>
+      <w:lvlJc w:val="left"/>
+      <w:pPr>
+        <w:ind w:left="851" w:hanging="851"/>
+      </w:pPr>
+    </w:lvl>
+    <w:lvl w:ilvl="4">
+      <w:start w:val="1"/>
+      <w:numFmt w:val="decimal"/>
+      <w:lvlText w:val="%1.%2.%3.%4.%5."/>
+      <w:lvlJc w:val="left"/>
+      <w:pPr>
+        <w:ind w:left="992" w:hanging="992"/>
+      </w:pPr>
+    </w:lvl>
+    <w:lvl w:ilvl="5">
+      <w:start w:val="1"/>
+      <w:numFmt w:val="decimal"/>
+      <w:lvlText w:val="%1.%2.%3.%4.%5.%6."/>
+      <w:lvlJc w:val="left"/>
+      <w:pPr>
+        <w:ind w:left="1134" w:hanging="1134"/>
+      </w:pPr>
+    </w:lvl>
+    <w:lvl w:ilvl="6">
+      <w:start w:val="1"/>
+      <w:numFmt w:val="decimal"/>
+      <w:lvlText w:val="%1.%2.%3.%4.%5.%6.%7."/>
+      <w:lvlJc w:val="left"/>
+      <w:pPr>
+        <w:ind w:left="1276" w:hanging="1276"/>
+      </w:pPr>
+    </w:lvl>
+    <w:lvl w:ilvl="7">
+      <w:start w:val="1"/>
+      <w:numFmt w:val="decimal"/>
+      <w:lvlText w:val="%1.%2.%3.%4.%5.%6.%7.%8."/>
+      <w:lvlJc w:val="left"/>
+      <w:pPr>
+        <w:ind w:left="1418" w:hanging="1418"/>
+      </w:pPr>
+    </w:lvl>
+    <w:lvl w:ilvl="8">
+      <w:start w:val="1"/>
+      <w:numFmt w:val="decimal"/>
+      <w:lvlText w:val="%1.%2.%3.%4.%5.%6.%7.%8.%9."/>
+      <w:lvlJc w:val="left"/>
+      <w:pPr>
+        <w:ind w:left="1559" w:hanging="1559"/>
+      </w:pPr>
+    </w:lvl>
+  </w:abstractNum>
   <w:abstractNum w:abstractNumId="6" w15:restartNumberingAfterBreak="0">
+    <w:nsid w:val="58E87E82"/>
+    <w:multiLevelType w:val="hybridMultilevel"/>
+    <w:tmpl w:val="D4C889AE"/>
+    <w:lvl w:ilvl="0" w:tplc="BB60FE5C">
+      <w:start w:val="1"/>
+      <w:numFmt w:val="decimal"/>
+      <w:lvlText w:val="%1."/>
+      <w:lvlJc w:val="left"/>
+      <w:pPr>
+        <w:ind w:left="780" w:hanging="360"/>
+      </w:pPr>
+      <w:rPr>
+        <w:rFonts w:hint="default"/>
+      </w:rPr>
+    </w:lvl>
+    <w:lvl w:ilvl="1" w:tplc="04090019" w:tentative="1">
+      <w:start w:val="1"/>
+      <w:numFmt w:val="lowerLetter"/>
+      <w:lvlText w:val="%2)"/>
+      <w:lvlJc w:val="left"/>
+      <w:pPr>
+        <w:ind w:left="1260" w:hanging="420"/>
+      </w:pPr>
+    </w:lvl>
+    <w:lvl w:ilvl="2" w:tplc="0409001B" w:tentative="1">
+      <w:start w:val="1"/>
+      <w:numFmt w:val="lowerRoman"/>
+      <w:lvlText w:val="%3."/>
+      <w:lvlJc w:val="right"/>
+      <w:pPr>
+        <w:ind w:left="1680" w:hanging="420"/>
+      </w:pPr>
+    </w:lvl>
+    <w:lvl w:ilvl="3" w:tplc="0409000F" w:tentative="1">
+      <w:start w:val="1"/>
+      <w:numFmt w:val="decimal"/>
+      <w:lvlText w:val="%4."/>
+      <w:lvlJc w:val="left"/>
+      <w:pPr>
+        <w:ind w:left="2100" w:hanging="420"/>
+      </w:pPr>
+    </w:lvl>
+    <w:lvl w:ilvl="4" w:tplc="04090019" w:tentative="1">
+      <w:start w:val="1"/>
+      <w:numFmt w:val="lowerLetter"/>
+      <w:lvlText w:val="%5)"/>
+      <w:lvlJc w:val="left"/>
+      <w:pPr>
+        <w:ind w:left="2520" w:hanging="420"/>
+      </w:pPr>
+    </w:lvl>
+    <w:lvl w:ilvl="5" w:tplc="0409001B" w:tentative="1">
+      <w:start w:val="1"/>
+      <w:numFmt w:val="lowerRoman"/>
+      <w:lvlText w:val="%6."/>
+      <w:lvlJc w:val="right"/>
+      <w:pPr>
+        <w:ind w:left="2940" w:hanging="420"/>
+      </w:pPr>
+    </w:lvl>
+    <w:lvl w:ilvl="6" w:tplc="0409000F" w:tentative="1">
+      <w:start w:val="1"/>
+      <w:numFmt w:val="decimal"/>
+      <w:lvlText w:val="%7."/>
+      <w:lvlJc w:val="left"/>
+      <w:pPr>
+        <w:ind w:left="3360" w:hanging="420"/>
+      </w:pPr>
+    </w:lvl>
+    <w:lvl w:ilvl="7" w:tplc="04090019" w:tentative="1">
+      <w:start w:val="1"/>
+      <w:numFmt w:val="lowerLetter"/>
+      <w:lvlText w:val="%8)"/>
+      <w:lvlJc w:val="left"/>
+      <w:pPr>
+        <w:ind w:left="3780" w:hanging="420"/>
+      </w:pPr>
+    </w:lvl>
+    <w:lvl w:ilvl="8" w:tplc="0409001B" w:tentative="1">
+      <w:start w:val="1"/>
+      <w:numFmt w:val="lowerRoman"/>
+      <w:lvlText w:val="%9."/>
+      <w:lvlJc w:val="right"/>
+      <w:pPr>
+        <w:ind w:left="4200" w:hanging="420"/>
+      </w:pPr>
+    </w:lvl>
+  </w:abstractNum>
+  <w:abstractNum w:abstractNumId="7" w15:restartNumberingAfterBreak="0">
     <w:nsid w:val="5E263445"/>
     <w:multiLevelType w:val="multilevel"/>
     <w:tmpl w:val="D3F4F048"/>
@@ -5447,7 +10263,7 @@
       </w:rPr>
     </w:lvl>
   </w:abstractNum>
-  <w:abstractNum w:abstractNumId="7" w15:restartNumberingAfterBreak="0">
+  <w:abstractNum w:abstractNumId="8" w15:restartNumberingAfterBreak="0">
     <w:nsid w:val="6BCD57D2"/>
     <w:multiLevelType w:val="hybridMultilevel"/>
     <w:tmpl w:val="D4C889AE"/>
@@ -5536,7 +10352,7 @@
       </w:pPr>
     </w:lvl>
   </w:abstractNum>
-  <w:abstractNum w:abstractNumId="8" w15:restartNumberingAfterBreak="0">
+  <w:abstractNum w:abstractNumId="9" w15:restartNumberingAfterBreak="0">
     <w:nsid w:val="73C22D07"/>
     <w:multiLevelType w:val="hybridMultilevel"/>
     <w:tmpl w:val="D4C889AE"/>
@@ -5625,7 +10441,7 @@
       </w:pPr>
     </w:lvl>
   </w:abstractNum>
-  <w:abstractNum w:abstractNumId="9" w15:restartNumberingAfterBreak="0">
+  <w:abstractNum w:abstractNumId="10" w15:restartNumberingAfterBreak="0">
     <w:nsid w:val="7B7171D4"/>
     <w:multiLevelType w:val="multilevel"/>
     <w:tmpl w:val="0409001F"/>
@@ -5715,16 +10531,16 @@
     <w:abstractNumId w:val="0"/>
   </w:num>
   <w:num w:numId="2">
-    <w:abstractNumId w:val="9"/>
+    <w:abstractNumId w:val="10"/>
   </w:num>
   <w:num w:numId="3">
-    <w:abstractNumId w:val="4"/>
+    <w:abstractNumId w:val="5"/>
   </w:num>
   <w:num w:numId="4">
     <w:abstractNumId w:val="2"/>
   </w:num>
   <w:num w:numId="5">
-    <w:abstractNumId w:val="7"/>
+    <w:abstractNumId w:val="8"/>
   </w:num>
   <w:num w:numId="6">
     <w:abstractNumId w:val="1"/>
@@ -5733,13 +10549,16 @@
     <w:abstractNumId w:val="3"/>
   </w:num>
   <w:num w:numId="8">
-    <w:abstractNumId w:val="5"/>
+    <w:abstractNumId w:val="6"/>
   </w:num>
   <w:num w:numId="9">
-    <w:abstractNumId w:val="8"/>
+    <w:abstractNumId w:val="9"/>
   </w:num>
   <w:num w:numId="10">
-    <w:abstractNumId w:val="6"/>
+    <w:abstractNumId w:val="7"/>
+  </w:num>
+  <w:num w:numId="11">
+    <w:abstractNumId w:val="4"/>
   </w:num>
   <w:numIdMacAtCleanup w:val="6"/>
 </w:numbering>
@@ -7750,7 +12569,7 @@
 </file>
 
 <file path=customXml/itemProps1.xml><?xml version="1.0" encoding="utf-8"?>
-<ds:datastoreItem xmlns:ds="http://schemas.openxmlformats.org/officeDocument/2006/customXml" ds:itemID="{A8A42DF6-34DB-4744-8C35-A3A8EB80DFD9}">
+<ds:datastoreItem xmlns:ds="http://schemas.openxmlformats.org/officeDocument/2006/customXml" ds:itemID="{C97E9725-0D6C-4F42-8CAA-3D8AB0C804B3}">
   <ds:schemaRefs>
     <ds:schemaRef ds:uri="http://schemas.openxmlformats.org/officeDocument/2006/bibliography"/>
   </ds:schemaRefs>

--- a/hy.microservice.monitor/doc/OpenDoc.操作说明-监控服务.docx
+++ b/hy.microservice.monitor/doc/OpenDoc.操作说明-监控服务.docx
@@ -1,6 +1,6 @@
 
 <file path=word/document.xml><?xml version="1.0" encoding="utf-8"?>
-<w:document xmlns:wpc="http://schemas.microsoft.com/office/word/2010/wordprocessingCanvas" xmlns:mc="http://schemas.openxmlformats.org/markup-compatibility/2006" xmlns:o="urn:schemas-microsoft-com:office:office" xmlns:r="http://schemas.openxmlformats.org/officeDocument/2006/relationships" xmlns:m="http://schemas.openxmlformats.org/officeDocument/2006/math" xmlns:v="urn:schemas-microsoft-com:vml" xmlns:wp14="http://schemas.microsoft.com/office/word/2010/wordprocessingDrawing" xmlns:wp="http://schemas.openxmlformats.org/drawingml/2006/wordprocessingDrawing" xmlns:w10="urn:schemas-microsoft-com:office:word" xmlns:w="http://schemas.openxmlformats.org/wordprocessingml/2006/main" xmlns:w14="http://schemas.microsoft.com/office/word/2010/wordml" xmlns:w15="http://schemas.microsoft.com/office/word/2012/wordml" xmlns:wpg="http://schemas.microsoft.com/office/word/2010/wordprocessingGroup" xmlns:wpi="http://schemas.microsoft.com/office/word/2010/wordprocessingInk" xmlns:wne="http://schemas.microsoft.com/office/word/2006/wordml" xmlns:wps="http://schemas.microsoft.com/office/word/2010/wordprocessingShape" mc:Ignorable="w14 w15 wp14">
+<w:document xmlns:wpc="http://schemas.microsoft.com/office/word/2010/wordprocessingCanvas" xmlns:cx="http://schemas.microsoft.com/office/drawing/2014/chartex" xmlns:cx1="http://schemas.microsoft.com/office/drawing/2015/9/8/chartex" xmlns:cx2="http://schemas.microsoft.com/office/drawing/2015/10/21/chartex" xmlns:cx3="http://schemas.microsoft.com/office/drawing/2016/5/9/chartex" xmlns:cx4="http://schemas.microsoft.com/office/drawing/2016/5/10/chartex" xmlns:cx5="http://schemas.microsoft.com/office/drawing/2016/5/11/chartex" xmlns:cx6="http://schemas.microsoft.com/office/drawing/2016/5/12/chartex" xmlns:cx7="http://schemas.microsoft.com/office/drawing/2016/5/13/chartex" xmlns:cx8="http://schemas.microsoft.com/office/drawing/2016/5/14/chartex" xmlns:mc="http://schemas.openxmlformats.org/markup-compatibility/2006" xmlns:aink="http://schemas.microsoft.com/office/drawing/2016/ink" xmlns:am3d="http://schemas.microsoft.com/office/drawing/2017/model3d" xmlns:o="urn:schemas-microsoft-com:office:office" xmlns:r="http://schemas.openxmlformats.org/officeDocument/2006/relationships" xmlns:m="http://schemas.openxmlformats.org/officeDocument/2006/math" xmlns:v="urn:schemas-microsoft-com:vml" xmlns:wp14="http://schemas.microsoft.com/office/word/2010/wordprocessingDrawing" xmlns:wp="http://schemas.openxmlformats.org/drawingml/2006/wordprocessingDrawing" xmlns:w10="urn:schemas-microsoft-com:office:word" xmlns:w="http://schemas.openxmlformats.org/wordprocessingml/2006/main" xmlns:w14="http://schemas.microsoft.com/office/word/2010/wordml" xmlns:w15="http://schemas.microsoft.com/office/word/2012/wordml" xmlns:w16cex="http://schemas.microsoft.com/office/word/2018/wordml/cex" xmlns:w16cid="http://schemas.microsoft.com/office/word/2016/wordml/cid" xmlns:w16="http://schemas.microsoft.com/office/word/2018/wordml" xmlns:w16sdtdh="http://schemas.microsoft.com/office/word/2020/wordml/sdtdatahash" xmlns:w16se="http://schemas.microsoft.com/office/word/2015/wordml/symex" xmlns:wpg="http://schemas.microsoft.com/office/word/2010/wordprocessingGroup" xmlns:wpi="http://schemas.microsoft.com/office/word/2010/wordprocessingInk" xmlns:wne="http://schemas.microsoft.com/office/word/2006/wordml" xmlns:wps="http://schemas.microsoft.com/office/word/2010/wordprocessingShape" mc:Ignorable="w14 w15 w16se w16cid w16 w16cex w16sdtdh wp14">
   <w:body>
     <w:p>
       <w:pPr>
@@ -221,13 +221,13 @@
             </w:r>
             <w:r>
               <w:rPr>
-                <w:rFonts w:ascii="宋体" w:eastAsia="宋体" w:hAnsi="宋体" w:cs="Times New Roman" w:hint="eastAsia"/>
+                <w:rFonts w:ascii="宋体" w:eastAsia="宋体" w:hAnsi="宋体" w:cs="Times New Roman"/>
                 <w:color w:val="000000"/>
                 <w:kern w:val="0"/>
                 <w:sz w:val="28"/>
                 <w:szCs w:val="20"/>
               </w:rPr>
-              <w:t>1</w:t>
+              <w:t>2</w:t>
             </w:r>
             <w:r>
               <w:rPr>
@@ -289,7 +289,7 @@
         <mc:AlternateContent>
           <mc:Choice Requires="wps">
             <w:drawing>
-              <wp:anchor distT="0" distB="0" distL="114300" distR="114300" simplePos="0" relativeHeight="251687936" behindDoc="0" locked="0" layoutInCell="1" allowOverlap="1" wp14:anchorId="68A5A0C9" wp14:editId="35162167">
+              <wp:anchor distT="0" distB="0" distL="114300" distR="114300" simplePos="0" relativeHeight="251687936" behindDoc="0" locked="0" layoutInCell="1" allowOverlap="1" wp14:anchorId="24A5FD2D" wp14:editId="0EEE7CD8">
                 <wp:simplePos x="0" y="0"/>
                 <wp:positionH relativeFrom="column">
                   <wp:posOffset>1117600</wp:posOffset>
@@ -431,11 +431,11 @@
           </mc:Choice>
           <mc:Fallback>
             <w:pict>
-              <v:shapetype w14:anchorId="68A5A0C9" id="_x0000_t202" coordsize="21600,21600" o:spt="202" path="m,l,21600r21600,l21600,xe">
+              <v:shapetype w14:anchorId="24A5FD2D" id="_x0000_t202" coordsize="21600,21600" o:spt="202" path="m,l,21600r21600,l21600,xe">
                 <v:stroke joinstyle="miter"/>
                 <v:path gradientshapeok="t" o:connecttype="rect"/>
               </v:shapetype>
-              <v:shape id="文本框 38" o:spid="_x0000_s1026" type="#_x0000_t202" style="position:absolute;left:0;text-align:left;margin-left:88pt;margin-top:486.3pt;width:276pt;height:99pt;z-index:251687936;visibility:visible;mso-wrap-style:square;mso-width-percent:0;mso-height-percent:0;mso-wrap-distance-left:9pt;mso-wrap-distance-top:0;mso-wrap-distance-right:9pt;mso-wrap-distance-bottom:0;mso-position-horizontal:absolute;mso-position-horizontal-relative:text;mso-position-vertical:absolute;mso-position-vertical-relative:text;mso-width-percent:0;mso-height-percent:0;mso-width-relative:page;mso-height-relative:page;v-text-anchor:top" o:gfxdata="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" stroked="f">
+              <v:shape id="文本框 38" o:spid="_x0000_s1026" type="#_x0000_t202" style="position:absolute;left:0;text-align:left;margin-left:88pt;margin-top:486.3pt;width:276pt;height:99pt;z-index:251687936;visibility:visible;mso-wrap-style:square;mso-width-percent:0;mso-height-percent:0;mso-wrap-distance-left:9pt;mso-wrap-distance-top:0;mso-wrap-distance-right:9pt;mso-wrap-distance-bottom:0;mso-position-horizontal:absolute;mso-position-horizontal-relative:text;mso-position-vertical:absolute;mso-position-vertical-relative:text;mso-width-percent:0;mso-height-percent:0;mso-width-relative:page;mso-height-relative:page;v-text-anchor:top" o:gfxdata="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" stroked="f">
                 <v:textbox>
                   <w:txbxContent>
                     <w:p>
@@ -1535,13 +1535,33 @@
               <w:spacing w:line="360" w:lineRule="auto"/>
               <w:jc w:val="center"/>
               <w:rPr>
+                <w:rFonts w:ascii="宋体" w:eastAsia="宋体" w:hAnsi="Times New Roman" w:cs="Times New Roman" w:hint="eastAsia"/>
+                <w:color w:val="000000"/>
+                <w:kern w:val="0"/>
+                <w:sz w:val="24"/>
+                <w:szCs w:val="20"/>
+              </w:rPr>
+            </w:pPr>
+            <w:r>
+              <w:rPr>
+                <w:rFonts w:ascii="宋体" w:eastAsia="宋体" w:hAnsi="Times New Roman" w:cs="Times New Roman" w:hint="eastAsia"/>
+                <w:color w:val="000000"/>
+                <w:kern w:val="0"/>
+                <w:sz w:val="24"/>
+                <w:szCs w:val="20"/>
+              </w:rPr>
+              <w:t>2</w:t>
+            </w:r>
+            <w:r>
+              <w:rPr>
                 <w:rFonts w:ascii="宋体" w:eastAsia="宋体" w:hAnsi="Times New Roman" w:cs="Times New Roman"/>
                 <w:color w:val="000000"/>
                 <w:kern w:val="0"/>
                 <w:sz w:val="24"/>
                 <w:szCs w:val="20"/>
               </w:rPr>
-            </w:pPr>
+              <w:t>.0</w:t>
+            </w:r>
           </w:p>
         </w:tc>
         <w:tc>
@@ -1565,6 +1585,26 @@
                 <w:szCs w:val="20"/>
               </w:rPr>
             </w:pPr>
+            <w:r>
+              <w:rPr>
+                <w:rFonts w:ascii="宋体" w:eastAsia="宋体" w:hAnsi="Times New Roman" w:cs="Times New Roman" w:hint="eastAsia"/>
+                <w:color w:val="000000"/>
+                <w:kern w:val="0"/>
+                <w:sz w:val="24"/>
+                <w:szCs w:val="20"/>
+              </w:rPr>
+              <w:t>2</w:t>
+            </w:r>
+            <w:r>
+              <w:rPr>
+                <w:rFonts w:ascii="宋体" w:eastAsia="宋体" w:hAnsi="Times New Roman" w:cs="Times New Roman"/>
+                <w:color w:val="000000"/>
+                <w:kern w:val="0"/>
+                <w:sz w:val="24"/>
+                <w:szCs w:val="20"/>
+              </w:rPr>
+              <w:t>021-05-06</w:t>
+            </w:r>
           </w:p>
         </w:tc>
         <w:tc>
@@ -1588,6 +1628,16 @@
                 <w:szCs w:val="20"/>
               </w:rPr>
             </w:pPr>
+            <w:r>
+              <w:rPr>
+                <w:rFonts w:ascii="宋体" w:eastAsia="宋体" w:hAnsi="Times New Roman" w:cs="Times New Roman" w:hint="eastAsia"/>
+                <w:color w:val="000000"/>
+                <w:kern w:val="0"/>
+                <w:sz w:val="24"/>
+                <w:szCs w:val="20"/>
+              </w:rPr>
+              <w:t>主机资源预警</w:t>
+            </w:r>
           </w:p>
         </w:tc>
         <w:tc>
@@ -1596,6 +1646,112 @@
             <w:tcBorders>
               <w:top w:val="nil"/>
             </w:tcBorders>
+            <w:vAlign w:val="center"/>
+          </w:tcPr>
+          <w:p>
+            <w:pPr>
+              <w:widowControl/>
+              <w:spacing w:line="360" w:lineRule="auto"/>
+              <w:jc w:val="center"/>
+              <w:rPr>
+                <w:rFonts w:ascii="宋体" w:eastAsia="宋体" w:hAnsi="Times New Roman" w:cs="Times New Roman" w:hint="eastAsia"/>
+                <w:color w:val="000000"/>
+                <w:kern w:val="0"/>
+                <w:sz w:val="24"/>
+                <w:szCs w:val="20"/>
+              </w:rPr>
+            </w:pPr>
+            <w:r>
+              <w:rPr>
+                <w:rFonts w:ascii="宋体" w:eastAsia="宋体" w:hAnsi="Times New Roman" w:cs="Times New Roman" w:hint="eastAsia"/>
+                <w:color w:val="000000"/>
+                <w:kern w:val="0"/>
+                <w:sz w:val="24"/>
+                <w:szCs w:val="20"/>
+              </w:rPr>
+              <w:t>Z</w:t>
+            </w:r>
+            <w:r>
+              <w:rPr>
+                <w:rFonts w:ascii="宋体" w:eastAsia="宋体" w:hAnsi="Times New Roman" w:cs="Times New Roman"/>
+                <w:color w:val="000000"/>
+                <w:kern w:val="0"/>
+                <w:sz w:val="24"/>
+                <w:szCs w:val="20"/>
+              </w:rPr>
+              <w:t>hengWei(HY)</w:t>
+            </w:r>
+          </w:p>
+        </w:tc>
+      </w:tr>
+      <w:tr>
+        <w:trPr>
+          <w:jc w:val="center"/>
+        </w:trPr>
+        <w:tc>
+          <w:tcPr>
+            <w:tcW w:w="738" w:type="dxa"/>
+            <w:vAlign w:val="center"/>
+          </w:tcPr>
+          <w:p>
+            <w:pPr>
+              <w:widowControl/>
+              <w:spacing w:line="360" w:lineRule="auto"/>
+              <w:jc w:val="center"/>
+              <w:rPr>
+                <w:rFonts w:ascii="宋体" w:eastAsia="宋体" w:hAnsi="Times New Roman" w:cs="Times New Roman"/>
+                <w:color w:val="000000"/>
+                <w:kern w:val="0"/>
+                <w:sz w:val="24"/>
+                <w:szCs w:val="20"/>
+              </w:rPr>
+            </w:pPr>
+          </w:p>
+        </w:tc>
+        <w:tc>
+          <w:tcPr>
+            <w:tcW w:w="1819" w:type="dxa"/>
+            <w:vAlign w:val="center"/>
+          </w:tcPr>
+          <w:p>
+            <w:pPr>
+              <w:widowControl/>
+              <w:spacing w:line="360" w:lineRule="auto"/>
+              <w:jc w:val="center"/>
+              <w:rPr>
+                <w:rFonts w:ascii="宋体" w:eastAsia="宋体" w:hAnsi="Times New Roman" w:cs="Times New Roman"/>
+                <w:color w:val="000000"/>
+                <w:kern w:val="0"/>
+                <w:sz w:val="24"/>
+                <w:szCs w:val="20"/>
+              </w:rPr>
+            </w:pPr>
+          </w:p>
+        </w:tc>
+        <w:tc>
+          <w:tcPr>
+            <w:tcW w:w="3850" w:type="dxa"/>
+            <w:vAlign w:val="center"/>
+          </w:tcPr>
+          <w:p>
+            <w:pPr>
+              <w:widowControl/>
+              <w:spacing w:line="360" w:lineRule="auto"/>
+              <w:jc w:val="left"/>
+              <w:rPr>
+                <w:rFonts w:ascii="宋体" w:eastAsia="宋体" w:hAnsi="Times New Roman" w:cs="Times New Roman"/>
+                <w:color w:val="000000"/>
+                <w:kern w:val="0"/>
+                <w:sz w:val="24"/>
+                <w:szCs w:val="20"/>
+                <w:lang w:val="en-GB"/>
+              </w:rPr>
+            </w:pPr>
+          </w:p>
+        </w:tc>
+        <w:tc>
+          <w:tcPr>
+            <w:tcW w:w="2388" w:type="dxa"/>
             <w:vAlign w:val="center"/>
           </w:tcPr>
           <w:p>
@@ -1781,6 +1937,7 @@
                 <w:kern w:val="0"/>
                 <w:sz w:val="24"/>
                 <w:szCs w:val="20"/>
+                <w:lang w:val="en-GB"/>
               </w:rPr>
             </w:pPr>
           </w:p>
@@ -1846,7 +2003,6 @@
                 <w:kern w:val="0"/>
                 <w:sz w:val="24"/>
                 <w:szCs w:val="20"/>
-                <w:lang w:val="en-GB"/>
               </w:rPr>
             </w:pPr>
           </w:p>
@@ -1867,7 +2023,6 @@
                 <w:kern w:val="0"/>
                 <w:sz w:val="24"/>
                 <w:szCs w:val="20"/>
-                <w:lang w:val="en-GB"/>
               </w:rPr>
             </w:pPr>
           </w:p>
@@ -2383,91 +2538,6 @@
           </w:p>
         </w:tc>
       </w:tr>
-      <w:tr>
-        <w:trPr>
-          <w:jc w:val="center"/>
-        </w:trPr>
-        <w:tc>
-          <w:tcPr>
-            <w:tcW w:w="738" w:type="dxa"/>
-            <w:vAlign w:val="center"/>
-          </w:tcPr>
-          <w:p>
-            <w:pPr>
-              <w:widowControl/>
-              <w:spacing w:line="360" w:lineRule="auto"/>
-              <w:jc w:val="center"/>
-              <w:rPr>
-                <w:rFonts w:ascii="宋体" w:eastAsia="宋体" w:hAnsi="Times New Roman" w:cs="Times New Roman"/>
-                <w:color w:val="000000"/>
-                <w:kern w:val="0"/>
-                <w:sz w:val="24"/>
-                <w:szCs w:val="20"/>
-              </w:rPr>
-            </w:pPr>
-          </w:p>
-        </w:tc>
-        <w:tc>
-          <w:tcPr>
-            <w:tcW w:w="1819" w:type="dxa"/>
-            <w:vAlign w:val="center"/>
-          </w:tcPr>
-          <w:p>
-            <w:pPr>
-              <w:widowControl/>
-              <w:spacing w:line="360" w:lineRule="auto"/>
-              <w:jc w:val="center"/>
-              <w:rPr>
-                <w:rFonts w:ascii="宋体" w:eastAsia="宋体" w:hAnsi="Times New Roman" w:cs="Times New Roman"/>
-                <w:color w:val="000000"/>
-                <w:kern w:val="0"/>
-                <w:sz w:val="24"/>
-                <w:szCs w:val="20"/>
-              </w:rPr>
-            </w:pPr>
-          </w:p>
-        </w:tc>
-        <w:tc>
-          <w:tcPr>
-            <w:tcW w:w="3850" w:type="dxa"/>
-            <w:vAlign w:val="center"/>
-          </w:tcPr>
-          <w:p>
-            <w:pPr>
-              <w:widowControl/>
-              <w:spacing w:line="360" w:lineRule="auto"/>
-              <w:jc w:val="left"/>
-              <w:rPr>
-                <w:rFonts w:ascii="宋体" w:eastAsia="宋体" w:hAnsi="Times New Roman" w:cs="Times New Roman"/>
-                <w:color w:val="000000"/>
-                <w:kern w:val="0"/>
-                <w:sz w:val="24"/>
-                <w:szCs w:val="20"/>
-              </w:rPr>
-            </w:pPr>
-          </w:p>
-        </w:tc>
-        <w:tc>
-          <w:tcPr>
-            <w:tcW w:w="2388" w:type="dxa"/>
-            <w:vAlign w:val="center"/>
-          </w:tcPr>
-          <w:p>
-            <w:pPr>
-              <w:widowControl/>
-              <w:spacing w:line="360" w:lineRule="auto"/>
-              <w:jc w:val="center"/>
-              <w:rPr>
-                <w:rFonts w:ascii="宋体" w:eastAsia="宋体" w:hAnsi="Times New Roman" w:cs="Times New Roman"/>
-                <w:color w:val="000000"/>
-                <w:kern w:val="0"/>
-                <w:sz w:val="24"/>
-                <w:szCs w:val="20"/>
-              </w:rPr>
-            </w:pPr>
-          </w:p>
-        </w:tc>
-      </w:tr>
     </w:tbl>
     <w:p>
       <w:pPr>
@@ -2544,7 +2614,7 @@
     </w:p>
     <w:p>
       <w:pPr>
-        <w:pStyle w:val="17"/>
+        <w:pStyle w:val="TOC1"/>
         <w:rPr>
           <w:rFonts w:asciiTheme="minorHAnsi" w:eastAsiaTheme="minorEastAsia" w:hAnsiTheme="minorHAnsi" w:cstheme="minorBidi"/>
           <w:noProof/>
@@ -2580,7 +2650,7 @@
         </w:rPr>
         <w:fldChar w:fldCharType="separate"/>
       </w:r>
-      <w:hyperlink w:anchor="_Toc67295664" w:history="1">
+      <w:hyperlink w:anchor="_Toc71210358" w:history="1">
         <w:r>
           <w:rPr>
             <w:rStyle w:val="a5"/>
@@ -2602,7 +2672,6 @@
         <w:r>
           <w:rPr>
             <w:rStyle w:val="a5"/>
-            <w:rFonts w:hint="eastAsia"/>
             <w:noProof/>
             <w:lang w:val="en-GB"/>
           </w:rPr>
@@ -2627,7 +2696,7 @@
             <w:noProof/>
             <w:webHidden/>
           </w:rPr>
-          <w:instrText xml:space="preserve"> PAGEREF _Toc67295664 \h </w:instrText>
+          <w:instrText xml:space="preserve"> PAGEREF _Toc71210358 \h </w:instrText>
         </w:r>
         <w:r>
           <w:rPr>
@@ -2660,7 +2729,7 @@
     </w:p>
     <w:p>
       <w:pPr>
-        <w:pStyle w:val="31"/>
+        <w:pStyle w:val="TOC3"/>
         <w:tabs>
           <w:tab w:val="left" w:pos="1470"/>
           <w:tab w:val="right" w:leader="dot" w:pos="8732"/>
@@ -2673,7 +2742,7 @@
           <w:szCs w:val="22"/>
         </w:rPr>
       </w:pPr>
-      <w:hyperlink w:anchor="_Toc67295665" w:history="1">
+      <w:hyperlink w:anchor="_Toc71210359" w:history="1">
         <w:r>
           <w:rPr>
             <w:rStyle w:val="a5"/>
@@ -2694,7 +2763,6 @@
         <w:r>
           <w:rPr>
             <w:rStyle w:val="a5"/>
-            <w:rFonts w:hint="eastAsia"/>
             <w:noProof/>
           </w:rPr>
           <w:t>功能图解</w:t>
@@ -2718,7 +2786,7 @@
             <w:noProof/>
             <w:webHidden/>
           </w:rPr>
-          <w:instrText xml:space="preserve"> PAGEREF _Toc67295665 \h </w:instrText>
+          <w:instrText xml:space="preserve"> PAGEREF _Toc71210359 \h </w:instrText>
         </w:r>
         <w:r>
           <w:rPr>
@@ -2751,7 +2819,7 @@
     </w:p>
     <w:p>
       <w:pPr>
-        <w:pStyle w:val="31"/>
+        <w:pStyle w:val="TOC3"/>
         <w:tabs>
           <w:tab w:val="left" w:pos="1470"/>
           <w:tab w:val="right" w:leader="dot" w:pos="8732"/>
@@ -2764,7 +2832,7 @@
           <w:szCs w:val="22"/>
         </w:rPr>
       </w:pPr>
-      <w:hyperlink w:anchor="_Toc67295666" w:history="1">
+      <w:hyperlink w:anchor="_Toc71210360" w:history="1">
         <w:r>
           <w:rPr>
             <w:rStyle w:val="a5"/>
@@ -2785,7 +2853,6 @@
         <w:r>
           <w:rPr>
             <w:rStyle w:val="a5"/>
-            <w:rFonts w:hint="eastAsia"/>
             <w:noProof/>
           </w:rPr>
           <w:t>部署要求</w:t>
@@ -2809,7 +2876,7 @@
             <w:noProof/>
             <w:webHidden/>
           </w:rPr>
-          <w:instrText xml:space="preserve"> PAGEREF _Toc67295666 \h </w:instrText>
+          <w:instrText xml:space="preserve"> PAGEREF _Toc71210360 \h </w:instrText>
         </w:r>
         <w:r>
           <w:rPr>
@@ -2842,7 +2909,7 @@
     </w:p>
     <w:p>
       <w:pPr>
-        <w:pStyle w:val="31"/>
+        <w:pStyle w:val="TOC3"/>
         <w:tabs>
           <w:tab w:val="left" w:pos="1470"/>
           <w:tab w:val="right" w:leader="dot" w:pos="8732"/>
@@ -2855,7 +2922,7 @@
           <w:szCs w:val="22"/>
         </w:rPr>
       </w:pPr>
-      <w:hyperlink w:anchor="_Toc67295667" w:history="1">
+      <w:hyperlink w:anchor="_Toc71210361" w:history="1">
         <w:r>
           <w:rPr>
             <w:rStyle w:val="a5"/>
@@ -2876,7 +2943,6 @@
         <w:r>
           <w:rPr>
             <w:rStyle w:val="a5"/>
-            <w:rFonts w:hint="eastAsia"/>
             <w:noProof/>
           </w:rPr>
           <w:t>配置参数（可选）</w:t>
@@ -2900,7 +2966,7 @@
             <w:noProof/>
             <w:webHidden/>
           </w:rPr>
-          <w:instrText xml:space="preserve"> PAGEREF _Toc67295667 \h </w:instrText>
+          <w:instrText xml:space="preserve"> PAGEREF _Toc71210361 \h </w:instrText>
         </w:r>
         <w:r>
           <w:rPr>
@@ -2920,7 +2986,7 @@
             <w:noProof/>
             <w:webHidden/>
           </w:rPr>
-          <w:t>8</w:t>
+          <w:t>9</w:t>
         </w:r>
         <w:r>
           <w:rPr>
@@ -2933,6 +2999,274 @@
     </w:p>
     <w:p>
       <w:pPr>
+        <w:pStyle w:val="TOC1"/>
+        <w:rPr>
+          <w:rFonts w:asciiTheme="minorHAnsi" w:eastAsiaTheme="minorEastAsia" w:hAnsiTheme="minorHAnsi" w:cstheme="minorBidi"/>
+          <w:noProof/>
+          <w:kern w:val="2"/>
+          <w:sz w:val="21"/>
+          <w:szCs w:val="22"/>
+        </w:rPr>
+      </w:pPr>
+      <w:hyperlink w:anchor="_Toc71210362" w:history="1">
+        <w:r>
+          <w:rPr>
+            <w:rStyle w:val="a5"/>
+            <w:noProof/>
+            <w:lang w:val="en-GB"/>
+          </w:rPr>
+          <w:t>2.</w:t>
+        </w:r>
+        <w:r>
+          <w:rPr>
+            <w:rFonts w:asciiTheme="minorHAnsi" w:eastAsiaTheme="minorEastAsia" w:hAnsiTheme="minorHAnsi" w:cstheme="minorBidi"/>
+            <w:noProof/>
+            <w:kern w:val="2"/>
+            <w:sz w:val="21"/>
+            <w:szCs w:val="22"/>
+          </w:rPr>
+          <w:tab/>
+        </w:r>
+        <w:r>
+          <w:rPr>
+            <w:rStyle w:val="a5"/>
+            <w:noProof/>
+            <w:lang w:val="en-GB"/>
+          </w:rPr>
+          <w:t>主机资源预警</w:t>
+        </w:r>
+        <w:r>
+          <w:rPr>
+            <w:noProof/>
+            <w:webHidden/>
+          </w:rPr>
+          <w:tab/>
+        </w:r>
+        <w:r>
+          <w:rPr>
+            <w:noProof/>
+            <w:webHidden/>
+          </w:rPr>
+          <w:fldChar w:fldCharType="begin"/>
+        </w:r>
+        <w:r>
+          <w:rPr>
+            <w:noProof/>
+            <w:webHidden/>
+          </w:rPr>
+          <w:instrText xml:space="preserve"> PAGEREF _Toc71210362 \h </w:instrText>
+        </w:r>
+        <w:r>
+          <w:rPr>
+            <w:noProof/>
+            <w:webHidden/>
+          </w:rPr>
+        </w:r>
+        <w:r>
+          <w:rPr>
+            <w:noProof/>
+            <w:webHidden/>
+          </w:rPr>
+          <w:fldChar w:fldCharType="separate"/>
+        </w:r>
+        <w:r>
+          <w:rPr>
+            <w:noProof/>
+            <w:webHidden/>
+          </w:rPr>
+          <w:t>11</w:t>
+        </w:r>
+        <w:r>
+          <w:rPr>
+            <w:noProof/>
+            <w:webHidden/>
+          </w:rPr>
+          <w:fldChar w:fldCharType="end"/>
+        </w:r>
+      </w:hyperlink>
+    </w:p>
+    <w:p>
+      <w:pPr>
+        <w:pStyle w:val="TOC3"/>
+        <w:tabs>
+          <w:tab w:val="left" w:pos="1470"/>
+          <w:tab w:val="right" w:leader="dot" w:pos="8732"/>
+        </w:tabs>
+        <w:rPr>
+          <w:rFonts w:asciiTheme="minorHAnsi" w:eastAsiaTheme="minorEastAsia" w:hAnsiTheme="minorHAnsi" w:cstheme="minorBidi"/>
+          <w:noProof/>
+          <w:kern w:val="2"/>
+          <w:sz w:val="21"/>
+          <w:szCs w:val="22"/>
+        </w:rPr>
+      </w:pPr>
+      <w:hyperlink w:anchor="_Toc71210365" w:history="1">
+        <w:r>
+          <w:rPr>
+            <w:rStyle w:val="a5"/>
+            <w:noProof/>
+          </w:rPr>
+          <w:t>2.1</w:t>
+        </w:r>
+        <w:r>
+          <w:rPr>
+            <w:rFonts w:asciiTheme="minorHAnsi" w:eastAsiaTheme="minorEastAsia" w:hAnsiTheme="minorHAnsi" w:cstheme="minorBidi"/>
+            <w:noProof/>
+            <w:kern w:val="2"/>
+            <w:sz w:val="21"/>
+            <w:szCs w:val="22"/>
+          </w:rPr>
+          <w:tab/>
+        </w:r>
+        <w:r>
+          <w:rPr>
+            <w:rStyle w:val="a5"/>
+            <w:noProof/>
+          </w:rPr>
+          <w:t>预警说明</w:t>
+        </w:r>
+        <w:r>
+          <w:rPr>
+            <w:noProof/>
+            <w:webHidden/>
+          </w:rPr>
+          <w:tab/>
+        </w:r>
+        <w:r>
+          <w:rPr>
+            <w:noProof/>
+            <w:webHidden/>
+          </w:rPr>
+          <w:fldChar w:fldCharType="begin"/>
+        </w:r>
+        <w:r>
+          <w:rPr>
+            <w:noProof/>
+            <w:webHidden/>
+          </w:rPr>
+          <w:instrText xml:space="preserve"> PAGEREF _Toc71210365 \h </w:instrText>
+        </w:r>
+        <w:r>
+          <w:rPr>
+            <w:noProof/>
+            <w:webHidden/>
+          </w:rPr>
+        </w:r>
+        <w:r>
+          <w:rPr>
+            <w:noProof/>
+            <w:webHidden/>
+          </w:rPr>
+          <w:fldChar w:fldCharType="separate"/>
+        </w:r>
+        <w:r>
+          <w:rPr>
+            <w:noProof/>
+            <w:webHidden/>
+          </w:rPr>
+          <w:t>11</w:t>
+        </w:r>
+        <w:r>
+          <w:rPr>
+            <w:noProof/>
+            <w:webHidden/>
+          </w:rPr>
+          <w:fldChar w:fldCharType="end"/>
+        </w:r>
+      </w:hyperlink>
+    </w:p>
+    <w:p>
+      <w:pPr>
+        <w:pStyle w:val="TOC3"/>
+        <w:tabs>
+          <w:tab w:val="left" w:pos="1470"/>
+          <w:tab w:val="right" w:leader="dot" w:pos="8732"/>
+        </w:tabs>
+        <w:rPr>
+          <w:rFonts w:asciiTheme="minorHAnsi" w:eastAsiaTheme="minorEastAsia" w:hAnsiTheme="minorHAnsi" w:cstheme="minorBidi"/>
+          <w:noProof/>
+          <w:kern w:val="2"/>
+          <w:sz w:val="21"/>
+          <w:szCs w:val="22"/>
+        </w:rPr>
+      </w:pPr>
+      <w:hyperlink w:anchor="_Toc71210366" w:history="1">
+        <w:r>
+          <w:rPr>
+            <w:rStyle w:val="a5"/>
+            <w:noProof/>
+          </w:rPr>
+          <w:t>2.2</w:t>
+        </w:r>
+        <w:r>
+          <w:rPr>
+            <w:rFonts w:asciiTheme="minorHAnsi" w:eastAsiaTheme="minorEastAsia" w:hAnsiTheme="minorHAnsi" w:cstheme="minorBidi"/>
+            <w:noProof/>
+            <w:kern w:val="2"/>
+            <w:sz w:val="21"/>
+            <w:szCs w:val="22"/>
+          </w:rPr>
+          <w:tab/>
+        </w:r>
+        <w:r>
+          <w:rPr>
+            <w:rStyle w:val="a5"/>
+            <w:noProof/>
+          </w:rPr>
+          <w:t>配置参数</w:t>
+        </w:r>
+        <w:r>
+          <w:rPr>
+            <w:noProof/>
+            <w:webHidden/>
+          </w:rPr>
+          <w:tab/>
+        </w:r>
+        <w:r>
+          <w:rPr>
+            <w:noProof/>
+            <w:webHidden/>
+          </w:rPr>
+          <w:fldChar w:fldCharType="begin"/>
+        </w:r>
+        <w:r>
+          <w:rPr>
+            <w:noProof/>
+            <w:webHidden/>
+          </w:rPr>
+          <w:instrText xml:space="preserve"> PAGEREF _Toc71210366 \h </w:instrText>
+        </w:r>
+        <w:r>
+          <w:rPr>
+            <w:noProof/>
+            <w:webHidden/>
+          </w:rPr>
+        </w:r>
+        <w:r>
+          <w:rPr>
+            <w:noProof/>
+            <w:webHidden/>
+          </w:rPr>
+          <w:fldChar w:fldCharType="separate"/>
+        </w:r>
+        <w:r>
+          <w:rPr>
+            <w:noProof/>
+            <w:webHidden/>
+          </w:rPr>
+          <w:t>12</w:t>
+        </w:r>
+        <w:r>
+          <w:rPr>
+            <w:noProof/>
+            <w:webHidden/>
+          </w:rPr>
+          <w:fldChar w:fldCharType="end"/>
+        </w:r>
+      </w:hyperlink>
+    </w:p>
+    <w:p>
+      <w:pPr>
         <w:widowControl/>
         <w:spacing w:line="360" w:lineRule="auto"/>
         <w:rPr>
@@ -2989,7 +3323,7 @@
           <w:lang w:val="en-GB"/>
         </w:rPr>
       </w:pPr>
-      <w:bookmarkStart w:id="0" w:name="_Toc67295664"/>
+      <w:bookmarkStart w:id="0" w:name="_Toc71210358"/>
       <w:r>
         <w:rPr>
           <w:rFonts w:hint="eastAsia"/>
@@ -3019,7 +3353,7 @@
           <w:lang w:eastAsia="zh-CN"/>
         </w:rPr>
       </w:pPr>
-      <w:bookmarkStart w:id="1" w:name="_Toc67295665"/>
+      <w:bookmarkStart w:id="1" w:name="_Toc71210359"/>
       <w:r>
         <w:rPr>
           <w:rFonts w:hint="eastAsia"/>
@@ -3035,7 +3369,7 @@
           <w:noProof/>
         </w:rPr>
         <w:drawing>
-          <wp:inline distT="0" distB="0" distL="0" distR="0">
+          <wp:inline distT="0" distB="0" distL="0" distR="0" wp14:anchorId="6E38279C" wp14:editId="7B546DE6">
             <wp:extent cx="5551170" cy="3119638"/>
             <wp:effectExtent l="0" t="0" r="0" b="5080"/>
             <wp:docPr id="3" name="图片 3" descr="D:\WorkSpace_SearchDesktop\hy.microservice.monitor\hy.microservice.monitor\doc\时间校准.01.网络安全.png"/>
@@ -3099,7 +3433,7 @@
           <w:noProof/>
         </w:rPr>
         <w:drawing>
-          <wp:inline distT="0" distB="0" distL="0" distR="0">
+          <wp:inline distT="0" distB="0" distL="0" distR="0" wp14:anchorId="710915D9" wp14:editId="04982B6F">
             <wp:extent cx="5551170" cy="3121602"/>
             <wp:effectExtent l="0" t="0" r="0" b="3175"/>
             <wp:docPr id="4" name="图片 4" descr="D:\WorkSpace_SearchDesktop\hy.microservice.monitor\hy.microservice.monitor\doc\时间校准.02.算法安全-同比时差.png"/>
@@ -3155,7 +3489,7 @@
         </w:rPr>
         <w:lastRenderedPageBreak/>
         <w:drawing>
-          <wp:inline distT="0" distB="0" distL="0" distR="0">
+          <wp:inline distT="0" distB="0" distL="0" distR="0" wp14:anchorId="5CC6EFB4" wp14:editId="56E6B6F0">
             <wp:extent cx="5551170" cy="3120247"/>
             <wp:effectExtent l="0" t="0" r="0" b="4445"/>
             <wp:docPr id="5" name="图片 5" descr="D:\WorkSpace_SearchDesktop\hy.microservice.monitor\hy.microservice.monitor\doc\时间校准.03.算法安全-顺序优先.png"/>
@@ -3213,7 +3547,7 @@
           <w:noProof/>
         </w:rPr>
         <w:drawing>
-          <wp:inline distT="0" distB="0" distL="0" distR="0">
+          <wp:inline distT="0" distB="0" distL="0" distR="0" wp14:anchorId="6C04FA43" wp14:editId="1601DDD2">
             <wp:extent cx="5551170" cy="3119638"/>
             <wp:effectExtent l="0" t="0" r="0" b="5080"/>
             <wp:docPr id="6" name="图片 6" descr="D:\WorkSpace_SearchDesktop\hy.microservice.monitor\hy.microservice.monitor\doc\时间校准.04.算法安全-历史不倒退.png"/>
@@ -3269,7 +3603,7 @@
         </w:rPr>
         <w:lastRenderedPageBreak/>
         <w:drawing>
-          <wp:inline distT="0" distB="0" distL="0" distR="0">
+          <wp:inline distT="0" distB="0" distL="0" distR="0" wp14:anchorId="60A76FF8" wp14:editId="127F5D28">
             <wp:extent cx="5551170" cy="3118284"/>
             <wp:effectExtent l="0" t="0" r="0" b="6350"/>
             <wp:docPr id="7" name="图片 7" descr="D:\WorkSpace_SearchDesktop\hy.microservice.monitor\hy.microservice.monitor\doc\时间校准.05.算法安全-环比历史.png"/>
@@ -3327,7 +3661,7 @@
           <w:noProof/>
         </w:rPr>
         <w:drawing>
-          <wp:inline distT="0" distB="0" distL="0" distR="0">
+          <wp:inline distT="0" distB="0" distL="0" distR="0" wp14:anchorId="3B2575C3" wp14:editId="27239674">
             <wp:extent cx="5551170" cy="3112603"/>
             <wp:effectExtent l="0" t="0" r="0" b="0"/>
             <wp:docPr id="8" name="图片 8" descr="D:\WorkSpace_SearchDesktop\hy.microservice.monitor\hy.microservice.monitor\doc\时间校准.06.算法安全-算法优选.png"/>
@@ -3411,7 +3745,7 @@
         </w:rPr>
         <w:lastRenderedPageBreak/>
         <w:drawing>
-          <wp:inline distT="0" distB="0" distL="0" distR="0">
+          <wp:inline distT="0" distB="0" distL="0" distR="0" wp14:anchorId="1B4FA71A" wp14:editId="59CA4472">
             <wp:extent cx="5551170" cy="3109510"/>
             <wp:effectExtent l="0" t="0" r="0" b="0"/>
             <wp:docPr id="9" name="图片 9" descr="D:\WorkSpace_SearchDesktop\hy.microservice.monitor\hy.microservice.monitor\doc\时间校准.07.算法安全-整体安全.png"/>
@@ -3474,7 +3808,7 @@
           <w:lang w:eastAsia="zh-CN"/>
         </w:rPr>
       </w:pPr>
-      <w:bookmarkStart w:id="2" w:name="_Toc67295666"/>
+      <w:bookmarkStart w:id="2" w:name="_Toc71210360"/>
       <w:r>
         <w:rPr>
           <w:rFonts w:hint="eastAsia"/>
@@ -3498,13 +3832,8 @@
         </w:rPr>
         <w:t>JDK：</w:t>
       </w:r>
-      <w:proofErr w:type="gramStart"/>
-      <w:r>
-        <w:t>本服务</w:t>
-      </w:r>
-      <w:proofErr w:type="gramEnd"/>
-      <w:r>
-        <w:t>基于</w:t>
+      <w:r>
+        <w:t>本服务基于</w:t>
       </w:r>
       <w:r>
         <w:rPr>
@@ -3632,21 +3961,7 @@
         <w:rPr>
           <w:rFonts w:hint="eastAsia"/>
         </w:rPr>
-        <w:t>请允许</w:t>
-      </w:r>
-      <w:proofErr w:type="gramStart"/>
-      <w:r>
-        <w:rPr>
-          <w:rFonts w:hint="eastAsia"/>
-        </w:rPr>
-        <w:t>如下网</w:t>
-      </w:r>
-      <w:proofErr w:type="gramEnd"/>
-      <w:r>
-        <w:rPr>
-          <w:rFonts w:hint="eastAsia"/>
-        </w:rPr>
-        <w:t>段</w:t>
+        <w:t>请允许如下网段</w:t>
       </w:r>
       <w:r>
         <w:rPr>
@@ -3684,7 +3999,7 @@
     </w:p>
     <w:tbl>
       <w:tblPr>
-        <w:tblStyle w:val="af5"/>
+        <w:tblStyle w:val="af7"/>
         <w:tblW w:w="0" w:type="auto"/>
         <w:tblInd w:w="420" w:type="dxa"/>
         <w:tblLook w:val="04A0" w:firstRow="1" w:lastRow="0" w:firstColumn="1" w:lastColumn="0" w:noHBand="0" w:noVBand="1"/>
@@ -3946,11 +4261,18 @@
     </w:p>
     <w:p>
       <w:pPr>
-        <w:ind w:left="420"/>
+        <w:widowControl/>
+        <w:jc w:val="left"/>
         <w:rPr>
           <w:b/>
         </w:rPr>
       </w:pPr>
+      <w:r>
+        <w:rPr>
+          <w:b/>
+        </w:rPr>
+        <w:br w:type="page"/>
+      </w:r>
     </w:p>
     <w:p>
       <w:pPr>
@@ -3963,11 +4285,12 @@
           <w:lang w:eastAsia="zh-CN"/>
         </w:rPr>
       </w:pPr>
-      <w:bookmarkStart w:id="3" w:name="_Toc67295667"/>
+      <w:bookmarkStart w:id="3" w:name="_Toc71210361"/>
       <w:r>
         <w:rPr>
           <w:lang w:eastAsia="zh-CN"/>
         </w:rPr>
+        <w:lastRenderedPageBreak/>
         <w:t>配置参数（可选）</w:t>
       </w:r>
       <w:bookmarkEnd w:id="3"/>
@@ -3983,25 +4306,7 @@
         <w:rPr>
           <w:lang w:val="en-GB" w:eastAsia="zh-CN"/>
         </w:rPr>
-        <w:t>1</w:t>
-      </w:r>
-      <w:r>
-        <w:rPr>
-          <w:lang w:val="en-GB" w:eastAsia="zh-CN"/>
-        </w:rPr>
-        <w:t>.</w:t>
-      </w:r>
-      <w:r>
-        <w:rPr>
-          <w:lang w:val="en-GB" w:eastAsia="zh-CN"/>
-        </w:rPr>
-        <w:t>3</w:t>
-      </w:r>
-      <w:r>
-        <w:rPr>
-          <w:lang w:val="en-GB" w:eastAsia="zh-CN"/>
-        </w:rPr>
-        <w:t xml:space="preserve">.1 </w:t>
+        <w:t xml:space="preserve">1.3.1 </w:t>
       </w:r>
       <w:r>
         <w:rPr>
@@ -4052,19 +4357,11 @@
         </w:rPr>
         <w:t>/</w:t>
       </w:r>
-      <w:proofErr w:type="spellStart"/>
       <w:r>
         <w:rPr>
           <w:lang w:val="en-GB"/>
         </w:rPr>
-        <w:t>config</w:t>
-      </w:r>
-      <w:proofErr w:type="spellEnd"/>
-      <w:r>
-        <w:rPr>
-          <w:lang w:val="en-GB"/>
-        </w:rPr>
-        <w:t>/monitor/</w:t>
+        <w:t>config/monitor/</w:t>
       </w:r>
       <w:r>
         <w:rPr>
@@ -4083,13 +4380,7 @@
         <w:t>配置内容如下：</w:t>
       </w:r>
     </w:p>
-    <w:p>
-      <w:pPr>
-        <w:rPr>
-          <w:rFonts w:hint="eastAsia"/>
-        </w:rPr>
-      </w:pPr>
-    </w:p>
+    <w:p/>
     <w:p>
       <w:pPr>
         <w:autoSpaceDE w:val="0"/>
@@ -4112,7 +4403,6 @@
         </w:rPr>
         <w:t xml:space="preserve">   </w:t>
       </w:r>
-      <w:proofErr w:type="gramStart"/>
       <w:r>
         <w:rPr>
           <w:rFonts w:ascii="Inconsolata" w:hAnsi="Inconsolata" w:cs="Inconsolata"/>
@@ -4120,17 +4410,7 @@
           <w:kern w:val="0"/>
           <w:szCs w:val="28"/>
         </w:rPr>
-        <w:t>&lt;!--</w:t>
-      </w:r>
-      <w:proofErr w:type="gramEnd"/>
-      <w:r>
-        <w:rPr>
-          <w:rFonts w:ascii="Inconsolata" w:hAnsi="Inconsolata" w:cs="Inconsolata"/>
-          <w:color w:val="3F5FBF"/>
-          <w:kern w:val="0"/>
-          <w:szCs w:val="28"/>
-        </w:rPr>
-        <w:t xml:space="preserve"> </w:t>
+        <w:t xml:space="preserve">&lt;!-- </w:t>
       </w:r>
       <w:r>
         <w:rPr>
@@ -4182,7 +4462,6 @@
         <w:t>&lt;</w:t>
       </w:r>
       <w:proofErr w:type="spellStart"/>
-      <w:proofErr w:type="gramStart"/>
       <w:r>
         <w:rPr>
           <w:rFonts w:ascii="Inconsolata" w:hAnsi="Inconsolata" w:cs="Inconsolata"/>
@@ -4193,7 +4472,6 @@
         <w:t>xconfig</w:t>
       </w:r>
       <w:proofErr w:type="spellEnd"/>
-      <w:proofErr w:type="gramEnd"/>
       <w:r>
         <w:rPr>
           <w:rFonts w:ascii="Inconsolata" w:hAnsi="Inconsolata" w:cs="Inconsolata"/>
@@ -4245,7 +4523,6 @@
           <w:kern w:val="0"/>
           <w:szCs w:val="28"/>
         </w:rPr>
-        <w:lastRenderedPageBreak/>
         <w:t xml:space="preserve">        </w:t>
       </w:r>
       <w:r>
@@ -4391,7 +4668,6 @@
         </w:rPr>
         <w:t>&lt;</w:t>
       </w:r>
-      <w:proofErr w:type="gramStart"/>
       <w:r>
         <w:rPr>
           <w:rFonts w:ascii="Inconsolata" w:hAnsi="Inconsolata" w:cs="Inconsolata"/>
@@ -4401,7 +4677,6 @@
         </w:rPr>
         <w:t>constructor</w:t>
       </w:r>
-      <w:proofErr w:type="gramEnd"/>
       <w:r>
         <w:rPr>
           <w:rFonts w:ascii="Inconsolata" w:hAnsi="Inconsolata" w:cs="Inconsolata"/>
@@ -4783,7 +5058,6 @@
         </w:rPr>
         <w:t>&lt;</w:t>
       </w:r>
-      <w:proofErr w:type="gramStart"/>
       <w:r>
         <w:rPr>
           <w:rFonts w:ascii="Inconsolata" w:hAnsi="Inconsolata" w:cs="Inconsolata"/>
@@ -4793,7 +5067,6 @@
         </w:rPr>
         <w:t>constructor</w:t>
       </w:r>
-      <w:proofErr w:type="gramEnd"/>
       <w:r>
         <w:rPr>
           <w:rFonts w:ascii="Inconsolata" w:hAnsi="Inconsolata" w:cs="Inconsolata"/>
@@ -5175,7 +5448,6 @@
         </w:rPr>
         <w:t>&lt;</w:t>
       </w:r>
-      <w:proofErr w:type="gramStart"/>
       <w:r>
         <w:rPr>
           <w:rFonts w:ascii="Inconsolata" w:hAnsi="Inconsolata" w:cs="Inconsolata"/>
@@ -5185,7 +5457,6 @@
         </w:rPr>
         <w:t>constructor</w:t>
       </w:r>
-      <w:proofErr w:type="gramEnd"/>
       <w:r>
         <w:rPr>
           <w:rFonts w:ascii="Inconsolata" w:hAnsi="Inconsolata" w:cs="Inconsolata"/>
@@ -5567,7 +5838,6 @@
         </w:rPr>
         <w:t>&lt;</w:t>
       </w:r>
-      <w:proofErr w:type="gramStart"/>
       <w:r>
         <w:rPr>
           <w:rFonts w:ascii="Inconsolata" w:hAnsi="Inconsolata" w:cs="Inconsolata"/>
@@ -5577,7 +5847,6 @@
         </w:rPr>
         <w:t>constructor</w:t>
       </w:r>
-      <w:proofErr w:type="gramEnd"/>
       <w:r>
         <w:rPr>
           <w:rFonts w:ascii="Inconsolata" w:hAnsi="Inconsolata" w:cs="Inconsolata"/>
@@ -5989,18 +6258,7 @@
           <w:kern w:val="0"/>
           <w:szCs w:val="28"/>
         </w:rPr>
-        <w:t>addNtpSe</w:t>
-      </w:r>
-      <w:bookmarkStart w:id="4" w:name="_GoBack"/>
-      <w:bookmarkEnd w:id="4"/>
-      <w:r>
-        <w:rPr>
-          <w:rFonts w:ascii="Inconsolata" w:hAnsi="Inconsolata" w:cs="Inconsolata"/>
-          <w:color w:val="3F7F7F"/>
-          <w:kern w:val="0"/>
-          <w:szCs w:val="28"/>
-        </w:rPr>
-        <w:t>rver</w:t>
+        <w:t>addNtpServer</w:t>
       </w:r>
       <w:proofErr w:type="spellEnd"/>
       <w:r>
@@ -6606,7 +6864,6 @@
     <w:p>
       <w:pPr>
         <w:rPr>
-          <w:rFonts w:hint="eastAsia"/>
           <w:sz w:val="16"/>
           <w:lang w:val="en-GB"/>
         </w:rPr>
@@ -6660,7 +6917,6 @@
     <w:p>
       <w:pPr>
         <w:rPr>
-          <w:rFonts w:hint="eastAsia"/>
           <w:b/>
         </w:rPr>
       </w:pPr>
@@ -6683,19 +6939,8 @@
         <w:rPr>
           <w:lang w:val="en-GB" w:eastAsia="zh-CN"/>
         </w:rPr>
-        <w:t>1.3</w:t>
-      </w:r>
-      <w:r>
-        <w:rPr>
-          <w:lang w:val="en-GB" w:eastAsia="zh-CN"/>
-        </w:rPr>
-        <w:t>.2</w:t>
-      </w:r>
-      <w:r>
-        <w:rPr>
-          <w:lang w:val="en-GB" w:eastAsia="zh-CN"/>
-        </w:rPr>
-        <w:t xml:space="preserve"> </w:t>
+        <w:lastRenderedPageBreak/>
+        <w:t xml:space="preserve">1.3.2 </w:t>
       </w:r>
       <w:r>
         <w:rPr>
@@ -6739,19 +6984,11 @@
         </w:rPr>
         <w:t>/</w:t>
       </w:r>
-      <w:proofErr w:type="spellStart"/>
       <w:r>
         <w:rPr>
           <w:lang w:val="en-GB"/>
         </w:rPr>
-        <w:t>config</w:t>
-      </w:r>
-      <w:proofErr w:type="spellEnd"/>
-      <w:r>
-        <w:rPr>
-          <w:lang w:val="en-GB"/>
-        </w:rPr>
-        <w:t>/monitor/</w:t>
+        <w:t>config/monitor/</w:t>
       </w:r>
       <w:r>
         <w:rPr>
@@ -7308,9 +7545,8 @@
           <w:kern w:val="0"/>
           <w:szCs w:val="28"/>
         </w:rPr>
-        <w:t>/</w:t>
-      </w:r>
-      <w:proofErr w:type="gramStart"/>
+        <w:t>/&gt;</w:t>
+      </w:r>
       <w:r>
         <w:rPr>
           <w:rFonts w:ascii="Inconsolata" w:hAnsi="Inconsolata" w:cs="Inconsolata"/>
@@ -7318,7 +7554,7 @@
           <w:kern w:val="0"/>
           <w:szCs w:val="28"/>
         </w:rPr>
-        <w:t>&gt;</w:t>
+        <w:t xml:space="preserve"> </w:t>
       </w:r>
       <w:r>
         <w:rPr>
@@ -7332,32 +7568,12 @@
       <w:r>
         <w:rPr>
           <w:rFonts w:ascii="Inconsolata" w:hAnsi="Inconsolata" w:cs="Inconsolata"/>
-          <w:color w:val="008080"/>
-          <w:kern w:val="0"/>
-          <w:szCs w:val="28"/>
-        </w:rPr>
-        <w:t xml:space="preserve"> </w:t>
-      </w:r>
-      <w:r>
-        <w:rPr>
-          <w:rFonts w:ascii="Inconsolata" w:hAnsi="Inconsolata" w:cs="Inconsolata"/>
           <w:color w:val="3F5FBF"/>
           <w:kern w:val="0"/>
           <w:szCs w:val="28"/>
           <w:shd w:val="clear" w:color="auto" w:fill="E8F2FE"/>
         </w:rPr>
-        <w:t>&lt;</w:t>
-      </w:r>
-      <w:proofErr w:type="gramEnd"/>
-      <w:r>
-        <w:rPr>
-          <w:rFonts w:ascii="Inconsolata" w:hAnsi="Inconsolata" w:cs="Inconsolata"/>
-          <w:color w:val="3F5FBF"/>
-          <w:kern w:val="0"/>
-          <w:szCs w:val="28"/>
-          <w:shd w:val="clear" w:color="auto" w:fill="E8F2FE"/>
-        </w:rPr>
-        <w:t xml:space="preserve">!-- </w:t>
+        <w:t xml:space="preserve">&lt;!-- </w:t>
       </w:r>
       <w:r>
         <w:rPr>
@@ -7499,7 +7715,6 @@
     <w:p>
       <w:pPr>
         <w:rPr>
-          <w:rFonts w:hint="eastAsia"/>
           <w:b/>
           <w:sz w:val="16"/>
         </w:rPr>
@@ -7549,7 +7764,6 @@
     <w:p>
       <w:pPr>
         <w:rPr>
-          <w:rFonts w:hint="eastAsia"/>
           <w:b/>
         </w:rPr>
       </w:pPr>
@@ -7565,20 +7779,7 @@
         <w:rPr>
           <w:lang w:val="en-GB" w:eastAsia="zh-CN"/>
         </w:rPr>
-        <w:lastRenderedPageBreak/>
-        <w:t>1.3</w:t>
-      </w:r>
-      <w:r>
-        <w:rPr>
-          <w:lang w:val="en-GB" w:eastAsia="zh-CN"/>
-        </w:rPr>
-        <w:t>.3</w:t>
-      </w:r>
-      <w:r>
-        <w:rPr>
-          <w:lang w:val="en-GB" w:eastAsia="zh-CN"/>
-        </w:rPr>
-        <w:t xml:space="preserve"> </w:t>
+        <w:t xml:space="preserve">1.3.3 </w:t>
       </w:r>
       <w:r>
         <w:rPr>
@@ -7622,19 +7823,11 @@
         </w:rPr>
         <w:t>/</w:t>
       </w:r>
-      <w:proofErr w:type="spellStart"/>
       <w:r>
         <w:rPr>
           <w:lang w:val="en-GB"/>
         </w:rPr>
-        <w:t>config</w:t>
-      </w:r>
-      <w:proofErr w:type="spellEnd"/>
-      <w:r>
-        <w:rPr>
-          <w:lang w:val="en-GB"/>
-        </w:rPr>
-        <w:t>/monitor/</w:t>
+        <w:t>config/monitor/</w:t>
       </w:r>
       <w:r>
         <w:rPr>
@@ -7646,22 +7839,16 @@
       </w:r>
     </w:p>
     <w:p>
-      <w:pPr>
+      <w:r>
         <w:rPr>
           <w:rFonts w:hint="eastAsia"/>
         </w:rPr>
-      </w:pPr>
-      <w:r>
-        <w:rPr>
-          <w:rFonts w:hint="eastAsia"/>
-        </w:rPr>
         <w:t>配置内容如下：</w:t>
       </w:r>
     </w:p>
     <w:p>
       <w:pPr>
         <w:rPr>
-          <w:rFonts w:hint="eastAsia"/>
           <w:b/>
         </w:rPr>
       </w:pPr>
@@ -7797,7 +7984,6 @@
         </w:rPr>
         <w:t>&lt;</w:t>
       </w:r>
-      <w:proofErr w:type="gramStart"/>
       <w:r>
         <w:rPr>
           <w:rFonts w:ascii="Inconsolata" w:hAnsi="Inconsolata" w:cs="Inconsolata"/>
@@ -7817,7 +8003,6 @@
         <w:t>&gt;</w:t>
       </w:r>
       <w:proofErr w:type="spellStart"/>
-      <w:proofErr w:type="gramEnd"/>
       <w:r>
         <w:rPr>
           <w:rFonts w:ascii="Inconsolata" w:hAnsi="Inconsolata" w:cs="Inconsolata"/>
@@ -8017,9 +8202,9 @@
           <w:kern w:val="0"/>
           <w:szCs w:val="28"/>
         </w:rPr>
-        <w:t>"this</w:t>
-      </w:r>
-      <w:proofErr w:type="gramStart"/>
+        <w:t>"this.$</w:t>
+      </w:r>
+      <w:proofErr w:type="spellStart"/>
       <w:r>
         <w:rPr>
           <w:rFonts w:ascii="Inconsolata" w:hAnsi="Inconsolata" w:cs="Inconsolata"/>
@@ -8029,10 +8214,9 @@
           <w:kern w:val="0"/>
           <w:szCs w:val="28"/>
         </w:rPr>
-        <w:t>.$</w:t>
-      </w:r>
-      <w:proofErr w:type="spellStart"/>
-      <w:proofErr w:type="gramEnd"/>
+        <w:t>IntervalType_Minute</w:t>
+      </w:r>
+      <w:proofErr w:type="spellEnd"/>
       <w:r>
         <w:rPr>
           <w:rFonts w:ascii="Inconsolata" w:hAnsi="Inconsolata" w:cs="Inconsolata"/>
@@ -8042,18 +8226,6 @@
           <w:kern w:val="0"/>
           <w:szCs w:val="28"/>
         </w:rPr>
-        <w:t>IntervalType_Minute</w:t>
-      </w:r>
-      <w:proofErr w:type="spellEnd"/>
-      <w:r>
-        <w:rPr>
-          <w:rFonts w:ascii="Inconsolata" w:hAnsi="Inconsolata" w:cs="Inconsolata"/>
-          <w:i/>
-          <w:iCs/>
-          <w:color w:val="2A00FF"/>
-          <w:kern w:val="0"/>
-          <w:szCs w:val="28"/>
-        </w:rPr>
         <w:t>"</w:t>
       </w:r>
       <w:r>
@@ -8073,6 +8245,15 @@
           <w:szCs w:val="28"/>
         </w:rPr>
         <w:t xml:space="preserve">  </w:t>
+      </w:r>
+      <w:r>
+        <w:rPr>
+          <w:rFonts w:ascii="Inconsolata" w:hAnsi="Inconsolata" w:cs="Inconsolata"/>
+          <w:color w:val="008080"/>
+          <w:kern w:val="0"/>
+          <w:szCs w:val="28"/>
+        </w:rPr>
+        <w:t xml:space="preserve">   </w:t>
       </w:r>
       <w:r>
         <w:rPr>
@@ -8102,17 +8283,7 @@
           <w:szCs w:val="28"/>
           <w:shd w:val="clear" w:color="auto" w:fill="E8F2FE"/>
         </w:rPr>
-        <w:t>周期</w:t>
-      </w:r>
-      <w:r>
-        <w:rPr>
-          <w:rFonts w:ascii="Inconsolata" w:hAnsi="Inconsolata" w:cs="Inconsolata" w:hint="eastAsia"/>
-          <w:color w:val="3F5FBF"/>
-          <w:kern w:val="0"/>
-          <w:szCs w:val="28"/>
-          <w:shd w:val="clear" w:color="auto" w:fill="E8F2FE"/>
-        </w:rPr>
-        <w:t>单位（默认</w:t>
+        <w:t>周期单位（默认</w:t>
       </w:r>
       <w:r>
         <w:rPr>
@@ -8176,7 +8347,6 @@
         <w:t>&lt;</w:t>
       </w:r>
       <w:proofErr w:type="spellStart"/>
-      <w:proofErr w:type="gramStart"/>
       <w:r>
         <w:rPr>
           <w:rFonts w:ascii="Inconsolata" w:hAnsi="Inconsolata" w:cs="Inconsolata"/>
@@ -8196,7 +8366,6 @@
         </w:rPr>
         <w:t>&gt;</w:t>
       </w:r>
-      <w:proofErr w:type="gramEnd"/>
       <w:r>
         <w:rPr>
           <w:rFonts w:ascii="Inconsolata" w:hAnsi="Inconsolata" w:cs="Inconsolata"/>
@@ -8272,17 +8441,7 @@
           <w:szCs w:val="28"/>
           <w:shd w:val="clear" w:color="auto" w:fill="E8F2FE"/>
         </w:rPr>
-        <w:t>多长的周期</w:t>
-      </w:r>
-      <w:r>
-        <w:rPr>
-          <w:rFonts w:ascii="Inconsolata" w:hAnsi="Inconsolata" w:cs="Inconsolata" w:hint="eastAsia"/>
-          <w:color w:val="3F5FBF"/>
-          <w:kern w:val="0"/>
-          <w:szCs w:val="28"/>
-          <w:shd w:val="clear" w:color="auto" w:fill="E8F2FE"/>
-        </w:rPr>
-        <w:t>校准时间</w:t>
+        <w:t>多长的周期校准时间</w:t>
       </w:r>
       <w:r>
         <w:rPr>
@@ -8336,7 +8495,6 @@
         <w:t>&lt;</w:t>
       </w:r>
       <w:proofErr w:type="spellStart"/>
-      <w:proofErr w:type="gramStart"/>
       <w:r>
         <w:rPr>
           <w:rFonts w:ascii="Inconsolata" w:hAnsi="Inconsolata" w:cs="Inconsolata"/>
@@ -8356,7 +8514,6 @@
         </w:rPr>
         <w:t>&gt;</w:t>
       </w:r>
-      <w:proofErr w:type="gramEnd"/>
       <w:r>
         <w:rPr>
           <w:rFonts w:ascii="Inconsolata" w:hAnsi="Inconsolata" w:cs="Inconsolata"/>
@@ -8427,7 +8584,6 @@
         <w:t>&lt;</w:t>
       </w:r>
       <w:proofErr w:type="spellStart"/>
-      <w:proofErr w:type="gramStart"/>
       <w:r>
         <w:rPr>
           <w:rFonts w:ascii="Inconsolata" w:hAnsi="Inconsolata" w:cs="Inconsolata"/>
@@ -8448,7 +8604,6 @@
         <w:t>&gt;</w:t>
       </w:r>
       <w:proofErr w:type="spellStart"/>
-      <w:proofErr w:type="gramEnd"/>
       <w:r>
         <w:rPr>
           <w:rFonts w:ascii="Inconsolata" w:hAnsi="Inconsolata" w:cs="Inconsolata"/>
@@ -8520,7 +8675,6 @@
         <w:t>&lt;</w:t>
       </w:r>
       <w:proofErr w:type="spellStart"/>
-      <w:proofErr w:type="gramStart"/>
       <w:r>
         <w:rPr>
           <w:rFonts w:ascii="Inconsolata" w:hAnsi="Inconsolata" w:cs="Inconsolata"/>
@@ -8541,7 +8695,6 @@
         <w:t>&gt;</w:t>
       </w:r>
       <w:proofErr w:type="spellStart"/>
-      <w:proofErr w:type="gramEnd"/>
       <w:r>
         <w:rPr>
           <w:rFonts w:ascii="Inconsolata" w:hAnsi="Inconsolata" w:cs="Inconsolata"/>
@@ -8585,42 +8738,2565 @@
     <w:p>
       <w:pPr>
         <w:rPr>
+          <w:rFonts w:ascii="Inconsolata" w:hAnsi="Inconsolata" w:cs="Inconsolata"/>
+          <w:color w:val="008080"/>
+          <w:kern w:val="0"/>
+          <w:szCs w:val="28"/>
+        </w:rPr>
+      </w:pPr>
+      <w:r>
+        <w:rPr>
+          <w:rFonts w:ascii="Inconsolata" w:hAnsi="Inconsolata" w:cs="Inconsolata"/>
+          <w:color w:val="008080"/>
+          <w:kern w:val="0"/>
+          <w:szCs w:val="28"/>
+        </w:rPr>
+        <w:t>&lt;/</w:t>
+      </w:r>
+      <w:r>
+        <w:rPr>
+          <w:rFonts w:ascii="Inconsolata" w:hAnsi="Inconsolata" w:cs="Inconsolata"/>
+          <w:color w:val="3F7F7F"/>
+          <w:kern w:val="0"/>
+          <w:szCs w:val="28"/>
+        </w:rPr>
+        <w:t>job</w:t>
+      </w:r>
+      <w:r>
+        <w:rPr>
+          <w:rFonts w:ascii="Inconsolata" w:hAnsi="Inconsolata" w:cs="Inconsolata"/>
+          <w:color w:val="008080"/>
+          <w:kern w:val="0"/>
+          <w:szCs w:val="28"/>
+        </w:rPr>
+        <w:t>&gt;</w:t>
+      </w:r>
+    </w:p>
+    <w:p>
+      <w:pPr>
+        <w:rPr>
+          <w:rFonts w:ascii="Inconsolata" w:hAnsi="Inconsolata" w:cs="Inconsolata"/>
+          <w:color w:val="008080"/>
+          <w:kern w:val="0"/>
+          <w:szCs w:val="28"/>
+        </w:rPr>
+      </w:pPr>
+    </w:p>
+    <w:p>
+      <w:pPr>
+        <w:rPr>
+          <w:rFonts w:ascii="Inconsolata" w:hAnsi="Inconsolata" w:cs="Inconsolata"/>
+          <w:color w:val="008080"/>
+          <w:kern w:val="0"/>
+          <w:szCs w:val="28"/>
+        </w:rPr>
+      </w:pPr>
+    </w:p>
+    <w:p>
+      <w:pPr>
+        <w:rPr>
+          <w:rFonts w:ascii="Inconsolata" w:hAnsi="Inconsolata" w:cs="Inconsolata"/>
+          <w:color w:val="008080"/>
+          <w:kern w:val="0"/>
+          <w:szCs w:val="28"/>
+        </w:rPr>
+      </w:pPr>
+    </w:p>
+    <w:p>
+      <w:pPr>
+        <w:widowControl/>
+        <w:jc w:val="left"/>
+        <w:rPr>
+          <w:rFonts w:ascii="Inconsolata" w:hAnsi="Inconsolata" w:cs="Inconsolata"/>
+          <w:color w:val="008080"/>
+          <w:kern w:val="0"/>
+          <w:szCs w:val="28"/>
+        </w:rPr>
+      </w:pPr>
+      <w:r>
+        <w:rPr>
+          <w:rFonts w:ascii="Inconsolata" w:hAnsi="Inconsolata" w:cs="Inconsolata"/>
+          <w:color w:val="008080"/>
+          <w:kern w:val="0"/>
+          <w:szCs w:val="28"/>
+        </w:rPr>
+        <w:br w:type="page"/>
+      </w:r>
+    </w:p>
+    <w:p>
+      <w:pPr>
+        <w:pStyle w:val="10"/>
+        <w:widowControl w:val="0"/>
+        <w:numPr>
+          <w:ilvl w:val="0"/>
+          <w:numId w:val="3"/>
+        </w:numPr>
+        <w:spacing w:before="340" w:after="330" w:line="578" w:lineRule="auto"/>
+        <w:rPr>
           <w:rFonts w:hint="eastAsia"/>
+          <w:lang w:val="en-GB"/>
+        </w:rPr>
+      </w:pPr>
+      <w:bookmarkStart w:id="4" w:name="_Toc71210362"/>
+      <w:r>
+        <w:rPr>
+          <w:rFonts w:hint="eastAsia"/>
+          <w:lang w:val="en-GB"/>
+        </w:rPr>
+        <w:lastRenderedPageBreak/>
+        <w:t>主机资源预警</w:t>
+      </w:r>
+      <w:bookmarkEnd w:id="4"/>
+    </w:p>
+    <w:p>
+      <w:pPr>
+        <w:pStyle w:val="ab"/>
+        <w:keepNext/>
+        <w:numPr>
+          <w:ilvl w:val="0"/>
+          <w:numId w:val="12"/>
+        </w:numPr>
+        <w:tabs>
+          <w:tab w:val="left" w:pos="720"/>
+        </w:tabs>
+        <w:spacing w:before="240" w:after="240" w:line="240" w:lineRule="auto"/>
+        <w:outlineLvl w:val="2"/>
+        <w:rPr>
+          <w:rFonts w:ascii="Helvetica" w:hAnsi="Helvetica"/>
+          <w:b/>
+          <w:vanish/>
+        </w:rPr>
+      </w:pPr>
+      <w:bookmarkStart w:id="5" w:name="_Toc71207937"/>
+      <w:bookmarkStart w:id="6" w:name="_Toc71208045"/>
+      <w:bookmarkStart w:id="7" w:name="_Toc71210363"/>
+      <w:bookmarkEnd w:id="5"/>
+      <w:bookmarkEnd w:id="6"/>
+      <w:bookmarkEnd w:id="7"/>
+    </w:p>
+    <w:p>
+      <w:pPr>
+        <w:pStyle w:val="ab"/>
+        <w:keepNext/>
+        <w:numPr>
+          <w:ilvl w:val="0"/>
+          <w:numId w:val="12"/>
+        </w:numPr>
+        <w:tabs>
+          <w:tab w:val="left" w:pos="720"/>
+        </w:tabs>
+        <w:spacing w:before="240" w:after="240" w:line="240" w:lineRule="auto"/>
+        <w:outlineLvl w:val="2"/>
+        <w:rPr>
+          <w:rFonts w:ascii="Helvetica" w:hAnsi="Helvetica"/>
+          <w:b/>
+          <w:vanish/>
+        </w:rPr>
+      </w:pPr>
+      <w:bookmarkStart w:id="8" w:name="_Toc71207938"/>
+      <w:bookmarkStart w:id="9" w:name="_Toc71208046"/>
+      <w:bookmarkStart w:id="10" w:name="_Toc71210364"/>
+      <w:bookmarkEnd w:id="8"/>
+      <w:bookmarkEnd w:id="9"/>
+      <w:bookmarkEnd w:id="10"/>
+    </w:p>
+    <w:p>
+      <w:pPr>
+        <w:pStyle w:val="3"/>
+        <w:numPr>
+          <w:ilvl w:val="1"/>
+          <w:numId w:val="12"/>
+        </w:numPr>
+        <w:rPr>
+          <w:lang w:eastAsia="zh-CN"/>
+        </w:rPr>
+      </w:pPr>
+      <w:bookmarkStart w:id="11" w:name="_Toc71210365"/>
+      <w:r>
+        <w:rPr>
+          <w:rFonts w:hint="eastAsia"/>
+          <w:lang w:eastAsia="zh-CN"/>
+        </w:rPr>
+        <w:t>预警说明</w:t>
+      </w:r>
+      <w:bookmarkEnd w:id="11"/>
+    </w:p>
+    <w:p>
+      <w:pPr>
+        <w:ind w:firstLineChars="200" w:firstLine="420"/>
+      </w:pPr>
+      <w:r>
+        <w:rPr>
+          <w:rFonts w:hint="eastAsia"/>
+        </w:rPr>
+        <w:t>通过周期定时收集主机运行时的信息，并将其记录在数据库中备查。通过</w:t>
+      </w:r>
+      <w:r>
+        <w:t>Drools</w:t>
+      </w:r>
+      <w:r>
+        <w:rPr>
+          <w:rFonts w:hint="eastAsia"/>
+        </w:rPr>
+        <w:t>规则引擎向外界提供，可配可调整的预警规则，如预警方式（短信、微信）、预警时间、预警人员和预警内容的配置规则。</w:t>
+      </w:r>
+    </w:p>
+    <w:p>
+      <w:pPr>
+        <w:ind w:firstLineChars="200" w:firstLine="420"/>
+      </w:pPr>
+    </w:p>
+    <w:p>
+      <w:pPr>
+        <w:ind w:firstLine="420"/>
+        <w:rPr>
+          <w:rFonts w:hint="eastAsia"/>
+        </w:rPr>
+      </w:pPr>
+      <w:r>
+        <w:rPr>
+          <w:rFonts w:hint="eastAsia"/>
+        </w:rPr>
+        <w:t>预警内容可定制，不仅限于</w:t>
+      </w:r>
+      <w:r>
+        <w:t>CPU</w:t>
+      </w:r>
+      <w:r>
+        <w:rPr>
+          <w:rFonts w:hint="eastAsia"/>
+        </w:rPr>
+        <w:t>、内存、磁盘空间。</w:t>
+      </w:r>
+    </w:p>
+    <w:p>
+      <w:pPr>
+        <w:ind w:firstLineChars="200" w:firstLine="420"/>
+        <w:rPr>
+          <w:rFonts w:hint="eastAsia"/>
+        </w:rPr>
+      </w:pPr>
+    </w:p>
+    <w:p>
+      <w:pPr>
+        <w:ind w:firstLineChars="200" w:firstLine="420"/>
+      </w:pPr>
+      <w:r>
+        <w:rPr>
+          <w:rFonts w:hint="eastAsia"/>
+        </w:rPr>
+        <w:t>记录主机资源到</w:t>
+      </w:r>
+      <w:r>
+        <w:rPr>
+          <w:rFonts w:hint="eastAsia"/>
+        </w:rPr>
+        <w:t>M</w:t>
+      </w:r>
+      <w:r>
+        <w:t>ySQL</w:t>
+      </w:r>
+    </w:p>
+    <w:p>
+      <w:pPr>
+        <w:ind w:firstLineChars="200" w:firstLine="420"/>
+        <w:rPr>
+          <w:rFonts w:hint="eastAsia"/>
+        </w:rPr>
+      </w:pPr>
+      <w:r>
+        <w:rPr>
+          <w:rFonts w:hint="eastAsia"/>
+        </w:rPr>
+        <w:t>记录主机资源到表名称：</w:t>
+      </w:r>
+      <w:proofErr w:type="spellStart"/>
+      <w:r>
+        <w:rPr>
+          <w:b/>
+          <w:highlight w:val="cyan"/>
+          <w:lang w:val="en-GB"/>
+        </w:rPr>
+        <w:t>MonitorServer</w:t>
+      </w:r>
+      <w:proofErr w:type="spellEnd"/>
+      <w:r>
+        <w:rPr>
+          <w:b/>
+          <w:lang w:val="en-GB"/>
+        </w:rPr>
+        <w:t xml:space="preserve"> </w:t>
+      </w:r>
+      <w:r>
+        <w:rPr>
+          <w:rFonts w:hint="eastAsia"/>
+        </w:rPr>
+        <w:t>（表结构自动构建）</w:t>
+      </w:r>
+    </w:p>
+    <w:tbl>
+      <w:tblPr>
+        <w:tblStyle w:val="af7"/>
+        <w:tblW w:w="0" w:type="auto"/>
+        <w:tblInd w:w="0" w:type="dxa"/>
+        <w:tblLook w:val="04A0" w:firstRow="1" w:lastRow="0" w:firstColumn="1" w:lastColumn="0" w:noHBand="0" w:noVBand="1"/>
+      </w:tblPr>
+      <w:tblGrid>
+        <w:gridCol w:w="1108"/>
+        <w:gridCol w:w="1742"/>
+        <w:gridCol w:w="5882"/>
+      </w:tblGrid>
+      <w:tr>
+        <w:tc>
+          <w:tcPr>
+            <w:tcW w:w="1129" w:type="dxa"/>
+            <w:shd w:val="clear" w:color="auto" w:fill="5B9BD5" w:themeFill="accent1"/>
+          </w:tcPr>
+          <w:p>
+            <w:pPr>
+              <w:jc w:val="center"/>
+              <w:rPr>
+                <w:rFonts w:asciiTheme="minorEastAsia" w:eastAsiaTheme="minorEastAsia" w:hAnsiTheme="minorEastAsia" w:hint="eastAsia"/>
+                <w:b/>
+                <w:bCs/>
+                <w:sz w:val="21"/>
+                <w:szCs w:val="21"/>
+              </w:rPr>
+            </w:pPr>
+            <w:r>
+              <w:rPr>
+                <w:rFonts w:asciiTheme="minorEastAsia" w:eastAsiaTheme="minorEastAsia" w:hAnsiTheme="minorEastAsia" w:hint="eastAsia"/>
+                <w:b/>
+                <w:bCs/>
+                <w:sz w:val="21"/>
+                <w:szCs w:val="21"/>
+              </w:rPr>
+              <w:t>序号</w:t>
+            </w:r>
+          </w:p>
+        </w:tc>
+        <w:tc>
+          <w:tcPr>
+            <w:tcW w:w="1560" w:type="dxa"/>
+            <w:shd w:val="clear" w:color="auto" w:fill="5B9BD5" w:themeFill="accent1"/>
+          </w:tcPr>
+          <w:p>
+            <w:pPr>
+              <w:jc w:val="center"/>
+              <w:rPr>
+                <w:rFonts w:asciiTheme="minorEastAsia" w:eastAsiaTheme="minorEastAsia" w:hAnsiTheme="minorEastAsia"/>
+                <w:b/>
+                <w:bCs/>
+                <w:sz w:val="21"/>
+                <w:szCs w:val="21"/>
+              </w:rPr>
+            </w:pPr>
+            <w:r>
+              <w:rPr>
+                <w:rFonts w:asciiTheme="minorEastAsia" w:eastAsiaTheme="minorEastAsia" w:hAnsiTheme="minorEastAsia" w:hint="eastAsia"/>
+                <w:b/>
+                <w:bCs/>
+                <w:sz w:val="21"/>
+                <w:szCs w:val="21"/>
+              </w:rPr>
+              <w:t>监控信息</w:t>
+            </w:r>
+          </w:p>
+        </w:tc>
+        <w:tc>
+          <w:tcPr>
+            <w:tcW w:w="6043" w:type="dxa"/>
+            <w:shd w:val="clear" w:color="auto" w:fill="5B9BD5" w:themeFill="accent1"/>
+          </w:tcPr>
+          <w:p>
+            <w:pPr>
+              <w:jc w:val="center"/>
+              <w:rPr>
+                <w:rFonts w:asciiTheme="minorEastAsia" w:eastAsiaTheme="minorEastAsia" w:hAnsiTheme="minorEastAsia" w:hint="eastAsia"/>
+                <w:b/>
+                <w:bCs/>
+                <w:sz w:val="21"/>
+                <w:szCs w:val="21"/>
+              </w:rPr>
+            </w:pPr>
+            <w:r>
+              <w:rPr>
+                <w:rFonts w:asciiTheme="minorEastAsia" w:eastAsiaTheme="minorEastAsia" w:hAnsiTheme="minorEastAsia" w:hint="eastAsia"/>
+                <w:b/>
+                <w:bCs/>
+                <w:sz w:val="21"/>
+                <w:szCs w:val="21"/>
+              </w:rPr>
+              <w:t>说明</w:t>
+            </w:r>
+          </w:p>
+        </w:tc>
+      </w:tr>
+      <w:tr>
+        <w:tc>
+          <w:tcPr>
+            <w:tcW w:w="1129" w:type="dxa"/>
+            <w:shd w:val="clear" w:color="auto" w:fill="FFFFFF" w:themeFill="background1"/>
+          </w:tcPr>
+          <w:p>
+            <w:pPr>
+              <w:rPr>
+                <w:rFonts w:asciiTheme="minorEastAsia" w:eastAsiaTheme="minorEastAsia" w:hAnsiTheme="minorEastAsia" w:hint="eastAsia"/>
+                <w:sz w:val="21"/>
+                <w:szCs w:val="21"/>
+              </w:rPr>
+            </w:pPr>
+            <w:r>
+              <w:rPr>
+                <w:rFonts w:asciiTheme="minorEastAsia" w:eastAsiaTheme="minorEastAsia" w:hAnsiTheme="minorEastAsia" w:hint="eastAsia"/>
+                <w:sz w:val="21"/>
+                <w:szCs w:val="21"/>
+              </w:rPr>
+              <w:t>1</w:t>
+            </w:r>
+          </w:p>
+        </w:tc>
+        <w:tc>
+          <w:tcPr>
+            <w:tcW w:w="1560" w:type="dxa"/>
+            <w:shd w:val="clear" w:color="auto" w:fill="FFFFFF" w:themeFill="background1"/>
+          </w:tcPr>
+          <w:p>
+            <w:pPr>
+              <w:jc w:val="left"/>
+              <w:rPr>
+                <w:rFonts w:asciiTheme="minorEastAsia" w:eastAsiaTheme="minorEastAsia" w:hAnsiTheme="minorEastAsia"/>
+                <w:sz w:val="21"/>
+                <w:szCs w:val="21"/>
+              </w:rPr>
+            </w:pPr>
+            <w:proofErr w:type="spellStart"/>
+            <w:r>
+              <w:rPr>
+                <w:rFonts w:asciiTheme="minorEastAsia" w:eastAsiaTheme="minorEastAsia" w:hAnsiTheme="minorEastAsia" w:cs="Consolas"/>
+                <w:sz w:val="21"/>
+                <w:szCs w:val="21"/>
+                <w:shd w:val="clear" w:color="auto" w:fill="E8F2FE"/>
+              </w:rPr>
+              <w:t>osType</w:t>
+            </w:r>
+            <w:proofErr w:type="spellEnd"/>
+          </w:p>
+        </w:tc>
+        <w:tc>
+          <w:tcPr>
+            <w:tcW w:w="6043" w:type="dxa"/>
+            <w:shd w:val="clear" w:color="auto" w:fill="FFFFFF" w:themeFill="background1"/>
+          </w:tcPr>
+          <w:p>
+            <w:pPr>
+              <w:rPr>
+                <w:rFonts w:asciiTheme="minorEastAsia" w:eastAsiaTheme="minorEastAsia" w:hAnsiTheme="minorEastAsia"/>
+                <w:sz w:val="21"/>
+                <w:szCs w:val="21"/>
+              </w:rPr>
+            </w:pPr>
+            <w:r>
+              <w:rPr>
+                <w:rFonts w:asciiTheme="minorEastAsia" w:eastAsiaTheme="minorEastAsia" w:hAnsiTheme="minorEastAsia" w:cs="Consolas"/>
+                <w:sz w:val="21"/>
+                <w:szCs w:val="21"/>
+                <w:shd w:val="clear" w:color="auto" w:fill="E8F2FE"/>
+              </w:rPr>
+              <w:t>操作类型</w:t>
+            </w:r>
+          </w:p>
+        </w:tc>
+      </w:tr>
+      <w:tr>
+        <w:tc>
+          <w:tcPr>
+            <w:tcW w:w="1129" w:type="dxa"/>
+            <w:shd w:val="clear" w:color="auto" w:fill="FFFFFF" w:themeFill="background1"/>
+          </w:tcPr>
+          <w:p>
+            <w:pPr>
+              <w:rPr>
+                <w:rFonts w:asciiTheme="minorEastAsia" w:eastAsiaTheme="minorEastAsia" w:hAnsiTheme="minorEastAsia"/>
+                <w:sz w:val="21"/>
+                <w:szCs w:val="21"/>
+              </w:rPr>
+            </w:pPr>
+            <w:r>
+              <w:rPr>
+                <w:rFonts w:asciiTheme="minorEastAsia" w:eastAsiaTheme="minorEastAsia" w:hAnsiTheme="minorEastAsia" w:hint="eastAsia"/>
+                <w:sz w:val="21"/>
+                <w:szCs w:val="21"/>
+              </w:rPr>
+              <w:t>2</w:t>
+            </w:r>
+          </w:p>
+        </w:tc>
+        <w:tc>
+          <w:tcPr>
+            <w:tcW w:w="1560" w:type="dxa"/>
+            <w:shd w:val="clear" w:color="auto" w:fill="FFFFFF" w:themeFill="background1"/>
+          </w:tcPr>
+          <w:p>
+            <w:pPr>
+              <w:jc w:val="left"/>
+              <w:rPr>
+                <w:rFonts w:asciiTheme="minorEastAsia" w:eastAsiaTheme="minorEastAsia" w:hAnsiTheme="minorEastAsia" w:cs="Consolas"/>
+                <w:sz w:val="21"/>
+                <w:szCs w:val="21"/>
+                <w:shd w:val="clear" w:color="auto" w:fill="E8F2FE"/>
+              </w:rPr>
+            </w:pPr>
+            <w:r>
+              <w:rPr>
+                <w:rFonts w:asciiTheme="minorEastAsia" w:eastAsiaTheme="minorEastAsia" w:hAnsiTheme="minorEastAsia" w:cs="Consolas"/>
+                <w:sz w:val="21"/>
+                <w:szCs w:val="21"/>
+                <w:shd w:val="clear" w:color="auto" w:fill="E8F2FE"/>
+              </w:rPr>
+              <w:t>hostname</w:t>
+            </w:r>
+          </w:p>
+        </w:tc>
+        <w:tc>
+          <w:tcPr>
+            <w:tcW w:w="6043" w:type="dxa"/>
+            <w:shd w:val="clear" w:color="auto" w:fill="FFFFFF" w:themeFill="background1"/>
+          </w:tcPr>
+          <w:p>
+            <w:pPr>
+              <w:rPr>
+                <w:rFonts w:asciiTheme="minorEastAsia" w:eastAsiaTheme="minorEastAsia" w:hAnsiTheme="minorEastAsia" w:cs="Consolas"/>
+                <w:sz w:val="21"/>
+                <w:szCs w:val="21"/>
+                <w:shd w:val="clear" w:color="auto" w:fill="E8F2FE"/>
+              </w:rPr>
+            </w:pPr>
+            <w:r>
+              <w:rPr>
+                <w:rFonts w:asciiTheme="minorEastAsia" w:eastAsiaTheme="minorEastAsia" w:hAnsiTheme="minorEastAsia" w:cs="Consolas"/>
+                <w:sz w:val="21"/>
+                <w:szCs w:val="21"/>
+                <w:shd w:val="clear" w:color="auto" w:fill="E8F2FE"/>
+              </w:rPr>
+              <w:t>主机名称</w:t>
+            </w:r>
+          </w:p>
+        </w:tc>
+      </w:tr>
+      <w:tr>
+        <w:tc>
+          <w:tcPr>
+            <w:tcW w:w="1129" w:type="dxa"/>
+            <w:shd w:val="clear" w:color="auto" w:fill="FFFFFF" w:themeFill="background1"/>
+          </w:tcPr>
+          <w:p>
+            <w:pPr>
+              <w:rPr>
+                <w:rFonts w:asciiTheme="minorEastAsia" w:eastAsiaTheme="minorEastAsia" w:hAnsiTheme="minorEastAsia"/>
+                <w:sz w:val="21"/>
+                <w:szCs w:val="21"/>
+              </w:rPr>
+            </w:pPr>
+            <w:r>
+              <w:rPr>
+                <w:rFonts w:asciiTheme="minorEastAsia" w:eastAsiaTheme="minorEastAsia" w:hAnsiTheme="minorEastAsia" w:hint="eastAsia"/>
+                <w:sz w:val="21"/>
+                <w:szCs w:val="21"/>
+              </w:rPr>
+              <w:t>3</w:t>
+            </w:r>
+          </w:p>
+        </w:tc>
+        <w:tc>
+          <w:tcPr>
+            <w:tcW w:w="1560" w:type="dxa"/>
+            <w:shd w:val="clear" w:color="auto" w:fill="FFFFFF" w:themeFill="background1"/>
+          </w:tcPr>
+          <w:p>
+            <w:pPr>
+              <w:jc w:val="left"/>
+              <w:rPr>
+                <w:rFonts w:asciiTheme="minorEastAsia" w:eastAsiaTheme="minorEastAsia" w:hAnsiTheme="minorEastAsia" w:cs="Consolas"/>
+                <w:sz w:val="21"/>
+                <w:szCs w:val="21"/>
+                <w:shd w:val="clear" w:color="auto" w:fill="E8F2FE"/>
+              </w:rPr>
+            </w:pPr>
+            <w:proofErr w:type="spellStart"/>
+            <w:r>
+              <w:rPr>
+                <w:rFonts w:asciiTheme="minorEastAsia" w:eastAsiaTheme="minorEastAsia" w:hAnsiTheme="minorEastAsia" w:cs="Consolas"/>
+                <w:sz w:val="21"/>
+                <w:szCs w:val="21"/>
+                <w:shd w:val="clear" w:color="auto" w:fill="E8F2FE"/>
+              </w:rPr>
+              <w:t>startTime</w:t>
+            </w:r>
+            <w:proofErr w:type="spellEnd"/>
+          </w:p>
+        </w:tc>
+        <w:tc>
+          <w:tcPr>
+            <w:tcW w:w="6043" w:type="dxa"/>
+            <w:shd w:val="clear" w:color="auto" w:fill="FFFFFF" w:themeFill="background1"/>
+          </w:tcPr>
+          <w:p>
+            <w:pPr>
+              <w:rPr>
+                <w:rFonts w:asciiTheme="minorEastAsia" w:eastAsiaTheme="minorEastAsia" w:hAnsiTheme="minorEastAsia" w:cs="Consolas"/>
+                <w:sz w:val="21"/>
+                <w:szCs w:val="21"/>
+                <w:shd w:val="clear" w:color="auto" w:fill="E8F2FE"/>
+              </w:rPr>
+            </w:pPr>
+            <w:r>
+              <w:rPr>
+                <w:rFonts w:asciiTheme="minorEastAsia" w:eastAsiaTheme="minorEastAsia" w:hAnsiTheme="minorEastAsia" w:cs="Consolas"/>
+                <w:sz w:val="21"/>
+                <w:szCs w:val="21"/>
+                <w:shd w:val="clear" w:color="auto" w:fill="E8F2FE"/>
+              </w:rPr>
+              <w:t>服务的启动时间</w:t>
+            </w:r>
+          </w:p>
+        </w:tc>
+      </w:tr>
+      <w:tr>
+        <w:tc>
+          <w:tcPr>
+            <w:tcW w:w="1129" w:type="dxa"/>
+            <w:shd w:val="clear" w:color="auto" w:fill="FFFFFF" w:themeFill="background1"/>
+          </w:tcPr>
+          <w:p>
+            <w:pPr>
+              <w:rPr>
+                <w:rFonts w:asciiTheme="minorEastAsia" w:eastAsiaTheme="minorEastAsia" w:hAnsiTheme="minorEastAsia"/>
+                <w:sz w:val="21"/>
+                <w:szCs w:val="21"/>
+              </w:rPr>
+            </w:pPr>
+            <w:r>
+              <w:rPr>
+                <w:rFonts w:asciiTheme="minorEastAsia" w:eastAsiaTheme="minorEastAsia" w:hAnsiTheme="minorEastAsia" w:hint="eastAsia"/>
+                <w:sz w:val="21"/>
+                <w:szCs w:val="21"/>
+              </w:rPr>
+              <w:t>4</w:t>
+            </w:r>
+          </w:p>
+        </w:tc>
+        <w:tc>
+          <w:tcPr>
+            <w:tcW w:w="1560" w:type="dxa"/>
+            <w:shd w:val="clear" w:color="auto" w:fill="FFFFFF" w:themeFill="background1"/>
+          </w:tcPr>
+          <w:p>
+            <w:pPr>
+              <w:jc w:val="left"/>
+              <w:rPr>
+                <w:rFonts w:asciiTheme="minorEastAsia" w:eastAsiaTheme="minorEastAsia" w:hAnsiTheme="minorEastAsia" w:cs="Consolas"/>
+                <w:sz w:val="21"/>
+                <w:szCs w:val="21"/>
+                <w:shd w:val="clear" w:color="auto" w:fill="E8F2FE"/>
+              </w:rPr>
+            </w:pPr>
+            <w:proofErr w:type="spellStart"/>
+            <w:r>
+              <w:rPr>
+                <w:rFonts w:asciiTheme="minorEastAsia" w:eastAsiaTheme="minorEastAsia" w:hAnsiTheme="minorEastAsia" w:cs="Consolas"/>
+                <w:sz w:val="21"/>
+                <w:szCs w:val="21"/>
+                <w:shd w:val="clear" w:color="auto" w:fill="E8F2FE"/>
+              </w:rPr>
+              <w:t>systemTime</w:t>
+            </w:r>
+            <w:proofErr w:type="spellEnd"/>
+          </w:p>
+        </w:tc>
+        <w:tc>
+          <w:tcPr>
+            <w:tcW w:w="6043" w:type="dxa"/>
+            <w:shd w:val="clear" w:color="auto" w:fill="FFFFFF" w:themeFill="background1"/>
+          </w:tcPr>
+          <w:p>
+            <w:pPr>
+              <w:rPr>
+                <w:rFonts w:asciiTheme="minorEastAsia" w:eastAsiaTheme="minorEastAsia" w:hAnsiTheme="minorEastAsia" w:cs="Consolas"/>
+                <w:sz w:val="21"/>
+                <w:szCs w:val="21"/>
+                <w:shd w:val="clear" w:color="auto" w:fill="E8F2FE"/>
+              </w:rPr>
+            </w:pPr>
+            <w:r>
+              <w:rPr>
+                <w:rFonts w:asciiTheme="minorEastAsia" w:eastAsiaTheme="minorEastAsia" w:hAnsiTheme="minorEastAsia" w:cs="Consolas"/>
+                <w:sz w:val="21"/>
+                <w:szCs w:val="21"/>
+                <w:shd w:val="clear" w:color="auto" w:fill="E8F2FE"/>
+              </w:rPr>
+              <w:t>操作系统的当前时间</w:t>
+            </w:r>
+          </w:p>
+        </w:tc>
+      </w:tr>
+      <w:tr>
+        <w:tc>
+          <w:tcPr>
+            <w:tcW w:w="1129" w:type="dxa"/>
+            <w:shd w:val="clear" w:color="auto" w:fill="FFFFFF" w:themeFill="background1"/>
+          </w:tcPr>
+          <w:p>
+            <w:pPr>
+              <w:rPr>
+                <w:rFonts w:asciiTheme="minorEastAsia" w:eastAsiaTheme="minorEastAsia" w:hAnsiTheme="minorEastAsia"/>
+                <w:sz w:val="21"/>
+                <w:szCs w:val="21"/>
+              </w:rPr>
+            </w:pPr>
+            <w:r>
+              <w:rPr>
+                <w:rFonts w:asciiTheme="minorEastAsia" w:eastAsiaTheme="minorEastAsia" w:hAnsiTheme="minorEastAsia" w:hint="eastAsia"/>
+                <w:sz w:val="21"/>
+                <w:szCs w:val="21"/>
+              </w:rPr>
+              <w:t>5</w:t>
+            </w:r>
+          </w:p>
+        </w:tc>
+        <w:tc>
+          <w:tcPr>
+            <w:tcW w:w="1560" w:type="dxa"/>
+            <w:shd w:val="clear" w:color="auto" w:fill="FFFFFF" w:themeFill="background1"/>
+          </w:tcPr>
+          <w:p>
+            <w:pPr>
+              <w:jc w:val="left"/>
+              <w:rPr>
+                <w:rFonts w:asciiTheme="minorEastAsia" w:eastAsiaTheme="minorEastAsia" w:hAnsiTheme="minorEastAsia" w:cs="Consolas"/>
+                <w:sz w:val="21"/>
+                <w:szCs w:val="21"/>
+                <w:shd w:val="clear" w:color="auto" w:fill="E8F2FE"/>
+              </w:rPr>
+            </w:pPr>
+            <w:proofErr w:type="spellStart"/>
+            <w:r>
+              <w:rPr>
+                <w:rFonts w:asciiTheme="minorEastAsia" w:eastAsiaTheme="minorEastAsia" w:hAnsiTheme="minorEastAsia" w:cs="Consolas"/>
+                <w:sz w:val="21"/>
+                <w:szCs w:val="21"/>
+                <w:shd w:val="clear" w:color="auto" w:fill="E8F2FE"/>
+              </w:rPr>
+              <w:t>osCPURate</w:t>
+            </w:r>
+            <w:proofErr w:type="spellEnd"/>
+          </w:p>
+        </w:tc>
+        <w:tc>
+          <w:tcPr>
+            <w:tcW w:w="6043" w:type="dxa"/>
+            <w:shd w:val="clear" w:color="auto" w:fill="FFFFFF" w:themeFill="background1"/>
+          </w:tcPr>
+          <w:p>
+            <w:pPr>
+              <w:rPr>
+                <w:rFonts w:asciiTheme="minorEastAsia" w:eastAsiaTheme="minorEastAsia" w:hAnsiTheme="minorEastAsia" w:cs="Consolas"/>
+                <w:sz w:val="21"/>
+                <w:szCs w:val="21"/>
+                <w:shd w:val="clear" w:color="auto" w:fill="E8F2FE"/>
+              </w:rPr>
+            </w:pPr>
+            <w:r>
+              <w:rPr>
+                <w:rFonts w:asciiTheme="minorEastAsia" w:eastAsiaTheme="minorEastAsia" w:hAnsiTheme="minorEastAsia" w:cs="Consolas"/>
+                <w:sz w:val="21"/>
+                <w:szCs w:val="21"/>
+                <w:shd w:val="clear" w:color="auto" w:fill="E8F2FE"/>
+              </w:rPr>
+              <w:t>操作系统CPU使用率</w:t>
+            </w:r>
+          </w:p>
+        </w:tc>
+      </w:tr>
+      <w:tr>
+        <w:tc>
+          <w:tcPr>
+            <w:tcW w:w="1129" w:type="dxa"/>
+            <w:shd w:val="clear" w:color="auto" w:fill="FFFFFF" w:themeFill="background1"/>
+          </w:tcPr>
+          <w:p>
+            <w:pPr>
+              <w:rPr>
+                <w:rFonts w:asciiTheme="minorEastAsia" w:eastAsiaTheme="minorEastAsia" w:hAnsiTheme="minorEastAsia"/>
+                <w:sz w:val="21"/>
+                <w:szCs w:val="21"/>
+              </w:rPr>
+            </w:pPr>
+            <w:r>
+              <w:rPr>
+                <w:rFonts w:asciiTheme="minorEastAsia" w:eastAsiaTheme="minorEastAsia" w:hAnsiTheme="minorEastAsia" w:hint="eastAsia"/>
+                <w:sz w:val="21"/>
+                <w:szCs w:val="21"/>
+              </w:rPr>
+              <w:t>6</w:t>
+            </w:r>
+          </w:p>
+        </w:tc>
+        <w:tc>
+          <w:tcPr>
+            <w:tcW w:w="1560" w:type="dxa"/>
+            <w:shd w:val="clear" w:color="auto" w:fill="FFFFFF" w:themeFill="background1"/>
+          </w:tcPr>
+          <w:p>
+            <w:pPr>
+              <w:jc w:val="left"/>
+              <w:rPr>
+                <w:rFonts w:asciiTheme="minorEastAsia" w:eastAsiaTheme="minorEastAsia" w:hAnsiTheme="minorEastAsia" w:cs="Consolas"/>
+                <w:sz w:val="21"/>
+                <w:szCs w:val="21"/>
+                <w:shd w:val="clear" w:color="auto" w:fill="E8F2FE"/>
+              </w:rPr>
+            </w:pPr>
+            <w:proofErr w:type="spellStart"/>
+            <w:r>
+              <w:rPr>
+                <w:rFonts w:asciiTheme="minorEastAsia" w:eastAsiaTheme="minorEastAsia" w:hAnsiTheme="minorEastAsia" w:cs="Consolas"/>
+                <w:sz w:val="21"/>
+                <w:szCs w:val="21"/>
+                <w:shd w:val="clear" w:color="auto" w:fill="E8F2FE"/>
+              </w:rPr>
+              <w:t>osMemoryRate</w:t>
+            </w:r>
+            <w:proofErr w:type="spellEnd"/>
+          </w:p>
+        </w:tc>
+        <w:tc>
+          <w:tcPr>
+            <w:tcW w:w="6043" w:type="dxa"/>
+            <w:shd w:val="clear" w:color="auto" w:fill="FFFFFF" w:themeFill="background1"/>
+          </w:tcPr>
+          <w:p>
+            <w:pPr>
+              <w:rPr>
+                <w:rFonts w:asciiTheme="minorEastAsia" w:eastAsiaTheme="minorEastAsia" w:hAnsiTheme="minorEastAsia" w:cs="Consolas"/>
+                <w:sz w:val="21"/>
+                <w:szCs w:val="21"/>
+                <w:shd w:val="clear" w:color="auto" w:fill="E8F2FE"/>
+              </w:rPr>
+            </w:pPr>
+            <w:r>
+              <w:rPr>
+                <w:rFonts w:asciiTheme="minorEastAsia" w:eastAsiaTheme="minorEastAsia" w:hAnsiTheme="minorEastAsia" w:cs="Consolas"/>
+                <w:sz w:val="21"/>
+                <w:szCs w:val="21"/>
+                <w:shd w:val="clear" w:color="auto" w:fill="E8F2FE"/>
+              </w:rPr>
+              <w:t>操作系统内存使用率</w:t>
+            </w:r>
+          </w:p>
+        </w:tc>
+      </w:tr>
+      <w:tr>
+        <w:tc>
+          <w:tcPr>
+            <w:tcW w:w="1129" w:type="dxa"/>
+            <w:shd w:val="clear" w:color="auto" w:fill="FFFFFF" w:themeFill="background1"/>
+          </w:tcPr>
+          <w:p>
+            <w:pPr>
+              <w:rPr>
+                <w:rFonts w:asciiTheme="minorEastAsia" w:eastAsiaTheme="minorEastAsia" w:hAnsiTheme="minorEastAsia"/>
+                <w:sz w:val="21"/>
+                <w:szCs w:val="21"/>
+              </w:rPr>
+            </w:pPr>
+            <w:r>
+              <w:rPr>
+                <w:rFonts w:asciiTheme="minorEastAsia" w:eastAsiaTheme="minorEastAsia" w:hAnsiTheme="minorEastAsia" w:hint="eastAsia"/>
+                <w:sz w:val="21"/>
+                <w:szCs w:val="21"/>
+              </w:rPr>
+              <w:t>7</w:t>
+            </w:r>
+          </w:p>
+        </w:tc>
+        <w:tc>
+          <w:tcPr>
+            <w:tcW w:w="1560" w:type="dxa"/>
+            <w:shd w:val="clear" w:color="auto" w:fill="FFFFFF" w:themeFill="background1"/>
+          </w:tcPr>
+          <w:p>
+            <w:pPr>
+              <w:jc w:val="left"/>
+              <w:rPr>
+                <w:rFonts w:asciiTheme="minorEastAsia" w:eastAsiaTheme="minorEastAsia" w:hAnsiTheme="minorEastAsia" w:cs="Consolas"/>
+                <w:sz w:val="21"/>
+                <w:szCs w:val="21"/>
+                <w:shd w:val="clear" w:color="auto" w:fill="E8F2FE"/>
+              </w:rPr>
+            </w:pPr>
+            <w:proofErr w:type="spellStart"/>
+            <w:r>
+              <w:rPr>
+                <w:rFonts w:asciiTheme="minorEastAsia" w:eastAsiaTheme="minorEastAsia" w:hAnsiTheme="minorEastAsia" w:cs="Consolas"/>
+                <w:sz w:val="21"/>
+                <w:szCs w:val="21"/>
+                <w:shd w:val="clear" w:color="auto" w:fill="E8F2FE"/>
+              </w:rPr>
+              <w:t>osDiskMaxRate</w:t>
+            </w:r>
+            <w:proofErr w:type="spellEnd"/>
+          </w:p>
+        </w:tc>
+        <w:tc>
+          <w:tcPr>
+            <w:tcW w:w="6043" w:type="dxa"/>
+            <w:shd w:val="clear" w:color="auto" w:fill="FFFFFF" w:themeFill="background1"/>
+          </w:tcPr>
+          <w:p>
+            <w:pPr>
+              <w:rPr>
+                <w:rFonts w:asciiTheme="minorEastAsia" w:eastAsiaTheme="minorEastAsia" w:hAnsiTheme="minorEastAsia" w:cs="Consolas"/>
+                <w:sz w:val="21"/>
+                <w:szCs w:val="21"/>
+                <w:shd w:val="clear" w:color="auto" w:fill="E8F2FE"/>
+              </w:rPr>
+            </w:pPr>
+            <w:r>
+              <w:rPr>
+                <w:rFonts w:asciiTheme="minorEastAsia" w:eastAsiaTheme="minorEastAsia" w:hAnsiTheme="minorEastAsia" w:cs="Consolas"/>
+                <w:sz w:val="21"/>
+                <w:szCs w:val="21"/>
+                <w:shd w:val="clear" w:color="auto" w:fill="E8F2FE"/>
+              </w:rPr>
+              <w:t>操作系统上最大的磁盘使用率</w:t>
+            </w:r>
+          </w:p>
+        </w:tc>
+      </w:tr>
+      <w:tr>
+        <w:tc>
+          <w:tcPr>
+            <w:tcW w:w="1129" w:type="dxa"/>
+            <w:shd w:val="clear" w:color="auto" w:fill="FFFFFF" w:themeFill="background1"/>
+          </w:tcPr>
+          <w:p>
+            <w:pPr>
+              <w:rPr>
+                <w:rFonts w:asciiTheme="minorEastAsia" w:eastAsiaTheme="minorEastAsia" w:hAnsiTheme="minorEastAsia"/>
+                <w:sz w:val="21"/>
+                <w:szCs w:val="21"/>
+              </w:rPr>
+            </w:pPr>
+            <w:r>
+              <w:rPr>
+                <w:rFonts w:asciiTheme="minorEastAsia" w:eastAsiaTheme="minorEastAsia" w:hAnsiTheme="minorEastAsia" w:hint="eastAsia"/>
+                <w:sz w:val="21"/>
+                <w:szCs w:val="21"/>
+              </w:rPr>
+              <w:t>8</w:t>
+            </w:r>
+          </w:p>
+        </w:tc>
+        <w:tc>
+          <w:tcPr>
+            <w:tcW w:w="1560" w:type="dxa"/>
+            <w:shd w:val="clear" w:color="auto" w:fill="FFFFFF" w:themeFill="background1"/>
+          </w:tcPr>
+          <w:p>
+            <w:pPr>
+              <w:jc w:val="left"/>
+              <w:rPr>
+                <w:rFonts w:asciiTheme="minorEastAsia" w:eastAsiaTheme="minorEastAsia" w:hAnsiTheme="minorEastAsia" w:cs="Consolas"/>
+                <w:sz w:val="21"/>
+                <w:szCs w:val="21"/>
+                <w:shd w:val="clear" w:color="auto" w:fill="E8F2FE"/>
+              </w:rPr>
+            </w:pPr>
+            <w:proofErr w:type="spellStart"/>
+            <w:r>
+              <w:rPr>
+                <w:rFonts w:asciiTheme="minorEastAsia" w:eastAsiaTheme="minorEastAsia" w:hAnsiTheme="minorEastAsia" w:cs="Consolas"/>
+                <w:sz w:val="21"/>
+                <w:szCs w:val="21"/>
+                <w:shd w:val="clear" w:color="auto" w:fill="E8F2FE"/>
+              </w:rPr>
+              <w:t>javaVersion</w:t>
+            </w:r>
+            <w:proofErr w:type="spellEnd"/>
+          </w:p>
+        </w:tc>
+        <w:tc>
+          <w:tcPr>
+            <w:tcW w:w="6043" w:type="dxa"/>
+            <w:shd w:val="clear" w:color="auto" w:fill="FFFFFF" w:themeFill="background1"/>
+          </w:tcPr>
+          <w:p>
+            <w:pPr>
+              <w:rPr>
+                <w:rFonts w:asciiTheme="minorEastAsia" w:eastAsiaTheme="minorEastAsia" w:hAnsiTheme="minorEastAsia" w:cs="Consolas"/>
+                <w:sz w:val="21"/>
+                <w:szCs w:val="21"/>
+                <w:shd w:val="clear" w:color="auto" w:fill="E8F2FE"/>
+              </w:rPr>
+            </w:pPr>
+            <w:r>
+              <w:rPr>
+                <w:rFonts w:asciiTheme="minorEastAsia" w:eastAsiaTheme="minorEastAsia" w:hAnsiTheme="minorEastAsia" w:cs="Consolas"/>
+                <w:sz w:val="21"/>
+                <w:szCs w:val="21"/>
+                <w:shd w:val="clear" w:color="auto" w:fill="E8F2FE"/>
+              </w:rPr>
+              <w:t>运行时的JDK版本</w:t>
+            </w:r>
+          </w:p>
+        </w:tc>
+      </w:tr>
+      <w:tr>
+        <w:tc>
+          <w:tcPr>
+            <w:tcW w:w="1129" w:type="dxa"/>
+            <w:shd w:val="clear" w:color="auto" w:fill="FFFFFF" w:themeFill="background1"/>
+          </w:tcPr>
+          <w:p>
+            <w:pPr>
+              <w:rPr>
+                <w:rFonts w:asciiTheme="minorEastAsia" w:eastAsiaTheme="minorEastAsia" w:hAnsiTheme="minorEastAsia"/>
+                <w:sz w:val="21"/>
+                <w:szCs w:val="21"/>
+              </w:rPr>
+            </w:pPr>
+            <w:r>
+              <w:rPr>
+                <w:rFonts w:asciiTheme="minorEastAsia" w:eastAsiaTheme="minorEastAsia" w:hAnsiTheme="minorEastAsia" w:hint="eastAsia"/>
+                <w:sz w:val="21"/>
+                <w:szCs w:val="21"/>
+              </w:rPr>
+              <w:t>9</w:t>
+            </w:r>
+          </w:p>
+        </w:tc>
+        <w:tc>
+          <w:tcPr>
+            <w:tcW w:w="1560" w:type="dxa"/>
+            <w:shd w:val="clear" w:color="auto" w:fill="FFFFFF" w:themeFill="background1"/>
+          </w:tcPr>
+          <w:p>
+            <w:pPr>
+              <w:jc w:val="left"/>
+              <w:rPr>
+                <w:rFonts w:asciiTheme="minorEastAsia" w:eastAsiaTheme="minorEastAsia" w:hAnsiTheme="minorEastAsia" w:cs="Consolas"/>
+                <w:sz w:val="21"/>
+                <w:szCs w:val="21"/>
+                <w:shd w:val="clear" w:color="auto" w:fill="E8F2FE"/>
+              </w:rPr>
+            </w:pPr>
+            <w:proofErr w:type="spellStart"/>
+            <w:r>
+              <w:rPr>
+                <w:rFonts w:asciiTheme="minorEastAsia" w:eastAsiaTheme="minorEastAsia" w:hAnsiTheme="minorEastAsia" w:cs="Consolas"/>
+                <w:sz w:val="21"/>
+                <w:szCs w:val="21"/>
+                <w:shd w:val="clear" w:color="auto" w:fill="E8F2FE"/>
+              </w:rPr>
+              <w:t>jvmMaxMemory</w:t>
+            </w:r>
+            <w:proofErr w:type="spellEnd"/>
+          </w:p>
+        </w:tc>
+        <w:tc>
+          <w:tcPr>
+            <w:tcW w:w="6043" w:type="dxa"/>
+            <w:shd w:val="clear" w:color="auto" w:fill="FFFFFF" w:themeFill="background1"/>
+          </w:tcPr>
+          <w:p>
+            <w:pPr>
+              <w:rPr>
+                <w:rFonts w:asciiTheme="minorEastAsia" w:eastAsiaTheme="minorEastAsia" w:hAnsiTheme="minorEastAsia" w:cs="Consolas"/>
+                <w:sz w:val="21"/>
+                <w:szCs w:val="21"/>
+                <w:shd w:val="clear" w:color="auto" w:fill="E8F2FE"/>
+              </w:rPr>
+            </w:pPr>
+            <w:r>
+              <w:rPr>
+                <w:rFonts w:asciiTheme="minorEastAsia" w:eastAsiaTheme="minorEastAsia" w:hAnsiTheme="minorEastAsia" w:cs="Consolas"/>
+                <w:sz w:val="21"/>
+                <w:szCs w:val="21"/>
+                <w:shd w:val="clear" w:color="auto" w:fill="E8F2FE"/>
+              </w:rPr>
+              <w:t>VM最大内存：Java虚拟机（这个进程）能构从操作系统那里挖到的最大的内存。JVM参数为：-</w:t>
+            </w:r>
+            <w:proofErr w:type="spellStart"/>
+            <w:r>
+              <w:rPr>
+                <w:rFonts w:asciiTheme="minorEastAsia" w:eastAsiaTheme="minorEastAsia" w:hAnsiTheme="minorEastAsia" w:cs="Consolas"/>
+                <w:sz w:val="21"/>
+                <w:szCs w:val="21"/>
+                <w:shd w:val="clear" w:color="auto" w:fill="E8F2FE"/>
+              </w:rPr>
+              <w:t>Xmx</w:t>
+            </w:r>
+            <w:proofErr w:type="spellEnd"/>
+          </w:p>
+        </w:tc>
+      </w:tr>
+      <w:tr>
+        <w:tc>
+          <w:tcPr>
+            <w:tcW w:w="1129" w:type="dxa"/>
+            <w:shd w:val="clear" w:color="auto" w:fill="FFFFFF" w:themeFill="background1"/>
+          </w:tcPr>
+          <w:p>
+            <w:pPr>
+              <w:rPr>
+                <w:rFonts w:asciiTheme="minorEastAsia" w:eastAsiaTheme="minorEastAsia" w:hAnsiTheme="minorEastAsia"/>
+                <w:sz w:val="21"/>
+                <w:szCs w:val="21"/>
+              </w:rPr>
+            </w:pPr>
+            <w:r>
+              <w:rPr>
+                <w:rFonts w:asciiTheme="minorEastAsia" w:eastAsiaTheme="minorEastAsia" w:hAnsiTheme="minorEastAsia" w:hint="eastAsia"/>
+                <w:sz w:val="21"/>
+                <w:szCs w:val="21"/>
+              </w:rPr>
+              <w:t>1</w:t>
+            </w:r>
+            <w:r>
+              <w:rPr>
+                <w:rFonts w:asciiTheme="minorEastAsia" w:eastAsiaTheme="minorEastAsia" w:hAnsiTheme="minorEastAsia"/>
+                <w:sz w:val="21"/>
+                <w:szCs w:val="21"/>
+              </w:rPr>
+              <w:t>0</w:t>
+            </w:r>
+          </w:p>
+        </w:tc>
+        <w:tc>
+          <w:tcPr>
+            <w:tcW w:w="1560" w:type="dxa"/>
+            <w:shd w:val="clear" w:color="auto" w:fill="FFFFFF" w:themeFill="background1"/>
+          </w:tcPr>
+          <w:p>
+            <w:pPr>
+              <w:jc w:val="left"/>
+              <w:rPr>
+                <w:rFonts w:asciiTheme="minorEastAsia" w:eastAsiaTheme="minorEastAsia" w:hAnsiTheme="minorEastAsia" w:cs="Consolas"/>
+                <w:sz w:val="21"/>
+                <w:szCs w:val="21"/>
+                <w:shd w:val="clear" w:color="auto" w:fill="E8F2FE"/>
+              </w:rPr>
+            </w:pPr>
+            <w:proofErr w:type="spellStart"/>
+            <w:r>
+              <w:rPr>
+                <w:rFonts w:asciiTheme="minorEastAsia" w:eastAsiaTheme="minorEastAsia" w:hAnsiTheme="minorEastAsia" w:cs="Consolas"/>
+                <w:sz w:val="21"/>
+                <w:szCs w:val="21"/>
+                <w:shd w:val="clear" w:color="auto" w:fill="E8F2FE"/>
+              </w:rPr>
+              <w:t>jvmTotalMemory</w:t>
+            </w:r>
+            <w:proofErr w:type="spellEnd"/>
+          </w:p>
+        </w:tc>
+        <w:tc>
+          <w:tcPr>
+            <w:tcW w:w="6043" w:type="dxa"/>
+            <w:shd w:val="clear" w:color="auto" w:fill="FFFFFF" w:themeFill="background1"/>
+          </w:tcPr>
+          <w:p>
+            <w:pPr>
+              <w:rPr>
+                <w:rFonts w:asciiTheme="minorEastAsia" w:eastAsiaTheme="minorEastAsia" w:hAnsiTheme="minorEastAsia" w:cs="Consolas"/>
+                <w:sz w:val="21"/>
+                <w:szCs w:val="21"/>
+                <w:shd w:val="clear" w:color="auto" w:fill="E8F2FE"/>
+              </w:rPr>
+            </w:pPr>
+            <w:r>
+              <w:rPr>
+                <w:rFonts w:asciiTheme="minorEastAsia" w:eastAsiaTheme="minorEastAsia" w:hAnsiTheme="minorEastAsia" w:cs="Consolas"/>
+                <w:sz w:val="21"/>
+                <w:szCs w:val="21"/>
+                <w:shd w:val="clear" w:color="auto" w:fill="E8F2FE"/>
+              </w:rPr>
+              <w:t>JVM内存总量：Java虚拟机现在已经从操作系统那里挖过来的内存大小。JVM参数为：-</w:t>
+            </w:r>
+            <w:proofErr w:type="spellStart"/>
+            <w:r>
+              <w:rPr>
+                <w:rFonts w:asciiTheme="minorEastAsia" w:eastAsiaTheme="minorEastAsia" w:hAnsiTheme="minorEastAsia" w:cs="Consolas"/>
+                <w:sz w:val="21"/>
+                <w:szCs w:val="21"/>
+                <w:shd w:val="clear" w:color="auto" w:fill="E8F2FE"/>
+              </w:rPr>
+              <w:t>Xms</w:t>
+            </w:r>
+            <w:proofErr w:type="spellEnd"/>
+          </w:p>
+        </w:tc>
+      </w:tr>
+      <w:tr>
+        <w:tc>
+          <w:tcPr>
+            <w:tcW w:w="1129" w:type="dxa"/>
+            <w:shd w:val="clear" w:color="auto" w:fill="FFFFFF" w:themeFill="background1"/>
+          </w:tcPr>
+          <w:p>
+            <w:pPr>
+              <w:rPr>
+                <w:rFonts w:asciiTheme="minorEastAsia" w:eastAsiaTheme="minorEastAsia" w:hAnsiTheme="minorEastAsia"/>
+                <w:sz w:val="21"/>
+                <w:szCs w:val="21"/>
+              </w:rPr>
+            </w:pPr>
+            <w:r>
+              <w:rPr>
+                <w:rFonts w:asciiTheme="minorEastAsia" w:eastAsiaTheme="minorEastAsia" w:hAnsiTheme="minorEastAsia" w:hint="eastAsia"/>
+                <w:sz w:val="21"/>
+                <w:szCs w:val="21"/>
+              </w:rPr>
+              <w:t>1</w:t>
+            </w:r>
+            <w:r>
+              <w:rPr>
+                <w:rFonts w:asciiTheme="minorEastAsia" w:eastAsiaTheme="minorEastAsia" w:hAnsiTheme="minorEastAsia"/>
+                <w:sz w:val="21"/>
+                <w:szCs w:val="21"/>
+              </w:rPr>
+              <w:t>1</w:t>
+            </w:r>
+          </w:p>
+        </w:tc>
+        <w:tc>
+          <w:tcPr>
+            <w:tcW w:w="1560" w:type="dxa"/>
+            <w:shd w:val="clear" w:color="auto" w:fill="FFFFFF" w:themeFill="background1"/>
+          </w:tcPr>
+          <w:p>
+            <w:pPr>
+              <w:jc w:val="left"/>
+              <w:rPr>
+                <w:rFonts w:asciiTheme="minorEastAsia" w:eastAsiaTheme="minorEastAsia" w:hAnsiTheme="minorEastAsia" w:cs="Consolas"/>
+                <w:sz w:val="21"/>
+                <w:szCs w:val="21"/>
+                <w:shd w:val="clear" w:color="auto" w:fill="E8F2FE"/>
+              </w:rPr>
+            </w:pPr>
+            <w:proofErr w:type="spellStart"/>
+            <w:r>
+              <w:rPr>
+                <w:rFonts w:asciiTheme="minorEastAsia" w:eastAsiaTheme="minorEastAsia" w:hAnsiTheme="minorEastAsia" w:cs="Consolas"/>
+                <w:sz w:val="21"/>
+                <w:szCs w:val="21"/>
+                <w:shd w:val="clear" w:color="auto" w:fill="E8F2FE"/>
+              </w:rPr>
+              <w:t>jvmFreeMemory</w:t>
+            </w:r>
+            <w:proofErr w:type="spellEnd"/>
+          </w:p>
+        </w:tc>
+        <w:tc>
+          <w:tcPr>
+            <w:tcW w:w="6043" w:type="dxa"/>
+            <w:shd w:val="clear" w:color="auto" w:fill="FFFFFF" w:themeFill="background1"/>
+          </w:tcPr>
+          <w:p>
+            <w:pPr>
+              <w:rPr>
+                <w:rFonts w:asciiTheme="minorEastAsia" w:eastAsiaTheme="minorEastAsia" w:hAnsiTheme="minorEastAsia" w:cs="Consolas"/>
+                <w:sz w:val="21"/>
+                <w:szCs w:val="21"/>
+                <w:shd w:val="clear" w:color="auto" w:fill="E8F2FE"/>
+              </w:rPr>
+            </w:pPr>
+            <w:r>
+              <w:rPr>
+                <w:rFonts w:asciiTheme="minorEastAsia" w:eastAsiaTheme="minorEastAsia" w:hAnsiTheme="minorEastAsia" w:cs="Consolas"/>
+                <w:sz w:val="21"/>
+                <w:szCs w:val="21"/>
+                <w:shd w:val="clear" w:color="auto" w:fill="E8F2FE"/>
+              </w:rPr>
+              <w:t>JVM空闲内存</w:t>
+            </w:r>
+          </w:p>
+        </w:tc>
+      </w:tr>
+      <w:tr>
+        <w:tc>
+          <w:tcPr>
+            <w:tcW w:w="1129" w:type="dxa"/>
+            <w:shd w:val="clear" w:color="auto" w:fill="FFFFFF" w:themeFill="background1"/>
+          </w:tcPr>
+          <w:p>
+            <w:pPr>
+              <w:rPr>
+                <w:rFonts w:asciiTheme="minorEastAsia" w:eastAsiaTheme="minorEastAsia" w:hAnsiTheme="minorEastAsia"/>
+                <w:sz w:val="21"/>
+                <w:szCs w:val="21"/>
+              </w:rPr>
+            </w:pPr>
+            <w:r>
+              <w:rPr>
+                <w:rFonts w:asciiTheme="minorEastAsia" w:eastAsiaTheme="minorEastAsia" w:hAnsiTheme="minorEastAsia" w:hint="eastAsia"/>
+                <w:sz w:val="21"/>
+                <w:szCs w:val="21"/>
+              </w:rPr>
+              <w:t>1</w:t>
+            </w:r>
+            <w:r>
+              <w:rPr>
+                <w:rFonts w:asciiTheme="minorEastAsia" w:eastAsiaTheme="minorEastAsia" w:hAnsiTheme="minorEastAsia"/>
+                <w:sz w:val="21"/>
+                <w:szCs w:val="21"/>
+              </w:rPr>
+              <w:t>2</w:t>
+            </w:r>
+          </w:p>
+        </w:tc>
+        <w:tc>
+          <w:tcPr>
+            <w:tcW w:w="1560" w:type="dxa"/>
+            <w:shd w:val="clear" w:color="auto" w:fill="FFFFFF" w:themeFill="background1"/>
+          </w:tcPr>
+          <w:p>
+            <w:pPr>
+              <w:jc w:val="left"/>
+              <w:rPr>
+                <w:rFonts w:asciiTheme="minorEastAsia" w:eastAsiaTheme="minorEastAsia" w:hAnsiTheme="minorEastAsia" w:cs="Consolas"/>
+                <w:sz w:val="21"/>
+                <w:szCs w:val="21"/>
+                <w:shd w:val="clear" w:color="auto" w:fill="E8F2FE"/>
+              </w:rPr>
+            </w:pPr>
+            <w:proofErr w:type="spellStart"/>
+            <w:r>
+              <w:rPr>
+                <w:rFonts w:asciiTheme="minorEastAsia" w:eastAsiaTheme="minorEastAsia" w:hAnsiTheme="minorEastAsia" w:cs="Consolas"/>
+                <w:sz w:val="21"/>
+                <w:szCs w:val="21"/>
+                <w:shd w:val="clear" w:color="auto" w:fill="E8F2FE"/>
+              </w:rPr>
+              <w:t>threadCount</w:t>
+            </w:r>
+            <w:proofErr w:type="spellEnd"/>
+          </w:p>
+        </w:tc>
+        <w:tc>
+          <w:tcPr>
+            <w:tcW w:w="6043" w:type="dxa"/>
+            <w:shd w:val="clear" w:color="auto" w:fill="FFFFFF" w:themeFill="background1"/>
+          </w:tcPr>
+          <w:p>
+            <w:pPr>
+              <w:rPr>
+                <w:rFonts w:asciiTheme="minorEastAsia" w:eastAsiaTheme="minorEastAsia" w:hAnsiTheme="minorEastAsia" w:cs="Consolas"/>
+                <w:sz w:val="21"/>
+                <w:szCs w:val="21"/>
+                <w:shd w:val="clear" w:color="auto" w:fill="E8F2FE"/>
+              </w:rPr>
+            </w:pPr>
+            <w:r>
+              <w:rPr>
+                <w:rFonts w:asciiTheme="minorEastAsia" w:eastAsiaTheme="minorEastAsia" w:hAnsiTheme="minorEastAsia" w:cs="Consolas"/>
+                <w:sz w:val="21"/>
+                <w:szCs w:val="21"/>
+                <w:shd w:val="clear" w:color="auto" w:fill="E8F2FE"/>
+              </w:rPr>
+              <w:t>线程总数</w:t>
+            </w:r>
+          </w:p>
+        </w:tc>
+      </w:tr>
+      <w:tr>
+        <w:tc>
+          <w:tcPr>
+            <w:tcW w:w="1129" w:type="dxa"/>
+            <w:shd w:val="clear" w:color="auto" w:fill="FFFFFF" w:themeFill="background1"/>
+          </w:tcPr>
+          <w:p>
+            <w:pPr>
+              <w:rPr>
+                <w:rFonts w:asciiTheme="minorEastAsia" w:eastAsiaTheme="minorEastAsia" w:hAnsiTheme="minorEastAsia"/>
+                <w:sz w:val="21"/>
+                <w:szCs w:val="21"/>
+              </w:rPr>
+            </w:pPr>
+            <w:r>
+              <w:rPr>
+                <w:rFonts w:asciiTheme="minorEastAsia" w:eastAsiaTheme="minorEastAsia" w:hAnsiTheme="minorEastAsia" w:hint="eastAsia"/>
+                <w:sz w:val="21"/>
+                <w:szCs w:val="21"/>
+              </w:rPr>
+              <w:t>1</w:t>
+            </w:r>
+            <w:r>
+              <w:rPr>
+                <w:rFonts w:asciiTheme="minorEastAsia" w:eastAsiaTheme="minorEastAsia" w:hAnsiTheme="minorEastAsia"/>
+                <w:sz w:val="21"/>
+                <w:szCs w:val="21"/>
+              </w:rPr>
+              <w:t>3</w:t>
+            </w:r>
+          </w:p>
+        </w:tc>
+        <w:tc>
+          <w:tcPr>
+            <w:tcW w:w="1560" w:type="dxa"/>
+            <w:shd w:val="clear" w:color="auto" w:fill="FFFFFF" w:themeFill="background1"/>
+          </w:tcPr>
+          <w:p>
+            <w:pPr>
+              <w:jc w:val="left"/>
+              <w:rPr>
+                <w:rFonts w:asciiTheme="minorEastAsia" w:eastAsiaTheme="minorEastAsia" w:hAnsiTheme="minorEastAsia" w:cs="Consolas"/>
+                <w:sz w:val="21"/>
+                <w:szCs w:val="21"/>
+                <w:shd w:val="clear" w:color="auto" w:fill="E8F2FE"/>
+              </w:rPr>
+            </w:pPr>
+            <w:proofErr w:type="spellStart"/>
+            <w:r>
+              <w:rPr>
+                <w:rFonts w:asciiTheme="minorEastAsia" w:eastAsiaTheme="minorEastAsia" w:hAnsiTheme="minorEastAsia" w:cs="Consolas"/>
+                <w:sz w:val="21"/>
+                <w:szCs w:val="21"/>
+                <w:shd w:val="clear" w:color="auto" w:fill="E8F2FE"/>
+              </w:rPr>
+              <w:t>queueCount</w:t>
+            </w:r>
+            <w:proofErr w:type="spellEnd"/>
+          </w:p>
+        </w:tc>
+        <w:tc>
+          <w:tcPr>
+            <w:tcW w:w="6043" w:type="dxa"/>
+            <w:shd w:val="clear" w:color="auto" w:fill="FFFFFF" w:themeFill="background1"/>
+          </w:tcPr>
+          <w:p>
+            <w:pPr>
+              <w:rPr>
+                <w:rFonts w:asciiTheme="minorEastAsia" w:eastAsiaTheme="minorEastAsia" w:hAnsiTheme="minorEastAsia" w:cs="Consolas"/>
+                <w:sz w:val="21"/>
+                <w:szCs w:val="21"/>
+                <w:shd w:val="clear" w:color="auto" w:fill="E8F2FE"/>
+              </w:rPr>
+            </w:pPr>
+            <w:r>
+              <w:rPr>
+                <w:rFonts w:asciiTheme="minorEastAsia" w:eastAsiaTheme="minorEastAsia" w:hAnsiTheme="minorEastAsia" w:cs="Consolas"/>
+                <w:sz w:val="21"/>
+                <w:szCs w:val="21"/>
+                <w:shd w:val="clear" w:color="auto" w:fill="E8F2FE"/>
+              </w:rPr>
+              <w:t>队列等待的任务数</w:t>
+            </w:r>
+          </w:p>
+        </w:tc>
+      </w:tr>
+      <w:tr>
+        <w:tc>
+          <w:tcPr>
+            <w:tcW w:w="1129" w:type="dxa"/>
+            <w:shd w:val="clear" w:color="auto" w:fill="FFFFFF" w:themeFill="background1"/>
+          </w:tcPr>
+          <w:p>
+            <w:pPr>
+              <w:rPr>
+                <w:rFonts w:asciiTheme="minorEastAsia" w:eastAsiaTheme="minorEastAsia" w:hAnsiTheme="minorEastAsia"/>
+                <w:sz w:val="21"/>
+                <w:szCs w:val="21"/>
+              </w:rPr>
+            </w:pPr>
+            <w:r>
+              <w:rPr>
+                <w:rFonts w:asciiTheme="minorEastAsia" w:eastAsiaTheme="minorEastAsia" w:hAnsiTheme="minorEastAsia" w:hint="eastAsia"/>
+                <w:sz w:val="21"/>
+                <w:szCs w:val="21"/>
+              </w:rPr>
+              <w:t>1</w:t>
+            </w:r>
+            <w:r>
+              <w:rPr>
+                <w:rFonts w:asciiTheme="minorEastAsia" w:eastAsiaTheme="minorEastAsia" w:hAnsiTheme="minorEastAsia"/>
+                <w:sz w:val="21"/>
+                <w:szCs w:val="21"/>
+              </w:rPr>
+              <w:t>4</w:t>
+            </w:r>
+          </w:p>
+        </w:tc>
+        <w:tc>
+          <w:tcPr>
+            <w:tcW w:w="1560" w:type="dxa"/>
+            <w:shd w:val="clear" w:color="auto" w:fill="FFFFFF" w:themeFill="background1"/>
+          </w:tcPr>
+          <w:p>
+            <w:pPr>
+              <w:jc w:val="left"/>
+              <w:rPr>
+                <w:rFonts w:asciiTheme="minorEastAsia" w:eastAsiaTheme="minorEastAsia" w:hAnsiTheme="minorEastAsia" w:cs="Consolas"/>
+                <w:sz w:val="21"/>
+                <w:szCs w:val="21"/>
+                <w:shd w:val="clear" w:color="auto" w:fill="E8F2FE"/>
+              </w:rPr>
+            </w:pPr>
+            <w:proofErr w:type="spellStart"/>
+            <w:r>
+              <w:rPr>
+                <w:rFonts w:asciiTheme="minorEastAsia" w:eastAsiaTheme="minorEastAsia" w:hAnsiTheme="minorEastAsia" w:cs="Consolas"/>
+                <w:sz w:val="21"/>
+                <w:szCs w:val="21"/>
+                <w:shd w:val="clear" w:color="auto" w:fill="E8F2FE"/>
+              </w:rPr>
+              <w:t>createTime</w:t>
+            </w:r>
+            <w:proofErr w:type="spellEnd"/>
+          </w:p>
+        </w:tc>
+        <w:tc>
+          <w:tcPr>
+            <w:tcW w:w="6043" w:type="dxa"/>
+            <w:shd w:val="clear" w:color="auto" w:fill="FFFFFF" w:themeFill="background1"/>
+          </w:tcPr>
+          <w:p>
+            <w:pPr>
+              <w:rPr>
+                <w:rFonts w:asciiTheme="minorEastAsia" w:eastAsiaTheme="minorEastAsia" w:hAnsiTheme="minorEastAsia" w:cs="Consolas"/>
+                <w:sz w:val="21"/>
+                <w:szCs w:val="21"/>
+                <w:shd w:val="clear" w:color="auto" w:fill="E8F2FE"/>
+              </w:rPr>
+            </w:pPr>
+            <w:r>
+              <w:rPr>
+                <w:rFonts w:asciiTheme="minorEastAsia" w:eastAsiaTheme="minorEastAsia" w:hAnsiTheme="minorEastAsia" w:cs="Consolas"/>
+                <w:sz w:val="21"/>
+                <w:szCs w:val="21"/>
+                <w:shd w:val="clear" w:color="auto" w:fill="E8F2FE"/>
+              </w:rPr>
+              <w:t>创建时间</w:t>
+            </w:r>
+          </w:p>
+        </w:tc>
+      </w:tr>
+      <w:tr>
+        <w:tc>
+          <w:tcPr>
+            <w:tcW w:w="1129" w:type="dxa"/>
+            <w:shd w:val="clear" w:color="auto" w:fill="FFFFFF" w:themeFill="background1"/>
+          </w:tcPr>
+          <w:p>
+            <w:pPr>
+              <w:rPr>
+                <w:rFonts w:asciiTheme="minorEastAsia" w:eastAsiaTheme="minorEastAsia" w:hAnsiTheme="minorEastAsia"/>
+                <w:sz w:val="21"/>
+                <w:szCs w:val="21"/>
+              </w:rPr>
+            </w:pPr>
+            <w:r>
+              <w:rPr>
+                <w:rFonts w:asciiTheme="minorEastAsia" w:eastAsiaTheme="minorEastAsia" w:hAnsiTheme="minorEastAsia" w:hint="eastAsia"/>
+                <w:sz w:val="21"/>
+                <w:szCs w:val="21"/>
+              </w:rPr>
+              <w:t>1</w:t>
+            </w:r>
+            <w:r>
+              <w:rPr>
+                <w:rFonts w:asciiTheme="minorEastAsia" w:eastAsiaTheme="minorEastAsia" w:hAnsiTheme="minorEastAsia"/>
+                <w:sz w:val="21"/>
+                <w:szCs w:val="21"/>
+              </w:rPr>
+              <w:t>5</w:t>
+            </w:r>
+          </w:p>
+        </w:tc>
+        <w:tc>
+          <w:tcPr>
+            <w:tcW w:w="1560" w:type="dxa"/>
+            <w:shd w:val="clear" w:color="auto" w:fill="FFFFFF" w:themeFill="background1"/>
+          </w:tcPr>
+          <w:p>
+            <w:pPr>
+              <w:jc w:val="left"/>
+              <w:rPr>
+                <w:rFonts w:asciiTheme="minorEastAsia" w:eastAsiaTheme="minorEastAsia" w:hAnsiTheme="minorEastAsia" w:cs="Consolas"/>
+                <w:sz w:val="21"/>
+                <w:szCs w:val="21"/>
+                <w:shd w:val="clear" w:color="auto" w:fill="E8F2FE"/>
+              </w:rPr>
+            </w:pPr>
+            <w:proofErr w:type="spellStart"/>
+            <w:r>
+              <w:rPr>
+                <w:rFonts w:asciiTheme="minorEastAsia" w:eastAsiaTheme="minorEastAsia" w:hAnsiTheme="minorEastAsia" w:cs="Consolas"/>
+                <w:sz w:val="21"/>
+                <w:szCs w:val="21"/>
+                <w:shd w:val="clear" w:color="auto" w:fill="E8F2FE"/>
+              </w:rPr>
+              <w:t>isWarning</w:t>
+            </w:r>
+            <w:proofErr w:type="spellEnd"/>
+          </w:p>
+        </w:tc>
+        <w:tc>
+          <w:tcPr>
+            <w:tcW w:w="6043" w:type="dxa"/>
+            <w:shd w:val="clear" w:color="auto" w:fill="FFFFFF" w:themeFill="background1"/>
+          </w:tcPr>
+          <w:p>
+            <w:pPr>
+              <w:rPr>
+                <w:rFonts w:asciiTheme="minorEastAsia" w:eastAsiaTheme="minorEastAsia" w:hAnsiTheme="minorEastAsia" w:cs="Consolas"/>
+                <w:sz w:val="21"/>
+                <w:szCs w:val="21"/>
+                <w:shd w:val="clear" w:color="auto" w:fill="E8F2FE"/>
+              </w:rPr>
+            </w:pPr>
+            <w:r>
+              <w:rPr>
+                <w:rFonts w:asciiTheme="minorEastAsia" w:eastAsiaTheme="minorEastAsia" w:hAnsiTheme="minorEastAsia" w:cs="Consolas"/>
+                <w:sz w:val="21"/>
+                <w:szCs w:val="21"/>
+                <w:shd w:val="clear" w:color="auto" w:fill="E8F2FE"/>
+              </w:rPr>
+              <w:t>是否已发送警告。1:是； 0:否</w:t>
+            </w:r>
+          </w:p>
+        </w:tc>
+      </w:tr>
+      <w:tr>
+        <w:tc>
+          <w:tcPr>
+            <w:tcW w:w="1129" w:type="dxa"/>
+            <w:shd w:val="clear" w:color="auto" w:fill="FFFFFF" w:themeFill="background1"/>
+          </w:tcPr>
+          <w:p>
+            <w:pPr>
+              <w:rPr>
+                <w:rFonts w:asciiTheme="minorEastAsia" w:eastAsiaTheme="minorEastAsia" w:hAnsiTheme="minorEastAsia"/>
+                <w:sz w:val="21"/>
+                <w:szCs w:val="21"/>
+              </w:rPr>
+            </w:pPr>
+            <w:r>
+              <w:rPr>
+                <w:rFonts w:asciiTheme="minorEastAsia" w:eastAsiaTheme="minorEastAsia" w:hAnsiTheme="minorEastAsia" w:hint="eastAsia"/>
+                <w:sz w:val="21"/>
+                <w:szCs w:val="21"/>
+              </w:rPr>
+              <w:t>1</w:t>
+            </w:r>
+            <w:r>
+              <w:rPr>
+                <w:rFonts w:asciiTheme="minorEastAsia" w:eastAsiaTheme="minorEastAsia" w:hAnsiTheme="minorEastAsia"/>
+                <w:sz w:val="21"/>
+                <w:szCs w:val="21"/>
+              </w:rPr>
+              <w:t>6</w:t>
+            </w:r>
+          </w:p>
+        </w:tc>
+        <w:tc>
+          <w:tcPr>
+            <w:tcW w:w="1560" w:type="dxa"/>
+            <w:shd w:val="clear" w:color="auto" w:fill="FFFFFF" w:themeFill="background1"/>
+          </w:tcPr>
+          <w:p>
+            <w:pPr>
+              <w:jc w:val="left"/>
+              <w:rPr>
+                <w:rFonts w:asciiTheme="minorEastAsia" w:eastAsiaTheme="minorEastAsia" w:hAnsiTheme="minorEastAsia" w:cs="Consolas"/>
+                <w:sz w:val="21"/>
+                <w:szCs w:val="21"/>
+                <w:shd w:val="clear" w:color="auto" w:fill="E8F2FE"/>
+              </w:rPr>
+            </w:pPr>
+            <w:proofErr w:type="spellStart"/>
+            <w:r>
+              <w:rPr>
+                <w:rFonts w:asciiTheme="minorEastAsia" w:eastAsiaTheme="minorEastAsia" w:hAnsiTheme="minorEastAsia" w:cs="Consolas"/>
+                <w:sz w:val="21"/>
+                <w:szCs w:val="21"/>
+                <w:shd w:val="clear" w:color="auto" w:fill="E8F2FE"/>
+              </w:rPr>
+              <w:t>warnTime</w:t>
+            </w:r>
+            <w:proofErr w:type="spellEnd"/>
+          </w:p>
+        </w:tc>
+        <w:tc>
+          <w:tcPr>
+            <w:tcW w:w="6043" w:type="dxa"/>
+            <w:shd w:val="clear" w:color="auto" w:fill="FFFFFF" w:themeFill="background1"/>
+          </w:tcPr>
+          <w:p>
+            <w:pPr>
+              <w:rPr>
+                <w:rFonts w:asciiTheme="minorEastAsia" w:eastAsiaTheme="minorEastAsia" w:hAnsiTheme="minorEastAsia" w:cs="Consolas"/>
+                <w:sz w:val="21"/>
+                <w:szCs w:val="21"/>
+                <w:shd w:val="clear" w:color="auto" w:fill="E8F2FE"/>
+              </w:rPr>
+            </w:pPr>
+            <w:r>
+              <w:rPr>
+                <w:rFonts w:asciiTheme="minorEastAsia" w:eastAsiaTheme="minorEastAsia" w:hAnsiTheme="minorEastAsia" w:cs="Consolas"/>
+                <w:sz w:val="21"/>
+                <w:szCs w:val="21"/>
+                <w:shd w:val="clear" w:color="auto" w:fill="E8F2FE"/>
+              </w:rPr>
+              <w:t>警告时间</w:t>
+            </w:r>
+          </w:p>
+        </w:tc>
+      </w:tr>
+      <w:tr>
+        <w:tc>
+          <w:tcPr>
+            <w:tcW w:w="1129" w:type="dxa"/>
+            <w:shd w:val="clear" w:color="auto" w:fill="FFFFFF" w:themeFill="background1"/>
+          </w:tcPr>
+          <w:p>
+            <w:pPr>
+              <w:rPr>
+                <w:rFonts w:asciiTheme="minorEastAsia" w:eastAsiaTheme="minorEastAsia" w:hAnsiTheme="minorEastAsia"/>
+                <w:sz w:val="21"/>
+                <w:szCs w:val="21"/>
+              </w:rPr>
+            </w:pPr>
+            <w:r>
+              <w:rPr>
+                <w:rFonts w:asciiTheme="minorEastAsia" w:eastAsiaTheme="minorEastAsia" w:hAnsiTheme="minorEastAsia" w:hint="eastAsia"/>
+                <w:sz w:val="21"/>
+                <w:szCs w:val="21"/>
+              </w:rPr>
+              <w:t>1</w:t>
+            </w:r>
+            <w:r>
+              <w:rPr>
+                <w:rFonts w:asciiTheme="minorEastAsia" w:eastAsiaTheme="minorEastAsia" w:hAnsiTheme="minorEastAsia"/>
+                <w:sz w:val="21"/>
+                <w:szCs w:val="21"/>
+              </w:rPr>
+              <w:t>7</w:t>
+            </w:r>
+          </w:p>
+        </w:tc>
+        <w:tc>
+          <w:tcPr>
+            <w:tcW w:w="1560" w:type="dxa"/>
+            <w:shd w:val="clear" w:color="auto" w:fill="FFFFFF" w:themeFill="background1"/>
+          </w:tcPr>
+          <w:p>
+            <w:pPr>
+              <w:jc w:val="left"/>
+              <w:rPr>
+                <w:rFonts w:asciiTheme="minorEastAsia" w:eastAsiaTheme="minorEastAsia" w:hAnsiTheme="minorEastAsia" w:cs="Consolas"/>
+                <w:sz w:val="21"/>
+                <w:szCs w:val="21"/>
+                <w:shd w:val="clear" w:color="auto" w:fill="E8F2FE"/>
+              </w:rPr>
+            </w:pPr>
+            <w:proofErr w:type="spellStart"/>
+            <w:r>
+              <w:rPr>
+                <w:rFonts w:asciiTheme="minorEastAsia" w:eastAsiaTheme="minorEastAsia" w:hAnsiTheme="minorEastAsia" w:cs="Consolas"/>
+                <w:sz w:val="21"/>
+                <w:szCs w:val="21"/>
+                <w:shd w:val="clear" w:color="auto" w:fill="E8F2FE"/>
+              </w:rPr>
+              <w:t>warnPhone</w:t>
+            </w:r>
+            <w:proofErr w:type="spellEnd"/>
+          </w:p>
+        </w:tc>
+        <w:tc>
+          <w:tcPr>
+            <w:tcW w:w="6043" w:type="dxa"/>
+            <w:shd w:val="clear" w:color="auto" w:fill="FFFFFF" w:themeFill="background1"/>
+          </w:tcPr>
+          <w:p>
+            <w:pPr>
+              <w:rPr>
+                <w:rFonts w:asciiTheme="minorEastAsia" w:eastAsiaTheme="minorEastAsia" w:hAnsiTheme="minorEastAsia" w:cs="Consolas"/>
+                <w:sz w:val="21"/>
+                <w:szCs w:val="21"/>
+                <w:shd w:val="clear" w:color="auto" w:fill="E8F2FE"/>
+              </w:rPr>
+            </w:pPr>
+            <w:r>
+              <w:rPr>
+                <w:rFonts w:asciiTheme="minorEastAsia" w:eastAsiaTheme="minorEastAsia" w:hAnsiTheme="minorEastAsia" w:cs="Consolas"/>
+                <w:sz w:val="21"/>
+                <w:szCs w:val="21"/>
+                <w:shd w:val="clear" w:color="auto" w:fill="E8F2FE"/>
+              </w:rPr>
+              <w:t>警告手机</w:t>
+            </w:r>
+          </w:p>
+        </w:tc>
+      </w:tr>
+      <w:tr>
+        <w:tc>
+          <w:tcPr>
+            <w:tcW w:w="1129" w:type="dxa"/>
+            <w:shd w:val="clear" w:color="auto" w:fill="FFFFFF" w:themeFill="background1"/>
+          </w:tcPr>
+          <w:p>
+            <w:pPr>
+              <w:rPr>
+                <w:rFonts w:asciiTheme="minorEastAsia" w:eastAsiaTheme="minorEastAsia" w:hAnsiTheme="minorEastAsia"/>
+                <w:sz w:val="21"/>
+                <w:szCs w:val="21"/>
+              </w:rPr>
+            </w:pPr>
+            <w:r>
+              <w:rPr>
+                <w:rFonts w:asciiTheme="minorEastAsia" w:eastAsiaTheme="minorEastAsia" w:hAnsiTheme="minorEastAsia" w:hint="eastAsia"/>
+                <w:sz w:val="21"/>
+                <w:szCs w:val="21"/>
+              </w:rPr>
+              <w:t>1</w:t>
+            </w:r>
+            <w:r>
+              <w:rPr>
+                <w:rFonts w:asciiTheme="minorEastAsia" w:eastAsiaTheme="minorEastAsia" w:hAnsiTheme="minorEastAsia"/>
+                <w:sz w:val="21"/>
+                <w:szCs w:val="21"/>
+              </w:rPr>
+              <w:t>8</w:t>
+            </w:r>
+          </w:p>
+        </w:tc>
+        <w:tc>
+          <w:tcPr>
+            <w:tcW w:w="1560" w:type="dxa"/>
+            <w:shd w:val="clear" w:color="auto" w:fill="FFFFFF" w:themeFill="background1"/>
+          </w:tcPr>
+          <w:p>
+            <w:pPr>
+              <w:jc w:val="left"/>
+              <w:rPr>
+                <w:rFonts w:asciiTheme="minorEastAsia" w:eastAsiaTheme="minorEastAsia" w:hAnsiTheme="minorEastAsia" w:cs="Consolas"/>
+                <w:sz w:val="21"/>
+                <w:szCs w:val="21"/>
+                <w:shd w:val="clear" w:color="auto" w:fill="E8F2FE"/>
+              </w:rPr>
+            </w:pPr>
+            <w:proofErr w:type="spellStart"/>
+            <w:r>
+              <w:rPr>
+                <w:rFonts w:asciiTheme="minorEastAsia" w:eastAsiaTheme="minorEastAsia" w:hAnsiTheme="minorEastAsia" w:cs="Consolas"/>
+                <w:sz w:val="21"/>
+                <w:szCs w:val="21"/>
+                <w:shd w:val="clear" w:color="auto" w:fill="E8F2FE"/>
+              </w:rPr>
+              <w:t>warnCotent</w:t>
+            </w:r>
+            <w:proofErr w:type="spellEnd"/>
+          </w:p>
+        </w:tc>
+        <w:tc>
+          <w:tcPr>
+            <w:tcW w:w="6043" w:type="dxa"/>
+            <w:shd w:val="clear" w:color="auto" w:fill="FFFFFF" w:themeFill="background1"/>
+          </w:tcPr>
+          <w:p>
+            <w:pPr>
+              <w:rPr>
+                <w:rFonts w:asciiTheme="minorEastAsia" w:eastAsiaTheme="minorEastAsia" w:hAnsiTheme="minorEastAsia" w:cs="Consolas"/>
+                <w:sz w:val="21"/>
+                <w:szCs w:val="21"/>
+                <w:shd w:val="clear" w:color="auto" w:fill="E8F2FE"/>
+              </w:rPr>
+            </w:pPr>
+            <w:r>
+              <w:rPr>
+                <w:rFonts w:asciiTheme="minorEastAsia" w:eastAsiaTheme="minorEastAsia" w:hAnsiTheme="minorEastAsia" w:cs="Consolas"/>
+                <w:sz w:val="21"/>
+                <w:szCs w:val="21"/>
+                <w:shd w:val="clear" w:color="auto" w:fill="E8F2FE"/>
+              </w:rPr>
+              <w:t>警告内容</w:t>
+            </w:r>
+          </w:p>
+        </w:tc>
+      </w:tr>
+    </w:tbl>
+    <w:p/>
+    <w:p/>
+    <w:p/>
+    <w:p>
+      <w:pPr>
+        <w:widowControl/>
+        <w:jc w:val="left"/>
+      </w:pPr>
+      <w:r>
+        <w:br w:type="page"/>
+      </w:r>
+    </w:p>
+    <w:p>
+      <w:pPr>
+        <w:pStyle w:val="3"/>
+        <w:numPr>
+          <w:ilvl w:val="1"/>
+          <w:numId w:val="12"/>
+        </w:numPr>
+        <w:rPr>
+          <w:lang w:eastAsia="zh-CN"/>
+        </w:rPr>
+      </w:pPr>
+      <w:bookmarkStart w:id="12" w:name="_Toc71210366"/>
+      <w:r>
+        <w:rPr>
+          <w:lang w:eastAsia="zh-CN"/>
+        </w:rPr>
+        <w:lastRenderedPageBreak/>
+        <w:t>配置参数</w:t>
+      </w:r>
+      <w:bookmarkEnd w:id="12"/>
+    </w:p>
+    <w:p>
+      <w:pPr>
+        <w:rPr>
+          <w:rFonts w:hint="eastAsia"/>
+        </w:rPr>
+      </w:pPr>
+    </w:p>
+    <w:p>
+      <w:pPr>
+        <w:pStyle w:val="4"/>
+        <w:rPr>
+          <w:lang w:val="en-GB" w:eastAsia="zh-CN"/>
+        </w:rPr>
+      </w:pPr>
+      <w:r>
+        <w:rPr>
+          <w:lang w:val="en-GB" w:eastAsia="zh-CN"/>
+        </w:rPr>
+        <w:t>2</w:t>
+      </w:r>
+      <w:r>
+        <w:rPr>
+          <w:lang w:val="en-GB" w:eastAsia="zh-CN"/>
+        </w:rPr>
+        <w:t>.</w:t>
+      </w:r>
+      <w:r>
+        <w:rPr>
+          <w:lang w:val="en-GB" w:eastAsia="zh-CN"/>
+        </w:rPr>
+        <w:t>2</w:t>
+      </w:r>
+      <w:r>
+        <w:rPr>
+          <w:lang w:val="en-GB" w:eastAsia="zh-CN"/>
+        </w:rPr>
+        <w:t xml:space="preserve">.1 </w:t>
+      </w:r>
+      <w:r>
+        <w:rPr>
+          <w:rFonts w:hint="eastAsia"/>
+          <w:lang w:val="en-GB" w:eastAsia="zh-CN"/>
+        </w:rPr>
+        <w:t>配置数据库</w:t>
+      </w:r>
+    </w:p>
+    <w:p>
+      <w:pPr>
+        <w:rPr>
+          <w:b/>
+          <w:lang w:val="en-GB"/>
+        </w:rPr>
+      </w:pPr>
+      <w:r>
+        <w:rPr>
+          <w:rFonts w:hint="eastAsia"/>
+          <w:lang w:val="en-GB"/>
+        </w:rPr>
+        <w:t xml:space="preserve">配置文件位置： </w:t>
+      </w:r>
+      <w:r>
+        <w:rPr>
+          <w:lang w:val="en-GB"/>
+        </w:rPr>
+        <w:t>WEB-INF/classes</w:t>
+      </w:r>
+      <w:r>
+        <w:rPr>
+          <w:rFonts w:hint="eastAsia"/>
+          <w:lang w:val="en-GB"/>
+        </w:rPr>
+        <w:t>/</w:t>
+      </w:r>
+      <w:r>
+        <w:rPr>
+          <w:lang w:val="en-GB"/>
+        </w:rPr>
+        <w:t>config/monitor/</w:t>
+      </w:r>
+      <w:r>
+        <w:rPr>
+          <w:b/>
+          <w:highlight w:val="cyan"/>
+          <w:lang w:val="en-GB"/>
+        </w:rPr>
+        <w:t>ms.monitor.sys.DB.Config.xml</w:t>
+      </w:r>
+    </w:p>
+    <w:p>
+      <w:r>
+        <w:rPr>
+          <w:rFonts w:hint="eastAsia"/>
+        </w:rPr>
+        <w:t>配置内容如下：</w:t>
+      </w:r>
+    </w:p>
+    <w:p>
+      <w:pPr>
+        <w:rPr>
           <w:b/>
           <w:sz w:val="16"/>
         </w:rPr>
       </w:pPr>
       <w:r>
         <w:rPr>
-          <w:rFonts w:ascii="Inconsolata" w:hAnsi="Inconsolata" w:cs="Inconsolata"/>
-          <w:color w:val="008080"/>
-          <w:kern w:val="0"/>
-          <w:szCs w:val="28"/>
-        </w:rPr>
-        <w:t>&lt;/</w:t>
-      </w:r>
-      <w:r>
-        <w:rPr>
-          <w:rFonts w:ascii="Inconsolata" w:hAnsi="Inconsolata" w:cs="Inconsolata"/>
-          <w:color w:val="3F7F7F"/>
-          <w:kern w:val="0"/>
-          <w:szCs w:val="28"/>
-        </w:rPr>
-        <w:t>job</w:t>
-      </w:r>
-      <w:r>
-        <w:rPr>
-          <w:rFonts w:ascii="Inconsolata" w:hAnsi="Inconsolata" w:cs="Inconsolata"/>
-          <w:color w:val="008080"/>
-          <w:kern w:val="0"/>
-          <w:szCs w:val="28"/>
-        </w:rPr>
-        <w:t>&gt;</w:t>
+          <w:noProof/>
+        </w:rPr>
+        <w:drawing>
+          <wp:inline distT="0" distB="0" distL="0" distR="0" wp14:anchorId="5559B14E" wp14:editId="2A770911">
+            <wp:extent cx="5551170" cy="1837055"/>
+            <wp:effectExtent l="0" t="0" r="0" b="0"/>
+            <wp:docPr id="1" name="图片 1"/>
+            <wp:cNvGraphicFramePr>
+              <a:graphicFrameLocks xmlns:a="http://schemas.openxmlformats.org/drawingml/2006/main" noChangeAspect="1"/>
+            </wp:cNvGraphicFramePr>
+            <a:graphic xmlns:a="http://schemas.openxmlformats.org/drawingml/2006/main">
+              <a:graphicData uri="http://schemas.openxmlformats.org/drawingml/2006/picture">
+                <pic:pic xmlns:pic="http://schemas.openxmlformats.org/drawingml/2006/picture">
+                  <pic:nvPicPr>
+                    <pic:cNvPr id="1" name=""/>
+                    <pic:cNvPicPr/>
+                  </pic:nvPicPr>
+                  <pic:blipFill>
+                    <a:blip r:embed="rId15"/>
+                    <a:stretch>
+                      <a:fillRect/>
+                    </a:stretch>
+                  </pic:blipFill>
+                  <pic:spPr>
+                    <a:xfrm>
+                      <a:off x="0" y="0"/>
+                      <a:ext cx="5551170" cy="1837055"/>
+                    </a:xfrm>
+                    <a:prstGeom prst="rect">
+                      <a:avLst/>
+                    </a:prstGeom>
+                  </pic:spPr>
+                </pic:pic>
+              </a:graphicData>
+            </a:graphic>
+          </wp:inline>
+        </w:drawing>
+      </w:r>
+    </w:p>
+    <w:p>
+      <w:pPr>
+        <w:rPr>
+          <w:b/>
+          <w:sz w:val="16"/>
+        </w:rPr>
+      </w:pPr>
+    </w:p>
+    <w:p>
+      <w:r>
+        <w:rPr>
+          <w:rFonts w:hint="eastAsia"/>
+        </w:rPr>
+        <w:t>配置</w:t>
+      </w:r>
+      <w:r>
+        <w:rPr>
+          <w:rFonts w:hint="eastAsia"/>
+        </w:rPr>
+        <w:t>上图中的</w:t>
+      </w:r>
+      <w:r>
+        <w:t>MySQL</w:t>
+      </w:r>
+      <w:r>
+        <w:rPr>
+          <w:rFonts w:hint="eastAsia"/>
+        </w:rPr>
+        <w:t>数据库的</w:t>
+      </w:r>
+      <w:r>
+        <w:t>IP</w:t>
+      </w:r>
+      <w:r>
+        <w:rPr>
+          <w:rFonts w:hint="eastAsia"/>
+        </w:rPr>
+        <w:t>地址、端口、用户名、密码、数据库实例名信息。</w:t>
+      </w:r>
+    </w:p>
+    <w:p/>
+    <w:p/>
+    <w:p/>
+    <w:p>
+      <w:pPr>
+        <w:pStyle w:val="4"/>
+        <w:rPr>
+          <w:lang w:val="en-GB" w:eastAsia="zh-CN"/>
+        </w:rPr>
+      </w:pPr>
+      <w:r>
+        <w:rPr>
+          <w:lang w:val="en-GB" w:eastAsia="zh-CN"/>
+        </w:rPr>
+        <w:t>2.2.</w:t>
+      </w:r>
+      <w:r>
+        <w:rPr>
+          <w:lang w:val="en-GB" w:eastAsia="zh-CN"/>
+        </w:rPr>
+        <w:t>2</w:t>
+      </w:r>
+      <w:r>
+        <w:rPr>
+          <w:lang w:val="en-GB" w:eastAsia="zh-CN"/>
+        </w:rPr>
+        <w:t xml:space="preserve"> </w:t>
+      </w:r>
+      <w:r>
+        <w:rPr>
+          <w:rFonts w:hint="eastAsia"/>
+          <w:lang w:val="en-GB" w:eastAsia="zh-CN"/>
+        </w:rPr>
+        <w:t>允许</w:t>
+      </w:r>
+      <w:r>
+        <w:rPr>
+          <w:rFonts w:hint="eastAsia"/>
+          <w:lang w:val="en-GB" w:eastAsia="zh-CN"/>
+        </w:rPr>
+        <w:t>记录</w:t>
+      </w:r>
+      <w:r>
+        <w:rPr>
+          <w:rFonts w:hint="eastAsia"/>
+          <w:lang w:val="en-GB" w:eastAsia="zh-CN"/>
+        </w:rPr>
+        <w:t>预警信息</w:t>
+      </w:r>
+    </w:p>
+    <w:p>
+      <w:pPr>
+        <w:rPr>
+          <w:b/>
+          <w:lang w:val="en-GB"/>
+        </w:rPr>
+      </w:pPr>
+      <w:r>
+        <w:rPr>
+          <w:rFonts w:hint="eastAsia"/>
+          <w:lang w:val="en-GB"/>
+        </w:rPr>
+        <w:t xml:space="preserve">配置文件位置： </w:t>
+      </w:r>
+      <w:r>
+        <w:rPr>
+          <w:lang w:val="en-GB"/>
+        </w:rPr>
+        <w:t>WEB-INF/classes</w:t>
+      </w:r>
+      <w:r>
+        <w:rPr>
+          <w:rFonts w:hint="eastAsia"/>
+          <w:lang w:val="en-GB"/>
+        </w:rPr>
+        <w:t>/</w:t>
+      </w:r>
+      <w:r>
+        <w:rPr>
+          <w:lang w:val="en-GB"/>
+        </w:rPr>
+        <w:t>config/monitor/</w:t>
+      </w:r>
+      <w:r>
+        <w:rPr>
+          <w:b/>
+          <w:highlight w:val="cyan"/>
+          <w:lang w:val="en-GB"/>
+        </w:rPr>
+        <w:t>ms.monitor.sys.Config.xml</w:t>
+      </w:r>
+    </w:p>
+    <w:p>
+      <w:r>
+        <w:rPr>
+          <w:rFonts w:hint="eastAsia"/>
+        </w:rPr>
+        <w:t>配置内容如下：</w:t>
+      </w:r>
+    </w:p>
+    <w:p>
+      <w:r>
+        <w:rPr>
+          <w:noProof/>
+        </w:rPr>
+        <w:drawing>
+          <wp:inline distT="0" distB="0" distL="0" distR="0" wp14:anchorId="645FB6A5" wp14:editId="65FBD375">
+            <wp:extent cx="5551170" cy="1235710"/>
+            <wp:effectExtent l="0" t="0" r="0" b="2540"/>
+            <wp:docPr id="2" name="图片 2"/>
+            <wp:cNvGraphicFramePr>
+              <a:graphicFrameLocks xmlns:a="http://schemas.openxmlformats.org/drawingml/2006/main" noChangeAspect="1"/>
+            </wp:cNvGraphicFramePr>
+            <a:graphic xmlns:a="http://schemas.openxmlformats.org/drawingml/2006/main">
+              <a:graphicData uri="http://schemas.openxmlformats.org/drawingml/2006/picture">
+                <pic:pic xmlns:pic="http://schemas.openxmlformats.org/drawingml/2006/picture">
+                  <pic:nvPicPr>
+                    <pic:cNvPr id="1" name=""/>
+                    <pic:cNvPicPr/>
+                  </pic:nvPicPr>
+                  <pic:blipFill>
+                    <a:blip r:embed="rId16"/>
+                    <a:stretch>
+                      <a:fillRect/>
+                    </a:stretch>
+                  </pic:blipFill>
+                  <pic:spPr>
+                    <a:xfrm>
+                      <a:off x="0" y="0"/>
+                      <a:ext cx="5551170" cy="1235710"/>
+                    </a:xfrm>
+                    <a:prstGeom prst="rect">
+                      <a:avLst/>
+                    </a:prstGeom>
+                  </pic:spPr>
+                </pic:pic>
+              </a:graphicData>
+            </a:graphic>
+          </wp:inline>
+        </w:drawing>
+      </w:r>
+    </w:p>
+    <w:p/>
+    <w:p/>
+    <w:p>
+      <w:pPr>
+        <w:widowControl/>
+        <w:jc w:val="left"/>
+      </w:pPr>
+      <w:r>
+        <w:br w:type="page"/>
+      </w:r>
+    </w:p>
+    <w:p>
+      <w:pPr>
+        <w:pStyle w:val="4"/>
+        <w:rPr>
+          <w:lang w:eastAsia="zh-CN"/>
+        </w:rPr>
+      </w:pPr>
+      <w:r>
+        <w:rPr>
+          <w:lang w:val="en-GB" w:eastAsia="zh-CN"/>
+        </w:rPr>
+        <w:lastRenderedPageBreak/>
+        <w:t>2.2.</w:t>
+      </w:r>
+      <w:r>
+        <w:rPr>
+          <w:lang w:val="en-GB" w:eastAsia="zh-CN"/>
+        </w:rPr>
+        <w:t>3</w:t>
+      </w:r>
+      <w:r>
+        <w:rPr>
+          <w:lang w:val="en-GB" w:eastAsia="zh-CN"/>
+        </w:rPr>
+        <w:t xml:space="preserve"> </w:t>
+      </w:r>
+      <w:r>
+        <w:rPr>
+          <w:rFonts w:hint="eastAsia"/>
+          <w:lang w:eastAsia="zh-CN"/>
+        </w:rPr>
+        <w:t>开启和配置</w:t>
+      </w:r>
+      <w:r>
+        <w:rPr>
+          <w:rFonts w:hint="eastAsia"/>
+          <w:lang w:val="en-GB" w:eastAsia="zh-CN"/>
+        </w:rPr>
+        <w:t>预警</w:t>
+      </w:r>
+      <w:r>
+        <w:rPr>
+          <w:rFonts w:hint="eastAsia"/>
+          <w:lang w:val="en-GB" w:eastAsia="zh-CN"/>
+        </w:rPr>
+        <w:t>记录周期</w:t>
+      </w:r>
+    </w:p>
+    <w:p>
+      <w:pPr>
+        <w:rPr>
+          <w:b/>
+          <w:lang w:val="en-GB"/>
+        </w:rPr>
+      </w:pPr>
+      <w:r>
+        <w:rPr>
+          <w:rFonts w:hint="eastAsia"/>
+          <w:lang w:val="en-GB"/>
+        </w:rPr>
+        <w:t xml:space="preserve">配置文件位置： </w:t>
+      </w:r>
+      <w:r>
+        <w:rPr>
+          <w:lang w:val="en-GB"/>
+        </w:rPr>
+        <w:t>WEB-INF/classes</w:t>
+      </w:r>
+      <w:r>
+        <w:rPr>
+          <w:rFonts w:hint="eastAsia"/>
+          <w:lang w:val="en-GB"/>
+        </w:rPr>
+        <w:t>/</w:t>
+      </w:r>
+      <w:r>
+        <w:rPr>
+          <w:lang w:val="en-GB"/>
+        </w:rPr>
+        <w:t>config/monitor/</w:t>
+      </w:r>
+      <w:r>
+        <w:rPr>
+          <w:b/>
+          <w:highlight w:val="cyan"/>
+          <w:lang w:val="en-GB"/>
+        </w:rPr>
+        <w:t>ms.monitor.job.xml</w:t>
+      </w:r>
+    </w:p>
+    <w:p>
+      <w:r>
+        <w:rPr>
+          <w:rFonts w:hint="eastAsia"/>
+        </w:rPr>
+        <w:t>配置内容如下：</w:t>
+      </w:r>
+    </w:p>
+    <w:p/>
+    <w:p>
+      <w:r>
+        <w:rPr>
+          <w:noProof/>
+        </w:rPr>
+        <w:drawing>
+          <wp:inline distT="0" distB="0" distL="0" distR="0" wp14:anchorId="409C11BF" wp14:editId="4E17AB10">
+            <wp:extent cx="5551170" cy="2901950"/>
+            <wp:effectExtent l="0" t="0" r="0" b="0"/>
+            <wp:docPr id="10" name="图片 10"/>
+            <wp:cNvGraphicFramePr>
+              <a:graphicFrameLocks xmlns:a="http://schemas.openxmlformats.org/drawingml/2006/main" noChangeAspect="1"/>
+            </wp:cNvGraphicFramePr>
+            <a:graphic xmlns:a="http://schemas.openxmlformats.org/drawingml/2006/main">
+              <a:graphicData uri="http://schemas.openxmlformats.org/drawingml/2006/picture">
+                <pic:pic xmlns:pic="http://schemas.openxmlformats.org/drawingml/2006/picture">
+                  <pic:nvPicPr>
+                    <pic:cNvPr id="1" name=""/>
+                    <pic:cNvPicPr/>
+                  </pic:nvPicPr>
+                  <pic:blipFill>
+                    <a:blip r:embed="rId17"/>
+                    <a:stretch>
+                      <a:fillRect/>
+                    </a:stretch>
+                  </pic:blipFill>
+                  <pic:spPr>
+                    <a:xfrm>
+                      <a:off x="0" y="0"/>
+                      <a:ext cx="5551170" cy="2901950"/>
+                    </a:xfrm>
+                    <a:prstGeom prst="rect">
+                      <a:avLst/>
+                    </a:prstGeom>
+                  </pic:spPr>
+                </pic:pic>
+              </a:graphicData>
+            </a:graphic>
+          </wp:inline>
+        </w:drawing>
+      </w:r>
+    </w:p>
+    <w:p/>
+    <w:p/>
+    <w:p/>
+    <w:p>
+      <w:pPr>
+        <w:pStyle w:val="4"/>
+        <w:rPr>
+          <w:lang w:eastAsia="zh-CN"/>
+        </w:rPr>
+      </w:pPr>
+      <w:r>
+        <w:rPr>
+          <w:lang w:val="en-GB" w:eastAsia="zh-CN"/>
+        </w:rPr>
+        <w:t>2.2.</w:t>
+      </w:r>
+      <w:r>
+        <w:rPr>
+          <w:lang w:val="en-GB" w:eastAsia="zh-CN"/>
+        </w:rPr>
+        <w:t>4</w:t>
+      </w:r>
+      <w:r>
+        <w:rPr>
+          <w:lang w:val="en-GB" w:eastAsia="zh-CN"/>
+        </w:rPr>
+        <w:t xml:space="preserve"> </w:t>
+      </w:r>
+      <w:r>
+        <w:rPr>
+          <w:rFonts w:hint="eastAsia"/>
+          <w:lang w:val="en-GB" w:eastAsia="zh-CN"/>
+        </w:rPr>
+        <w:t>配置</w:t>
+      </w:r>
+      <w:r>
+        <w:rPr>
+          <w:rFonts w:hint="eastAsia"/>
+          <w:lang w:eastAsia="zh-CN"/>
+        </w:rPr>
+        <w:t>预警</w:t>
+      </w:r>
+      <w:r>
+        <w:rPr>
+          <w:rFonts w:hint="eastAsia"/>
+          <w:lang w:eastAsia="zh-CN"/>
+        </w:rPr>
+        <w:t>信息</w:t>
+      </w:r>
+      <w:r>
+        <w:rPr>
+          <w:rFonts w:hint="eastAsia"/>
+          <w:lang w:eastAsia="zh-CN"/>
+        </w:rPr>
+        <w:t>、预警人手机、预警线</w:t>
+      </w:r>
+    </w:p>
+    <w:p>
+      <w:pPr>
+        <w:rPr>
+          <w:b/>
+          <w:lang w:val="en-GB"/>
+        </w:rPr>
+      </w:pPr>
+      <w:r>
+        <w:rPr>
+          <w:rFonts w:hint="eastAsia"/>
+          <w:lang w:val="en-GB"/>
+        </w:rPr>
+        <w:t xml:space="preserve">配置文件位置： </w:t>
+      </w:r>
+      <w:r>
+        <w:rPr>
+          <w:lang w:val="en-GB"/>
+        </w:rPr>
+        <w:t>WEB-INF/classes</w:t>
+      </w:r>
+      <w:r>
+        <w:rPr>
+          <w:rFonts w:hint="eastAsia"/>
+          <w:lang w:val="en-GB"/>
+        </w:rPr>
+        <w:t>/</w:t>
+      </w:r>
+      <w:r>
+        <w:rPr>
+          <w:lang w:val="en-GB"/>
+        </w:rPr>
+        <w:t>config/monitor/</w:t>
+      </w:r>
+      <w:proofErr w:type="spellStart"/>
+      <w:r>
+        <w:rPr>
+          <w:b/>
+          <w:highlight w:val="cyan"/>
+          <w:lang w:val="en-GB"/>
+        </w:rPr>
+        <w:t>ms.monitor.rule.Server.drl</w:t>
+      </w:r>
+      <w:proofErr w:type="spellEnd"/>
+    </w:p>
+    <w:p>
+      <w:r>
+        <w:rPr>
+          <w:rFonts w:hint="eastAsia"/>
+        </w:rPr>
+        <w:t>配置内容如下：</w:t>
+      </w:r>
+    </w:p>
+    <w:p>
+      <w:pPr>
+        <w:rPr>
+          <w:rFonts w:hint="eastAsia"/>
+        </w:rPr>
+      </w:pPr>
+      <w:r>
+        <w:rPr>
+          <w:noProof/>
+        </w:rPr>
+        <w:drawing>
+          <wp:inline distT="0" distB="0" distL="0" distR="0" wp14:anchorId="0E986263" wp14:editId="55E3E37F">
+            <wp:extent cx="5551170" cy="2602865"/>
+            <wp:effectExtent l="0" t="0" r="0" b="6985"/>
+            <wp:docPr id="11" name="图片 11"/>
+            <wp:cNvGraphicFramePr>
+              <a:graphicFrameLocks xmlns:a="http://schemas.openxmlformats.org/drawingml/2006/main" noChangeAspect="1"/>
+            </wp:cNvGraphicFramePr>
+            <a:graphic xmlns:a="http://schemas.openxmlformats.org/drawingml/2006/main">
+              <a:graphicData uri="http://schemas.openxmlformats.org/drawingml/2006/picture">
+                <pic:pic xmlns:pic="http://schemas.openxmlformats.org/drawingml/2006/picture">
+                  <pic:nvPicPr>
+                    <pic:cNvPr id="1" name=""/>
+                    <pic:cNvPicPr/>
+                  </pic:nvPicPr>
+                  <pic:blipFill>
+                    <a:blip r:embed="rId18"/>
+                    <a:stretch>
+                      <a:fillRect/>
+                    </a:stretch>
+                  </pic:blipFill>
+                  <pic:spPr>
+                    <a:xfrm>
+                      <a:off x="0" y="0"/>
+                      <a:ext cx="5551170" cy="2602865"/>
+                    </a:xfrm>
+                    <a:prstGeom prst="rect">
+                      <a:avLst/>
+                    </a:prstGeom>
+                  </pic:spPr>
+                </pic:pic>
+              </a:graphicData>
+            </a:graphic>
+          </wp:inline>
+        </w:drawing>
       </w:r>
     </w:p>
     <w:sectPr>
-      <w:headerReference w:type="default" r:id="rId15"/>
-      <w:footerReference w:type="default" r:id="rId16"/>
+      <w:headerReference w:type="default" r:id="rId19"/>
+      <w:footerReference w:type="default" r:id="rId20"/>
       <w:pgSz w:w="12240" w:h="15840"/>
       <w:pgMar w:top="1440" w:right="1701" w:bottom="1191" w:left="1797" w:header="720" w:footer="720" w:gutter="0"/>
       <w:pgNumType w:start="1"/>
@@ -8633,7 +11309,7 @@
 </file>
 
 <file path=word/endnotes.xml><?xml version="1.0" encoding="utf-8"?>
-<w:endnotes xmlns:wpc="http://schemas.microsoft.com/office/word/2010/wordprocessingCanvas" xmlns:mc="http://schemas.openxmlformats.org/markup-compatibility/2006" xmlns:o="urn:schemas-microsoft-com:office:office" xmlns:r="http://schemas.openxmlformats.org/officeDocument/2006/relationships" xmlns:m="http://schemas.openxmlformats.org/officeDocument/2006/math" xmlns:v="urn:schemas-microsoft-com:vml" xmlns:wp14="http://schemas.microsoft.com/office/word/2010/wordprocessingDrawing" xmlns:wp="http://schemas.openxmlformats.org/drawingml/2006/wordprocessingDrawing" xmlns:w10="urn:schemas-microsoft-com:office:word" xmlns:w="http://schemas.openxmlformats.org/wordprocessingml/2006/main" xmlns:w14="http://schemas.microsoft.com/office/word/2010/wordml" xmlns:w15="http://schemas.microsoft.com/office/word/2012/wordml" xmlns:wpg="http://schemas.microsoft.com/office/word/2010/wordprocessingGroup" xmlns:wpi="http://schemas.microsoft.com/office/word/2010/wordprocessingInk" xmlns:wne="http://schemas.microsoft.com/office/word/2006/wordml" xmlns:wps="http://schemas.microsoft.com/office/word/2010/wordprocessingShape" mc:Ignorable="w14 w15 wp14">
+<w:endnotes xmlns:wpc="http://schemas.microsoft.com/office/word/2010/wordprocessingCanvas" xmlns:cx="http://schemas.microsoft.com/office/drawing/2014/chartex" xmlns:cx1="http://schemas.microsoft.com/office/drawing/2015/9/8/chartex" xmlns:cx2="http://schemas.microsoft.com/office/drawing/2015/10/21/chartex" xmlns:cx3="http://schemas.microsoft.com/office/drawing/2016/5/9/chartex" xmlns:cx4="http://schemas.microsoft.com/office/drawing/2016/5/10/chartex" xmlns:cx5="http://schemas.microsoft.com/office/drawing/2016/5/11/chartex" xmlns:cx6="http://schemas.microsoft.com/office/drawing/2016/5/12/chartex" xmlns:cx7="http://schemas.microsoft.com/office/drawing/2016/5/13/chartex" xmlns:cx8="http://schemas.microsoft.com/office/drawing/2016/5/14/chartex" xmlns:mc="http://schemas.openxmlformats.org/markup-compatibility/2006" xmlns:aink="http://schemas.microsoft.com/office/drawing/2016/ink" xmlns:am3d="http://schemas.microsoft.com/office/drawing/2017/model3d" xmlns:o="urn:schemas-microsoft-com:office:office" xmlns:r="http://schemas.openxmlformats.org/officeDocument/2006/relationships" xmlns:m="http://schemas.openxmlformats.org/officeDocument/2006/math" xmlns:v="urn:schemas-microsoft-com:vml" xmlns:wp14="http://schemas.microsoft.com/office/word/2010/wordprocessingDrawing" xmlns:wp="http://schemas.openxmlformats.org/drawingml/2006/wordprocessingDrawing" xmlns:w10="urn:schemas-microsoft-com:office:word" xmlns:w="http://schemas.openxmlformats.org/wordprocessingml/2006/main" xmlns:w14="http://schemas.microsoft.com/office/word/2010/wordml" xmlns:w15="http://schemas.microsoft.com/office/word/2012/wordml" xmlns:w16cex="http://schemas.microsoft.com/office/word/2018/wordml/cex" xmlns:w16cid="http://schemas.microsoft.com/office/word/2016/wordml/cid" xmlns:w16="http://schemas.microsoft.com/office/word/2018/wordml" xmlns:w16sdtdh="http://schemas.microsoft.com/office/word/2020/wordml/sdtdatahash" xmlns:w16se="http://schemas.microsoft.com/office/word/2015/wordml/symex" xmlns:wpg="http://schemas.microsoft.com/office/word/2010/wordprocessingGroup" xmlns:wpi="http://schemas.microsoft.com/office/word/2010/wordprocessingInk" xmlns:wne="http://schemas.microsoft.com/office/word/2006/wordml" xmlns:wps="http://schemas.microsoft.com/office/word/2010/wordprocessingShape" mc:Ignorable="w14 w15 w16se w16cid w16 w16cex w16sdtdh wp14">
   <w:endnote w:type="separator" w:id="-1">
     <w:p>
       <w:r>
@@ -8652,7 +11328,7 @@
 </file>
 
 <file path=word/footer1.xml><?xml version="1.0" encoding="utf-8"?>
-<w:ftr xmlns:wpc="http://schemas.microsoft.com/office/word/2010/wordprocessingCanvas" xmlns:mc="http://schemas.openxmlformats.org/markup-compatibility/2006" xmlns:o="urn:schemas-microsoft-com:office:office" xmlns:r="http://schemas.openxmlformats.org/officeDocument/2006/relationships" xmlns:m="http://schemas.openxmlformats.org/officeDocument/2006/math" xmlns:v="urn:schemas-microsoft-com:vml" xmlns:wp14="http://schemas.microsoft.com/office/word/2010/wordprocessingDrawing" xmlns:wp="http://schemas.openxmlformats.org/drawingml/2006/wordprocessingDrawing" xmlns:w10="urn:schemas-microsoft-com:office:word" xmlns:w="http://schemas.openxmlformats.org/wordprocessingml/2006/main" xmlns:w14="http://schemas.microsoft.com/office/word/2010/wordml" xmlns:w15="http://schemas.microsoft.com/office/word/2012/wordml" xmlns:wpg="http://schemas.microsoft.com/office/word/2010/wordprocessingGroup" xmlns:wpi="http://schemas.microsoft.com/office/word/2010/wordprocessingInk" xmlns:wne="http://schemas.microsoft.com/office/word/2006/wordml" xmlns:wps="http://schemas.microsoft.com/office/word/2010/wordprocessingShape" mc:Ignorable="w14 w15 wp14">
+<w:ftr xmlns:wpc="http://schemas.microsoft.com/office/word/2010/wordprocessingCanvas" xmlns:cx="http://schemas.microsoft.com/office/drawing/2014/chartex" xmlns:cx1="http://schemas.microsoft.com/office/drawing/2015/9/8/chartex" xmlns:cx2="http://schemas.microsoft.com/office/drawing/2015/10/21/chartex" xmlns:cx3="http://schemas.microsoft.com/office/drawing/2016/5/9/chartex" xmlns:cx4="http://schemas.microsoft.com/office/drawing/2016/5/10/chartex" xmlns:cx5="http://schemas.microsoft.com/office/drawing/2016/5/11/chartex" xmlns:cx6="http://schemas.microsoft.com/office/drawing/2016/5/12/chartex" xmlns:cx7="http://schemas.microsoft.com/office/drawing/2016/5/13/chartex" xmlns:cx8="http://schemas.microsoft.com/office/drawing/2016/5/14/chartex" xmlns:mc="http://schemas.openxmlformats.org/markup-compatibility/2006" xmlns:aink="http://schemas.microsoft.com/office/drawing/2016/ink" xmlns:am3d="http://schemas.microsoft.com/office/drawing/2017/model3d" xmlns:o="urn:schemas-microsoft-com:office:office" xmlns:r="http://schemas.openxmlformats.org/officeDocument/2006/relationships" xmlns:m="http://schemas.openxmlformats.org/officeDocument/2006/math" xmlns:v="urn:schemas-microsoft-com:vml" xmlns:wp14="http://schemas.microsoft.com/office/word/2010/wordprocessingDrawing" xmlns:wp="http://schemas.openxmlformats.org/drawingml/2006/wordprocessingDrawing" xmlns:w10="urn:schemas-microsoft-com:office:word" xmlns:w="http://schemas.openxmlformats.org/wordprocessingml/2006/main" xmlns:w14="http://schemas.microsoft.com/office/word/2010/wordml" xmlns:w15="http://schemas.microsoft.com/office/word/2012/wordml" xmlns:w16cex="http://schemas.microsoft.com/office/word/2018/wordml/cex" xmlns:w16cid="http://schemas.microsoft.com/office/word/2016/wordml/cid" xmlns:w16="http://schemas.microsoft.com/office/word/2018/wordml" xmlns:w16sdtdh="http://schemas.microsoft.com/office/word/2020/wordml/sdtdatahash" xmlns:w16se="http://schemas.microsoft.com/office/word/2015/wordml/symex" xmlns:wpg="http://schemas.microsoft.com/office/word/2010/wordprocessingGroup" xmlns:wpi="http://schemas.microsoft.com/office/word/2010/wordprocessingInk" xmlns:wne="http://schemas.microsoft.com/office/word/2006/wordml" xmlns:wps="http://schemas.microsoft.com/office/word/2010/wordprocessingShape" mc:Ignorable="w14 w15 w16se w16cid w16 w16cex w16sdtdh wp14">
   <w:p>
     <w:pPr>
       <w:pStyle w:val="a8"/>
@@ -8668,7 +11344,7 @@
       <mc:AlternateContent>
         <mc:Choice Requires="wps">
           <w:drawing>
-            <wp:anchor distT="0" distB="0" distL="114300" distR="114300" simplePos="0" relativeHeight="251659264" behindDoc="0" locked="0" layoutInCell="1" allowOverlap="1">
+            <wp:anchor distT="0" distB="0" distL="114300" distR="114300" simplePos="0" relativeHeight="251659264" behindDoc="0" locked="0" layoutInCell="1" allowOverlap="1" wp14:anchorId="3D88C587" wp14:editId="430EA55C">
               <wp:simplePos x="0" y="0"/>
               <wp:positionH relativeFrom="column">
                 <wp:posOffset>-467995</wp:posOffset>
@@ -8757,11 +11433,11 @@
         </mc:Choice>
         <mc:Fallback>
           <w:pict>
-            <v:shapetype id="_x0000_t202" coordsize="21600,21600" o:spt="202" path="m,l,21600r21600,l21600,xe">
+            <v:shapetype w14:anchorId="3D88C587" id="_x0000_t202" coordsize="21600,21600" o:spt="202" path="m,l,21600r21600,l21600,xe">
               <v:stroke joinstyle="miter"/>
               <v:path gradientshapeok="t" o:connecttype="rect"/>
             </v:shapetype>
-            <v:shape id="文本框 33" o:spid="_x0000_s1029" type="#_x0000_t202" style="position:absolute;left:0;text-align:left;margin-left:-36.85pt;margin-top:-.9pt;width:166.4pt;height:31.95pt;z-index:251659264;visibility:visible;mso-wrap-style:square;mso-width-percent:0;mso-height-percent:0;mso-wrap-distance-left:9pt;mso-wrap-distance-top:0;mso-wrap-distance-right:9pt;mso-wrap-distance-bottom:0;mso-position-horizontal:absolute;mso-position-horizontal-relative:text;mso-position-vertical:absolute;mso-position-vertical-relative:text;mso-width-percent:0;mso-height-percent:0;mso-width-relative:page;mso-height-relative:page;v-text-anchor:top" o:gfxdata="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" filled="f" stroked="f">
+            <v:shape id="文本框 33" o:spid="_x0000_s1029" type="#_x0000_t202" style="position:absolute;left:0;text-align:left;margin-left:-36.85pt;margin-top:-.9pt;width:166.4pt;height:31.95pt;z-index:251659264;visibility:visible;mso-wrap-style:square;mso-width-percent:0;mso-height-percent:0;mso-wrap-distance-left:9pt;mso-wrap-distance-top:0;mso-wrap-distance-right:9pt;mso-wrap-distance-bottom:0;mso-position-horizontal:absolute;mso-position-horizontal-relative:text;mso-position-vertical:absolute;mso-position-vertical-relative:text;mso-width-percent:0;mso-height-percent:0;mso-width-relative:page;mso-height-relative:page;v-text-anchor:top" o:gfxdata="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" filled="f" stroked="f">
               <v:textbox>
                 <w:txbxContent>
                   <w:p>
@@ -8793,7 +11469,7 @@
       <mc:AlternateContent>
         <mc:Choice Requires="wps">
           <w:drawing>
-            <wp:anchor distT="0" distB="0" distL="114300" distR="114300" simplePos="0" relativeHeight="251660288" behindDoc="0" locked="0" layoutInCell="1" allowOverlap="1">
+            <wp:anchor distT="0" distB="0" distL="114300" distR="114300" simplePos="0" relativeHeight="251660288" behindDoc="0" locked="0" layoutInCell="1" allowOverlap="1" wp14:anchorId="23EA81AE" wp14:editId="767DC015">
               <wp:simplePos x="0" y="0"/>
               <wp:positionH relativeFrom="column">
                 <wp:posOffset>2438400</wp:posOffset>
@@ -8859,7 +11535,25 @@
                             <w:rPr>
                               <w:sz w:val="22"/>
                             </w:rPr>
-                            <w:t>2021.03.03</w:t>
+                            <w:t>2021.0</w:t>
+                          </w:r>
+                          <w:r>
+                            <w:rPr>
+                              <w:sz w:val="22"/>
+                            </w:rPr>
+                            <w:t>5</w:t>
+                          </w:r>
+                          <w:r>
+                            <w:rPr>
+                              <w:sz w:val="22"/>
+                            </w:rPr>
+                            <w:t>.</w:t>
+                          </w:r>
+                          <w:r>
+                            <w:rPr>
+                              <w:sz w:val="22"/>
+                            </w:rPr>
+                            <w:t>06</w:t>
                           </w:r>
                         </w:p>
                       </w:txbxContent>
@@ -8881,7 +11575,7 @@
         </mc:Choice>
         <mc:Fallback>
           <w:pict>
-            <v:shape id="文本框 32" o:spid="_x0000_s1030" type="#_x0000_t202" style="position:absolute;left:0;text-align:left;margin-left:192pt;margin-top:-.9pt;width:94.5pt;height:20.25pt;z-index:251660288;visibility:visible;mso-wrap-style:square;mso-width-percent:0;mso-height-percent:0;mso-wrap-distance-left:9pt;mso-wrap-distance-top:0;mso-wrap-distance-right:9pt;mso-wrap-distance-bottom:0;mso-position-horizontal:absolute;mso-position-horizontal-relative:text;mso-position-vertical:absolute;mso-position-vertical-relative:text;mso-width-percent:0;mso-height-percent:0;mso-width-relative:page;mso-height-relative:page;v-text-anchor:top" o:gfxdata="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" filled="f" stroked="f">
+            <v:shape w14:anchorId="23EA81AE" id="文本框 32" o:spid="_x0000_s1030" type="#_x0000_t202" style="position:absolute;left:0;text-align:left;margin-left:192pt;margin-top:-.9pt;width:94.5pt;height:20.25pt;z-index:251660288;visibility:visible;mso-wrap-style:square;mso-width-percent:0;mso-height-percent:0;mso-wrap-distance-left:9pt;mso-wrap-distance-top:0;mso-wrap-distance-right:9pt;mso-wrap-distance-bottom:0;mso-position-horizontal:absolute;mso-position-horizontal-relative:text;mso-position-vertical:absolute;mso-position-vertical-relative:text;mso-width-percent:0;mso-height-percent:0;mso-width-relative:page;mso-height-relative:page;v-text-anchor:top" o:gfxdata="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" filled="f" stroked="f">
               <v:textbox>
                 <w:txbxContent>
                   <w:p>
@@ -8895,7 +11589,25 @@
                       <w:rPr>
                         <w:sz w:val="22"/>
                       </w:rPr>
-                      <w:t>2021.03.03</w:t>
+                      <w:t>2021.0</w:t>
+                    </w:r>
+                    <w:r>
+                      <w:rPr>
+                        <w:sz w:val="22"/>
+                      </w:rPr>
+                      <w:t>5</w:t>
+                    </w:r>
+                    <w:r>
+                      <w:rPr>
+                        <w:sz w:val="22"/>
+                      </w:rPr>
+                      <w:t>.</w:t>
+                    </w:r>
+                    <w:r>
+                      <w:rPr>
+                        <w:sz w:val="22"/>
+                      </w:rPr>
+                      <w:t>06</w:t>
                     </w:r>
                   </w:p>
                 </w:txbxContent>
@@ -8912,7 +11624,7 @@
       <mc:AlternateContent>
         <mc:Choice Requires="wps">
           <w:drawing>
-            <wp:anchor distT="0" distB="0" distL="114300" distR="114300" simplePos="0" relativeHeight="251658240" behindDoc="0" locked="0" layoutInCell="1" allowOverlap="1">
+            <wp:anchor distT="0" distB="0" distL="114300" distR="114300" simplePos="0" relativeHeight="251658240" behindDoc="0" locked="0" layoutInCell="1" allowOverlap="1" wp14:anchorId="513ED798" wp14:editId="72E1C6B2">
               <wp:simplePos x="0" y="0"/>
               <wp:positionH relativeFrom="column">
                 <wp:posOffset>-600075</wp:posOffset>
@@ -8971,7 +11683,7 @@
             </wp:anchor>
           </w:drawing>
         </mc:Choice>
-        <mc:Fallback xmlns:w16se="http://schemas.microsoft.com/office/word/2015/wordml/symex" xmlns:cx2="http://schemas.microsoft.com/office/drawing/2015/10/21/chartex" xmlns:cx1="http://schemas.microsoft.com/office/drawing/2015/9/8/chartex" xmlns:cx="http://schemas.microsoft.com/office/drawing/2014/chartex">
+        <mc:Fallback>
           <w:pict>
             <v:shapetype w14:anchorId="0C1158D1" id="_x0000_t32" coordsize="21600,21600" o:spt="32" o:oned="t" path="m,l21600,21600e" filled="f">
               <v:path arrowok="t" fillok="f" o:connecttype="none"/>
@@ -9076,7 +11788,7 @@
 </file>
 
 <file path=word/footnotes.xml><?xml version="1.0" encoding="utf-8"?>
-<w:footnotes xmlns:wpc="http://schemas.microsoft.com/office/word/2010/wordprocessingCanvas" xmlns:mc="http://schemas.openxmlformats.org/markup-compatibility/2006" xmlns:o="urn:schemas-microsoft-com:office:office" xmlns:r="http://schemas.openxmlformats.org/officeDocument/2006/relationships" xmlns:m="http://schemas.openxmlformats.org/officeDocument/2006/math" xmlns:v="urn:schemas-microsoft-com:vml" xmlns:wp14="http://schemas.microsoft.com/office/word/2010/wordprocessingDrawing" xmlns:wp="http://schemas.openxmlformats.org/drawingml/2006/wordprocessingDrawing" xmlns:w10="urn:schemas-microsoft-com:office:word" xmlns:w="http://schemas.openxmlformats.org/wordprocessingml/2006/main" xmlns:w14="http://schemas.microsoft.com/office/word/2010/wordml" xmlns:w15="http://schemas.microsoft.com/office/word/2012/wordml" xmlns:wpg="http://schemas.microsoft.com/office/word/2010/wordprocessingGroup" xmlns:wpi="http://schemas.microsoft.com/office/word/2010/wordprocessingInk" xmlns:wne="http://schemas.microsoft.com/office/word/2006/wordml" xmlns:wps="http://schemas.microsoft.com/office/word/2010/wordprocessingShape" mc:Ignorable="w14 w15 wp14">
+<w:footnotes xmlns:wpc="http://schemas.microsoft.com/office/word/2010/wordprocessingCanvas" xmlns:cx="http://schemas.microsoft.com/office/drawing/2014/chartex" xmlns:cx1="http://schemas.microsoft.com/office/drawing/2015/9/8/chartex" xmlns:cx2="http://schemas.microsoft.com/office/drawing/2015/10/21/chartex" xmlns:cx3="http://schemas.microsoft.com/office/drawing/2016/5/9/chartex" xmlns:cx4="http://schemas.microsoft.com/office/drawing/2016/5/10/chartex" xmlns:cx5="http://schemas.microsoft.com/office/drawing/2016/5/11/chartex" xmlns:cx6="http://schemas.microsoft.com/office/drawing/2016/5/12/chartex" xmlns:cx7="http://schemas.microsoft.com/office/drawing/2016/5/13/chartex" xmlns:cx8="http://schemas.microsoft.com/office/drawing/2016/5/14/chartex" xmlns:mc="http://schemas.openxmlformats.org/markup-compatibility/2006" xmlns:aink="http://schemas.microsoft.com/office/drawing/2016/ink" xmlns:am3d="http://schemas.microsoft.com/office/drawing/2017/model3d" xmlns:o="urn:schemas-microsoft-com:office:office" xmlns:r="http://schemas.openxmlformats.org/officeDocument/2006/relationships" xmlns:m="http://schemas.openxmlformats.org/officeDocument/2006/math" xmlns:v="urn:schemas-microsoft-com:vml" xmlns:wp14="http://schemas.microsoft.com/office/word/2010/wordprocessingDrawing" xmlns:wp="http://schemas.openxmlformats.org/drawingml/2006/wordprocessingDrawing" xmlns:w10="urn:schemas-microsoft-com:office:word" xmlns:w="http://schemas.openxmlformats.org/wordprocessingml/2006/main" xmlns:w14="http://schemas.microsoft.com/office/word/2010/wordml" xmlns:w15="http://schemas.microsoft.com/office/word/2012/wordml" xmlns:w16cex="http://schemas.microsoft.com/office/word/2018/wordml/cex" xmlns:w16cid="http://schemas.microsoft.com/office/word/2016/wordml/cid" xmlns:w16="http://schemas.microsoft.com/office/word/2018/wordml" xmlns:w16sdtdh="http://schemas.microsoft.com/office/word/2020/wordml/sdtdatahash" xmlns:w16se="http://schemas.microsoft.com/office/word/2015/wordml/symex" xmlns:wpg="http://schemas.microsoft.com/office/word/2010/wordprocessingGroup" xmlns:wpi="http://schemas.microsoft.com/office/word/2010/wordprocessingInk" xmlns:wne="http://schemas.microsoft.com/office/word/2006/wordml" xmlns:wps="http://schemas.microsoft.com/office/word/2010/wordprocessingShape" mc:Ignorable="w14 w15 w16se w16cid w16 w16cex w16sdtdh wp14">
   <w:footnote w:type="separator" w:id="-1">
     <w:p>
       <w:r>
@@ -9095,7 +11807,7 @@
 </file>
 
 <file path=word/header1.xml><?xml version="1.0" encoding="utf-8"?>
-<w:hdr xmlns:wpc="http://schemas.microsoft.com/office/word/2010/wordprocessingCanvas" xmlns:mc="http://schemas.openxmlformats.org/markup-compatibility/2006" xmlns:o="urn:schemas-microsoft-com:office:office" xmlns:r="http://schemas.openxmlformats.org/officeDocument/2006/relationships" xmlns:m="http://schemas.openxmlformats.org/officeDocument/2006/math" xmlns:v="urn:schemas-microsoft-com:vml" xmlns:wp14="http://schemas.microsoft.com/office/word/2010/wordprocessingDrawing" xmlns:wp="http://schemas.openxmlformats.org/drawingml/2006/wordprocessingDrawing" xmlns:w10="urn:schemas-microsoft-com:office:word" xmlns:w="http://schemas.openxmlformats.org/wordprocessingml/2006/main" xmlns:w14="http://schemas.microsoft.com/office/word/2010/wordml" xmlns:w15="http://schemas.microsoft.com/office/word/2012/wordml" xmlns:wpg="http://schemas.microsoft.com/office/word/2010/wordprocessingGroup" xmlns:wpi="http://schemas.microsoft.com/office/word/2010/wordprocessingInk" xmlns:wne="http://schemas.microsoft.com/office/word/2006/wordml" xmlns:wps="http://schemas.microsoft.com/office/word/2010/wordprocessingShape" mc:Ignorable="w14 w15 wp14">
+<w:hdr xmlns:wpc="http://schemas.microsoft.com/office/word/2010/wordprocessingCanvas" xmlns:cx="http://schemas.microsoft.com/office/drawing/2014/chartex" xmlns:cx1="http://schemas.microsoft.com/office/drawing/2015/9/8/chartex" xmlns:cx2="http://schemas.microsoft.com/office/drawing/2015/10/21/chartex" xmlns:cx3="http://schemas.microsoft.com/office/drawing/2016/5/9/chartex" xmlns:cx4="http://schemas.microsoft.com/office/drawing/2016/5/10/chartex" xmlns:cx5="http://schemas.microsoft.com/office/drawing/2016/5/11/chartex" xmlns:cx6="http://schemas.microsoft.com/office/drawing/2016/5/12/chartex" xmlns:cx7="http://schemas.microsoft.com/office/drawing/2016/5/13/chartex" xmlns:cx8="http://schemas.microsoft.com/office/drawing/2016/5/14/chartex" xmlns:mc="http://schemas.openxmlformats.org/markup-compatibility/2006" xmlns:aink="http://schemas.microsoft.com/office/drawing/2016/ink" xmlns:am3d="http://schemas.microsoft.com/office/drawing/2017/model3d" xmlns:o="urn:schemas-microsoft-com:office:office" xmlns:r="http://schemas.openxmlformats.org/officeDocument/2006/relationships" xmlns:m="http://schemas.openxmlformats.org/officeDocument/2006/math" xmlns:v="urn:schemas-microsoft-com:vml" xmlns:wp14="http://schemas.microsoft.com/office/word/2010/wordprocessingDrawing" xmlns:wp="http://schemas.openxmlformats.org/drawingml/2006/wordprocessingDrawing" xmlns:w10="urn:schemas-microsoft-com:office:word" xmlns:w="http://schemas.openxmlformats.org/wordprocessingml/2006/main" xmlns:w14="http://schemas.microsoft.com/office/word/2010/wordml" xmlns:w15="http://schemas.microsoft.com/office/word/2012/wordml" xmlns:w16cex="http://schemas.microsoft.com/office/word/2018/wordml/cex" xmlns:w16cid="http://schemas.microsoft.com/office/word/2016/wordml/cid" xmlns:w16="http://schemas.microsoft.com/office/word/2018/wordml" xmlns:w16sdtdh="http://schemas.microsoft.com/office/word/2020/wordml/sdtdatahash" xmlns:w16se="http://schemas.microsoft.com/office/word/2015/wordml/symex" xmlns:wpg="http://schemas.microsoft.com/office/word/2010/wordprocessingGroup" xmlns:wpi="http://schemas.microsoft.com/office/word/2010/wordprocessingInk" xmlns:wne="http://schemas.microsoft.com/office/word/2006/wordml" xmlns:wps="http://schemas.microsoft.com/office/word/2010/wordprocessingShape" mc:Ignorable="w14 w15 w16se w16cid w16 w16cex w16sdtdh wp14">
   <w:p>
     <w:pPr>
       <w:pStyle w:val="a4"/>
@@ -9107,7 +11819,7 @@
       <mc:AlternateContent>
         <mc:Choice Requires="wps">
           <w:drawing>
-            <wp:anchor distT="0" distB="0" distL="114300" distR="114300" simplePos="0" relativeHeight="251655168" behindDoc="0" locked="0" layoutInCell="1" allowOverlap="1">
+            <wp:anchor distT="0" distB="0" distL="114300" distR="114300" simplePos="0" relativeHeight="251655168" behindDoc="0" locked="0" layoutInCell="1" allowOverlap="1" wp14:anchorId="3317DB49" wp14:editId="3544456E">
               <wp:simplePos x="0" y="0"/>
               <wp:positionH relativeFrom="column">
                 <wp:posOffset>4923155</wp:posOffset>
@@ -9167,6 +11879,7 @@
                             <w:wordWrap w:val="0"/>
                             <w:jc w:val="right"/>
                             <w:rPr>
+                              <w:rFonts w:hint="eastAsia"/>
                               <w:sz w:val="22"/>
                             </w:rPr>
                           </w:pPr>
@@ -9181,13 +11894,20 @@
                             <w:rPr>
                               <w:sz w:val="22"/>
                             </w:rPr>
-                            <w:t xml:space="preserve"> V1.</w:t>
+                            <w:t xml:space="preserve"> V</w:t>
                           </w:r>
                           <w:r>
                             <w:rPr>
                               <w:sz w:val="22"/>
                             </w:rPr>
-                            <w:t>1</w:t>
+                            <w:t>2</w:t>
+                          </w:r>
+                          <w:r>
+                            <w:rPr>
+                              <w:rFonts w:hint="eastAsia"/>
+                              <w:sz w:val="22"/>
+                            </w:rPr>
+                            <w:t>.0</w:t>
                           </w:r>
                         </w:p>
                         <w:p>
@@ -9217,11 +11937,11 @@
         </mc:Choice>
         <mc:Fallback>
           <w:pict>
-            <v:shapetype id="_x0000_t202" coordsize="21600,21600" o:spt="202" path="m,l,21600r21600,l21600,xe">
+            <v:shapetype w14:anchorId="3317DB49" id="_x0000_t202" coordsize="21600,21600" o:spt="202" path="m,l,21600r21600,l21600,xe">
               <v:stroke joinstyle="miter"/>
               <v:path gradientshapeok="t" o:connecttype="rect"/>
             </v:shapetype>
-            <v:shape id="文本框 36" o:spid="_x0000_s1027" type="#_x0000_t202" style="position:absolute;left:0;text-align:left;margin-left:387.65pt;margin-top:-3.75pt;width:90.1pt;height:21.75pt;z-index:251655168;visibility:visible;mso-wrap-style:square;mso-width-percent:0;mso-height-percent:0;mso-wrap-distance-left:9pt;mso-wrap-distance-top:0;mso-wrap-distance-right:9pt;mso-wrap-distance-bottom:0;mso-position-horizontal:absolute;mso-position-horizontal-relative:text;mso-position-vertical:absolute;mso-position-vertical-relative:text;mso-width-percent:0;mso-height-percent:0;mso-width-relative:page;mso-height-relative:page;v-text-anchor:top" o:gfxdata="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" filled="f" stroked="f">
+            <v:shape id="文本框 36" o:spid="_x0000_s1027" type="#_x0000_t202" style="position:absolute;left:0;text-align:left;margin-left:387.65pt;margin-top:-3.75pt;width:90.1pt;height:21.75pt;z-index:251655168;visibility:visible;mso-wrap-style:square;mso-width-percent:0;mso-height-percent:0;mso-wrap-distance-left:9pt;mso-wrap-distance-top:0;mso-wrap-distance-right:9pt;mso-wrap-distance-bottom:0;mso-position-horizontal:absolute;mso-position-horizontal-relative:text;mso-position-vertical:absolute;mso-position-vertical-relative:text;mso-width-percent:0;mso-height-percent:0;mso-width-relative:page;mso-height-relative:page;v-text-anchor:top" o:gfxdata="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" filled="f" stroked="f">
               <v:textbox>
                 <w:txbxContent>
                   <w:p>
@@ -9229,6 +11949,7 @@
                       <w:wordWrap w:val="0"/>
                       <w:jc w:val="right"/>
                       <w:rPr>
+                        <w:rFonts w:hint="eastAsia"/>
                         <w:sz w:val="22"/>
                       </w:rPr>
                     </w:pPr>
@@ -9243,13 +11964,20 @@
                       <w:rPr>
                         <w:sz w:val="22"/>
                       </w:rPr>
-                      <w:t xml:space="preserve"> V1.</w:t>
+                      <w:t xml:space="preserve"> V</w:t>
                     </w:r>
                     <w:r>
                       <w:rPr>
                         <w:sz w:val="22"/>
                       </w:rPr>
-                      <w:t>1</w:t>
+                      <w:t>2</w:t>
+                    </w:r>
+                    <w:r>
+                      <w:rPr>
+                        <w:rFonts w:hint="eastAsia"/>
+                        <w:sz w:val="22"/>
+                      </w:rPr>
+                      <w:t>.0</w:t>
                     </w:r>
                   </w:p>
                   <w:p>
@@ -9274,7 +12002,7 @@
       <mc:AlternateContent>
         <mc:Choice Requires="wps">
           <w:drawing>
-            <wp:anchor distT="0" distB="0" distL="114300" distR="114300" simplePos="0" relativeHeight="251656192" behindDoc="0" locked="0" layoutInCell="1" allowOverlap="1">
+            <wp:anchor distT="0" distB="0" distL="114300" distR="114300" simplePos="0" relativeHeight="251656192" behindDoc="0" locked="0" layoutInCell="1" allowOverlap="1" wp14:anchorId="1728527F" wp14:editId="00F19B32">
               <wp:simplePos x="0" y="0"/>
               <wp:positionH relativeFrom="column">
                 <wp:posOffset>-657225</wp:posOffset>
@@ -9368,7 +12096,7 @@
         </mc:Choice>
         <mc:Fallback>
           <w:pict>
-            <v:shape id="文本框 35" o:spid="_x0000_s1028" type="#_x0000_t202" style="position:absolute;left:0;text-align:left;margin-left:-51.75pt;margin-top:-3pt;width:285pt;height:21.75pt;z-index:251656192;visibility:visible;mso-wrap-style:square;mso-width-percent:0;mso-height-percent:0;mso-wrap-distance-left:9pt;mso-wrap-distance-top:0;mso-wrap-distance-right:9pt;mso-wrap-distance-bottom:0;mso-position-horizontal:absolute;mso-position-horizontal-relative:text;mso-position-vertical:absolute;mso-position-vertical-relative:text;mso-width-percent:0;mso-height-percent:0;mso-width-relative:page;mso-height-relative:page;v-text-anchor:top" o:gfxdata="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" filled="f" stroked="f">
+            <v:shape w14:anchorId="1728527F" id="文本框 35" o:spid="_x0000_s1028" type="#_x0000_t202" style="position:absolute;left:0;text-align:left;margin-left:-51.75pt;margin-top:-3pt;width:285pt;height:21.75pt;z-index:251656192;visibility:visible;mso-wrap-style:square;mso-width-percent:0;mso-height-percent:0;mso-wrap-distance-left:9pt;mso-wrap-distance-top:0;mso-wrap-distance-right:9pt;mso-wrap-distance-bottom:0;mso-position-horizontal:absolute;mso-position-horizontal-relative:text;mso-position-vertical:absolute;mso-position-vertical-relative:text;mso-width-percent:0;mso-height-percent:0;mso-width-relative:page;mso-height-relative:page;v-text-anchor:top" o:gfxdata="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" filled="f" stroked="f">
               <v:textbox>
                 <w:txbxContent>
                   <w:p>
@@ -9405,7 +12133,7 @@
       <mc:AlternateContent>
         <mc:Choice Requires="wps">
           <w:drawing>
-            <wp:anchor distT="0" distB="0" distL="114300" distR="114300" simplePos="0" relativeHeight="251657216" behindDoc="0" locked="0" layoutInCell="1" allowOverlap="1">
+            <wp:anchor distT="0" distB="0" distL="114300" distR="114300" simplePos="0" relativeHeight="251657216" behindDoc="0" locked="0" layoutInCell="1" allowOverlap="1" wp14:anchorId="4FDB8476" wp14:editId="33757EA8">
               <wp:simplePos x="0" y="0"/>
               <wp:positionH relativeFrom="column">
                 <wp:posOffset>-600075</wp:posOffset>
@@ -9464,7 +12192,7 @@
             </wp:anchor>
           </w:drawing>
         </mc:Choice>
-        <mc:Fallback xmlns:w16se="http://schemas.microsoft.com/office/word/2015/wordml/symex" xmlns:cx2="http://schemas.microsoft.com/office/drawing/2015/10/21/chartex" xmlns:cx1="http://schemas.microsoft.com/office/drawing/2015/9/8/chartex" xmlns:cx="http://schemas.microsoft.com/office/drawing/2014/chartex">
+        <mc:Fallback>
           <w:pict>
             <v:shapetype w14:anchorId="760E5991" id="_x0000_t32" coordsize="21600,21600" o:spt="32" o:oned="t" path="m,l21600,21600e" filled="f">
               <v:path arrowok="t" fillok="f" o:connecttype="none"/>
@@ -9480,7 +12208,7 @@
 </file>
 
 <file path=word/numbering.xml><?xml version="1.0" encoding="utf-8"?>
-<w:numbering xmlns:wpc="http://schemas.microsoft.com/office/word/2010/wordprocessingCanvas" xmlns:mc="http://schemas.openxmlformats.org/markup-compatibility/2006" xmlns:o="urn:schemas-microsoft-com:office:office" xmlns:r="http://schemas.openxmlformats.org/officeDocument/2006/relationships" xmlns:m="http://schemas.openxmlformats.org/officeDocument/2006/math" xmlns:v="urn:schemas-microsoft-com:vml" xmlns:wp14="http://schemas.microsoft.com/office/word/2010/wordprocessingDrawing" xmlns:wp="http://schemas.openxmlformats.org/drawingml/2006/wordprocessingDrawing" xmlns:w10="urn:schemas-microsoft-com:office:word" xmlns:w="http://schemas.openxmlformats.org/wordprocessingml/2006/main" xmlns:w14="http://schemas.microsoft.com/office/word/2010/wordml" xmlns:w15="http://schemas.microsoft.com/office/word/2012/wordml" xmlns:wpg="http://schemas.microsoft.com/office/word/2010/wordprocessingGroup" xmlns:wpi="http://schemas.microsoft.com/office/word/2010/wordprocessingInk" xmlns:wne="http://schemas.microsoft.com/office/word/2006/wordml" xmlns:wps="http://schemas.microsoft.com/office/word/2010/wordprocessingShape" mc:Ignorable="w14 w15 wp14">
+<w:numbering xmlns:wpc="http://schemas.microsoft.com/office/word/2010/wordprocessingCanvas" xmlns:cx="http://schemas.microsoft.com/office/drawing/2014/chartex" xmlns:cx1="http://schemas.microsoft.com/office/drawing/2015/9/8/chartex" xmlns:cx2="http://schemas.microsoft.com/office/drawing/2015/10/21/chartex" xmlns:cx3="http://schemas.microsoft.com/office/drawing/2016/5/9/chartex" xmlns:cx4="http://schemas.microsoft.com/office/drawing/2016/5/10/chartex" xmlns:cx5="http://schemas.microsoft.com/office/drawing/2016/5/11/chartex" xmlns:cx6="http://schemas.microsoft.com/office/drawing/2016/5/12/chartex" xmlns:cx7="http://schemas.microsoft.com/office/drawing/2016/5/13/chartex" xmlns:cx8="http://schemas.microsoft.com/office/drawing/2016/5/14/chartex" xmlns:mc="http://schemas.openxmlformats.org/markup-compatibility/2006" xmlns:aink="http://schemas.microsoft.com/office/drawing/2016/ink" xmlns:am3d="http://schemas.microsoft.com/office/drawing/2017/model3d" xmlns:o="urn:schemas-microsoft-com:office:office" xmlns:r="http://schemas.openxmlformats.org/officeDocument/2006/relationships" xmlns:m="http://schemas.openxmlformats.org/officeDocument/2006/math" xmlns:v="urn:schemas-microsoft-com:vml" xmlns:wp14="http://schemas.microsoft.com/office/word/2010/wordprocessingDrawing" xmlns:wp="http://schemas.openxmlformats.org/drawingml/2006/wordprocessingDrawing" xmlns:w10="urn:schemas-microsoft-com:office:word" xmlns:w="http://schemas.openxmlformats.org/wordprocessingml/2006/main" xmlns:w14="http://schemas.microsoft.com/office/word/2010/wordml" xmlns:w15="http://schemas.microsoft.com/office/word/2012/wordml" xmlns:w16cex="http://schemas.microsoft.com/office/word/2018/wordml/cex" xmlns:w16cid="http://schemas.microsoft.com/office/word/2016/wordml/cid" xmlns:w16="http://schemas.microsoft.com/office/word/2018/wordml" xmlns:w16sdtdh="http://schemas.microsoft.com/office/word/2020/wordml/sdtdatahash" xmlns:w16se="http://schemas.microsoft.com/office/word/2015/wordml/symex" xmlns:wpg="http://schemas.microsoft.com/office/word/2010/wordprocessingGroup" xmlns:wpi="http://schemas.microsoft.com/office/word/2010/wordprocessingInk" xmlns:wne="http://schemas.microsoft.com/office/word/2006/wordml" xmlns:wps="http://schemas.microsoft.com/office/word/2010/wordprocessingShape" mc:Ignorable="w14 w15 w16se w16cid w16 w16cex w16sdtdh wp14">
   <w:abstractNum w:abstractNumId="0" w15:restartNumberingAfterBreak="0">
     <w:nsid w:val="00000003"/>
     <w:multiLevelType w:val="multilevel"/>
@@ -9596,9 +12324,9 @@
     </w:lvl>
   </w:abstractNum>
   <w:abstractNum w:abstractNumId="1" w15:restartNumberingAfterBreak="0">
-    <w:nsid w:val="04D33C61"/>
+    <w:nsid w:val="02E95925"/>
     <w:multiLevelType w:val="multilevel"/>
-    <w:tmpl w:val="0F9AEC44"/>
+    <w:tmpl w:val="D3F4F048"/>
     <w:lvl w:ilvl="0">
       <w:start w:val="1"/>
       <w:numFmt w:val="decimal"/>
@@ -9709,6 +12437,119 @@
     </w:lvl>
   </w:abstractNum>
   <w:abstractNum w:abstractNumId="2" w15:restartNumberingAfterBreak="0">
+    <w:nsid w:val="04D33C61"/>
+    <w:multiLevelType w:val="multilevel"/>
+    <w:tmpl w:val="0F9AEC44"/>
+    <w:lvl w:ilvl="0">
+      <w:start w:val="1"/>
+      <w:numFmt w:val="decimal"/>
+      <w:lvlText w:val="%1"/>
+      <w:lvlJc w:val="left"/>
+      <w:pPr>
+        <w:ind w:left="450" w:hanging="450"/>
+      </w:pPr>
+      <w:rPr>
+        <w:rFonts w:hint="default"/>
+      </w:rPr>
+    </w:lvl>
+    <w:lvl w:ilvl="1">
+      <w:start w:val="1"/>
+      <w:numFmt w:val="decimal"/>
+      <w:lvlText w:val="%1.%2"/>
+      <w:lvlJc w:val="left"/>
+      <w:pPr>
+        <w:ind w:left="450" w:hanging="450"/>
+      </w:pPr>
+      <w:rPr>
+        <w:rFonts w:hint="default"/>
+      </w:rPr>
+    </w:lvl>
+    <w:lvl w:ilvl="2">
+      <w:start w:val="1"/>
+      <w:numFmt w:val="decimal"/>
+      <w:lvlText w:val="%1.%2.%3"/>
+      <w:lvlJc w:val="left"/>
+      <w:pPr>
+        <w:ind w:left="720" w:hanging="720"/>
+      </w:pPr>
+      <w:rPr>
+        <w:rFonts w:hint="default"/>
+      </w:rPr>
+    </w:lvl>
+    <w:lvl w:ilvl="3">
+      <w:start w:val="1"/>
+      <w:numFmt w:val="decimal"/>
+      <w:lvlText w:val="%1.%2.%3.%4"/>
+      <w:lvlJc w:val="left"/>
+      <w:pPr>
+        <w:ind w:left="720" w:hanging="720"/>
+      </w:pPr>
+      <w:rPr>
+        <w:rFonts w:hint="default"/>
+      </w:rPr>
+    </w:lvl>
+    <w:lvl w:ilvl="4">
+      <w:start w:val="1"/>
+      <w:numFmt w:val="decimal"/>
+      <w:lvlText w:val="%1.%2.%3.%4.%5"/>
+      <w:lvlJc w:val="left"/>
+      <w:pPr>
+        <w:ind w:left="1080" w:hanging="1080"/>
+      </w:pPr>
+      <w:rPr>
+        <w:rFonts w:hint="default"/>
+      </w:rPr>
+    </w:lvl>
+    <w:lvl w:ilvl="5">
+      <w:start w:val="1"/>
+      <w:numFmt w:val="decimal"/>
+      <w:lvlText w:val="%1.%2.%3.%4.%5.%6"/>
+      <w:lvlJc w:val="left"/>
+      <w:pPr>
+        <w:ind w:left="1080" w:hanging="1080"/>
+      </w:pPr>
+      <w:rPr>
+        <w:rFonts w:hint="default"/>
+      </w:rPr>
+    </w:lvl>
+    <w:lvl w:ilvl="6">
+      <w:start w:val="1"/>
+      <w:numFmt w:val="decimal"/>
+      <w:lvlText w:val="%1.%2.%3.%4.%5.%6.%7"/>
+      <w:lvlJc w:val="left"/>
+      <w:pPr>
+        <w:ind w:left="1440" w:hanging="1440"/>
+      </w:pPr>
+      <w:rPr>
+        <w:rFonts w:hint="default"/>
+      </w:rPr>
+    </w:lvl>
+    <w:lvl w:ilvl="7">
+      <w:start w:val="1"/>
+      <w:numFmt w:val="decimal"/>
+      <w:lvlText w:val="%1.%2.%3.%4.%5.%6.%7.%8"/>
+      <w:lvlJc w:val="left"/>
+      <w:pPr>
+        <w:ind w:left="1440" w:hanging="1440"/>
+      </w:pPr>
+      <w:rPr>
+        <w:rFonts w:hint="default"/>
+      </w:rPr>
+    </w:lvl>
+    <w:lvl w:ilvl="8">
+      <w:start w:val="1"/>
+      <w:numFmt w:val="decimal"/>
+      <w:lvlText w:val="%1.%2.%3.%4.%5.%6.%7.%8.%9"/>
+      <w:lvlJc w:val="left"/>
+      <w:pPr>
+        <w:ind w:left="1800" w:hanging="1800"/>
+      </w:pPr>
+      <w:rPr>
+        <w:rFonts w:hint="default"/>
+      </w:rPr>
+    </w:lvl>
+  </w:abstractNum>
+  <w:abstractNum w:abstractNumId="3" w15:restartNumberingAfterBreak="0">
     <w:nsid w:val="10F81EEA"/>
     <w:multiLevelType w:val="hybridMultilevel"/>
     <w:tmpl w:val="D4C889AE"/>
@@ -9797,7 +12638,7 @@
       </w:pPr>
     </w:lvl>
   </w:abstractNum>
-  <w:abstractNum w:abstractNumId="3" w15:restartNumberingAfterBreak="0">
+  <w:abstractNum w:abstractNumId="4" w15:restartNumberingAfterBreak="0">
     <w:nsid w:val="24200D58"/>
     <w:multiLevelType w:val="hybridMultilevel"/>
     <w:tmpl w:val="D4C889AE"/>
@@ -9886,7 +12727,7 @@
       </w:pPr>
     </w:lvl>
   </w:abstractNum>
-  <w:abstractNum w:abstractNumId="4" w15:restartNumberingAfterBreak="0">
+  <w:abstractNum w:abstractNumId="5" w15:restartNumberingAfterBreak="0">
     <w:nsid w:val="2C296E90"/>
     <w:multiLevelType w:val="hybridMultilevel"/>
     <w:tmpl w:val="E200ADC4"/>
@@ -9975,7 +12816,7 @@
       </w:pPr>
     </w:lvl>
   </w:abstractNum>
-  <w:abstractNum w:abstractNumId="5" w15:restartNumberingAfterBreak="0">
+  <w:abstractNum w:abstractNumId="6" w15:restartNumberingAfterBreak="0">
     <w:nsid w:val="41C32190"/>
     <w:multiLevelType w:val="multilevel"/>
     <w:tmpl w:val="0409001F"/>
@@ -10061,7 +12902,7 @@
       </w:pPr>
     </w:lvl>
   </w:abstractNum>
-  <w:abstractNum w:abstractNumId="6" w15:restartNumberingAfterBreak="0">
+  <w:abstractNum w:abstractNumId="7" w15:restartNumberingAfterBreak="0">
     <w:nsid w:val="58E87E82"/>
     <w:multiLevelType w:val="hybridMultilevel"/>
     <w:tmpl w:val="D4C889AE"/>
@@ -10150,7 +12991,7 @@
       </w:pPr>
     </w:lvl>
   </w:abstractNum>
-  <w:abstractNum w:abstractNumId="7" w15:restartNumberingAfterBreak="0">
+  <w:abstractNum w:abstractNumId="8" w15:restartNumberingAfterBreak="0">
     <w:nsid w:val="5E263445"/>
     <w:multiLevelType w:val="multilevel"/>
     <w:tmpl w:val="D3F4F048"/>
@@ -10263,7 +13104,7 @@
       </w:rPr>
     </w:lvl>
   </w:abstractNum>
-  <w:abstractNum w:abstractNumId="8" w15:restartNumberingAfterBreak="0">
+  <w:abstractNum w:abstractNumId="9" w15:restartNumberingAfterBreak="0">
     <w:nsid w:val="6BCD57D2"/>
     <w:multiLevelType w:val="hybridMultilevel"/>
     <w:tmpl w:val="D4C889AE"/>
@@ -10352,7 +13193,7 @@
       </w:pPr>
     </w:lvl>
   </w:abstractNum>
-  <w:abstractNum w:abstractNumId="9" w15:restartNumberingAfterBreak="0">
+  <w:abstractNum w:abstractNumId="10" w15:restartNumberingAfterBreak="0">
     <w:nsid w:val="73C22D07"/>
     <w:multiLevelType w:val="hybridMultilevel"/>
     <w:tmpl w:val="D4C889AE"/>
@@ -10441,7 +13282,7 @@
       </w:pPr>
     </w:lvl>
   </w:abstractNum>
-  <w:abstractNum w:abstractNumId="10" w15:restartNumberingAfterBreak="0">
+  <w:abstractNum w:abstractNumId="11" w15:restartNumberingAfterBreak="0">
     <w:nsid w:val="7B7171D4"/>
     <w:multiLevelType w:val="multilevel"/>
     <w:tmpl w:val="0409001F"/>
@@ -10531,41 +13372,44 @@
     <w:abstractNumId w:val="0"/>
   </w:num>
   <w:num w:numId="2">
+    <w:abstractNumId w:val="11"/>
+  </w:num>
+  <w:num w:numId="3">
+    <w:abstractNumId w:val="6"/>
+  </w:num>
+  <w:num w:numId="4">
+    <w:abstractNumId w:val="3"/>
+  </w:num>
+  <w:num w:numId="5">
+    <w:abstractNumId w:val="9"/>
+  </w:num>
+  <w:num w:numId="6">
+    <w:abstractNumId w:val="2"/>
+  </w:num>
+  <w:num w:numId="7">
+    <w:abstractNumId w:val="4"/>
+  </w:num>
+  <w:num w:numId="8">
+    <w:abstractNumId w:val="7"/>
+  </w:num>
+  <w:num w:numId="9">
     <w:abstractNumId w:val="10"/>
   </w:num>
-  <w:num w:numId="3">
+  <w:num w:numId="10">
+    <w:abstractNumId w:val="8"/>
+  </w:num>
+  <w:num w:numId="11">
     <w:abstractNumId w:val="5"/>
   </w:num>
-  <w:num w:numId="4">
-    <w:abstractNumId w:val="2"/>
-  </w:num>
-  <w:num w:numId="5">
-    <w:abstractNumId w:val="8"/>
-  </w:num>
-  <w:num w:numId="6">
+  <w:num w:numId="12">
     <w:abstractNumId w:val="1"/>
-  </w:num>
-  <w:num w:numId="7">
-    <w:abstractNumId w:val="3"/>
-  </w:num>
-  <w:num w:numId="8">
-    <w:abstractNumId w:val="6"/>
-  </w:num>
-  <w:num w:numId="9">
-    <w:abstractNumId w:val="9"/>
-  </w:num>
-  <w:num w:numId="10">
-    <w:abstractNumId w:val="7"/>
-  </w:num>
-  <w:num w:numId="11">
-    <w:abstractNumId w:val="4"/>
   </w:num>
   <w:numIdMacAtCleanup w:val="6"/>
 </w:numbering>
 </file>
 
 <file path=word/styles.xml><?xml version="1.0" encoding="utf-8"?>
-<w:styles xmlns:mc="http://schemas.openxmlformats.org/markup-compatibility/2006" xmlns:r="http://schemas.openxmlformats.org/officeDocument/2006/relationships" xmlns:w="http://schemas.openxmlformats.org/wordprocessingml/2006/main" xmlns:w14="http://schemas.microsoft.com/office/word/2010/wordml" xmlns:w15="http://schemas.microsoft.com/office/word/2012/wordml" mc:Ignorable="w14 w15">
+<w:styles xmlns:mc="http://schemas.openxmlformats.org/markup-compatibility/2006" xmlns:r="http://schemas.openxmlformats.org/officeDocument/2006/relationships" xmlns:w="http://schemas.openxmlformats.org/wordprocessingml/2006/main" xmlns:w14="http://schemas.microsoft.com/office/word/2010/wordml" xmlns:w15="http://schemas.microsoft.com/office/word/2012/wordml" xmlns:w16cex="http://schemas.microsoft.com/office/word/2018/wordml/cex" xmlns:w16cid="http://schemas.microsoft.com/office/word/2016/wordml/cid" xmlns:w16="http://schemas.microsoft.com/office/word/2018/wordml" xmlns:w16sdtdh="http://schemas.microsoft.com/office/word/2020/wordml/sdtdatahash" xmlns:w16se="http://schemas.microsoft.com/office/word/2015/wordml/symex" mc:Ignorable="w14 w15 w16se w16cid w16 w16cex w16sdtdh">
   <w:docDefaults>
     <w:rPrDefault>
       <w:rPr>
@@ -10578,7 +13422,7 @@
     </w:rPrDefault>
     <w:pPrDefault/>
   </w:docDefaults>
-  <w:latentStyles w:defLockedState="0" w:defUIPriority="99" w:defSemiHidden="0" w:defUnhideWhenUsed="0" w:defQFormat="0" w:count="371">
+  <w:latentStyles w:defLockedState="0" w:defUIPriority="99" w:defSemiHidden="0" w:defUnhideWhenUsed="0" w:defQFormat="0" w:count="376">
     <w:lsdException w:name="Normal" w:uiPriority="0" w:qFormat="1"/>
     <w:lsdException w:name="heading 1" w:uiPriority="0" w:qFormat="1"/>
     <w:lsdException w:name="heading 2" w:semiHidden="1" w:uiPriority="0" w:unhideWhenUsed="1" w:qFormat="1"/>
@@ -10684,7 +13528,6 @@
     <w:lsdException w:name="HTML Sample" w:semiHidden="1" w:unhideWhenUsed="1"/>
     <w:lsdException w:name="HTML Typewriter" w:semiHidden="1" w:unhideWhenUsed="1"/>
     <w:lsdException w:name="HTML Variable" w:semiHidden="1" w:unhideWhenUsed="1"/>
-    <w:lsdException w:name="Normal Table" w:semiHidden="1" w:unhideWhenUsed="1"/>
     <w:lsdException w:name="annotation subject" w:semiHidden="1" w:unhideWhenUsed="1"/>
     <w:lsdException w:name="No List" w:semiHidden="1" w:unhideWhenUsed="1"/>
     <w:lsdException w:name="Outline List 1" w:semiHidden="1" w:unhideWhenUsed="1"/>
@@ -10727,11 +13570,8 @@
     <w:lsdException w:name="Table Contemporary" w:semiHidden="1" w:unhideWhenUsed="1"/>
     <w:lsdException w:name="Table Elegant" w:semiHidden="1" w:unhideWhenUsed="1"/>
     <w:lsdException w:name="Table Professional" w:semiHidden="1" w:unhideWhenUsed="1"/>
-    <w:lsdException w:name="Table Subtle 1" w:semiHidden="1" w:unhideWhenUsed="1"/>
     <w:lsdException w:name="Table Subtle 2" w:semiHidden="1" w:unhideWhenUsed="1"/>
     <w:lsdException w:name="Table Web 1" w:semiHidden="1" w:unhideWhenUsed="1"/>
-    <w:lsdException w:name="Table Web 2" w:semiHidden="1" w:unhideWhenUsed="1"/>
-    <w:lsdException w:name="Table Web 3" w:semiHidden="1" w:unhideWhenUsed="1"/>
     <w:lsdException w:name="Balloon Text" w:semiHidden="1" w:unhideWhenUsed="1"/>
     <w:lsdException w:name="Table Grid" w:uiPriority="39"/>
     <w:lsdException w:name="Table Theme" w:semiHidden="1" w:unhideWhenUsed="1"/>
@@ -10950,6 +13790,11 @@
     <w:lsdException w:name="List Table 5 Dark Accent 6" w:uiPriority="50"/>
     <w:lsdException w:name="List Table 6 Colorful Accent 6" w:uiPriority="51"/>
     <w:lsdException w:name="List Table 7 Colorful Accent 6" w:uiPriority="52"/>
+    <w:lsdException w:name="Mention" w:semiHidden="1" w:unhideWhenUsed="1"/>
+    <w:lsdException w:name="Smart Hyperlink" w:semiHidden="1" w:unhideWhenUsed="1"/>
+    <w:lsdException w:name="Hashtag" w:semiHidden="1" w:unhideWhenUsed="1"/>
+    <w:lsdException w:name="Unresolved Mention" w:semiHidden="1" w:unhideWhenUsed="1"/>
+    <w:lsdException w:name="Smart Link" w:semiHidden="1" w:unhideWhenUsed="1"/>
   </w:latentStyles>
   <w:style w:type="paragraph" w:default="1" w:styleId="a">
     <w:name w:val="Normal"/>
@@ -10963,7 +13808,7 @@
     <w:name w:val="heading 1"/>
     <w:basedOn w:val="a"/>
     <w:next w:val="a"/>
-    <w:link w:val="1Char"/>
+    <w:link w:val="11"/>
     <w:qFormat/>
     <w:rsid w:val="00D01DD0"/>
     <w:pPr>
@@ -10986,7 +13831,7 @@
     <w:name w:val="heading 2"/>
     <w:basedOn w:val="a"/>
     <w:next w:val="a"/>
-    <w:link w:val="2Char1"/>
+    <w:link w:val="20"/>
     <w:qFormat/>
     <w:rsid w:val="00D01DD0"/>
     <w:pPr>
@@ -11013,7 +13858,7 @@
     <w:name w:val="heading 3"/>
     <w:basedOn w:val="a"/>
     <w:next w:val="a"/>
-    <w:link w:val="3Char"/>
+    <w:link w:val="30"/>
     <w:qFormat/>
     <w:rsid w:val="00D01DD0"/>
     <w:pPr>
@@ -11039,7 +13884,7 @@
     <w:name w:val="heading 4"/>
     <w:basedOn w:val="a"/>
     <w:next w:val="a"/>
-    <w:link w:val="4Char"/>
+    <w:link w:val="40"/>
     <w:uiPriority w:val="9"/>
     <w:qFormat/>
     <w:rsid w:val="00D01DD0"/>
@@ -11064,7 +13909,7 @@
     <w:name w:val="heading 5"/>
     <w:basedOn w:val="a"/>
     <w:next w:val="a"/>
-    <w:link w:val="5Char"/>
+    <w:link w:val="50"/>
     <w:uiPriority w:val="9"/>
     <w:qFormat/>
     <w:rsid w:val="00D01DD0"/>
@@ -11091,7 +13936,7 @@
     <w:name w:val="heading 6"/>
     <w:basedOn w:val="a"/>
     <w:next w:val="a0"/>
-    <w:link w:val="6Char"/>
+    <w:link w:val="60"/>
     <w:uiPriority w:val="9"/>
     <w:qFormat/>
     <w:rsid w:val="00D01DD0"/>
@@ -11118,7 +13963,7 @@
     <w:name w:val="heading 7"/>
     <w:basedOn w:val="a"/>
     <w:next w:val="a0"/>
-    <w:link w:val="7Char"/>
+    <w:link w:val="70"/>
     <w:uiPriority w:val="9"/>
     <w:qFormat/>
     <w:rsid w:val="00D01DD0"/>
@@ -11145,7 +13990,7 @@
     <w:name w:val="heading 8"/>
     <w:basedOn w:val="a"/>
     <w:next w:val="a0"/>
-    <w:link w:val="8Char"/>
+    <w:link w:val="80"/>
     <w:uiPriority w:val="9"/>
     <w:qFormat/>
     <w:rsid w:val="00D01DD0"/>
@@ -11172,7 +14017,7 @@
     <w:name w:val="heading 9"/>
     <w:basedOn w:val="a"/>
     <w:next w:val="a0"/>
-    <w:link w:val="9Char"/>
+    <w:link w:val="90"/>
     <w:uiPriority w:val="9"/>
     <w:qFormat/>
     <w:rsid w:val="00D01DD0"/>
@@ -11222,8 +14067,8 @@
     <w:semiHidden/>
     <w:unhideWhenUsed/>
   </w:style>
-  <w:style w:type="character" w:customStyle="1" w:styleId="1Char">
-    <w:name w:val="标题 1 Char"/>
+  <w:style w:type="character" w:customStyle="1" w:styleId="11">
+    <w:name w:val="标题 1 字符"/>
     <w:basedOn w:val="a1"/>
     <w:link w:val="10"/>
     <w:uiPriority w:val="9"/>
@@ -11237,8 +14082,8 @@
       <w:szCs w:val="20"/>
     </w:rPr>
   </w:style>
-  <w:style w:type="character" w:customStyle="1" w:styleId="2Char1">
-    <w:name w:val="标题 2 Char1"/>
+  <w:style w:type="character" w:customStyle="1" w:styleId="20">
+    <w:name w:val="标题 2 字符"/>
     <w:basedOn w:val="a1"/>
     <w:link w:val="2"/>
     <w:uiPriority w:val="9"/>
@@ -11253,8 +14098,8 @@
       <w:lang w:eastAsia="en-US"/>
     </w:rPr>
   </w:style>
-  <w:style w:type="character" w:customStyle="1" w:styleId="3Char">
-    <w:name w:val="标题 3 Char"/>
+  <w:style w:type="character" w:customStyle="1" w:styleId="30">
+    <w:name w:val="标题 3 字符"/>
     <w:basedOn w:val="a1"/>
     <w:link w:val="3"/>
     <w:uiPriority w:val="9"/>
@@ -11268,8 +14113,8 @@
       <w:lang w:eastAsia="en-US"/>
     </w:rPr>
   </w:style>
-  <w:style w:type="character" w:customStyle="1" w:styleId="4Char">
-    <w:name w:val="标题 4 Char"/>
+  <w:style w:type="character" w:customStyle="1" w:styleId="40">
+    <w:name w:val="标题 4 字符"/>
     <w:basedOn w:val="a1"/>
     <w:link w:val="4"/>
     <w:uiPriority w:val="9"/>
@@ -11282,8 +14127,8 @@
       <w:lang w:eastAsia="en-US"/>
     </w:rPr>
   </w:style>
-  <w:style w:type="character" w:customStyle="1" w:styleId="5Char">
-    <w:name w:val="标题 5 Char"/>
+  <w:style w:type="character" w:customStyle="1" w:styleId="50">
+    <w:name w:val="标题 5 字符"/>
     <w:basedOn w:val="a1"/>
     <w:link w:val="5"/>
     <w:uiPriority w:val="9"/>
@@ -11297,8 +14142,8 @@
       <w:lang w:eastAsia="en-US"/>
     </w:rPr>
   </w:style>
-  <w:style w:type="character" w:customStyle="1" w:styleId="6Char">
-    <w:name w:val="标题 6 Char"/>
+  <w:style w:type="character" w:customStyle="1" w:styleId="60">
+    <w:name w:val="标题 6 字符"/>
     <w:basedOn w:val="a1"/>
     <w:link w:val="6"/>
     <w:uiPriority w:val="9"/>
@@ -11312,8 +14157,8 @@
       <w:lang w:eastAsia="en-US"/>
     </w:rPr>
   </w:style>
-  <w:style w:type="character" w:customStyle="1" w:styleId="7Char">
-    <w:name w:val="标题 7 Char"/>
+  <w:style w:type="character" w:customStyle="1" w:styleId="70">
+    <w:name w:val="标题 7 字符"/>
     <w:basedOn w:val="a1"/>
     <w:link w:val="7"/>
     <w:uiPriority w:val="9"/>
@@ -11327,8 +14172,8 @@
       <w:lang w:eastAsia="en-US"/>
     </w:rPr>
   </w:style>
-  <w:style w:type="character" w:customStyle="1" w:styleId="8Char">
-    <w:name w:val="标题 8 Char"/>
+  <w:style w:type="character" w:customStyle="1" w:styleId="80">
+    <w:name w:val="标题 8 字符"/>
     <w:basedOn w:val="a1"/>
     <w:link w:val="8"/>
     <w:uiPriority w:val="9"/>
@@ -11342,8 +14187,8 @@
       <w:lang w:eastAsia="en-US"/>
     </w:rPr>
   </w:style>
-  <w:style w:type="character" w:customStyle="1" w:styleId="9Char">
-    <w:name w:val="标题 9 Char"/>
+  <w:style w:type="character" w:customStyle="1" w:styleId="90">
+    <w:name w:val="标题 9 字符"/>
     <w:basedOn w:val="a1"/>
     <w:link w:val="9"/>
     <w:uiPriority w:val="9"/>
@@ -11357,8 +14202,8 @@
       <w:lang w:eastAsia="en-US"/>
     </w:rPr>
   </w:style>
-  <w:style w:type="character" w:customStyle="1" w:styleId="Char">
-    <w:name w:val="正文文本 Char"/>
+  <w:style w:type="character" w:customStyle="1" w:styleId="21">
+    <w:name w:val="正文文本 字符2"/>
     <w:basedOn w:val="a1"/>
     <w:link w:val="a0"/>
     <w:locked/>
@@ -11368,8 +14213,8 @@
       <w:sz w:val="24"/>
     </w:rPr>
   </w:style>
-  <w:style w:type="character" w:customStyle="1" w:styleId="Char0">
-    <w:name w:val="页眉 Char"/>
+  <w:style w:type="character" w:customStyle="1" w:styleId="22">
+    <w:name w:val="页眉 字符2"/>
     <w:basedOn w:val="a1"/>
     <w:link w:val="a4"/>
     <w:locked/>
@@ -11381,7 +14226,7 @@
   <w:style w:type="character" w:customStyle="1" w:styleId="11Char">
     <w:name w:val="正文11 Char"/>
     <w:basedOn w:val="a1"/>
-    <w:link w:val="11"/>
+    <w:link w:val="110"/>
     <w:locked/>
     <w:rsid w:val="00D01DD0"/>
     <w:rPr>
@@ -11422,8 +14267,8 @@
       <w:sz w:val="21"/>
     </w:rPr>
   </w:style>
-  <w:style w:type="character" w:customStyle="1" w:styleId="Char1">
-    <w:name w:val="批注框文本 Char"/>
+  <w:style w:type="character" w:customStyle="1" w:styleId="23">
+    <w:name w:val="批注框文本 字符2"/>
     <w:basedOn w:val="a1"/>
     <w:link w:val="a6"/>
     <w:locked/>
@@ -11443,8 +14288,8 @@
       <w:sz w:val="18"/>
     </w:rPr>
   </w:style>
-  <w:style w:type="character" w:customStyle="1" w:styleId="Char2">
-    <w:name w:val="页脚 Char"/>
+  <w:style w:type="character" w:customStyle="1" w:styleId="24">
+    <w:name w:val="页脚 字符2"/>
     <w:basedOn w:val="a1"/>
     <w:link w:val="a8"/>
     <w:locked/>
@@ -11453,10 +14298,10 @@
       <w:rFonts w:cs="Times New Roman"/>
     </w:rPr>
   </w:style>
-  <w:style w:type="character" w:customStyle="1" w:styleId="Char3">
-    <w:name w:val="无间隔 Char"/>
+  <w:style w:type="character" w:customStyle="1" w:styleId="a9">
+    <w:name w:val="无间隔 字符"/>
     <w:basedOn w:val="a1"/>
-    <w:link w:val="a9"/>
+    <w:link w:val="aa"/>
     <w:locked/>
     <w:rsid w:val="00D01DD0"/>
     <w:rPr>
@@ -11480,7 +14325,7 @@
       <w:szCs w:val="20"/>
     </w:rPr>
   </w:style>
-  <w:style w:type="paragraph" w:customStyle="1" w:styleId="20">
+  <w:style w:type="paragraph" w:customStyle="1" w:styleId="200">
     <w:name w:val="样式 标题 2 + 段后: 0 磅 行距: 单倍行距"/>
     <w:basedOn w:val="2"/>
     <w:rsid w:val="00D01DD0"/>
@@ -11510,7 +14355,7 @@
       <w:szCs w:val="20"/>
     </w:rPr>
   </w:style>
-  <w:style w:type="paragraph" w:styleId="aa">
+  <w:style w:type="paragraph" w:styleId="ab">
     <w:name w:val="List Paragraph"/>
     <w:basedOn w:val="a"/>
     <w:uiPriority w:val="34"/>
@@ -11551,7 +14396,7 @@
   <w:style w:type="paragraph" w:styleId="a0">
     <w:name w:val="Body Text"/>
     <w:basedOn w:val="a"/>
-    <w:link w:val="Char"/>
+    <w:link w:val="21"/>
     <w:rsid w:val="00D01DD0"/>
     <w:pPr>
       <w:widowControl/>
@@ -11563,7 +14408,7 @@
       <w:sz w:val="24"/>
     </w:rPr>
   </w:style>
-  <w:style w:type="character" w:customStyle="1" w:styleId="ab">
+  <w:style w:type="character" w:customStyle="1" w:styleId="ac">
     <w:name w:val="正文文本 字符"/>
     <w:basedOn w:val="a1"/>
     <w:uiPriority w:val="99"/>
@@ -11581,7 +14426,7 @@
       <w:sz w:val="24"/>
     </w:rPr>
   </w:style>
-  <w:style w:type="paragraph" w:customStyle="1" w:styleId="ac">
+  <w:style w:type="paragraph" w:customStyle="1" w:styleId="ad">
     <w:name w:val="行标签"/>
     <w:next w:val="a"/>
     <w:rsid w:val="00D01DD0"/>
@@ -11592,7 +14437,7 @@
       <w:szCs w:val="20"/>
     </w:rPr>
   </w:style>
-  <w:style w:type="paragraph" w:customStyle="1" w:styleId="40">
+  <w:style w:type="paragraph" w:customStyle="1" w:styleId="41">
     <w:name w:val="样式4"/>
     <w:basedOn w:val="a"/>
     <w:rsid w:val="00D01DD0"/>
@@ -11607,7 +14452,7 @@
       <w:szCs w:val="21"/>
     </w:rPr>
   </w:style>
-  <w:style w:type="paragraph" w:customStyle="1" w:styleId="30">
+  <w:style w:type="paragraph" w:customStyle="1" w:styleId="31">
     <w:name w:val="样式3"/>
     <w:basedOn w:val="a"/>
     <w:rsid w:val="00D01DD0"/>
@@ -11635,10 +14480,10 @@
       <w:sz w:val="21"/>
     </w:rPr>
   </w:style>
-  <w:style w:type="paragraph" w:styleId="ad">
+  <w:style w:type="paragraph" w:styleId="ae">
     <w:name w:val="Document Map"/>
     <w:basedOn w:val="a"/>
-    <w:link w:val="Char4"/>
+    <w:link w:val="af"/>
     <w:uiPriority w:val="99"/>
     <w:semiHidden/>
     <w:rsid w:val="00D01DD0"/>
@@ -11654,10 +14499,10 @@
       <w:szCs w:val="20"/>
     </w:rPr>
   </w:style>
-  <w:style w:type="character" w:customStyle="1" w:styleId="Char4">
-    <w:name w:val="文档结构图 Char"/>
+  <w:style w:type="character" w:customStyle="1" w:styleId="af">
+    <w:name w:val="文档结构图 字符"/>
     <w:basedOn w:val="a1"/>
-    <w:link w:val="ad"/>
+    <w:link w:val="ae"/>
     <w:uiPriority w:val="99"/>
     <w:semiHidden/>
     <w:rsid w:val="00D01DD0"/>
@@ -11669,7 +14514,7 @@
       <w:shd w:val="clear" w:color="auto" w:fill="000080"/>
     </w:rPr>
   </w:style>
-  <w:style w:type="paragraph" w:styleId="ae">
+  <w:style w:type="paragraph" w:styleId="af0">
     <w:name w:val="Block Text"/>
     <w:basedOn w:val="a"/>
     <w:uiPriority w:val="99"/>
@@ -11684,7 +14529,7 @@
       <w:szCs w:val="24"/>
     </w:rPr>
   </w:style>
-  <w:style w:type="paragraph" w:styleId="31">
+  <w:style w:type="paragraph" w:styleId="TOC3">
     <w:name w:val="toc 3"/>
     <w:basedOn w:val="a"/>
     <w:next w:val="a"/>
@@ -11705,7 +14550,7 @@
   <w:style w:type="paragraph" w:styleId="a6">
     <w:name w:val="Balloon Text"/>
     <w:basedOn w:val="a"/>
-    <w:link w:val="Char1"/>
+    <w:link w:val="23"/>
     <w:rsid w:val="00D01DD0"/>
     <w:pPr>
       <w:widowControl/>
@@ -11715,7 +14560,7 @@
       <w:sz w:val="16"/>
     </w:rPr>
   </w:style>
-  <w:style w:type="character" w:customStyle="1" w:styleId="af">
+  <w:style w:type="character" w:customStyle="1" w:styleId="af1">
     <w:name w:val="批注框文本 字符"/>
     <w:basedOn w:val="a1"/>
     <w:uiPriority w:val="99"/>
@@ -11741,7 +14586,7 @@
   <w:style w:type="paragraph" w:styleId="a8">
     <w:name w:val="footer"/>
     <w:basedOn w:val="a"/>
-    <w:link w:val="Char2"/>
+    <w:link w:val="24"/>
     <w:rsid w:val="00D01DD0"/>
     <w:pPr>
       <w:widowControl/>
@@ -11754,7 +14599,7 @@
       <w:rFonts w:cs="Times New Roman"/>
     </w:rPr>
   </w:style>
-  <w:style w:type="character" w:customStyle="1" w:styleId="af0">
+  <w:style w:type="character" w:customStyle="1" w:styleId="af2">
     <w:name w:val="页脚 字符"/>
     <w:basedOn w:val="a1"/>
     <w:uiPriority w:val="99"/>
@@ -11780,7 +14625,7 @@
   <w:style w:type="paragraph" w:styleId="a4">
     <w:name w:val="header"/>
     <w:basedOn w:val="a"/>
-    <w:link w:val="Char0"/>
+    <w:link w:val="22"/>
     <w:rsid w:val="00D01DD0"/>
     <w:pPr>
       <w:widowControl/>
@@ -11793,7 +14638,7 @@
       <w:rFonts w:cs="Times New Roman"/>
     </w:rPr>
   </w:style>
-  <w:style w:type="character" w:customStyle="1" w:styleId="af1">
+  <w:style w:type="character" w:customStyle="1" w:styleId="af3">
     <w:name w:val="页眉 字符"/>
     <w:basedOn w:val="a1"/>
     <w:uiPriority w:val="99"/>
@@ -11816,7 +14661,7 @@
       <w:szCs w:val="18"/>
     </w:rPr>
   </w:style>
-  <w:style w:type="paragraph" w:styleId="17">
+  <w:style w:type="paragraph" w:styleId="TOC1">
     <w:name w:val="toc 1"/>
     <w:basedOn w:val="a"/>
     <w:next w:val="a"/>
@@ -11837,7 +14682,7 @@
       <w:szCs w:val="20"/>
     </w:rPr>
   </w:style>
-  <w:style w:type="paragraph" w:styleId="41">
+  <w:style w:type="paragraph" w:styleId="TOC4">
     <w:name w:val="toc 4"/>
     <w:basedOn w:val="a"/>
     <w:next w:val="a"/>
@@ -11856,7 +14701,7 @@
       <w:szCs w:val="20"/>
     </w:rPr>
   </w:style>
-  <w:style w:type="paragraph" w:styleId="21">
+  <w:style w:type="paragraph" w:styleId="TOC2">
     <w:name w:val="toc 2"/>
     <w:basedOn w:val="a"/>
     <w:next w:val="a"/>
@@ -11874,7 +14719,7 @@
       <w:szCs w:val="20"/>
     </w:rPr>
   </w:style>
-  <w:style w:type="paragraph" w:customStyle="1" w:styleId="af2">
+  <w:style w:type="paragraph" w:customStyle="1" w:styleId="af4">
     <w:name w:val="表序表名"/>
     <w:basedOn w:val="a"/>
     <w:next w:val="a"/>
@@ -11892,7 +14737,7 @@
       <w:szCs w:val="20"/>
     </w:rPr>
   </w:style>
-  <w:style w:type="paragraph" w:customStyle="1" w:styleId="11">
+  <w:style w:type="paragraph" w:customStyle="1" w:styleId="110">
     <w:name w:val="正文11"/>
     <w:basedOn w:val="a"/>
     <w:link w:val="11Char"/>
@@ -11937,7 +14782,7 @@
       <w:lang w:eastAsia="en-US"/>
     </w:rPr>
   </w:style>
-  <w:style w:type="paragraph" w:customStyle="1" w:styleId="af3">
+  <w:style w:type="paragraph" w:customStyle="1" w:styleId="af5">
     <w:name w:val="样式 行距: 单倍行距"/>
     <w:basedOn w:val="a"/>
     <w:rsid w:val="00D01DD0"/>
@@ -11965,7 +14810,7 @@
       <w:szCs w:val="20"/>
     </w:rPr>
   </w:style>
-  <w:style w:type="paragraph" w:customStyle="1" w:styleId="22">
+  <w:style w:type="paragraph" w:customStyle="1" w:styleId="25">
     <w:name w:val="样式2"/>
     <w:basedOn w:val="2"/>
     <w:rsid w:val="00D01DD0"/>
@@ -11989,7 +14834,7 @@
       <w:lang w:eastAsia="zh-CN"/>
     </w:rPr>
   </w:style>
-  <w:style w:type="paragraph" w:customStyle="1" w:styleId="af4">
+  <w:style w:type="paragraph" w:customStyle="1" w:styleId="af6">
     <w:name w:val="除标签外单元格"/>
     <w:basedOn w:val="a"/>
     <w:next w:val="a"/>
@@ -12006,9 +14851,9 @@
       <w:szCs w:val="20"/>
     </w:rPr>
   </w:style>
-  <w:style w:type="paragraph" w:styleId="a9">
+  <w:style w:type="paragraph" w:styleId="aa">
     <w:name w:val="No Spacing"/>
-    <w:link w:val="Char3"/>
+    <w:link w:val="a9"/>
     <w:rsid w:val="00D01DD0"/>
     <w:rPr>
       <w:rFonts w:cs="Times New Roman"/>
@@ -12016,7 +14861,7 @@
       <w:lang w:val="x-none" w:eastAsia="en-US"/>
     </w:rPr>
   </w:style>
-  <w:style w:type="table" w:styleId="af5">
+  <w:style w:type="table" w:styleId="af7">
     <w:name w:val="Table Grid"/>
     <w:basedOn w:val="a2"/>
     <w:uiPriority w:val="39"/>
@@ -12043,10 +14888,10 @@
       </w:tblBorders>
     </w:tblPr>
   </w:style>
-  <w:style w:type="paragraph" w:styleId="af6">
+  <w:style w:type="paragraph" w:styleId="af8">
     <w:name w:val="Body Text Indent"/>
     <w:basedOn w:val="a"/>
-    <w:link w:val="Char5"/>
+    <w:link w:val="af9"/>
     <w:uiPriority w:val="99"/>
     <w:semiHidden/>
     <w:unhideWhenUsed/>
@@ -12056,18 +14901,18 @@
       <w:ind w:leftChars="200" w:left="420"/>
     </w:pPr>
   </w:style>
-  <w:style w:type="character" w:customStyle="1" w:styleId="Char5">
-    <w:name w:val="正文文本缩进 Char"/>
+  <w:style w:type="character" w:customStyle="1" w:styleId="af9">
+    <w:name w:val="正文文本缩进 字符"/>
     <w:basedOn w:val="a1"/>
-    <w:link w:val="af6"/>
+    <w:link w:val="af8"/>
     <w:uiPriority w:val="99"/>
     <w:semiHidden/>
     <w:rsid w:val="00AD73BE"/>
   </w:style>
-  <w:style w:type="paragraph" w:styleId="23">
+  <w:style w:type="paragraph" w:styleId="26">
     <w:name w:val="Body Text First Indent 2"/>
-    <w:basedOn w:val="af6"/>
-    <w:link w:val="2Char0"/>
+    <w:basedOn w:val="af8"/>
+    <w:link w:val="27"/>
     <w:unhideWhenUsed/>
     <w:rsid w:val="00AD73BE"/>
     <w:pPr>
@@ -12080,10 +14925,10 @@
       <w:szCs w:val="20"/>
     </w:rPr>
   </w:style>
-  <w:style w:type="character" w:customStyle="1" w:styleId="2Char0">
-    <w:name w:val="正文首行缩进 2 Char"/>
-    <w:basedOn w:val="Char5"/>
-    <w:link w:val="23"/>
+  <w:style w:type="character" w:customStyle="1" w:styleId="27">
+    <w:name w:val="正文文本首行缩进 2 字符"/>
+    <w:basedOn w:val="af9"/>
+    <w:link w:val="26"/>
     <w:rsid w:val="00AD73BE"/>
     <w:rPr>
       <w:rFonts w:ascii="宋体" w:eastAsia="宋体" w:hAnsi="宋体" w:cs="Times New Roman"/>
@@ -12091,10 +14936,10 @@
       <w:szCs w:val="20"/>
     </w:rPr>
   </w:style>
-  <w:style w:type="paragraph" w:styleId="af7">
+  <w:style w:type="paragraph" w:styleId="afa">
     <w:name w:val="annotation text"/>
     <w:basedOn w:val="a"/>
-    <w:link w:val="Char6"/>
+    <w:link w:val="17"/>
     <w:semiHidden/>
     <w:rsid w:val="00AD73BE"/>
     <w:pPr>
@@ -12110,16 +14955,16 @@
       <w:szCs w:val="20"/>
     </w:rPr>
   </w:style>
-  <w:style w:type="character" w:customStyle="1" w:styleId="af8">
+  <w:style w:type="character" w:customStyle="1" w:styleId="afb">
     <w:name w:val="批注文字 字符"/>
     <w:basedOn w:val="a1"/>
     <w:uiPriority w:val="99"/>
     <w:semiHidden/>
     <w:rsid w:val="00AD73BE"/>
   </w:style>
-  <w:style w:type="character" w:customStyle="1" w:styleId="Char6">
-    <w:name w:val="批注文字 Char"/>
-    <w:link w:val="af7"/>
+  <w:style w:type="character" w:customStyle="1" w:styleId="17">
+    <w:name w:val="批注文字 字符1"/>
+    <w:link w:val="afa"/>
     <w:semiHidden/>
     <w:rsid w:val="00AD73BE"/>
     <w:rPr>
@@ -12129,10 +14974,10 @@
       <w:szCs w:val="20"/>
     </w:rPr>
   </w:style>
-  <w:style w:type="paragraph" w:styleId="af9">
+  <w:style w:type="paragraph" w:styleId="afc">
     <w:name w:val="Plain Text"/>
     <w:basedOn w:val="a"/>
-    <w:link w:val="Char7"/>
+    <w:link w:val="afd"/>
     <w:uiPriority w:val="99"/>
     <w:unhideWhenUsed/>
     <w:rsid w:val="00117949"/>
@@ -12141,10 +14986,10 @@
       <w:szCs w:val="21"/>
     </w:rPr>
   </w:style>
-  <w:style w:type="character" w:customStyle="1" w:styleId="Char7">
-    <w:name w:val="纯文本 Char"/>
+  <w:style w:type="character" w:customStyle="1" w:styleId="afd">
+    <w:name w:val="纯文本 字符"/>
     <w:basedOn w:val="a1"/>
-    <w:link w:val="af9"/>
+    <w:link w:val="afc"/>
     <w:uiPriority w:val="99"/>
     <w:rsid w:val="00117949"/>
     <w:rPr>
@@ -12152,7 +14997,7 @@
       <w:szCs w:val="21"/>
     </w:rPr>
   </w:style>
-  <w:style w:type="character" w:styleId="afa">
+  <w:style w:type="character" w:styleId="afe">
     <w:name w:val="FollowedHyperlink"/>
     <w:basedOn w:val="a1"/>
     <w:uiPriority w:val="99"/>
@@ -12167,7 +15012,7 @@
   <w:style w:type="paragraph" w:styleId="HTML">
     <w:name w:val="HTML Preformatted"/>
     <w:basedOn w:val="a"/>
-    <w:link w:val="HTMLChar"/>
+    <w:link w:val="HTML0"/>
     <w:uiPriority w:val="99"/>
     <w:unhideWhenUsed/>
     <w:rsid w:val="00E00681"/>
@@ -12200,8 +15045,8 @@
       <w:szCs w:val="24"/>
     </w:rPr>
   </w:style>
-  <w:style w:type="character" w:customStyle="1" w:styleId="HTMLChar">
-    <w:name w:val="HTML 预设格式 Char"/>
+  <w:style w:type="character" w:customStyle="1" w:styleId="HTML0">
+    <w:name w:val="HTML 预设格式 字符"/>
     <w:basedOn w:val="a1"/>
     <w:link w:val="HTML"/>
     <w:uiPriority w:val="99"/>
@@ -12213,7 +15058,7 @@
       <w:szCs w:val="24"/>
     </w:rPr>
   </w:style>
-  <w:style w:type="paragraph" w:styleId="afb">
+  <w:style w:type="paragraph" w:styleId="aff">
     <w:name w:val="Normal (Web)"/>
     <w:basedOn w:val="a"/>
     <w:uiPriority w:val="99"/>
@@ -12232,7 +15077,7 @@
       <w:szCs w:val="24"/>
     </w:rPr>
   </w:style>
-  <w:style w:type="character" w:styleId="afc">
+  <w:style w:type="character" w:styleId="aff0">
     <w:name w:val="Strong"/>
     <w:basedOn w:val="a1"/>
     <w:uiPriority w:val="22"/>
@@ -12243,7 +15088,7 @@
       <w:bCs/>
     </w:rPr>
   </w:style>
-  <w:style w:type="character" w:styleId="HTML0">
+  <w:style w:type="character" w:styleId="HTML1">
     <w:name w:val="HTML Code"/>
     <w:basedOn w:val="a1"/>
     <w:uiPriority w:val="99"/>

--- a/hy.microservice.monitor/doc/OpenDoc.操作说明-监控服务.docx
+++ b/hy.microservice.monitor/doc/OpenDoc.操作说明-监控服务.docx
@@ -6,7 +6,7 @@
       <w:pPr>
         <w:widowControl/>
         <w:rPr>
-          <w:rFonts w:ascii="宋体" w:eastAsia="宋体" w:hAnsi="Calibri" w:cs="Times New Roman" w:hint="eastAsia"/>
+          <w:rFonts w:ascii="宋体" w:eastAsia="宋体" w:hAnsi="Calibri" w:cs="Times New Roman"/>
           <w:color w:val="000000"/>
           <w:kern w:val="0"/>
           <w:sz w:val="24"/>
@@ -1535,7 +1535,7 @@
               <w:spacing w:line="360" w:lineRule="auto"/>
               <w:jc w:val="center"/>
               <w:rPr>
-                <w:rFonts w:ascii="宋体" w:eastAsia="宋体" w:hAnsi="Times New Roman" w:cs="Times New Roman" w:hint="eastAsia"/>
+                <w:rFonts w:ascii="宋体" w:eastAsia="宋体" w:hAnsi="Times New Roman" w:cs="Times New Roman"/>
                 <w:color w:val="000000"/>
                 <w:kern w:val="0"/>
                 <w:sz w:val="24"/>
@@ -1654,7 +1654,7 @@
               <w:spacing w:line="360" w:lineRule="auto"/>
               <w:jc w:val="center"/>
               <w:rPr>
-                <w:rFonts w:ascii="宋体" w:eastAsia="宋体" w:hAnsi="Times New Roman" w:cs="Times New Roman" w:hint="eastAsia"/>
+                <w:rFonts w:ascii="宋体" w:eastAsia="宋体" w:hAnsi="Times New Roman" w:cs="Times New Roman"/>
                 <w:color w:val="000000"/>
                 <w:kern w:val="0"/>
                 <w:sz w:val="24"/>
@@ -2650,7 +2650,7 @@
         </w:rPr>
         <w:fldChar w:fldCharType="separate"/>
       </w:r>
-      <w:hyperlink w:anchor="_Toc71210358" w:history="1">
+      <w:hyperlink w:anchor="_Toc71289469" w:history="1">
         <w:r>
           <w:rPr>
             <w:rStyle w:val="a5"/>
@@ -2696,7 +2696,7 @@
             <w:noProof/>
             <w:webHidden/>
           </w:rPr>
-          <w:instrText xml:space="preserve"> PAGEREF _Toc71210358 \h </w:instrText>
+          <w:instrText xml:space="preserve"> PAGEREF _Toc71289469 \h </w:instrText>
         </w:r>
         <w:r>
           <w:rPr>
@@ -2742,7 +2742,7 @@
           <w:szCs w:val="22"/>
         </w:rPr>
       </w:pPr>
-      <w:hyperlink w:anchor="_Toc71210359" w:history="1">
+      <w:hyperlink w:anchor="_Toc71289470" w:history="1">
         <w:r>
           <w:rPr>
             <w:rStyle w:val="a5"/>
@@ -2786,7 +2786,7 @@
             <w:noProof/>
             <w:webHidden/>
           </w:rPr>
-          <w:instrText xml:space="preserve"> PAGEREF _Toc71210359 \h </w:instrText>
+          <w:instrText xml:space="preserve"> PAGEREF _Toc71289470 \h </w:instrText>
         </w:r>
         <w:r>
           <w:rPr>
@@ -2832,7 +2832,7 @@
           <w:szCs w:val="22"/>
         </w:rPr>
       </w:pPr>
-      <w:hyperlink w:anchor="_Toc71210360" w:history="1">
+      <w:hyperlink w:anchor="_Toc71289471" w:history="1">
         <w:r>
           <w:rPr>
             <w:rStyle w:val="a5"/>
@@ -2876,7 +2876,7 @@
             <w:noProof/>
             <w:webHidden/>
           </w:rPr>
-          <w:instrText xml:space="preserve"> PAGEREF _Toc71210360 \h </w:instrText>
+          <w:instrText xml:space="preserve"> PAGEREF _Toc71289471 \h </w:instrText>
         </w:r>
         <w:r>
           <w:rPr>
@@ -2922,7 +2922,7 @@
           <w:szCs w:val="22"/>
         </w:rPr>
       </w:pPr>
-      <w:hyperlink w:anchor="_Toc71210361" w:history="1">
+      <w:hyperlink w:anchor="_Toc71289472" w:history="1">
         <w:r>
           <w:rPr>
             <w:rStyle w:val="a5"/>
@@ -2966,7 +2966,7 @@
             <w:noProof/>
             <w:webHidden/>
           </w:rPr>
-          <w:instrText xml:space="preserve"> PAGEREF _Toc71210361 \h </w:instrText>
+          <w:instrText xml:space="preserve"> PAGEREF _Toc71289472 \h </w:instrText>
         </w:r>
         <w:r>
           <w:rPr>
@@ -3008,7 +3008,7 @@
           <w:szCs w:val="22"/>
         </w:rPr>
       </w:pPr>
-      <w:hyperlink w:anchor="_Toc71210362" w:history="1">
+      <w:hyperlink w:anchor="_Toc71289473" w:history="1">
         <w:r>
           <w:rPr>
             <w:rStyle w:val="a5"/>
@@ -3054,7 +3054,7 @@
             <w:noProof/>
             <w:webHidden/>
           </w:rPr>
-          <w:instrText xml:space="preserve"> PAGEREF _Toc71210362 \h </w:instrText>
+          <w:instrText xml:space="preserve"> PAGEREF _Toc71289473 \h </w:instrText>
         </w:r>
         <w:r>
           <w:rPr>
@@ -3100,7 +3100,7 @@
           <w:szCs w:val="22"/>
         </w:rPr>
       </w:pPr>
-      <w:hyperlink w:anchor="_Toc71210365" w:history="1">
+      <w:hyperlink w:anchor="_Toc71289476" w:history="1">
         <w:r>
           <w:rPr>
             <w:rStyle w:val="a5"/>
@@ -3144,7 +3144,7 @@
             <w:noProof/>
             <w:webHidden/>
           </w:rPr>
-          <w:instrText xml:space="preserve"> PAGEREF _Toc71210365 \h </w:instrText>
+          <w:instrText xml:space="preserve"> PAGEREF _Toc71289476 \h </w:instrText>
         </w:r>
         <w:r>
           <w:rPr>
@@ -3190,7 +3190,7 @@
           <w:szCs w:val="22"/>
         </w:rPr>
       </w:pPr>
-      <w:hyperlink w:anchor="_Toc71210366" w:history="1">
+      <w:hyperlink w:anchor="_Toc71289477" w:history="1">
         <w:r>
           <w:rPr>
             <w:rStyle w:val="a5"/>
@@ -3234,7 +3234,7 @@
             <w:noProof/>
             <w:webHidden/>
           </w:rPr>
-          <w:instrText xml:space="preserve"> PAGEREF _Toc71210366 \h </w:instrText>
+          <w:instrText xml:space="preserve"> PAGEREF _Toc71289477 \h </w:instrText>
         </w:r>
         <w:r>
           <w:rPr>
@@ -3323,7 +3323,7 @@
           <w:lang w:val="en-GB"/>
         </w:rPr>
       </w:pPr>
-      <w:bookmarkStart w:id="0" w:name="_Toc71210358"/>
+      <w:bookmarkStart w:id="0" w:name="_Toc71289469"/>
       <w:r>
         <w:rPr>
           <w:rFonts w:hint="eastAsia"/>
@@ -3353,7 +3353,7 @@
           <w:lang w:eastAsia="zh-CN"/>
         </w:rPr>
       </w:pPr>
-      <w:bookmarkStart w:id="1" w:name="_Toc71210359"/>
+      <w:bookmarkStart w:id="1" w:name="_Toc71289470"/>
       <w:r>
         <w:rPr>
           <w:rFonts w:hint="eastAsia"/>
@@ -3808,7 +3808,7 @@
           <w:lang w:eastAsia="zh-CN"/>
         </w:rPr>
       </w:pPr>
-      <w:bookmarkStart w:id="2" w:name="_Toc71210360"/>
+      <w:bookmarkStart w:id="2" w:name="_Toc71289471"/>
       <w:r>
         <w:rPr>
           <w:rFonts w:hint="eastAsia"/>
@@ -4285,7 +4285,7 @@
           <w:lang w:eastAsia="zh-CN"/>
         </w:rPr>
       </w:pPr>
-      <w:bookmarkStart w:id="3" w:name="_Toc71210361"/>
+      <w:bookmarkStart w:id="3" w:name="_Toc71289472"/>
       <w:r>
         <w:rPr>
           <w:lang w:eastAsia="zh-CN"/>
@@ -4461,7 +4461,6 @@
         </w:rPr>
         <w:t>&lt;</w:t>
       </w:r>
-      <w:proofErr w:type="spellStart"/>
       <w:r>
         <w:rPr>
           <w:rFonts w:ascii="Inconsolata" w:hAnsi="Inconsolata" w:cs="Inconsolata"/>
@@ -4471,7 +4470,6 @@
         </w:rPr>
         <w:t>xconfig</w:t>
       </w:r>
-      <w:proofErr w:type="spellEnd"/>
       <w:r>
         <w:rPr>
           <w:rFonts w:ascii="Inconsolata" w:hAnsi="Inconsolata" w:cs="Inconsolata"/>
@@ -4534,7 +4532,6 @@
         </w:rPr>
         <w:t>&lt;</w:t>
       </w:r>
-      <w:proofErr w:type="spellStart"/>
       <w:r>
         <w:rPr>
           <w:rFonts w:ascii="Inconsolata" w:hAnsi="Inconsolata" w:cs="Inconsolata"/>
@@ -4544,7 +4541,6 @@
         </w:rPr>
         <w:t>ntp</w:t>
       </w:r>
-      <w:proofErr w:type="spellEnd"/>
       <w:r>
         <w:rPr>
           <w:rFonts w:ascii="Inconsolata" w:hAnsi="Inconsolata" w:cs="Inconsolata"/>
@@ -4580,31 +4576,7 @@
           <w:kern w:val="0"/>
           <w:szCs w:val="28"/>
         </w:rPr>
-        <w:t>"</w:t>
-      </w:r>
-      <w:proofErr w:type="spellStart"/>
-      <w:r>
-        <w:rPr>
-          <w:rFonts w:ascii="Inconsolata" w:hAnsi="Inconsolata" w:cs="Inconsolata"/>
-          <w:i/>
-          <w:iCs/>
-          <w:color w:val="2A00FF"/>
-          <w:kern w:val="0"/>
-          <w:szCs w:val="28"/>
-        </w:rPr>
-        <w:t>MS_Monitor_NtpServer</w:t>
-      </w:r>
-      <w:proofErr w:type="spellEnd"/>
-      <w:r>
-        <w:rPr>
-          <w:rFonts w:ascii="Inconsolata" w:hAnsi="Inconsolata" w:cs="Inconsolata"/>
-          <w:i/>
-          <w:iCs/>
-          <w:color w:val="2A00FF"/>
-          <w:kern w:val="0"/>
-          <w:szCs w:val="28"/>
-        </w:rPr>
-        <w:t>_</w:t>
+        <w:t>"MS_Monitor_NtpServer_</w:t>
       </w:r>
       <w:r>
         <w:rPr>
@@ -4851,7 +4823,6 @@
         </w:rPr>
         <w:t>&lt;/</w:t>
       </w:r>
-      <w:proofErr w:type="spellStart"/>
       <w:r>
         <w:rPr>
           <w:rFonts w:ascii="Inconsolata" w:hAnsi="Inconsolata" w:cs="Inconsolata"/>
@@ -4861,7 +4832,6 @@
         </w:rPr>
         <w:t>ntp</w:t>
       </w:r>
-      <w:proofErr w:type="spellEnd"/>
       <w:r>
         <w:rPr>
           <w:rFonts w:ascii="Inconsolata" w:hAnsi="Inconsolata" w:cs="Inconsolata"/>
@@ -4924,7 +4894,6 @@
         </w:rPr>
         <w:t>&lt;</w:t>
       </w:r>
-      <w:proofErr w:type="spellStart"/>
       <w:r>
         <w:rPr>
           <w:rFonts w:ascii="Inconsolata" w:hAnsi="Inconsolata" w:cs="Inconsolata"/>
@@ -4934,7 +4903,6 @@
         </w:rPr>
         <w:t>ntp</w:t>
       </w:r>
-      <w:proofErr w:type="spellEnd"/>
       <w:r>
         <w:rPr>
           <w:rFonts w:ascii="Inconsolata" w:hAnsi="Inconsolata" w:cs="Inconsolata"/>
@@ -4970,31 +4938,7 @@
           <w:kern w:val="0"/>
           <w:szCs w:val="28"/>
         </w:rPr>
-        <w:t>"</w:t>
-      </w:r>
-      <w:proofErr w:type="spellStart"/>
-      <w:r>
-        <w:rPr>
-          <w:rFonts w:ascii="Inconsolata" w:hAnsi="Inconsolata" w:cs="Inconsolata"/>
-          <w:i/>
-          <w:iCs/>
-          <w:color w:val="2A00FF"/>
-          <w:kern w:val="0"/>
-          <w:szCs w:val="28"/>
-        </w:rPr>
-        <w:t>MS_Monitor_NtpServer</w:t>
-      </w:r>
-      <w:proofErr w:type="spellEnd"/>
-      <w:r>
-        <w:rPr>
-          <w:rFonts w:ascii="Inconsolata" w:hAnsi="Inconsolata" w:cs="Inconsolata"/>
-          <w:i/>
-          <w:iCs/>
-          <w:color w:val="2A00FF"/>
-          <w:kern w:val="0"/>
-          <w:szCs w:val="28"/>
-        </w:rPr>
-        <w:t>_</w:t>
+        <w:t>"MS_Monitor_NtpServer_</w:t>
       </w:r>
       <w:r>
         <w:rPr>
@@ -5241,7 +5185,6 @@
         </w:rPr>
         <w:t>&lt;/</w:t>
       </w:r>
-      <w:proofErr w:type="spellStart"/>
       <w:r>
         <w:rPr>
           <w:rFonts w:ascii="Inconsolata" w:hAnsi="Inconsolata" w:cs="Inconsolata"/>
@@ -5251,7 +5194,6 @@
         </w:rPr>
         <w:t>ntp</w:t>
       </w:r>
-      <w:proofErr w:type="spellEnd"/>
       <w:r>
         <w:rPr>
           <w:rFonts w:ascii="Inconsolata" w:hAnsi="Inconsolata" w:cs="Inconsolata"/>
@@ -5314,7 +5256,6 @@
         </w:rPr>
         <w:t>&lt;</w:t>
       </w:r>
-      <w:proofErr w:type="spellStart"/>
       <w:r>
         <w:rPr>
           <w:rFonts w:ascii="Inconsolata" w:hAnsi="Inconsolata" w:cs="Inconsolata"/>
@@ -5324,7 +5265,6 @@
         </w:rPr>
         <w:t>ntp</w:t>
       </w:r>
-      <w:proofErr w:type="spellEnd"/>
       <w:r>
         <w:rPr>
           <w:rFonts w:ascii="Inconsolata" w:hAnsi="Inconsolata" w:cs="Inconsolata"/>
@@ -5360,31 +5300,7 @@
           <w:kern w:val="0"/>
           <w:szCs w:val="28"/>
         </w:rPr>
-        <w:t>"</w:t>
-      </w:r>
-      <w:proofErr w:type="spellStart"/>
-      <w:r>
-        <w:rPr>
-          <w:rFonts w:ascii="Inconsolata" w:hAnsi="Inconsolata" w:cs="Inconsolata"/>
-          <w:i/>
-          <w:iCs/>
-          <w:color w:val="2A00FF"/>
-          <w:kern w:val="0"/>
-          <w:szCs w:val="28"/>
-        </w:rPr>
-        <w:t>MS_Monitor_NtpServer</w:t>
-      </w:r>
-      <w:proofErr w:type="spellEnd"/>
-      <w:r>
-        <w:rPr>
-          <w:rFonts w:ascii="Inconsolata" w:hAnsi="Inconsolata" w:cs="Inconsolata"/>
-          <w:i/>
-          <w:iCs/>
-          <w:color w:val="2A00FF"/>
-          <w:kern w:val="0"/>
-          <w:szCs w:val="28"/>
-        </w:rPr>
-        <w:t>_</w:t>
+        <w:t>"MS_Monitor_NtpServer_</w:t>
       </w:r>
       <w:r>
         <w:rPr>
@@ -5631,7 +5547,6 @@
         </w:rPr>
         <w:t>&lt;/</w:t>
       </w:r>
-      <w:proofErr w:type="spellStart"/>
       <w:r>
         <w:rPr>
           <w:rFonts w:ascii="Inconsolata" w:hAnsi="Inconsolata" w:cs="Inconsolata"/>
@@ -5641,7 +5556,6 @@
         </w:rPr>
         <w:t>ntp</w:t>
       </w:r>
-      <w:proofErr w:type="spellEnd"/>
       <w:r>
         <w:rPr>
           <w:rFonts w:ascii="Inconsolata" w:hAnsi="Inconsolata" w:cs="Inconsolata"/>
@@ -5704,7 +5618,6 @@
         </w:rPr>
         <w:t>&lt;</w:t>
       </w:r>
-      <w:proofErr w:type="spellStart"/>
       <w:r>
         <w:rPr>
           <w:rFonts w:ascii="Inconsolata" w:hAnsi="Inconsolata" w:cs="Inconsolata"/>
@@ -5714,7 +5627,6 @@
         </w:rPr>
         <w:t>ntp</w:t>
       </w:r>
-      <w:proofErr w:type="spellEnd"/>
       <w:r>
         <w:rPr>
           <w:rFonts w:ascii="Inconsolata" w:hAnsi="Inconsolata" w:cs="Inconsolata"/>
@@ -5750,31 +5662,7 @@
           <w:kern w:val="0"/>
           <w:szCs w:val="28"/>
         </w:rPr>
-        <w:t>"</w:t>
-      </w:r>
-      <w:proofErr w:type="spellStart"/>
-      <w:r>
-        <w:rPr>
-          <w:rFonts w:ascii="Inconsolata" w:hAnsi="Inconsolata" w:cs="Inconsolata"/>
-          <w:i/>
-          <w:iCs/>
-          <w:color w:val="2A00FF"/>
-          <w:kern w:val="0"/>
-          <w:szCs w:val="28"/>
-        </w:rPr>
-        <w:t>MS_Monitor_NtpServer</w:t>
-      </w:r>
-      <w:proofErr w:type="spellEnd"/>
-      <w:r>
-        <w:rPr>
-          <w:rFonts w:ascii="Inconsolata" w:hAnsi="Inconsolata" w:cs="Inconsolata"/>
-          <w:i/>
-          <w:iCs/>
-          <w:color w:val="2A00FF"/>
-          <w:kern w:val="0"/>
-          <w:szCs w:val="28"/>
-        </w:rPr>
-        <w:t>_</w:t>
+        <w:t>"MS_Monitor_NtpServer_</w:t>
       </w:r>
       <w:r>
         <w:rPr>
@@ -6021,7 +5909,6 @@
         </w:rPr>
         <w:t>&lt;/</w:t>
       </w:r>
-      <w:proofErr w:type="spellStart"/>
       <w:r>
         <w:rPr>
           <w:rFonts w:ascii="Inconsolata" w:hAnsi="Inconsolata" w:cs="Inconsolata"/>
@@ -6031,7 +5918,6 @@
         </w:rPr>
         <w:t>ntp</w:t>
       </w:r>
-      <w:proofErr w:type="spellEnd"/>
       <w:r>
         <w:rPr>
           <w:rFonts w:ascii="Inconsolata" w:hAnsi="Inconsolata" w:cs="Inconsolata"/>
@@ -6138,7 +6024,6 @@
         </w:rPr>
         <w:t>&lt;</w:t>
       </w:r>
-      <w:proofErr w:type="spellStart"/>
       <w:r>
         <w:rPr>
           <w:rFonts w:ascii="Inconsolata" w:hAnsi="Inconsolata" w:cs="Inconsolata"/>
@@ -6148,7 +6033,6 @@
         </w:rPr>
         <w:t>syncTimer</w:t>
       </w:r>
-      <w:proofErr w:type="spellEnd"/>
       <w:r>
         <w:rPr>
           <w:rFonts w:ascii="Inconsolata" w:hAnsi="Inconsolata" w:cs="Inconsolata"/>
@@ -6184,31 +6068,7 @@
           <w:kern w:val="0"/>
           <w:szCs w:val="28"/>
         </w:rPr>
-        <w:t>"</w:t>
-      </w:r>
-      <w:proofErr w:type="spellStart"/>
-      <w:r>
-        <w:rPr>
-          <w:rFonts w:ascii="Inconsolata" w:hAnsi="Inconsolata" w:cs="Inconsolata"/>
-          <w:i/>
-          <w:iCs/>
-          <w:color w:val="2A00FF"/>
-          <w:kern w:val="0"/>
-          <w:szCs w:val="28"/>
-        </w:rPr>
-        <w:t>MS_Monitor_SyncTimer</w:t>
-      </w:r>
-      <w:proofErr w:type="spellEnd"/>
-      <w:r>
-        <w:rPr>
-          <w:rFonts w:ascii="Inconsolata" w:hAnsi="Inconsolata" w:cs="Inconsolata"/>
-          <w:i/>
-          <w:iCs/>
-          <w:color w:val="2A00FF"/>
-          <w:kern w:val="0"/>
-          <w:szCs w:val="28"/>
-        </w:rPr>
-        <w:t>"</w:t>
+        <w:t>"MS_Monitor_SyncTimer"</w:t>
       </w:r>
       <w:r>
         <w:rPr>
@@ -6250,7 +6110,6 @@
         </w:rPr>
         <w:t>&lt;</w:t>
       </w:r>
-      <w:proofErr w:type="spellStart"/>
       <w:r>
         <w:rPr>
           <w:rFonts w:ascii="Inconsolata" w:hAnsi="Inconsolata" w:cs="Inconsolata"/>
@@ -6260,7 +6119,6 @@
         </w:rPr>
         <w:t>addNtpServer</w:t>
       </w:r>
-      <w:proofErr w:type="spellEnd"/>
       <w:r>
         <w:rPr>
           <w:rFonts w:ascii="Inconsolata" w:hAnsi="Inconsolata" w:cs="Inconsolata"/>
@@ -6296,31 +6154,7 @@
           <w:kern w:val="0"/>
           <w:szCs w:val="28"/>
         </w:rPr>
-        <w:t>"</w:t>
-      </w:r>
-      <w:proofErr w:type="spellStart"/>
-      <w:r>
-        <w:rPr>
-          <w:rFonts w:ascii="Inconsolata" w:hAnsi="Inconsolata" w:cs="Inconsolata"/>
-          <w:i/>
-          <w:iCs/>
-          <w:color w:val="2A00FF"/>
-          <w:kern w:val="0"/>
-          <w:szCs w:val="28"/>
-        </w:rPr>
-        <w:t>MS_Monitor_NtpServer</w:t>
-      </w:r>
-      <w:proofErr w:type="spellEnd"/>
-      <w:r>
-        <w:rPr>
-          <w:rFonts w:ascii="Inconsolata" w:hAnsi="Inconsolata" w:cs="Inconsolata"/>
-          <w:i/>
-          <w:iCs/>
-          <w:color w:val="2A00FF"/>
-          <w:kern w:val="0"/>
-          <w:szCs w:val="28"/>
-        </w:rPr>
-        <w:t>_</w:t>
+        <w:t>"MS_Monitor_NtpServer_</w:t>
       </w:r>
       <w:r>
         <w:rPr>
@@ -6392,7 +6226,6 @@
         </w:rPr>
         <w:t>&lt;</w:t>
       </w:r>
-      <w:proofErr w:type="spellStart"/>
       <w:r>
         <w:rPr>
           <w:rFonts w:ascii="Inconsolata" w:hAnsi="Inconsolata" w:cs="Inconsolata"/>
@@ -6402,7 +6235,6 @@
         </w:rPr>
         <w:t>addNtpServer</w:t>
       </w:r>
-      <w:proofErr w:type="spellEnd"/>
       <w:r>
         <w:rPr>
           <w:rFonts w:ascii="Inconsolata" w:hAnsi="Inconsolata" w:cs="Inconsolata"/>
@@ -6438,31 +6270,7 @@
           <w:kern w:val="0"/>
           <w:szCs w:val="28"/>
         </w:rPr>
-        <w:t>"</w:t>
-      </w:r>
-      <w:proofErr w:type="spellStart"/>
-      <w:r>
-        <w:rPr>
-          <w:rFonts w:ascii="Inconsolata" w:hAnsi="Inconsolata" w:cs="Inconsolata"/>
-          <w:i/>
-          <w:iCs/>
-          <w:color w:val="2A00FF"/>
-          <w:kern w:val="0"/>
-          <w:szCs w:val="28"/>
-        </w:rPr>
-        <w:t>MS_Monitor_NtpServer</w:t>
-      </w:r>
-      <w:proofErr w:type="spellEnd"/>
-      <w:r>
-        <w:rPr>
-          <w:rFonts w:ascii="Inconsolata" w:hAnsi="Inconsolata" w:cs="Inconsolata"/>
-          <w:i/>
-          <w:iCs/>
-          <w:color w:val="2A00FF"/>
-          <w:kern w:val="0"/>
-          <w:szCs w:val="28"/>
-        </w:rPr>
-        <w:t>_</w:t>
+        <w:t>"MS_Monitor_NtpServer_</w:t>
       </w:r>
       <w:r>
         <w:rPr>
@@ -6534,7 +6342,6 @@
         </w:rPr>
         <w:t>&lt;</w:t>
       </w:r>
-      <w:proofErr w:type="spellStart"/>
       <w:r>
         <w:rPr>
           <w:rFonts w:ascii="Inconsolata" w:hAnsi="Inconsolata" w:cs="Inconsolata"/>
@@ -6544,7 +6351,6 @@
         </w:rPr>
         <w:t>addNtpServer</w:t>
       </w:r>
-      <w:proofErr w:type="spellEnd"/>
       <w:r>
         <w:rPr>
           <w:rFonts w:ascii="Inconsolata" w:hAnsi="Inconsolata" w:cs="Inconsolata"/>
@@ -6580,31 +6386,7 @@
           <w:kern w:val="0"/>
           <w:szCs w:val="28"/>
         </w:rPr>
-        <w:t>"</w:t>
-      </w:r>
-      <w:proofErr w:type="spellStart"/>
-      <w:r>
-        <w:rPr>
-          <w:rFonts w:ascii="Inconsolata" w:hAnsi="Inconsolata" w:cs="Inconsolata"/>
-          <w:i/>
-          <w:iCs/>
-          <w:color w:val="2A00FF"/>
-          <w:kern w:val="0"/>
-          <w:szCs w:val="28"/>
-        </w:rPr>
-        <w:t>MS_Monitor_NtpServer</w:t>
-      </w:r>
-      <w:proofErr w:type="spellEnd"/>
-      <w:r>
-        <w:rPr>
-          <w:rFonts w:ascii="Inconsolata" w:hAnsi="Inconsolata" w:cs="Inconsolata"/>
-          <w:i/>
-          <w:iCs/>
-          <w:color w:val="2A00FF"/>
-          <w:kern w:val="0"/>
-          <w:szCs w:val="28"/>
-        </w:rPr>
-        <w:t>_</w:t>
+        <w:t>"MS_Monitor_NtpServer_</w:t>
       </w:r>
       <w:r>
         <w:rPr>
@@ -6676,7 +6458,6 @@
         </w:rPr>
         <w:t>&lt;</w:t>
       </w:r>
-      <w:proofErr w:type="spellStart"/>
       <w:r>
         <w:rPr>
           <w:rFonts w:ascii="Inconsolata" w:hAnsi="Inconsolata" w:cs="Inconsolata"/>
@@ -6686,7 +6467,6 @@
         </w:rPr>
         <w:t>addNtpServer</w:t>
       </w:r>
-      <w:proofErr w:type="spellEnd"/>
       <w:r>
         <w:rPr>
           <w:rFonts w:ascii="Inconsolata" w:hAnsi="Inconsolata" w:cs="Inconsolata"/>
@@ -6722,31 +6502,7 @@
           <w:kern w:val="0"/>
           <w:szCs w:val="28"/>
         </w:rPr>
-        <w:t>"</w:t>
-      </w:r>
-      <w:proofErr w:type="spellStart"/>
-      <w:r>
-        <w:rPr>
-          <w:rFonts w:ascii="Inconsolata" w:hAnsi="Inconsolata" w:cs="Inconsolata"/>
-          <w:i/>
-          <w:iCs/>
-          <w:color w:val="2A00FF"/>
-          <w:kern w:val="0"/>
-          <w:szCs w:val="28"/>
-        </w:rPr>
-        <w:t>MS_Monitor_NtpServer</w:t>
-      </w:r>
-      <w:proofErr w:type="spellEnd"/>
-      <w:r>
-        <w:rPr>
-          <w:rFonts w:ascii="Inconsolata" w:hAnsi="Inconsolata" w:cs="Inconsolata"/>
-          <w:i/>
-          <w:iCs/>
-          <w:color w:val="2A00FF"/>
-          <w:kern w:val="0"/>
-          <w:szCs w:val="28"/>
-        </w:rPr>
-        <w:t>_</w:t>
+        <w:t>"MS_Monitor_NtpServer_</w:t>
       </w:r>
       <w:r>
         <w:rPr>
@@ -6818,7 +6574,6 @@
         </w:rPr>
         <w:t>&lt;/</w:t>
       </w:r>
-      <w:proofErr w:type="spellStart"/>
       <w:r>
         <w:rPr>
           <w:rFonts w:ascii="Inconsolata" w:hAnsi="Inconsolata" w:cs="Inconsolata"/>
@@ -6828,7 +6583,6 @@
         </w:rPr>
         <w:t>syncTimer</w:t>
       </w:r>
-      <w:proofErr w:type="spellEnd"/>
       <w:r>
         <w:rPr>
           <w:rFonts w:ascii="Inconsolata" w:hAnsi="Inconsolata" w:cs="Inconsolata"/>
@@ -6886,7 +6640,6 @@
         </w:rPr>
         <w:t>&lt;/</w:t>
       </w:r>
-      <w:proofErr w:type="spellStart"/>
       <w:r>
         <w:rPr>
           <w:rFonts w:ascii="Inconsolata" w:hAnsi="Inconsolata" w:cs="Inconsolata"/>
@@ -6896,7 +6649,6 @@
         </w:rPr>
         <w:t>xconfig</w:t>
       </w:r>
-      <w:proofErr w:type="spellEnd"/>
       <w:r>
         <w:rPr>
           <w:rFonts w:ascii="Inconsolata" w:hAnsi="Inconsolata" w:cs="Inconsolata"/>
@@ -7079,9 +6831,34 @@
           <w:kern w:val="0"/>
           <w:szCs w:val="28"/>
         </w:rPr>
-        <w:t>"</w:t>
-      </w:r>
-      <w:proofErr w:type="spellStart"/>
+        <w:t>"JOBS_MS_Monitor"</w:t>
+      </w:r>
+      <w:r>
+        <w:rPr>
+          <w:rFonts w:ascii="Inconsolata" w:hAnsi="Inconsolata" w:cs="Inconsolata"/>
+          <w:kern w:val="0"/>
+          <w:szCs w:val="28"/>
+        </w:rPr>
+        <w:t xml:space="preserve"> </w:t>
+      </w:r>
+      <w:r>
+        <w:rPr>
+          <w:rFonts w:ascii="Inconsolata" w:hAnsi="Inconsolata" w:cs="Inconsolata"/>
+          <w:color w:val="7F007F"/>
+          <w:kern w:val="0"/>
+          <w:szCs w:val="28"/>
+        </w:rPr>
+        <w:t>this</w:t>
+      </w:r>
+      <w:r>
+        <w:rPr>
+          <w:rFonts w:ascii="Inconsolata" w:hAnsi="Inconsolata" w:cs="Inconsolata"/>
+          <w:color w:val="000000"/>
+          <w:kern w:val="0"/>
+          <w:szCs w:val="28"/>
+        </w:rPr>
+        <w:t>=</w:t>
+      </w:r>
       <w:r>
         <w:rPr>
           <w:rFonts w:ascii="Inconsolata" w:hAnsi="Inconsolata" w:cs="Inconsolata"/>
@@ -7091,80 +6868,7 @@
           <w:kern w:val="0"/>
           <w:szCs w:val="28"/>
         </w:rPr>
-        <w:t>JOBS_MS_Monitor</w:t>
-      </w:r>
-      <w:proofErr w:type="spellEnd"/>
-      <w:r>
-        <w:rPr>
-          <w:rFonts w:ascii="Inconsolata" w:hAnsi="Inconsolata" w:cs="Inconsolata"/>
-          <w:i/>
-          <w:iCs/>
-          <w:color w:val="2A00FF"/>
-          <w:kern w:val="0"/>
-          <w:szCs w:val="28"/>
-        </w:rPr>
-        <w:t>"</w:t>
-      </w:r>
-      <w:r>
-        <w:rPr>
-          <w:rFonts w:ascii="Inconsolata" w:hAnsi="Inconsolata" w:cs="Inconsolata"/>
-          <w:kern w:val="0"/>
-          <w:szCs w:val="28"/>
-        </w:rPr>
-        <w:t xml:space="preserve"> </w:t>
-      </w:r>
-      <w:r>
-        <w:rPr>
-          <w:rFonts w:ascii="Inconsolata" w:hAnsi="Inconsolata" w:cs="Inconsolata"/>
-          <w:color w:val="7F007F"/>
-          <w:kern w:val="0"/>
-          <w:szCs w:val="28"/>
-        </w:rPr>
-        <w:t>this</w:t>
-      </w:r>
-      <w:r>
-        <w:rPr>
-          <w:rFonts w:ascii="Inconsolata" w:hAnsi="Inconsolata" w:cs="Inconsolata"/>
-          <w:color w:val="000000"/>
-          <w:kern w:val="0"/>
-          <w:szCs w:val="28"/>
-        </w:rPr>
-        <w:t>=</w:t>
-      </w:r>
-      <w:r>
-        <w:rPr>
-          <w:rFonts w:ascii="Inconsolata" w:hAnsi="Inconsolata" w:cs="Inconsolata"/>
-          <w:i/>
-          <w:iCs/>
-          <w:color w:val="2A00FF"/>
-          <w:kern w:val="0"/>
-          <w:szCs w:val="28"/>
-        </w:rPr>
-        <w:t>"</w:t>
-      </w:r>
-      <w:proofErr w:type="spellStart"/>
-      <w:r>
-        <w:rPr>
-          <w:rFonts w:ascii="Inconsolata" w:hAnsi="Inconsolata" w:cs="Inconsolata"/>
-          <w:i/>
-          <w:iCs/>
-          <w:color w:val="2A00FF"/>
-          <w:kern w:val="0"/>
-          <w:szCs w:val="28"/>
-        </w:rPr>
-        <w:t>JOBS_MS_Monitor</w:t>
-      </w:r>
-      <w:proofErr w:type="spellEnd"/>
-      <w:r>
-        <w:rPr>
-          <w:rFonts w:ascii="Inconsolata" w:hAnsi="Inconsolata" w:cs="Inconsolata"/>
-          <w:i/>
-          <w:iCs/>
-          <w:color w:val="2A00FF"/>
-          <w:kern w:val="0"/>
-          <w:szCs w:val="28"/>
-        </w:rPr>
-        <w:t>"</w:t>
+        <w:t>"JOBS_MS_Monitor"</w:t>
       </w:r>
       <w:r>
         <w:rPr>
@@ -7353,31 +7057,7 @@
           <w:kern w:val="0"/>
           <w:szCs w:val="28"/>
         </w:rPr>
-        <w:t>"</w:t>
-      </w:r>
-      <w:proofErr w:type="spellStart"/>
-      <w:r>
-        <w:rPr>
-          <w:rFonts w:ascii="Inconsolata" w:hAnsi="Inconsolata" w:cs="Inconsolata"/>
-          <w:i/>
-          <w:iCs/>
-          <w:color w:val="2A00FF"/>
-          <w:kern w:val="0"/>
-          <w:szCs w:val="28"/>
-        </w:rPr>
-        <w:t>delJobs</w:t>
-      </w:r>
-      <w:proofErr w:type="spellEnd"/>
-      <w:r>
-        <w:rPr>
-          <w:rFonts w:ascii="Inconsolata" w:hAnsi="Inconsolata" w:cs="Inconsolata"/>
-          <w:i/>
-          <w:iCs/>
-          <w:color w:val="2A00FF"/>
-          <w:kern w:val="0"/>
-          <w:szCs w:val="28"/>
-        </w:rPr>
-        <w:t>"</w:t>
+        <w:t>"delJobs"</w:t>
       </w:r>
       <w:r>
         <w:rPr>
@@ -7458,7 +7138,6 @@
         </w:rPr>
         <w:t>&lt;</w:t>
       </w:r>
-      <w:proofErr w:type="spellStart"/>
       <w:r>
         <w:rPr>
           <w:rFonts w:ascii="Inconsolata" w:hAnsi="Inconsolata" w:cs="Inconsolata"/>
@@ -7468,7 +7147,6 @@
         </w:rPr>
         <w:t>addJob</w:t>
       </w:r>
-      <w:proofErr w:type="spellEnd"/>
       <w:r>
         <w:rPr>
           <w:rFonts w:ascii="Inconsolata" w:hAnsi="Inconsolata" w:cs="Inconsolata"/>
@@ -7504,31 +7182,7 @@
           <w:kern w:val="0"/>
           <w:szCs w:val="28"/>
         </w:rPr>
-        <w:t>"</w:t>
-      </w:r>
-      <w:proofErr w:type="spellStart"/>
-      <w:r>
-        <w:rPr>
-          <w:rFonts w:ascii="Inconsolata" w:hAnsi="Inconsolata" w:cs="Inconsolata"/>
-          <w:i/>
-          <w:iCs/>
-          <w:color w:val="2A00FF"/>
-          <w:kern w:val="0"/>
-          <w:szCs w:val="28"/>
-        </w:rPr>
-        <w:t>JOB_MS_Monitor_NtpTime</w:t>
-      </w:r>
-      <w:proofErr w:type="spellEnd"/>
-      <w:r>
-        <w:rPr>
-          <w:rFonts w:ascii="Inconsolata" w:hAnsi="Inconsolata" w:cs="Inconsolata"/>
-          <w:i/>
-          <w:iCs/>
-          <w:color w:val="2A00FF"/>
-          <w:kern w:val="0"/>
-          <w:szCs w:val="28"/>
-        </w:rPr>
-        <w:t>"</w:t>
+        <w:t>"JOB_MS_Monitor_NtpTime"</w:t>
       </w:r>
       <w:r>
         <w:rPr>
@@ -7918,31 +7572,7 @@
           <w:kern w:val="0"/>
           <w:szCs w:val="28"/>
         </w:rPr>
-        <w:t>"</w:t>
-      </w:r>
-      <w:proofErr w:type="spellStart"/>
-      <w:r>
-        <w:rPr>
-          <w:rFonts w:ascii="Inconsolata" w:hAnsi="Inconsolata" w:cs="Inconsolata"/>
-          <w:i/>
-          <w:iCs/>
-          <w:color w:val="2A00FF"/>
-          <w:kern w:val="0"/>
-          <w:szCs w:val="28"/>
-        </w:rPr>
-        <w:t>JOB_MS_Monitor_NtpTime</w:t>
-      </w:r>
-      <w:proofErr w:type="spellEnd"/>
-      <w:r>
-        <w:rPr>
-          <w:rFonts w:ascii="Inconsolata" w:hAnsi="Inconsolata" w:cs="Inconsolata"/>
-          <w:i/>
-          <w:iCs/>
-          <w:color w:val="2A00FF"/>
-          <w:kern w:val="0"/>
-          <w:szCs w:val="28"/>
-        </w:rPr>
-        <w:t>"</w:t>
+        <w:t>"JOB_MS_Monitor_NtpTime"</w:t>
       </w:r>
       <w:r>
         <w:rPr>
@@ -8002,7 +7632,6 @@
         </w:rPr>
         <w:t>&gt;</w:t>
       </w:r>
-      <w:proofErr w:type="spellStart"/>
       <w:r>
         <w:rPr>
           <w:rFonts w:ascii="Inconsolata" w:hAnsi="Inconsolata" w:cs="Inconsolata"/>
@@ -8012,7 +7641,6 @@
         </w:rPr>
         <w:t>JOB_MS_Monitor_NtpTime</w:t>
       </w:r>
-      <w:proofErr w:type="spellEnd"/>
       <w:r>
         <w:rPr>
           <w:rFonts w:ascii="Inconsolata" w:hAnsi="Inconsolata" w:cs="Inconsolata"/>
@@ -8156,7 +7784,6 @@
         </w:rPr>
         <w:t>&lt;</w:t>
       </w:r>
-      <w:proofErr w:type="spellStart"/>
       <w:r>
         <w:rPr>
           <w:rFonts w:ascii="Inconsolata" w:hAnsi="Inconsolata" w:cs="Inconsolata"/>
@@ -8166,7 +7793,6 @@
         </w:rPr>
         <w:t>intervalType</w:t>
       </w:r>
-      <w:proofErr w:type="spellEnd"/>
       <w:r>
         <w:rPr>
           <w:rFonts w:ascii="Inconsolata" w:hAnsi="Inconsolata" w:cs="Inconsolata"/>
@@ -8202,31 +7828,7 @@
           <w:kern w:val="0"/>
           <w:szCs w:val="28"/>
         </w:rPr>
-        <w:t>"this.$</w:t>
-      </w:r>
-      <w:proofErr w:type="spellStart"/>
-      <w:r>
-        <w:rPr>
-          <w:rFonts w:ascii="Inconsolata" w:hAnsi="Inconsolata" w:cs="Inconsolata"/>
-          <w:i/>
-          <w:iCs/>
-          <w:color w:val="2A00FF"/>
-          <w:kern w:val="0"/>
-          <w:szCs w:val="28"/>
-        </w:rPr>
-        <w:t>IntervalType_Minute</w:t>
-      </w:r>
-      <w:proofErr w:type="spellEnd"/>
-      <w:r>
-        <w:rPr>
-          <w:rFonts w:ascii="Inconsolata" w:hAnsi="Inconsolata" w:cs="Inconsolata"/>
-          <w:i/>
-          <w:iCs/>
-          <w:color w:val="2A00FF"/>
-          <w:kern w:val="0"/>
-          <w:szCs w:val="28"/>
-        </w:rPr>
-        <w:t>"</w:t>
+        <w:t>"this.$IntervalType_Minute"</w:t>
       </w:r>
       <w:r>
         <w:rPr>
@@ -8346,7 +7948,6 @@
         </w:rPr>
         <w:t>&lt;</w:t>
       </w:r>
-      <w:proofErr w:type="spellStart"/>
       <w:r>
         <w:rPr>
           <w:rFonts w:ascii="Inconsolata" w:hAnsi="Inconsolata" w:cs="Inconsolata"/>
@@ -8356,7 +7957,6 @@
         </w:rPr>
         <w:t>intervalLen</w:t>
       </w:r>
-      <w:proofErr w:type="spellEnd"/>
       <w:r>
         <w:rPr>
           <w:rFonts w:ascii="Inconsolata" w:hAnsi="Inconsolata" w:cs="Inconsolata"/>
@@ -8384,7 +7984,6 @@
         </w:rPr>
         <w:t>&lt;/</w:t>
       </w:r>
-      <w:proofErr w:type="spellStart"/>
       <w:r>
         <w:rPr>
           <w:rFonts w:ascii="Inconsolata" w:hAnsi="Inconsolata" w:cs="Inconsolata"/>
@@ -8394,7 +7993,6 @@
         </w:rPr>
         <w:t>intervalLen</w:t>
       </w:r>
-      <w:proofErr w:type="spellEnd"/>
       <w:r>
         <w:rPr>
           <w:rFonts w:ascii="Inconsolata" w:hAnsi="Inconsolata" w:cs="Inconsolata"/>
@@ -8494,7 +8092,6 @@
         </w:rPr>
         <w:t>&lt;</w:t>
       </w:r>
-      <w:proofErr w:type="spellStart"/>
       <w:r>
         <w:rPr>
           <w:rFonts w:ascii="Inconsolata" w:hAnsi="Inconsolata" w:cs="Inconsolata"/>
@@ -8504,7 +8101,6 @@
         </w:rPr>
         <w:t>startTime</w:t>
       </w:r>
-      <w:proofErr w:type="spellEnd"/>
       <w:r>
         <w:rPr>
           <w:rFonts w:ascii="Inconsolata" w:hAnsi="Inconsolata" w:cs="Inconsolata"/>
@@ -8532,7 +8128,6 @@
         </w:rPr>
         <w:t>&lt;/</w:t>
       </w:r>
-      <w:proofErr w:type="spellStart"/>
       <w:r>
         <w:rPr>
           <w:rFonts w:ascii="Inconsolata" w:hAnsi="Inconsolata" w:cs="Inconsolata"/>
@@ -8542,7 +8137,6 @@
         </w:rPr>
         <w:t>startTime</w:t>
       </w:r>
-      <w:proofErr w:type="spellEnd"/>
       <w:r>
         <w:rPr>
           <w:rFonts w:ascii="Inconsolata" w:hAnsi="Inconsolata" w:cs="Inconsolata"/>
@@ -8583,7 +8177,6 @@
         </w:rPr>
         <w:t>&lt;</w:t>
       </w:r>
-      <w:proofErr w:type="spellStart"/>
       <w:r>
         <w:rPr>
           <w:rFonts w:ascii="Inconsolata" w:hAnsi="Inconsolata" w:cs="Inconsolata"/>
@@ -8593,7 +8186,6 @@
         </w:rPr>
         <w:t>xid</w:t>
       </w:r>
-      <w:proofErr w:type="spellEnd"/>
       <w:r>
         <w:rPr>
           <w:rFonts w:ascii="Inconsolata" w:hAnsi="Inconsolata" w:cs="Inconsolata"/>
@@ -8603,7 +8195,6 @@
         </w:rPr>
         <w:t>&gt;</w:t>
       </w:r>
-      <w:proofErr w:type="spellStart"/>
       <w:r>
         <w:rPr>
           <w:rFonts w:ascii="Inconsolata" w:hAnsi="Inconsolata" w:cs="Inconsolata"/>
@@ -8613,7 +8204,6 @@
         </w:rPr>
         <w:t>MS_Monitor_SyncTimer</w:t>
       </w:r>
-      <w:proofErr w:type="spellEnd"/>
       <w:r>
         <w:rPr>
           <w:rFonts w:ascii="Inconsolata" w:hAnsi="Inconsolata" w:cs="Inconsolata"/>
@@ -8623,7 +8213,6 @@
         </w:rPr>
         <w:t>&lt;/</w:t>
       </w:r>
-      <w:proofErr w:type="spellStart"/>
       <w:r>
         <w:rPr>
           <w:rFonts w:ascii="Inconsolata" w:hAnsi="Inconsolata" w:cs="Inconsolata"/>
@@ -8633,7 +8222,6 @@
         </w:rPr>
         <w:t>xid</w:t>
       </w:r>
-      <w:proofErr w:type="spellEnd"/>
       <w:r>
         <w:rPr>
           <w:rFonts w:ascii="Inconsolata" w:hAnsi="Inconsolata" w:cs="Inconsolata"/>
@@ -8674,7 +8262,6 @@
         </w:rPr>
         <w:t>&lt;</w:t>
       </w:r>
-      <w:proofErr w:type="spellStart"/>
       <w:r>
         <w:rPr>
           <w:rFonts w:ascii="Inconsolata" w:hAnsi="Inconsolata" w:cs="Inconsolata"/>
@@ -8684,7 +8271,6 @@
         </w:rPr>
         <w:t>methodName</w:t>
       </w:r>
-      <w:proofErr w:type="spellEnd"/>
       <w:r>
         <w:rPr>
           <w:rFonts w:ascii="Inconsolata" w:hAnsi="Inconsolata" w:cs="Inconsolata"/>
@@ -8694,7 +8280,6 @@
         </w:rPr>
         <w:t>&gt;</w:t>
       </w:r>
-      <w:proofErr w:type="spellStart"/>
       <w:r>
         <w:rPr>
           <w:rFonts w:ascii="Inconsolata" w:hAnsi="Inconsolata" w:cs="Inconsolata"/>
@@ -8704,7 +8289,6 @@
         </w:rPr>
         <w:t>syncTime</w:t>
       </w:r>
-      <w:proofErr w:type="spellEnd"/>
       <w:r>
         <w:rPr>
           <w:rFonts w:ascii="Inconsolata" w:hAnsi="Inconsolata" w:cs="Inconsolata"/>
@@ -8714,7 +8298,6 @@
         </w:rPr>
         <w:t>&lt;/</w:t>
       </w:r>
-      <w:proofErr w:type="spellStart"/>
       <w:r>
         <w:rPr>
           <w:rFonts w:ascii="Inconsolata" w:hAnsi="Inconsolata" w:cs="Inconsolata"/>
@@ -8724,7 +8307,6 @@
         </w:rPr>
         <w:t>methodName</w:t>
       </w:r>
-      <w:proofErr w:type="spellEnd"/>
       <w:r>
         <w:rPr>
           <w:rFonts w:ascii="Inconsolata" w:hAnsi="Inconsolata" w:cs="Inconsolata"/>
@@ -8833,11 +8415,10 @@
         </w:numPr>
         <w:spacing w:before="340" w:after="330" w:line="578" w:lineRule="auto"/>
         <w:rPr>
-          <w:rFonts w:hint="eastAsia"/>
           <w:lang w:val="en-GB"/>
         </w:rPr>
       </w:pPr>
-      <w:bookmarkStart w:id="4" w:name="_Toc71210362"/>
+      <w:bookmarkStart w:id="4" w:name="_Toc71289473"/>
       <w:r>
         <w:rPr>
           <w:rFonts w:hint="eastAsia"/>
@@ -8870,9 +8451,11 @@
       <w:bookmarkStart w:id="5" w:name="_Toc71207937"/>
       <w:bookmarkStart w:id="6" w:name="_Toc71208045"/>
       <w:bookmarkStart w:id="7" w:name="_Toc71210363"/>
+      <w:bookmarkStart w:id="8" w:name="_Toc71289474"/>
       <w:bookmarkEnd w:id="5"/>
       <w:bookmarkEnd w:id="6"/>
       <w:bookmarkEnd w:id="7"/>
+      <w:bookmarkEnd w:id="8"/>
     </w:p>
     <w:p>
       <w:pPr>
@@ -8893,12 +8476,14 @@
           <w:vanish/>
         </w:rPr>
       </w:pPr>
-      <w:bookmarkStart w:id="8" w:name="_Toc71207938"/>
-      <w:bookmarkStart w:id="9" w:name="_Toc71208046"/>
-      <w:bookmarkStart w:id="10" w:name="_Toc71210364"/>
-      <w:bookmarkEnd w:id="8"/>
+      <w:bookmarkStart w:id="9" w:name="_Toc71207938"/>
+      <w:bookmarkStart w:id="10" w:name="_Toc71208046"/>
+      <w:bookmarkStart w:id="11" w:name="_Toc71210364"/>
+      <w:bookmarkStart w:id="12" w:name="_Toc71289475"/>
       <w:bookmarkEnd w:id="9"/>
       <w:bookmarkEnd w:id="10"/>
+      <w:bookmarkEnd w:id="11"/>
+      <w:bookmarkEnd w:id="12"/>
     </w:p>
     <w:p>
       <w:pPr>
@@ -8911,7 +8496,7 @@
           <w:lang w:eastAsia="zh-CN"/>
         </w:rPr>
       </w:pPr>
-      <w:bookmarkStart w:id="11" w:name="_Toc71210365"/>
+      <w:bookmarkStart w:id="13" w:name="_Toc71289476"/>
       <w:r>
         <w:rPr>
           <w:rFonts w:hint="eastAsia"/>
@@ -8919,7 +8504,7 @@
         </w:rPr>
         <w:t>预警说明</w:t>
       </w:r>
-      <w:bookmarkEnd w:id="11"/>
+      <w:bookmarkEnd w:id="13"/>
     </w:p>
     <w:p>
       <w:pPr>
@@ -8949,68 +8534,52 @@
     <w:p>
       <w:pPr>
         <w:ind w:firstLine="420"/>
+      </w:pPr>
+      <w:r>
         <w:rPr>
           <w:rFonts w:hint="eastAsia"/>
         </w:rPr>
-      </w:pPr>
+        <w:t>预警内容可定制，不仅限于</w:t>
+      </w:r>
+      <w:r>
+        <w:t>CPU</w:t>
+      </w:r>
       <w:r>
         <w:rPr>
           <w:rFonts w:hint="eastAsia"/>
         </w:rPr>
-        <w:t>预警内容可定制，不仅限于</w:t>
-      </w:r>
-      <w:r>
-        <w:t>CPU</w:t>
-      </w:r>
+        <w:t>、内存、磁盘空间。</w:t>
+      </w:r>
+    </w:p>
+    <w:p>
+      <w:pPr>
+        <w:ind w:firstLineChars="200" w:firstLine="420"/>
+      </w:pPr>
+    </w:p>
+    <w:p>
+      <w:pPr>
+        <w:ind w:firstLineChars="200" w:firstLine="420"/>
+      </w:pPr>
       <w:r>
         <w:rPr>
           <w:rFonts w:hint="eastAsia"/>
         </w:rPr>
-        <w:t>、内存、磁盘空间。</w:t>
+        <w:t>记录主机资源到M</w:t>
+      </w:r>
+      <w:r>
+        <w:t>ySQL</w:t>
       </w:r>
     </w:p>
     <w:p>
       <w:pPr>
         <w:ind w:firstLineChars="200" w:firstLine="420"/>
+      </w:pPr>
+      <w:r>
         <w:rPr>
           <w:rFonts w:hint="eastAsia"/>
         </w:rPr>
-      </w:pPr>
-    </w:p>
-    <w:p>
-      <w:pPr>
-        <w:ind w:firstLineChars="200" w:firstLine="420"/>
-      </w:pPr>
-      <w:r>
-        <w:rPr>
-          <w:rFonts w:hint="eastAsia"/>
-        </w:rPr>
-        <w:t>记录主机资源到</w:t>
-      </w:r>
-      <w:r>
-        <w:rPr>
-          <w:rFonts w:hint="eastAsia"/>
-        </w:rPr>
-        <w:t>M</w:t>
-      </w:r>
-      <w:r>
-        <w:t>ySQL</w:t>
-      </w:r>
-    </w:p>
-    <w:p>
-      <w:pPr>
-        <w:ind w:firstLineChars="200" w:firstLine="420"/>
-        <w:rPr>
-          <w:rFonts w:hint="eastAsia"/>
-        </w:rPr>
-      </w:pPr>
-      <w:r>
-        <w:rPr>
-          <w:rFonts w:hint="eastAsia"/>
-        </w:rPr>
         <w:t>记录主机资源到表名称：</w:t>
       </w:r>
-      <w:proofErr w:type="spellStart"/>
       <w:r>
         <w:rPr>
           <w:b/>
@@ -9019,7 +8588,6 @@
         </w:rPr>
         <w:t>MonitorServer</w:t>
       </w:r>
-      <w:proofErr w:type="spellEnd"/>
       <w:r>
         <w:rPr>
           <w:b/>
@@ -9056,7 +8624,7 @@
             <w:pPr>
               <w:jc w:val="center"/>
               <w:rPr>
-                <w:rFonts w:asciiTheme="minorEastAsia" w:eastAsiaTheme="minorEastAsia" w:hAnsiTheme="minorEastAsia" w:hint="eastAsia"/>
+                <w:rFonts w:asciiTheme="minorEastAsia" w:eastAsiaTheme="minorEastAsia" w:hAnsiTheme="minorEastAsia"/>
                 <w:b/>
                 <w:bCs/>
                 <w:sz w:val="21"/>
@@ -9112,7 +8680,7 @@
             <w:pPr>
               <w:jc w:val="center"/>
               <w:rPr>
-                <w:rFonts w:asciiTheme="minorEastAsia" w:eastAsiaTheme="minorEastAsia" w:hAnsiTheme="minorEastAsia" w:hint="eastAsia"/>
+                <w:rFonts w:asciiTheme="minorEastAsia" w:eastAsiaTheme="minorEastAsia" w:hAnsiTheme="minorEastAsia"/>
                 <w:b/>
                 <w:bCs/>
                 <w:sz w:val="21"/>
@@ -9141,7 +8709,7 @@
           <w:p>
             <w:pPr>
               <w:rPr>
-                <w:rFonts w:asciiTheme="minorEastAsia" w:eastAsiaTheme="minorEastAsia" w:hAnsiTheme="minorEastAsia" w:hint="eastAsia"/>
+                <w:rFonts w:asciiTheme="minorEastAsia" w:eastAsiaTheme="minorEastAsia" w:hAnsiTheme="minorEastAsia"/>
                 <w:sz w:val="21"/>
                 <w:szCs w:val="21"/>
               </w:rPr>
@@ -9170,7 +8738,6 @@
                 <w:szCs w:val="21"/>
               </w:rPr>
             </w:pPr>
-            <w:proofErr w:type="spellStart"/>
             <w:r>
               <w:rPr>
                 <w:rFonts w:asciiTheme="minorEastAsia" w:eastAsiaTheme="minorEastAsia" w:hAnsiTheme="minorEastAsia" w:cs="Consolas"/>
@@ -9180,7 +8747,6 @@
               </w:rPr>
               <w:t>osType</w:t>
             </w:r>
-            <w:proofErr w:type="spellEnd"/>
           </w:p>
         </w:tc>
         <w:tc>
@@ -9323,7 +8889,6 @@
                 <w:shd w:val="clear" w:color="auto" w:fill="E8F2FE"/>
               </w:rPr>
             </w:pPr>
-            <w:proofErr w:type="spellStart"/>
             <w:r>
               <w:rPr>
                 <w:rFonts w:asciiTheme="minorEastAsia" w:eastAsiaTheme="minorEastAsia" w:hAnsiTheme="minorEastAsia" w:cs="Consolas"/>
@@ -9333,7 +8898,6 @@
               </w:rPr>
               <w:t>startTime</w:t>
             </w:r>
-            <w:proofErr w:type="spellEnd"/>
           </w:p>
         </w:tc>
         <w:tc>
@@ -9401,7 +8965,6 @@
                 <w:shd w:val="clear" w:color="auto" w:fill="E8F2FE"/>
               </w:rPr>
             </w:pPr>
-            <w:proofErr w:type="spellStart"/>
             <w:r>
               <w:rPr>
                 <w:rFonts w:asciiTheme="minorEastAsia" w:eastAsiaTheme="minorEastAsia" w:hAnsiTheme="minorEastAsia" w:cs="Consolas"/>
@@ -9411,7 +8974,6 @@
               </w:rPr>
               <w:t>systemTime</w:t>
             </w:r>
-            <w:proofErr w:type="spellEnd"/>
           </w:p>
         </w:tc>
         <w:tc>
@@ -9479,7 +9041,6 @@
                 <w:shd w:val="clear" w:color="auto" w:fill="E8F2FE"/>
               </w:rPr>
             </w:pPr>
-            <w:proofErr w:type="spellStart"/>
             <w:r>
               <w:rPr>
                 <w:rFonts w:asciiTheme="minorEastAsia" w:eastAsiaTheme="minorEastAsia" w:hAnsiTheme="minorEastAsia" w:cs="Consolas"/>
@@ -9489,7 +9050,6 @@
               </w:rPr>
               <w:t>osCPURate</w:t>
             </w:r>
-            <w:proofErr w:type="spellEnd"/>
           </w:p>
         </w:tc>
         <w:tc>
@@ -9557,7 +9117,6 @@
                 <w:shd w:val="clear" w:color="auto" w:fill="E8F2FE"/>
               </w:rPr>
             </w:pPr>
-            <w:proofErr w:type="spellStart"/>
             <w:r>
               <w:rPr>
                 <w:rFonts w:asciiTheme="minorEastAsia" w:eastAsiaTheme="minorEastAsia" w:hAnsiTheme="minorEastAsia" w:cs="Consolas"/>
@@ -9567,7 +9126,6 @@
               </w:rPr>
               <w:t>osMemoryRate</w:t>
             </w:r>
-            <w:proofErr w:type="spellEnd"/>
           </w:p>
         </w:tc>
         <w:tc>
@@ -9635,7 +9193,6 @@
                 <w:shd w:val="clear" w:color="auto" w:fill="E8F2FE"/>
               </w:rPr>
             </w:pPr>
-            <w:proofErr w:type="spellStart"/>
             <w:r>
               <w:rPr>
                 <w:rFonts w:asciiTheme="minorEastAsia" w:eastAsiaTheme="minorEastAsia" w:hAnsiTheme="minorEastAsia" w:cs="Consolas"/>
@@ -9645,7 +9202,6 @@
               </w:rPr>
               <w:t>osDiskMaxRate</w:t>
             </w:r>
-            <w:proofErr w:type="spellEnd"/>
           </w:p>
         </w:tc>
         <w:tc>
@@ -9713,7 +9269,6 @@
                 <w:shd w:val="clear" w:color="auto" w:fill="E8F2FE"/>
               </w:rPr>
             </w:pPr>
-            <w:proofErr w:type="spellStart"/>
             <w:r>
               <w:rPr>
                 <w:rFonts w:asciiTheme="minorEastAsia" w:eastAsiaTheme="minorEastAsia" w:hAnsiTheme="minorEastAsia" w:cs="Consolas"/>
@@ -9723,7 +9278,6 @@
               </w:rPr>
               <w:t>javaVersion</w:t>
             </w:r>
-            <w:proofErr w:type="spellEnd"/>
           </w:p>
         </w:tc>
         <w:tc>
@@ -9791,7 +9345,6 @@
                 <w:shd w:val="clear" w:color="auto" w:fill="E8F2FE"/>
               </w:rPr>
             </w:pPr>
-            <w:proofErr w:type="spellStart"/>
             <w:r>
               <w:rPr>
                 <w:rFonts w:asciiTheme="minorEastAsia" w:eastAsiaTheme="minorEastAsia" w:hAnsiTheme="minorEastAsia" w:cs="Consolas"/>
@@ -9801,7 +9354,6 @@
               </w:rPr>
               <w:t>jvmMaxMemory</w:t>
             </w:r>
-            <w:proofErr w:type="spellEnd"/>
           </w:p>
         </w:tc>
         <w:tc>
@@ -9825,19 +9377,8 @@
                 <w:szCs w:val="21"/>
                 <w:shd w:val="clear" w:color="auto" w:fill="E8F2FE"/>
               </w:rPr>
-              <w:t>VM最大内存：Java虚拟机（这个进程）能构从操作系统那里挖到的最大的内存。JVM参数为：-</w:t>
+              <w:t>VM最大内存：Java虚拟机（这个进程）能构从操作系统那里挖到的最大的内存。JVM参数为：-Xmx</w:t>
             </w:r>
-            <w:proofErr w:type="spellStart"/>
-            <w:r>
-              <w:rPr>
-                <w:rFonts w:asciiTheme="minorEastAsia" w:eastAsiaTheme="minorEastAsia" w:hAnsiTheme="minorEastAsia" w:cs="Consolas"/>
-                <w:sz w:val="21"/>
-                <w:szCs w:val="21"/>
-                <w:shd w:val="clear" w:color="auto" w:fill="E8F2FE"/>
-              </w:rPr>
-              <w:t>Xmx</w:t>
-            </w:r>
-            <w:proofErr w:type="spellEnd"/>
           </w:p>
         </w:tc>
       </w:tr>
@@ -9888,7 +9429,6 @@
                 <w:shd w:val="clear" w:color="auto" w:fill="E8F2FE"/>
               </w:rPr>
             </w:pPr>
-            <w:proofErr w:type="spellStart"/>
             <w:r>
               <w:rPr>
                 <w:rFonts w:asciiTheme="minorEastAsia" w:eastAsiaTheme="minorEastAsia" w:hAnsiTheme="minorEastAsia" w:cs="Consolas"/>
@@ -9898,7 +9438,6 @@
               </w:rPr>
               <w:t>jvmTotalMemory</w:t>
             </w:r>
-            <w:proofErr w:type="spellEnd"/>
           </w:p>
         </w:tc>
         <w:tc>
@@ -9922,19 +9461,8 @@
                 <w:szCs w:val="21"/>
                 <w:shd w:val="clear" w:color="auto" w:fill="E8F2FE"/>
               </w:rPr>
-              <w:t>JVM内存总量：Java虚拟机现在已经从操作系统那里挖过来的内存大小。JVM参数为：-</w:t>
+              <w:t>JVM内存总量：Java虚拟机现在已经从操作系统那里挖过来的内存大小。JVM参数为：-Xms</w:t>
             </w:r>
-            <w:proofErr w:type="spellStart"/>
-            <w:r>
-              <w:rPr>
-                <w:rFonts w:asciiTheme="minorEastAsia" w:eastAsiaTheme="minorEastAsia" w:hAnsiTheme="minorEastAsia" w:cs="Consolas"/>
-                <w:sz w:val="21"/>
-                <w:szCs w:val="21"/>
-                <w:shd w:val="clear" w:color="auto" w:fill="E8F2FE"/>
-              </w:rPr>
-              <w:t>Xms</w:t>
-            </w:r>
-            <w:proofErr w:type="spellEnd"/>
           </w:p>
         </w:tc>
       </w:tr>
@@ -9985,7 +9513,6 @@
                 <w:shd w:val="clear" w:color="auto" w:fill="E8F2FE"/>
               </w:rPr>
             </w:pPr>
-            <w:proofErr w:type="spellStart"/>
             <w:r>
               <w:rPr>
                 <w:rFonts w:asciiTheme="minorEastAsia" w:eastAsiaTheme="minorEastAsia" w:hAnsiTheme="minorEastAsia" w:cs="Consolas"/>
@@ -9995,7 +9522,6 @@
               </w:rPr>
               <w:t>jvmFreeMemory</w:t>
             </w:r>
-            <w:proofErr w:type="spellEnd"/>
           </w:p>
         </w:tc>
         <w:tc>
@@ -10071,7 +9597,6 @@
                 <w:shd w:val="clear" w:color="auto" w:fill="E8F2FE"/>
               </w:rPr>
             </w:pPr>
-            <w:proofErr w:type="spellStart"/>
             <w:r>
               <w:rPr>
                 <w:rFonts w:asciiTheme="minorEastAsia" w:eastAsiaTheme="minorEastAsia" w:hAnsiTheme="minorEastAsia" w:cs="Consolas"/>
@@ -10081,7 +9606,6 @@
               </w:rPr>
               <w:t>threadCount</w:t>
             </w:r>
-            <w:proofErr w:type="spellEnd"/>
           </w:p>
         </w:tc>
         <w:tc>
@@ -10157,7 +9681,6 @@
                 <w:shd w:val="clear" w:color="auto" w:fill="E8F2FE"/>
               </w:rPr>
             </w:pPr>
-            <w:proofErr w:type="spellStart"/>
             <w:r>
               <w:rPr>
                 <w:rFonts w:asciiTheme="minorEastAsia" w:eastAsiaTheme="minorEastAsia" w:hAnsiTheme="minorEastAsia" w:cs="Consolas"/>
@@ -10167,7 +9690,6 @@
               </w:rPr>
               <w:t>queueCount</w:t>
             </w:r>
-            <w:proofErr w:type="spellEnd"/>
           </w:p>
         </w:tc>
         <w:tc>
@@ -10243,7 +9765,6 @@
                 <w:shd w:val="clear" w:color="auto" w:fill="E8F2FE"/>
               </w:rPr>
             </w:pPr>
-            <w:proofErr w:type="spellStart"/>
             <w:r>
               <w:rPr>
                 <w:rFonts w:asciiTheme="minorEastAsia" w:eastAsiaTheme="minorEastAsia" w:hAnsiTheme="minorEastAsia" w:cs="Consolas"/>
@@ -10253,7 +9774,6 @@
               </w:rPr>
               <w:t>createTime</w:t>
             </w:r>
-            <w:proofErr w:type="spellEnd"/>
           </w:p>
         </w:tc>
         <w:tc>
@@ -10329,7 +9849,6 @@
                 <w:shd w:val="clear" w:color="auto" w:fill="E8F2FE"/>
               </w:rPr>
             </w:pPr>
-            <w:proofErr w:type="spellStart"/>
             <w:r>
               <w:rPr>
                 <w:rFonts w:asciiTheme="minorEastAsia" w:eastAsiaTheme="minorEastAsia" w:hAnsiTheme="minorEastAsia" w:cs="Consolas"/>
@@ -10339,7 +9858,6 @@
               </w:rPr>
               <w:t>isWarning</w:t>
             </w:r>
-            <w:proofErr w:type="spellEnd"/>
           </w:p>
         </w:tc>
         <w:tc>
@@ -10415,7 +9933,6 @@
                 <w:shd w:val="clear" w:color="auto" w:fill="E8F2FE"/>
               </w:rPr>
             </w:pPr>
-            <w:proofErr w:type="spellStart"/>
             <w:r>
               <w:rPr>
                 <w:rFonts w:asciiTheme="minorEastAsia" w:eastAsiaTheme="minorEastAsia" w:hAnsiTheme="minorEastAsia" w:cs="Consolas"/>
@@ -10425,7 +9942,6 @@
               </w:rPr>
               <w:t>warnTime</w:t>
             </w:r>
-            <w:proofErr w:type="spellEnd"/>
           </w:p>
         </w:tc>
         <w:tc>
@@ -10501,7 +10017,6 @@
                 <w:shd w:val="clear" w:color="auto" w:fill="E8F2FE"/>
               </w:rPr>
             </w:pPr>
-            <w:proofErr w:type="spellStart"/>
             <w:r>
               <w:rPr>
                 <w:rFonts w:asciiTheme="minorEastAsia" w:eastAsiaTheme="minorEastAsia" w:hAnsiTheme="minorEastAsia" w:cs="Consolas"/>
@@ -10511,7 +10026,6 @@
               </w:rPr>
               <w:t>warnPhone</w:t>
             </w:r>
-            <w:proofErr w:type="spellEnd"/>
           </w:p>
         </w:tc>
         <w:tc>
@@ -10587,7 +10101,6 @@
                 <w:shd w:val="clear" w:color="auto" w:fill="E8F2FE"/>
               </w:rPr>
             </w:pPr>
-            <w:proofErr w:type="spellStart"/>
             <w:r>
               <w:rPr>
                 <w:rFonts w:asciiTheme="minorEastAsia" w:eastAsiaTheme="minorEastAsia" w:hAnsiTheme="minorEastAsia" w:cs="Consolas"/>
@@ -10597,7 +10110,6 @@
               </w:rPr>
               <w:t>warnCotent</w:t>
             </w:r>
-            <w:proofErr w:type="spellEnd"/>
           </w:p>
         </w:tc>
         <w:tc>
@@ -10650,7 +10162,7 @@
           <w:lang w:eastAsia="zh-CN"/>
         </w:rPr>
       </w:pPr>
-      <w:bookmarkStart w:id="12" w:name="_Toc71210366"/>
+      <w:bookmarkStart w:id="14" w:name="_Toc71289477"/>
       <w:r>
         <w:rPr>
           <w:lang w:eastAsia="zh-CN"/>
@@ -10658,15 +10170,9 @@
         <w:lastRenderedPageBreak/>
         <w:t>配置参数</w:t>
       </w:r>
-      <w:bookmarkEnd w:id="12"/>
-    </w:p>
-    <w:p>
-      <w:pPr>
-        <w:rPr>
-          <w:rFonts w:hint="eastAsia"/>
-        </w:rPr>
-      </w:pPr>
-    </w:p>
+      <w:bookmarkEnd w:id="14"/>
+    </w:p>
+    <w:p/>
     <w:p>
       <w:pPr>
         <w:pStyle w:val="4"/>
@@ -10678,25 +10184,7 @@
         <w:rPr>
           <w:lang w:val="en-GB" w:eastAsia="zh-CN"/>
         </w:rPr>
-        <w:t>2</w:t>
-      </w:r>
-      <w:r>
-        <w:rPr>
-          <w:lang w:val="en-GB" w:eastAsia="zh-CN"/>
-        </w:rPr>
-        <w:t>.</w:t>
-      </w:r>
-      <w:r>
-        <w:rPr>
-          <w:lang w:val="en-GB" w:eastAsia="zh-CN"/>
-        </w:rPr>
-        <w:t>2</w:t>
-      </w:r>
-      <w:r>
-        <w:rPr>
-          <w:lang w:val="en-GB" w:eastAsia="zh-CN"/>
-        </w:rPr>
-        <w:t xml:space="preserve">.1 </w:t>
+        <w:t xml:space="preserve">2.2.1 </w:t>
       </w:r>
       <w:r>
         <w:rPr>
@@ -10858,33 +10346,14 @@
         <w:rPr>
           <w:lang w:val="en-GB" w:eastAsia="zh-CN"/>
         </w:rPr>
-        <w:t>2.2.</w:t>
-      </w:r>
-      <w:r>
-        <w:rPr>
-          <w:lang w:val="en-GB" w:eastAsia="zh-CN"/>
-        </w:rPr>
-        <w:t>2</w:t>
-      </w:r>
-      <w:r>
-        <w:rPr>
-          <w:lang w:val="en-GB" w:eastAsia="zh-CN"/>
-        </w:rPr>
-        <w:t xml:space="preserve"> </w:t>
+        <w:t xml:space="preserve">2.2.2 </w:t>
       </w:r>
       <w:r>
         <w:rPr>
           <w:rFonts w:hint="eastAsia"/>
           <w:lang w:val="en-GB" w:eastAsia="zh-CN"/>
         </w:rPr>
-        <w:t>允许</w:t>
-      </w:r>
-      <w:r>
-        <w:rPr>
-          <w:rFonts w:hint="eastAsia"/>
-          <w:lang w:val="en-GB" w:eastAsia="zh-CN"/>
-        </w:rPr>
-        <w:t>记录</w:t>
+        <w:t>允许记录</w:t>
       </w:r>
       <w:r>
         <w:rPr>
@@ -11035,14 +10504,7 @@
           <w:rFonts w:hint="eastAsia"/>
           <w:lang w:val="en-GB" w:eastAsia="zh-CN"/>
         </w:rPr>
-        <w:t>预警</w:t>
-      </w:r>
-      <w:r>
-        <w:rPr>
-          <w:rFonts w:hint="eastAsia"/>
-          <w:lang w:val="en-GB" w:eastAsia="zh-CN"/>
-        </w:rPr>
-        <w:t>记录周期</w:t>
+        <w:t>预警记录周期</w:t>
       </w:r>
     </w:p>
     <w:p>
@@ -11152,19 +10614,7 @@
         <w:rPr>
           <w:lang w:val="en-GB" w:eastAsia="zh-CN"/>
         </w:rPr>
-        <w:t>2.2.</w:t>
-      </w:r>
-      <w:r>
-        <w:rPr>
-          <w:lang w:val="en-GB" w:eastAsia="zh-CN"/>
-        </w:rPr>
-        <w:t>4</w:t>
-      </w:r>
-      <w:r>
-        <w:rPr>
-          <w:lang w:val="en-GB" w:eastAsia="zh-CN"/>
-        </w:rPr>
-        <w:t xml:space="preserve"> </w:t>
+        <w:t xml:space="preserve">2.2.4 </w:t>
       </w:r>
       <w:r>
         <w:rPr>
@@ -11228,7 +10678,6 @@
         </w:rPr>
         <w:t>config/monitor/</w:t>
       </w:r>
-      <w:proofErr w:type="spellStart"/>
       <w:r>
         <w:rPr>
           <w:b/>
@@ -11237,7 +10686,6 @@
         </w:rPr>
         <w:t>ms.monitor.rule.Server.drl</w:t>
       </w:r>
-      <w:proofErr w:type="spellEnd"/>
     </w:p>
     <w:p>
       <w:r>
@@ -11248,11 +10696,6 @@
       </w:r>
     </w:p>
     <w:p>
-      <w:pPr>
-        <w:rPr>
-          <w:rFonts w:hint="eastAsia"/>
-        </w:rPr>
-      </w:pPr>
       <w:r>
         <w:rPr>
           <w:noProof/>
@@ -11294,9 +10737,373 @@
         </w:drawing>
       </w:r>
     </w:p>
+    <w:p/>
+    <w:p/>
+    <w:p/>
+    <w:p>
+      <w:pPr>
+        <w:widowControl/>
+        <w:jc w:val="left"/>
+      </w:pPr>
+      <w:r>
+        <w:br w:type="page"/>
+      </w:r>
+    </w:p>
+    <w:p>
+      <w:pPr>
+        <w:pStyle w:val="4"/>
+        <w:rPr>
+          <w:lang w:eastAsia="zh-CN"/>
+        </w:rPr>
+      </w:pPr>
+      <w:r>
+        <w:rPr>
+          <w:lang w:val="en-GB" w:eastAsia="zh-CN"/>
+        </w:rPr>
+        <w:lastRenderedPageBreak/>
+        <w:t>2.2.</w:t>
+      </w:r>
+      <w:r>
+        <w:rPr>
+          <w:lang w:val="en-GB" w:eastAsia="zh-CN"/>
+        </w:rPr>
+        <w:t>5</w:t>
+      </w:r>
+      <w:r>
+        <w:rPr>
+          <w:lang w:val="en-GB" w:eastAsia="zh-CN"/>
+        </w:rPr>
+        <w:t xml:space="preserve"> </w:t>
+      </w:r>
+      <w:r>
+        <w:rPr>
+          <w:rFonts w:hint="eastAsia"/>
+          <w:lang w:val="en-GB" w:eastAsia="zh-CN"/>
+        </w:rPr>
+        <w:t>CPU</w:t>
+      </w:r>
+      <w:r>
+        <w:rPr>
+          <w:rFonts w:hint="eastAsia"/>
+          <w:lang w:val="en-GB" w:eastAsia="zh-CN"/>
+        </w:rPr>
+        <w:t>预警的平均值判定</w:t>
+      </w:r>
+    </w:p>
+    <w:p>
+      <w:r>
+        <w:tab/>
+      </w:r>
+      <w:r>
+        <w:rPr>
+          <w:rFonts w:hint="eastAsia"/>
+        </w:rPr>
+        <w:t>因为CPU的变化十分的快，除了单纯判定当前时刻的CPU瞬时值，还通过一过时间内平均值来判定是否要预期。</w:t>
+      </w:r>
+    </w:p>
+    <w:p>
+      <w:pPr>
+        <w:ind w:firstLine="420"/>
+      </w:pPr>
+      <w:r>
+        <w:rPr>
+          <w:rFonts w:hint="eastAsia"/>
+        </w:rPr>
+        <w:t>预留了三个时间段的平均值（不够用时，第三方用户可自行添加）。</w:t>
+      </w:r>
+    </w:p>
+    <w:p>
+      <w:pPr>
+        <w:pStyle w:val="ab"/>
+        <w:numPr>
+          <w:ilvl w:val="0"/>
+          <w:numId w:val="13"/>
+        </w:numPr>
+      </w:pPr>
+      <w:r>
+        <w:t>osCPURate</w:t>
+      </w:r>
+      <w:r>
+        <w:t>3</w:t>
+      </w:r>
+      <w:r>
+        <w:t>Avg</w:t>
+      </w:r>
+      <w:r>
+        <w:rPr>
+          <w:rFonts w:hint="eastAsia"/>
+        </w:rPr>
+        <w:t>：</w:t>
+      </w:r>
+      <w:r>
+        <w:rPr>
+          <w:rFonts w:hint="eastAsia"/>
+        </w:rPr>
+        <w:t>3</w:t>
+      </w:r>
+      <w:r>
+        <w:rPr>
+          <w:rFonts w:hint="eastAsia"/>
+        </w:rPr>
+        <w:t>分钟中的</w:t>
+      </w:r>
+      <w:r>
+        <w:rPr>
+          <w:rFonts w:hint="eastAsia"/>
+        </w:rPr>
+        <w:t>CPU</w:t>
+      </w:r>
+      <w:r>
+        <w:rPr>
+          <w:rFonts w:hint="eastAsia"/>
+        </w:rPr>
+        <w:t>平均值，建议预警最小为</w:t>
+      </w:r>
+      <w:r>
+        <w:rPr>
+          <w:rFonts w:hint="eastAsia"/>
+        </w:rPr>
+        <w:t>6</w:t>
+      </w:r>
+      <w:r>
+        <w:t>7</w:t>
+      </w:r>
+      <w:r>
+        <w:rPr>
+          <w:rFonts w:hint="eastAsia"/>
+        </w:rPr>
+        <w:t>。</w:t>
+      </w:r>
+    </w:p>
+    <w:p>
+      <w:pPr>
+        <w:pStyle w:val="ab"/>
+        <w:numPr>
+          <w:ilvl w:val="0"/>
+          <w:numId w:val="13"/>
+        </w:numPr>
+      </w:pPr>
+      <w:r>
+        <w:t>osCPURate</w:t>
+      </w:r>
+      <w:r>
+        <w:t>4</w:t>
+      </w:r>
+      <w:r>
+        <w:t>Avg</w:t>
+      </w:r>
+      <w:r>
+        <w:rPr>
+          <w:rFonts w:hint="eastAsia"/>
+        </w:rPr>
+        <w:t>：</w:t>
+      </w:r>
+      <w:r>
+        <w:t>4</w:t>
+      </w:r>
+      <w:r>
+        <w:rPr>
+          <w:rFonts w:hint="eastAsia"/>
+        </w:rPr>
+        <w:t>分钟中的</w:t>
+      </w:r>
+      <w:r>
+        <w:rPr>
+          <w:rFonts w:hint="eastAsia"/>
+        </w:rPr>
+        <w:t>CPU</w:t>
+      </w:r>
+      <w:r>
+        <w:rPr>
+          <w:rFonts w:hint="eastAsia"/>
+        </w:rPr>
+        <w:t>平均值，建议预警最小为</w:t>
+      </w:r>
+      <w:r>
+        <w:t>75</w:t>
+      </w:r>
+      <w:r>
+        <w:rPr>
+          <w:rFonts w:hint="eastAsia"/>
+        </w:rPr>
+        <w:t>。</w:t>
+      </w:r>
+    </w:p>
+    <w:p>
+      <w:pPr>
+        <w:pStyle w:val="ab"/>
+        <w:numPr>
+          <w:ilvl w:val="0"/>
+          <w:numId w:val="13"/>
+        </w:numPr>
+      </w:pPr>
+      <w:r>
+        <w:t>osCPURate</w:t>
+      </w:r>
+      <w:r>
+        <w:t>5</w:t>
+      </w:r>
+      <w:r>
+        <w:t>Avg</w:t>
+      </w:r>
+      <w:r>
+        <w:rPr>
+          <w:rFonts w:hint="eastAsia"/>
+        </w:rPr>
+        <w:t>：</w:t>
+      </w:r>
+      <w:r>
+        <w:t>5</w:t>
+      </w:r>
+      <w:r>
+        <w:rPr>
+          <w:rFonts w:hint="eastAsia"/>
+        </w:rPr>
+        <w:t>分钟中的</w:t>
+      </w:r>
+      <w:r>
+        <w:rPr>
+          <w:rFonts w:hint="eastAsia"/>
+        </w:rPr>
+        <w:t>CPU</w:t>
+      </w:r>
+      <w:r>
+        <w:rPr>
+          <w:rFonts w:hint="eastAsia"/>
+        </w:rPr>
+        <w:t>平均值，建议预警最小为</w:t>
+      </w:r>
+      <w:r>
+        <w:t>80</w:t>
+      </w:r>
+      <w:r>
+        <w:rPr>
+          <w:rFonts w:hint="eastAsia"/>
+        </w:rPr>
+        <w:t>。</w:t>
+      </w:r>
+    </w:p>
+    <w:p>
+      <w:pPr>
+        <w:rPr>
+          <w:rFonts w:hint="eastAsia"/>
+        </w:rPr>
+      </w:pPr>
+    </w:p>
+    <w:p>
+      <w:r>
+        <w:rPr>
+          <w:noProof/>
+        </w:rPr>
+        <w:drawing>
+          <wp:inline distT="0" distB="0" distL="0" distR="0" wp14:anchorId="791E190E" wp14:editId="1598ADF8">
+            <wp:extent cx="5551170" cy="1506220"/>
+            <wp:effectExtent l="0" t="0" r="0" b="0"/>
+            <wp:docPr id="12" name="图片 12"/>
+            <wp:cNvGraphicFramePr>
+              <a:graphicFrameLocks xmlns:a="http://schemas.openxmlformats.org/drawingml/2006/main" noChangeAspect="1"/>
+            </wp:cNvGraphicFramePr>
+            <a:graphic xmlns:a="http://schemas.openxmlformats.org/drawingml/2006/main">
+              <a:graphicData uri="http://schemas.openxmlformats.org/drawingml/2006/picture">
+                <pic:pic xmlns:pic="http://schemas.openxmlformats.org/drawingml/2006/picture">
+                  <pic:nvPicPr>
+                    <pic:cNvPr id="1" name=""/>
+                    <pic:cNvPicPr/>
+                  </pic:nvPicPr>
+                  <pic:blipFill>
+                    <a:blip r:embed="rId19"/>
+                    <a:stretch>
+                      <a:fillRect/>
+                    </a:stretch>
+                  </pic:blipFill>
+                  <pic:spPr>
+                    <a:xfrm>
+                      <a:off x="0" y="0"/>
+                      <a:ext cx="5551170" cy="1506220"/>
+                    </a:xfrm>
+                    <a:prstGeom prst="rect">
+                      <a:avLst/>
+                    </a:prstGeom>
+                  </pic:spPr>
+                </pic:pic>
+              </a:graphicData>
+            </a:graphic>
+          </wp:inline>
+        </w:drawing>
+      </w:r>
+    </w:p>
+    <w:p/>
+    <w:p>
+      <w:r>
+        <w:rPr>
+          <w:rFonts w:hint="eastAsia"/>
+        </w:rPr>
+        <w:t>如上图上</w:t>
+      </w:r>
+      <w:r>
+        <w:rPr>
+          <w:rFonts w:hint="eastAsia"/>
+        </w:rPr>
+        <w:t>，当CPU当前值在9</w:t>
+      </w:r>
+      <w:r>
+        <w:t>5</w:t>
+      </w:r>
+      <w:r>
+        <w:rPr>
+          <w:rFonts w:hint="eastAsia"/>
+        </w:rPr>
+        <w:t>以上，并且</w:t>
+      </w:r>
+      <w:r>
+        <w:t>4</w:t>
+      </w:r>
+      <w:r>
+        <w:rPr>
+          <w:rFonts w:hint="eastAsia"/>
+        </w:rPr>
+        <w:t>分钟内CPU平均值大于等于7</w:t>
+      </w:r>
+      <w:r>
+        <w:t>5</w:t>
+      </w:r>
+      <w:r>
+        <w:rPr>
+          <w:rFonts w:hint="eastAsia"/>
+        </w:rPr>
+        <w:t>时</w:t>
+      </w:r>
+      <w:r>
+        <w:rPr>
+          <w:rFonts w:hint="eastAsia"/>
+        </w:rPr>
+        <w:t>预警</w:t>
+      </w:r>
+      <w:r>
+        <w:rPr>
+          <w:rFonts w:hint="eastAsia"/>
+        </w:rPr>
+        <w:t>（即4分钟内有三次CPU的值在1</w:t>
+      </w:r>
+      <w:r>
+        <w:t>00%</w:t>
+      </w:r>
+      <w:r>
+        <w:rPr>
+          <w:rFonts w:hint="eastAsia"/>
+        </w:rPr>
+        <w:t>左右）。</w:t>
+      </w:r>
+      <w:r>
+        <w:rPr>
+          <w:rFonts w:hint="eastAsia"/>
+        </w:rPr>
+        <w:t>可根据具体情况配置调整。</w:t>
+      </w:r>
+    </w:p>
     <w:sectPr>
-      <w:headerReference w:type="default" r:id="rId19"/>
-      <w:footerReference w:type="default" r:id="rId20"/>
+      <w:headerReference w:type="default" r:id="rId20"/>
+      <w:footerReference w:type="default" r:id="rId21"/>
       <w:pgSz w:w="12240" w:h="15840"/>
       <w:pgMar w:top="1440" w:right="1701" w:bottom="1191" w:left="1797" w:header="720" w:footer="720" w:gutter="0"/>
       <w:pgNumType w:start="1"/>
@@ -11879,7 +11686,6 @@
                             <w:wordWrap w:val="0"/>
                             <w:jc w:val="right"/>
                             <w:rPr>
-                              <w:rFonts w:hint="eastAsia"/>
                               <w:sz w:val="22"/>
                             </w:rPr>
                           </w:pPr>
@@ -11949,7 +11755,6 @@
                       <w:wordWrap w:val="0"/>
                       <w:jc w:val="right"/>
                       <w:rPr>
-                        <w:rFonts w:hint="eastAsia"/>
                         <w:sz w:val="22"/>
                       </w:rPr>
                     </w:pPr>
@@ -12992,6 +12797,95 @@
     </w:lvl>
   </w:abstractNum>
   <w:abstractNum w:abstractNumId="8" w15:restartNumberingAfterBreak="0">
+    <w:nsid w:val="5AFF3255"/>
+    <w:multiLevelType w:val="hybridMultilevel"/>
+    <w:tmpl w:val="8DCE91C0"/>
+    <w:lvl w:ilvl="0" w:tplc="A6A0E7FE">
+      <w:start w:val="1"/>
+      <w:numFmt w:val="decimal"/>
+      <w:lvlText w:val="%1．"/>
+      <w:lvlJc w:val="left"/>
+      <w:pPr>
+        <w:ind w:left="1268" w:hanging="428"/>
+      </w:pPr>
+      <w:rPr>
+        <w:rFonts w:hint="default"/>
+      </w:rPr>
+    </w:lvl>
+    <w:lvl w:ilvl="1" w:tplc="04090019" w:tentative="1">
+      <w:start w:val="1"/>
+      <w:numFmt w:val="lowerLetter"/>
+      <w:lvlText w:val="%2)"/>
+      <w:lvlJc w:val="left"/>
+      <w:pPr>
+        <w:ind w:left="1680" w:hanging="420"/>
+      </w:pPr>
+    </w:lvl>
+    <w:lvl w:ilvl="2" w:tplc="0409001B" w:tentative="1">
+      <w:start w:val="1"/>
+      <w:numFmt w:val="lowerRoman"/>
+      <w:lvlText w:val="%3."/>
+      <w:lvlJc w:val="right"/>
+      <w:pPr>
+        <w:ind w:left="2100" w:hanging="420"/>
+      </w:pPr>
+    </w:lvl>
+    <w:lvl w:ilvl="3" w:tplc="0409000F" w:tentative="1">
+      <w:start w:val="1"/>
+      <w:numFmt w:val="decimal"/>
+      <w:lvlText w:val="%4."/>
+      <w:lvlJc w:val="left"/>
+      <w:pPr>
+        <w:ind w:left="2520" w:hanging="420"/>
+      </w:pPr>
+    </w:lvl>
+    <w:lvl w:ilvl="4" w:tplc="04090019" w:tentative="1">
+      <w:start w:val="1"/>
+      <w:numFmt w:val="lowerLetter"/>
+      <w:lvlText w:val="%5)"/>
+      <w:lvlJc w:val="left"/>
+      <w:pPr>
+        <w:ind w:left="2940" w:hanging="420"/>
+      </w:pPr>
+    </w:lvl>
+    <w:lvl w:ilvl="5" w:tplc="0409001B" w:tentative="1">
+      <w:start w:val="1"/>
+      <w:numFmt w:val="lowerRoman"/>
+      <w:lvlText w:val="%6."/>
+      <w:lvlJc w:val="right"/>
+      <w:pPr>
+        <w:ind w:left="3360" w:hanging="420"/>
+      </w:pPr>
+    </w:lvl>
+    <w:lvl w:ilvl="6" w:tplc="0409000F" w:tentative="1">
+      <w:start w:val="1"/>
+      <w:numFmt w:val="decimal"/>
+      <w:lvlText w:val="%7."/>
+      <w:lvlJc w:val="left"/>
+      <w:pPr>
+        <w:ind w:left="3780" w:hanging="420"/>
+      </w:pPr>
+    </w:lvl>
+    <w:lvl w:ilvl="7" w:tplc="04090019" w:tentative="1">
+      <w:start w:val="1"/>
+      <w:numFmt w:val="lowerLetter"/>
+      <w:lvlText w:val="%8)"/>
+      <w:lvlJc w:val="left"/>
+      <w:pPr>
+        <w:ind w:left="4200" w:hanging="420"/>
+      </w:pPr>
+    </w:lvl>
+    <w:lvl w:ilvl="8" w:tplc="0409001B" w:tentative="1">
+      <w:start w:val="1"/>
+      <w:numFmt w:val="lowerRoman"/>
+      <w:lvlText w:val="%9."/>
+      <w:lvlJc w:val="right"/>
+      <w:pPr>
+        <w:ind w:left="4620" w:hanging="420"/>
+      </w:pPr>
+    </w:lvl>
+  </w:abstractNum>
+  <w:abstractNum w:abstractNumId="9" w15:restartNumberingAfterBreak="0">
     <w:nsid w:val="5E263445"/>
     <w:multiLevelType w:val="multilevel"/>
     <w:tmpl w:val="D3F4F048"/>
@@ -13104,7 +12998,7 @@
       </w:rPr>
     </w:lvl>
   </w:abstractNum>
-  <w:abstractNum w:abstractNumId="9" w15:restartNumberingAfterBreak="0">
+  <w:abstractNum w:abstractNumId="10" w15:restartNumberingAfterBreak="0">
     <w:nsid w:val="6BCD57D2"/>
     <w:multiLevelType w:val="hybridMultilevel"/>
     <w:tmpl w:val="D4C889AE"/>
@@ -13193,7 +13087,7 @@
       </w:pPr>
     </w:lvl>
   </w:abstractNum>
-  <w:abstractNum w:abstractNumId="10" w15:restartNumberingAfterBreak="0">
+  <w:abstractNum w:abstractNumId="11" w15:restartNumberingAfterBreak="0">
     <w:nsid w:val="73C22D07"/>
     <w:multiLevelType w:val="hybridMultilevel"/>
     <w:tmpl w:val="D4C889AE"/>
@@ -13282,7 +13176,7 @@
       </w:pPr>
     </w:lvl>
   </w:abstractNum>
-  <w:abstractNum w:abstractNumId="11" w15:restartNumberingAfterBreak="0">
+  <w:abstractNum w:abstractNumId="12" w15:restartNumberingAfterBreak="0">
     <w:nsid w:val="7B7171D4"/>
     <w:multiLevelType w:val="multilevel"/>
     <w:tmpl w:val="0409001F"/>
@@ -13372,7 +13266,7 @@
     <w:abstractNumId w:val="0"/>
   </w:num>
   <w:num w:numId="2">
-    <w:abstractNumId w:val="11"/>
+    <w:abstractNumId w:val="12"/>
   </w:num>
   <w:num w:numId="3">
     <w:abstractNumId w:val="6"/>
@@ -13381,7 +13275,7 @@
     <w:abstractNumId w:val="3"/>
   </w:num>
   <w:num w:numId="5">
-    <w:abstractNumId w:val="9"/>
+    <w:abstractNumId w:val="10"/>
   </w:num>
   <w:num w:numId="6">
     <w:abstractNumId w:val="2"/>
@@ -13393,16 +13287,19 @@
     <w:abstractNumId w:val="7"/>
   </w:num>
   <w:num w:numId="9">
-    <w:abstractNumId w:val="10"/>
+    <w:abstractNumId w:val="11"/>
   </w:num>
   <w:num w:numId="10">
-    <w:abstractNumId w:val="8"/>
+    <w:abstractNumId w:val="9"/>
   </w:num>
   <w:num w:numId="11">
     <w:abstractNumId w:val="5"/>
   </w:num>
   <w:num w:numId="12">
     <w:abstractNumId w:val="1"/>
+  </w:num>
+  <w:num w:numId="13">
+    <w:abstractNumId w:val="8"/>
   </w:num>
   <w:numIdMacAtCleanup w:val="6"/>
 </w:numbering>
@@ -13528,6 +13425,7 @@
     <w:lsdException w:name="HTML Sample" w:semiHidden="1" w:unhideWhenUsed="1"/>
     <w:lsdException w:name="HTML Typewriter" w:semiHidden="1" w:unhideWhenUsed="1"/>
     <w:lsdException w:name="HTML Variable" w:semiHidden="1" w:unhideWhenUsed="1"/>
+    <w:lsdException w:name="Normal Table" w:semiHidden="1" w:unhideWhenUsed="1"/>
     <w:lsdException w:name="annotation subject" w:semiHidden="1" w:unhideWhenUsed="1"/>
     <w:lsdException w:name="No List" w:semiHidden="1" w:unhideWhenUsed="1"/>
     <w:lsdException w:name="Outline List 1" w:semiHidden="1" w:unhideWhenUsed="1"/>
@@ -13570,8 +13468,11 @@
     <w:lsdException w:name="Table Contemporary" w:semiHidden="1" w:unhideWhenUsed="1"/>
     <w:lsdException w:name="Table Elegant" w:semiHidden="1" w:unhideWhenUsed="1"/>
     <w:lsdException w:name="Table Professional" w:semiHidden="1" w:unhideWhenUsed="1"/>
+    <w:lsdException w:name="Table Subtle 1" w:semiHidden="1" w:unhideWhenUsed="1"/>
     <w:lsdException w:name="Table Subtle 2" w:semiHidden="1" w:unhideWhenUsed="1"/>
     <w:lsdException w:name="Table Web 1" w:semiHidden="1" w:unhideWhenUsed="1"/>
+    <w:lsdException w:name="Table Web 2" w:semiHidden="1" w:unhideWhenUsed="1"/>
+    <w:lsdException w:name="Table Web 3" w:semiHidden="1" w:unhideWhenUsed="1"/>
     <w:lsdException w:name="Balloon Text" w:semiHidden="1" w:unhideWhenUsed="1"/>
     <w:lsdException w:name="Table Grid" w:uiPriority="39"/>
     <w:lsdException w:name="Table Theme" w:semiHidden="1" w:unhideWhenUsed="1"/>

--- a/hy.microservice.monitor/doc/OpenDoc.操作说明-监控服务.docx
+++ b/hy.microservice.monitor/doc/OpenDoc.操作说明-监控服务.docx
@@ -634,6 +634,7 @@
                 <w:szCs w:val="20"/>
               </w:rPr>
             </w:pPr>
+            <w:proofErr w:type="gramStart"/>
             <w:r>
               <w:rPr>
                 <w:rFonts w:ascii="宋体" w:eastAsia="宋体" w:hAnsi="Times New Roman" w:cs="Times New Roman" w:hint="eastAsia"/>
@@ -644,6 +645,7 @@
               </w:rPr>
               <w:t>ZhengWei(</w:t>
             </w:r>
+            <w:proofErr w:type="gramEnd"/>
             <w:r>
               <w:rPr>
                 <w:rFonts w:ascii="宋体" w:eastAsia="宋体" w:hAnsi="Times New Roman" w:cs="Times New Roman"/>
@@ -1484,6 +1486,7 @@
                 <w:szCs w:val="20"/>
               </w:rPr>
             </w:pPr>
+            <w:proofErr w:type="gramStart"/>
             <w:r>
               <w:rPr>
                 <w:rFonts w:ascii="宋体" w:eastAsia="宋体" w:hAnsi="Times New Roman" w:cs="Times New Roman" w:hint="eastAsia"/>
@@ -1494,6 +1497,7 @@
               </w:rPr>
               <w:t>ZhengWei(</w:t>
             </w:r>
+            <w:proofErr w:type="gramEnd"/>
             <w:r>
               <w:rPr>
                 <w:rFonts w:ascii="宋体" w:eastAsia="宋体" w:hAnsi="Times New Roman" w:cs="Times New Roman"/>
@@ -1661,6 +1665,7 @@
                 <w:szCs w:val="20"/>
               </w:rPr>
             </w:pPr>
+            <w:proofErr w:type="gramStart"/>
             <w:r>
               <w:rPr>
                 <w:rFonts w:ascii="宋体" w:eastAsia="宋体" w:hAnsi="Times New Roman" w:cs="Times New Roman" w:hint="eastAsia"/>
@@ -1679,7 +1684,18 @@
                 <w:sz w:val="24"/>
                 <w:szCs w:val="20"/>
               </w:rPr>
-              <w:t>hengWei(HY)</w:t>
+              <w:t>hengWei(</w:t>
+            </w:r>
+            <w:proofErr w:type="gramEnd"/>
+            <w:r>
+              <w:rPr>
+                <w:rFonts w:ascii="宋体" w:eastAsia="宋体" w:hAnsi="Times New Roman" w:cs="Times New Roman"/>
+                <w:color w:val="000000"/>
+                <w:kern w:val="0"/>
+                <w:sz w:val="24"/>
+                <w:szCs w:val="20"/>
+              </w:rPr>
+              <w:t>HY)</w:t>
             </w:r>
           </w:p>
         </w:tc>
@@ -3832,8 +3848,13 @@
         </w:rPr>
         <w:t>JDK：</w:t>
       </w:r>
-      <w:r>
-        <w:t>本服务基于</w:t>
+      <w:proofErr w:type="gramStart"/>
+      <w:r>
+        <w:t>本服务</w:t>
+      </w:r>
+      <w:proofErr w:type="gramEnd"/>
+      <w:r>
+        <w:t>基于</w:t>
       </w:r>
       <w:r>
         <w:rPr>
@@ -3961,7 +3982,21 @@
         <w:rPr>
           <w:rFonts w:hint="eastAsia"/>
         </w:rPr>
-        <w:t>请允许如下网段</w:t>
+        <w:t>请允许</w:t>
+      </w:r>
+      <w:proofErr w:type="gramStart"/>
+      <w:r>
+        <w:rPr>
+          <w:rFonts w:hint="eastAsia"/>
+        </w:rPr>
+        <w:t>如下网</w:t>
+      </w:r>
+      <w:proofErr w:type="gramEnd"/>
+      <w:r>
+        <w:rPr>
+          <w:rFonts w:hint="eastAsia"/>
+        </w:rPr>
+        <w:t>段</w:t>
       </w:r>
       <w:r>
         <w:rPr>
@@ -4403,6 +4438,7 @@
         </w:rPr>
         <w:t xml:space="preserve">   </w:t>
       </w:r>
+      <w:proofErr w:type="gramStart"/>
       <w:r>
         <w:rPr>
           <w:rFonts w:ascii="Inconsolata" w:hAnsi="Inconsolata" w:cs="Inconsolata"/>
@@ -4410,7 +4446,17 @@
           <w:kern w:val="0"/>
           <w:szCs w:val="28"/>
         </w:rPr>
-        <w:t xml:space="preserve">&lt;!-- </w:t>
+        <w:t>&lt;!--</w:t>
+      </w:r>
+      <w:proofErr w:type="gramEnd"/>
+      <w:r>
+        <w:rPr>
+          <w:rFonts w:ascii="Inconsolata" w:hAnsi="Inconsolata" w:cs="Inconsolata"/>
+          <w:color w:val="3F5FBF"/>
+          <w:kern w:val="0"/>
+          <w:szCs w:val="28"/>
+        </w:rPr>
+        <w:t xml:space="preserve"> </w:t>
       </w:r>
       <w:r>
         <w:rPr>
@@ -4461,6 +4507,7 @@
         </w:rPr>
         <w:t>&lt;</w:t>
       </w:r>
+      <w:proofErr w:type="spellStart"/>
       <w:r>
         <w:rPr>
           <w:rFonts w:ascii="Inconsolata" w:hAnsi="Inconsolata" w:cs="Inconsolata"/>
@@ -4470,6 +4517,7 @@
         </w:rPr>
         <w:t>xconfig</w:t>
       </w:r>
+      <w:proofErr w:type="spellEnd"/>
       <w:r>
         <w:rPr>
           <w:rFonts w:ascii="Inconsolata" w:hAnsi="Inconsolata" w:cs="Inconsolata"/>
@@ -4532,6 +4580,7 @@
         </w:rPr>
         <w:t>&lt;</w:t>
       </w:r>
+      <w:proofErr w:type="spellStart"/>
       <w:r>
         <w:rPr>
           <w:rFonts w:ascii="Inconsolata" w:hAnsi="Inconsolata" w:cs="Inconsolata"/>
@@ -4541,6 +4590,7 @@
         </w:rPr>
         <w:t>ntp</w:t>
       </w:r>
+      <w:proofErr w:type="spellEnd"/>
       <w:r>
         <w:rPr>
           <w:rFonts w:ascii="Inconsolata" w:hAnsi="Inconsolata" w:cs="Inconsolata"/>
@@ -4576,7 +4626,31 @@
           <w:kern w:val="0"/>
           <w:szCs w:val="28"/>
         </w:rPr>
-        <w:t>"MS_Monitor_NtpServer_</w:t>
+        <w:t>"</w:t>
+      </w:r>
+      <w:proofErr w:type="spellStart"/>
+      <w:r>
+        <w:rPr>
+          <w:rFonts w:ascii="Inconsolata" w:hAnsi="Inconsolata" w:cs="Inconsolata"/>
+          <w:i/>
+          <w:iCs/>
+          <w:color w:val="2A00FF"/>
+          <w:kern w:val="0"/>
+          <w:szCs w:val="28"/>
+        </w:rPr>
+        <w:t>MS_Monitor_NtpServer</w:t>
+      </w:r>
+      <w:proofErr w:type="spellEnd"/>
+      <w:r>
+        <w:rPr>
+          <w:rFonts w:ascii="Inconsolata" w:hAnsi="Inconsolata" w:cs="Inconsolata"/>
+          <w:i/>
+          <w:iCs/>
+          <w:color w:val="2A00FF"/>
+          <w:kern w:val="0"/>
+          <w:szCs w:val="28"/>
+        </w:rPr>
+        <w:t>_</w:t>
       </w:r>
       <w:r>
         <w:rPr>
@@ -4823,6 +4897,7 @@
         </w:rPr>
         <w:t>&lt;/</w:t>
       </w:r>
+      <w:proofErr w:type="spellStart"/>
       <w:r>
         <w:rPr>
           <w:rFonts w:ascii="Inconsolata" w:hAnsi="Inconsolata" w:cs="Inconsolata"/>
@@ -4832,6 +4907,7 @@
         </w:rPr>
         <w:t>ntp</w:t>
       </w:r>
+      <w:proofErr w:type="spellEnd"/>
       <w:r>
         <w:rPr>
           <w:rFonts w:ascii="Inconsolata" w:hAnsi="Inconsolata" w:cs="Inconsolata"/>
@@ -4894,6 +4970,7 @@
         </w:rPr>
         <w:t>&lt;</w:t>
       </w:r>
+      <w:proofErr w:type="spellStart"/>
       <w:r>
         <w:rPr>
           <w:rFonts w:ascii="Inconsolata" w:hAnsi="Inconsolata" w:cs="Inconsolata"/>
@@ -4903,6 +4980,7 @@
         </w:rPr>
         <w:t>ntp</w:t>
       </w:r>
+      <w:proofErr w:type="spellEnd"/>
       <w:r>
         <w:rPr>
           <w:rFonts w:ascii="Inconsolata" w:hAnsi="Inconsolata" w:cs="Inconsolata"/>
@@ -4938,7 +5016,31 @@
           <w:kern w:val="0"/>
           <w:szCs w:val="28"/>
         </w:rPr>
-        <w:t>"MS_Monitor_NtpServer_</w:t>
+        <w:t>"</w:t>
+      </w:r>
+      <w:proofErr w:type="spellStart"/>
+      <w:r>
+        <w:rPr>
+          <w:rFonts w:ascii="Inconsolata" w:hAnsi="Inconsolata" w:cs="Inconsolata"/>
+          <w:i/>
+          <w:iCs/>
+          <w:color w:val="2A00FF"/>
+          <w:kern w:val="0"/>
+          <w:szCs w:val="28"/>
+        </w:rPr>
+        <w:t>MS_Monitor_NtpServer</w:t>
+      </w:r>
+      <w:proofErr w:type="spellEnd"/>
+      <w:r>
+        <w:rPr>
+          <w:rFonts w:ascii="Inconsolata" w:hAnsi="Inconsolata" w:cs="Inconsolata"/>
+          <w:i/>
+          <w:iCs/>
+          <w:color w:val="2A00FF"/>
+          <w:kern w:val="0"/>
+          <w:szCs w:val="28"/>
+        </w:rPr>
+        <w:t>_</w:t>
       </w:r>
       <w:r>
         <w:rPr>
@@ -5185,6 +5287,7 @@
         </w:rPr>
         <w:t>&lt;/</w:t>
       </w:r>
+      <w:proofErr w:type="spellStart"/>
       <w:r>
         <w:rPr>
           <w:rFonts w:ascii="Inconsolata" w:hAnsi="Inconsolata" w:cs="Inconsolata"/>
@@ -5194,6 +5297,7 @@
         </w:rPr>
         <w:t>ntp</w:t>
       </w:r>
+      <w:proofErr w:type="spellEnd"/>
       <w:r>
         <w:rPr>
           <w:rFonts w:ascii="Inconsolata" w:hAnsi="Inconsolata" w:cs="Inconsolata"/>
@@ -5256,6 +5360,7 @@
         </w:rPr>
         <w:t>&lt;</w:t>
       </w:r>
+      <w:proofErr w:type="spellStart"/>
       <w:r>
         <w:rPr>
           <w:rFonts w:ascii="Inconsolata" w:hAnsi="Inconsolata" w:cs="Inconsolata"/>
@@ -5265,6 +5370,7 @@
         </w:rPr>
         <w:t>ntp</w:t>
       </w:r>
+      <w:proofErr w:type="spellEnd"/>
       <w:r>
         <w:rPr>
           <w:rFonts w:ascii="Inconsolata" w:hAnsi="Inconsolata" w:cs="Inconsolata"/>
@@ -5300,7 +5406,31 @@
           <w:kern w:val="0"/>
           <w:szCs w:val="28"/>
         </w:rPr>
-        <w:t>"MS_Monitor_NtpServer_</w:t>
+        <w:t>"</w:t>
+      </w:r>
+      <w:proofErr w:type="spellStart"/>
+      <w:r>
+        <w:rPr>
+          <w:rFonts w:ascii="Inconsolata" w:hAnsi="Inconsolata" w:cs="Inconsolata"/>
+          <w:i/>
+          <w:iCs/>
+          <w:color w:val="2A00FF"/>
+          <w:kern w:val="0"/>
+          <w:szCs w:val="28"/>
+        </w:rPr>
+        <w:t>MS_Monitor_NtpServer</w:t>
+      </w:r>
+      <w:proofErr w:type="spellEnd"/>
+      <w:r>
+        <w:rPr>
+          <w:rFonts w:ascii="Inconsolata" w:hAnsi="Inconsolata" w:cs="Inconsolata"/>
+          <w:i/>
+          <w:iCs/>
+          <w:color w:val="2A00FF"/>
+          <w:kern w:val="0"/>
+          <w:szCs w:val="28"/>
+        </w:rPr>
+        <w:t>_</w:t>
       </w:r>
       <w:r>
         <w:rPr>
@@ -5547,6 +5677,7 @@
         </w:rPr>
         <w:t>&lt;/</w:t>
       </w:r>
+      <w:proofErr w:type="spellStart"/>
       <w:r>
         <w:rPr>
           <w:rFonts w:ascii="Inconsolata" w:hAnsi="Inconsolata" w:cs="Inconsolata"/>
@@ -5556,6 +5687,7 @@
         </w:rPr>
         <w:t>ntp</w:t>
       </w:r>
+      <w:proofErr w:type="spellEnd"/>
       <w:r>
         <w:rPr>
           <w:rFonts w:ascii="Inconsolata" w:hAnsi="Inconsolata" w:cs="Inconsolata"/>
@@ -5618,6 +5750,7 @@
         </w:rPr>
         <w:t>&lt;</w:t>
       </w:r>
+      <w:proofErr w:type="spellStart"/>
       <w:r>
         <w:rPr>
           <w:rFonts w:ascii="Inconsolata" w:hAnsi="Inconsolata" w:cs="Inconsolata"/>
@@ -5627,6 +5760,7 @@
         </w:rPr>
         <w:t>ntp</w:t>
       </w:r>
+      <w:proofErr w:type="spellEnd"/>
       <w:r>
         <w:rPr>
           <w:rFonts w:ascii="Inconsolata" w:hAnsi="Inconsolata" w:cs="Inconsolata"/>
@@ -5662,7 +5796,31 @@
           <w:kern w:val="0"/>
           <w:szCs w:val="28"/>
         </w:rPr>
-        <w:t>"MS_Monitor_NtpServer_</w:t>
+        <w:t>"</w:t>
+      </w:r>
+      <w:proofErr w:type="spellStart"/>
+      <w:r>
+        <w:rPr>
+          <w:rFonts w:ascii="Inconsolata" w:hAnsi="Inconsolata" w:cs="Inconsolata"/>
+          <w:i/>
+          <w:iCs/>
+          <w:color w:val="2A00FF"/>
+          <w:kern w:val="0"/>
+          <w:szCs w:val="28"/>
+        </w:rPr>
+        <w:t>MS_Monitor_NtpServer</w:t>
+      </w:r>
+      <w:proofErr w:type="spellEnd"/>
+      <w:r>
+        <w:rPr>
+          <w:rFonts w:ascii="Inconsolata" w:hAnsi="Inconsolata" w:cs="Inconsolata"/>
+          <w:i/>
+          <w:iCs/>
+          <w:color w:val="2A00FF"/>
+          <w:kern w:val="0"/>
+          <w:szCs w:val="28"/>
+        </w:rPr>
+        <w:t>_</w:t>
       </w:r>
       <w:r>
         <w:rPr>
@@ -5909,6 +6067,7 @@
         </w:rPr>
         <w:t>&lt;/</w:t>
       </w:r>
+      <w:proofErr w:type="spellStart"/>
       <w:r>
         <w:rPr>
           <w:rFonts w:ascii="Inconsolata" w:hAnsi="Inconsolata" w:cs="Inconsolata"/>
@@ -5918,6 +6077,7 @@
         </w:rPr>
         <w:t>ntp</w:t>
       </w:r>
+      <w:proofErr w:type="spellEnd"/>
       <w:r>
         <w:rPr>
           <w:rFonts w:ascii="Inconsolata" w:hAnsi="Inconsolata" w:cs="Inconsolata"/>
@@ -6024,6 +6184,7 @@
         </w:rPr>
         <w:t>&lt;</w:t>
       </w:r>
+      <w:proofErr w:type="spellStart"/>
       <w:r>
         <w:rPr>
           <w:rFonts w:ascii="Inconsolata" w:hAnsi="Inconsolata" w:cs="Inconsolata"/>
@@ -6033,6 +6194,7 @@
         </w:rPr>
         <w:t>syncTimer</w:t>
       </w:r>
+      <w:proofErr w:type="spellEnd"/>
       <w:r>
         <w:rPr>
           <w:rFonts w:ascii="Inconsolata" w:hAnsi="Inconsolata" w:cs="Inconsolata"/>
@@ -6068,7 +6230,31 @@
           <w:kern w:val="0"/>
           <w:szCs w:val="28"/>
         </w:rPr>
-        <w:t>"MS_Monitor_SyncTimer"</w:t>
+        <w:t>"</w:t>
+      </w:r>
+      <w:proofErr w:type="spellStart"/>
+      <w:r>
+        <w:rPr>
+          <w:rFonts w:ascii="Inconsolata" w:hAnsi="Inconsolata" w:cs="Inconsolata"/>
+          <w:i/>
+          <w:iCs/>
+          <w:color w:val="2A00FF"/>
+          <w:kern w:val="0"/>
+          <w:szCs w:val="28"/>
+        </w:rPr>
+        <w:t>MS_Monitor_SyncTimer</w:t>
+      </w:r>
+      <w:proofErr w:type="spellEnd"/>
+      <w:r>
+        <w:rPr>
+          <w:rFonts w:ascii="Inconsolata" w:hAnsi="Inconsolata" w:cs="Inconsolata"/>
+          <w:i/>
+          <w:iCs/>
+          <w:color w:val="2A00FF"/>
+          <w:kern w:val="0"/>
+          <w:szCs w:val="28"/>
+        </w:rPr>
+        <w:t>"</w:t>
       </w:r>
       <w:r>
         <w:rPr>
@@ -6110,6 +6296,7 @@
         </w:rPr>
         <w:t>&lt;</w:t>
       </w:r>
+      <w:proofErr w:type="spellStart"/>
       <w:r>
         <w:rPr>
           <w:rFonts w:ascii="Inconsolata" w:hAnsi="Inconsolata" w:cs="Inconsolata"/>
@@ -6119,6 +6306,7 @@
         </w:rPr>
         <w:t>addNtpServer</w:t>
       </w:r>
+      <w:proofErr w:type="spellEnd"/>
       <w:r>
         <w:rPr>
           <w:rFonts w:ascii="Inconsolata" w:hAnsi="Inconsolata" w:cs="Inconsolata"/>
@@ -6154,7 +6342,31 @@
           <w:kern w:val="0"/>
           <w:szCs w:val="28"/>
         </w:rPr>
-        <w:t>"MS_Monitor_NtpServer_</w:t>
+        <w:t>"</w:t>
+      </w:r>
+      <w:proofErr w:type="spellStart"/>
+      <w:r>
+        <w:rPr>
+          <w:rFonts w:ascii="Inconsolata" w:hAnsi="Inconsolata" w:cs="Inconsolata"/>
+          <w:i/>
+          <w:iCs/>
+          <w:color w:val="2A00FF"/>
+          <w:kern w:val="0"/>
+          <w:szCs w:val="28"/>
+        </w:rPr>
+        <w:t>MS_Monitor_NtpServer</w:t>
+      </w:r>
+      <w:proofErr w:type="spellEnd"/>
+      <w:r>
+        <w:rPr>
+          <w:rFonts w:ascii="Inconsolata" w:hAnsi="Inconsolata" w:cs="Inconsolata"/>
+          <w:i/>
+          <w:iCs/>
+          <w:color w:val="2A00FF"/>
+          <w:kern w:val="0"/>
+          <w:szCs w:val="28"/>
+        </w:rPr>
+        <w:t>_</w:t>
       </w:r>
       <w:r>
         <w:rPr>
@@ -6226,6 +6438,7 @@
         </w:rPr>
         <w:t>&lt;</w:t>
       </w:r>
+      <w:proofErr w:type="spellStart"/>
       <w:r>
         <w:rPr>
           <w:rFonts w:ascii="Inconsolata" w:hAnsi="Inconsolata" w:cs="Inconsolata"/>
@@ -6235,6 +6448,7 @@
         </w:rPr>
         <w:t>addNtpServer</w:t>
       </w:r>
+      <w:proofErr w:type="spellEnd"/>
       <w:r>
         <w:rPr>
           <w:rFonts w:ascii="Inconsolata" w:hAnsi="Inconsolata" w:cs="Inconsolata"/>
@@ -6270,7 +6484,31 @@
           <w:kern w:val="0"/>
           <w:szCs w:val="28"/>
         </w:rPr>
-        <w:t>"MS_Monitor_NtpServer_</w:t>
+        <w:t>"</w:t>
+      </w:r>
+      <w:proofErr w:type="spellStart"/>
+      <w:r>
+        <w:rPr>
+          <w:rFonts w:ascii="Inconsolata" w:hAnsi="Inconsolata" w:cs="Inconsolata"/>
+          <w:i/>
+          <w:iCs/>
+          <w:color w:val="2A00FF"/>
+          <w:kern w:val="0"/>
+          <w:szCs w:val="28"/>
+        </w:rPr>
+        <w:t>MS_Monitor_NtpServer</w:t>
+      </w:r>
+      <w:proofErr w:type="spellEnd"/>
+      <w:r>
+        <w:rPr>
+          <w:rFonts w:ascii="Inconsolata" w:hAnsi="Inconsolata" w:cs="Inconsolata"/>
+          <w:i/>
+          <w:iCs/>
+          <w:color w:val="2A00FF"/>
+          <w:kern w:val="0"/>
+          <w:szCs w:val="28"/>
+        </w:rPr>
+        <w:t>_</w:t>
       </w:r>
       <w:r>
         <w:rPr>
@@ -6342,6 +6580,7 @@
         </w:rPr>
         <w:t>&lt;</w:t>
       </w:r>
+      <w:proofErr w:type="spellStart"/>
       <w:r>
         <w:rPr>
           <w:rFonts w:ascii="Inconsolata" w:hAnsi="Inconsolata" w:cs="Inconsolata"/>
@@ -6351,6 +6590,7 @@
         </w:rPr>
         <w:t>addNtpServer</w:t>
       </w:r>
+      <w:proofErr w:type="spellEnd"/>
       <w:r>
         <w:rPr>
           <w:rFonts w:ascii="Inconsolata" w:hAnsi="Inconsolata" w:cs="Inconsolata"/>
@@ -6386,7 +6626,31 @@
           <w:kern w:val="0"/>
           <w:szCs w:val="28"/>
         </w:rPr>
-        <w:t>"MS_Monitor_NtpServer_</w:t>
+        <w:t>"</w:t>
+      </w:r>
+      <w:proofErr w:type="spellStart"/>
+      <w:r>
+        <w:rPr>
+          <w:rFonts w:ascii="Inconsolata" w:hAnsi="Inconsolata" w:cs="Inconsolata"/>
+          <w:i/>
+          <w:iCs/>
+          <w:color w:val="2A00FF"/>
+          <w:kern w:val="0"/>
+          <w:szCs w:val="28"/>
+        </w:rPr>
+        <w:t>MS_Monitor_NtpServer</w:t>
+      </w:r>
+      <w:proofErr w:type="spellEnd"/>
+      <w:r>
+        <w:rPr>
+          <w:rFonts w:ascii="Inconsolata" w:hAnsi="Inconsolata" w:cs="Inconsolata"/>
+          <w:i/>
+          <w:iCs/>
+          <w:color w:val="2A00FF"/>
+          <w:kern w:val="0"/>
+          <w:szCs w:val="28"/>
+        </w:rPr>
+        <w:t>_</w:t>
       </w:r>
       <w:r>
         <w:rPr>
@@ -6458,6 +6722,7 @@
         </w:rPr>
         <w:t>&lt;</w:t>
       </w:r>
+      <w:proofErr w:type="spellStart"/>
       <w:r>
         <w:rPr>
           <w:rFonts w:ascii="Inconsolata" w:hAnsi="Inconsolata" w:cs="Inconsolata"/>
@@ -6467,6 +6732,7 @@
         </w:rPr>
         <w:t>addNtpServer</w:t>
       </w:r>
+      <w:proofErr w:type="spellEnd"/>
       <w:r>
         <w:rPr>
           <w:rFonts w:ascii="Inconsolata" w:hAnsi="Inconsolata" w:cs="Inconsolata"/>
@@ -6502,7 +6768,31 @@
           <w:kern w:val="0"/>
           <w:szCs w:val="28"/>
         </w:rPr>
-        <w:t>"MS_Monitor_NtpServer_</w:t>
+        <w:t>"</w:t>
+      </w:r>
+      <w:proofErr w:type="spellStart"/>
+      <w:r>
+        <w:rPr>
+          <w:rFonts w:ascii="Inconsolata" w:hAnsi="Inconsolata" w:cs="Inconsolata"/>
+          <w:i/>
+          <w:iCs/>
+          <w:color w:val="2A00FF"/>
+          <w:kern w:val="0"/>
+          <w:szCs w:val="28"/>
+        </w:rPr>
+        <w:t>MS_Monitor_NtpServer</w:t>
+      </w:r>
+      <w:proofErr w:type="spellEnd"/>
+      <w:r>
+        <w:rPr>
+          <w:rFonts w:ascii="Inconsolata" w:hAnsi="Inconsolata" w:cs="Inconsolata"/>
+          <w:i/>
+          <w:iCs/>
+          <w:color w:val="2A00FF"/>
+          <w:kern w:val="0"/>
+          <w:szCs w:val="28"/>
+        </w:rPr>
+        <w:t>_</w:t>
       </w:r>
       <w:r>
         <w:rPr>
@@ -6574,6 +6864,7 @@
         </w:rPr>
         <w:t>&lt;/</w:t>
       </w:r>
+      <w:proofErr w:type="spellStart"/>
       <w:r>
         <w:rPr>
           <w:rFonts w:ascii="Inconsolata" w:hAnsi="Inconsolata" w:cs="Inconsolata"/>
@@ -6583,6 +6874,7 @@
         </w:rPr>
         <w:t>syncTimer</w:t>
       </w:r>
+      <w:proofErr w:type="spellEnd"/>
       <w:r>
         <w:rPr>
           <w:rFonts w:ascii="Inconsolata" w:hAnsi="Inconsolata" w:cs="Inconsolata"/>
@@ -6640,6 +6932,7 @@
         </w:rPr>
         <w:t>&lt;/</w:t>
       </w:r>
+      <w:proofErr w:type="spellStart"/>
       <w:r>
         <w:rPr>
           <w:rFonts w:ascii="Inconsolata" w:hAnsi="Inconsolata" w:cs="Inconsolata"/>
@@ -6649,6 +6942,7 @@
         </w:rPr>
         <w:t>xconfig</w:t>
       </w:r>
+      <w:proofErr w:type="spellEnd"/>
       <w:r>
         <w:rPr>
           <w:rFonts w:ascii="Inconsolata" w:hAnsi="Inconsolata" w:cs="Inconsolata"/>
@@ -6831,34 +7125,9 @@
           <w:kern w:val="0"/>
           <w:szCs w:val="28"/>
         </w:rPr>
-        <w:t>"JOBS_MS_Monitor"</w:t>
-      </w:r>
-      <w:r>
-        <w:rPr>
-          <w:rFonts w:ascii="Inconsolata" w:hAnsi="Inconsolata" w:cs="Inconsolata"/>
-          <w:kern w:val="0"/>
-          <w:szCs w:val="28"/>
-        </w:rPr>
-        <w:t xml:space="preserve"> </w:t>
-      </w:r>
-      <w:r>
-        <w:rPr>
-          <w:rFonts w:ascii="Inconsolata" w:hAnsi="Inconsolata" w:cs="Inconsolata"/>
-          <w:color w:val="7F007F"/>
-          <w:kern w:val="0"/>
-          <w:szCs w:val="28"/>
-        </w:rPr>
-        <w:t>this</w:t>
-      </w:r>
-      <w:r>
-        <w:rPr>
-          <w:rFonts w:ascii="Inconsolata" w:hAnsi="Inconsolata" w:cs="Inconsolata"/>
-          <w:color w:val="000000"/>
-          <w:kern w:val="0"/>
-          <w:szCs w:val="28"/>
-        </w:rPr>
-        <w:t>=</w:t>
-      </w:r>
+        <w:t>"</w:t>
+      </w:r>
+      <w:proofErr w:type="spellStart"/>
       <w:r>
         <w:rPr>
           <w:rFonts w:ascii="Inconsolata" w:hAnsi="Inconsolata" w:cs="Inconsolata"/>
@@ -6868,7 +7137,80 @@
           <w:kern w:val="0"/>
           <w:szCs w:val="28"/>
         </w:rPr>
-        <w:t>"JOBS_MS_Monitor"</w:t>
+        <w:t>JOBS_MS_Monitor</w:t>
+      </w:r>
+      <w:proofErr w:type="spellEnd"/>
+      <w:r>
+        <w:rPr>
+          <w:rFonts w:ascii="Inconsolata" w:hAnsi="Inconsolata" w:cs="Inconsolata"/>
+          <w:i/>
+          <w:iCs/>
+          <w:color w:val="2A00FF"/>
+          <w:kern w:val="0"/>
+          <w:szCs w:val="28"/>
+        </w:rPr>
+        <w:t>"</w:t>
+      </w:r>
+      <w:r>
+        <w:rPr>
+          <w:rFonts w:ascii="Inconsolata" w:hAnsi="Inconsolata" w:cs="Inconsolata"/>
+          <w:kern w:val="0"/>
+          <w:szCs w:val="28"/>
+        </w:rPr>
+        <w:t xml:space="preserve"> </w:t>
+      </w:r>
+      <w:r>
+        <w:rPr>
+          <w:rFonts w:ascii="Inconsolata" w:hAnsi="Inconsolata" w:cs="Inconsolata"/>
+          <w:color w:val="7F007F"/>
+          <w:kern w:val="0"/>
+          <w:szCs w:val="28"/>
+        </w:rPr>
+        <w:t>this</w:t>
+      </w:r>
+      <w:r>
+        <w:rPr>
+          <w:rFonts w:ascii="Inconsolata" w:hAnsi="Inconsolata" w:cs="Inconsolata"/>
+          <w:color w:val="000000"/>
+          <w:kern w:val="0"/>
+          <w:szCs w:val="28"/>
+        </w:rPr>
+        <w:t>=</w:t>
+      </w:r>
+      <w:r>
+        <w:rPr>
+          <w:rFonts w:ascii="Inconsolata" w:hAnsi="Inconsolata" w:cs="Inconsolata"/>
+          <w:i/>
+          <w:iCs/>
+          <w:color w:val="2A00FF"/>
+          <w:kern w:val="0"/>
+          <w:szCs w:val="28"/>
+        </w:rPr>
+        <w:t>"</w:t>
+      </w:r>
+      <w:proofErr w:type="spellStart"/>
+      <w:r>
+        <w:rPr>
+          <w:rFonts w:ascii="Inconsolata" w:hAnsi="Inconsolata" w:cs="Inconsolata"/>
+          <w:i/>
+          <w:iCs/>
+          <w:color w:val="2A00FF"/>
+          <w:kern w:val="0"/>
+          <w:szCs w:val="28"/>
+        </w:rPr>
+        <w:t>JOBS_MS_Monitor</w:t>
+      </w:r>
+      <w:proofErr w:type="spellEnd"/>
+      <w:r>
+        <w:rPr>
+          <w:rFonts w:ascii="Inconsolata" w:hAnsi="Inconsolata" w:cs="Inconsolata"/>
+          <w:i/>
+          <w:iCs/>
+          <w:color w:val="2A00FF"/>
+          <w:kern w:val="0"/>
+          <w:szCs w:val="28"/>
+        </w:rPr>
+        <w:t>"</w:t>
       </w:r>
       <w:r>
         <w:rPr>
@@ -7057,7 +7399,31 @@
           <w:kern w:val="0"/>
           <w:szCs w:val="28"/>
         </w:rPr>
-        <w:t>"delJobs"</w:t>
+        <w:t>"</w:t>
+      </w:r>
+      <w:proofErr w:type="spellStart"/>
+      <w:r>
+        <w:rPr>
+          <w:rFonts w:ascii="Inconsolata" w:hAnsi="Inconsolata" w:cs="Inconsolata"/>
+          <w:i/>
+          <w:iCs/>
+          <w:color w:val="2A00FF"/>
+          <w:kern w:val="0"/>
+          <w:szCs w:val="28"/>
+        </w:rPr>
+        <w:t>delJobs</w:t>
+      </w:r>
+      <w:proofErr w:type="spellEnd"/>
+      <w:r>
+        <w:rPr>
+          <w:rFonts w:ascii="Inconsolata" w:hAnsi="Inconsolata" w:cs="Inconsolata"/>
+          <w:i/>
+          <w:iCs/>
+          <w:color w:val="2A00FF"/>
+          <w:kern w:val="0"/>
+          <w:szCs w:val="28"/>
+        </w:rPr>
+        <w:t>"</w:t>
       </w:r>
       <w:r>
         <w:rPr>
@@ -7138,6 +7504,7 @@
         </w:rPr>
         <w:t>&lt;</w:t>
       </w:r>
+      <w:proofErr w:type="spellStart"/>
       <w:r>
         <w:rPr>
           <w:rFonts w:ascii="Inconsolata" w:hAnsi="Inconsolata" w:cs="Inconsolata"/>
@@ -7147,6 +7514,7 @@
         </w:rPr>
         <w:t>addJob</w:t>
       </w:r>
+      <w:proofErr w:type="spellEnd"/>
       <w:r>
         <w:rPr>
           <w:rFonts w:ascii="Inconsolata" w:hAnsi="Inconsolata" w:cs="Inconsolata"/>
@@ -7182,7 +7550,31 @@
           <w:kern w:val="0"/>
           <w:szCs w:val="28"/>
         </w:rPr>
-        <w:t>"JOB_MS_Monitor_NtpTime"</w:t>
+        <w:t>"</w:t>
+      </w:r>
+      <w:proofErr w:type="spellStart"/>
+      <w:r>
+        <w:rPr>
+          <w:rFonts w:ascii="Inconsolata" w:hAnsi="Inconsolata" w:cs="Inconsolata"/>
+          <w:i/>
+          <w:iCs/>
+          <w:color w:val="2A00FF"/>
+          <w:kern w:val="0"/>
+          <w:szCs w:val="28"/>
+        </w:rPr>
+        <w:t>JOB_MS_Monitor_NtpTime</w:t>
+      </w:r>
+      <w:proofErr w:type="spellEnd"/>
+      <w:r>
+        <w:rPr>
+          <w:rFonts w:ascii="Inconsolata" w:hAnsi="Inconsolata" w:cs="Inconsolata"/>
+          <w:i/>
+          <w:iCs/>
+          <w:color w:val="2A00FF"/>
+          <w:kern w:val="0"/>
+          <w:szCs w:val="28"/>
+        </w:rPr>
+        <w:t>"</w:t>
       </w:r>
       <w:r>
         <w:rPr>
@@ -7199,8 +7591,9 @@
           <w:kern w:val="0"/>
           <w:szCs w:val="28"/>
         </w:rPr>
-        <w:t>/&gt;</w:t>
-      </w:r>
+        <w:t>/</w:t>
+      </w:r>
+      <w:proofErr w:type="gramStart"/>
       <w:r>
         <w:rPr>
           <w:rFonts w:ascii="Inconsolata" w:hAnsi="Inconsolata" w:cs="Inconsolata"/>
@@ -7208,6 +7601,15 @@
           <w:kern w:val="0"/>
           <w:szCs w:val="28"/>
         </w:rPr>
+        <w:t>&gt;</w:t>
+      </w:r>
+      <w:r>
+        <w:rPr>
+          <w:rFonts w:ascii="Inconsolata" w:hAnsi="Inconsolata" w:cs="Inconsolata"/>
+          <w:color w:val="008080"/>
+          <w:kern w:val="0"/>
+          <w:szCs w:val="28"/>
+        </w:rPr>
         <w:t xml:space="preserve"> </w:t>
       </w:r>
       <w:r>
@@ -7227,7 +7629,18 @@
           <w:szCs w:val="28"/>
           <w:shd w:val="clear" w:color="auto" w:fill="E8F2FE"/>
         </w:rPr>
-        <w:t xml:space="preserve">&lt;!-- </w:t>
+        <w:t>&lt;</w:t>
+      </w:r>
+      <w:proofErr w:type="gramEnd"/>
+      <w:r>
+        <w:rPr>
+          <w:rFonts w:ascii="Inconsolata" w:hAnsi="Inconsolata" w:cs="Inconsolata"/>
+          <w:color w:val="3F5FBF"/>
+          <w:kern w:val="0"/>
+          <w:szCs w:val="28"/>
+          <w:shd w:val="clear" w:color="auto" w:fill="E8F2FE"/>
+        </w:rPr>
+        <w:t xml:space="preserve">!-- </w:t>
       </w:r>
       <w:r>
         <w:rPr>
@@ -7572,7 +7985,31 @@
           <w:kern w:val="0"/>
           <w:szCs w:val="28"/>
         </w:rPr>
-        <w:t>"JOB_MS_Monitor_NtpTime"</w:t>
+        <w:t>"</w:t>
+      </w:r>
+      <w:proofErr w:type="spellStart"/>
+      <w:r>
+        <w:rPr>
+          <w:rFonts w:ascii="Inconsolata" w:hAnsi="Inconsolata" w:cs="Inconsolata"/>
+          <w:i/>
+          <w:iCs/>
+          <w:color w:val="2A00FF"/>
+          <w:kern w:val="0"/>
+          <w:szCs w:val="28"/>
+        </w:rPr>
+        <w:t>JOB_MS_Monitor_NtpTime</w:t>
+      </w:r>
+      <w:proofErr w:type="spellEnd"/>
+      <w:r>
+        <w:rPr>
+          <w:rFonts w:ascii="Inconsolata" w:hAnsi="Inconsolata" w:cs="Inconsolata"/>
+          <w:i/>
+          <w:iCs/>
+          <w:color w:val="2A00FF"/>
+          <w:kern w:val="0"/>
+          <w:szCs w:val="28"/>
+        </w:rPr>
+        <w:t>"</w:t>
       </w:r>
       <w:r>
         <w:rPr>
@@ -7632,6 +8069,7 @@
         </w:rPr>
         <w:t>&gt;</w:t>
       </w:r>
+      <w:proofErr w:type="spellStart"/>
       <w:r>
         <w:rPr>
           <w:rFonts w:ascii="Inconsolata" w:hAnsi="Inconsolata" w:cs="Inconsolata"/>
@@ -7641,6 +8079,7 @@
         </w:rPr>
         <w:t>JOB_MS_Monitor_NtpTime</w:t>
       </w:r>
+      <w:proofErr w:type="spellEnd"/>
       <w:r>
         <w:rPr>
           <w:rFonts w:ascii="Inconsolata" w:hAnsi="Inconsolata" w:cs="Inconsolata"/>
@@ -7784,6 +8223,7 @@
         </w:rPr>
         <w:t>&lt;</w:t>
       </w:r>
+      <w:proofErr w:type="spellStart"/>
       <w:r>
         <w:rPr>
           <w:rFonts w:ascii="Inconsolata" w:hAnsi="Inconsolata" w:cs="Inconsolata"/>
@@ -7793,6 +8233,7 @@
         </w:rPr>
         <w:t>intervalType</w:t>
       </w:r>
+      <w:proofErr w:type="spellEnd"/>
       <w:r>
         <w:rPr>
           <w:rFonts w:ascii="Inconsolata" w:hAnsi="Inconsolata" w:cs="Inconsolata"/>
@@ -7828,7 +8269,44 @@
           <w:kern w:val="0"/>
           <w:szCs w:val="28"/>
         </w:rPr>
-        <w:t>"this.$IntervalType_Minute"</w:t>
+        <w:t>"</w:t>
+      </w:r>
+      <w:proofErr w:type="gramStart"/>
+      <w:r>
+        <w:rPr>
+          <w:rFonts w:ascii="Inconsolata" w:hAnsi="Inconsolata" w:cs="Inconsolata"/>
+          <w:i/>
+          <w:iCs/>
+          <w:color w:val="2A00FF"/>
+          <w:kern w:val="0"/>
+          <w:szCs w:val="28"/>
+        </w:rPr>
+        <w:t>this.$</w:t>
+      </w:r>
+      <w:proofErr w:type="spellStart"/>
+      <w:proofErr w:type="gramEnd"/>
+      <w:r>
+        <w:rPr>
+          <w:rFonts w:ascii="Inconsolata" w:hAnsi="Inconsolata" w:cs="Inconsolata"/>
+          <w:i/>
+          <w:iCs/>
+          <w:color w:val="2A00FF"/>
+          <w:kern w:val="0"/>
+          <w:szCs w:val="28"/>
+        </w:rPr>
+        <w:t>IntervalType_Minute</w:t>
+      </w:r>
+      <w:proofErr w:type="spellEnd"/>
+      <w:r>
+        <w:rPr>
+          <w:rFonts w:ascii="Inconsolata" w:hAnsi="Inconsolata" w:cs="Inconsolata"/>
+          <w:i/>
+          <w:iCs/>
+          <w:color w:val="2A00FF"/>
+          <w:kern w:val="0"/>
+          <w:szCs w:val="28"/>
+        </w:rPr>
+        <w:t>"</w:t>
       </w:r>
       <w:r>
         <w:rPr>
@@ -7948,6 +8426,7 @@
         </w:rPr>
         <w:t>&lt;</w:t>
       </w:r>
+      <w:proofErr w:type="spellStart"/>
       <w:r>
         <w:rPr>
           <w:rFonts w:ascii="Inconsolata" w:hAnsi="Inconsolata" w:cs="Inconsolata"/>
@@ -7957,6 +8436,7 @@
         </w:rPr>
         <w:t>intervalLen</w:t>
       </w:r>
+      <w:proofErr w:type="spellEnd"/>
       <w:r>
         <w:rPr>
           <w:rFonts w:ascii="Inconsolata" w:hAnsi="Inconsolata" w:cs="Inconsolata"/>
@@ -7984,6 +8464,7 @@
         </w:rPr>
         <w:t>&lt;/</w:t>
       </w:r>
+      <w:proofErr w:type="spellStart"/>
       <w:r>
         <w:rPr>
           <w:rFonts w:ascii="Inconsolata" w:hAnsi="Inconsolata" w:cs="Inconsolata"/>
@@ -7993,6 +8474,7 @@
         </w:rPr>
         <w:t>intervalLen</w:t>
       </w:r>
+      <w:proofErr w:type="spellEnd"/>
       <w:r>
         <w:rPr>
           <w:rFonts w:ascii="Inconsolata" w:hAnsi="Inconsolata" w:cs="Inconsolata"/>
@@ -8011,6 +8493,7 @@
         </w:rPr>
         <w:t xml:space="preserve">                     </w:t>
       </w:r>
+      <w:proofErr w:type="gramStart"/>
       <w:r>
         <w:rPr>
           <w:rFonts w:ascii="Inconsolata" w:hAnsi="Inconsolata" w:cs="Inconsolata"/>
@@ -8021,6 +8504,7 @@
         </w:rPr>
         <w:t>&lt;!--</w:t>
       </w:r>
+      <w:proofErr w:type="gramEnd"/>
       <w:r>
         <w:rPr>
           <w:rFonts w:ascii="Inconsolata" w:hAnsi="Inconsolata" w:cs="Inconsolata" w:hint="eastAsia"/>
@@ -8092,6 +8576,7 @@
         </w:rPr>
         <w:t>&lt;</w:t>
       </w:r>
+      <w:proofErr w:type="spellStart"/>
       <w:r>
         <w:rPr>
           <w:rFonts w:ascii="Inconsolata" w:hAnsi="Inconsolata" w:cs="Inconsolata"/>
@@ -8101,6 +8586,7 @@
         </w:rPr>
         <w:t>startTime</w:t>
       </w:r>
+      <w:proofErr w:type="spellEnd"/>
       <w:r>
         <w:rPr>
           <w:rFonts w:ascii="Inconsolata" w:hAnsi="Inconsolata" w:cs="Inconsolata"/>
@@ -8128,6 +8614,7 @@
         </w:rPr>
         <w:t>&lt;/</w:t>
       </w:r>
+      <w:proofErr w:type="spellStart"/>
       <w:r>
         <w:rPr>
           <w:rFonts w:ascii="Inconsolata" w:hAnsi="Inconsolata" w:cs="Inconsolata"/>
@@ -8137,6 +8624,7 @@
         </w:rPr>
         <w:t>startTime</w:t>
       </w:r>
+      <w:proofErr w:type="spellEnd"/>
       <w:r>
         <w:rPr>
           <w:rFonts w:ascii="Inconsolata" w:hAnsi="Inconsolata" w:cs="Inconsolata"/>
@@ -8177,6 +8665,7 @@
         </w:rPr>
         <w:t>&lt;</w:t>
       </w:r>
+      <w:proofErr w:type="spellStart"/>
       <w:r>
         <w:rPr>
           <w:rFonts w:ascii="Inconsolata" w:hAnsi="Inconsolata" w:cs="Inconsolata"/>
@@ -8186,6 +8675,7 @@
         </w:rPr>
         <w:t>xid</w:t>
       </w:r>
+      <w:proofErr w:type="spellEnd"/>
       <w:r>
         <w:rPr>
           <w:rFonts w:ascii="Inconsolata" w:hAnsi="Inconsolata" w:cs="Inconsolata"/>
@@ -8195,6 +8685,7 @@
         </w:rPr>
         <w:t>&gt;</w:t>
       </w:r>
+      <w:proofErr w:type="spellStart"/>
       <w:r>
         <w:rPr>
           <w:rFonts w:ascii="Inconsolata" w:hAnsi="Inconsolata" w:cs="Inconsolata"/>
@@ -8204,6 +8695,7 @@
         </w:rPr>
         <w:t>MS_Monitor_SyncTimer</w:t>
       </w:r>
+      <w:proofErr w:type="spellEnd"/>
       <w:r>
         <w:rPr>
           <w:rFonts w:ascii="Inconsolata" w:hAnsi="Inconsolata" w:cs="Inconsolata"/>
@@ -8213,6 +8705,7 @@
         </w:rPr>
         <w:t>&lt;/</w:t>
       </w:r>
+      <w:proofErr w:type="spellStart"/>
       <w:r>
         <w:rPr>
           <w:rFonts w:ascii="Inconsolata" w:hAnsi="Inconsolata" w:cs="Inconsolata"/>
@@ -8222,6 +8715,7 @@
         </w:rPr>
         <w:t>xid</w:t>
       </w:r>
+      <w:proofErr w:type="spellEnd"/>
       <w:r>
         <w:rPr>
           <w:rFonts w:ascii="Inconsolata" w:hAnsi="Inconsolata" w:cs="Inconsolata"/>
@@ -8262,6 +8756,7 @@
         </w:rPr>
         <w:t>&lt;</w:t>
       </w:r>
+      <w:proofErr w:type="spellStart"/>
       <w:r>
         <w:rPr>
           <w:rFonts w:ascii="Inconsolata" w:hAnsi="Inconsolata" w:cs="Inconsolata"/>
@@ -8271,6 +8766,7 @@
         </w:rPr>
         <w:t>methodName</w:t>
       </w:r>
+      <w:proofErr w:type="spellEnd"/>
       <w:r>
         <w:rPr>
           <w:rFonts w:ascii="Inconsolata" w:hAnsi="Inconsolata" w:cs="Inconsolata"/>
@@ -8280,6 +8776,7 @@
         </w:rPr>
         <w:t>&gt;</w:t>
       </w:r>
+      <w:proofErr w:type="spellStart"/>
       <w:r>
         <w:rPr>
           <w:rFonts w:ascii="Inconsolata" w:hAnsi="Inconsolata" w:cs="Inconsolata"/>
@@ -8289,6 +8786,7 @@
         </w:rPr>
         <w:t>syncTime</w:t>
       </w:r>
+      <w:proofErr w:type="spellEnd"/>
       <w:r>
         <w:rPr>
           <w:rFonts w:ascii="Inconsolata" w:hAnsi="Inconsolata" w:cs="Inconsolata"/>
@@ -8298,6 +8796,7 @@
         </w:rPr>
         <w:t>&lt;/</w:t>
       </w:r>
+      <w:proofErr w:type="spellStart"/>
       <w:r>
         <w:rPr>
           <w:rFonts w:ascii="Inconsolata" w:hAnsi="Inconsolata" w:cs="Inconsolata"/>
@@ -8307,6 +8806,7 @@
         </w:rPr>
         <w:t>methodName</w:t>
       </w:r>
+      <w:proofErr w:type="spellEnd"/>
       <w:r>
         <w:rPr>
           <w:rFonts w:ascii="Inconsolata" w:hAnsi="Inconsolata" w:cs="Inconsolata"/>
@@ -8580,6 +9080,7 @@
         </w:rPr>
         <w:t>记录主机资源到表名称：</w:t>
       </w:r>
+      <w:proofErr w:type="spellStart"/>
       <w:r>
         <w:rPr>
           <w:b/>
@@ -8588,6 +9089,7 @@
         </w:rPr>
         <w:t>MonitorServer</w:t>
       </w:r>
+      <w:proofErr w:type="spellEnd"/>
       <w:r>
         <w:rPr>
           <w:b/>
@@ -8738,6 +9240,7 @@
                 <w:szCs w:val="21"/>
               </w:rPr>
             </w:pPr>
+            <w:proofErr w:type="spellStart"/>
             <w:r>
               <w:rPr>
                 <w:rFonts w:asciiTheme="minorEastAsia" w:eastAsiaTheme="minorEastAsia" w:hAnsiTheme="minorEastAsia" w:cs="Consolas"/>
@@ -8747,6 +9250,7 @@
               </w:rPr>
               <w:t>osType</w:t>
             </w:r>
+            <w:proofErr w:type="spellEnd"/>
           </w:p>
         </w:tc>
         <w:tc>
@@ -8889,6 +9393,7 @@
                 <w:shd w:val="clear" w:color="auto" w:fill="E8F2FE"/>
               </w:rPr>
             </w:pPr>
+            <w:proofErr w:type="spellStart"/>
             <w:r>
               <w:rPr>
                 <w:rFonts w:asciiTheme="minorEastAsia" w:eastAsiaTheme="minorEastAsia" w:hAnsiTheme="minorEastAsia" w:cs="Consolas"/>
@@ -8898,6 +9403,7 @@
               </w:rPr>
               <w:t>startTime</w:t>
             </w:r>
+            <w:proofErr w:type="spellEnd"/>
           </w:p>
         </w:tc>
         <w:tc>
@@ -8965,6 +9471,7 @@
                 <w:shd w:val="clear" w:color="auto" w:fill="E8F2FE"/>
               </w:rPr>
             </w:pPr>
+            <w:proofErr w:type="spellStart"/>
             <w:r>
               <w:rPr>
                 <w:rFonts w:asciiTheme="minorEastAsia" w:eastAsiaTheme="minorEastAsia" w:hAnsiTheme="minorEastAsia" w:cs="Consolas"/>
@@ -8974,6 +9481,7 @@
               </w:rPr>
               <w:t>systemTime</w:t>
             </w:r>
+            <w:proofErr w:type="spellEnd"/>
           </w:p>
         </w:tc>
         <w:tc>
@@ -9041,6 +9549,7 @@
                 <w:shd w:val="clear" w:color="auto" w:fill="E8F2FE"/>
               </w:rPr>
             </w:pPr>
+            <w:proofErr w:type="spellStart"/>
             <w:r>
               <w:rPr>
                 <w:rFonts w:asciiTheme="minorEastAsia" w:eastAsiaTheme="minorEastAsia" w:hAnsiTheme="minorEastAsia" w:cs="Consolas"/>
@@ -9050,6 +9559,7 @@
               </w:rPr>
               <w:t>osCPURate</w:t>
             </w:r>
+            <w:proofErr w:type="spellEnd"/>
           </w:p>
         </w:tc>
         <w:tc>
@@ -9117,6 +9627,7 @@
                 <w:shd w:val="clear" w:color="auto" w:fill="E8F2FE"/>
               </w:rPr>
             </w:pPr>
+            <w:proofErr w:type="spellStart"/>
             <w:r>
               <w:rPr>
                 <w:rFonts w:asciiTheme="minorEastAsia" w:eastAsiaTheme="minorEastAsia" w:hAnsiTheme="minorEastAsia" w:cs="Consolas"/>
@@ -9126,6 +9637,7 @@
               </w:rPr>
               <w:t>osMemoryRate</w:t>
             </w:r>
+            <w:proofErr w:type="spellEnd"/>
           </w:p>
         </w:tc>
         <w:tc>
@@ -9193,6 +9705,7 @@
                 <w:shd w:val="clear" w:color="auto" w:fill="E8F2FE"/>
               </w:rPr>
             </w:pPr>
+            <w:proofErr w:type="spellStart"/>
             <w:r>
               <w:rPr>
                 <w:rFonts w:asciiTheme="minorEastAsia" w:eastAsiaTheme="minorEastAsia" w:hAnsiTheme="minorEastAsia" w:cs="Consolas"/>
@@ -9202,6 +9715,7 @@
               </w:rPr>
               <w:t>osDiskMaxRate</w:t>
             </w:r>
+            <w:proofErr w:type="spellEnd"/>
           </w:p>
         </w:tc>
         <w:tc>
@@ -9269,6 +9783,7 @@
                 <w:shd w:val="clear" w:color="auto" w:fill="E8F2FE"/>
               </w:rPr>
             </w:pPr>
+            <w:proofErr w:type="spellStart"/>
             <w:r>
               <w:rPr>
                 <w:rFonts w:asciiTheme="minorEastAsia" w:eastAsiaTheme="minorEastAsia" w:hAnsiTheme="minorEastAsia" w:cs="Consolas"/>
@@ -9278,6 +9793,7 @@
               </w:rPr>
               <w:t>javaVersion</w:t>
             </w:r>
+            <w:proofErr w:type="spellEnd"/>
           </w:p>
         </w:tc>
         <w:tc>
@@ -9345,6 +9861,7 @@
                 <w:shd w:val="clear" w:color="auto" w:fill="E8F2FE"/>
               </w:rPr>
             </w:pPr>
+            <w:proofErr w:type="spellStart"/>
             <w:r>
               <w:rPr>
                 <w:rFonts w:asciiTheme="minorEastAsia" w:eastAsiaTheme="minorEastAsia" w:hAnsiTheme="minorEastAsia" w:cs="Consolas"/>
@@ -9354,6 +9871,7 @@
               </w:rPr>
               <w:t>jvmMaxMemory</w:t>
             </w:r>
+            <w:proofErr w:type="spellEnd"/>
           </w:p>
         </w:tc>
         <w:tc>
@@ -9377,8 +9895,39 @@
                 <w:szCs w:val="21"/>
                 <w:shd w:val="clear" w:color="auto" w:fill="E8F2FE"/>
               </w:rPr>
-              <w:t>VM最大内存：Java虚拟机（这个进程）能构从操作系统那里挖到的最大的内存。JVM参数为：-Xmx</w:t>
+              <w:t>VM最大内存：Java虚拟机（这个进程）</w:t>
             </w:r>
+            <w:proofErr w:type="gramStart"/>
+            <w:r>
+              <w:rPr>
+                <w:rFonts w:asciiTheme="minorEastAsia" w:eastAsiaTheme="minorEastAsia" w:hAnsiTheme="minorEastAsia" w:cs="Consolas"/>
+                <w:sz w:val="21"/>
+                <w:szCs w:val="21"/>
+                <w:shd w:val="clear" w:color="auto" w:fill="E8F2FE"/>
+              </w:rPr>
+              <w:t>能构从</w:t>
+            </w:r>
+            <w:proofErr w:type="gramEnd"/>
+            <w:r>
+              <w:rPr>
+                <w:rFonts w:asciiTheme="minorEastAsia" w:eastAsiaTheme="minorEastAsia" w:hAnsiTheme="minorEastAsia" w:cs="Consolas"/>
+                <w:sz w:val="21"/>
+                <w:szCs w:val="21"/>
+                <w:shd w:val="clear" w:color="auto" w:fill="E8F2FE"/>
+              </w:rPr>
+              <w:t>操作系统那里挖到的最大的内存。JVM参数为：-</w:t>
+            </w:r>
+            <w:proofErr w:type="spellStart"/>
+            <w:r>
+              <w:rPr>
+                <w:rFonts w:asciiTheme="minorEastAsia" w:eastAsiaTheme="minorEastAsia" w:hAnsiTheme="minorEastAsia" w:cs="Consolas"/>
+                <w:sz w:val="21"/>
+                <w:szCs w:val="21"/>
+                <w:shd w:val="clear" w:color="auto" w:fill="E8F2FE"/>
+              </w:rPr>
+              <w:t>Xmx</w:t>
+            </w:r>
+            <w:proofErr w:type="spellEnd"/>
           </w:p>
         </w:tc>
       </w:tr>
@@ -9429,6 +9978,7 @@
                 <w:shd w:val="clear" w:color="auto" w:fill="E8F2FE"/>
               </w:rPr>
             </w:pPr>
+            <w:proofErr w:type="spellStart"/>
             <w:r>
               <w:rPr>
                 <w:rFonts w:asciiTheme="minorEastAsia" w:eastAsiaTheme="minorEastAsia" w:hAnsiTheme="minorEastAsia" w:cs="Consolas"/>
@@ -9438,6 +9988,7 @@
               </w:rPr>
               <w:t>jvmTotalMemory</w:t>
             </w:r>
+            <w:proofErr w:type="spellEnd"/>
           </w:p>
         </w:tc>
         <w:tc>
@@ -9461,8 +10012,19 @@
                 <w:szCs w:val="21"/>
                 <w:shd w:val="clear" w:color="auto" w:fill="E8F2FE"/>
               </w:rPr>
-              <w:t>JVM内存总量：Java虚拟机现在已经从操作系统那里挖过来的内存大小。JVM参数为：-Xms</w:t>
+              <w:t>JVM内存总量：Java虚拟机现在已经从操作系统那里挖过来的内存大小。JVM参数为：-</w:t>
             </w:r>
+            <w:proofErr w:type="spellStart"/>
+            <w:r>
+              <w:rPr>
+                <w:rFonts w:asciiTheme="minorEastAsia" w:eastAsiaTheme="minorEastAsia" w:hAnsiTheme="minorEastAsia" w:cs="Consolas"/>
+                <w:sz w:val="21"/>
+                <w:szCs w:val="21"/>
+                <w:shd w:val="clear" w:color="auto" w:fill="E8F2FE"/>
+              </w:rPr>
+              <w:t>Xms</w:t>
+            </w:r>
+            <w:proofErr w:type="spellEnd"/>
           </w:p>
         </w:tc>
       </w:tr>
@@ -9513,6 +10075,7 @@
                 <w:shd w:val="clear" w:color="auto" w:fill="E8F2FE"/>
               </w:rPr>
             </w:pPr>
+            <w:proofErr w:type="spellStart"/>
             <w:r>
               <w:rPr>
                 <w:rFonts w:asciiTheme="minorEastAsia" w:eastAsiaTheme="minorEastAsia" w:hAnsiTheme="minorEastAsia" w:cs="Consolas"/>
@@ -9522,6 +10085,7 @@
               </w:rPr>
               <w:t>jvmFreeMemory</w:t>
             </w:r>
+            <w:proofErr w:type="spellEnd"/>
           </w:p>
         </w:tc>
         <w:tc>
@@ -9597,6 +10161,7 @@
                 <w:shd w:val="clear" w:color="auto" w:fill="E8F2FE"/>
               </w:rPr>
             </w:pPr>
+            <w:proofErr w:type="spellStart"/>
             <w:r>
               <w:rPr>
                 <w:rFonts w:asciiTheme="minorEastAsia" w:eastAsiaTheme="minorEastAsia" w:hAnsiTheme="minorEastAsia" w:cs="Consolas"/>
@@ -9606,6 +10171,7 @@
               </w:rPr>
               <w:t>threadCount</w:t>
             </w:r>
+            <w:proofErr w:type="spellEnd"/>
           </w:p>
         </w:tc>
         <w:tc>
@@ -9681,6 +10247,7 @@
                 <w:shd w:val="clear" w:color="auto" w:fill="E8F2FE"/>
               </w:rPr>
             </w:pPr>
+            <w:proofErr w:type="spellStart"/>
             <w:r>
               <w:rPr>
                 <w:rFonts w:asciiTheme="minorEastAsia" w:eastAsiaTheme="minorEastAsia" w:hAnsiTheme="minorEastAsia" w:cs="Consolas"/>
@@ -9690,6 +10257,7 @@
               </w:rPr>
               <w:t>queueCount</w:t>
             </w:r>
+            <w:proofErr w:type="spellEnd"/>
           </w:p>
         </w:tc>
         <w:tc>
@@ -9765,6 +10333,7 @@
                 <w:shd w:val="clear" w:color="auto" w:fill="E8F2FE"/>
               </w:rPr>
             </w:pPr>
+            <w:proofErr w:type="spellStart"/>
             <w:r>
               <w:rPr>
                 <w:rFonts w:asciiTheme="minorEastAsia" w:eastAsiaTheme="minorEastAsia" w:hAnsiTheme="minorEastAsia" w:cs="Consolas"/>
@@ -9774,6 +10343,7 @@
               </w:rPr>
               <w:t>createTime</w:t>
             </w:r>
+            <w:proofErr w:type="spellEnd"/>
           </w:p>
         </w:tc>
         <w:tc>
@@ -9849,6 +10419,7 @@
                 <w:shd w:val="clear" w:color="auto" w:fill="E8F2FE"/>
               </w:rPr>
             </w:pPr>
+            <w:proofErr w:type="spellStart"/>
             <w:r>
               <w:rPr>
                 <w:rFonts w:asciiTheme="minorEastAsia" w:eastAsiaTheme="minorEastAsia" w:hAnsiTheme="minorEastAsia" w:cs="Consolas"/>
@@ -9858,6 +10429,7 @@
               </w:rPr>
               <w:t>isWarning</w:t>
             </w:r>
+            <w:proofErr w:type="spellEnd"/>
           </w:p>
         </w:tc>
         <w:tc>
@@ -9933,6 +10505,7 @@
                 <w:shd w:val="clear" w:color="auto" w:fill="E8F2FE"/>
               </w:rPr>
             </w:pPr>
+            <w:proofErr w:type="spellStart"/>
             <w:r>
               <w:rPr>
                 <w:rFonts w:asciiTheme="minorEastAsia" w:eastAsiaTheme="minorEastAsia" w:hAnsiTheme="minorEastAsia" w:cs="Consolas"/>
@@ -9942,6 +10515,7 @@
               </w:rPr>
               <w:t>warnTime</w:t>
             </w:r>
+            <w:proofErr w:type="spellEnd"/>
           </w:p>
         </w:tc>
         <w:tc>
@@ -10017,6 +10591,7 @@
                 <w:shd w:val="clear" w:color="auto" w:fill="E8F2FE"/>
               </w:rPr>
             </w:pPr>
+            <w:proofErr w:type="spellStart"/>
             <w:r>
               <w:rPr>
                 <w:rFonts w:asciiTheme="minorEastAsia" w:eastAsiaTheme="minorEastAsia" w:hAnsiTheme="minorEastAsia" w:cs="Consolas"/>
@@ -10026,6 +10601,7 @@
               </w:rPr>
               <w:t>warnPhone</w:t>
             </w:r>
+            <w:proofErr w:type="spellEnd"/>
           </w:p>
         </w:tc>
         <w:tc>
@@ -10101,6 +10677,7 @@
                 <w:shd w:val="clear" w:color="auto" w:fill="E8F2FE"/>
               </w:rPr>
             </w:pPr>
+            <w:proofErr w:type="spellStart"/>
             <w:r>
               <w:rPr>
                 <w:rFonts w:asciiTheme="minorEastAsia" w:eastAsiaTheme="minorEastAsia" w:hAnsiTheme="minorEastAsia" w:cs="Consolas"/>
@@ -10110,6 +10687,7 @@
               </w:rPr>
               <w:t>warnCotent</w:t>
             </w:r>
+            <w:proofErr w:type="spellEnd"/>
           </w:p>
         </w:tc>
         <w:tc>
@@ -10678,6 +11256,7 @@
         </w:rPr>
         <w:t>config/monitor/</w:t>
       </w:r>
+      <w:proofErr w:type="spellStart"/>
       <w:r>
         <w:rPr>
           <w:b/>
@@ -10686,6 +11265,7 @@
         </w:rPr>
         <w:t>ms.monitor.rule.Server.drl</w:t>
       </w:r>
+      <w:proofErr w:type="spellEnd"/>
     </w:p>
     <w:p>
       <w:r>
@@ -10738,16 +11318,88 @@
       </w:r>
     </w:p>
     <w:p/>
-    <w:p/>
+    <w:p>
+      <w:pPr>
+        <w:rPr>
+          <w:rFonts w:hint="eastAsia"/>
+        </w:rPr>
+      </w:pPr>
+      <w:r>
+        <w:rPr>
+          <w:rFonts w:hint="eastAsia"/>
+        </w:rPr>
+        <w:t>发微信使用：</w:t>
+      </w:r>
+    </w:p>
+    <w:p>
+      <w:pPr>
+        <w:rPr>
+          <w:lang w:val="en-GB"/>
+        </w:rPr>
+      </w:pPr>
+      <w:r>
+        <w:rPr>
+          <w:lang w:val="en-GB"/>
+        </w:rPr>
+        <w:t>((MessageService)XJava.getObject("MessageService")</w:t>
+      </w:r>
+      <w:proofErr w:type="gramStart"/>
+      <w:r>
+        <w:rPr>
+          <w:lang w:val="en-GB"/>
+        </w:rPr>
+        <w:t>).</w:t>
+      </w:r>
+      <w:r>
+        <w:rPr>
+          <w:b/>
+          <w:highlight w:val="cyan"/>
+          <w:lang w:val="en-GB"/>
+        </w:rPr>
+        <w:t>weixin</w:t>
+      </w:r>
+      <w:proofErr w:type="gramEnd"/>
+      <w:r>
+        <w:rPr>
+          <w:lang w:val="en-GB"/>
+        </w:rPr>
+        <w:t>(v_OpenID ,</w:t>
+      </w:r>
+      <w:proofErr w:type="spellStart"/>
+      <w:r>
+        <w:rPr>
+          <w:lang w:val="en-GB"/>
+        </w:rPr>
+        <w:t>v_Log.getHostName</w:t>
+      </w:r>
+      <w:proofErr w:type="spellEnd"/>
+      <w:r>
+        <w:rPr>
+          <w:lang w:val="en-GB"/>
+        </w:rPr>
+        <w:t>() ,</w:t>
+      </w:r>
+      <w:proofErr w:type="spellStart"/>
+      <w:r>
+        <w:rPr>
+          <w:lang w:val="en-GB"/>
+        </w:rPr>
+        <w:t>v_Content</w:t>
+      </w:r>
+      <w:proofErr w:type="spellEnd"/>
+      <w:r>
+        <w:rPr>
+          <w:lang w:val="en-GB"/>
+        </w:rPr>
+        <w:t>);</w:t>
+      </w:r>
+    </w:p>
     <w:p/>
     <w:p>
       <w:pPr>
         <w:widowControl/>
         <w:jc w:val="left"/>
       </w:pPr>
-      <w:r>
-        <w:br w:type="page"/>
-      </w:r>
     </w:p>
     <w:p>
       <w:pPr>
@@ -10760,20 +11412,7 @@
         <w:rPr>
           <w:lang w:val="en-GB" w:eastAsia="zh-CN"/>
         </w:rPr>
-        <w:lastRenderedPageBreak/>
-        <w:t>2.2.</w:t>
-      </w:r>
-      <w:r>
-        <w:rPr>
-          <w:lang w:val="en-GB" w:eastAsia="zh-CN"/>
-        </w:rPr>
-        <w:t>5</w:t>
-      </w:r>
-      <w:r>
-        <w:rPr>
-          <w:lang w:val="en-GB" w:eastAsia="zh-CN"/>
-        </w:rPr>
-        <w:t xml:space="preserve"> </w:t>
+        <w:t xml:space="preserve">2.2.5 </w:t>
       </w:r>
       <w:r>
         <w:rPr>
@@ -10809,7 +11448,21 @@
         <w:rPr>
           <w:rFonts w:hint="eastAsia"/>
         </w:rPr>
-        <w:t>预留了三个时间段的平均值（不够用时，第三方用户可自行添加）。</w:t>
+        <w:t>预留了三个时间段的平均值（不够用时，第三</w:t>
+      </w:r>
+      <w:proofErr w:type="gramStart"/>
+      <w:r>
+        <w:rPr>
+          <w:rFonts w:hint="eastAsia"/>
+        </w:rPr>
+        <w:t>方用户</w:t>
+      </w:r>
+      <w:proofErr w:type="gramEnd"/>
+      <w:r>
+        <w:rPr>
+          <w:rFonts w:hint="eastAsia"/>
+        </w:rPr>
+        <w:t>可自行添加）。</w:t>
       </w:r>
     </w:p>
     <w:p>
@@ -10983,13 +11636,7 @@
         <w:t>。</w:t>
       </w:r>
     </w:p>
-    <w:p>
-      <w:pPr>
-        <w:rPr>
-          <w:rFonts w:hint="eastAsia"/>
-        </w:rPr>
-      </w:pPr>
-    </w:p>
+    <w:p/>
     <w:p>
       <w:r>
         <w:rPr>

--- a/hy.microservice.monitor/doc/OpenDoc.操作说明-监控服务.docx
+++ b/hy.microservice.monitor/doc/OpenDoc.操作说明-监控服务.docx
@@ -6,7 +6,7 @@
       <w:pPr>
         <w:widowControl/>
         <w:rPr>
-          <w:rFonts w:ascii="宋体" w:eastAsia="宋体" w:hAnsi="Calibri" w:cs="Times New Roman"/>
+          <w:rFonts w:ascii="宋体" w:eastAsia="宋体" w:hAnsi="Calibri" w:cs="Times New Roman" w:hint="eastAsia"/>
           <w:color w:val="000000"/>
           <w:kern w:val="0"/>
           <w:sz w:val="24"/>
@@ -634,7 +634,6 @@
                 <w:szCs w:val="20"/>
               </w:rPr>
             </w:pPr>
-            <w:proofErr w:type="gramStart"/>
             <w:r>
               <w:rPr>
                 <w:rFonts w:ascii="宋体" w:eastAsia="宋体" w:hAnsi="Times New Roman" w:cs="Times New Roman" w:hint="eastAsia"/>
@@ -645,7 +644,6 @@
               </w:rPr>
               <w:t>ZhengWei(</w:t>
             </w:r>
-            <w:proofErr w:type="gramEnd"/>
             <w:r>
               <w:rPr>
                 <w:rFonts w:ascii="宋体" w:eastAsia="宋体" w:hAnsi="Times New Roman" w:cs="Times New Roman"/>
@@ -1486,7 +1484,6 @@
                 <w:szCs w:val="20"/>
               </w:rPr>
             </w:pPr>
-            <w:proofErr w:type="gramStart"/>
             <w:r>
               <w:rPr>
                 <w:rFonts w:ascii="宋体" w:eastAsia="宋体" w:hAnsi="Times New Roman" w:cs="Times New Roman" w:hint="eastAsia"/>
@@ -1497,7 +1494,6 @@
               </w:rPr>
               <w:t>ZhengWei(</w:t>
             </w:r>
-            <w:proofErr w:type="gramEnd"/>
             <w:r>
               <w:rPr>
                 <w:rFonts w:ascii="宋体" w:eastAsia="宋体" w:hAnsi="Times New Roman" w:cs="Times New Roman"/>
@@ -1665,7 +1661,6 @@
                 <w:szCs w:val="20"/>
               </w:rPr>
             </w:pPr>
-            <w:proofErr w:type="gramStart"/>
             <w:r>
               <w:rPr>
                 <w:rFonts w:ascii="宋体" w:eastAsia="宋体" w:hAnsi="Times New Roman" w:cs="Times New Roman" w:hint="eastAsia"/>
@@ -1684,18 +1679,7 @@
                 <w:sz w:val="24"/>
                 <w:szCs w:val="20"/>
               </w:rPr>
-              <w:t>hengWei(</w:t>
-            </w:r>
-            <w:proofErr w:type="gramEnd"/>
-            <w:r>
-              <w:rPr>
-                <w:rFonts w:ascii="宋体" w:eastAsia="宋体" w:hAnsi="Times New Roman" w:cs="Times New Roman"/>
-                <w:color w:val="000000"/>
-                <w:kern w:val="0"/>
-                <w:sz w:val="24"/>
-                <w:szCs w:val="20"/>
-              </w:rPr>
-              <w:t>HY)</w:t>
+              <w:t>hengWei(HY)</w:t>
             </w:r>
           </w:p>
         </w:tc>
@@ -2666,7 +2650,7 @@
         </w:rPr>
         <w:fldChar w:fldCharType="separate"/>
       </w:r>
-      <w:hyperlink w:anchor="_Toc71289469" w:history="1">
+      <w:hyperlink w:anchor="_Toc71620240" w:history="1">
         <w:r>
           <w:rPr>
             <w:rStyle w:val="a5"/>
@@ -2712,7 +2696,7 @@
             <w:noProof/>
             <w:webHidden/>
           </w:rPr>
-          <w:instrText xml:space="preserve"> PAGEREF _Toc71289469 \h </w:instrText>
+          <w:instrText xml:space="preserve"> PAGEREF _Toc71620240 \h </w:instrText>
         </w:r>
         <w:r>
           <w:rPr>
@@ -2758,7 +2742,7 @@
           <w:szCs w:val="22"/>
         </w:rPr>
       </w:pPr>
-      <w:hyperlink w:anchor="_Toc71289470" w:history="1">
+      <w:hyperlink w:anchor="_Toc71620241" w:history="1">
         <w:r>
           <w:rPr>
             <w:rStyle w:val="a5"/>
@@ -2802,7 +2786,7 @@
             <w:noProof/>
             <w:webHidden/>
           </w:rPr>
-          <w:instrText xml:space="preserve"> PAGEREF _Toc71289470 \h </w:instrText>
+          <w:instrText xml:space="preserve"> PAGEREF _Toc71620241 \h </w:instrText>
         </w:r>
         <w:r>
           <w:rPr>
@@ -2848,7 +2832,7 @@
           <w:szCs w:val="22"/>
         </w:rPr>
       </w:pPr>
-      <w:hyperlink w:anchor="_Toc71289471" w:history="1">
+      <w:hyperlink w:anchor="_Toc71620242" w:history="1">
         <w:r>
           <w:rPr>
             <w:rStyle w:val="a5"/>
@@ -2892,7 +2876,7 @@
             <w:noProof/>
             <w:webHidden/>
           </w:rPr>
-          <w:instrText xml:space="preserve"> PAGEREF _Toc71289471 \h </w:instrText>
+          <w:instrText xml:space="preserve"> PAGEREF _Toc71620242 \h </w:instrText>
         </w:r>
         <w:r>
           <w:rPr>
@@ -2938,7 +2922,7 @@
           <w:szCs w:val="22"/>
         </w:rPr>
       </w:pPr>
-      <w:hyperlink w:anchor="_Toc71289472" w:history="1">
+      <w:hyperlink w:anchor="_Toc71620243" w:history="1">
         <w:r>
           <w:rPr>
             <w:rStyle w:val="a5"/>
@@ -2982,7 +2966,7 @@
             <w:noProof/>
             <w:webHidden/>
           </w:rPr>
-          <w:instrText xml:space="preserve"> PAGEREF _Toc71289472 \h </w:instrText>
+          <w:instrText xml:space="preserve"> PAGEREF _Toc71620243 \h </w:instrText>
         </w:r>
         <w:r>
           <w:rPr>
@@ -3024,7 +3008,7 @@
           <w:szCs w:val="22"/>
         </w:rPr>
       </w:pPr>
-      <w:hyperlink w:anchor="_Toc71289473" w:history="1">
+      <w:hyperlink w:anchor="_Toc71620244" w:history="1">
         <w:r>
           <w:rPr>
             <w:rStyle w:val="a5"/>
@@ -3070,7 +3054,7 @@
             <w:noProof/>
             <w:webHidden/>
           </w:rPr>
-          <w:instrText xml:space="preserve"> PAGEREF _Toc71289473 \h </w:instrText>
+          <w:instrText xml:space="preserve"> PAGEREF _Toc71620244 \h </w:instrText>
         </w:r>
         <w:r>
           <w:rPr>
@@ -3116,7 +3100,7 @@
           <w:szCs w:val="22"/>
         </w:rPr>
       </w:pPr>
-      <w:hyperlink w:anchor="_Toc71289476" w:history="1">
+      <w:hyperlink w:anchor="_Toc71620247" w:history="1">
         <w:r>
           <w:rPr>
             <w:rStyle w:val="a5"/>
@@ -3160,7 +3144,7 @@
             <w:noProof/>
             <w:webHidden/>
           </w:rPr>
-          <w:instrText xml:space="preserve"> PAGEREF _Toc71289476 \h </w:instrText>
+          <w:instrText xml:space="preserve"> PAGEREF _Toc71620247 \h </w:instrText>
         </w:r>
         <w:r>
           <w:rPr>
@@ -3206,7 +3190,7 @@
           <w:szCs w:val="22"/>
         </w:rPr>
       </w:pPr>
-      <w:hyperlink w:anchor="_Toc71289477" w:history="1">
+      <w:hyperlink w:anchor="_Toc71620248" w:history="1">
         <w:r>
           <w:rPr>
             <w:rStyle w:val="a5"/>
@@ -3250,7 +3234,7 @@
             <w:noProof/>
             <w:webHidden/>
           </w:rPr>
-          <w:instrText xml:space="preserve"> PAGEREF _Toc71289477 \h </w:instrText>
+          <w:instrText xml:space="preserve"> PAGEREF _Toc71620248 \h </w:instrText>
         </w:r>
         <w:r>
           <w:rPr>
@@ -3339,7 +3323,7 @@
           <w:lang w:val="en-GB"/>
         </w:rPr>
       </w:pPr>
-      <w:bookmarkStart w:id="0" w:name="_Toc71289469"/>
+      <w:bookmarkStart w:id="0" w:name="_Toc71620240"/>
       <w:r>
         <w:rPr>
           <w:rFonts w:hint="eastAsia"/>
@@ -3369,7 +3353,7 @@
           <w:lang w:eastAsia="zh-CN"/>
         </w:rPr>
       </w:pPr>
-      <w:bookmarkStart w:id="1" w:name="_Toc71289470"/>
+      <w:bookmarkStart w:id="1" w:name="_Toc71620241"/>
       <w:r>
         <w:rPr>
           <w:rFonts w:hint="eastAsia"/>
@@ -3824,7 +3808,7 @@
           <w:lang w:eastAsia="zh-CN"/>
         </w:rPr>
       </w:pPr>
-      <w:bookmarkStart w:id="2" w:name="_Toc71289471"/>
+      <w:bookmarkStart w:id="2" w:name="_Toc71620242"/>
       <w:r>
         <w:rPr>
           <w:rFonts w:hint="eastAsia"/>
@@ -3848,13 +3832,8 @@
         </w:rPr>
         <w:t>JDK：</w:t>
       </w:r>
-      <w:proofErr w:type="gramStart"/>
-      <w:r>
-        <w:t>本服务</w:t>
-      </w:r>
-      <w:proofErr w:type="gramEnd"/>
-      <w:r>
-        <w:t>基于</w:t>
+      <w:r>
+        <w:t>本服务基于</w:t>
       </w:r>
       <w:r>
         <w:rPr>
@@ -3982,21 +3961,7 @@
         <w:rPr>
           <w:rFonts w:hint="eastAsia"/>
         </w:rPr>
-        <w:t>请允许</w:t>
-      </w:r>
-      <w:proofErr w:type="gramStart"/>
-      <w:r>
-        <w:rPr>
-          <w:rFonts w:hint="eastAsia"/>
-        </w:rPr>
-        <w:t>如下网</w:t>
-      </w:r>
-      <w:proofErr w:type="gramEnd"/>
-      <w:r>
-        <w:rPr>
-          <w:rFonts w:hint="eastAsia"/>
-        </w:rPr>
-        <w:t>段</w:t>
+        <w:t>请允许如下网段</w:t>
       </w:r>
       <w:r>
         <w:rPr>
@@ -4320,7 +4285,7 @@
           <w:lang w:eastAsia="zh-CN"/>
         </w:rPr>
       </w:pPr>
-      <w:bookmarkStart w:id="3" w:name="_Toc71289472"/>
+      <w:bookmarkStart w:id="3" w:name="_Toc71620243"/>
       <w:r>
         <w:rPr>
           <w:lang w:eastAsia="zh-CN"/>
@@ -4438,7 +4403,6 @@
         </w:rPr>
         <w:t xml:space="preserve">   </w:t>
       </w:r>
-      <w:proofErr w:type="gramStart"/>
       <w:r>
         <w:rPr>
           <w:rFonts w:ascii="Inconsolata" w:hAnsi="Inconsolata" w:cs="Inconsolata"/>
@@ -4446,17 +4410,7 @@
           <w:kern w:val="0"/>
           <w:szCs w:val="28"/>
         </w:rPr>
-        <w:t>&lt;!--</w:t>
-      </w:r>
-      <w:proofErr w:type="gramEnd"/>
-      <w:r>
-        <w:rPr>
-          <w:rFonts w:ascii="Inconsolata" w:hAnsi="Inconsolata" w:cs="Inconsolata"/>
-          <w:color w:val="3F5FBF"/>
-          <w:kern w:val="0"/>
-          <w:szCs w:val="28"/>
-        </w:rPr>
-        <w:t xml:space="preserve"> </w:t>
+        <w:t xml:space="preserve">&lt;!-- </w:t>
       </w:r>
       <w:r>
         <w:rPr>
@@ -7591,9 +7545,8 @@
           <w:kern w:val="0"/>
           <w:szCs w:val="28"/>
         </w:rPr>
-        <w:t>/</w:t>
-      </w:r>
-      <w:proofErr w:type="gramStart"/>
+        <w:t>/&gt;</w:t>
+      </w:r>
       <w:r>
         <w:rPr>
           <w:rFonts w:ascii="Inconsolata" w:hAnsi="Inconsolata" w:cs="Inconsolata"/>
@@ -7601,7 +7554,7 @@
           <w:kern w:val="0"/>
           <w:szCs w:val="28"/>
         </w:rPr>
-        <w:t>&gt;</w:t>
+        <w:t xml:space="preserve"> </w:t>
       </w:r>
       <w:r>
         <w:rPr>
@@ -7615,32 +7568,12 @@
       <w:r>
         <w:rPr>
           <w:rFonts w:ascii="Inconsolata" w:hAnsi="Inconsolata" w:cs="Inconsolata"/>
-          <w:color w:val="008080"/>
-          <w:kern w:val="0"/>
-          <w:szCs w:val="28"/>
-        </w:rPr>
-        <w:t xml:space="preserve"> </w:t>
-      </w:r>
-      <w:r>
-        <w:rPr>
-          <w:rFonts w:ascii="Inconsolata" w:hAnsi="Inconsolata" w:cs="Inconsolata"/>
           <w:color w:val="3F5FBF"/>
           <w:kern w:val="0"/>
           <w:szCs w:val="28"/>
           <w:shd w:val="clear" w:color="auto" w:fill="E8F2FE"/>
         </w:rPr>
-        <w:t>&lt;</w:t>
-      </w:r>
-      <w:proofErr w:type="gramEnd"/>
-      <w:r>
-        <w:rPr>
-          <w:rFonts w:ascii="Inconsolata" w:hAnsi="Inconsolata" w:cs="Inconsolata"/>
-          <w:color w:val="3F5FBF"/>
-          <w:kern w:val="0"/>
-          <w:szCs w:val="28"/>
-          <w:shd w:val="clear" w:color="auto" w:fill="E8F2FE"/>
-        </w:rPr>
-        <w:t xml:space="preserve">!-- </w:t>
+        <w:t xml:space="preserve">&lt;!-- </w:t>
       </w:r>
       <w:r>
         <w:rPr>
@@ -8269,22 +8202,9 @@
           <w:kern w:val="0"/>
           <w:szCs w:val="28"/>
         </w:rPr>
-        <w:t>"</w:t>
-      </w:r>
-      <w:proofErr w:type="gramStart"/>
-      <w:r>
-        <w:rPr>
-          <w:rFonts w:ascii="Inconsolata" w:hAnsi="Inconsolata" w:cs="Inconsolata"/>
-          <w:i/>
-          <w:iCs/>
-          <w:color w:val="2A00FF"/>
-          <w:kern w:val="0"/>
-          <w:szCs w:val="28"/>
-        </w:rPr>
-        <w:t>this.$</w:t>
+        <w:t>"this.$</w:t>
       </w:r>
       <w:proofErr w:type="spellStart"/>
-      <w:proofErr w:type="gramEnd"/>
       <w:r>
         <w:rPr>
           <w:rFonts w:ascii="Inconsolata" w:hAnsi="Inconsolata" w:cs="Inconsolata"/>
@@ -8493,7 +8413,6 @@
         </w:rPr>
         <w:t xml:space="preserve">                     </w:t>
       </w:r>
-      <w:proofErr w:type="gramStart"/>
       <w:r>
         <w:rPr>
           <w:rFonts w:ascii="Inconsolata" w:hAnsi="Inconsolata" w:cs="Inconsolata"/>
@@ -8504,7 +8423,6 @@
         </w:rPr>
         <w:t>&lt;!--</w:t>
       </w:r>
-      <w:proofErr w:type="gramEnd"/>
       <w:r>
         <w:rPr>
           <w:rFonts w:ascii="Inconsolata" w:hAnsi="Inconsolata" w:cs="Inconsolata" w:hint="eastAsia"/>
@@ -8918,7 +8836,7 @@
           <w:lang w:val="en-GB"/>
         </w:rPr>
       </w:pPr>
-      <w:bookmarkStart w:id="4" w:name="_Toc71289473"/>
+      <w:bookmarkStart w:id="4" w:name="_Toc71620244"/>
       <w:r>
         <w:rPr>
           <w:rFonts w:hint="eastAsia"/>
@@ -8952,10 +8870,12 @@
       <w:bookmarkStart w:id="6" w:name="_Toc71208045"/>
       <w:bookmarkStart w:id="7" w:name="_Toc71210363"/>
       <w:bookmarkStart w:id="8" w:name="_Toc71289474"/>
+      <w:bookmarkStart w:id="9" w:name="_Toc71620245"/>
       <w:bookmarkEnd w:id="5"/>
       <w:bookmarkEnd w:id="6"/>
       <w:bookmarkEnd w:id="7"/>
       <w:bookmarkEnd w:id="8"/>
+      <w:bookmarkEnd w:id="9"/>
     </w:p>
     <w:p>
       <w:pPr>
@@ -8976,14 +8896,16 @@
           <w:vanish/>
         </w:rPr>
       </w:pPr>
-      <w:bookmarkStart w:id="9" w:name="_Toc71207938"/>
-      <w:bookmarkStart w:id="10" w:name="_Toc71208046"/>
-      <w:bookmarkStart w:id="11" w:name="_Toc71210364"/>
-      <w:bookmarkStart w:id="12" w:name="_Toc71289475"/>
-      <w:bookmarkEnd w:id="9"/>
+      <w:bookmarkStart w:id="10" w:name="_Toc71207938"/>
+      <w:bookmarkStart w:id="11" w:name="_Toc71208046"/>
+      <w:bookmarkStart w:id="12" w:name="_Toc71210364"/>
+      <w:bookmarkStart w:id="13" w:name="_Toc71289475"/>
+      <w:bookmarkStart w:id="14" w:name="_Toc71620246"/>
       <w:bookmarkEnd w:id="10"/>
       <w:bookmarkEnd w:id="11"/>
       <w:bookmarkEnd w:id="12"/>
+      <w:bookmarkEnd w:id="13"/>
+      <w:bookmarkEnd w:id="14"/>
     </w:p>
     <w:p>
       <w:pPr>
@@ -8996,7 +8918,7 @@
           <w:lang w:eastAsia="zh-CN"/>
         </w:rPr>
       </w:pPr>
-      <w:bookmarkStart w:id="13" w:name="_Toc71289476"/>
+      <w:bookmarkStart w:id="15" w:name="_Toc71620247"/>
       <w:r>
         <w:rPr>
           <w:rFonts w:hint="eastAsia"/>
@@ -9004,7 +8926,7 @@
         </w:rPr>
         <w:t>预警说明</w:t>
       </w:r>
-      <w:bookmarkEnd w:id="13"/>
+      <w:bookmarkEnd w:id="15"/>
     </w:p>
     <w:p>
       <w:pPr>
@@ -9895,27 +9817,7 @@
                 <w:szCs w:val="21"/>
                 <w:shd w:val="clear" w:color="auto" w:fill="E8F2FE"/>
               </w:rPr>
-              <w:t>VM最大内存：Java虚拟机（这个进程）</w:t>
-            </w:r>
-            <w:proofErr w:type="gramStart"/>
-            <w:r>
-              <w:rPr>
-                <w:rFonts w:asciiTheme="minorEastAsia" w:eastAsiaTheme="minorEastAsia" w:hAnsiTheme="minorEastAsia" w:cs="Consolas"/>
-                <w:sz w:val="21"/>
-                <w:szCs w:val="21"/>
-                <w:shd w:val="clear" w:color="auto" w:fill="E8F2FE"/>
-              </w:rPr>
-              <w:t>能构从</w:t>
-            </w:r>
-            <w:proofErr w:type="gramEnd"/>
-            <w:r>
-              <w:rPr>
-                <w:rFonts w:asciiTheme="minorEastAsia" w:eastAsiaTheme="minorEastAsia" w:hAnsiTheme="minorEastAsia" w:cs="Consolas"/>
-                <w:sz w:val="21"/>
-                <w:szCs w:val="21"/>
-                <w:shd w:val="clear" w:color="auto" w:fill="E8F2FE"/>
-              </w:rPr>
-              <w:t>操作系统那里挖到的最大的内存。JVM参数为：-</w:t>
+              <w:t>VM最大内存：Java虚拟机（这个进程）能构从操作系统那里挖到的最大的内存。JVM参数为：-</w:t>
             </w:r>
             <w:proofErr w:type="spellStart"/>
             <w:r>
@@ -10740,7 +10642,7 @@
           <w:lang w:eastAsia="zh-CN"/>
         </w:rPr>
       </w:pPr>
-      <w:bookmarkStart w:id="14" w:name="_Toc71289477"/>
+      <w:bookmarkStart w:id="16" w:name="_Toc71620248"/>
       <w:r>
         <w:rPr>
           <w:lang w:eastAsia="zh-CN"/>
@@ -10748,7 +10650,7 @@
         <w:lastRenderedPageBreak/>
         <w:t>配置参数</w:t>
       </w:r>
-      <w:bookmarkEnd w:id="14"/>
+      <w:bookmarkEnd w:id="16"/>
     </w:p>
     <w:p/>
     <w:p>
@@ -11178,8 +11080,13 @@
         </w:drawing>
       </w:r>
     </w:p>
-    <w:p/>
-    <w:p/>
+    <w:p>
+      <w:pPr>
+        <w:rPr>
+          <w:rFonts w:hint="eastAsia"/>
+        </w:rPr>
+      </w:pPr>
+    </w:p>
     <w:p/>
     <w:p>
       <w:pPr>
@@ -11319,48 +11226,43 @@
     </w:p>
     <w:p/>
     <w:p>
-      <w:pPr>
+      <w:r>
         <w:rPr>
           <w:rFonts w:hint="eastAsia"/>
         </w:rPr>
-      </w:pPr>
-      <w:r>
-        <w:rPr>
-          <w:rFonts w:hint="eastAsia"/>
-        </w:rPr>
         <w:t>发微信使用：</w:t>
       </w:r>
     </w:p>
     <w:p>
       <w:pPr>
         <w:rPr>
+          <w:sz w:val="18"/>
+          <w:szCs w:val="20"/>
           <w:lang w:val="en-GB"/>
         </w:rPr>
       </w:pPr>
       <w:r>
         <w:rPr>
+          <w:sz w:val="18"/>
+          <w:szCs w:val="20"/>
           <w:lang w:val="en-GB"/>
         </w:rPr>
-        <w:t>((MessageService)XJava.getObject("MessageService")</w:t>
-      </w:r>
-      <w:proofErr w:type="gramStart"/>
-      <w:r>
-        <w:rPr>
-          <w:lang w:val="en-GB"/>
-        </w:rPr>
-        <w:t>).</w:t>
+        <w:t>((MessageService)XJava.getObject("MessageService")).</w:t>
       </w:r>
       <w:r>
         <w:rPr>
           <w:b/>
+          <w:sz w:val="18"/>
+          <w:szCs w:val="20"/>
           <w:highlight w:val="cyan"/>
           <w:lang w:val="en-GB"/>
         </w:rPr>
         <w:t>weixin</w:t>
       </w:r>
-      <w:proofErr w:type="gramEnd"/>
-      <w:r>
-        <w:rPr>
+      <w:r>
+        <w:rPr>
+          <w:sz w:val="18"/>
+          <w:szCs w:val="20"/>
           <w:lang w:val="en-GB"/>
         </w:rPr>
         <w:t>(v_OpenID ,</w:t>
@@ -11368,6 +11270,8 @@
       <w:proofErr w:type="spellStart"/>
       <w:r>
         <w:rPr>
+          <w:sz w:val="18"/>
+          <w:szCs w:val="20"/>
           <w:lang w:val="en-GB"/>
         </w:rPr>
         <w:t>v_Log.getHostName</w:t>
@@ -11375,6 +11279,8 @@
       <w:proofErr w:type="spellEnd"/>
       <w:r>
         <w:rPr>
+          <w:sz w:val="18"/>
+          <w:szCs w:val="20"/>
           <w:lang w:val="en-GB"/>
         </w:rPr>
         <w:t>() ,</w:t>
@@ -11382,6 +11288,8 @@
       <w:proofErr w:type="spellStart"/>
       <w:r>
         <w:rPr>
+          <w:sz w:val="18"/>
+          <w:szCs w:val="20"/>
           <w:lang w:val="en-GB"/>
         </w:rPr>
         <w:t>v_Content</w:t>
@@ -11389,6 +11297,8 @@
       <w:proofErr w:type="spellEnd"/>
       <w:r>
         <w:rPr>
+          <w:sz w:val="18"/>
+          <w:szCs w:val="20"/>
           <w:lang w:val="en-GB"/>
         </w:rPr>
         <w:t>);</w:t>
@@ -11400,6 +11310,163 @@
         <w:widowControl/>
         <w:jc w:val="left"/>
       </w:pPr>
+      <w:r>
+        <w:rPr>
+          <w:rFonts w:hint="eastAsia"/>
+        </w:rPr>
+        <w:t>发邮件使用：</w:t>
+      </w:r>
+    </w:p>
+    <w:p>
+      <w:pPr>
+        <w:widowControl/>
+        <w:jc w:val="left"/>
+        <w:rPr>
+          <w:rFonts w:hint="eastAsia"/>
+        </w:rPr>
+      </w:pPr>
+      <w:r>
+        <w:rPr>
+          <w:sz w:val="18"/>
+          <w:szCs w:val="20"/>
+          <w:lang w:val="en-GB"/>
+        </w:rPr>
+        <w:t>((</w:t>
+      </w:r>
+      <w:proofErr w:type="spellStart"/>
+      <w:r>
+        <w:rPr>
+          <w:sz w:val="18"/>
+          <w:szCs w:val="20"/>
+          <w:lang w:val="en-GB"/>
+        </w:rPr>
+        <w:t>MessageService</w:t>
+      </w:r>
+      <w:proofErr w:type="spellEnd"/>
+      <w:r>
+        <w:rPr>
+          <w:sz w:val="18"/>
+          <w:szCs w:val="20"/>
+          <w:lang w:val="en-GB"/>
+        </w:rPr>
+        <w:t>)</w:t>
+      </w:r>
+      <w:proofErr w:type="spellStart"/>
+      <w:r>
+        <w:rPr>
+          <w:sz w:val="18"/>
+          <w:szCs w:val="20"/>
+          <w:lang w:val="en-GB"/>
+        </w:rPr>
+        <w:t>XJava.getObject</w:t>
+      </w:r>
+      <w:proofErr w:type="spellEnd"/>
+      <w:r>
+        <w:rPr>
+          <w:sz w:val="18"/>
+          <w:szCs w:val="20"/>
+          <w:lang w:val="en-GB"/>
+        </w:rPr>
+        <w:t>("</w:t>
+      </w:r>
+      <w:proofErr w:type="spellStart"/>
+      <w:r>
+        <w:rPr>
+          <w:sz w:val="18"/>
+          <w:szCs w:val="20"/>
+          <w:lang w:val="en-GB"/>
+        </w:rPr>
+        <w:t>MessageService</w:t>
+      </w:r>
+      <w:proofErr w:type="spellEnd"/>
+      <w:r>
+        <w:rPr>
+          <w:sz w:val="18"/>
+          <w:szCs w:val="20"/>
+          <w:lang w:val="en-GB"/>
+        </w:rPr>
+        <w:t>")).</w:t>
+      </w:r>
+      <w:r>
+        <w:rPr>
+          <w:b/>
+          <w:sz w:val="18"/>
+          <w:szCs w:val="20"/>
+          <w:highlight w:val="cyan"/>
+          <w:lang w:val="en-GB"/>
+        </w:rPr>
+        <w:t>mail</w:t>
+      </w:r>
+      <w:r>
+        <w:rPr>
+          <w:sz w:val="18"/>
+          <w:szCs w:val="20"/>
+          <w:lang w:val="en-GB"/>
+        </w:rPr>
+        <w:t xml:space="preserve"> </w:t>
+      </w:r>
+      <w:r>
+        <w:rPr>
+          <w:sz w:val="18"/>
+          <w:szCs w:val="20"/>
+          <w:lang w:val="en-GB"/>
+        </w:rPr>
+        <w:t>(</w:t>
+      </w:r>
+      <w:proofErr w:type="spellStart"/>
+      <w:r>
+        <w:rPr>
+          <w:sz w:val="18"/>
+          <w:szCs w:val="20"/>
+          <w:lang w:val="en-GB"/>
+        </w:rPr>
+        <w:t>v_OpenID</w:t>
+      </w:r>
+      <w:proofErr w:type="spellEnd"/>
+      <w:r>
+        <w:rPr>
+          <w:sz w:val="18"/>
+          <w:szCs w:val="20"/>
+          <w:lang w:val="en-GB"/>
+        </w:rPr>
+        <w:t xml:space="preserve"> ,</w:t>
+      </w:r>
+      <w:proofErr w:type="spellStart"/>
+      <w:r>
+        <w:rPr>
+          <w:sz w:val="18"/>
+          <w:szCs w:val="20"/>
+          <w:lang w:val="en-GB"/>
+        </w:rPr>
+        <w:t>v_Log.getHostName</w:t>
+      </w:r>
+      <w:proofErr w:type="spellEnd"/>
+      <w:r>
+        <w:rPr>
+          <w:sz w:val="18"/>
+          <w:szCs w:val="20"/>
+          <w:lang w:val="en-GB"/>
+        </w:rPr>
+        <w:t>() ,</w:t>
+      </w:r>
+      <w:proofErr w:type="spellStart"/>
+      <w:r>
+        <w:rPr>
+          <w:sz w:val="18"/>
+          <w:szCs w:val="20"/>
+          <w:lang w:val="en-GB"/>
+        </w:rPr>
+        <w:t>v_Content</w:t>
+      </w:r>
+      <w:proofErr w:type="spellEnd"/>
+      <w:r>
+        <w:rPr>
+          <w:sz w:val="18"/>
+          <w:szCs w:val="20"/>
+          <w:lang w:val="en-GB"/>
+        </w:rPr>
+        <w:t>);</w:t>
+      </w:r>
     </w:p>
     <w:p>
       <w:pPr>
@@ -11412,6 +11479,7 @@
         <w:rPr>
           <w:lang w:val="en-GB" w:eastAsia="zh-CN"/>
         </w:rPr>
+        <w:lastRenderedPageBreak/>
         <w:t xml:space="preserve">2.2.5 </w:t>
       </w:r>
       <w:r>
@@ -11448,21 +11516,7 @@
         <w:rPr>
           <w:rFonts w:hint="eastAsia"/>
         </w:rPr>
-        <w:t>预留了三个时间段的平均值（不够用时，第三</w:t>
-      </w:r>
-      <w:proofErr w:type="gramStart"/>
-      <w:r>
-        <w:rPr>
-          <w:rFonts w:hint="eastAsia"/>
-        </w:rPr>
-        <w:t>方用户</w:t>
-      </w:r>
-      <w:proofErr w:type="gramEnd"/>
-      <w:r>
-        <w:rPr>
-          <w:rFonts w:hint="eastAsia"/>
-        </w:rPr>
-        <w:t>可自行添加）。</w:t>
+        <w:t>预留了三个时间段的平均值（不够用时，第三方用户可自行添加）。</w:t>
       </w:r>
     </w:p>
     <w:p>
@@ -12007,7 +12061,7 @@
                             <w:rPr>
                               <w:sz w:val="22"/>
                             </w:rPr>
-                            <w:t>06</w:t>
+                            <w:t>11</w:t>
                           </w:r>
                         </w:p>
                       </w:txbxContent>
@@ -12061,7 +12115,7 @@
                       <w:rPr>
                         <w:sz w:val="22"/>
                       </w:rPr>
-                      <w:t>06</w:t>
+                      <w:t>11</w:t>
                     </w:r>
                   </w:p>
                 </w:txbxContent>

--- a/hy.microservice.monitor/doc/OpenDoc.操作说明-监控服务.docx
+++ b/hy.microservice.monitor/doc/OpenDoc.操作说明-监控服务.docx
@@ -634,6 +634,7 @@
                 <w:szCs w:val="20"/>
               </w:rPr>
             </w:pPr>
+            <w:proofErr w:type="gramStart"/>
             <w:r>
               <w:rPr>
                 <w:rFonts w:ascii="宋体" w:eastAsia="宋体" w:hAnsi="Times New Roman" w:cs="Times New Roman" w:hint="eastAsia"/>
@@ -644,6 +645,7 @@
               </w:rPr>
               <w:t>ZhengWei(</w:t>
             </w:r>
+            <w:proofErr w:type="gramEnd"/>
             <w:r>
               <w:rPr>
                 <w:rFonts w:ascii="宋体" w:eastAsia="宋体" w:hAnsi="Times New Roman" w:cs="Times New Roman"/>
@@ -1484,6 +1486,7 @@
                 <w:szCs w:val="20"/>
               </w:rPr>
             </w:pPr>
+            <w:proofErr w:type="gramStart"/>
             <w:r>
               <w:rPr>
                 <w:rFonts w:ascii="宋体" w:eastAsia="宋体" w:hAnsi="Times New Roman" w:cs="Times New Roman" w:hint="eastAsia"/>
@@ -1494,6 +1497,7 @@
               </w:rPr>
               <w:t>ZhengWei(</w:t>
             </w:r>
+            <w:proofErr w:type="gramEnd"/>
             <w:r>
               <w:rPr>
                 <w:rFonts w:ascii="宋体" w:eastAsia="宋体" w:hAnsi="Times New Roman" w:cs="Times New Roman"/>
@@ -1661,6 +1665,7 @@
                 <w:szCs w:val="20"/>
               </w:rPr>
             </w:pPr>
+            <w:proofErr w:type="gramStart"/>
             <w:r>
               <w:rPr>
                 <w:rFonts w:ascii="宋体" w:eastAsia="宋体" w:hAnsi="Times New Roman" w:cs="Times New Roman" w:hint="eastAsia"/>
@@ -1679,7 +1684,18 @@
                 <w:sz w:val="24"/>
                 <w:szCs w:val="20"/>
               </w:rPr>
-              <w:t>hengWei(HY)</w:t>
+              <w:t>hengWei(</w:t>
+            </w:r>
+            <w:proofErr w:type="gramEnd"/>
+            <w:r>
+              <w:rPr>
+                <w:rFonts w:ascii="宋体" w:eastAsia="宋体" w:hAnsi="Times New Roman" w:cs="Times New Roman"/>
+                <w:color w:val="000000"/>
+                <w:kern w:val="0"/>
+                <w:sz w:val="24"/>
+                <w:szCs w:val="20"/>
+              </w:rPr>
+              <w:t>HY)</w:t>
             </w:r>
           </w:p>
         </w:tc>
@@ -3832,8 +3848,13 @@
         </w:rPr>
         <w:t>JDK：</w:t>
       </w:r>
-      <w:r>
-        <w:t>本服务基于</w:t>
+      <w:proofErr w:type="gramStart"/>
+      <w:r>
+        <w:t>本服务</w:t>
+      </w:r>
+      <w:proofErr w:type="gramEnd"/>
+      <w:r>
+        <w:t>基于</w:t>
       </w:r>
       <w:r>
         <w:rPr>
@@ -3961,7 +3982,21 @@
         <w:rPr>
           <w:rFonts w:hint="eastAsia"/>
         </w:rPr>
-        <w:t>请允许如下网段</w:t>
+        <w:t>请允许</w:t>
+      </w:r>
+      <w:proofErr w:type="gramStart"/>
+      <w:r>
+        <w:rPr>
+          <w:rFonts w:hint="eastAsia"/>
+        </w:rPr>
+        <w:t>如下网</w:t>
+      </w:r>
+      <w:proofErr w:type="gramEnd"/>
+      <w:r>
+        <w:rPr>
+          <w:rFonts w:hint="eastAsia"/>
+        </w:rPr>
+        <w:t>段</w:t>
       </w:r>
       <w:r>
         <w:rPr>
@@ -4403,6 +4438,7 @@
         </w:rPr>
         <w:t xml:space="preserve">   </w:t>
       </w:r>
+      <w:proofErr w:type="gramStart"/>
       <w:r>
         <w:rPr>
           <w:rFonts w:ascii="Inconsolata" w:hAnsi="Inconsolata" w:cs="Inconsolata"/>
@@ -4410,7 +4446,17 @@
           <w:kern w:val="0"/>
           <w:szCs w:val="28"/>
         </w:rPr>
-        <w:t xml:space="preserve">&lt;!-- </w:t>
+        <w:t>&lt;!--</w:t>
+      </w:r>
+      <w:proofErr w:type="gramEnd"/>
+      <w:r>
+        <w:rPr>
+          <w:rFonts w:ascii="Inconsolata" w:hAnsi="Inconsolata" w:cs="Inconsolata"/>
+          <w:color w:val="3F5FBF"/>
+          <w:kern w:val="0"/>
+          <w:szCs w:val="28"/>
+        </w:rPr>
+        <w:t xml:space="preserve"> </w:t>
       </w:r>
       <w:r>
         <w:rPr>
@@ -7545,8 +7591,9 @@
           <w:kern w:val="0"/>
           <w:szCs w:val="28"/>
         </w:rPr>
-        <w:t>/&gt;</w:t>
-      </w:r>
+        <w:t>/</w:t>
+      </w:r>
+      <w:proofErr w:type="gramStart"/>
       <w:r>
         <w:rPr>
           <w:rFonts w:ascii="Inconsolata" w:hAnsi="Inconsolata" w:cs="Inconsolata"/>
@@ -7554,6 +7601,15 @@
           <w:kern w:val="0"/>
           <w:szCs w:val="28"/>
         </w:rPr>
+        <w:t>&gt;</w:t>
+      </w:r>
+      <w:r>
+        <w:rPr>
+          <w:rFonts w:ascii="Inconsolata" w:hAnsi="Inconsolata" w:cs="Inconsolata"/>
+          <w:color w:val="008080"/>
+          <w:kern w:val="0"/>
+          <w:szCs w:val="28"/>
+        </w:rPr>
         <w:t xml:space="preserve"> </w:t>
       </w:r>
       <w:r>
@@ -7573,7 +7629,18 @@
           <w:szCs w:val="28"/>
           <w:shd w:val="clear" w:color="auto" w:fill="E8F2FE"/>
         </w:rPr>
-        <w:t xml:space="preserve">&lt;!-- </w:t>
+        <w:t>&lt;</w:t>
+      </w:r>
+      <w:proofErr w:type="gramEnd"/>
+      <w:r>
+        <w:rPr>
+          <w:rFonts w:ascii="Inconsolata" w:hAnsi="Inconsolata" w:cs="Inconsolata"/>
+          <w:color w:val="3F5FBF"/>
+          <w:kern w:val="0"/>
+          <w:szCs w:val="28"/>
+          <w:shd w:val="clear" w:color="auto" w:fill="E8F2FE"/>
+        </w:rPr>
+        <w:t xml:space="preserve">!-- </w:t>
       </w:r>
       <w:r>
         <w:rPr>
@@ -8202,9 +8269,22 @@
           <w:kern w:val="0"/>
           <w:szCs w:val="28"/>
         </w:rPr>
-        <w:t>"this.$</w:t>
+        <w:t>"</w:t>
+      </w:r>
+      <w:proofErr w:type="gramStart"/>
+      <w:r>
+        <w:rPr>
+          <w:rFonts w:ascii="Inconsolata" w:hAnsi="Inconsolata" w:cs="Inconsolata"/>
+          <w:i/>
+          <w:iCs/>
+          <w:color w:val="2A00FF"/>
+          <w:kern w:val="0"/>
+          <w:szCs w:val="28"/>
+        </w:rPr>
+        <w:t>this.$</w:t>
       </w:r>
       <w:proofErr w:type="spellStart"/>
+      <w:proofErr w:type="gramEnd"/>
       <w:r>
         <w:rPr>
           <w:rFonts w:ascii="Inconsolata" w:hAnsi="Inconsolata" w:cs="Inconsolata"/>
@@ -8413,6 +8493,7 @@
         </w:rPr>
         <w:t xml:space="preserve">                     </w:t>
       </w:r>
+      <w:proofErr w:type="gramStart"/>
       <w:r>
         <w:rPr>
           <w:rFonts w:ascii="Inconsolata" w:hAnsi="Inconsolata" w:cs="Inconsolata"/>
@@ -8423,6 +8504,7 @@
         </w:rPr>
         <w:t>&lt;!--</w:t>
       </w:r>
+      <w:proofErr w:type="gramEnd"/>
       <w:r>
         <w:rPr>
           <w:rFonts w:ascii="Inconsolata" w:hAnsi="Inconsolata" w:cs="Inconsolata" w:hint="eastAsia"/>
@@ -9817,7 +9899,27 @@
                 <w:szCs w:val="21"/>
                 <w:shd w:val="clear" w:color="auto" w:fill="E8F2FE"/>
               </w:rPr>
-              <w:t>VM最大内存：Java虚拟机（这个进程）能构从操作系统那里挖到的最大的内存。JVM参数为：-</w:t>
+              <w:t>VM最大内存：Java虚拟机（这个进程）</w:t>
+            </w:r>
+            <w:proofErr w:type="gramStart"/>
+            <w:r>
+              <w:rPr>
+                <w:rFonts w:asciiTheme="minorEastAsia" w:eastAsiaTheme="minorEastAsia" w:hAnsiTheme="minorEastAsia" w:cs="Consolas"/>
+                <w:sz w:val="21"/>
+                <w:szCs w:val="21"/>
+                <w:shd w:val="clear" w:color="auto" w:fill="E8F2FE"/>
+              </w:rPr>
+              <w:t>能构从</w:t>
+            </w:r>
+            <w:proofErr w:type="gramEnd"/>
+            <w:r>
+              <w:rPr>
+                <w:rFonts w:asciiTheme="minorEastAsia" w:eastAsiaTheme="minorEastAsia" w:hAnsiTheme="minorEastAsia" w:cs="Consolas"/>
+                <w:sz w:val="21"/>
+                <w:szCs w:val="21"/>
+                <w:shd w:val="clear" w:color="auto" w:fill="E8F2FE"/>
+              </w:rPr>
+              <w:t>操作系统那里挖到的最大的内存。JVM参数为：-</w:t>
             </w:r>
             <w:proofErr w:type="spellStart"/>
             <w:r>
@@ -11080,13 +11182,7 @@
         </w:drawing>
       </w:r>
     </w:p>
-    <w:p>
-      <w:pPr>
-        <w:rPr>
-          <w:rFonts w:hint="eastAsia"/>
-        </w:rPr>
-      </w:pPr>
-    </w:p>
+    <w:p/>
     <w:p/>
     <w:p>
       <w:pPr>
@@ -11247,7 +11343,16 @@
           <w:szCs w:val="20"/>
           <w:lang w:val="en-GB"/>
         </w:rPr>
-        <w:t>((MessageService)XJava.getObject("MessageService")).</w:t>
+        <w:t>((MessageService)XJava.getObject("MessageService")</w:t>
+      </w:r>
+      <w:proofErr w:type="gramStart"/>
+      <w:r>
+        <w:rPr>
+          <w:sz w:val="18"/>
+          <w:szCs w:val="20"/>
+          <w:lang w:val="en-GB"/>
+        </w:rPr>
+        <w:t>).</w:t>
       </w:r>
       <w:r>
         <w:rPr>
@@ -11259,6 +11364,7 @@
         </w:rPr>
         <w:t>weixin</w:t>
       </w:r>
+      <w:proofErr w:type="gramEnd"/>
       <w:r>
         <w:rPr>
           <w:sz w:val="18"/>
@@ -11321,9 +11427,6 @@
       <w:pPr>
         <w:widowControl/>
         <w:jc w:val="left"/>
-        <w:rPr>
-          <w:rFonts w:hint="eastAsia"/>
-        </w:rPr>
       </w:pPr>
       <w:r>
         <w:rPr>
@@ -11385,7 +11488,16 @@
           <w:szCs w:val="20"/>
           <w:lang w:val="en-GB"/>
         </w:rPr>
-        <w:t>")).</w:t>
+        <w:t>")</w:t>
+      </w:r>
+      <w:proofErr w:type="gramStart"/>
+      <w:r>
+        <w:rPr>
+          <w:sz w:val="18"/>
+          <w:szCs w:val="20"/>
+          <w:lang w:val="en-GB"/>
+        </w:rPr>
+        <w:t>).</w:t>
       </w:r>
       <w:r>
         <w:rPr>
@@ -11397,30 +11509,32 @@
         </w:rPr>
         <w:t>mail</w:t>
       </w:r>
+      <w:proofErr w:type="gramEnd"/>
       <w:r>
         <w:rPr>
           <w:sz w:val="18"/>
           <w:szCs w:val="20"/>
           <w:lang w:val="en-GB"/>
         </w:rPr>
-        <w:t xml:space="preserve"> </w:t>
-      </w:r>
+        <w:t xml:space="preserve"> (</w:t>
+      </w:r>
+      <w:proofErr w:type="spellStart"/>
       <w:r>
         <w:rPr>
           <w:sz w:val="18"/>
           <w:szCs w:val="20"/>
           <w:lang w:val="en-GB"/>
         </w:rPr>
-        <w:t>(</w:t>
-      </w:r>
-      <w:proofErr w:type="spellStart"/>
-      <w:r>
-        <w:rPr>
+        <w:t>v_</w:t>
+      </w:r>
+      <w:r>
+        <w:rPr>
+          <w:rFonts w:hint="eastAsia"/>
           <w:sz w:val="18"/>
           <w:szCs w:val="20"/>
           <w:lang w:val="en-GB"/>
         </w:rPr>
-        <w:t>v_OpenID</w:t>
+        <w:t>Mail</w:t>
       </w:r>
       <w:proofErr w:type="spellEnd"/>
       <w:r>
@@ -11516,7 +11630,21 @@
         <w:rPr>
           <w:rFonts w:hint="eastAsia"/>
         </w:rPr>
-        <w:t>预留了三个时间段的平均值（不够用时，第三方用户可自行添加）。</w:t>
+        <w:t>预留了三个时间段的平均值（不够用时，第三</w:t>
+      </w:r>
+      <w:proofErr w:type="gramStart"/>
+      <w:r>
+        <w:rPr>
+          <w:rFonts w:hint="eastAsia"/>
+        </w:rPr>
+        <w:t>方用户</w:t>
+      </w:r>
+      <w:proofErr w:type="gramEnd"/>
+      <w:r>
+        <w:rPr>
+          <w:rFonts w:hint="eastAsia"/>
+        </w:rPr>
+        <w:t>可自行添加）。</w:t>
       </w:r>
     </w:p>
     <w:p>

--- a/hy.microservice.monitor/doc/OpenDoc.操作说明-监控服务.docx
+++ b/hy.microservice.monitor/doc/OpenDoc.操作说明-监控服务.docx
@@ -227,7 +227,7 @@
                 <w:sz w:val="28"/>
                 <w:szCs w:val="20"/>
               </w:rPr>
-              <w:t>2</w:t>
+              <w:t>3</w:t>
             </w:r>
             <w:r>
               <w:rPr>
@@ -634,7 +634,6 @@
                 <w:szCs w:val="20"/>
               </w:rPr>
             </w:pPr>
-            <w:proofErr w:type="gramStart"/>
             <w:r>
               <w:rPr>
                 <w:rFonts w:ascii="宋体" w:eastAsia="宋体" w:hAnsi="Times New Roman" w:cs="Times New Roman" w:hint="eastAsia"/>
@@ -645,7 +644,6 @@
               </w:rPr>
               <w:t>ZhengWei(</w:t>
             </w:r>
-            <w:proofErr w:type="gramEnd"/>
             <w:r>
               <w:rPr>
                 <w:rFonts w:ascii="宋体" w:eastAsia="宋体" w:hAnsi="Times New Roman" w:cs="Times New Roman"/>
@@ -1486,7 +1484,6 @@
                 <w:szCs w:val="20"/>
               </w:rPr>
             </w:pPr>
-            <w:proofErr w:type="gramStart"/>
             <w:r>
               <w:rPr>
                 <w:rFonts w:ascii="宋体" w:eastAsia="宋体" w:hAnsi="Times New Roman" w:cs="Times New Roman" w:hint="eastAsia"/>
@@ -1497,7 +1494,6 @@
               </w:rPr>
               <w:t>ZhengWei(</w:t>
             </w:r>
-            <w:proofErr w:type="gramEnd"/>
             <w:r>
               <w:rPr>
                 <w:rFonts w:ascii="宋体" w:eastAsia="宋体" w:hAnsi="Times New Roman" w:cs="Times New Roman"/>
@@ -1665,7 +1661,6 @@
                 <w:szCs w:val="20"/>
               </w:rPr>
             </w:pPr>
-            <w:proofErr w:type="gramStart"/>
             <w:r>
               <w:rPr>
                 <w:rFonts w:ascii="宋体" w:eastAsia="宋体" w:hAnsi="Times New Roman" w:cs="Times New Roman" w:hint="eastAsia"/>
@@ -1684,18 +1679,7 @@
                 <w:sz w:val="24"/>
                 <w:szCs w:val="20"/>
               </w:rPr>
-              <w:t>hengWei(</w:t>
-            </w:r>
-            <w:proofErr w:type="gramEnd"/>
-            <w:r>
-              <w:rPr>
-                <w:rFonts w:ascii="宋体" w:eastAsia="宋体" w:hAnsi="Times New Roman" w:cs="Times New Roman"/>
-                <w:color w:val="000000"/>
-                <w:kern w:val="0"/>
-                <w:sz w:val="24"/>
-                <w:szCs w:val="20"/>
-              </w:rPr>
-              <w:t>HY)</w:t>
+              <w:t>hengWei(HY)</w:t>
             </w:r>
           </w:p>
         </w:tc>
@@ -1715,6 +1699,163 @@
               <w:spacing w:line="360" w:lineRule="auto"/>
               <w:jc w:val="center"/>
               <w:rPr>
+                <w:rFonts w:ascii="宋体" w:eastAsia="宋体" w:hAnsi="Times New Roman" w:cs="Times New Roman" w:hint="eastAsia"/>
+                <w:color w:val="000000"/>
+                <w:kern w:val="0"/>
+                <w:sz w:val="24"/>
+                <w:szCs w:val="20"/>
+              </w:rPr>
+            </w:pPr>
+            <w:r>
+              <w:rPr>
+                <w:rFonts w:ascii="宋体" w:eastAsia="宋体" w:hAnsi="Times New Roman" w:cs="Times New Roman" w:hint="eastAsia"/>
+                <w:color w:val="000000"/>
+                <w:kern w:val="0"/>
+                <w:sz w:val="24"/>
+                <w:szCs w:val="20"/>
+              </w:rPr>
+              <w:t>3</w:t>
+            </w:r>
+            <w:r>
+              <w:rPr>
+                <w:rFonts w:ascii="宋体" w:eastAsia="宋体" w:hAnsi="Times New Roman" w:cs="Times New Roman"/>
+                <w:color w:val="000000"/>
+                <w:kern w:val="0"/>
+                <w:sz w:val="24"/>
+                <w:szCs w:val="20"/>
+              </w:rPr>
+              <w:t>.0</w:t>
+            </w:r>
+          </w:p>
+        </w:tc>
+        <w:tc>
+          <w:tcPr>
+            <w:tcW w:w="1819" w:type="dxa"/>
+            <w:vAlign w:val="center"/>
+          </w:tcPr>
+          <w:p>
+            <w:pPr>
+              <w:widowControl/>
+              <w:spacing w:line="360" w:lineRule="auto"/>
+              <w:jc w:val="center"/>
+              <w:rPr>
+                <w:rFonts w:ascii="宋体" w:eastAsia="宋体" w:hAnsi="Times New Roman" w:cs="Times New Roman"/>
+                <w:color w:val="000000"/>
+                <w:kern w:val="0"/>
+                <w:sz w:val="24"/>
+                <w:szCs w:val="20"/>
+              </w:rPr>
+            </w:pPr>
+            <w:r>
+              <w:rPr>
+                <w:rFonts w:ascii="宋体" w:eastAsia="宋体" w:hAnsi="Times New Roman" w:cs="Times New Roman" w:hint="eastAsia"/>
+                <w:color w:val="000000"/>
+                <w:kern w:val="0"/>
+                <w:sz w:val="24"/>
+                <w:szCs w:val="20"/>
+              </w:rPr>
+              <w:t>2</w:t>
+            </w:r>
+            <w:r>
+              <w:rPr>
+                <w:rFonts w:ascii="宋体" w:eastAsia="宋体" w:hAnsi="Times New Roman" w:cs="Times New Roman"/>
+                <w:color w:val="000000"/>
+                <w:kern w:val="0"/>
+                <w:sz w:val="24"/>
+                <w:szCs w:val="20"/>
+              </w:rPr>
+              <w:t>021-05-12</w:t>
+            </w:r>
+          </w:p>
+        </w:tc>
+        <w:tc>
+          <w:tcPr>
+            <w:tcW w:w="3850" w:type="dxa"/>
+            <w:vAlign w:val="center"/>
+          </w:tcPr>
+          <w:p>
+            <w:pPr>
+              <w:widowControl/>
+              <w:spacing w:line="360" w:lineRule="auto"/>
+              <w:jc w:val="left"/>
+              <w:rPr>
+                <w:rFonts w:ascii="宋体" w:eastAsia="宋体" w:hAnsi="Times New Roman" w:cs="Times New Roman" w:hint="eastAsia"/>
+                <w:color w:val="000000"/>
+                <w:kern w:val="0"/>
+                <w:sz w:val="24"/>
+                <w:szCs w:val="20"/>
+                <w:lang w:val="en-GB"/>
+              </w:rPr>
+            </w:pPr>
+            <w:r>
+              <w:rPr>
+                <w:rFonts w:ascii="宋体" w:eastAsia="宋体" w:hAnsi="Times New Roman" w:cs="Times New Roman" w:hint="eastAsia"/>
+                <w:color w:val="000000"/>
+                <w:kern w:val="0"/>
+                <w:sz w:val="24"/>
+                <w:szCs w:val="20"/>
+                <w:lang w:val="en-GB"/>
+              </w:rPr>
+              <w:t>主机任务调度</w:t>
+            </w:r>
+          </w:p>
+        </w:tc>
+        <w:tc>
+          <w:tcPr>
+            <w:tcW w:w="2388" w:type="dxa"/>
+            <w:vAlign w:val="center"/>
+          </w:tcPr>
+          <w:p>
+            <w:pPr>
+              <w:widowControl/>
+              <w:spacing w:line="360" w:lineRule="auto"/>
+              <w:jc w:val="center"/>
+              <w:rPr>
+                <w:rFonts w:ascii="宋体" w:eastAsia="宋体" w:hAnsi="Times New Roman" w:cs="Times New Roman"/>
+                <w:color w:val="000000"/>
+                <w:kern w:val="0"/>
+                <w:sz w:val="24"/>
+                <w:szCs w:val="20"/>
+              </w:rPr>
+            </w:pPr>
+            <w:r>
+              <w:rPr>
+                <w:rFonts w:ascii="宋体" w:eastAsia="宋体" w:hAnsi="Times New Roman" w:cs="Times New Roman" w:hint="eastAsia"/>
+                <w:color w:val="000000"/>
+                <w:kern w:val="0"/>
+                <w:sz w:val="24"/>
+                <w:szCs w:val="20"/>
+              </w:rPr>
+              <w:t>Z</w:t>
+            </w:r>
+            <w:r>
+              <w:rPr>
+                <w:rFonts w:ascii="宋体" w:eastAsia="宋体" w:hAnsi="Times New Roman" w:cs="Times New Roman"/>
+                <w:color w:val="000000"/>
+                <w:kern w:val="0"/>
+                <w:sz w:val="24"/>
+                <w:szCs w:val="20"/>
+              </w:rPr>
+              <w:t>hengWei(HY)</w:t>
+            </w:r>
+          </w:p>
+        </w:tc>
+      </w:tr>
+      <w:tr>
+        <w:trPr>
+          <w:jc w:val="center"/>
+        </w:trPr>
+        <w:tc>
+          <w:tcPr>
+            <w:tcW w:w="738" w:type="dxa"/>
+            <w:vAlign w:val="center"/>
+          </w:tcPr>
+          <w:p>
+            <w:pPr>
+              <w:widowControl/>
+              <w:spacing w:line="360" w:lineRule="auto"/>
+              <w:jc w:val="center"/>
+              <w:rPr>
                 <w:rFonts w:ascii="宋体" w:eastAsia="宋体" w:hAnsi="Times New Roman" w:cs="Times New Roman"/>
                 <w:color w:val="000000"/>
                 <w:kern w:val="0"/>
@@ -1867,6 +2008,7 @@
                 <w:kern w:val="0"/>
                 <w:sz w:val="24"/>
                 <w:szCs w:val="20"/>
+                <w:lang w:val="en-GB"/>
               </w:rPr>
             </w:pPr>
           </w:p>
@@ -1932,7 +2074,6 @@
                 <w:kern w:val="0"/>
                 <w:sz w:val="24"/>
                 <w:szCs w:val="20"/>
-                <w:lang w:val="en-GB"/>
               </w:rPr>
             </w:pPr>
           </w:p>
@@ -1953,7 +2094,6 @@
                 <w:kern w:val="0"/>
                 <w:sz w:val="24"/>
                 <w:szCs w:val="20"/>
-                <w:lang w:val="en-GB"/>
               </w:rPr>
             </w:pPr>
           </w:p>
@@ -2469,91 +2609,6 @@
           </w:p>
         </w:tc>
       </w:tr>
-      <w:tr>
-        <w:trPr>
-          <w:jc w:val="center"/>
-        </w:trPr>
-        <w:tc>
-          <w:tcPr>
-            <w:tcW w:w="738" w:type="dxa"/>
-            <w:vAlign w:val="center"/>
-          </w:tcPr>
-          <w:p>
-            <w:pPr>
-              <w:widowControl/>
-              <w:spacing w:line="360" w:lineRule="auto"/>
-              <w:jc w:val="center"/>
-              <w:rPr>
-                <w:rFonts w:ascii="宋体" w:eastAsia="宋体" w:hAnsi="Times New Roman" w:cs="Times New Roman"/>
-                <w:color w:val="000000"/>
-                <w:kern w:val="0"/>
-                <w:sz w:val="24"/>
-                <w:szCs w:val="20"/>
-              </w:rPr>
-            </w:pPr>
-          </w:p>
-        </w:tc>
-        <w:tc>
-          <w:tcPr>
-            <w:tcW w:w="1819" w:type="dxa"/>
-            <w:vAlign w:val="center"/>
-          </w:tcPr>
-          <w:p>
-            <w:pPr>
-              <w:widowControl/>
-              <w:spacing w:line="360" w:lineRule="auto"/>
-              <w:jc w:val="center"/>
-              <w:rPr>
-                <w:rFonts w:ascii="宋体" w:eastAsia="宋体" w:hAnsi="Times New Roman" w:cs="Times New Roman"/>
-                <w:color w:val="000000"/>
-                <w:kern w:val="0"/>
-                <w:sz w:val="24"/>
-                <w:szCs w:val="20"/>
-              </w:rPr>
-            </w:pPr>
-          </w:p>
-        </w:tc>
-        <w:tc>
-          <w:tcPr>
-            <w:tcW w:w="3850" w:type="dxa"/>
-            <w:vAlign w:val="center"/>
-          </w:tcPr>
-          <w:p>
-            <w:pPr>
-              <w:widowControl/>
-              <w:spacing w:line="360" w:lineRule="auto"/>
-              <w:jc w:val="left"/>
-              <w:rPr>
-                <w:rFonts w:ascii="宋体" w:eastAsia="宋体" w:hAnsi="Times New Roman" w:cs="Times New Roman"/>
-                <w:color w:val="000000"/>
-                <w:kern w:val="0"/>
-                <w:sz w:val="24"/>
-                <w:szCs w:val="20"/>
-              </w:rPr>
-            </w:pPr>
-          </w:p>
-        </w:tc>
-        <w:tc>
-          <w:tcPr>
-            <w:tcW w:w="2388" w:type="dxa"/>
-            <w:vAlign w:val="center"/>
-          </w:tcPr>
-          <w:p>
-            <w:pPr>
-              <w:widowControl/>
-              <w:spacing w:line="360" w:lineRule="auto"/>
-              <w:jc w:val="center"/>
-              <w:rPr>
-                <w:rFonts w:ascii="宋体" w:eastAsia="宋体" w:hAnsi="Times New Roman" w:cs="Times New Roman"/>
-                <w:color w:val="000000"/>
-                <w:kern w:val="0"/>
-                <w:sz w:val="24"/>
-                <w:szCs w:val="20"/>
-              </w:rPr>
-            </w:pPr>
-          </w:p>
-        </w:tc>
-      </w:tr>
     </w:tbl>
     <w:p>
       <w:pPr>
@@ -2666,7 +2721,7 @@
         </w:rPr>
         <w:fldChar w:fldCharType="separate"/>
       </w:r>
-      <w:hyperlink w:anchor="_Toc71620240" w:history="1">
+      <w:hyperlink w:anchor="_Toc71729867" w:history="1">
         <w:r>
           <w:rPr>
             <w:rStyle w:val="a5"/>
@@ -2712,7 +2767,7 @@
             <w:noProof/>
             <w:webHidden/>
           </w:rPr>
-          <w:instrText xml:space="preserve"> PAGEREF _Toc71620240 \h </w:instrText>
+          <w:instrText xml:space="preserve"> PAGEREF _Toc71729867 \h </w:instrText>
         </w:r>
         <w:r>
           <w:rPr>
@@ -2758,7 +2813,7 @@
           <w:szCs w:val="22"/>
         </w:rPr>
       </w:pPr>
-      <w:hyperlink w:anchor="_Toc71620241" w:history="1">
+      <w:hyperlink w:anchor="_Toc71729868" w:history="1">
         <w:r>
           <w:rPr>
             <w:rStyle w:val="a5"/>
@@ -2802,7 +2857,7 @@
             <w:noProof/>
             <w:webHidden/>
           </w:rPr>
-          <w:instrText xml:space="preserve"> PAGEREF _Toc71620241 \h </w:instrText>
+          <w:instrText xml:space="preserve"> PAGEREF _Toc71729868 \h </w:instrText>
         </w:r>
         <w:r>
           <w:rPr>
@@ -2848,7 +2903,7 @@
           <w:szCs w:val="22"/>
         </w:rPr>
       </w:pPr>
-      <w:hyperlink w:anchor="_Toc71620242" w:history="1">
+      <w:hyperlink w:anchor="_Toc71729869" w:history="1">
         <w:r>
           <w:rPr>
             <w:rStyle w:val="a5"/>
@@ -2892,7 +2947,7 @@
             <w:noProof/>
             <w:webHidden/>
           </w:rPr>
-          <w:instrText xml:space="preserve"> PAGEREF _Toc71620242 \h </w:instrText>
+          <w:instrText xml:space="preserve"> PAGEREF _Toc71729869 \h </w:instrText>
         </w:r>
         <w:r>
           <w:rPr>
@@ -2938,7 +2993,7 @@
           <w:szCs w:val="22"/>
         </w:rPr>
       </w:pPr>
-      <w:hyperlink w:anchor="_Toc71620243" w:history="1">
+      <w:hyperlink w:anchor="_Toc71729870" w:history="1">
         <w:r>
           <w:rPr>
             <w:rStyle w:val="a5"/>
@@ -2982,7 +3037,7 @@
             <w:noProof/>
             <w:webHidden/>
           </w:rPr>
-          <w:instrText xml:space="preserve"> PAGEREF _Toc71620243 \h </w:instrText>
+          <w:instrText xml:space="preserve"> PAGEREF _Toc71729870 \h </w:instrText>
         </w:r>
         <w:r>
           <w:rPr>
@@ -3024,7 +3079,7 @@
           <w:szCs w:val="22"/>
         </w:rPr>
       </w:pPr>
-      <w:hyperlink w:anchor="_Toc71620244" w:history="1">
+      <w:hyperlink w:anchor="_Toc71729871" w:history="1">
         <w:r>
           <w:rPr>
             <w:rStyle w:val="a5"/>
@@ -3070,7 +3125,7 @@
             <w:noProof/>
             <w:webHidden/>
           </w:rPr>
-          <w:instrText xml:space="preserve"> PAGEREF _Toc71620244 \h </w:instrText>
+          <w:instrText xml:space="preserve"> PAGEREF _Toc71729871 \h </w:instrText>
         </w:r>
         <w:r>
           <w:rPr>
@@ -3116,7 +3171,7 @@
           <w:szCs w:val="22"/>
         </w:rPr>
       </w:pPr>
-      <w:hyperlink w:anchor="_Toc71620247" w:history="1">
+      <w:hyperlink w:anchor="_Toc71729874" w:history="1">
         <w:r>
           <w:rPr>
             <w:rStyle w:val="a5"/>
@@ -3160,7 +3215,7 @@
             <w:noProof/>
             <w:webHidden/>
           </w:rPr>
-          <w:instrText xml:space="preserve"> PAGEREF _Toc71620247 \h </w:instrText>
+          <w:instrText xml:space="preserve"> PAGEREF _Toc71729874 \h </w:instrText>
         </w:r>
         <w:r>
           <w:rPr>
@@ -3206,7 +3261,7 @@
           <w:szCs w:val="22"/>
         </w:rPr>
       </w:pPr>
-      <w:hyperlink w:anchor="_Toc71620248" w:history="1">
+      <w:hyperlink w:anchor="_Toc71729875" w:history="1">
         <w:r>
           <w:rPr>
             <w:rStyle w:val="a5"/>
@@ -3250,7 +3305,7 @@
             <w:noProof/>
             <w:webHidden/>
           </w:rPr>
-          <w:instrText xml:space="preserve"> PAGEREF _Toc71620248 \h </w:instrText>
+          <w:instrText xml:space="preserve"> PAGEREF _Toc71729875 \h </w:instrText>
         </w:r>
         <w:r>
           <w:rPr>
@@ -3283,6 +3338,274 @@
     </w:p>
     <w:p>
       <w:pPr>
+        <w:pStyle w:val="TOC1"/>
+        <w:rPr>
+          <w:rFonts w:asciiTheme="minorHAnsi" w:eastAsiaTheme="minorEastAsia" w:hAnsiTheme="minorHAnsi" w:cstheme="minorBidi"/>
+          <w:noProof/>
+          <w:kern w:val="2"/>
+          <w:sz w:val="21"/>
+          <w:szCs w:val="22"/>
+        </w:rPr>
+      </w:pPr>
+      <w:hyperlink w:anchor="_Toc71729876" w:history="1">
+        <w:r>
+          <w:rPr>
+            <w:rStyle w:val="a5"/>
+            <w:noProof/>
+            <w:lang w:val="en-GB"/>
+          </w:rPr>
+          <w:t>3.</w:t>
+        </w:r>
+        <w:r>
+          <w:rPr>
+            <w:rFonts w:asciiTheme="minorHAnsi" w:eastAsiaTheme="minorEastAsia" w:hAnsiTheme="minorHAnsi" w:cstheme="minorBidi"/>
+            <w:noProof/>
+            <w:kern w:val="2"/>
+            <w:sz w:val="21"/>
+            <w:szCs w:val="22"/>
+          </w:rPr>
+          <w:tab/>
+        </w:r>
+        <w:r>
+          <w:rPr>
+            <w:rStyle w:val="a5"/>
+            <w:noProof/>
+            <w:lang w:val="en-GB"/>
+          </w:rPr>
+          <w:t>主机任务调度</w:t>
+        </w:r>
+        <w:r>
+          <w:rPr>
+            <w:noProof/>
+            <w:webHidden/>
+          </w:rPr>
+          <w:tab/>
+        </w:r>
+        <w:r>
+          <w:rPr>
+            <w:noProof/>
+            <w:webHidden/>
+          </w:rPr>
+          <w:fldChar w:fldCharType="begin"/>
+        </w:r>
+        <w:r>
+          <w:rPr>
+            <w:noProof/>
+            <w:webHidden/>
+          </w:rPr>
+          <w:instrText xml:space="preserve"> PAGEREF _Toc71729876 \h </w:instrText>
+        </w:r>
+        <w:r>
+          <w:rPr>
+            <w:noProof/>
+            <w:webHidden/>
+          </w:rPr>
+        </w:r>
+        <w:r>
+          <w:rPr>
+            <w:noProof/>
+            <w:webHidden/>
+          </w:rPr>
+          <w:fldChar w:fldCharType="separate"/>
+        </w:r>
+        <w:r>
+          <w:rPr>
+            <w:noProof/>
+            <w:webHidden/>
+          </w:rPr>
+          <w:t>15</w:t>
+        </w:r>
+        <w:r>
+          <w:rPr>
+            <w:noProof/>
+            <w:webHidden/>
+          </w:rPr>
+          <w:fldChar w:fldCharType="end"/>
+        </w:r>
+      </w:hyperlink>
+    </w:p>
+    <w:p>
+      <w:pPr>
+        <w:pStyle w:val="TOC3"/>
+        <w:tabs>
+          <w:tab w:val="left" w:pos="1470"/>
+          <w:tab w:val="right" w:leader="dot" w:pos="8732"/>
+        </w:tabs>
+        <w:rPr>
+          <w:rFonts w:asciiTheme="minorHAnsi" w:eastAsiaTheme="minorEastAsia" w:hAnsiTheme="minorHAnsi" w:cstheme="minorBidi"/>
+          <w:noProof/>
+          <w:kern w:val="2"/>
+          <w:sz w:val="21"/>
+          <w:szCs w:val="22"/>
+        </w:rPr>
+      </w:pPr>
+      <w:hyperlink w:anchor="_Toc71729878" w:history="1">
+        <w:r>
+          <w:rPr>
+            <w:rStyle w:val="a5"/>
+            <w:noProof/>
+          </w:rPr>
+          <w:t>3.1</w:t>
+        </w:r>
+        <w:r>
+          <w:rPr>
+            <w:rFonts w:asciiTheme="minorHAnsi" w:eastAsiaTheme="minorEastAsia" w:hAnsiTheme="minorHAnsi" w:cstheme="minorBidi"/>
+            <w:noProof/>
+            <w:kern w:val="2"/>
+            <w:sz w:val="21"/>
+            <w:szCs w:val="22"/>
+          </w:rPr>
+          <w:tab/>
+        </w:r>
+        <w:r>
+          <w:rPr>
+            <w:rStyle w:val="a5"/>
+            <w:noProof/>
+          </w:rPr>
+          <w:t>调试说明</w:t>
+        </w:r>
+        <w:r>
+          <w:rPr>
+            <w:noProof/>
+            <w:webHidden/>
+          </w:rPr>
+          <w:tab/>
+        </w:r>
+        <w:r>
+          <w:rPr>
+            <w:noProof/>
+            <w:webHidden/>
+          </w:rPr>
+          <w:fldChar w:fldCharType="begin"/>
+        </w:r>
+        <w:r>
+          <w:rPr>
+            <w:noProof/>
+            <w:webHidden/>
+          </w:rPr>
+          <w:instrText xml:space="preserve"> PAGEREF _Toc71729878 \h </w:instrText>
+        </w:r>
+        <w:r>
+          <w:rPr>
+            <w:noProof/>
+            <w:webHidden/>
+          </w:rPr>
+        </w:r>
+        <w:r>
+          <w:rPr>
+            <w:noProof/>
+            <w:webHidden/>
+          </w:rPr>
+          <w:fldChar w:fldCharType="separate"/>
+        </w:r>
+        <w:r>
+          <w:rPr>
+            <w:noProof/>
+            <w:webHidden/>
+          </w:rPr>
+          <w:t>15</w:t>
+        </w:r>
+        <w:r>
+          <w:rPr>
+            <w:noProof/>
+            <w:webHidden/>
+          </w:rPr>
+          <w:fldChar w:fldCharType="end"/>
+        </w:r>
+      </w:hyperlink>
+    </w:p>
+    <w:p>
+      <w:pPr>
+        <w:pStyle w:val="TOC3"/>
+        <w:tabs>
+          <w:tab w:val="left" w:pos="1470"/>
+          <w:tab w:val="right" w:leader="dot" w:pos="8732"/>
+        </w:tabs>
+        <w:rPr>
+          <w:rFonts w:asciiTheme="minorHAnsi" w:eastAsiaTheme="minorEastAsia" w:hAnsiTheme="minorHAnsi" w:cstheme="minorBidi"/>
+          <w:noProof/>
+          <w:kern w:val="2"/>
+          <w:sz w:val="21"/>
+          <w:szCs w:val="22"/>
+        </w:rPr>
+      </w:pPr>
+      <w:hyperlink w:anchor="_Toc71729879" w:history="1">
+        <w:r>
+          <w:rPr>
+            <w:rStyle w:val="a5"/>
+            <w:noProof/>
+          </w:rPr>
+          <w:t>3.2</w:t>
+        </w:r>
+        <w:r>
+          <w:rPr>
+            <w:rFonts w:asciiTheme="minorHAnsi" w:eastAsiaTheme="minorEastAsia" w:hAnsiTheme="minorHAnsi" w:cstheme="minorBidi"/>
+            <w:noProof/>
+            <w:kern w:val="2"/>
+            <w:sz w:val="21"/>
+            <w:szCs w:val="22"/>
+          </w:rPr>
+          <w:tab/>
+        </w:r>
+        <w:r>
+          <w:rPr>
+            <w:rStyle w:val="a5"/>
+            <w:noProof/>
+          </w:rPr>
+          <w:t>配置参数</w:t>
+        </w:r>
+        <w:r>
+          <w:rPr>
+            <w:noProof/>
+            <w:webHidden/>
+          </w:rPr>
+          <w:tab/>
+        </w:r>
+        <w:r>
+          <w:rPr>
+            <w:noProof/>
+            <w:webHidden/>
+          </w:rPr>
+          <w:fldChar w:fldCharType="begin"/>
+        </w:r>
+        <w:r>
+          <w:rPr>
+            <w:noProof/>
+            <w:webHidden/>
+          </w:rPr>
+          <w:instrText xml:space="preserve"> PAGEREF _Toc71729879 \h </w:instrText>
+        </w:r>
+        <w:r>
+          <w:rPr>
+            <w:noProof/>
+            <w:webHidden/>
+          </w:rPr>
+        </w:r>
+        <w:r>
+          <w:rPr>
+            <w:noProof/>
+            <w:webHidden/>
+          </w:rPr>
+          <w:fldChar w:fldCharType="separate"/>
+        </w:r>
+        <w:r>
+          <w:rPr>
+            <w:noProof/>
+            <w:webHidden/>
+          </w:rPr>
+          <w:t>15</w:t>
+        </w:r>
+        <w:r>
+          <w:rPr>
+            <w:noProof/>
+            <w:webHidden/>
+          </w:rPr>
+          <w:fldChar w:fldCharType="end"/>
+        </w:r>
+      </w:hyperlink>
+    </w:p>
+    <w:p>
+      <w:pPr>
         <w:widowControl/>
         <w:spacing w:line="360" w:lineRule="auto"/>
         <w:rPr>
@@ -3339,7 +3662,7 @@
           <w:lang w:val="en-GB"/>
         </w:rPr>
       </w:pPr>
-      <w:bookmarkStart w:id="0" w:name="_Toc71620240"/>
+      <w:bookmarkStart w:id="0" w:name="_Toc71729867"/>
       <w:r>
         <w:rPr>
           <w:rFonts w:hint="eastAsia"/>
@@ -3369,7 +3692,7 @@
           <w:lang w:eastAsia="zh-CN"/>
         </w:rPr>
       </w:pPr>
-      <w:bookmarkStart w:id="1" w:name="_Toc71620241"/>
+      <w:bookmarkStart w:id="1" w:name="_Toc71729868"/>
       <w:r>
         <w:rPr>
           <w:rFonts w:hint="eastAsia"/>
@@ -3824,7 +4147,7 @@
           <w:lang w:eastAsia="zh-CN"/>
         </w:rPr>
       </w:pPr>
-      <w:bookmarkStart w:id="2" w:name="_Toc71620242"/>
+      <w:bookmarkStart w:id="2" w:name="_Toc71729869"/>
       <w:r>
         <w:rPr>
           <w:rFonts w:hint="eastAsia"/>
@@ -3848,13 +4171,8 @@
         </w:rPr>
         <w:t>JDK：</w:t>
       </w:r>
-      <w:proofErr w:type="gramStart"/>
-      <w:r>
-        <w:t>本服务</w:t>
-      </w:r>
-      <w:proofErr w:type="gramEnd"/>
-      <w:r>
-        <w:t>基于</w:t>
+      <w:r>
+        <w:t>本服务基于</w:t>
       </w:r>
       <w:r>
         <w:rPr>
@@ -3982,21 +4300,7 @@
         <w:rPr>
           <w:rFonts w:hint="eastAsia"/>
         </w:rPr>
-        <w:t>请允许</w:t>
-      </w:r>
-      <w:proofErr w:type="gramStart"/>
-      <w:r>
-        <w:rPr>
-          <w:rFonts w:hint="eastAsia"/>
-        </w:rPr>
-        <w:t>如下网</w:t>
-      </w:r>
-      <w:proofErr w:type="gramEnd"/>
-      <w:r>
-        <w:rPr>
-          <w:rFonts w:hint="eastAsia"/>
-        </w:rPr>
-        <w:t>段</w:t>
+        <w:t>请允许如下网段</w:t>
       </w:r>
       <w:r>
         <w:rPr>
@@ -4320,7 +4624,7 @@
           <w:lang w:eastAsia="zh-CN"/>
         </w:rPr>
       </w:pPr>
-      <w:bookmarkStart w:id="3" w:name="_Toc71620243"/>
+      <w:bookmarkStart w:id="3" w:name="_Toc71729870"/>
       <w:r>
         <w:rPr>
           <w:lang w:eastAsia="zh-CN"/>
@@ -4438,7 +4742,6 @@
         </w:rPr>
         <w:t xml:space="preserve">   </w:t>
       </w:r>
-      <w:proofErr w:type="gramStart"/>
       <w:r>
         <w:rPr>
           <w:rFonts w:ascii="Inconsolata" w:hAnsi="Inconsolata" w:cs="Inconsolata"/>
@@ -4446,17 +4749,7 @@
           <w:kern w:val="0"/>
           <w:szCs w:val="28"/>
         </w:rPr>
-        <w:t>&lt;!--</w:t>
-      </w:r>
-      <w:proofErr w:type="gramEnd"/>
-      <w:r>
-        <w:rPr>
-          <w:rFonts w:ascii="Inconsolata" w:hAnsi="Inconsolata" w:cs="Inconsolata"/>
-          <w:color w:val="3F5FBF"/>
-          <w:kern w:val="0"/>
-          <w:szCs w:val="28"/>
-        </w:rPr>
-        <w:t xml:space="preserve"> </w:t>
+        <w:t xml:space="preserve">&lt;!-- </w:t>
       </w:r>
       <w:r>
         <w:rPr>
@@ -4507,7 +4800,6 @@
         </w:rPr>
         <w:t>&lt;</w:t>
       </w:r>
-      <w:proofErr w:type="spellStart"/>
       <w:r>
         <w:rPr>
           <w:rFonts w:ascii="Inconsolata" w:hAnsi="Inconsolata" w:cs="Inconsolata"/>
@@ -4517,7 +4809,6 @@
         </w:rPr>
         <w:t>xconfig</w:t>
       </w:r>
-      <w:proofErr w:type="spellEnd"/>
       <w:r>
         <w:rPr>
           <w:rFonts w:ascii="Inconsolata" w:hAnsi="Inconsolata" w:cs="Inconsolata"/>
@@ -4580,7 +4871,6 @@
         </w:rPr>
         <w:t>&lt;</w:t>
       </w:r>
-      <w:proofErr w:type="spellStart"/>
       <w:r>
         <w:rPr>
           <w:rFonts w:ascii="Inconsolata" w:hAnsi="Inconsolata" w:cs="Inconsolata"/>
@@ -4590,7 +4880,6 @@
         </w:rPr>
         <w:t>ntp</w:t>
       </w:r>
-      <w:proofErr w:type="spellEnd"/>
       <w:r>
         <w:rPr>
           <w:rFonts w:ascii="Inconsolata" w:hAnsi="Inconsolata" w:cs="Inconsolata"/>
@@ -4626,31 +4915,7 @@
           <w:kern w:val="0"/>
           <w:szCs w:val="28"/>
         </w:rPr>
-        <w:t>"</w:t>
-      </w:r>
-      <w:proofErr w:type="spellStart"/>
-      <w:r>
-        <w:rPr>
-          <w:rFonts w:ascii="Inconsolata" w:hAnsi="Inconsolata" w:cs="Inconsolata"/>
-          <w:i/>
-          <w:iCs/>
-          <w:color w:val="2A00FF"/>
-          <w:kern w:val="0"/>
-          <w:szCs w:val="28"/>
-        </w:rPr>
-        <w:t>MS_Monitor_NtpServer</w:t>
-      </w:r>
-      <w:proofErr w:type="spellEnd"/>
-      <w:r>
-        <w:rPr>
-          <w:rFonts w:ascii="Inconsolata" w:hAnsi="Inconsolata" w:cs="Inconsolata"/>
-          <w:i/>
-          <w:iCs/>
-          <w:color w:val="2A00FF"/>
-          <w:kern w:val="0"/>
-          <w:szCs w:val="28"/>
-        </w:rPr>
-        <w:t>_</w:t>
+        <w:t>"MS_Monitor_NtpServer_</w:t>
       </w:r>
       <w:r>
         <w:rPr>
@@ -4897,7 +5162,6 @@
         </w:rPr>
         <w:t>&lt;/</w:t>
       </w:r>
-      <w:proofErr w:type="spellStart"/>
       <w:r>
         <w:rPr>
           <w:rFonts w:ascii="Inconsolata" w:hAnsi="Inconsolata" w:cs="Inconsolata"/>
@@ -4907,7 +5171,6 @@
         </w:rPr>
         <w:t>ntp</w:t>
       </w:r>
-      <w:proofErr w:type="spellEnd"/>
       <w:r>
         <w:rPr>
           <w:rFonts w:ascii="Inconsolata" w:hAnsi="Inconsolata" w:cs="Inconsolata"/>
@@ -4970,7 +5233,6 @@
         </w:rPr>
         <w:t>&lt;</w:t>
       </w:r>
-      <w:proofErr w:type="spellStart"/>
       <w:r>
         <w:rPr>
           <w:rFonts w:ascii="Inconsolata" w:hAnsi="Inconsolata" w:cs="Inconsolata"/>
@@ -4980,7 +5242,6 @@
         </w:rPr>
         <w:t>ntp</w:t>
       </w:r>
-      <w:proofErr w:type="spellEnd"/>
       <w:r>
         <w:rPr>
           <w:rFonts w:ascii="Inconsolata" w:hAnsi="Inconsolata" w:cs="Inconsolata"/>
@@ -5016,31 +5277,7 @@
           <w:kern w:val="0"/>
           <w:szCs w:val="28"/>
         </w:rPr>
-        <w:t>"</w:t>
-      </w:r>
-      <w:proofErr w:type="spellStart"/>
-      <w:r>
-        <w:rPr>
-          <w:rFonts w:ascii="Inconsolata" w:hAnsi="Inconsolata" w:cs="Inconsolata"/>
-          <w:i/>
-          <w:iCs/>
-          <w:color w:val="2A00FF"/>
-          <w:kern w:val="0"/>
-          <w:szCs w:val="28"/>
-        </w:rPr>
-        <w:t>MS_Monitor_NtpServer</w:t>
-      </w:r>
-      <w:proofErr w:type="spellEnd"/>
-      <w:r>
-        <w:rPr>
-          <w:rFonts w:ascii="Inconsolata" w:hAnsi="Inconsolata" w:cs="Inconsolata"/>
-          <w:i/>
-          <w:iCs/>
-          <w:color w:val="2A00FF"/>
-          <w:kern w:val="0"/>
-          <w:szCs w:val="28"/>
-        </w:rPr>
-        <w:t>_</w:t>
+        <w:t>"MS_Monitor_NtpServer_</w:t>
       </w:r>
       <w:r>
         <w:rPr>
@@ -5287,7 +5524,6 @@
         </w:rPr>
         <w:t>&lt;/</w:t>
       </w:r>
-      <w:proofErr w:type="spellStart"/>
       <w:r>
         <w:rPr>
           <w:rFonts w:ascii="Inconsolata" w:hAnsi="Inconsolata" w:cs="Inconsolata"/>
@@ -5297,7 +5533,6 @@
         </w:rPr>
         <w:t>ntp</w:t>
       </w:r>
-      <w:proofErr w:type="spellEnd"/>
       <w:r>
         <w:rPr>
           <w:rFonts w:ascii="Inconsolata" w:hAnsi="Inconsolata" w:cs="Inconsolata"/>
@@ -5360,7 +5595,6 @@
         </w:rPr>
         <w:t>&lt;</w:t>
       </w:r>
-      <w:proofErr w:type="spellStart"/>
       <w:r>
         <w:rPr>
           <w:rFonts w:ascii="Inconsolata" w:hAnsi="Inconsolata" w:cs="Inconsolata"/>
@@ -5370,7 +5604,6 @@
         </w:rPr>
         <w:t>ntp</w:t>
       </w:r>
-      <w:proofErr w:type="spellEnd"/>
       <w:r>
         <w:rPr>
           <w:rFonts w:ascii="Inconsolata" w:hAnsi="Inconsolata" w:cs="Inconsolata"/>
@@ -5406,31 +5639,7 @@
           <w:kern w:val="0"/>
           <w:szCs w:val="28"/>
         </w:rPr>
-        <w:t>"</w:t>
-      </w:r>
-      <w:proofErr w:type="spellStart"/>
-      <w:r>
-        <w:rPr>
-          <w:rFonts w:ascii="Inconsolata" w:hAnsi="Inconsolata" w:cs="Inconsolata"/>
-          <w:i/>
-          <w:iCs/>
-          <w:color w:val="2A00FF"/>
-          <w:kern w:val="0"/>
-          <w:szCs w:val="28"/>
-        </w:rPr>
-        <w:t>MS_Monitor_NtpServer</w:t>
-      </w:r>
-      <w:proofErr w:type="spellEnd"/>
-      <w:r>
-        <w:rPr>
-          <w:rFonts w:ascii="Inconsolata" w:hAnsi="Inconsolata" w:cs="Inconsolata"/>
-          <w:i/>
-          <w:iCs/>
-          <w:color w:val="2A00FF"/>
-          <w:kern w:val="0"/>
-          <w:szCs w:val="28"/>
-        </w:rPr>
-        <w:t>_</w:t>
+        <w:t>"MS_Monitor_NtpServer_</w:t>
       </w:r>
       <w:r>
         <w:rPr>
@@ -5677,7 +5886,6 @@
         </w:rPr>
         <w:t>&lt;/</w:t>
       </w:r>
-      <w:proofErr w:type="spellStart"/>
       <w:r>
         <w:rPr>
           <w:rFonts w:ascii="Inconsolata" w:hAnsi="Inconsolata" w:cs="Inconsolata"/>
@@ -5687,7 +5895,6 @@
         </w:rPr>
         <w:t>ntp</w:t>
       </w:r>
-      <w:proofErr w:type="spellEnd"/>
       <w:r>
         <w:rPr>
           <w:rFonts w:ascii="Inconsolata" w:hAnsi="Inconsolata" w:cs="Inconsolata"/>
@@ -5750,7 +5957,6 @@
         </w:rPr>
         <w:t>&lt;</w:t>
       </w:r>
-      <w:proofErr w:type="spellStart"/>
       <w:r>
         <w:rPr>
           <w:rFonts w:ascii="Inconsolata" w:hAnsi="Inconsolata" w:cs="Inconsolata"/>
@@ -5760,7 +5966,6 @@
         </w:rPr>
         <w:t>ntp</w:t>
       </w:r>
-      <w:proofErr w:type="spellEnd"/>
       <w:r>
         <w:rPr>
           <w:rFonts w:ascii="Inconsolata" w:hAnsi="Inconsolata" w:cs="Inconsolata"/>
@@ -5796,31 +6001,7 @@
           <w:kern w:val="0"/>
           <w:szCs w:val="28"/>
         </w:rPr>
-        <w:t>"</w:t>
-      </w:r>
-      <w:proofErr w:type="spellStart"/>
-      <w:r>
-        <w:rPr>
-          <w:rFonts w:ascii="Inconsolata" w:hAnsi="Inconsolata" w:cs="Inconsolata"/>
-          <w:i/>
-          <w:iCs/>
-          <w:color w:val="2A00FF"/>
-          <w:kern w:val="0"/>
-          <w:szCs w:val="28"/>
-        </w:rPr>
-        <w:t>MS_Monitor_NtpServer</w:t>
-      </w:r>
-      <w:proofErr w:type="spellEnd"/>
-      <w:r>
-        <w:rPr>
-          <w:rFonts w:ascii="Inconsolata" w:hAnsi="Inconsolata" w:cs="Inconsolata"/>
-          <w:i/>
-          <w:iCs/>
-          <w:color w:val="2A00FF"/>
-          <w:kern w:val="0"/>
-          <w:szCs w:val="28"/>
-        </w:rPr>
-        <w:t>_</w:t>
+        <w:t>"MS_Monitor_NtpServer_</w:t>
       </w:r>
       <w:r>
         <w:rPr>
@@ -6067,7 +6248,6 @@
         </w:rPr>
         <w:t>&lt;/</w:t>
       </w:r>
-      <w:proofErr w:type="spellStart"/>
       <w:r>
         <w:rPr>
           <w:rFonts w:ascii="Inconsolata" w:hAnsi="Inconsolata" w:cs="Inconsolata"/>
@@ -6077,7 +6257,6 @@
         </w:rPr>
         <w:t>ntp</w:t>
       </w:r>
-      <w:proofErr w:type="spellEnd"/>
       <w:r>
         <w:rPr>
           <w:rFonts w:ascii="Inconsolata" w:hAnsi="Inconsolata" w:cs="Inconsolata"/>
@@ -6184,7 +6363,6 @@
         </w:rPr>
         <w:t>&lt;</w:t>
       </w:r>
-      <w:proofErr w:type="spellStart"/>
       <w:r>
         <w:rPr>
           <w:rFonts w:ascii="Inconsolata" w:hAnsi="Inconsolata" w:cs="Inconsolata"/>
@@ -6194,7 +6372,6 @@
         </w:rPr>
         <w:t>syncTimer</w:t>
       </w:r>
-      <w:proofErr w:type="spellEnd"/>
       <w:r>
         <w:rPr>
           <w:rFonts w:ascii="Inconsolata" w:hAnsi="Inconsolata" w:cs="Inconsolata"/>
@@ -6230,31 +6407,7 @@
           <w:kern w:val="0"/>
           <w:szCs w:val="28"/>
         </w:rPr>
-        <w:t>"</w:t>
-      </w:r>
-      <w:proofErr w:type="spellStart"/>
-      <w:r>
-        <w:rPr>
-          <w:rFonts w:ascii="Inconsolata" w:hAnsi="Inconsolata" w:cs="Inconsolata"/>
-          <w:i/>
-          <w:iCs/>
-          <w:color w:val="2A00FF"/>
-          <w:kern w:val="0"/>
-          <w:szCs w:val="28"/>
-        </w:rPr>
-        <w:t>MS_Monitor_SyncTimer</w:t>
-      </w:r>
-      <w:proofErr w:type="spellEnd"/>
-      <w:r>
-        <w:rPr>
-          <w:rFonts w:ascii="Inconsolata" w:hAnsi="Inconsolata" w:cs="Inconsolata"/>
-          <w:i/>
-          <w:iCs/>
-          <w:color w:val="2A00FF"/>
-          <w:kern w:val="0"/>
-          <w:szCs w:val="28"/>
-        </w:rPr>
-        <w:t>"</w:t>
+        <w:t>"MS_Monitor_SyncTimer"</w:t>
       </w:r>
       <w:r>
         <w:rPr>
@@ -6296,7 +6449,6 @@
         </w:rPr>
         <w:t>&lt;</w:t>
       </w:r>
-      <w:proofErr w:type="spellStart"/>
       <w:r>
         <w:rPr>
           <w:rFonts w:ascii="Inconsolata" w:hAnsi="Inconsolata" w:cs="Inconsolata"/>
@@ -6306,7 +6458,6 @@
         </w:rPr>
         <w:t>addNtpServer</w:t>
       </w:r>
-      <w:proofErr w:type="spellEnd"/>
       <w:r>
         <w:rPr>
           <w:rFonts w:ascii="Inconsolata" w:hAnsi="Inconsolata" w:cs="Inconsolata"/>
@@ -6342,31 +6493,7 @@
           <w:kern w:val="0"/>
           <w:szCs w:val="28"/>
         </w:rPr>
-        <w:t>"</w:t>
-      </w:r>
-      <w:proofErr w:type="spellStart"/>
-      <w:r>
-        <w:rPr>
-          <w:rFonts w:ascii="Inconsolata" w:hAnsi="Inconsolata" w:cs="Inconsolata"/>
-          <w:i/>
-          <w:iCs/>
-          <w:color w:val="2A00FF"/>
-          <w:kern w:val="0"/>
-          <w:szCs w:val="28"/>
-        </w:rPr>
-        <w:t>MS_Monitor_NtpServer</w:t>
-      </w:r>
-      <w:proofErr w:type="spellEnd"/>
-      <w:r>
-        <w:rPr>
-          <w:rFonts w:ascii="Inconsolata" w:hAnsi="Inconsolata" w:cs="Inconsolata"/>
-          <w:i/>
-          <w:iCs/>
-          <w:color w:val="2A00FF"/>
-          <w:kern w:val="0"/>
-          <w:szCs w:val="28"/>
-        </w:rPr>
-        <w:t>_</w:t>
+        <w:t>"MS_Monitor_NtpServer_</w:t>
       </w:r>
       <w:r>
         <w:rPr>
@@ -6438,7 +6565,6 @@
         </w:rPr>
         <w:t>&lt;</w:t>
       </w:r>
-      <w:proofErr w:type="spellStart"/>
       <w:r>
         <w:rPr>
           <w:rFonts w:ascii="Inconsolata" w:hAnsi="Inconsolata" w:cs="Inconsolata"/>
@@ -6448,7 +6574,6 @@
         </w:rPr>
         <w:t>addNtpServer</w:t>
       </w:r>
-      <w:proofErr w:type="spellEnd"/>
       <w:r>
         <w:rPr>
           <w:rFonts w:ascii="Inconsolata" w:hAnsi="Inconsolata" w:cs="Inconsolata"/>
@@ -6484,31 +6609,7 @@
           <w:kern w:val="0"/>
           <w:szCs w:val="28"/>
         </w:rPr>
-        <w:t>"</w:t>
-      </w:r>
-      <w:proofErr w:type="spellStart"/>
-      <w:r>
-        <w:rPr>
-          <w:rFonts w:ascii="Inconsolata" w:hAnsi="Inconsolata" w:cs="Inconsolata"/>
-          <w:i/>
-          <w:iCs/>
-          <w:color w:val="2A00FF"/>
-          <w:kern w:val="0"/>
-          <w:szCs w:val="28"/>
-        </w:rPr>
-        <w:t>MS_Monitor_NtpServer</w:t>
-      </w:r>
-      <w:proofErr w:type="spellEnd"/>
-      <w:r>
-        <w:rPr>
-          <w:rFonts w:ascii="Inconsolata" w:hAnsi="Inconsolata" w:cs="Inconsolata"/>
-          <w:i/>
-          <w:iCs/>
-          <w:color w:val="2A00FF"/>
-          <w:kern w:val="0"/>
-          <w:szCs w:val="28"/>
-        </w:rPr>
-        <w:t>_</w:t>
+        <w:t>"MS_Monitor_NtpServer_</w:t>
       </w:r>
       <w:r>
         <w:rPr>
@@ -6580,7 +6681,6 @@
         </w:rPr>
         <w:t>&lt;</w:t>
       </w:r>
-      <w:proofErr w:type="spellStart"/>
       <w:r>
         <w:rPr>
           <w:rFonts w:ascii="Inconsolata" w:hAnsi="Inconsolata" w:cs="Inconsolata"/>
@@ -6590,7 +6690,6 @@
         </w:rPr>
         <w:t>addNtpServer</w:t>
       </w:r>
-      <w:proofErr w:type="spellEnd"/>
       <w:r>
         <w:rPr>
           <w:rFonts w:ascii="Inconsolata" w:hAnsi="Inconsolata" w:cs="Inconsolata"/>
@@ -6626,31 +6725,7 @@
           <w:kern w:val="0"/>
           <w:szCs w:val="28"/>
         </w:rPr>
-        <w:t>"</w:t>
-      </w:r>
-      <w:proofErr w:type="spellStart"/>
-      <w:r>
-        <w:rPr>
-          <w:rFonts w:ascii="Inconsolata" w:hAnsi="Inconsolata" w:cs="Inconsolata"/>
-          <w:i/>
-          <w:iCs/>
-          <w:color w:val="2A00FF"/>
-          <w:kern w:val="0"/>
-          <w:szCs w:val="28"/>
-        </w:rPr>
-        <w:t>MS_Monitor_NtpServer</w:t>
-      </w:r>
-      <w:proofErr w:type="spellEnd"/>
-      <w:r>
-        <w:rPr>
-          <w:rFonts w:ascii="Inconsolata" w:hAnsi="Inconsolata" w:cs="Inconsolata"/>
-          <w:i/>
-          <w:iCs/>
-          <w:color w:val="2A00FF"/>
-          <w:kern w:val="0"/>
-          <w:szCs w:val="28"/>
-        </w:rPr>
-        <w:t>_</w:t>
+        <w:t>"MS_Monitor_NtpServer_</w:t>
       </w:r>
       <w:r>
         <w:rPr>
@@ -6722,7 +6797,6 @@
         </w:rPr>
         <w:t>&lt;</w:t>
       </w:r>
-      <w:proofErr w:type="spellStart"/>
       <w:r>
         <w:rPr>
           <w:rFonts w:ascii="Inconsolata" w:hAnsi="Inconsolata" w:cs="Inconsolata"/>
@@ -6732,7 +6806,6 @@
         </w:rPr>
         <w:t>addNtpServer</w:t>
       </w:r>
-      <w:proofErr w:type="spellEnd"/>
       <w:r>
         <w:rPr>
           <w:rFonts w:ascii="Inconsolata" w:hAnsi="Inconsolata" w:cs="Inconsolata"/>
@@ -6768,31 +6841,7 @@
           <w:kern w:val="0"/>
           <w:szCs w:val="28"/>
         </w:rPr>
-        <w:t>"</w:t>
-      </w:r>
-      <w:proofErr w:type="spellStart"/>
-      <w:r>
-        <w:rPr>
-          <w:rFonts w:ascii="Inconsolata" w:hAnsi="Inconsolata" w:cs="Inconsolata"/>
-          <w:i/>
-          <w:iCs/>
-          <w:color w:val="2A00FF"/>
-          <w:kern w:val="0"/>
-          <w:szCs w:val="28"/>
-        </w:rPr>
-        <w:t>MS_Monitor_NtpServer</w:t>
-      </w:r>
-      <w:proofErr w:type="spellEnd"/>
-      <w:r>
-        <w:rPr>
-          <w:rFonts w:ascii="Inconsolata" w:hAnsi="Inconsolata" w:cs="Inconsolata"/>
-          <w:i/>
-          <w:iCs/>
-          <w:color w:val="2A00FF"/>
-          <w:kern w:val="0"/>
-          <w:szCs w:val="28"/>
-        </w:rPr>
-        <w:t>_</w:t>
+        <w:t>"MS_Monitor_NtpServer_</w:t>
       </w:r>
       <w:r>
         <w:rPr>
@@ -6864,7 +6913,6 @@
         </w:rPr>
         <w:t>&lt;/</w:t>
       </w:r>
-      <w:proofErr w:type="spellStart"/>
       <w:r>
         <w:rPr>
           <w:rFonts w:ascii="Inconsolata" w:hAnsi="Inconsolata" w:cs="Inconsolata"/>
@@ -6874,7 +6922,6 @@
         </w:rPr>
         <w:t>syncTimer</w:t>
       </w:r>
-      <w:proofErr w:type="spellEnd"/>
       <w:r>
         <w:rPr>
           <w:rFonts w:ascii="Inconsolata" w:hAnsi="Inconsolata" w:cs="Inconsolata"/>
@@ -6932,7 +6979,6 @@
         </w:rPr>
         <w:t>&lt;/</w:t>
       </w:r>
-      <w:proofErr w:type="spellStart"/>
       <w:r>
         <w:rPr>
           <w:rFonts w:ascii="Inconsolata" w:hAnsi="Inconsolata" w:cs="Inconsolata"/>
@@ -6942,7 +6988,6 @@
         </w:rPr>
         <w:t>xconfig</w:t>
       </w:r>
-      <w:proofErr w:type="spellEnd"/>
       <w:r>
         <w:rPr>
           <w:rFonts w:ascii="Inconsolata" w:hAnsi="Inconsolata" w:cs="Inconsolata"/>
@@ -7125,9 +7170,34 @@
           <w:kern w:val="0"/>
           <w:szCs w:val="28"/>
         </w:rPr>
-        <w:t>"</w:t>
-      </w:r>
-      <w:proofErr w:type="spellStart"/>
+        <w:t>"JOBS_MS_Monitor"</w:t>
+      </w:r>
+      <w:r>
+        <w:rPr>
+          <w:rFonts w:ascii="Inconsolata" w:hAnsi="Inconsolata" w:cs="Inconsolata"/>
+          <w:kern w:val="0"/>
+          <w:szCs w:val="28"/>
+        </w:rPr>
+        <w:t xml:space="preserve"> </w:t>
+      </w:r>
+      <w:r>
+        <w:rPr>
+          <w:rFonts w:ascii="Inconsolata" w:hAnsi="Inconsolata" w:cs="Inconsolata"/>
+          <w:color w:val="7F007F"/>
+          <w:kern w:val="0"/>
+          <w:szCs w:val="28"/>
+        </w:rPr>
+        <w:t>this</w:t>
+      </w:r>
+      <w:r>
+        <w:rPr>
+          <w:rFonts w:ascii="Inconsolata" w:hAnsi="Inconsolata" w:cs="Inconsolata"/>
+          <w:color w:val="000000"/>
+          <w:kern w:val="0"/>
+          <w:szCs w:val="28"/>
+        </w:rPr>
+        <w:t>=</w:t>
+      </w:r>
       <w:r>
         <w:rPr>
           <w:rFonts w:ascii="Inconsolata" w:hAnsi="Inconsolata" w:cs="Inconsolata"/>
@@ -7137,80 +7207,7 @@
           <w:kern w:val="0"/>
           <w:szCs w:val="28"/>
         </w:rPr>
-        <w:t>JOBS_MS_Monitor</w:t>
-      </w:r>
-      <w:proofErr w:type="spellEnd"/>
-      <w:r>
-        <w:rPr>
-          <w:rFonts w:ascii="Inconsolata" w:hAnsi="Inconsolata" w:cs="Inconsolata"/>
-          <w:i/>
-          <w:iCs/>
-          <w:color w:val="2A00FF"/>
-          <w:kern w:val="0"/>
-          <w:szCs w:val="28"/>
-        </w:rPr>
-        <w:t>"</w:t>
-      </w:r>
-      <w:r>
-        <w:rPr>
-          <w:rFonts w:ascii="Inconsolata" w:hAnsi="Inconsolata" w:cs="Inconsolata"/>
-          <w:kern w:val="0"/>
-          <w:szCs w:val="28"/>
-        </w:rPr>
-        <w:t xml:space="preserve"> </w:t>
-      </w:r>
-      <w:r>
-        <w:rPr>
-          <w:rFonts w:ascii="Inconsolata" w:hAnsi="Inconsolata" w:cs="Inconsolata"/>
-          <w:color w:val="7F007F"/>
-          <w:kern w:val="0"/>
-          <w:szCs w:val="28"/>
-        </w:rPr>
-        <w:t>this</w:t>
-      </w:r>
-      <w:r>
-        <w:rPr>
-          <w:rFonts w:ascii="Inconsolata" w:hAnsi="Inconsolata" w:cs="Inconsolata"/>
-          <w:color w:val="000000"/>
-          <w:kern w:val="0"/>
-          <w:szCs w:val="28"/>
-        </w:rPr>
-        <w:t>=</w:t>
-      </w:r>
-      <w:r>
-        <w:rPr>
-          <w:rFonts w:ascii="Inconsolata" w:hAnsi="Inconsolata" w:cs="Inconsolata"/>
-          <w:i/>
-          <w:iCs/>
-          <w:color w:val="2A00FF"/>
-          <w:kern w:val="0"/>
-          <w:szCs w:val="28"/>
-        </w:rPr>
-        <w:t>"</w:t>
-      </w:r>
-      <w:proofErr w:type="spellStart"/>
-      <w:r>
-        <w:rPr>
-          <w:rFonts w:ascii="Inconsolata" w:hAnsi="Inconsolata" w:cs="Inconsolata"/>
-          <w:i/>
-          <w:iCs/>
-          <w:color w:val="2A00FF"/>
-          <w:kern w:val="0"/>
-          <w:szCs w:val="28"/>
-        </w:rPr>
-        <w:t>JOBS_MS_Monitor</w:t>
-      </w:r>
-      <w:proofErr w:type="spellEnd"/>
-      <w:r>
-        <w:rPr>
-          <w:rFonts w:ascii="Inconsolata" w:hAnsi="Inconsolata" w:cs="Inconsolata"/>
-          <w:i/>
-          <w:iCs/>
-          <w:color w:val="2A00FF"/>
-          <w:kern w:val="0"/>
-          <w:szCs w:val="28"/>
-        </w:rPr>
-        <w:t>"</w:t>
+        <w:t>"JOBS_MS_Monitor"</w:t>
       </w:r>
       <w:r>
         <w:rPr>
@@ -7399,31 +7396,7 @@
           <w:kern w:val="0"/>
           <w:szCs w:val="28"/>
         </w:rPr>
-        <w:t>"</w:t>
-      </w:r>
-      <w:proofErr w:type="spellStart"/>
-      <w:r>
-        <w:rPr>
-          <w:rFonts w:ascii="Inconsolata" w:hAnsi="Inconsolata" w:cs="Inconsolata"/>
-          <w:i/>
-          <w:iCs/>
-          <w:color w:val="2A00FF"/>
-          <w:kern w:val="0"/>
-          <w:szCs w:val="28"/>
-        </w:rPr>
-        <w:t>delJobs</w:t>
-      </w:r>
-      <w:proofErr w:type="spellEnd"/>
-      <w:r>
-        <w:rPr>
-          <w:rFonts w:ascii="Inconsolata" w:hAnsi="Inconsolata" w:cs="Inconsolata"/>
-          <w:i/>
-          <w:iCs/>
-          <w:color w:val="2A00FF"/>
-          <w:kern w:val="0"/>
-          <w:szCs w:val="28"/>
-        </w:rPr>
-        <w:t>"</w:t>
+        <w:t>"delJobs"</w:t>
       </w:r>
       <w:r>
         <w:rPr>
@@ -7504,7 +7477,6 @@
         </w:rPr>
         <w:t>&lt;</w:t>
       </w:r>
-      <w:proofErr w:type="spellStart"/>
       <w:r>
         <w:rPr>
           <w:rFonts w:ascii="Inconsolata" w:hAnsi="Inconsolata" w:cs="Inconsolata"/>
@@ -7514,7 +7486,6 @@
         </w:rPr>
         <w:t>addJob</w:t>
       </w:r>
-      <w:proofErr w:type="spellEnd"/>
       <w:r>
         <w:rPr>
           <w:rFonts w:ascii="Inconsolata" w:hAnsi="Inconsolata" w:cs="Inconsolata"/>
@@ -7550,31 +7521,7 @@
           <w:kern w:val="0"/>
           <w:szCs w:val="28"/>
         </w:rPr>
-        <w:t>"</w:t>
-      </w:r>
-      <w:proofErr w:type="spellStart"/>
-      <w:r>
-        <w:rPr>
-          <w:rFonts w:ascii="Inconsolata" w:hAnsi="Inconsolata" w:cs="Inconsolata"/>
-          <w:i/>
-          <w:iCs/>
-          <w:color w:val="2A00FF"/>
-          <w:kern w:val="0"/>
-          <w:szCs w:val="28"/>
-        </w:rPr>
-        <w:t>JOB_MS_Monitor_NtpTime</w:t>
-      </w:r>
-      <w:proofErr w:type="spellEnd"/>
-      <w:r>
-        <w:rPr>
-          <w:rFonts w:ascii="Inconsolata" w:hAnsi="Inconsolata" w:cs="Inconsolata"/>
-          <w:i/>
-          <w:iCs/>
-          <w:color w:val="2A00FF"/>
-          <w:kern w:val="0"/>
-          <w:szCs w:val="28"/>
-        </w:rPr>
-        <w:t>"</w:t>
+        <w:t>"JOB_MS_Monitor_NtpTime"</w:t>
       </w:r>
       <w:r>
         <w:rPr>
@@ -7591,9 +7538,8 @@
           <w:kern w:val="0"/>
           <w:szCs w:val="28"/>
         </w:rPr>
-        <w:t>/</w:t>
-      </w:r>
-      <w:proofErr w:type="gramStart"/>
+        <w:t>/&gt;</w:t>
+      </w:r>
       <w:r>
         <w:rPr>
           <w:rFonts w:ascii="Inconsolata" w:hAnsi="Inconsolata" w:cs="Inconsolata"/>
@@ -7601,7 +7547,7 @@
           <w:kern w:val="0"/>
           <w:szCs w:val="28"/>
         </w:rPr>
-        <w:t>&gt;</w:t>
+        <w:t xml:space="preserve"> </w:t>
       </w:r>
       <w:r>
         <w:rPr>
@@ -7615,32 +7561,12 @@
       <w:r>
         <w:rPr>
           <w:rFonts w:ascii="Inconsolata" w:hAnsi="Inconsolata" w:cs="Inconsolata"/>
-          <w:color w:val="008080"/>
-          <w:kern w:val="0"/>
-          <w:szCs w:val="28"/>
-        </w:rPr>
-        <w:t xml:space="preserve"> </w:t>
-      </w:r>
-      <w:r>
-        <w:rPr>
-          <w:rFonts w:ascii="Inconsolata" w:hAnsi="Inconsolata" w:cs="Inconsolata"/>
           <w:color w:val="3F5FBF"/>
           <w:kern w:val="0"/>
           <w:szCs w:val="28"/>
           <w:shd w:val="clear" w:color="auto" w:fill="E8F2FE"/>
         </w:rPr>
-        <w:t>&lt;</w:t>
-      </w:r>
-      <w:proofErr w:type="gramEnd"/>
-      <w:r>
-        <w:rPr>
-          <w:rFonts w:ascii="Inconsolata" w:hAnsi="Inconsolata" w:cs="Inconsolata"/>
-          <w:color w:val="3F5FBF"/>
-          <w:kern w:val="0"/>
-          <w:szCs w:val="28"/>
-          <w:shd w:val="clear" w:color="auto" w:fill="E8F2FE"/>
-        </w:rPr>
-        <w:t xml:space="preserve">!-- </w:t>
+        <w:t xml:space="preserve">&lt;!-- </w:t>
       </w:r>
       <w:r>
         <w:rPr>
@@ -7985,31 +7911,7 @@
           <w:kern w:val="0"/>
           <w:szCs w:val="28"/>
         </w:rPr>
-        <w:t>"</w:t>
-      </w:r>
-      <w:proofErr w:type="spellStart"/>
-      <w:r>
-        <w:rPr>
-          <w:rFonts w:ascii="Inconsolata" w:hAnsi="Inconsolata" w:cs="Inconsolata"/>
-          <w:i/>
-          <w:iCs/>
-          <w:color w:val="2A00FF"/>
-          <w:kern w:val="0"/>
-          <w:szCs w:val="28"/>
-        </w:rPr>
-        <w:t>JOB_MS_Monitor_NtpTime</w:t>
-      </w:r>
-      <w:proofErr w:type="spellEnd"/>
-      <w:r>
-        <w:rPr>
-          <w:rFonts w:ascii="Inconsolata" w:hAnsi="Inconsolata" w:cs="Inconsolata"/>
-          <w:i/>
-          <w:iCs/>
-          <w:color w:val="2A00FF"/>
-          <w:kern w:val="0"/>
-          <w:szCs w:val="28"/>
-        </w:rPr>
-        <w:t>"</w:t>
+        <w:t>"JOB_MS_Monitor_NtpTime"</w:t>
       </w:r>
       <w:r>
         <w:rPr>
@@ -8069,7 +7971,6 @@
         </w:rPr>
         <w:t>&gt;</w:t>
       </w:r>
-      <w:proofErr w:type="spellStart"/>
       <w:r>
         <w:rPr>
           <w:rFonts w:ascii="Inconsolata" w:hAnsi="Inconsolata" w:cs="Inconsolata"/>
@@ -8079,7 +7980,6 @@
         </w:rPr>
         <w:t>JOB_MS_Monitor_NtpTime</w:t>
       </w:r>
-      <w:proofErr w:type="spellEnd"/>
       <w:r>
         <w:rPr>
           <w:rFonts w:ascii="Inconsolata" w:hAnsi="Inconsolata" w:cs="Inconsolata"/>
@@ -8223,7 +8123,6 @@
         </w:rPr>
         <w:t>&lt;</w:t>
       </w:r>
-      <w:proofErr w:type="spellStart"/>
       <w:r>
         <w:rPr>
           <w:rFonts w:ascii="Inconsolata" w:hAnsi="Inconsolata" w:cs="Inconsolata"/>
@@ -8233,7 +8132,6 @@
         </w:rPr>
         <w:t>intervalType</w:t>
       </w:r>
-      <w:proofErr w:type="spellEnd"/>
       <w:r>
         <w:rPr>
           <w:rFonts w:ascii="Inconsolata" w:hAnsi="Inconsolata" w:cs="Inconsolata"/>
@@ -8269,44 +8167,7 @@
           <w:kern w:val="0"/>
           <w:szCs w:val="28"/>
         </w:rPr>
-        <w:t>"</w:t>
-      </w:r>
-      <w:proofErr w:type="gramStart"/>
-      <w:r>
-        <w:rPr>
-          <w:rFonts w:ascii="Inconsolata" w:hAnsi="Inconsolata" w:cs="Inconsolata"/>
-          <w:i/>
-          <w:iCs/>
-          <w:color w:val="2A00FF"/>
-          <w:kern w:val="0"/>
-          <w:szCs w:val="28"/>
-        </w:rPr>
-        <w:t>this.$</w:t>
-      </w:r>
-      <w:proofErr w:type="spellStart"/>
-      <w:proofErr w:type="gramEnd"/>
-      <w:r>
-        <w:rPr>
-          <w:rFonts w:ascii="Inconsolata" w:hAnsi="Inconsolata" w:cs="Inconsolata"/>
-          <w:i/>
-          <w:iCs/>
-          <w:color w:val="2A00FF"/>
-          <w:kern w:val="0"/>
-          <w:szCs w:val="28"/>
-        </w:rPr>
-        <w:t>IntervalType_Minute</w:t>
-      </w:r>
-      <w:proofErr w:type="spellEnd"/>
-      <w:r>
-        <w:rPr>
-          <w:rFonts w:ascii="Inconsolata" w:hAnsi="Inconsolata" w:cs="Inconsolata"/>
-          <w:i/>
-          <w:iCs/>
-          <w:color w:val="2A00FF"/>
-          <w:kern w:val="0"/>
-          <w:szCs w:val="28"/>
-        </w:rPr>
-        <w:t>"</w:t>
+        <w:t>"this.$IntervalType_Minute"</w:t>
       </w:r>
       <w:r>
         <w:rPr>
@@ -8426,7 +8287,6 @@
         </w:rPr>
         <w:t>&lt;</w:t>
       </w:r>
-      <w:proofErr w:type="spellStart"/>
       <w:r>
         <w:rPr>
           <w:rFonts w:ascii="Inconsolata" w:hAnsi="Inconsolata" w:cs="Inconsolata"/>
@@ -8436,7 +8296,6 @@
         </w:rPr>
         <w:t>intervalLen</w:t>
       </w:r>
-      <w:proofErr w:type="spellEnd"/>
       <w:r>
         <w:rPr>
           <w:rFonts w:ascii="Inconsolata" w:hAnsi="Inconsolata" w:cs="Inconsolata"/>
@@ -8464,7 +8323,6 @@
         </w:rPr>
         <w:t>&lt;/</w:t>
       </w:r>
-      <w:proofErr w:type="spellStart"/>
       <w:r>
         <w:rPr>
           <w:rFonts w:ascii="Inconsolata" w:hAnsi="Inconsolata" w:cs="Inconsolata"/>
@@ -8474,7 +8332,6 @@
         </w:rPr>
         <w:t>intervalLen</w:t>
       </w:r>
-      <w:proofErr w:type="spellEnd"/>
       <w:r>
         <w:rPr>
           <w:rFonts w:ascii="Inconsolata" w:hAnsi="Inconsolata" w:cs="Inconsolata"/>
@@ -8493,7 +8350,6 @@
         </w:rPr>
         <w:t xml:space="preserve">                     </w:t>
       </w:r>
-      <w:proofErr w:type="gramStart"/>
       <w:r>
         <w:rPr>
           <w:rFonts w:ascii="Inconsolata" w:hAnsi="Inconsolata" w:cs="Inconsolata"/>
@@ -8504,7 +8360,6 @@
         </w:rPr>
         <w:t>&lt;!--</w:t>
       </w:r>
-      <w:proofErr w:type="gramEnd"/>
       <w:r>
         <w:rPr>
           <w:rFonts w:ascii="Inconsolata" w:hAnsi="Inconsolata" w:cs="Inconsolata" w:hint="eastAsia"/>
@@ -8576,7 +8431,6 @@
         </w:rPr>
         <w:t>&lt;</w:t>
       </w:r>
-      <w:proofErr w:type="spellStart"/>
       <w:r>
         <w:rPr>
           <w:rFonts w:ascii="Inconsolata" w:hAnsi="Inconsolata" w:cs="Inconsolata"/>
@@ -8586,7 +8440,6 @@
         </w:rPr>
         <w:t>startTime</w:t>
       </w:r>
-      <w:proofErr w:type="spellEnd"/>
       <w:r>
         <w:rPr>
           <w:rFonts w:ascii="Inconsolata" w:hAnsi="Inconsolata" w:cs="Inconsolata"/>
@@ -8614,7 +8467,6 @@
         </w:rPr>
         <w:t>&lt;/</w:t>
       </w:r>
-      <w:proofErr w:type="spellStart"/>
       <w:r>
         <w:rPr>
           <w:rFonts w:ascii="Inconsolata" w:hAnsi="Inconsolata" w:cs="Inconsolata"/>
@@ -8624,7 +8476,6 @@
         </w:rPr>
         <w:t>startTime</w:t>
       </w:r>
-      <w:proofErr w:type="spellEnd"/>
       <w:r>
         <w:rPr>
           <w:rFonts w:ascii="Inconsolata" w:hAnsi="Inconsolata" w:cs="Inconsolata"/>
@@ -8665,7 +8516,6 @@
         </w:rPr>
         <w:t>&lt;</w:t>
       </w:r>
-      <w:proofErr w:type="spellStart"/>
       <w:r>
         <w:rPr>
           <w:rFonts w:ascii="Inconsolata" w:hAnsi="Inconsolata" w:cs="Inconsolata"/>
@@ -8675,7 +8525,6 @@
         </w:rPr>
         <w:t>xid</w:t>
       </w:r>
-      <w:proofErr w:type="spellEnd"/>
       <w:r>
         <w:rPr>
           <w:rFonts w:ascii="Inconsolata" w:hAnsi="Inconsolata" w:cs="Inconsolata"/>
@@ -8685,7 +8534,6 @@
         </w:rPr>
         <w:t>&gt;</w:t>
       </w:r>
-      <w:proofErr w:type="spellStart"/>
       <w:r>
         <w:rPr>
           <w:rFonts w:ascii="Inconsolata" w:hAnsi="Inconsolata" w:cs="Inconsolata"/>
@@ -8695,7 +8543,6 @@
         </w:rPr>
         <w:t>MS_Monitor_SyncTimer</w:t>
       </w:r>
-      <w:proofErr w:type="spellEnd"/>
       <w:r>
         <w:rPr>
           <w:rFonts w:ascii="Inconsolata" w:hAnsi="Inconsolata" w:cs="Inconsolata"/>
@@ -8705,7 +8552,6 @@
         </w:rPr>
         <w:t>&lt;/</w:t>
       </w:r>
-      <w:proofErr w:type="spellStart"/>
       <w:r>
         <w:rPr>
           <w:rFonts w:ascii="Inconsolata" w:hAnsi="Inconsolata" w:cs="Inconsolata"/>
@@ -8715,7 +8561,6 @@
         </w:rPr>
         <w:t>xid</w:t>
       </w:r>
-      <w:proofErr w:type="spellEnd"/>
       <w:r>
         <w:rPr>
           <w:rFonts w:ascii="Inconsolata" w:hAnsi="Inconsolata" w:cs="Inconsolata"/>
@@ -8756,7 +8601,6 @@
         </w:rPr>
         <w:t>&lt;</w:t>
       </w:r>
-      <w:proofErr w:type="spellStart"/>
       <w:r>
         <w:rPr>
           <w:rFonts w:ascii="Inconsolata" w:hAnsi="Inconsolata" w:cs="Inconsolata"/>
@@ -8766,7 +8610,6 @@
         </w:rPr>
         <w:t>methodName</w:t>
       </w:r>
-      <w:proofErr w:type="spellEnd"/>
       <w:r>
         <w:rPr>
           <w:rFonts w:ascii="Inconsolata" w:hAnsi="Inconsolata" w:cs="Inconsolata"/>
@@ -8776,7 +8619,6 @@
         </w:rPr>
         <w:t>&gt;</w:t>
       </w:r>
-      <w:proofErr w:type="spellStart"/>
       <w:r>
         <w:rPr>
           <w:rFonts w:ascii="Inconsolata" w:hAnsi="Inconsolata" w:cs="Inconsolata"/>
@@ -8786,7 +8628,6 @@
         </w:rPr>
         <w:t>syncTime</w:t>
       </w:r>
-      <w:proofErr w:type="spellEnd"/>
       <w:r>
         <w:rPr>
           <w:rFonts w:ascii="Inconsolata" w:hAnsi="Inconsolata" w:cs="Inconsolata"/>
@@ -8796,7 +8637,6 @@
         </w:rPr>
         <w:t>&lt;/</w:t>
       </w:r>
-      <w:proofErr w:type="spellStart"/>
       <w:r>
         <w:rPr>
           <w:rFonts w:ascii="Inconsolata" w:hAnsi="Inconsolata" w:cs="Inconsolata"/>
@@ -8806,7 +8646,6 @@
         </w:rPr>
         <w:t>methodName</w:t>
       </w:r>
-      <w:proofErr w:type="spellEnd"/>
       <w:r>
         <w:rPr>
           <w:rFonts w:ascii="Inconsolata" w:hAnsi="Inconsolata" w:cs="Inconsolata"/>
@@ -8918,7 +8757,7 @@
           <w:lang w:val="en-GB"/>
         </w:rPr>
       </w:pPr>
-      <w:bookmarkStart w:id="4" w:name="_Toc71620244"/>
+      <w:bookmarkStart w:id="4" w:name="_Toc71729871"/>
       <w:r>
         <w:rPr>
           <w:rFonts w:hint="eastAsia"/>
@@ -8953,11 +8792,15 @@
       <w:bookmarkStart w:id="7" w:name="_Toc71210363"/>
       <w:bookmarkStart w:id="8" w:name="_Toc71289474"/>
       <w:bookmarkStart w:id="9" w:name="_Toc71620245"/>
+      <w:bookmarkStart w:id="10" w:name="_Toc71729826"/>
+      <w:bookmarkStart w:id="11" w:name="_Toc71729872"/>
       <w:bookmarkEnd w:id="5"/>
       <w:bookmarkEnd w:id="6"/>
       <w:bookmarkEnd w:id="7"/>
       <w:bookmarkEnd w:id="8"/>
       <w:bookmarkEnd w:id="9"/>
+      <w:bookmarkEnd w:id="10"/>
+      <w:bookmarkEnd w:id="11"/>
     </w:p>
     <w:p>
       <w:pPr>
@@ -8978,16 +8821,20 @@
           <w:vanish/>
         </w:rPr>
       </w:pPr>
-      <w:bookmarkStart w:id="10" w:name="_Toc71207938"/>
-      <w:bookmarkStart w:id="11" w:name="_Toc71208046"/>
-      <w:bookmarkStart w:id="12" w:name="_Toc71210364"/>
-      <w:bookmarkStart w:id="13" w:name="_Toc71289475"/>
-      <w:bookmarkStart w:id="14" w:name="_Toc71620246"/>
-      <w:bookmarkEnd w:id="10"/>
-      <w:bookmarkEnd w:id="11"/>
+      <w:bookmarkStart w:id="12" w:name="_Toc71207938"/>
+      <w:bookmarkStart w:id="13" w:name="_Toc71208046"/>
+      <w:bookmarkStart w:id="14" w:name="_Toc71210364"/>
+      <w:bookmarkStart w:id="15" w:name="_Toc71289475"/>
+      <w:bookmarkStart w:id="16" w:name="_Toc71620246"/>
+      <w:bookmarkStart w:id="17" w:name="_Toc71729827"/>
+      <w:bookmarkStart w:id="18" w:name="_Toc71729873"/>
       <w:bookmarkEnd w:id="12"/>
       <w:bookmarkEnd w:id="13"/>
       <w:bookmarkEnd w:id="14"/>
+      <w:bookmarkEnd w:id="15"/>
+      <w:bookmarkEnd w:id="16"/>
+      <w:bookmarkEnd w:id="17"/>
+      <w:bookmarkEnd w:id="18"/>
     </w:p>
     <w:p>
       <w:pPr>
@@ -9000,7 +8847,7 @@
           <w:lang w:eastAsia="zh-CN"/>
         </w:rPr>
       </w:pPr>
-      <w:bookmarkStart w:id="15" w:name="_Toc71620247"/>
+      <w:bookmarkStart w:id="19" w:name="_Toc71729874"/>
       <w:r>
         <w:rPr>
           <w:rFonts w:hint="eastAsia"/>
@@ -9008,7 +8855,7 @@
         </w:rPr>
         <w:t>预警说明</w:t>
       </w:r>
-      <w:bookmarkEnd w:id="15"/>
+      <w:bookmarkEnd w:id="19"/>
     </w:p>
     <w:p>
       <w:pPr>
@@ -9084,7 +8931,6 @@
         </w:rPr>
         <w:t>记录主机资源到表名称：</w:t>
       </w:r>
-      <w:proofErr w:type="spellStart"/>
       <w:r>
         <w:rPr>
           <w:b/>
@@ -9093,7 +8939,6 @@
         </w:rPr>
         <w:t>MonitorServer</w:t>
       </w:r>
-      <w:proofErr w:type="spellEnd"/>
       <w:r>
         <w:rPr>
           <w:b/>
@@ -9244,7 +9089,6 @@
                 <w:szCs w:val="21"/>
               </w:rPr>
             </w:pPr>
-            <w:proofErr w:type="spellStart"/>
             <w:r>
               <w:rPr>
                 <w:rFonts w:asciiTheme="minorEastAsia" w:eastAsiaTheme="minorEastAsia" w:hAnsiTheme="minorEastAsia" w:cs="Consolas"/>
@@ -9254,7 +9098,6 @@
               </w:rPr>
               <w:t>osType</w:t>
             </w:r>
-            <w:proofErr w:type="spellEnd"/>
           </w:p>
         </w:tc>
         <w:tc>
@@ -9397,7 +9240,6 @@
                 <w:shd w:val="clear" w:color="auto" w:fill="E8F2FE"/>
               </w:rPr>
             </w:pPr>
-            <w:proofErr w:type="spellStart"/>
             <w:r>
               <w:rPr>
                 <w:rFonts w:asciiTheme="minorEastAsia" w:eastAsiaTheme="minorEastAsia" w:hAnsiTheme="minorEastAsia" w:cs="Consolas"/>
@@ -9407,7 +9249,6 @@
               </w:rPr>
               <w:t>startTime</w:t>
             </w:r>
-            <w:proofErr w:type="spellEnd"/>
           </w:p>
         </w:tc>
         <w:tc>
@@ -9475,7 +9316,6 @@
                 <w:shd w:val="clear" w:color="auto" w:fill="E8F2FE"/>
               </w:rPr>
             </w:pPr>
-            <w:proofErr w:type="spellStart"/>
             <w:r>
               <w:rPr>
                 <w:rFonts w:asciiTheme="minorEastAsia" w:eastAsiaTheme="minorEastAsia" w:hAnsiTheme="minorEastAsia" w:cs="Consolas"/>
@@ -9485,7 +9325,6 @@
               </w:rPr>
               <w:t>systemTime</w:t>
             </w:r>
-            <w:proofErr w:type="spellEnd"/>
           </w:p>
         </w:tc>
         <w:tc>
@@ -9553,7 +9392,6 @@
                 <w:shd w:val="clear" w:color="auto" w:fill="E8F2FE"/>
               </w:rPr>
             </w:pPr>
-            <w:proofErr w:type="spellStart"/>
             <w:r>
               <w:rPr>
                 <w:rFonts w:asciiTheme="minorEastAsia" w:eastAsiaTheme="minorEastAsia" w:hAnsiTheme="minorEastAsia" w:cs="Consolas"/>
@@ -9563,7 +9401,6 @@
               </w:rPr>
               <w:t>osCPURate</w:t>
             </w:r>
-            <w:proofErr w:type="spellEnd"/>
           </w:p>
         </w:tc>
         <w:tc>
@@ -9631,7 +9468,6 @@
                 <w:shd w:val="clear" w:color="auto" w:fill="E8F2FE"/>
               </w:rPr>
             </w:pPr>
-            <w:proofErr w:type="spellStart"/>
             <w:r>
               <w:rPr>
                 <w:rFonts w:asciiTheme="minorEastAsia" w:eastAsiaTheme="minorEastAsia" w:hAnsiTheme="minorEastAsia" w:cs="Consolas"/>
@@ -9641,7 +9477,6 @@
               </w:rPr>
               <w:t>osMemoryRate</w:t>
             </w:r>
-            <w:proofErr w:type="spellEnd"/>
           </w:p>
         </w:tc>
         <w:tc>
@@ -9709,7 +9544,6 @@
                 <w:shd w:val="clear" w:color="auto" w:fill="E8F2FE"/>
               </w:rPr>
             </w:pPr>
-            <w:proofErr w:type="spellStart"/>
             <w:r>
               <w:rPr>
                 <w:rFonts w:asciiTheme="minorEastAsia" w:eastAsiaTheme="minorEastAsia" w:hAnsiTheme="minorEastAsia" w:cs="Consolas"/>
@@ -9719,7 +9553,6 @@
               </w:rPr>
               <w:t>osDiskMaxRate</w:t>
             </w:r>
-            <w:proofErr w:type="spellEnd"/>
           </w:p>
         </w:tc>
         <w:tc>
@@ -9787,7 +9620,6 @@
                 <w:shd w:val="clear" w:color="auto" w:fill="E8F2FE"/>
               </w:rPr>
             </w:pPr>
-            <w:proofErr w:type="spellStart"/>
             <w:r>
               <w:rPr>
                 <w:rFonts w:asciiTheme="minorEastAsia" w:eastAsiaTheme="minorEastAsia" w:hAnsiTheme="minorEastAsia" w:cs="Consolas"/>
@@ -9797,7 +9629,6 @@
               </w:rPr>
               <w:t>javaVersion</w:t>
             </w:r>
-            <w:proofErr w:type="spellEnd"/>
           </w:p>
         </w:tc>
         <w:tc>
@@ -9865,7 +9696,6 @@
                 <w:shd w:val="clear" w:color="auto" w:fill="E8F2FE"/>
               </w:rPr>
             </w:pPr>
-            <w:proofErr w:type="spellStart"/>
             <w:r>
               <w:rPr>
                 <w:rFonts w:asciiTheme="minorEastAsia" w:eastAsiaTheme="minorEastAsia" w:hAnsiTheme="minorEastAsia" w:cs="Consolas"/>
@@ -9875,7 +9705,6 @@
               </w:rPr>
               <w:t>jvmMaxMemory</w:t>
             </w:r>
-            <w:proofErr w:type="spellEnd"/>
           </w:p>
         </w:tc>
         <w:tc>
@@ -9899,39 +9728,8 @@
                 <w:szCs w:val="21"/>
                 <w:shd w:val="clear" w:color="auto" w:fill="E8F2FE"/>
               </w:rPr>
-              <w:t>VM最大内存：Java虚拟机（这个进程）</w:t>
+              <w:t>VM最大内存：Java虚拟机（这个进程）能构从操作系统那里挖到的最大的内存。JVM参数为：-Xmx</w:t>
             </w:r>
-            <w:proofErr w:type="gramStart"/>
-            <w:r>
-              <w:rPr>
-                <w:rFonts w:asciiTheme="minorEastAsia" w:eastAsiaTheme="minorEastAsia" w:hAnsiTheme="minorEastAsia" w:cs="Consolas"/>
-                <w:sz w:val="21"/>
-                <w:szCs w:val="21"/>
-                <w:shd w:val="clear" w:color="auto" w:fill="E8F2FE"/>
-              </w:rPr>
-              <w:t>能构从</w:t>
-            </w:r>
-            <w:proofErr w:type="gramEnd"/>
-            <w:r>
-              <w:rPr>
-                <w:rFonts w:asciiTheme="minorEastAsia" w:eastAsiaTheme="minorEastAsia" w:hAnsiTheme="minorEastAsia" w:cs="Consolas"/>
-                <w:sz w:val="21"/>
-                <w:szCs w:val="21"/>
-                <w:shd w:val="clear" w:color="auto" w:fill="E8F2FE"/>
-              </w:rPr>
-              <w:t>操作系统那里挖到的最大的内存。JVM参数为：-</w:t>
-            </w:r>
-            <w:proofErr w:type="spellStart"/>
-            <w:r>
-              <w:rPr>
-                <w:rFonts w:asciiTheme="minorEastAsia" w:eastAsiaTheme="minorEastAsia" w:hAnsiTheme="minorEastAsia" w:cs="Consolas"/>
-                <w:sz w:val="21"/>
-                <w:szCs w:val="21"/>
-                <w:shd w:val="clear" w:color="auto" w:fill="E8F2FE"/>
-              </w:rPr>
-              <w:t>Xmx</w:t>
-            </w:r>
-            <w:proofErr w:type="spellEnd"/>
           </w:p>
         </w:tc>
       </w:tr>
@@ -9982,7 +9780,6 @@
                 <w:shd w:val="clear" w:color="auto" w:fill="E8F2FE"/>
               </w:rPr>
             </w:pPr>
-            <w:proofErr w:type="spellStart"/>
             <w:r>
               <w:rPr>
                 <w:rFonts w:asciiTheme="minorEastAsia" w:eastAsiaTheme="minorEastAsia" w:hAnsiTheme="minorEastAsia" w:cs="Consolas"/>
@@ -9992,7 +9789,6 @@
               </w:rPr>
               <w:t>jvmTotalMemory</w:t>
             </w:r>
-            <w:proofErr w:type="spellEnd"/>
           </w:p>
         </w:tc>
         <w:tc>
@@ -10016,19 +9812,8 @@
                 <w:szCs w:val="21"/>
                 <w:shd w:val="clear" w:color="auto" w:fill="E8F2FE"/>
               </w:rPr>
-              <w:t>JVM内存总量：Java虚拟机现在已经从操作系统那里挖过来的内存大小。JVM参数为：-</w:t>
+              <w:t>JVM内存总量：Java虚拟机现在已经从操作系统那里挖过来的内存大小。JVM参数为：-Xms</w:t>
             </w:r>
-            <w:proofErr w:type="spellStart"/>
-            <w:r>
-              <w:rPr>
-                <w:rFonts w:asciiTheme="minorEastAsia" w:eastAsiaTheme="minorEastAsia" w:hAnsiTheme="minorEastAsia" w:cs="Consolas"/>
-                <w:sz w:val="21"/>
-                <w:szCs w:val="21"/>
-                <w:shd w:val="clear" w:color="auto" w:fill="E8F2FE"/>
-              </w:rPr>
-              <w:t>Xms</w:t>
-            </w:r>
-            <w:proofErr w:type="spellEnd"/>
           </w:p>
         </w:tc>
       </w:tr>
@@ -10079,7 +9864,6 @@
                 <w:shd w:val="clear" w:color="auto" w:fill="E8F2FE"/>
               </w:rPr>
             </w:pPr>
-            <w:proofErr w:type="spellStart"/>
             <w:r>
               <w:rPr>
                 <w:rFonts w:asciiTheme="minorEastAsia" w:eastAsiaTheme="minorEastAsia" w:hAnsiTheme="minorEastAsia" w:cs="Consolas"/>
@@ -10089,7 +9873,6 @@
               </w:rPr>
               <w:t>jvmFreeMemory</w:t>
             </w:r>
-            <w:proofErr w:type="spellEnd"/>
           </w:p>
         </w:tc>
         <w:tc>
@@ -10165,7 +9948,6 @@
                 <w:shd w:val="clear" w:color="auto" w:fill="E8F2FE"/>
               </w:rPr>
             </w:pPr>
-            <w:proofErr w:type="spellStart"/>
             <w:r>
               <w:rPr>
                 <w:rFonts w:asciiTheme="minorEastAsia" w:eastAsiaTheme="minorEastAsia" w:hAnsiTheme="minorEastAsia" w:cs="Consolas"/>
@@ -10175,7 +9957,6 @@
               </w:rPr>
               <w:t>threadCount</w:t>
             </w:r>
-            <w:proofErr w:type="spellEnd"/>
           </w:p>
         </w:tc>
         <w:tc>
@@ -10251,7 +10032,6 @@
                 <w:shd w:val="clear" w:color="auto" w:fill="E8F2FE"/>
               </w:rPr>
             </w:pPr>
-            <w:proofErr w:type="spellStart"/>
             <w:r>
               <w:rPr>
                 <w:rFonts w:asciiTheme="minorEastAsia" w:eastAsiaTheme="minorEastAsia" w:hAnsiTheme="minorEastAsia" w:cs="Consolas"/>
@@ -10261,7 +10041,6 @@
               </w:rPr>
               <w:t>queueCount</w:t>
             </w:r>
-            <w:proofErr w:type="spellEnd"/>
           </w:p>
         </w:tc>
         <w:tc>
@@ -10337,7 +10116,6 @@
                 <w:shd w:val="clear" w:color="auto" w:fill="E8F2FE"/>
               </w:rPr>
             </w:pPr>
-            <w:proofErr w:type="spellStart"/>
             <w:r>
               <w:rPr>
                 <w:rFonts w:asciiTheme="minorEastAsia" w:eastAsiaTheme="minorEastAsia" w:hAnsiTheme="minorEastAsia" w:cs="Consolas"/>
@@ -10347,7 +10125,6 @@
               </w:rPr>
               <w:t>createTime</w:t>
             </w:r>
-            <w:proofErr w:type="spellEnd"/>
           </w:p>
         </w:tc>
         <w:tc>
@@ -10423,7 +10200,6 @@
                 <w:shd w:val="clear" w:color="auto" w:fill="E8F2FE"/>
               </w:rPr>
             </w:pPr>
-            <w:proofErr w:type="spellStart"/>
             <w:r>
               <w:rPr>
                 <w:rFonts w:asciiTheme="minorEastAsia" w:eastAsiaTheme="minorEastAsia" w:hAnsiTheme="minorEastAsia" w:cs="Consolas"/>
@@ -10433,7 +10209,6 @@
               </w:rPr>
               <w:t>isWarning</w:t>
             </w:r>
-            <w:proofErr w:type="spellEnd"/>
           </w:p>
         </w:tc>
         <w:tc>
@@ -10509,7 +10284,6 @@
                 <w:shd w:val="clear" w:color="auto" w:fill="E8F2FE"/>
               </w:rPr>
             </w:pPr>
-            <w:proofErr w:type="spellStart"/>
             <w:r>
               <w:rPr>
                 <w:rFonts w:asciiTheme="minorEastAsia" w:eastAsiaTheme="minorEastAsia" w:hAnsiTheme="minorEastAsia" w:cs="Consolas"/>
@@ -10519,7 +10293,6 @@
               </w:rPr>
               <w:t>warnTime</w:t>
             </w:r>
-            <w:proofErr w:type="spellEnd"/>
           </w:p>
         </w:tc>
         <w:tc>
@@ -10595,7 +10368,6 @@
                 <w:shd w:val="clear" w:color="auto" w:fill="E8F2FE"/>
               </w:rPr>
             </w:pPr>
-            <w:proofErr w:type="spellStart"/>
             <w:r>
               <w:rPr>
                 <w:rFonts w:asciiTheme="minorEastAsia" w:eastAsiaTheme="minorEastAsia" w:hAnsiTheme="minorEastAsia" w:cs="Consolas"/>
@@ -10605,7 +10377,6 @@
               </w:rPr>
               <w:t>warnPhone</w:t>
             </w:r>
-            <w:proofErr w:type="spellEnd"/>
           </w:p>
         </w:tc>
         <w:tc>
@@ -10681,7 +10452,6 @@
                 <w:shd w:val="clear" w:color="auto" w:fill="E8F2FE"/>
               </w:rPr>
             </w:pPr>
-            <w:proofErr w:type="spellStart"/>
             <w:r>
               <w:rPr>
                 <w:rFonts w:asciiTheme="minorEastAsia" w:eastAsiaTheme="minorEastAsia" w:hAnsiTheme="minorEastAsia" w:cs="Consolas"/>
@@ -10691,7 +10461,6 @@
               </w:rPr>
               <w:t>warnCotent</w:t>
             </w:r>
-            <w:proofErr w:type="spellEnd"/>
           </w:p>
         </w:tc>
         <w:tc>
@@ -10744,7 +10513,7 @@
           <w:lang w:eastAsia="zh-CN"/>
         </w:rPr>
       </w:pPr>
-      <w:bookmarkStart w:id="16" w:name="_Toc71620248"/>
+      <w:bookmarkStart w:id="20" w:name="_Toc71729875"/>
       <w:r>
         <w:rPr>
           <w:lang w:eastAsia="zh-CN"/>
@@ -10752,7 +10521,7 @@
         <w:lastRenderedPageBreak/>
         <w:t>配置参数</w:t>
       </w:r>
-      <w:bookmarkEnd w:id="16"/>
+      <w:bookmarkEnd w:id="20"/>
     </w:p>
     <w:p/>
     <w:p>
@@ -11259,7 +11028,6 @@
         </w:rPr>
         <w:t>config/monitor/</w:t>
       </w:r>
-      <w:proofErr w:type="spellStart"/>
       <w:r>
         <w:rPr>
           <w:b/>
@@ -11268,7 +11036,6 @@
         </w:rPr>
         <w:t>ms.monitor.rule.Server.drl</w:t>
       </w:r>
-      <w:proofErr w:type="spellEnd"/>
     </w:p>
     <w:p>
       <w:r>
@@ -11343,16 +11110,7 @@
           <w:szCs w:val="20"/>
           <w:lang w:val="en-GB"/>
         </w:rPr>
-        <w:t>((MessageService)XJava.getObject("MessageService")</w:t>
-      </w:r>
-      <w:proofErr w:type="gramStart"/>
-      <w:r>
-        <w:rPr>
-          <w:sz w:val="18"/>
-          <w:szCs w:val="20"/>
-          <w:lang w:val="en-GB"/>
-        </w:rPr>
-        <w:t>).</w:t>
+        <w:t>((MessageService)XJava.getObject("MessageService")).</w:t>
       </w:r>
       <w:r>
         <w:rPr>
@@ -11364,140 +11122,40 @@
         </w:rPr>
         <w:t>weixin</w:t>
       </w:r>
-      <w:proofErr w:type="gramEnd"/>
       <w:r>
         <w:rPr>
           <w:sz w:val="18"/>
           <w:szCs w:val="20"/>
           <w:lang w:val="en-GB"/>
         </w:rPr>
-        <w:t>(v_OpenID ,</w:t>
-      </w:r>
-      <w:proofErr w:type="spellStart"/>
+        <w:t>(v_OpenID ,v_Log.getHostName() ,v_Content);</w:t>
+      </w:r>
+    </w:p>
+    <w:p/>
+    <w:p>
+      <w:pPr>
+        <w:widowControl/>
+        <w:jc w:val="left"/>
+      </w:pPr>
+      <w:r>
+        <w:rPr>
+          <w:rFonts w:hint="eastAsia"/>
+        </w:rPr>
+        <w:t>发邮件使用：</w:t>
+      </w:r>
+    </w:p>
+    <w:p>
+      <w:pPr>
+        <w:widowControl/>
+        <w:jc w:val="left"/>
+      </w:pPr>
       <w:r>
         <w:rPr>
           <w:sz w:val="18"/>
           <w:szCs w:val="20"/>
           <w:lang w:val="en-GB"/>
         </w:rPr>
-        <w:t>v_Log.getHostName</w:t>
-      </w:r>
-      <w:proofErr w:type="spellEnd"/>
-      <w:r>
-        <w:rPr>
-          <w:sz w:val="18"/>
-          <w:szCs w:val="20"/>
-          <w:lang w:val="en-GB"/>
-        </w:rPr>
-        <w:t>() ,</w:t>
-      </w:r>
-      <w:proofErr w:type="spellStart"/>
-      <w:r>
-        <w:rPr>
-          <w:sz w:val="18"/>
-          <w:szCs w:val="20"/>
-          <w:lang w:val="en-GB"/>
-        </w:rPr>
-        <w:t>v_Content</w:t>
-      </w:r>
-      <w:proofErr w:type="spellEnd"/>
-      <w:r>
-        <w:rPr>
-          <w:sz w:val="18"/>
-          <w:szCs w:val="20"/>
-          <w:lang w:val="en-GB"/>
-        </w:rPr>
-        <w:t>);</w:t>
-      </w:r>
-    </w:p>
-    <w:p/>
-    <w:p>
-      <w:pPr>
-        <w:widowControl/>
-        <w:jc w:val="left"/>
-      </w:pPr>
-      <w:r>
-        <w:rPr>
-          <w:rFonts w:hint="eastAsia"/>
-        </w:rPr>
-        <w:t>发邮件使用：</w:t>
-      </w:r>
-    </w:p>
-    <w:p>
-      <w:pPr>
-        <w:widowControl/>
-        <w:jc w:val="left"/>
-      </w:pPr>
-      <w:r>
-        <w:rPr>
-          <w:sz w:val="18"/>
-          <w:szCs w:val="20"/>
-          <w:lang w:val="en-GB"/>
-        </w:rPr>
-        <w:t>((</w:t>
-      </w:r>
-      <w:proofErr w:type="spellStart"/>
-      <w:r>
-        <w:rPr>
-          <w:sz w:val="18"/>
-          <w:szCs w:val="20"/>
-          <w:lang w:val="en-GB"/>
-        </w:rPr>
-        <w:t>MessageService</w:t>
-      </w:r>
-      <w:proofErr w:type="spellEnd"/>
-      <w:r>
-        <w:rPr>
-          <w:sz w:val="18"/>
-          <w:szCs w:val="20"/>
-          <w:lang w:val="en-GB"/>
-        </w:rPr>
-        <w:t>)</w:t>
-      </w:r>
-      <w:proofErr w:type="spellStart"/>
-      <w:r>
-        <w:rPr>
-          <w:sz w:val="18"/>
-          <w:szCs w:val="20"/>
-          <w:lang w:val="en-GB"/>
-        </w:rPr>
-        <w:t>XJava.getObject</w:t>
-      </w:r>
-      <w:proofErr w:type="spellEnd"/>
-      <w:r>
-        <w:rPr>
-          <w:sz w:val="18"/>
-          <w:szCs w:val="20"/>
-          <w:lang w:val="en-GB"/>
-        </w:rPr>
-        <w:t>("</w:t>
-      </w:r>
-      <w:proofErr w:type="spellStart"/>
-      <w:r>
-        <w:rPr>
-          <w:sz w:val="18"/>
-          <w:szCs w:val="20"/>
-          <w:lang w:val="en-GB"/>
-        </w:rPr>
-        <w:t>MessageService</w:t>
-      </w:r>
-      <w:proofErr w:type="spellEnd"/>
-      <w:r>
-        <w:rPr>
-          <w:sz w:val="18"/>
-          <w:szCs w:val="20"/>
-          <w:lang w:val="en-GB"/>
-        </w:rPr>
-        <w:t>")</w:t>
-      </w:r>
-      <w:proofErr w:type="gramStart"/>
-      <w:r>
-        <w:rPr>
-          <w:sz w:val="18"/>
-          <w:szCs w:val="20"/>
-          <w:lang w:val="en-GB"/>
-        </w:rPr>
-        <w:t>).</w:t>
+        <w:t>((MessageService)XJava.getObject("MessageService")).</w:t>
       </w:r>
       <w:r>
         <w:rPr>
@@ -11509,23 +11167,13 @@
         </w:rPr>
         <w:t>mail</w:t>
       </w:r>
-      <w:proofErr w:type="gramEnd"/>
       <w:r>
         <w:rPr>
           <w:sz w:val="18"/>
           <w:szCs w:val="20"/>
           <w:lang w:val="en-GB"/>
         </w:rPr>
-        <w:t xml:space="preserve"> (</w:t>
-      </w:r>
-      <w:proofErr w:type="spellStart"/>
-      <w:r>
-        <w:rPr>
-          <w:sz w:val="18"/>
-          <w:szCs w:val="20"/>
-          <w:lang w:val="en-GB"/>
-        </w:rPr>
-        <w:t>v_</w:t>
+        <w:t xml:space="preserve"> (v_</w:t>
       </w:r>
       <w:r>
         <w:rPr>
@@ -11536,50 +11184,13 @@
         </w:rPr>
         <w:t>Mail</w:t>
       </w:r>
-      <w:proofErr w:type="spellEnd"/>
       <w:r>
         <w:rPr>
           <w:sz w:val="18"/>
           <w:szCs w:val="20"/>
           <w:lang w:val="en-GB"/>
         </w:rPr>
-        <w:t xml:space="preserve"> ,</w:t>
-      </w:r>
-      <w:proofErr w:type="spellStart"/>
-      <w:r>
-        <w:rPr>
-          <w:sz w:val="18"/>
-          <w:szCs w:val="20"/>
-          <w:lang w:val="en-GB"/>
-        </w:rPr>
-        <w:t>v_Log.getHostName</w:t>
-      </w:r>
-      <w:proofErr w:type="spellEnd"/>
-      <w:r>
-        <w:rPr>
-          <w:sz w:val="18"/>
-          <w:szCs w:val="20"/>
-          <w:lang w:val="en-GB"/>
-        </w:rPr>
-        <w:t>() ,</w:t>
-      </w:r>
-      <w:proofErr w:type="spellStart"/>
-      <w:r>
-        <w:rPr>
-          <w:sz w:val="18"/>
-          <w:szCs w:val="20"/>
-          <w:lang w:val="en-GB"/>
-        </w:rPr>
-        <w:t>v_Content</w:t>
-      </w:r>
-      <w:proofErr w:type="spellEnd"/>
-      <w:r>
-        <w:rPr>
-          <w:sz w:val="18"/>
-          <w:szCs w:val="20"/>
-          <w:lang w:val="en-GB"/>
-        </w:rPr>
-        <w:t>);</w:t>
+        <w:t xml:space="preserve"> ,v_Log.getHostName() ,v_Content);</w:t>
       </w:r>
     </w:p>
     <w:p>
@@ -11630,21 +11241,7 @@
         <w:rPr>
           <w:rFonts w:hint="eastAsia"/>
         </w:rPr>
-        <w:t>预留了三个时间段的平均值（不够用时，第三</w:t>
-      </w:r>
-      <w:proofErr w:type="gramStart"/>
-      <w:r>
-        <w:rPr>
-          <w:rFonts w:hint="eastAsia"/>
-        </w:rPr>
-        <w:t>方用户</w:t>
-      </w:r>
-      <w:proofErr w:type="gramEnd"/>
-      <w:r>
-        <w:rPr>
-          <w:rFonts w:hint="eastAsia"/>
-        </w:rPr>
-        <w:t>可自行添加）。</w:t>
+        <w:t>预留了三个时间段的平均值（不够用时，第三方用户可自行添加）。</w:t>
       </w:r>
     </w:p>
     <w:p>
@@ -11930,9 +11527,551 @@
         <w:t>可根据具体情况配置调整。</w:t>
       </w:r>
     </w:p>
+    <w:p>
+      <w:pPr>
+        <w:widowControl/>
+        <w:jc w:val="left"/>
+      </w:pPr>
+      <w:r>
+        <w:br w:type="page"/>
+      </w:r>
+    </w:p>
+    <w:p>
+      <w:pPr>
+        <w:pStyle w:val="10"/>
+        <w:widowControl w:val="0"/>
+        <w:numPr>
+          <w:ilvl w:val="0"/>
+          <w:numId w:val="3"/>
+        </w:numPr>
+        <w:spacing w:before="340" w:after="330" w:line="578" w:lineRule="auto"/>
+        <w:rPr>
+          <w:lang w:val="en-GB"/>
+        </w:rPr>
+      </w:pPr>
+      <w:bookmarkStart w:id="21" w:name="_Toc71729876"/>
+      <w:r>
+        <w:rPr>
+          <w:rFonts w:hint="eastAsia"/>
+          <w:lang w:val="en-GB"/>
+        </w:rPr>
+        <w:lastRenderedPageBreak/>
+        <w:t>主机</w:t>
+      </w:r>
+      <w:r>
+        <w:rPr>
+          <w:rFonts w:hint="eastAsia"/>
+          <w:lang w:val="en-GB"/>
+        </w:rPr>
+        <w:t>任务</w:t>
+      </w:r>
+      <w:r>
+        <w:rPr>
+          <w:rFonts w:hint="eastAsia"/>
+          <w:lang w:val="en-GB"/>
+        </w:rPr>
+        <w:t>调度</w:t>
+      </w:r>
+      <w:bookmarkEnd w:id="21"/>
+    </w:p>
+    <w:p>
+      <w:pPr>
+        <w:pStyle w:val="ab"/>
+        <w:keepNext/>
+        <w:numPr>
+          <w:ilvl w:val="0"/>
+          <w:numId w:val="12"/>
+        </w:numPr>
+        <w:tabs>
+          <w:tab w:val="left" w:pos="720"/>
+        </w:tabs>
+        <w:spacing w:before="240" w:after="240" w:line="240" w:lineRule="auto"/>
+        <w:outlineLvl w:val="2"/>
+        <w:rPr>
+          <w:rFonts w:ascii="Helvetica" w:hAnsi="Helvetica" w:hint="eastAsia"/>
+          <w:b/>
+          <w:vanish/>
+        </w:rPr>
+      </w:pPr>
+      <w:bookmarkStart w:id="22" w:name="_Toc71729831"/>
+      <w:bookmarkStart w:id="23" w:name="_Toc71729877"/>
+      <w:bookmarkEnd w:id="22"/>
+      <w:bookmarkEnd w:id="23"/>
+    </w:p>
+    <w:p>
+      <w:pPr>
+        <w:pStyle w:val="3"/>
+        <w:numPr>
+          <w:ilvl w:val="1"/>
+          <w:numId w:val="12"/>
+        </w:numPr>
+        <w:rPr>
+          <w:lang w:eastAsia="zh-CN"/>
+        </w:rPr>
+      </w:pPr>
+      <w:bookmarkStart w:id="24" w:name="_Toc71729878"/>
+      <w:r>
+        <w:rPr>
+          <w:rFonts w:hint="eastAsia"/>
+          <w:lang w:eastAsia="zh-CN"/>
+        </w:rPr>
+        <w:t>调试</w:t>
+      </w:r>
+      <w:r>
+        <w:rPr>
+          <w:rFonts w:hint="eastAsia"/>
+          <w:lang w:eastAsia="zh-CN"/>
+        </w:rPr>
+        <w:t>说明</w:t>
+      </w:r>
+      <w:bookmarkEnd w:id="24"/>
+    </w:p>
+    <w:p>
+      <w:pPr>
+        <w:ind w:firstLineChars="200" w:firstLine="420"/>
+      </w:pPr>
+      <w:r>
+        <w:rPr>
+          <w:rFonts w:hint="eastAsia"/>
+        </w:rPr>
+        <w:t>通过周期定时</w:t>
+      </w:r>
+      <w:r>
+        <w:rPr>
+          <w:rFonts w:hint="eastAsia"/>
+        </w:rPr>
+        <w:t>执行操作系统的任务，如定时执行</w:t>
+      </w:r>
+      <w:r>
+        <w:t>Dos</w:t>
+      </w:r>
+      <w:r>
+        <w:rPr>
+          <w:rFonts w:hint="eastAsia"/>
+        </w:rPr>
+        <w:t>命令、L</w:t>
+      </w:r>
+      <w:r>
+        <w:t>inux</w:t>
+      </w:r>
+      <w:r>
+        <w:rPr>
+          <w:rFonts w:hint="eastAsia"/>
+        </w:rPr>
+        <w:t>命令等</w:t>
+      </w:r>
+      <w:r>
+        <w:rPr>
+          <w:rFonts w:hint="eastAsia"/>
+        </w:rPr>
+        <w:t>。</w:t>
+      </w:r>
+    </w:p>
+    <w:p>
+      <w:pPr>
+        <w:ind w:firstLineChars="200" w:firstLine="420"/>
+      </w:pPr>
+    </w:p>
+    <w:p>
+      <w:pPr>
+        <w:ind w:firstLine="420"/>
+        <w:rPr>
+          <w:rFonts w:hint="eastAsia"/>
+        </w:rPr>
+      </w:pPr>
+      <w:r>
+        <w:rPr>
+          <w:rFonts w:hint="eastAsia"/>
+        </w:rPr>
+        <w:t>命令由终端</w:t>
+      </w:r>
+      <w:r>
+        <w:rPr>
+          <w:rFonts w:hint="eastAsia"/>
+          <w:b/>
+          <w:highlight w:val="cyan"/>
+          <w:lang w:val="en-GB"/>
+        </w:rPr>
+        <w:t>用户自行编写</w:t>
+      </w:r>
+      <w:r>
+        <w:rPr>
+          <w:rFonts w:hint="eastAsia"/>
+        </w:rPr>
+        <w:t>。</w:t>
+      </w:r>
+      <w:r>
+        <w:rPr>
+          <w:rFonts w:hint="eastAsia"/>
+        </w:rPr>
+        <w:t>一般常用的任务有，清理</w:t>
+      </w:r>
+      <w:r>
+        <w:t>Tomcat</w:t>
+      </w:r>
+      <w:r>
+        <w:rPr>
+          <w:rFonts w:hint="eastAsia"/>
+        </w:rPr>
+        <w:t>过期日志、清理</w:t>
+      </w:r>
+      <w:r>
+        <w:t>Oracle</w:t>
+      </w:r>
+      <w:r>
+        <w:rPr>
+          <w:rFonts w:hint="eastAsia"/>
+        </w:rPr>
+        <w:t>过期归档日志等。</w:t>
+      </w:r>
+    </w:p>
+    <w:p/>
+    <w:p>
+      <w:pPr>
+        <w:pStyle w:val="3"/>
+        <w:numPr>
+          <w:ilvl w:val="1"/>
+          <w:numId w:val="12"/>
+        </w:numPr>
+        <w:rPr>
+          <w:lang w:eastAsia="zh-CN"/>
+        </w:rPr>
+      </w:pPr>
+      <w:bookmarkStart w:id="25" w:name="_Toc71729879"/>
+      <w:r>
+        <w:rPr>
+          <w:lang w:eastAsia="zh-CN"/>
+        </w:rPr>
+        <w:t>配置参数</w:t>
+      </w:r>
+      <w:bookmarkEnd w:id="25"/>
+    </w:p>
+    <w:p>
+      <w:pPr>
+        <w:pStyle w:val="4"/>
+        <w:rPr>
+          <w:lang w:eastAsia="zh-CN"/>
+        </w:rPr>
+      </w:pPr>
+      <w:r>
+        <w:rPr>
+          <w:lang w:val="en-GB" w:eastAsia="zh-CN"/>
+        </w:rPr>
+        <w:t>3</w:t>
+      </w:r>
+      <w:r>
+        <w:rPr>
+          <w:lang w:val="en-GB" w:eastAsia="zh-CN"/>
+        </w:rPr>
+        <w:t>.2.</w:t>
+      </w:r>
+      <w:r>
+        <w:rPr>
+          <w:lang w:val="en-GB" w:eastAsia="zh-CN"/>
+        </w:rPr>
+        <w:t>1</w:t>
+      </w:r>
+      <w:r>
+        <w:rPr>
+          <w:lang w:val="en-GB" w:eastAsia="zh-CN"/>
+        </w:rPr>
+        <w:t xml:space="preserve"> </w:t>
+      </w:r>
+      <w:r>
+        <w:rPr>
+          <w:rFonts w:hint="eastAsia"/>
+          <w:lang w:val="en-GB" w:eastAsia="zh-CN"/>
+        </w:rPr>
+        <w:t>配置</w:t>
+      </w:r>
+      <w:r>
+        <w:rPr>
+          <w:rFonts w:hint="eastAsia"/>
+          <w:lang w:eastAsia="zh-CN"/>
+        </w:rPr>
+        <w:t>执行的操作系统命令</w:t>
+      </w:r>
+    </w:p>
+    <w:p>
+      <w:pPr>
+        <w:rPr>
+          <w:b/>
+          <w:lang w:val="en-GB"/>
+        </w:rPr>
+      </w:pPr>
+      <w:r>
+        <w:rPr>
+          <w:rFonts w:hint="eastAsia"/>
+          <w:lang w:val="en-GB"/>
+        </w:rPr>
+        <w:t xml:space="preserve">配置文件位置： </w:t>
+      </w:r>
+      <w:r>
+        <w:rPr>
+          <w:lang w:val="en-GB"/>
+        </w:rPr>
+        <w:t>WEB-INF/classes</w:t>
+      </w:r>
+      <w:r>
+        <w:rPr>
+          <w:rFonts w:hint="eastAsia"/>
+          <w:lang w:val="en-GB"/>
+        </w:rPr>
+        <w:t>/</w:t>
+      </w:r>
+      <w:r>
+        <w:rPr>
+          <w:lang w:val="en-GB"/>
+        </w:rPr>
+        <w:t>config/monitor/</w:t>
+      </w:r>
+      <w:r>
+        <w:rPr>
+          <w:b/>
+          <w:highlight w:val="cyan"/>
+          <w:lang w:val="en-GB"/>
+        </w:rPr>
+        <w:t>ms.monitor.Command.xml</w:t>
+      </w:r>
+    </w:p>
+    <w:p>
+      <w:r>
+        <w:rPr>
+          <w:rFonts w:hint="eastAsia"/>
+        </w:rPr>
+        <w:t>配置内容如下：</w:t>
+      </w:r>
+    </w:p>
+    <w:p>
+      <w:r>
+        <w:rPr>
+          <w:noProof/>
+        </w:rPr>
+        <w:drawing>
+          <wp:inline distT="0" distB="0" distL="0" distR="0" wp14:anchorId="6B5F32CE" wp14:editId="15289A1E">
+            <wp:extent cx="5551170" cy="2256155"/>
+            <wp:effectExtent l="0" t="0" r="0" b="0"/>
+            <wp:docPr id="13" name="图片 13"/>
+            <wp:cNvGraphicFramePr>
+              <a:graphicFrameLocks xmlns:a="http://schemas.openxmlformats.org/drawingml/2006/main" noChangeAspect="1"/>
+            </wp:cNvGraphicFramePr>
+            <a:graphic xmlns:a="http://schemas.openxmlformats.org/drawingml/2006/main">
+              <a:graphicData uri="http://schemas.openxmlformats.org/drawingml/2006/picture">
+                <pic:pic xmlns:pic="http://schemas.openxmlformats.org/drawingml/2006/picture">
+                  <pic:nvPicPr>
+                    <pic:cNvPr id="1" name=""/>
+                    <pic:cNvPicPr/>
+                  </pic:nvPicPr>
+                  <pic:blipFill>
+                    <a:blip r:embed="rId20"/>
+                    <a:stretch>
+                      <a:fillRect/>
+                    </a:stretch>
+                  </pic:blipFill>
+                  <pic:spPr>
+                    <a:xfrm>
+                      <a:off x="0" y="0"/>
+                      <a:ext cx="5551170" cy="2256155"/>
+                    </a:xfrm>
+                    <a:prstGeom prst="rect">
+                      <a:avLst/>
+                    </a:prstGeom>
+                  </pic:spPr>
+                </pic:pic>
+              </a:graphicData>
+            </a:graphic>
+          </wp:inline>
+        </w:drawing>
+      </w:r>
+    </w:p>
+    <w:p/>
+    <w:p>
+      <w:r>
+        <w:rPr>
+          <w:rFonts w:hint="eastAsia"/>
+        </w:rPr>
+        <w:t>命令要求：只要是能正常执行的命令或批处理脚本路径即可。</w:t>
+      </w:r>
+    </w:p>
+    <w:p/>
+    <w:p/>
+    <w:p>
+      <w:pPr>
+        <w:rPr>
+          <w:rFonts w:hint="eastAsia"/>
+        </w:rPr>
+      </w:pPr>
+    </w:p>
+    <w:p>
+      <w:pPr>
+        <w:pStyle w:val="4"/>
+        <w:rPr>
+          <w:lang w:eastAsia="zh-CN"/>
+        </w:rPr>
+      </w:pPr>
+      <w:r>
+        <w:rPr>
+          <w:lang w:val="en-GB" w:eastAsia="zh-CN"/>
+        </w:rPr>
+        <w:t>3</w:t>
+      </w:r>
+      <w:r>
+        <w:rPr>
+          <w:lang w:val="en-GB" w:eastAsia="zh-CN"/>
+        </w:rPr>
+        <w:t>.2.</w:t>
+      </w:r>
+      <w:r>
+        <w:rPr>
+          <w:lang w:val="en-GB" w:eastAsia="zh-CN"/>
+        </w:rPr>
+        <w:t>2</w:t>
+      </w:r>
+      <w:r>
+        <w:rPr>
+          <w:lang w:val="en-GB" w:eastAsia="zh-CN"/>
+        </w:rPr>
+        <w:t xml:space="preserve"> </w:t>
+      </w:r>
+      <w:r>
+        <w:rPr>
+          <w:rFonts w:hint="eastAsia"/>
+          <w:lang w:eastAsia="zh-CN"/>
+        </w:rPr>
+        <w:t>开启和配置</w:t>
+      </w:r>
+      <w:r>
+        <w:rPr>
+          <w:rFonts w:hint="eastAsia"/>
+          <w:lang w:val="en-GB" w:eastAsia="zh-CN"/>
+        </w:rPr>
+        <w:t>调度</w:t>
+      </w:r>
+      <w:r>
+        <w:rPr>
+          <w:rFonts w:hint="eastAsia"/>
+          <w:lang w:val="en-GB" w:eastAsia="zh-CN"/>
+        </w:rPr>
+        <w:t>周期</w:t>
+      </w:r>
+    </w:p>
+    <w:p>
+      <w:pPr>
+        <w:rPr>
+          <w:b/>
+          <w:lang w:val="en-GB"/>
+        </w:rPr>
+      </w:pPr>
+      <w:r>
+        <w:rPr>
+          <w:rFonts w:hint="eastAsia"/>
+          <w:lang w:val="en-GB"/>
+        </w:rPr>
+        <w:t xml:space="preserve">配置文件位置： </w:t>
+      </w:r>
+      <w:r>
+        <w:rPr>
+          <w:lang w:val="en-GB"/>
+        </w:rPr>
+        <w:t>WEB-INF/classes</w:t>
+      </w:r>
+      <w:r>
+        <w:rPr>
+          <w:rFonts w:hint="eastAsia"/>
+          <w:lang w:val="en-GB"/>
+        </w:rPr>
+        <w:t>/</w:t>
+      </w:r>
+      <w:r>
+        <w:rPr>
+          <w:lang w:val="en-GB"/>
+        </w:rPr>
+        <w:t>config/monitor/</w:t>
+      </w:r>
+      <w:r>
+        <w:rPr>
+          <w:b/>
+          <w:highlight w:val="cyan"/>
+          <w:lang w:val="en-GB"/>
+        </w:rPr>
+        <w:t>ms.monitor.job.xml</w:t>
+      </w:r>
+    </w:p>
+    <w:p>
+      <w:r>
+        <w:rPr>
+          <w:rFonts w:hint="eastAsia"/>
+        </w:rPr>
+        <w:t>配置内容如下：</w:t>
+      </w:r>
+    </w:p>
+    <w:p>
+      <w:r>
+        <w:rPr>
+          <w:noProof/>
+        </w:rPr>
+        <w:lastRenderedPageBreak/>
+        <w:drawing>
+          <wp:inline distT="0" distB="0" distL="0" distR="0" wp14:anchorId="6EB1ED4A" wp14:editId="0EF05F85">
+            <wp:extent cx="5551170" cy="3504565"/>
+            <wp:effectExtent l="0" t="0" r="0" b="635"/>
+            <wp:docPr id="14" name="图片 14"/>
+            <wp:cNvGraphicFramePr>
+              <a:graphicFrameLocks xmlns:a="http://schemas.openxmlformats.org/drawingml/2006/main" noChangeAspect="1"/>
+            </wp:cNvGraphicFramePr>
+            <a:graphic xmlns:a="http://schemas.openxmlformats.org/drawingml/2006/main">
+              <a:graphicData uri="http://schemas.openxmlformats.org/drawingml/2006/picture">
+                <pic:pic xmlns:pic="http://schemas.openxmlformats.org/drawingml/2006/picture">
+                  <pic:nvPicPr>
+                    <pic:cNvPr id="1" name=""/>
+                    <pic:cNvPicPr/>
+                  </pic:nvPicPr>
+                  <pic:blipFill>
+                    <a:blip r:embed="rId21"/>
+                    <a:stretch>
+                      <a:fillRect/>
+                    </a:stretch>
+                  </pic:blipFill>
+                  <pic:spPr>
+                    <a:xfrm>
+                      <a:off x="0" y="0"/>
+                      <a:ext cx="5551170" cy="3504565"/>
+                    </a:xfrm>
+                    <a:prstGeom prst="rect">
+                      <a:avLst/>
+                    </a:prstGeom>
+                  </pic:spPr>
+                </pic:pic>
+              </a:graphicData>
+            </a:graphic>
+          </wp:inline>
+        </w:drawing>
+      </w:r>
+    </w:p>
+    <w:p/>
+    <w:p>
+      <w:r>
+        <w:tab/>
+      </w:r>
+      <w:r>
+        <w:rPr>
+          <w:rFonts w:hint="eastAsia"/>
+        </w:rPr>
+        <w:t xml:space="preserve">最后通过 </w:t>
+      </w:r>
+      <w:r>
+        <w:t xml:space="preserve">&lt;addJob&gt; </w:t>
+      </w:r>
+      <w:r>
+        <w:rPr>
+          <w:rFonts w:hint="eastAsia"/>
+        </w:rPr>
+        <w:t>开启调度，见上图。</w:t>
+      </w:r>
+    </w:p>
     <w:sectPr>
-      <w:headerReference w:type="default" r:id="rId20"/>
-      <w:footerReference w:type="default" r:id="rId21"/>
+      <w:headerReference w:type="default" r:id="rId22"/>
+      <w:footerReference w:type="default" r:id="rId23"/>
       <w:pgSz w:w="12240" w:h="15840"/>
       <w:pgMar w:top="1440" w:right="1701" w:bottom="1191" w:left="1797" w:header="720" w:footer="720" w:gutter="0"/>
       <w:pgNumType w:start="1"/>
@@ -12189,7 +12328,13 @@
                             <w:rPr>
                               <w:sz w:val="22"/>
                             </w:rPr>
-                            <w:t>11</w:t>
+                            <w:t>1</w:t>
+                          </w:r>
+                          <w:r>
+                            <w:rPr>
+                              <w:sz w:val="22"/>
+                            </w:rPr>
+                            <w:t>2</w:t>
                           </w:r>
                         </w:p>
                       </w:txbxContent>
@@ -12243,7 +12388,13 @@
                       <w:rPr>
                         <w:sz w:val="22"/>
                       </w:rPr>
-                      <w:t>11</w:t>
+                      <w:t>1</w:t>
+                    </w:r>
+                    <w:r>
+                      <w:rPr>
+                        <w:sz w:val="22"/>
+                      </w:rPr>
+                      <w:t>2</w:t>
                     </w:r>
                   </w:p>
                 </w:txbxContent>
@@ -12535,7 +12686,7 @@
                             <w:rPr>
                               <w:sz w:val="22"/>
                             </w:rPr>
-                            <w:t>2</w:t>
+                            <w:t>3</w:t>
                           </w:r>
                           <w:r>
                             <w:rPr>
@@ -12604,7 +12755,7 @@
                       <w:rPr>
                         <w:sz w:val="22"/>
                       </w:rPr>
-                      <w:t>2</w:t>
+                      <w:t>3</w:t>
                     </w:r>
                     <w:r>
                       <w:rPr>

--- a/hy.microservice.monitor/doc/OpenDoc.操作说明-监控服务.docx
+++ b/hy.microservice.monitor/doc/OpenDoc.操作说明-监控服务.docx
@@ -6,7 +6,7 @@
       <w:pPr>
         <w:widowControl/>
         <w:rPr>
-          <w:rFonts w:ascii="宋体" w:eastAsia="宋体" w:hAnsi="Calibri" w:cs="Times New Roman" w:hint="eastAsia"/>
+          <w:rFonts w:ascii="宋体" w:eastAsia="宋体" w:hAnsi="Calibri" w:cs="Times New Roman"/>
           <w:color w:val="000000"/>
           <w:kern w:val="0"/>
           <w:sz w:val="24"/>
@@ -1699,7 +1699,7 @@
               <w:spacing w:line="360" w:lineRule="auto"/>
               <w:jc w:val="center"/>
               <w:rPr>
-                <w:rFonts w:ascii="宋体" w:eastAsia="宋体" w:hAnsi="Times New Roman" w:cs="Times New Roman" w:hint="eastAsia"/>
+                <w:rFonts w:ascii="宋体" w:eastAsia="宋体" w:hAnsi="Times New Roman" w:cs="Times New Roman"/>
                 <w:color w:val="000000"/>
                 <w:kern w:val="0"/>
                 <w:sz w:val="24"/>
@@ -1779,7 +1779,7 @@
               <w:spacing w:line="360" w:lineRule="auto"/>
               <w:jc w:val="left"/>
               <w:rPr>
-                <w:rFonts w:ascii="宋体" w:eastAsia="宋体" w:hAnsi="Times New Roman" w:cs="Times New Roman" w:hint="eastAsia"/>
+                <w:rFonts w:ascii="宋体" w:eastAsia="宋体" w:hAnsi="Times New Roman" w:cs="Times New Roman"/>
                 <w:color w:val="000000"/>
                 <w:kern w:val="0"/>
                 <w:sz w:val="24"/>
@@ -2721,7 +2721,7 @@
         </w:rPr>
         <w:fldChar w:fldCharType="separate"/>
       </w:r>
-      <w:hyperlink w:anchor="_Toc71729867" w:history="1">
+      <w:hyperlink w:anchor="_Toc71881885" w:history="1">
         <w:r>
           <w:rPr>
             <w:rStyle w:val="a5"/>
@@ -2767,7 +2767,7 @@
             <w:noProof/>
             <w:webHidden/>
           </w:rPr>
-          <w:instrText xml:space="preserve"> PAGEREF _Toc71729867 \h </w:instrText>
+          <w:instrText xml:space="preserve"> PAGEREF _Toc71881885 \h </w:instrText>
         </w:r>
         <w:r>
           <w:rPr>
@@ -2813,7 +2813,7 @@
           <w:szCs w:val="22"/>
         </w:rPr>
       </w:pPr>
-      <w:hyperlink w:anchor="_Toc71729868" w:history="1">
+      <w:hyperlink w:anchor="_Toc71881886" w:history="1">
         <w:r>
           <w:rPr>
             <w:rStyle w:val="a5"/>
@@ -2857,7 +2857,7 @@
             <w:noProof/>
             <w:webHidden/>
           </w:rPr>
-          <w:instrText xml:space="preserve"> PAGEREF _Toc71729868 \h </w:instrText>
+          <w:instrText xml:space="preserve"> PAGEREF _Toc71881886 \h </w:instrText>
         </w:r>
         <w:r>
           <w:rPr>
@@ -2903,7 +2903,7 @@
           <w:szCs w:val="22"/>
         </w:rPr>
       </w:pPr>
-      <w:hyperlink w:anchor="_Toc71729869" w:history="1">
+      <w:hyperlink w:anchor="_Toc71881887" w:history="1">
         <w:r>
           <w:rPr>
             <w:rStyle w:val="a5"/>
@@ -2947,7 +2947,7 @@
             <w:noProof/>
             <w:webHidden/>
           </w:rPr>
-          <w:instrText xml:space="preserve"> PAGEREF _Toc71729869 \h </w:instrText>
+          <w:instrText xml:space="preserve"> PAGEREF _Toc71881887 \h </w:instrText>
         </w:r>
         <w:r>
           <w:rPr>
@@ -2993,7 +2993,7 @@
           <w:szCs w:val="22"/>
         </w:rPr>
       </w:pPr>
-      <w:hyperlink w:anchor="_Toc71729870" w:history="1">
+      <w:hyperlink w:anchor="_Toc71881888" w:history="1">
         <w:r>
           <w:rPr>
             <w:rStyle w:val="a5"/>
@@ -3037,7 +3037,7 @@
             <w:noProof/>
             <w:webHidden/>
           </w:rPr>
-          <w:instrText xml:space="preserve"> PAGEREF _Toc71729870 \h </w:instrText>
+          <w:instrText xml:space="preserve"> PAGEREF _Toc71881888 \h </w:instrText>
         </w:r>
         <w:r>
           <w:rPr>
@@ -3079,7 +3079,7 @@
           <w:szCs w:val="22"/>
         </w:rPr>
       </w:pPr>
-      <w:hyperlink w:anchor="_Toc71729871" w:history="1">
+      <w:hyperlink w:anchor="_Toc71881889" w:history="1">
         <w:r>
           <w:rPr>
             <w:rStyle w:val="a5"/>
@@ -3125,7 +3125,7 @@
             <w:noProof/>
             <w:webHidden/>
           </w:rPr>
-          <w:instrText xml:space="preserve"> PAGEREF _Toc71729871 \h </w:instrText>
+          <w:instrText xml:space="preserve"> PAGEREF _Toc71881889 \h </w:instrText>
         </w:r>
         <w:r>
           <w:rPr>
@@ -3171,7 +3171,7 @@
           <w:szCs w:val="22"/>
         </w:rPr>
       </w:pPr>
-      <w:hyperlink w:anchor="_Toc71729874" w:history="1">
+      <w:hyperlink w:anchor="_Toc71881892" w:history="1">
         <w:r>
           <w:rPr>
             <w:rStyle w:val="a5"/>
@@ -3215,7 +3215,7 @@
             <w:noProof/>
             <w:webHidden/>
           </w:rPr>
-          <w:instrText xml:space="preserve"> PAGEREF _Toc71729874 \h </w:instrText>
+          <w:instrText xml:space="preserve"> PAGEREF _Toc71881892 \h </w:instrText>
         </w:r>
         <w:r>
           <w:rPr>
@@ -3261,7 +3261,7 @@
           <w:szCs w:val="22"/>
         </w:rPr>
       </w:pPr>
-      <w:hyperlink w:anchor="_Toc71729875" w:history="1">
+      <w:hyperlink w:anchor="_Toc71881893" w:history="1">
         <w:r>
           <w:rPr>
             <w:rStyle w:val="a5"/>
@@ -3305,7 +3305,7 @@
             <w:noProof/>
             <w:webHidden/>
           </w:rPr>
-          <w:instrText xml:space="preserve"> PAGEREF _Toc71729875 \h </w:instrText>
+          <w:instrText xml:space="preserve"> PAGEREF _Toc71881893 \h </w:instrText>
         </w:r>
         <w:r>
           <w:rPr>
@@ -3347,7 +3347,7 @@
           <w:szCs w:val="22"/>
         </w:rPr>
       </w:pPr>
-      <w:hyperlink w:anchor="_Toc71729876" w:history="1">
+      <w:hyperlink w:anchor="_Toc71881894" w:history="1">
         <w:r>
           <w:rPr>
             <w:rStyle w:val="a5"/>
@@ -3393,7 +3393,7 @@
             <w:noProof/>
             <w:webHidden/>
           </w:rPr>
-          <w:instrText xml:space="preserve"> PAGEREF _Toc71729876 \h </w:instrText>
+          <w:instrText xml:space="preserve"> PAGEREF _Toc71881894 \h </w:instrText>
         </w:r>
         <w:r>
           <w:rPr>
@@ -3439,7 +3439,7 @@
           <w:szCs w:val="22"/>
         </w:rPr>
       </w:pPr>
-      <w:hyperlink w:anchor="_Toc71729878" w:history="1">
+      <w:hyperlink w:anchor="_Toc71881896" w:history="1">
         <w:r>
           <w:rPr>
             <w:rStyle w:val="a5"/>
@@ -3483,7 +3483,7 @@
             <w:noProof/>
             <w:webHidden/>
           </w:rPr>
-          <w:instrText xml:space="preserve"> PAGEREF _Toc71729878 \h </w:instrText>
+          <w:instrText xml:space="preserve"> PAGEREF _Toc71881896 \h </w:instrText>
         </w:r>
         <w:r>
           <w:rPr>
@@ -3529,7 +3529,7 @@
           <w:szCs w:val="22"/>
         </w:rPr>
       </w:pPr>
-      <w:hyperlink w:anchor="_Toc71729879" w:history="1">
+      <w:hyperlink w:anchor="_Toc71881897" w:history="1">
         <w:r>
           <w:rPr>
             <w:rStyle w:val="a5"/>
@@ -3573,7 +3573,7 @@
             <w:noProof/>
             <w:webHidden/>
           </w:rPr>
-          <w:instrText xml:space="preserve"> PAGEREF _Toc71729879 \h </w:instrText>
+          <w:instrText xml:space="preserve"> PAGEREF _Toc71881897 \h </w:instrText>
         </w:r>
         <w:r>
           <w:rPr>
@@ -3662,7 +3662,7 @@
           <w:lang w:val="en-GB"/>
         </w:rPr>
       </w:pPr>
-      <w:bookmarkStart w:id="0" w:name="_Toc71729867"/>
+      <w:bookmarkStart w:id="0" w:name="_Toc71881885"/>
       <w:r>
         <w:rPr>
           <w:rFonts w:hint="eastAsia"/>
@@ -3692,7 +3692,7 @@
           <w:lang w:eastAsia="zh-CN"/>
         </w:rPr>
       </w:pPr>
-      <w:bookmarkStart w:id="1" w:name="_Toc71729868"/>
+      <w:bookmarkStart w:id="1" w:name="_Toc71881886"/>
       <w:r>
         <w:rPr>
           <w:rFonts w:hint="eastAsia"/>
@@ -4147,7 +4147,7 @@
           <w:lang w:eastAsia="zh-CN"/>
         </w:rPr>
       </w:pPr>
-      <w:bookmarkStart w:id="2" w:name="_Toc71729869"/>
+      <w:bookmarkStart w:id="2" w:name="_Toc71881887"/>
       <w:r>
         <w:rPr>
           <w:rFonts w:hint="eastAsia"/>
@@ -4624,7 +4624,7 @@
           <w:lang w:eastAsia="zh-CN"/>
         </w:rPr>
       </w:pPr>
-      <w:bookmarkStart w:id="3" w:name="_Toc71729870"/>
+      <w:bookmarkStart w:id="3" w:name="_Toc71881888"/>
       <w:r>
         <w:rPr>
           <w:lang w:eastAsia="zh-CN"/>
@@ -4800,6 +4800,7 @@
         </w:rPr>
         <w:t>&lt;</w:t>
       </w:r>
+      <w:proofErr w:type="spellStart"/>
       <w:r>
         <w:rPr>
           <w:rFonts w:ascii="Inconsolata" w:hAnsi="Inconsolata" w:cs="Inconsolata"/>
@@ -4809,6 +4810,7 @@
         </w:rPr>
         <w:t>xconfig</w:t>
       </w:r>
+      <w:proofErr w:type="spellEnd"/>
       <w:r>
         <w:rPr>
           <w:rFonts w:ascii="Inconsolata" w:hAnsi="Inconsolata" w:cs="Inconsolata"/>
@@ -4871,6 +4873,7 @@
         </w:rPr>
         <w:t>&lt;</w:t>
       </w:r>
+      <w:proofErr w:type="spellStart"/>
       <w:r>
         <w:rPr>
           <w:rFonts w:ascii="Inconsolata" w:hAnsi="Inconsolata" w:cs="Inconsolata"/>
@@ -4880,6 +4883,7 @@
         </w:rPr>
         <w:t>ntp</w:t>
       </w:r>
+      <w:proofErr w:type="spellEnd"/>
       <w:r>
         <w:rPr>
           <w:rFonts w:ascii="Inconsolata" w:hAnsi="Inconsolata" w:cs="Inconsolata"/>
@@ -4915,7 +4919,31 @@
           <w:kern w:val="0"/>
           <w:szCs w:val="28"/>
         </w:rPr>
-        <w:t>"MS_Monitor_NtpServer_</w:t>
+        <w:t>"</w:t>
+      </w:r>
+      <w:proofErr w:type="spellStart"/>
+      <w:r>
+        <w:rPr>
+          <w:rFonts w:ascii="Inconsolata" w:hAnsi="Inconsolata" w:cs="Inconsolata"/>
+          <w:i/>
+          <w:iCs/>
+          <w:color w:val="2A00FF"/>
+          <w:kern w:val="0"/>
+          <w:szCs w:val="28"/>
+        </w:rPr>
+        <w:t>MS_Monitor_NtpServer</w:t>
+      </w:r>
+      <w:proofErr w:type="spellEnd"/>
+      <w:r>
+        <w:rPr>
+          <w:rFonts w:ascii="Inconsolata" w:hAnsi="Inconsolata" w:cs="Inconsolata"/>
+          <w:i/>
+          <w:iCs/>
+          <w:color w:val="2A00FF"/>
+          <w:kern w:val="0"/>
+          <w:szCs w:val="28"/>
+        </w:rPr>
+        <w:t>_</w:t>
       </w:r>
       <w:r>
         <w:rPr>
@@ -5162,6 +5190,7 @@
         </w:rPr>
         <w:t>&lt;/</w:t>
       </w:r>
+      <w:proofErr w:type="spellStart"/>
       <w:r>
         <w:rPr>
           <w:rFonts w:ascii="Inconsolata" w:hAnsi="Inconsolata" w:cs="Inconsolata"/>
@@ -5171,6 +5200,7 @@
         </w:rPr>
         <w:t>ntp</w:t>
       </w:r>
+      <w:proofErr w:type="spellEnd"/>
       <w:r>
         <w:rPr>
           <w:rFonts w:ascii="Inconsolata" w:hAnsi="Inconsolata" w:cs="Inconsolata"/>
@@ -5233,6 +5263,7 @@
         </w:rPr>
         <w:t>&lt;</w:t>
       </w:r>
+      <w:proofErr w:type="spellStart"/>
       <w:r>
         <w:rPr>
           <w:rFonts w:ascii="Inconsolata" w:hAnsi="Inconsolata" w:cs="Inconsolata"/>
@@ -5242,6 +5273,7 @@
         </w:rPr>
         <w:t>ntp</w:t>
       </w:r>
+      <w:proofErr w:type="spellEnd"/>
       <w:r>
         <w:rPr>
           <w:rFonts w:ascii="Inconsolata" w:hAnsi="Inconsolata" w:cs="Inconsolata"/>
@@ -5277,7 +5309,31 @@
           <w:kern w:val="0"/>
           <w:szCs w:val="28"/>
         </w:rPr>
-        <w:t>"MS_Monitor_NtpServer_</w:t>
+        <w:t>"</w:t>
+      </w:r>
+      <w:proofErr w:type="spellStart"/>
+      <w:r>
+        <w:rPr>
+          <w:rFonts w:ascii="Inconsolata" w:hAnsi="Inconsolata" w:cs="Inconsolata"/>
+          <w:i/>
+          <w:iCs/>
+          <w:color w:val="2A00FF"/>
+          <w:kern w:val="0"/>
+          <w:szCs w:val="28"/>
+        </w:rPr>
+        <w:t>MS_Monitor_NtpServer</w:t>
+      </w:r>
+      <w:proofErr w:type="spellEnd"/>
+      <w:r>
+        <w:rPr>
+          <w:rFonts w:ascii="Inconsolata" w:hAnsi="Inconsolata" w:cs="Inconsolata"/>
+          <w:i/>
+          <w:iCs/>
+          <w:color w:val="2A00FF"/>
+          <w:kern w:val="0"/>
+          <w:szCs w:val="28"/>
+        </w:rPr>
+        <w:t>_</w:t>
       </w:r>
       <w:r>
         <w:rPr>
@@ -5524,6 +5580,7 @@
         </w:rPr>
         <w:t>&lt;/</w:t>
       </w:r>
+      <w:proofErr w:type="spellStart"/>
       <w:r>
         <w:rPr>
           <w:rFonts w:ascii="Inconsolata" w:hAnsi="Inconsolata" w:cs="Inconsolata"/>
@@ -5533,6 +5590,7 @@
         </w:rPr>
         <w:t>ntp</w:t>
       </w:r>
+      <w:proofErr w:type="spellEnd"/>
       <w:r>
         <w:rPr>
           <w:rFonts w:ascii="Inconsolata" w:hAnsi="Inconsolata" w:cs="Inconsolata"/>
@@ -5595,6 +5653,7 @@
         </w:rPr>
         <w:t>&lt;</w:t>
       </w:r>
+      <w:proofErr w:type="spellStart"/>
       <w:r>
         <w:rPr>
           <w:rFonts w:ascii="Inconsolata" w:hAnsi="Inconsolata" w:cs="Inconsolata"/>
@@ -5604,6 +5663,7 @@
         </w:rPr>
         <w:t>ntp</w:t>
       </w:r>
+      <w:proofErr w:type="spellEnd"/>
       <w:r>
         <w:rPr>
           <w:rFonts w:ascii="Inconsolata" w:hAnsi="Inconsolata" w:cs="Inconsolata"/>
@@ -5639,7 +5699,31 @@
           <w:kern w:val="0"/>
           <w:szCs w:val="28"/>
         </w:rPr>
-        <w:t>"MS_Monitor_NtpServer_</w:t>
+        <w:t>"</w:t>
+      </w:r>
+      <w:proofErr w:type="spellStart"/>
+      <w:r>
+        <w:rPr>
+          <w:rFonts w:ascii="Inconsolata" w:hAnsi="Inconsolata" w:cs="Inconsolata"/>
+          <w:i/>
+          <w:iCs/>
+          <w:color w:val="2A00FF"/>
+          <w:kern w:val="0"/>
+          <w:szCs w:val="28"/>
+        </w:rPr>
+        <w:t>MS_Monitor_NtpServer</w:t>
+      </w:r>
+      <w:proofErr w:type="spellEnd"/>
+      <w:r>
+        <w:rPr>
+          <w:rFonts w:ascii="Inconsolata" w:hAnsi="Inconsolata" w:cs="Inconsolata"/>
+          <w:i/>
+          <w:iCs/>
+          <w:color w:val="2A00FF"/>
+          <w:kern w:val="0"/>
+          <w:szCs w:val="28"/>
+        </w:rPr>
+        <w:t>_</w:t>
       </w:r>
       <w:r>
         <w:rPr>
@@ -5886,6 +5970,7 @@
         </w:rPr>
         <w:t>&lt;/</w:t>
       </w:r>
+      <w:proofErr w:type="spellStart"/>
       <w:r>
         <w:rPr>
           <w:rFonts w:ascii="Inconsolata" w:hAnsi="Inconsolata" w:cs="Inconsolata"/>
@@ -5895,6 +5980,7 @@
         </w:rPr>
         <w:t>ntp</w:t>
       </w:r>
+      <w:proofErr w:type="spellEnd"/>
       <w:r>
         <w:rPr>
           <w:rFonts w:ascii="Inconsolata" w:hAnsi="Inconsolata" w:cs="Inconsolata"/>
@@ -5957,6 +6043,7 @@
         </w:rPr>
         <w:t>&lt;</w:t>
       </w:r>
+      <w:proofErr w:type="spellStart"/>
       <w:r>
         <w:rPr>
           <w:rFonts w:ascii="Inconsolata" w:hAnsi="Inconsolata" w:cs="Inconsolata"/>
@@ -5966,6 +6053,7 @@
         </w:rPr>
         <w:t>ntp</w:t>
       </w:r>
+      <w:proofErr w:type="spellEnd"/>
       <w:r>
         <w:rPr>
           <w:rFonts w:ascii="Inconsolata" w:hAnsi="Inconsolata" w:cs="Inconsolata"/>
@@ -6001,7 +6089,31 @@
           <w:kern w:val="0"/>
           <w:szCs w:val="28"/>
         </w:rPr>
-        <w:t>"MS_Monitor_NtpServer_</w:t>
+        <w:t>"</w:t>
+      </w:r>
+      <w:proofErr w:type="spellStart"/>
+      <w:r>
+        <w:rPr>
+          <w:rFonts w:ascii="Inconsolata" w:hAnsi="Inconsolata" w:cs="Inconsolata"/>
+          <w:i/>
+          <w:iCs/>
+          <w:color w:val="2A00FF"/>
+          <w:kern w:val="0"/>
+          <w:szCs w:val="28"/>
+        </w:rPr>
+        <w:t>MS_Monitor_NtpServer</w:t>
+      </w:r>
+      <w:proofErr w:type="spellEnd"/>
+      <w:r>
+        <w:rPr>
+          <w:rFonts w:ascii="Inconsolata" w:hAnsi="Inconsolata" w:cs="Inconsolata"/>
+          <w:i/>
+          <w:iCs/>
+          <w:color w:val="2A00FF"/>
+          <w:kern w:val="0"/>
+          <w:szCs w:val="28"/>
+        </w:rPr>
+        <w:t>_</w:t>
       </w:r>
       <w:r>
         <w:rPr>
@@ -6248,6 +6360,7 @@
         </w:rPr>
         <w:t>&lt;/</w:t>
       </w:r>
+      <w:proofErr w:type="spellStart"/>
       <w:r>
         <w:rPr>
           <w:rFonts w:ascii="Inconsolata" w:hAnsi="Inconsolata" w:cs="Inconsolata"/>
@@ -6257,6 +6370,7 @@
         </w:rPr>
         <w:t>ntp</w:t>
       </w:r>
+      <w:proofErr w:type="spellEnd"/>
       <w:r>
         <w:rPr>
           <w:rFonts w:ascii="Inconsolata" w:hAnsi="Inconsolata" w:cs="Inconsolata"/>
@@ -6363,6 +6477,7 @@
         </w:rPr>
         <w:t>&lt;</w:t>
       </w:r>
+      <w:proofErr w:type="spellStart"/>
       <w:r>
         <w:rPr>
           <w:rFonts w:ascii="Inconsolata" w:hAnsi="Inconsolata" w:cs="Inconsolata"/>
@@ -6372,6 +6487,7 @@
         </w:rPr>
         <w:t>syncTimer</w:t>
       </w:r>
+      <w:proofErr w:type="spellEnd"/>
       <w:r>
         <w:rPr>
           <w:rFonts w:ascii="Inconsolata" w:hAnsi="Inconsolata" w:cs="Inconsolata"/>
@@ -6407,7 +6523,31 @@
           <w:kern w:val="0"/>
           <w:szCs w:val="28"/>
         </w:rPr>
-        <w:t>"MS_Monitor_SyncTimer"</w:t>
+        <w:t>"</w:t>
+      </w:r>
+      <w:proofErr w:type="spellStart"/>
+      <w:r>
+        <w:rPr>
+          <w:rFonts w:ascii="Inconsolata" w:hAnsi="Inconsolata" w:cs="Inconsolata"/>
+          <w:i/>
+          <w:iCs/>
+          <w:color w:val="2A00FF"/>
+          <w:kern w:val="0"/>
+          <w:szCs w:val="28"/>
+        </w:rPr>
+        <w:t>MS_Monitor_SyncTimer</w:t>
+      </w:r>
+      <w:proofErr w:type="spellEnd"/>
+      <w:r>
+        <w:rPr>
+          <w:rFonts w:ascii="Inconsolata" w:hAnsi="Inconsolata" w:cs="Inconsolata"/>
+          <w:i/>
+          <w:iCs/>
+          <w:color w:val="2A00FF"/>
+          <w:kern w:val="0"/>
+          <w:szCs w:val="28"/>
+        </w:rPr>
+        <w:t>"</w:t>
       </w:r>
       <w:r>
         <w:rPr>
@@ -6449,6 +6589,7 @@
         </w:rPr>
         <w:t>&lt;</w:t>
       </w:r>
+      <w:proofErr w:type="spellStart"/>
       <w:r>
         <w:rPr>
           <w:rFonts w:ascii="Inconsolata" w:hAnsi="Inconsolata" w:cs="Inconsolata"/>
@@ -6458,6 +6599,7 @@
         </w:rPr>
         <w:t>addNtpServer</w:t>
       </w:r>
+      <w:proofErr w:type="spellEnd"/>
       <w:r>
         <w:rPr>
           <w:rFonts w:ascii="Inconsolata" w:hAnsi="Inconsolata" w:cs="Inconsolata"/>
@@ -6493,7 +6635,31 @@
           <w:kern w:val="0"/>
           <w:szCs w:val="28"/>
         </w:rPr>
-        <w:t>"MS_Monitor_NtpServer_</w:t>
+        <w:t>"</w:t>
+      </w:r>
+      <w:proofErr w:type="spellStart"/>
+      <w:r>
+        <w:rPr>
+          <w:rFonts w:ascii="Inconsolata" w:hAnsi="Inconsolata" w:cs="Inconsolata"/>
+          <w:i/>
+          <w:iCs/>
+          <w:color w:val="2A00FF"/>
+          <w:kern w:val="0"/>
+          <w:szCs w:val="28"/>
+        </w:rPr>
+        <w:t>MS_Monitor_NtpServer</w:t>
+      </w:r>
+      <w:proofErr w:type="spellEnd"/>
+      <w:r>
+        <w:rPr>
+          <w:rFonts w:ascii="Inconsolata" w:hAnsi="Inconsolata" w:cs="Inconsolata"/>
+          <w:i/>
+          <w:iCs/>
+          <w:color w:val="2A00FF"/>
+          <w:kern w:val="0"/>
+          <w:szCs w:val="28"/>
+        </w:rPr>
+        <w:t>_</w:t>
       </w:r>
       <w:r>
         <w:rPr>
@@ -6565,6 +6731,7 @@
         </w:rPr>
         <w:t>&lt;</w:t>
       </w:r>
+      <w:proofErr w:type="spellStart"/>
       <w:r>
         <w:rPr>
           <w:rFonts w:ascii="Inconsolata" w:hAnsi="Inconsolata" w:cs="Inconsolata"/>
@@ -6574,6 +6741,7 @@
         </w:rPr>
         <w:t>addNtpServer</w:t>
       </w:r>
+      <w:proofErr w:type="spellEnd"/>
       <w:r>
         <w:rPr>
           <w:rFonts w:ascii="Inconsolata" w:hAnsi="Inconsolata" w:cs="Inconsolata"/>
@@ -6609,7 +6777,31 @@
           <w:kern w:val="0"/>
           <w:szCs w:val="28"/>
         </w:rPr>
-        <w:t>"MS_Monitor_NtpServer_</w:t>
+        <w:t>"</w:t>
+      </w:r>
+      <w:proofErr w:type="spellStart"/>
+      <w:r>
+        <w:rPr>
+          <w:rFonts w:ascii="Inconsolata" w:hAnsi="Inconsolata" w:cs="Inconsolata"/>
+          <w:i/>
+          <w:iCs/>
+          <w:color w:val="2A00FF"/>
+          <w:kern w:val="0"/>
+          <w:szCs w:val="28"/>
+        </w:rPr>
+        <w:t>MS_Monitor_NtpServer</w:t>
+      </w:r>
+      <w:proofErr w:type="spellEnd"/>
+      <w:r>
+        <w:rPr>
+          <w:rFonts w:ascii="Inconsolata" w:hAnsi="Inconsolata" w:cs="Inconsolata"/>
+          <w:i/>
+          <w:iCs/>
+          <w:color w:val="2A00FF"/>
+          <w:kern w:val="0"/>
+          <w:szCs w:val="28"/>
+        </w:rPr>
+        <w:t>_</w:t>
       </w:r>
       <w:r>
         <w:rPr>
@@ -6681,6 +6873,7 @@
         </w:rPr>
         <w:t>&lt;</w:t>
       </w:r>
+      <w:proofErr w:type="spellStart"/>
       <w:r>
         <w:rPr>
           <w:rFonts w:ascii="Inconsolata" w:hAnsi="Inconsolata" w:cs="Inconsolata"/>
@@ -6690,6 +6883,7 @@
         </w:rPr>
         <w:t>addNtpServer</w:t>
       </w:r>
+      <w:proofErr w:type="spellEnd"/>
       <w:r>
         <w:rPr>
           <w:rFonts w:ascii="Inconsolata" w:hAnsi="Inconsolata" w:cs="Inconsolata"/>
@@ -6725,7 +6919,31 @@
           <w:kern w:val="0"/>
           <w:szCs w:val="28"/>
         </w:rPr>
-        <w:t>"MS_Monitor_NtpServer_</w:t>
+        <w:t>"</w:t>
+      </w:r>
+      <w:proofErr w:type="spellStart"/>
+      <w:r>
+        <w:rPr>
+          <w:rFonts w:ascii="Inconsolata" w:hAnsi="Inconsolata" w:cs="Inconsolata"/>
+          <w:i/>
+          <w:iCs/>
+          <w:color w:val="2A00FF"/>
+          <w:kern w:val="0"/>
+          <w:szCs w:val="28"/>
+        </w:rPr>
+        <w:t>MS_Monitor_NtpServer</w:t>
+      </w:r>
+      <w:proofErr w:type="spellEnd"/>
+      <w:r>
+        <w:rPr>
+          <w:rFonts w:ascii="Inconsolata" w:hAnsi="Inconsolata" w:cs="Inconsolata"/>
+          <w:i/>
+          <w:iCs/>
+          <w:color w:val="2A00FF"/>
+          <w:kern w:val="0"/>
+          <w:szCs w:val="28"/>
+        </w:rPr>
+        <w:t>_</w:t>
       </w:r>
       <w:r>
         <w:rPr>
@@ -6797,6 +7015,7 @@
         </w:rPr>
         <w:t>&lt;</w:t>
       </w:r>
+      <w:proofErr w:type="spellStart"/>
       <w:r>
         <w:rPr>
           <w:rFonts w:ascii="Inconsolata" w:hAnsi="Inconsolata" w:cs="Inconsolata"/>
@@ -6806,6 +7025,7 @@
         </w:rPr>
         <w:t>addNtpServer</w:t>
       </w:r>
+      <w:proofErr w:type="spellEnd"/>
       <w:r>
         <w:rPr>
           <w:rFonts w:ascii="Inconsolata" w:hAnsi="Inconsolata" w:cs="Inconsolata"/>
@@ -6841,7 +7061,31 @@
           <w:kern w:val="0"/>
           <w:szCs w:val="28"/>
         </w:rPr>
-        <w:t>"MS_Monitor_NtpServer_</w:t>
+        <w:t>"</w:t>
+      </w:r>
+      <w:proofErr w:type="spellStart"/>
+      <w:r>
+        <w:rPr>
+          <w:rFonts w:ascii="Inconsolata" w:hAnsi="Inconsolata" w:cs="Inconsolata"/>
+          <w:i/>
+          <w:iCs/>
+          <w:color w:val="2A00FF"/>
+          <w:kern w:val="0"/>
+          <w:szCs w:val="28"/>
+        </w:rPr>
+        <w:t>MS_Monitor_NtpServer</w:t>
+      </w:r>
+      <w:proofErr w:type="spellEnd"/>
+      <w:r>
+        <w:rPr>
+          <w:rFonts w:ascii="Inconsolata" w:hAnsi="Inconsolata" w:cs="Inconsolata"/>
+          <w:i/>
+          <w:iCs/>
+          <w:color w:val="2A00FF"/>
+          <w:kern w:val="0"/>
+          <w:szCs w:val="28"/>
+        </w:rPr>
+        <w:t>_</w:t>
       </w:r>
       <w:r>
         <w:rPr>
@@ -6913,6 +7157,7 @@
         </w:rPr>
         <w:t>&lt;/</w:t>
       </w:r>
+      <w:proofErr w:type="spellStart"/>
       <w:r>
         <w:rPr>
           <w:rFonts w:ascii="Inconsolata" w:hAnsi="Inconsolata" w:cs="Inconsolata"/>
@@ -6922,6 +7167,7 @@
         </w:rPr>
         <w:t>syncTimer</w:t>
       </w:r>
+      <w:proofErr w:type="spellEnd"/>
       <w:r>
         <w:rPr>
           <w:rFonts w:ascii="Inconsolata" w:hAnsi="Inconsolata" w:cs="Inconsolata"/>
@@ -6979,6 +7225,7 @@
         </w:rPr>
         <w:t>&lt;/</w:t>
       </w:r>
+      <w:proofErr w:type="spellStart"/>
       <w:r>
         <w:rPr>
           <w:rFonts w:ascii="Inconsolata" w:hAnsi="Inconsolata" w:cs="Inconsolata"/>
@@ -6988,6 +7235,7 @@
         </w:rPr>
         <w:t>xconfig</w:t>
       </w:r>
+      <w:proofErr w:type="spellEnd"/>
       <w:r>
         <w:rPr>
           <w:rFonts w:ascii="Inconsolata" w:hAnsi="Inconsolata" w:cs="Inconsolata"/>
@@ -7170,34 +7418,9 @@
           <w:kern w:val="0"/>
           <w:szCs w:val="28"/>
         </w:rPr>
-        <w:t>"JOBS_MS_Monitor"</w:t>
-      </w:r>
-      <w:r>
-        <w:rPr>
-          <w:rFonts w:ascii="Inconsolata" w:hAnsi="Inconsolata" w:cs="Inconsolata"/>
-          <w:kern w:val="0"/>
-          <w:szCs w:val="28"/>
-        </w:rPr>
-        <w:t xml:space="preserve"> </w:t>
-      </w:r>
-      <w:r>
-        <w:rPr>
-          <w:rFonts w:ascii="Inconsolata" w:hAnsi="Inconsolata" w:cs="Inconsolata"/>
-          <w:color w:val="7F007F"/>
-          <w:kern w:val="0"/>
-          <w:szCs w:val="28"/>
-        </w:rPr>
-        <w:t>this</w:t>
-      </w:r>
-      <w:r>
-        <w:rPr>
-          <w:rFonts w:ascii="Inconsolata" w:hAnsi="Inconsolata" w:cs="Inconsolata"/>
-          <w:color w:val="000000"/>
-          <w:kern w:val="0"/>
-          <w:szCs w:val="28"/>
-        </w:rPr>
-        <w:t>=</w:t>
-      </w:r>
+        <w:t>"</w:t>
+      </w:r>
+      <w:proofErr w:type="spellStart"/>
       <w:r>
         <w:rPr>
           <w:rFonts w:ascii="Inconsolata" w:hAnsi="Inconsolata" w:cs="Inconsolata"/>
@@ -7207,7 +7430,80 @@
           <w:kern w:val="0"/>
           <w:szCs w:val="28"/>
         </w:rPr>
-        <w:t>"JOBS_MS_Monitor"</w:t>
+        <w:t>JOBS_MS_Monitor</w:t>
+      </w:r>
+      <w:proofErr w:type="spellEnd"/>
+      <w:r>
+        <w:rPr>
+          <w:rFonts w:ascii="Inconsolata" w:hAnsi="Inconsolata" w:cs="Inconsolata"/>
+          <w:i/>
+          <w:iCs/>
+          <w:color w:val="2A00FF"/>
+          <w:kern w:val="0"/>
+          <w:szCs w:val="28"/>
+        </w:rPr>
+        <w:t>"</w:t>
+      </w:r>
+      <w:r>
+        <w:rPr>
+          <w:rFonts w:ascii="Inconsolata" w:hAnsi="Inconsolata" w:cs="Inconsolata"/>
+          <w:kern w:val="0"/>
+          <w:szCs w:val="28"/>
+        </w:rPr>
+        <w:t xml:space="preserve"> </w:t>
+      </w:r>
+      <w:r>
+        <w:rPr>
+          <w:rFonts w:ascii="Inconsolata" w:hAnsi="Inconsolata" w:cs="Inconsolata"/>
+          <w:color w:val="7F007F"/>
+          <w:kern w:val="0"/>
+          <w:szCs w:val="28"/>
+        </w:rPr>
+        <w:t>this</w:t>
+      </w:r>
+      <w:r>
+        <w:rPr>
+          <w:rFonts w:ascii="Inconsolata" w:hAnsi="Inconsolata" w:cs="Inconsolata"/>
+          <w:color w:val="000000"/>
+          <w:kern w:val="0"/>
+          <w:szCs w:val="28"/>
+        </w:rPr>
+        <w:t>=</w:t>
+      </w:r>
+      <w:r>
+        <w:rPr>
+          <w:rFonts w:ascii="Inconsolata" w:hAnsi="Inconsolata" w:cs="Inconsolata"/>
+          <w:i/>
+          <w:iCs/>
+          <w:color w:val="2A00FF"/>
+          <w:kern w:val="0"/>
+          <w:szCs w:val="28"/>
+        </w:rPr>
+        <w:t>"</w:t>
+      </w:r>
+      <w:proofErr w:type="spellStart"/>
+      <w:r>
+        <w:rPr>
+          <w:rFonts w:ascii="Inconsolata" w:hAnsi="Inconsolata" w:cs="Inconsolata"/>
+          <w:i/>
+          <w:iCs/>
+          <w:color w:val="2A00FF"/>
+          <w:kern w:val="0"/>
+          <w:szCs w:val="28"/>
+        </w:rPr>
+        <w:t>JOBS_MS_Monitor</w:t>
+      </w:r>
+      <w:proofErr w:type="spellEnd"/>
+      <w:r>
+        <w:rPr>
+          <w:rFonts w:ascii="Inconsolata" w:hAnsi="Inconsolata" w:cs="Inconsolata"/>
+          <w:i/>
+          <w:iCs/>
+          <w:color w:val="2A00FF"/>
+          <w:kern w:val="0"/>
+          <w:szCs w:val="28"/>
+        </w:rPr>
+        <w:t>"</w:t>
       </w:r>
       <w:r>
         <w:rPr>
@@ -7396,7 +7692,31 @@
           <w:kern w:val="0"/>
           <w:szCs w:val="28"/>
         </w:rPr>
-        <w:t>"delJobs"</w:t>
+        <w:t>"</w:t>
+      </w:r>
+      <w:proofErr w:type="spellStart"/>
+      <w:r>
+        <w:rPr>
+          <w:rFonts w:ascii="Inconsolata" w:hAnsi="Inconsolata" w:cs="Inconsolata"/>
+          <w:i/>
+          <w:iCs/>
+          <w:color w:val="2A00FF"/>
+          <w:kern w:val="0"/>
+          <w:szCs w:val="28"/>
+        </w:rPr>
+        <w:t>delJobs</w:t>
+      </w:r>
+      <w:proofErr w:type="spellEnd"/>
+      <w:r>
+        <w:rPr>
+          <w:rFonts w:ascii="Inconsolata" w:hAnsi="Inconsolata" w:cs="Inconsolata"/>
+          <w:i/>
+          <w:iCs/>
+          <w:color w:val="2A00FF"/>
+          <w:kern w:val="0"/>
+          <w:szCs w:val="28"/>
+        </w:rPr>
+        <w:t>"</w:t>
       </w:r>
       <w:r>
         <w:rPr>
@@ -7477,6 +7797,7 @@
         </w:rPr>
         <w:t>&lt;</w:t>
       </w:r>
+      <w:proofErr w:type="spellStart"/>
       <w:r>
         <w:rPr>
           <w:rFonts w:ascii="Inconsolata" w:hAnsi="Inconsolata" w:cs="Inconsolata"/>
@@ -7486,6 +7807,7 @@
         </w:rPr>
         <w:t>addJob</w:t>
       </w:r>
+      <w:proofErr w:type="spellEnd"/>
       <w:r>
         <w:rPr>
           <w:rFonts w:ascii="Inconsolata" w:hAnsi="Inconsolata" w:cs="Inconsolata"/>
@@ -7521,7 +7843,31 @@
           <w:kern w:val="0"/>
           <w:szCs w:val="28"/>
         </w:rPr>
-        <w:t>"JOB_MS_Monitor_NtpTime"</w:t>
+        <w:t>"</w:t>
+      </w:r>
+      <w:proofErr w:type="spellStart"/>
+      <w:r>
+        <w:rPr>
+          <w:rFonts w:ascii="Inconsolata" w:hAnsi="Inconsolata" w:cs="Inconsolata"/>
+          <w:i/>
+          <w:iCs/>
+          <w:color w:val="2A00FF"/>
+          <w:kern w:val="0"/>
+          <w:szCs w:val="28"/>
+        </w:rPr>
+        <w:t>JOB_MS_Monitor_NtpTime</w:t>
+      </w:r>
+      <w:proofErr w:type="spellEnd"/>
+      <w:r>
+        <w:rPr>
+          <w:rFonts w:ascii="Inconsolata" w:hAnsi="Inconsolata" w:cs="Inconsolata"/>
+          <w:i/>
+          <w:iCs/>
+          <w:color w:val="2A00FF"/>
+          <w:kern w:val="0"/>
+          <w:szCs w:val="28"/>
+        </w:rPr>
+        <w:t>"</w:t>
       </w:r>
       <w:r>
         <w:rPr>
@@ -7911,7 +8257,31 @@
           <w:kern w:val="0"/>
           <w:szCs w:val="28"/>
         </w:rPr>
-        <w:t>"JOB_MS_Monitor_NtpTime"</w:t>
+        <w:t>"</w:t>
+      </w:r>
+      <w:proofErr w:type="spellStart"/>
+      <w:r>
+        <w:rPr>
+          <w:rFonts w:ascii="Inconsolata" w:hAnsi="Inconsolata" w:cs="Inconsolata"/>
+          <w:i/>
+          <w:iCs/>
+          <w:color w:val="2A00FF"/>
+          <w:kern w:val="0"/>
+          <w:szCs w:val="28"/>
+        </w:rPr>
+        <w:t>JOB_MS_Monitor_NtpTime</w:t>
+      </w:r>
+      <w:proofErr w:type="spellEnd"/>
+      <w:r>
+        <w:rPr>
+          <w:rFonts w:ascii="Inconsolata" w:hAnsi="Inconsolata" w:cs="Inconsolata"/>
+          <w:i/>
+          <w:iCs/>
+          <w:color w:val="2A00FF"/>
+          <w:kern w:val="0"/>
+          <w:szCs w:val="28"/>
+        </w:rPr>
+        <w:t>"</w:t>
       </w:r>
       <w:r>
         <w:rPr>
@@ -7971,6 +8341,7 @@
         </w:rPr>
         <w:t>&gt;</w:t>
       </w:r>
+      <w:proofErr w:type="spellStart"/>
       <w:r>
         <w:rPr>
           <w:rFonts w:ascii="Inconsolata" w:hAnsi="Inconsolata" w:cs="Inconsolata"/>
@@ -7980,6 +8351,7 @@
         </w:rPr>
         <w:t>JOB_MS_Monitor_NtpTime</w:t>
       </w:r>
+      <w:proofErr w:type="spellEnd"/>
       <w:r>
         <w:rPr>
           <w:rFonts w:ascii="Inconsolata" w:hAnsi="Inconsolata" w:cs="Inconsolata"/>
@@ -8123,6 +8495,7 @@
         </w:rPr>
         <w:t>&lt;</w:t>
       </w:r>
+      <w:proofErr w:type="spellStart"/>
       <w:r>
         <w:rPr>
           <w:rFonts w:ascii="Inconsolata" w:hAnsi="Inconsolata" w:cs="Inconsolata"/>
@@ -8132,6 +8505,7 @@
         </w:rPr>
         <w:t>intervalType</w:t>
       </w:r>
+      <w:proofErr w:type="spellEnd"/>
       <w:r>
         <w:rPr>
           <w:rFonts w:ascii="Inconsolata" w:hAnsi="Inconsolata" w:cs="Inconsolata"/>
@@ -8167,7 +8541,31 @@
           <w:kern w:val="0"/>
           <w:szCs w:val="28"/>
         </w:rPr>
-        <w:t>"this.$IntervalType_Minute"</w:t>
+        <w:t>"this.$</w:t>
+      </w:r>
+      <w:proofErr w:type="spellStart"/>
+      <w:r>
+        <w:rPr>
+          <w:rFonts w:ascii="Inconsolata" w:hAnsi="Inconsolata" w:cs="Inconsolata"/>
+          <w:i/>
+          <w:iCs/>
+          <w:color w:val="2A00FF"/>
+          <w:kern w:val="0"/>
+          <w:szCs w:val="28"/>
+        </w:rPr>
+        <w:t>IntervalType_Minute</w:t>
+      </w:r>
+      <w:proofErr w:type="spellEnd"/>
+      <w:r>
+        <w:rPr>
+          <w:rFonts w:ascii="Inconsolata" w:hAnsi="Inconsolata" w:cs="Inconsolata"/>
+          <w:i/>
+          <w:iCs/>
+          <w:color w:val="2A00FF"/>
+          <w:kern w:val="0"/>
+          <w:szCs w:val="28"/>
+        </w:rPr>
+        <w:t>"</w:t>
       </w:r>
       <w:r>
         <w:rPr>
@@ -8287,6 +8685,7 @@
         </w:rPr>
         <w:t>&lt;</w:t>
       </w:r>
+      <w:proofErr w:type="spellStart"/>
       <w:r>
         <w:rPr>
           <w:rFonts w:ascii="Inconsolata" w:hAnsi="Inconsolata" w:cs="Inconsolata"/>
@@ -8296,6 +8695,7 @@
         </w:rPr>
         <w:t>intervalLen</w:t>
       </w:r>
+      <w:proofErr w:type="spellEnd"/>
       <w:r>
         <w:rPr>
           <w:rFonts w:ascii="Inconsolata" w:hAnsi="Inconsolata" w:cs="Inconsolata"/>
@@ -8323,6 +8723,7 @@
         </w:rPr>
         <w:t>&lt;/</w:t>
       </w:r>
+      <w:proofErr w:type="spellStart"/>
       <w:r>
         <w:rPr>
           <w:rFonts w:ascii="Inconsolata" w:hAnsi="Inconsolata" w:cs="Inconsolata"/>
@@ -8332,6 +8733,7 @@
         </w:rPr>
         <w:t>intervalLen</w:t>
       </w:r>
+      <w:proofErr w:type="spellEnd"/>
       <w:r>
         <w:rPr>
           <w:rFonts w:ascii="Inconsolata" w:hAnsi="Inconsolata" w:cs="Inconsolata"/>
@@ -8431,6 +8833,7 @@
         </w:rPr>
         <w:t>&lt;</w:t>
       </w:r>
+      <w:proofErr w:type="spellStart"/>
       <w:r>
         <w:rPr>
           <w:rFonts w:ascii="Inconsolata" w:hAnsi="Inconsolata" w:cs="Inconsolata"/>
@@ -8440,6 +8843,7 @@
         </w:rPr>
         <w:t>startTime</w:t>
       </w:r>
+      <w:proofErr w:type="spellEnd"/>
       <w:r>
         <w:rPr>
           <w:rFonts w:ascii="Inconsolata" w:hAnsi="Inconsolata" w:cs="Inconsolata"/>
@@ -8467,6 +8871,7 @@
         </w:rPr>
         <w:t>&lt;/</w:t>
       </w:r>
+      <w:proofErr w:type="spellStart"/>
       <w:r>
         <w:rPr>
           <w:rFonts w:ascii="Inconsolata" w:hAnsi="Inconsolata" w:cs="Inconsolata"/>
@@ -8476,6 +8881,7 @@
         </w:rPr>
         <w:t>startTime</w:t>
       </w:r>
+      <w:proofErr w:type="spellEnd"/>
       <w:r>
         <w:rPr>
           <w:rFonts w:ascii="Inconsolata" w:hAnsi="Inconsolata" w:cs="Inconsolata"/>
@@ -8516,6 +8922,7 @@
         </w:rPr>
         <w:t>&lt;</w:t>
       </w:r>
+      <w:proofErr w:type="spellStart"/>
       <w:r>
         <w:rPr>
           <w:rFonts w:ascii="Inconsolata" w:hAnsi="Inconsolata" w:cs="Inconsolata"/>
@@ -8525,6 +8932,7 @@
         </w:rPr>
         <w:t>xid</w:t>
       </w:r>
+      <w:proofErr w:type="spellEnd"/>
       <w:r>
         <w:rPr>
           <w:rFonts w:ascii="Inconsolata" w:hAnsi="Inconsolata" w:cs="Inconsolata"/>
@@ -8534,6 +8942,7 @@
         </w:rPr>
         <w:t>&gt;</w:t>
       </w:r>
+      <w:proofErr w:type="spellStart"/>
       <w:r>
         <w:rPr>
           <w:rFonts w:ascii="Inconsolata" w:hAnsi="Inconsolata" w:cs="Inconsolata"/>
@@ -8543,6 +8952,7 @@
         </w:rPr>
         <w:t>MS_Monitor_SyncTimer</w:t>
       </w:r>
+      <w:proofErr w:type="spellEnd"/>
       <w:r>
         <w:rPr>
           <w:rFonts w:ascii="Inconsolata" w:hAnsi="Inconsolata" w:cs="Inconsolata"/>
@@ -8552,6 +8962,7 @@
         </w:rPr>
         <w:t>&lt;/</w:t>
       </w:r>
+      <w:proofErr w:type="spellStart"/>
       <w:r>
         <w:rPr>
           <w:rFonts w:ascii="Inconsolata" w:hAnsi="Inconsolata" w:cs="Inconsolata"/>
@@ -8561,6 +8972,7 @@
         </w:rPr>
         <w:t>xid</w:t>
       </w:r>
+      <w:proofErr w:type="spellEnd"/>
       <w:r>
         <w:rPr>
           <w:rFonts w:ascii="Inconsolata" w:hAnsi="Inconsolata" w:cs="Inconsolata"/>
@@ -8601,6 +9013,7 @@
         </w:rPr>
         <w:t>&lt;</w:t>
       </w:r>
+      <w:proofErr w:type="spellStart"/>
       <w:r>
         <w:rPr>
           <w:rFonts w:ascii="Inconsolata" w:hAnsi="Inconsolata" w:cs="Inconsolata"/>
@@ -8610,6 +9023,7 @@
         </w:rPr>
         <w:t>methodName</w:t>
       </w:r>
+      <w:proofErr w:type="spellEnd"/>
       <w:r>
         <w:rPr>
           <w:rFonts w:ascii="Inconsolata" w:hAnsi="Inconsolata" w:cs="Inconsolata"/>
@@ -8619,6 +9033,7 @@
         </w:rPr>
         <w:t>&gt;</w:t>
       </w:r>
+      <w:proofErr w:type="spellStart"/>
       <w:r>
         <w:rPr>
           <w:rFonts w:ascii="Inconsolata" w:hAnsi="Inconsolata" w:cs="Inconsolata"/>
@@ -8628,6 +9043,7 @@
         </w:rPr>
         <w:t>syncTime</w:t>
       </w:r>
+      <w:proofErr w:type="spellEnd"/>
       <w:r>
         <w:rPr>
           <w:rFonts w:ascii="Inconsolata" w:hAnsi="Inconsolata" w:cs="Inconsolata"/>
@@ -8637,6 +9053,7 @@
         </w:rPr>
         <w:t>&lt;/</w:t>
       </w:r>
+      <w:proofErr w:type="spellStart"/>
       <w:r>
         <w:rPr>
           <w:rFonts w:ascii="Inconsolata" w:hAnsi="Inconsolata" w:cs="Inconsolata"/>
@@ -8646,6 +9063,7 @@
         </w:rPr>
         <w:t>methodName</w:t>
       </w:r>
+      <w:proofErr w:type="spellEnd"/>
       <w:r>
         <w:rPr>
           <w:rFonts w:ascii="Inconsolata" w:hAnsi="Inconsolata" w:cs="Inconsolata"/>
@@ -8757,7 +9175,7 @@
           <w:lang w:val="en-GB"/>
         </w:rPr>
       </w:pPr>
-      <w:bookmarkStart w:id="4" w:name="_Toc71729871"/>
+      <w:bookmarkStart w:id="4" w:name="_Toc71881889"/>
       <w:r>
         <w:rPr>
           <w:rFonts w:hint="eastAsia"/>
@@ -8794,6 +9212,7 @@
       <w:bookmarkStart w:id="9" w:name="_Toc71620245"/>
       <w:bookmarkStart w:id="10" w:name="_Toc71729826"/>
       <w:bookmarkStart w:id="11" w:name="_Toc71729872"/>
+      <w:bookmarkStart w:id="12" w:name="_Toc71881890"/>
       <w:bookmarkEnd w:id="5"/>
       <w:bookmarkEnd w:id="6"/>
       <w:bookmarkEnd w:id="7"/>
@@ -8801,6 +9220,7 @@
       <w:bookmarkEnd w:id="9"/>
       <w:bookmarkEnd w:id="10"/>
       <w:bookmarkEnd w:id="11"/>
+      <w:bookmarkEnd w:id="12"/>
     </w:p>
     <w:p>
       <w:pPr>
@@ -8821,20 +9241,22 @@
           <w:vanish/>
         </w:rPr>
       </w:pPr>
-      <w:bookmarkStart w:id="12" w:name="_Toc71207938"/>
-      <w:bookmarkStart w:id="13" w:name="_Toc71208046"/>
-      <w:bookmarkStart w:id="14" w:name="_Toc71210364"/>
-      <w:bookmarkStart w:id="15" w:name="_Toc71289475"/>
-      <w:bookmarkStart w:id="16" w:name="_Toc71620246"/>
-      <w:bookmarkStart w:id="17" w:name="_Toc71729827"/>
-      <w:bookmarkStart w:id="18" w:name="_Toc71729873"/>
-      <w:bookmarkEnd w:id="12"/>
+      <w:bookmarkStart w:id="13" w:name="_Toc71207938"/>
+      <w:bookmarkStart w:id="14" w:name="_Toc71208046"/>
+      <w:bookmarkStart w:id="15" w:name="_Toc71210364"/>
+      <w:bookmarkStart w:id="16" w:name="_Toc71289475"/>
+      <w:bookmarkStart w:id="17" w:name="_Toc71620246"/>
+      <w:bookmarkStart w:id="18" w:name="_Toc71729827"/>
+      <w:bookmarkStart w:id="19" w:name="_Toc71729873"/>
+      <w:bookmarkStart w:id="20" w:name="_Toc71881891"/>
       <w:bookmarkEnd w:id="13"/>
       <w:bookmarkEnd w:id="14"/>
       <w:bookmarkEnd w:id="15"/>
       <w:bookmarkEnd w:id="16"/>
       <w:bookmarkEnd w:id="17"/>
       <w:bookmarkEnd w:id="18"/>
+      <w:bookmarkEnd w:id="19"/>
+      <w:bookmarkEnd w:id="20"/>
     </w:p>
     <w:p>
       <w:pPr>
@@ -8847,7 +9269,7 @@
           <w:lang w:eastAsia="zh-CN"/>
         </w:rPr>
       </w:pPr>
-      <w:bookmarkStart w:id="19" w:name="_Toc71729874"/>
+      <w:bookmarkStart w:id="21" w:name="_Toc71881892"/>
       <w:r>
         <w:rPr>
           <w:rFonts w:hint="eastAsia"/>
@@ -8855,7 +9277,7 @@
         </w:rPr>
         <w:t>预警说明</w:t>
       </w:r>
-      <w:bookmarkEnd w:id="19"/>
+      <w:bookmarkEnd w:id="21"/>
     </w:p>
     <w:p>
       <w:pPr>
@@ -8931,6 +9353,7 @@
         </w:rPr>
         <w:t>记录主机资源到表名称：</w:t>
       </w:r>
+      <w:proofErr w:type="spellStart"/>
       <w:r>
         <w:rPr>
           <w:b/>
@@ -8939,6 +9362,7 @@
         </w:rPr>
         <w:t>MonitorServer</w:t>
       </w:r>
+      <w:proofErr w:type="spellEnd"/>
       <w:r>
         <w:rPr>
           <w:b/>
@@ -9089,6 +9513,7 @@
                 <w:szCs w:val="21"/>
               </w:rPr>
             </w:pPr>
+            <w:proofErr w:type="spellStart"/>
             <w:r>
               <w:rPr>
                 <w:rFonts w:asciiTheme="minorEastAsia" w:eastAsiaTheme="minorEastAsia" w:hAnsiTheme="minorEastAsia" w:cs="Consolas"/>
@@ -9098,6 +9523,7 @@
               </w:rPr>
               <w:t>osType</w:t>
             </w:r>
+            <w:proofErr w:type="spellEnd"/>
           </w:p>
         </w:tc>
         <w:tc>
@@ -9240,6 +9666,7 @@
                 <w:shd w:val="clear" w:color="auto" w:fill="E8F2FE"/>
               </w:rPr>
             </w:pPr>
+            <w:proofErr w:type="spellStart"/>
             <w:r>
               <w:rPr>
                 <w:rFonts w:asciiTheme="minorEastAsia" w:eastAsiaTheme="minorEastAsia" w:hAnsiTheme="minorEastAsia" w:cs="Consolas"/>
@@ -9249,6 +9676,7 @@
               </w:rPr>
               <w:t>startTime</w:t>
             </w:r>
+            <w:proofErr w:type="spellEnd"/>
           </w:p>
         </w:tc>
         <w:tc>
@@ -9316,6 +9744,7 @@
                 <w:shd w:val="clear" w:color="auto" w:fill="E8F2FE"/>
               </w:rPr>
             </w:pPr>
+            <w:proofErr w:type="spellStart"/>
             <w:r>
               <w:rPr>
                 <w:rFonts w:asciiTheme="minorEastAsia" w:eastAsiaTheme="minorEastAsia" w:hAnsiTheme="minorEastAsia" w:cs="Consolas"/>
@@ -9325,6 +9754,7 @@
               </w:rPr>
               <w:t>systemTime</w:t>
             </w:r>
+            <w:proofErr w:type="spellEnd"/>
           </w:p>
         </w:tc>
         <w:tc>
@@ -9392,6 +9822,7 @@
                 <w:shd w:val="clear" w:color="auto" w:fill="E8F2FE"/>
               </w:rPr>
             </w:pPr>
+            <w:proofErr w:type="spellStart"/>
             <w:r>
               <w:rPr>
                 <w:rFonts w:asciiTheme="minorEastAsia" w:eastAsiaTheme="minorEastAsia" w:hAnsiTheme="minorEastAsia" w:cs="Consolas"/>
@@ -9401,6 +9832,7 @@
               </w:rPr>
               <w:t>osCPURate</w:t>
             </w:r>
+            <w:proofErr w:type="spellEnd"/>
           </w:p>
         </w:tc>
         <w:tc>
@@ -9468,6 +9900,7 @@
                 <w:shd w:val="clear" w:color="auto" w:fill="E8F2FE"/>
               </w:rPr>
             </w:pPr>
+            <w:proofErr w:type="spellStart"/>
             <w:r>
               <w:rPr>
                 <w:rFonts w:asciiTheme="minorEastAsia" w:eastAsiaTheme="minorEastAsia" w:hAnsiTheme="minorEastAsia" w:cs="Consolas"/>
@@ -9477,6 +9910,7 @@
               </w:rPr>
               <w:t>osMemoryRate</w:t>
             </w:r>
+            <w:proofErr w:type="spellEnd"/>
           </w:p>
         </w:tc>
         <w:tc>
@@ -9544,6 +9978,7 @@
                 <w:shd w:val="clear" w:color="auto" w:fill="E8F2FE"/>
               </w:rPr>
             </w:pPr>
+            <w:proofErr w:type="spellStart"/>
             <w:r>
               <w:rPr>
                 <w:rFonts w:asciiTheme="minorEastAsia" w:eastAsiaTheme="minorEastAsia" w:hAnsiTheme="minorEastAsia" w:cs="Consolas"/>
@@ -9553,6 +9988,7 @@
               </w:rPr>
               <w:t>osDiskMaxRate</w:t>
             </w:r>
+            <w:proofErr w:type="spellEnd"/>
           </w:p>
         </w:tc>
         <w:tc>
@@ -9620,6 +10056,7 @@
                 <w:shd w:val="clear" w:color="auto" w:fill="E8F2FE"/>
               </w:rPr>
             </w:pPr>
+            <w:proofErr w:type="spellStart"/>
             <w:r>
               <w:rPr>
                 <w:rFonts w:asciiTheme="minorEastAsia" w:eastAsiaTheme="minorEastAsia" w:hAnsiTheme="minorEastAsia" w:cs="Consolas"/>
@@ -9629,6 +10066,7 @@
               </w:rPr>
               <w:t>javaVersion</w:t>
             </w:r>
+            <w:proofErr w:type="spellEnd"/>
           </w:p>
         </w:tc>
         <w:tc>
@@ -9696,6 +10134,7 @@
                 <w:shd w:val="clear" w:color="auto" w:fill="E8F2FE"/>
               </w:rPr>
             </w:pPr>
+            <w:proofErr w:type="spellStart"/>
             <w:r>
               <w:rPr>
                 <w:rFonts w:asciiTheme="minorEastAsia" w:eastAsiaTheme="minorEastAsia" w:hAnsiTheme="minorEastAsia" w:cs="Consolas"/>
@@ -9705,6 +10144,7 @@
               </w:rPr>
               <w:t>jvmMaxMemory</w:t>
             </w:r>
+            <w:proofErr w:type="spellEnd"/>
           </w:p>
         </w:tc>
         <w:tc>
@@ -9728,8 +10168,19 @@
                 <w:szCs w:val="21"/>
                 <w:shd w:val="clear" w:color="auto" w:fill="E8F2FE"/>
               </w:rPr>
-              <w:t>VM最大内存：Java虚拟机（这个进程）能构从操作系统那里挖到的最大的内存。JVM参数为：-Xmx</w:t>
+              <w:t>VM最大内存：Java虚拟机（这个进程）能构从操作系统那里挖到的最大的内存。JVM参数为：-</w:t>
             </w:r>
+            <w:proofErr w:type="spellStart"/>
+            <w:r>
+              <w:rPr>
+                <w:rFonts w:asciiTheme="minorEastAsia" w:eastAsiaTheme="minorEastAsia" w:hAnsiTheme="minorEastAsia" w:cs="Consolas"/>
+                <w:sz w:val="21"/>
+                <w:szCs w:val="21"/>
+                <w:shd w:val="clear" w:color="auto" w:fill="E8F2FE"/>
+              </w:rPr>
+              <w:t>Xmx</w:t>
+            </w:r>
+            <w:proofErr w:type="spellEnd"/>
           </w:p>
         </w:tc>
       </w:tr>
@@ -9780,6 +10231,7 @@
                 <w:shd w:val="clear" w:color="auto" w:fill="E8F2FE"/>
               </w:rPr>
             </w:pPr>
+            <w:proofErr w:type="spellStart"/>
             <w:r>
               <w:rPr>
                 <w:rFonts w:asciiTheme="minorEastAsia" w:eastAsiaTheme="minorEastAsia" w:hAnsiTheme="minorEastAsia" w:cs="Consolas"/>
@@ -9789,6 +10241,7 @@
               </w:rPr>
               <w:t>jvmTotalMemory</w:t>
             </w:r>
+            <w:proofErr w:type="spellEnd"/>
           </w:p>
         </w:tc>
         <w:tc>
@@ -9812,8 +10265,19 @@
                 <w:szCs w:val="21"/>
                 <w:shd w:val="clear" w:color="auto" w:fill="E8F2FE"/>
               </w:rPr>
-              <w:t>JVM内存总量：Java虚拟机现在已经从操作系统那里挖过来的内存大小。JVM参数为：-Xms</w:t>
+              <w:t>JVM内存总量：Java虚拟机现在已经从操作系统那里挖过来的内存大小。JVM参数为：-</w:t>
             </w:r>
+            <w:proofErr w:type="spellStart"/>
+            <w:r>
+              <w:rPr>
+                <w:rFonts w:asciiTheme="minorEastAsia" w:eastAsiaTheme="minorEastAsia" w:hAnsiTheme="minorEastAsia" w:cs="Consolas"/>
+                <w:sz w:val="21"/>
+                <w:szCs w:val="21"/>
+                <w:shd w:val="clear" w:color="auto" w:fill="E8F2FE"/>
+              </w:rPr>
+              <w:t>Xms</w:t>
+            </w:r>
+            <w:proofErr w:type="spellEnd"/>
           </w:p>
         </w:tc>
       </w:tr>
@@ -9864,6 +10328,7 @@
                 <w:shd w:val="clear" w:color="auto" w:fill="E8F2FE"/>
               </w:rPr>
             </w:pPr>
+            <w:proofErr w:type="spellStart"/>
             <w:r>
               <w:rPr>
                 <w:rFonts w:asciiTheme="minorEastAsia" w:eastAsiaTheme="minorEastAsia" w:hAnsiTheme="minorEastAsia" w:cs="Consolas"/>
@@ -9873,6 +10338,7 @@
               </w:rPr>
               <w:t>jvmFreeMemory</w:t>
             </w:r>
+            <w:proofErr w:type="spellEnd"/>
           </w:p>
         </w:tc>
         <w:tc>
@@ -9948,6 +10414,7 @@
                 <w:shd w:val="clear" w:color="auto" w:fill="E8F2FE"/>
               </w:rPr>
             </w:pPr>
+            <w:proofErr w:type="spellStart"/>
             <w:r>
               <w:rPr>
                 <w:rFonts w:asciiTheme="minorEastAsia" w:eastAsiaTheme="minorEastAsia" w:hAnsiTheme="minorEastAsia" w:cs="Consolas"/>
@@ -9957,6 +10424,7 @@
               </w:rPr>
               <w:t>threadCount</w:t>
             </w:r>
+            <w:proofErr w:type="spellEnd"/>
           </w:p>
         </w:tc>
         <w:tc>
@@ -10032,6 +10500,7 @@
                 <w:shd w:val="clear" w:color="auto" w:fill="E8F2FE"/>
               </w:rPr>
             </w:pPr>
+            <w:proofErr w:type="spellStart"/>
             <w:r>
               <w:rPr>
                 <w:rFonts w:asciiTheme="minorEastAsia" w:eastAsiaTheme="minorEastAsia" w:hAnsiTheme="minorEastAsia" w:cs="Consolas"/>
@@ -10041,6 +10510,7 @@
               </w:rPr>
               <w:t>queueCount</w:t>
             </w:r>
+            <w:proofErr w:type="spellEnd"/>
           </w:p>
         </w:tc>
         <w:tc>
@@ -10116,6 +10586,7 @@
                 <w:shd w:val="clear" w:color="auto" w:fill="E8F2FE"/>
               </w:rPr>
             </w:pPr>
+            <w:proofErr w:type="spellStart"/>
             <w:r>
               <w:rPr>
                 <w:rFonts w:asciiTheme="minorEastAsia" w:eastAsiaTheme="minorEastAsia" w:hAnsiTheme="minorEastAsia" w:cs="Consolas"/>
@@ -10125,6 +10596,7 @@
               </w:rPr>
               <w:t>createTime</w:t>
             </w:r>
+            <w:proofErr w:type="spellEnd"/>
           </w:p>
         </w:tc>
         <w:tc>
@@ -10200,6 +10672,7 @@
                 <w:shd w:val="clear" w:color="auto" w:fill="E8F2FE"/>
               </w:rPr>
             </w:pPr>
+            <w:proofErr w:type="spellStart"/>
             <w:r>
               <w:rPr>
                 <w:rFonts w:asciiTheme="minorEastAsia" w:eastAsiaTheme="minorEastAsia" w:hAnsiTheme="minorEastAsia" w:cs="Consolas"/>
@@ -10209,6 +10682,7 @@
               </w:rPr>
               <w:t>isWarning</w:t>
             </w:r>
+            <w:proofErr w:type="spellEnd"/>
           </w:p>
         </w:tc>
         <w:tc>
@@ -10284,6 +10758,7 @@
                 <w:shd w:val="clear" w:color="auto" w:fill="E8F2FE"/>
               </w:rPr>
             </w:pPr>
+            <w:proofErr w:type="spellStart"/>
             <w:r>
               <w:rPr>
                 <w:rFonts w:asciiTheme="minorEastAsia" w:eastAsiaTheme="minorEastAsia" w:hAnsiTheme="minorEastAsia" w:cs="Consolas"/>
@@ -10293,6 +10768,7 @@
               </w:rPr>
               <w:t>warnTime</w:t>
             </w:r>
+            <w:proofErr w:type="spellEnd"/>
           </w:p>
         </w:tc>
         <w:tc>
@@ -10368,6 +10844,7 @@
                 <w:shd w:val="clear" w:color="auto" w:fill="E8F2FE"/>
               </w:rPr>
             </w:pPr>
+            <w:proofErr w:type="spellStart"/>
             <w:r>
               <w:rPr>
                 <w:rFonts w:asciiTheme="minorEastAsia" w:eastAsiaTheme="minorEastAsia" w:hAnsiTheme="minorEastAsia" w:cs="Consolas"/>
@@ -10377,6 +10854,7 @@
               </w:rPr>
               <w:t>warnPhone</w:t>
             </w:r>
+            <w:proofErr w:type="spellEnd"/>
           </w:p>
         </w:tc>
         <w:tc>
@@ -10452,6 +10930,7 @@
                 <w:shd w:val="clear" w:color="auto" w:fill="E8F2FE"/>
               </w:rPr>
             </w:pPr>
+            <w:proofErr w:type="spellStart"/>
             <w:r>
               <w:rPr>
                 <w:rFonts w:asciiTheme="minorEastAsia" w:eastAsiaTheme="minorEastAsia" w:hAnsiTheme="minorEastAsia" w:cs="Consolas"/>
@@ -10461,6 +10940,7 @@
               </w:rPr>
               <w:t>warnCotent</w:t>
             </w:r>
+            <w:proofErr w:type="spellEnd"/>
           </w:p>
         </w:tc>
         <w:tc>
@@ -10513,7 +10993,7 @@
           <w:lang w:eastAsia="zh-CN"/>
         </w:rPr>
       </w:pPr>
-      <w:bookmarkStart w:id="20" w:name="_Toc71729875"/>
+      <w:bookmarkStart w:id="22" w:name="_Toc71881893"/>
       <w:r>
         <w:rPr>
           <w:lang w:eastAsia="zh-CN"/>
@@ -10521,7 +11001,7 @@
         <w:lastRenderedPageBreak/>
         <w:t>配置参数</w:t>
       </w:r>
-      <w:bookmarkEnd w:id="20"/>
+      <w:bookmarkEnd w:id="22"/>
     </w:p>
     <w:p/>
     <w:p>
@@ -10955,6 +11435,13 @@
     <w:p/>
     <w:p>
       <w:pPr>
+        <w:rPr>
+          <w:rFonts w:hint="eastAsia"/>
+        </w:rPr>
+      </w:pPr>
+    </w:p>
+    <w:p>
+      <w:pPr>
         <w:pStyle w:val="4"/>
         <w:rPr>
           <w:lang w:eastAsia="zh-CN"/>
@@ -10978,21 +11465,27 @@
           <w:rFonts w:hint="eastAsia"/>
           <w:lang w:eastAsia="zh-CN"/>
         </w:rPr>
-        <w:t>预警</w:t>
+        <w:t>IP</w:t>
       </w:r>
       <w:r>
         <w:rPr>
           <w:rFonts w:hint="eastAsia"/>
           <w:lang w:eastAsia="zh-CN"/>
         </w:rPr>
-        <w:t>信息</w:t>
+        <w:t>地址（只用</w:t>
+      </w:r>
+      <w:r>
+        <w:rPr>
+          <w:lang w:eastAsia="zh-CN"/>
+        </w:rPr>
+        <w:t>Linux</w:t>
       </w:r>
       <w:r>
         <w:rPr>
           <w:rFonts w:hint="eastAsia"/>
           <w:lang w:eastAsia="zh-CN"/>
         </w:rPr>
-        <w:t>、预警人手机、预警线</w:t>
+        <w:t>系统）</w:t>
       </w:r>
     </w:p>
     <w:p>
@@ -11008,25 +11501,6 @@
           <w:lang w:val="en-GB"/>
         </w:rPr>
         <w:t xml:space="preserve">配置文件位置： </w:t>
-      </w:r>
-      <w:r>
-        <w:rPr>
-          <w:lang w:val="en-GB"/>
-        </w:rPr>
-        <w:t>WEB-INF/classes</w:t>
-      </w:r>
-      <w:r>
-        <w:rPr>
-          <w:rFonts w:hint="eastAsia"/>
-          <w:lang w:val="en-GB"/>
-        </w:rPr>
-        <w:t>/</w:t>
-      </w:r>
-      <w:r>
-        <w:rPr>
-          <w:lang w:val="en-GB"/>
-        </w:rPr>
-        <w:t>config/monitor/</w:t>
       </w:r>
       <w:r>
         <w:rPr>
@@ -11034,27 +11508,37 @@
           <w:highlight w:val="cyan"/>
           <w:lang w:val="en-GB"/>
         </w:rPr>
-        <w:t>ms.monitor.rule.Server.drl</w:t>
-      </w:r>
-    </w:p>
-    <w:p>
-      <w:r>
+        <w:t>vi /etc/hosts</w:t>
+      </w:r>
+    </w:p>
+    <w:p>
+      <w:pPr>
         <w:rPr>
           <w:rFonts w:hint="eastAsia"/>
         </w:rPr>
+      </w:pPr>
+      <w:r>
+        <w:rPr>
+          <w:rFonts w:hint="eastAsia"/>
+        </w:rPr>
         <w:t>配置内容如下：</w:t>
       </w:r>
     </w:p>
     <w:p>
+      <w:pPr>
+        <w:rPr>
+          <w:rFonts w:hint="eastAsia"/>
+        </w:rPr>
+      </w:pPr>
       <w:r>
         <w:rPr>
           <w:noProof/>
         </w:rPr>
         <w:drawing>
-          <wp:inline distT="0" distB="0" distL="0" distR="0" wp14:anchorId="0E986263" wp14:editId="55E3E37F">
-            <wp:extent cx="5551170" cy="2602865"/>
-            <wp:effectExtent l="0" t="0" r="0" b="6985"/>
-            <wp:docPr id="11" name="图片 11"/>
+          <wp:inline distT="0" distB="0" distL="0" distR="0" wp14:anchorId="1E70E68D" wp14:editId="27F6F20B">
+            <wp:extent cx="4156875" cy="2841625"/>
+            <wp:effectExtent l="0" t="0" r="0" b="0"/>
+            <wp:docPr id="15" name="图片 15"/>
             <wp:cNvGraphicFramePr>
               <a:graphicFrameLocks xmlns:a="http://schemas.openxmlformats.org/drawingml/2006/main" noChangeAspect="1"/>
             </wp:cNvGraphicFramePr>
@@ -11074,7 +11558,7 @@
                   <pic:spPr>
                     <a:xfrm>
                       <a:off x="0" y="0"/>
-                      <a:ext cx="5551170" cy="2602865"/>
+                      <a:ext cx="4168937" cy="2849871"/>
                     </a:xfrm>
                     <a:prstGeom prst="rect">
                       <a:avLst/>
@@ -11089,343 +11573,145 @@
     </w:p>
     <w:p/>
     <w:p>
-      <w:r>
+      <w:pPr>
         <w:rPr>
           <w:rFonts w:hint="eastAsia"/>
         </w:rPr>
-        <w:t>发微信使用：</w:t>
-      </w:r>
-    </w:p>
-    <w:p>
-      <w:pPr>
-        <w:rPr>
-          <w:sz w:val="18"/>
-          <w:szCs w:val="20"/>
+      </w:pPr>
+      <w:r>
+        <w:rPr>
+          <w:rFonts w:hint="eastAsia"/>
+        </w:rPr>
+        <w:t>添加与主机名称一致的</w:t>
+      </w:r>
+      <w:r>
+        <w:t>IP</w:t>
+      </w:r>
+      <w:r>
+        <w:rPr>
+          <w:rFonts w:hint="eastAsia"/>
+        </w:rPr>
+        <w:t>地址</w:t>
+      </w:r>
+    </w:p>
+    <w:p/>
+    <w:p>
+      <w:pPr>
+        <w:pStyle w:val="4"/>
+        <w:rPr>
+          <w:lang w:eastAsia="zh-CN"/>
+        </w:rPr>
+      </w:pPr>
+      <w:r>
+        <w:rPr>
+          <w:lang w:val="en-GB" w:eastAsia="zh-CN"/>
+        </w:rPr>
+        <w:lastRenderedPageBreak/>
+        <w:t>2.2.</w:t>
+      </w:r>
+      <w:r>
+        <w:rPr>
+          <w:lang w:val="en-GB" w:eastAsia="zh-CN"/>
+        </w:rPr>
+        <w:t>5</w:t>
+      </w:r>
+      <w:r>
+        <w:rPr>
+          <w:lang w:val="en-GB" w:eastAsia="zh-CN"/>
+        </w:rPr>
+        <w:t xml:space="preserve"> </w:t>
+      </w:r>
+      <w:r>
+        <w:rPr>
+          <w:rFonts w:hint="eastAsia"/>
+          <w:lang w:val="en-GB" w:eastAsia="zh-CN"/>
+        </w:rPr>
+        <w:t>配置</w:t>
+      </w:r>
+      <w:r>
+        <w:rPr>
+          <w:rFonts w:hint="eastAsia"/>
+          <w:lang w:eastAsia="zh-CN"/>
+        </w:rPr>
+        <w:t>预警</w:t>
+      </w:r>
+      <w:r>
+        <w:rPr>
+          <w:rFonts w:hint="eastAsia"/>
+          <w:lang w:eastAsia="zh-CN"/>
+        </w:rPr>
+        <w:t>信息</w:t>
+      </w:r>
+      <w:r>
+        <w:rPr>
+          <w:rFonts w:hint="eastAsia"/>
+          <w:lang w:eastAsia="zh-CN"/>
+        </w:rPr>
+        <w:t>、预警人手机、预警线</w:t>
+      </w:r>
+    </w:p>
+    <w:p>
+      <w:pPr>
+        <w:rPr>
+          <w:b/>
           <w:lang w:val="en-GB"/>
         </w:rPr>
       </w:pPr>
       <w:r>
         <w:rPr>
-          <w:sz w:val="18"/>
-          <w:szCs w:val="20"/>
+          <w:rFonts w:hint="eastAsia"/>
           <w:lang w:val="en-GB"/>
         </w:rPr>
-        <w:t>((MessageService)XJava.getObject("MessageService")).</w:t>
-      </w:r>
+        <w:t xml:space="preserve">配置文件位置： </w:t>
+      </w:r>
+      <w:r>
+        <w:rPr>
+          <w:lang w:val="en-GB"/>
+        </w:rPr>
+        <w:t>WEB-INF/classes</w:t>
+      </w:r>
+      <w:r>
+        <w:rPr>
+          <w:rFonts w:hint="eastAsia"/>
+          <w:lang w:val="en-GB"/>
+        </w:rPr>
+        <w:t>/</w:t>
+      </w:r>
+      <w:r>
+        <w:rPr>
+          <w:lang w:val="en-GB"/>
+        </w:rPr>
+        <w:t>config/monitor/</w:t>
+      </w:r>
+      <w:proofErr w:type="spellStart"/>
       <w:r>
         <w:rPr>
           <w:b/>
-          <w:sz w:val="18"/>
-          <w:szCs w:val="20"/>
           <w:highlight w:val="cyan"/>
           <w:lang w:val="en-GB"/>
         </w:rPr>
-        <w:t>weixin</w:t>
-      </w:r>
-      <w:r>
-        <w:rPr>
-          <w:sz w:val="18"/>
-          <w:szCs w:val="20"/>
-          <w:lang w:val="en-GB"/>
-        </w:rPr>
-        <w:t>(v_OpenID ,v_Log.getHostName() ,v_Content);</w:t>
-      </w:r>
-    </w:p>
-    <w:p/>
-    <w:p>
-      <w:pPr>
-        <w:widowControl/>
-        <w:jc w:val="left"/>
-      </w:pPr>
+        <w:t>ms.monitor.rule.Server.drl</w:t>
+      </w:r>
+      <w:proofErr w:type="spellEnd"/>
+    </w:p>
+    <w:p>
       <w:r>
         <w:rPr>
           <w:rFonts w:hint="eastAsia"/>
         </w:rPr>
-        <w:t>发邮件使用：</w:t>
-      </w:r>
-    </w:p>
-    <w:p>
-      <w:pPr>
-        <w:widowControl/>
-        <w:jc w:val="left"/>
-      </w:pPr>
-      <w:r>
-        <w:rPr>
-          <w:sz w:val="18"/>
-          <w:szCs w:val="20"/>
-          <w:lang w:val="en-GB"/>
-        </w:rPr>
-        <w:t>((MessageService)XJava.getObject("MessageService")).</w:t>
-      </w:r>
-      <w:r>
-        <w:rPr>
-          <w:b/>
-          <w:sz w:val="18"/>
-          <w:szCs w:val="20"/>
-          <w:highlight w:val="cyan"/>
-          <w:lang w:val="en-GB"/>
-        </w:rPr>
-        <w:t>mail</w:t>
-      </w:r>
-      <w:r>
-        <w:rPr>
-          <w:sz w:val="18"/>
-          <w:szCs w:val="20"/>
-          <w:lang w:val="en-GB"/>
-        </w:rPr>
-        <w:t xml:space="preserve"> (v_</w:t>
-      </w:r>
-      <w:r>
-        <w:rPr>
-          <w:rFonts w:hint="eastAsia"/>
-          <w:sz w:val="18"/>
-          <w:szCs w:val="20"/>
-          <w:lang w:val="en-GB"/>
-        </w:rPr>
-        <w:t>Mail</w:t>
-      </w:r>
-      <w:r>
-        <w:rPr>
-          <w:sz w:val="18"/>
-          <w:szCs w:val="20"/>
-          <w:lang w:val="en-GB"/>
-        </w:rPr>
-        <w:t xml:space="preserve"> ,v_Log.getHostName() ,v_Content);</w:t>
-      </w:r>
-    </w:p>
-    <w:p>
-      <w:pPr>
-        <w:pStyle w:val="4"/>
-        <w:rPr>
-          <w:lang w:eastAsia="zh-CN"/>
-        </w:rPr>
-      </w:pPr>
-      <w:r>
-        <w:rPr>
-          <w:lang w:val="en-GB" w:eastAsia="zh-CN"/>
-        </w:rPr>
-        <w:lastRenderedPageBreak/>
-        <w:t xml:space="preserve">2.2.5 </w:t>
-      </w:r>
-      <w:r>
-        <w:rPr>
-          <w:rFonts w:hint="eastAsia"/>
-          <w:lang w:val="en-GB" w:eastAsia="zh-CN"/>
-        </w:rPr>
-        <w:t>CPU</w:t>
-      </w:r>
-      <w:r>
-        <w:rPr>
-          <w:rFonts w:hint="eastAsia"/>
-          <w:lang w:val="en-GB" w:eastAsia="zh-CN"/>
-        </w:rPr>
-        <w:t>预警的平均值判定</w:t>
-      </w:r>
-    </w:p>
-    <w:p>
-      <w:r>
-        <w:tab/>
-      </w:r>
-      <w:r>
-        <w:rPr>
-          <w:rFonts w:hint="eastAsia"/>
-        </w:rPr>
-        <w:t>因为CPU的变化十分的快，除了单纯判定当前时刻的CPU瞬时值，还通过一过时间内平均值来判定是否要预期。</w:t>
-      </w:r>
-    </w:p>
-    <w:p>
-      <w:pPr>
-        <w:ind w:firstLine="420"/>
-      </w:pPr>
-      <w:r>
-        <w:rPr>
-          <w:rFonts w:hint="eastAsia"/>
-        </w:rPr>
-        <w:t>预留了三个时间段的平均值（不够用时，第三方用户可自行添加）。</w:t>
-      </w:r>
-    </w:p>
-    <w:p>
-      <w:pPr>
-        <w:pStyle w:val="ab"/>
-        <w:numPr>
-          <w:ilvl w:val="0"/>
-          <w:numId w:val="13"/>
-        </w:numPr>
-      </w:pPr>
-      <w:r>
-        <w:t>osCPURate</w:t>
-      </w:r>
-      <w:r>
-        <w:t>3</w:t>
-      </w:r>
-      <w:r>
-        <w:t>Avg</w:t>
-      </w:r>
-      <w:r>
-        <w:rPr>
-          <w:rFonts w:hint="eastAsia"/>
-        </w:rPr>
-        <w:t>：</w:t>
-      </w:r>
-      <w:r>
-        <w:rPr>
-          <w:rFonts w:hint="eastAsia"/>
-        </w:rPr>
-        <w:t>3</w:t>
-      </w:r>
-      <w:r>
-        <w:rPr>
-          <w:rFonts w:hint="eastAsia"/>
-        </w:rPr>
-        <w:t>分钟中的</w:t>
-      </w:r>
-      <w:r>
-        <w:rPr>
-          <w:rFonts w:hint="eastAsia"/>
-        </w:rPr>
-        <w:t>CPU</w:t>
-      </w:r>
-      <w:r>
-        <w:rPr>
-          <w:rFonts w:hint="eastAsia"/>
-        </w:rPr>
-        <w:t>平均值，建议预警最小为</w:t>
-      </w:r>
-      <w:r>
-        <w:rPr>
-          <w:rFonts w:hint="eastAsia"/>
-        </w:rPr>
-        <w:t>6</w:t>
-      </w:r>
-      <w:r>
-        <w:t>7</w:t>
-      </w:r>
-      <w:r>
-        <w:rPr>
-          <w:rFonts w:hint="eastAsia"/>
-        </w:rPr>
-        <w:t>。</w:t>
-      </w:r>
-    </w:p>
-    <w:p>
-      <w:pPr>
-        <w:pStyle w:val="ab"/>
-        <w:numPr>
-          <w:ilvl w:val="0"/>
-          <w:numId w:val="13"/>
-        </w:numPr>
-      </w:pPr>
-      <w:r>
-        <w:t>osCPURate</w:t>
-      </w:r>
-      <w:r>
-        <w:t>4</w:t>
-      </w:r>
-      <w:r>
-        <w:t>Avg</w:t>
-      </w:r>
-      <w:r>
-        <w:rPr>
-          <w:rFonts w:hint="eastAsia"/>
-        </w:rPr>
-        <w:t>：</w:t>
-      </w:r>
-      <w:r>
-        <w:t>4</w:t>
-      </w:r>
-      <w:r>
-        <w:rPr>
-          <w:rFonts w:hint="eastAsia"/>
-        </w:rPr>
-        <w:t>分钟中的</w:t>
-      </w:r>
-      <w:r>
-        <w:rPr>
-          <w:rFonts w:hint="eastAsia"/>
-        </w:rPr>
-        <w:t>CPU</w:t>
-      </w:r>
-      <w:r>
-        <w:rPr>
-          <w:rFonts w:hint="eastAsia"/>
-        </w:rPr>
-        <w:t>平均值，建议预警最小为</w:t>
-      </w:r>
-      <w:r>
-        <w:t>75</w:t>
-      </w:r>
-      <w:r>
-        <w:rPr>
-          <w:rFonts w:hint="eastAsia"/>
-        </w:rPr>
-        <w:t>。</w:t>
-      </w:r>
-    </w:p>
-    <w:p>
-      <w:pPr>
-        <w:pStyle w:val="ab"/>
-        <w:numPr>
-          <w:ilvl w:val="0"/>
-          <w:numId w:val="13"/>
-        </w:numPr>
-      </w:pPr>
-      <w:r>
-        <w:t>osCPURate</w:t>
-      </w:r>
-      <w:r>
-        <w:t>5</w:t>
-      </w:r>
-      <w:r>
-        <w:t>Avg</w:t>
-      </w:r>
-      <w:r>
-        <w:rPr>
-          <w:rFonts w:hint="eastAsia"/>
-        </w:rPr>
-        <w:t>：</w:t>
-      </w:r>
-      <w:r>
-        <w:t>5</w:t>
-      </w:r>
-      <w:r>
-        <w:rPr>
-          <w:rFonts w:hint="eastAsia"/>
-        </w:rPr>
-        <w:t>分钟中的</w:t>
-      </w:r>
-      <w:r>
-        <w:rPr>
-          <w:rFonts w:hint="eastAsia"/>
-        </w:rPr>
-        <w:t>CPU</w:t>
-      </w:r>
-      <w:r>
-        <w:rPr>
-          <w:rFonts w:hint="eastAsia"/>
-        </w:rPr>
-        <w:t>平均值，建议预警最小为</w:t>
-      </w:r>
-      <w:r>
-        <w:t>80</w:t>
-      </w:r>
-      <w:r>
-        <w:rPr>
-          <w:rFonts w:hint="eastAsia"/>
-        </w:rPr>
-        <w:t>。</w:t>
-      </w:r>
-    </w:p>
-    <w:p/>
+        <w:t>配置内容如下：</w:t>
+      </w:r>
+    </w:p>
     <w:p>
       <w:r>
         <w:rPr>
           <w:noProof/>
         </w:rPr>
         <w:drawing>
-          <wp:inline distT="0" distB="0" distL="0" distR="0" wp14:anchorId="791E190E" wp14:editId="1598ADF8">
-            <wp:extent cx="5551170" cy="1506220"/>
-            <wp:effectExtent l="0" t="0" r="0" b="0"/>
-            <wp:docPr id="12" name="图片 12"/>
+          <wp:inline distT="0" distB="0" distL="0" distR="0" wp14:anchorId="0E986263" wp14:editId="55E3E37F">
+            <wp:extent cx="5551170" cy="2602865"/>
+            <wp:effectExtent l="0" t="0" r="0" b="6985"/>
+            <wp:docPr id="11" name="图片 11"/>
             <wp:cNvGraphicFramePr>
               <a:graphicFrameLocks xmlns:a="http://schemas.openxmlformats.org/drawingml/2006/main" noChangeAspect="1"/>
             </wp:cNvGraphicFramePr>
@@ -11445,7 +11731,7 @@
                   <pic:spPr>
                     <a:xfrm>
                       <a:off x="0" y="0"/>
-                      <a:ext cx="5551170" cy="1506220"/>
+                      <a:ext cx="5551170" cy="2602865"/>
                     </a:xfrm>
                     <a:prstGeom prst="rect">
                       <a:avLst/>
@@ -11464,394 +11750,486 @@
         <w:rPr>
           <w:rFonts w:hint="eastAsia"/>
         </w:rPr>
-        <w:t>如上图上</w:t>
-      </w:r>
-      <w:r>
-        <w:rPr>
-          <w:rFonts w:hint="eastAsia"/>
-        </w:rPr>
-        <w:t>，当CPU当前值在9</w:t>
-      </w:r>
-      <w:r>
-        <w:t>5</w:t>
-      </w:r>
-      <w:r>
-        <w:rPr>
-          <w:rFonts w:hint="eastAsia"/>
-        </w:rPr>
-        <w:t>以上，并且</w:t>
-      </w:r>
-      <w:r>
-        <w:t>4</w:t>
-      </w:r>
-      <w:r>
-        <w:rPr>
-          <w:rFonts w:hint="eastAsia"/>
-        </w:rPr>
-        <w:t>分钟内CPU平均值大于等于7</w:t>
-      </w:r>
-      <w:r>
-        <w:t>5</w:t>
-      </w:r>
-      <w:r>
-        <w:rPr>
-          <w:rFonts w:hint="eastAsia"/>
-        </w:rPr>
-        <w:t>时</w:t>
-      </w:r>
-      <w:r>
-        <w:rPr>
-          <w:rFonts w:hint="eastAsia"/>
-        </w:rPr>
-        <w:t>预警</w:t>
-      </w:r>
-      <w:r>
-        <w:rPr>
-          <w:rFonts w:hint="eastAsia"/>
-        </w:rPr>
-        <w:t>（即4分钟内有三次CPU的值在1</w:t>
-      </w:r>
-      <w:r>
-        <w:t>00%</w:t>
-      </w:r>
-      <w:r>
-        <w:rPr>
-          <w:rFonts w:hint="eastAsia"/>
-        </w:rPr>
-        <w:t>左右）。</w:t>
-      </w:r>
-      <w:r>
-        <w:rPr>
-          <w:rFonts w:hint="eastAsia"/>
-        </w:rPr>
-        <w:t>可根据具体情况配置调整。</w:t>
-      </w:r>
-    </w:p>
+        <w:t>发微信使用：</w:t>
+      </w:r>
+    </w:p>
+    <w:p>
+      <w:pPr>
+        <w:rPr>
+          <w:sz w:val="18"/>
+          <w:szCs w:val="20"/>
+          <w:lang w:val="en-GB"/>
+        </w:rPr>
+      </w:pPr>
+      <w:r>
+        <w:rPr>
+          <w:sz w:val="18"/>
+          <w:szCs w:val="20"/>
+          <w:lang w:val="en-GB"/>
+        </w:rPr>
+        <w:t>((MessageService)XJava.getObject("MessageService")).</w:t>
+      </w:r>
+      <w:r>
+        <w:rPr>
+          <w:b/>
+          <w:sz w:val="18"/>
+          <w:szCs w:val="20"/>
+          <w:highlight w:val="cyan"/>
+          <w:lang w:val="en-GB"/>
+        </w:rPr>
+        <w:t>weixin</w:t>
+      </w:r>
+      <w:r>
+        <w:rPr>
+          <w:sz w:val="18"/>
+          <w:szCs w:val="20"/>
+          <w:lang w:val="en-GB"/>
+        </w:rPr>
+        <w:t>(v_OpenID ,</w:t>
+      </w:r>
+      <w:proofErr w:type="spellStart"/>
+      <w:r>
+        <w:rPr>
+          <w:sz w:val="18"/>
+          <w:szCs w:val="20"/>
+          <w:lang w:val="en-GB"/>
+        </w:rPr>
+        <w:t>v_Log.getHostName</w:t>
+      </w:r>
+      <w:proofErr w:type="spellEnd"/>
+      <w:r>
+        <w:rPr>
+          <w:sz w:val="18"/>
+          <w:szCs w:val="20"/>
+          <w:lang w:val="en-GB"/>
+        </w:rPr>
+        <w:t>() ,</w:t>
+      </w:r>
+      <w:proofErr w:type="spellStart"/>
+      <w:r>
+        <w:rPr>
+          <w:sz w:val="18"/>
+          <w:szCs w:val="20"/>
+          <w:lang w:val="en-GB"/>
+        </w:rPr>
+        <w:t>v_Content</w:t>
+      </w:r>
+      <w:proofErr w:type="spellEnd"/>
+      <w:r>
+        <w:rPr>
+          <w:sz w:val="18"/>
+          <w:szCs w:val="20"/>
+          <w:lang w:val="en-GB"/>
+        </w:rPr>
+        <w:t>);</w:t>
+      </w:r>
+    </w:p>
+    <w:p/>
     <w:p>
       <w:pPr>
         <w:widowControl/>
         <w:jc w:val="left"/>
       </w:pPr>
       <w:r>
-        <w:br w:type="page"/>
-      </w:r>
-    </w:p>
-    <w:p>
-      <w:pPr>
-        <w:pStyle w:val="10"/>
-        <w:widowControl w:val="0"/>
+        <w:rPr>
+          <w:rFonts w:hint="eastAsia"/>
+        </w:rPr>
+        <w:t>发邮件使用：</w:t>
+      </w:r>
+    </w:p>
+    <w:p>
+      <w:pPr>
+        <w:widowControl/>
+        <w:jc w:val="left"/>
+      </w:pPr>
+      <w:r>
+        <w:rPr>
+          <w:sz w:val="18"/>
+          <w:szCs w:val="20"/>
+          <w:lang w:val="en-GB"/>
+        </w:rPr>
+        <w:t>((</w:t>
+      </w:r>
+      <w:proofErr w:type="spellStart"/>
+      <w:r>
+        <w:rPr>
+          <w:sz w:val="18"/>
+          <w:szCs w:val="20"/>
+          <w:lang w:val="en-GB"/>
+        </w:rPr>
+        <w:t>MessageService</w:t>
+      </w:r>
+      <w:proofErr w:type="spellEnd"/>
+      <w:r>
+        <w:rPr>
+          <w:sz w:val="18"/>
+          <w:szCs w:val="20"/>
+          <w:lang w:val="en-GB"/>
+        </w:rPr>
+        <w:t>)</w:t>
+      </w:r>
+      <w:proofErr w:type="spellStart"/>
+      <w:r>
+        <w:rPr>
+          <w:sz w:val="18"/>
+          <w:szCs w:val="20"/>
+          <w:lang w:val="en-GB"/>
+        </w:rPr>
+        <w:t>XJava.getObject</w:t>
+      </w:r>
+      <w:proofErr w:type="spellEnd"/>
+      <w:r>
+        <w:rPr>
+          <w:sz w:val="18"/>
+          <w:szCs w:val="20"/>
+          <w:lang w:val="en-GB"/>
+        </w:rPr>
+        <w:t>("</w:t>
+      </w:r>
+      <w:proofErr w:type="spellStart"/>
+      <w:r>
+        <w:rPr>
+          <w:sz w:val="18"/>
+          <w:szCs w:val="20"/>
+          <w:lang w:val="en-GB"/>
+        </w:rPr>
+        <w:t>MessageService</w:t>
+      </w:r>
+      <w:proofErr w:type="spellEnd"/>
+      <w:r>
+        <w:rPr>
+          <w:sz w:val="18"/>
+          <w:szCs w:val="20"/>
+          <w:lang w:val="en-GB"/>
+        </w:rPr>
+        <w:t>")).</w:t>
+      </w:r>
+      <w:r>
+        <w:rPr>
+          <w:b/>
+          <w:sz w:val="18"/>
+          <w:szCs w:val="20"/>
+          <w:highlight w:val="cyan"/>
+          <w:lang w:val="en-GB"/>
+        </w:rPr>
+        <w:t>mail</w:t>
+      </w:r>
+      <w:r>
+        <w:rPr>
+          <w:sz w:val="18"/>
+          <w:szCs w:val="20"/>
+          <w:lang w:val="en-GB"/>
+        </w:rPr>
+        <w:t xml:space="preserve"> (</w:t>
+      </w:r>
+      <w:proofErr w:type="spellStart"/>
+      <w:r>
+        <w:rPr>
+          <w:sz w:val="18"/>
+          <w:szCs w:val="20"/>
+          <w:lang w:val="en-GB"/>
+        </w:rPr>
+        <w:t>v_</w:t>
+      </w:r>
+      <w:r>
+        <w:rPr>
+          <w:rFonts w:hint="eastAsia"/>
+          <w:sz w:val="18"/>
+          <w:szCs w:val="20"/>
+          <w:lang w:val="en-GB"/>
+        </w:rPr>
+        <w:t>Mail</w:t>
+      </w:r>
+      <w:proofErr w:type="spellEnd"/>
+      <w:r>
+        <w:rPr>
+          <w:sz w:val="18"/>
+          <w:szCs w:val="20"/>
+          <w:lang w:val="en-GB"/>
+        </w:rPr>
+        <w:t xml:space="preserve"> ,</w:t>
+      </w:r>
+      <w:proofErr w:type="spellStart"/>
+      <w:r>
+        <w:rPr>
+          <w:sz w:val="18"/>
+          <w:szCs w:val="20"/>
+          <w:lang w:val="en-GB"/>
+        </w:rPr>
+        <w:t>v_Log.getHostName</w:t>
+      </w:r>
+      <w:proofErr w:type="spellEnd"/>
+      <w:r>
+        <w:rPr>
+          <w:sz w:val="18"/>
+          <w:szCs w:val="20"/>
+          <w:lang w:val="en-GB"/>
+        </w:rPr>
+        <w:t>() ,</w:t>
+      </w:r>
+      <w:proofErr w:type="spellStart"/>
+      <w:r>
+        <w:rPr>
+          <w:sz w:val="18"/>
+          <w:szCs w:val="20"/>
+          <w:lang w:val="en-GB"/>
+        </w:rPr>
+        <w:t>v_Content</w:t>
+      </w:r>
+      <w:proofErr w:type="spellEnd"/>
+      <w:r>
+        <w:rPr>
+          <w:sz w:val="18"/>
+          <w:szCs w:val="20"/>
+          <w:lang w:val="en-GB"/>
+        </w:rPr>
+        <w:t>);</w:t>
+      </w:r>
+    </w:p>
+    <w:p>
+      <w:pPr>
+        <w:pStyle w:val="4"/>
+        <w:rPr>
+          <w:lang w:eastAsia="zh-CN"/>
+        </w:rPr>
+      </w:pPr>
+      <w:r>
+        <w:rPr>
+          <w:lang w:val="en-GB" w:eastAsia="zh-CN"/>
+        </w:rPr>
+        <w:t>2.2.</w:t>
+      </w:r>
+      <w:r>
+        <w:rPr>
+          <w:lang w:val="en-GB" w:eastAsia="zh-CN"/>
+        </w:rPr>
+        <w:t>6</w:t>
+      </w:r>
+      <w:r>
+        <w:rPr>
+          <w:lang w:val="en-GB" w:eastAsia="zh-CN"/>
+        </w:rPr>
+        <w:t xml:space="preserve"> </w:t>
+      </w:r>
+      <w:r>
+        <w:rPr>
+          <w:rFonts w:hint="eastAsia"/>
+          <w:lang w:val="en-GB" w:eastAsia="zh-CN"/>
+        </w:rPr>
+        <w:t>CPU</w:t>
+      </w:r>
+      <w:r>
+        <w:rPr>
+          <w:rFonts w:hint="eastAsia"/>
+          <w:lang w:val="en-GB" w:eastAsia="zh-CN"/>
+        </w:rPr>
+        <w:t>预警的平均值判定</w:t>
+      </w:r>
+    </w:p>
+    <w:p>
+      <w:r>
+        <w:tab/>
+      </w:r>
+      <w:r>
+        <w:rPr>
+          <w:rFonts w:hint="eastAsia"/>
+        </w:rPr>
+        <w:t>因为CPU的变化十分的快，除了单纯判定当前时刻的CPU瞬时值，还通过一过时间内平均值来判定是否要预期。</w:t>
+      </w:r>
+    </w:p>
+    <w:p>
+      <w:pPr>
+        <w:ind w:firstLine="420"/>
+      </w:pPr>
+      <w:r>
+        <w:rPr>
+          <w:rFonts w:hint="eastAsia"/>
+        </w:rPr>
+        <w:t>预留了三个时间段的平均值（不够用时，第三方用户可自行添加）。</w:t>
+      </w:r>
+    </w:p>
+    <w:p>
+      <w:pPr>
+        <w:pStyle w:val="ab"/>
         <w:numPr>
           <w:ilvl w:val="0"/>
-          <w:numId w:val="3"/>
+          <w:numId w:val="13"/>
         </w:numPr>
-        <w:spacing w:before="340" w:after="330" w:line="578" w:lineRule="auto"/>
-        <w:rPr>
-          <w:lang w:val="en-GB"/>
-        </w:rPr>
-      </w:pPr>
-      <w:bookmarkStart w:id="21" w:name="_Toc71729876"/>
+      </w:pPr>
+      <w:r>
+        <w:t>osCPURate</w:t>
+      </w:r>
+      <w:r>
+        <w:t>3</w:t>
+      </w:r>
+      <w:r>
+        <w:t>Avg</w:t>
+      </w:r>
       <w:r>
         <w:rPr>
           <w:rFonts w:hint="eastAsia"/>
-          <w:lang w:val="en-GB"/>
-        </w:rPr>
-        <w:lastRenderedPageBreak/>
-        <w:t>主机</w:t>
+        </w:rPr>
+        <w:t>：</w:t>
       </w:r>
       <w:r>
         <w:rPr>
           <w:rFonts w:hint="eastAsia"/>
-          <w:lang w:val="en-GB"/>
-        </w:rPr>
-        <w:t>任务</w:t>
+        </w:rPr>
+        <w:t>3</w:t>
       </w:r>
       <w:r>
         <w:rPr>
           <w:rFonts w:hint="eastAsia"/>
-          <w:lang w:val="en-GB"/>
-        </w:rPr>
-        <w:t>调度</w:t>
-      </w:r>
-      <w:bookmarkEnd w:id="21"/>
+        </w:rPr>
+        <w:t>分钟中的</w:t>
+      </w:r>
+      <w:r>
+        <w:rPr>
+          <w:rFonts w:hint="eastAsia"/>
+        </w:rPr>
+        <w:t>CPU</w:t>
+      </w:r>
+      <w:r>
+        <w:rPr>
+          <w:rFonts w:hint="eastAsia"/>
+        </w:rPr>
+        <w:t>平均值，建议预警最小为</w:t>
+      </w:r>
+      <w:r>
+        <w:rPr>
+          <w:rFonts w:hint="eastAsia"/>
+        </w:rPr>
+        <w:t>6</w:t>
+      </w:r>
+      <w:r>
+        <w:t>7</w:t>
+      </w:r>
+      <w:r>
+        <w:rPr>
+          <w:rFonts w:hint="eastAsia"/>
+        </w:rPr>
+        <w:t>。</w:t>
+      </w:r>
     </w:p>
     <w:p>
       <w:pPr>
         <w:pStyle w:val="ab"/>
-        <w:keepNext/>
         <w:numPr>
           <w:ilvl w:val="0"/>
-          <w:numId w:val="12"/>
+          <w:numId w:val="13"/>
         </w:numPr>
-        <w:tabs>
-          <w:tab w:val="left" w:pos="720"/>
-        </w:tabs>
-        <w:spacing w:before="240" w:after="240" w:line="240" w:lineRule="auto"/>
-        <w:outlineLvl w:val="2"/>
-        <w:rPr>
-          <w:rFonts w:ascii="Helvetica" w:hAnsi="Helvetica" w:hint="eastAsia"/>
-          <w:b/>
-          <w:vanish/>
-        </w:rPr>
-      </w:pPr>
-      <w:bookmarkStart w:id="22" w:name="_Toc71729831"/>
-      <w:bookmarkStart w:id="23" w:name="_Toc71729877"/>
-      <w:bookmarkEnd w:id="22"/>
-      <w:bookmarkEnd w:id="23"/>
-    </w:p>
-    <w:p>
-      <w:pPr>
-        <w:pStyle w:val="3"/>
+      </w:pPr>
+      <w:r>
+        <w:t>osCPURate</w:t>
+      </w:r>
+      <w:r>
+        <w:t>4</w:t>
+      </w:r>
+      <w:r>
+        <w:t>Avg</w:t>
+      </w:r>
+      <w:r>
+        <w:rPr>
+          <w:rFonts w:hint="eastAsia"/>
+        </w:rPr>
+        <w:t>：</w:t>
+      </w:r>
+      <w:r>
+        <w:t>4</w:t>
+      </w:r>
+      <w:r>
+        <w:rPr>
+          <w:rFonts w:hint="eastAsia"/>
+        </w:rPr>
+        <w:t>分钟中的</w:t>
+      </w:r>
+      <w:r>
+        <w:rPr>
+          <w:rFonts w:hint="eastAsia"/>
+        </w:rPr>
+        <w:t>CPU</w:t>
+      </w:r>
+      <w:r>
+        <w:rPr>
+          <w:rFonts w:hint="eastAsia"/>
+        </w:rPr>
+        <w:t>平均值，建议预警最小为</w:t>
+      </w:r>
+      <w:r>
+        <w:t>75</w:t>
+      </w:r>
+      <w:r>
+        <w:rPr>
+          <w:rFonts w:hint="eastAsia"/>
+        </w:rPr>
+        <w:t>。</w:t>
+      </w:r>
+    </w:p>
+    <w:p>
+      <w:pPr>
+        <w:pStyle w:val="ab"/>
         <w:numPr>
-          <w:ilvl w:val="1"/>
-          <w:numId w:val="12"/>
+          <w:ilvl w:val="0"/>
+          <w:numId w:val="13"/>
         </w:numPr>
-        <w:rPr>
-          <w:lang w:eastAsia="zh-CN"/>
-        </w:rPr>
-      </w:pPr>
-      <w:bookmarkStart w:id="24" w:name="_Toc71729878"/>
+      </w:pPr>
+      <w:r>
+        <w:t>osCPURate</w:t>
+      </w:r>
+      <w:r>
+        <w:t>5</w:t>
+      </w:r>
+      <w:r>
+        <w:t>Avg</w:t>
+      </w:r>
       <w:r>
         <w:rPr>
           <w:rFonts w:hint="eastAsia"/>
-          <w:lang w:eastAsia="zh-CN"/>
-        </w:rPr>
-        <w:t>调试</w:t>
+        </w:rPr>
+        <w:t>：</w:t>
+      </w:r>
+      <w:r>
+        <w:t>5</w:t>
       </w:r>
       <w:r>
         <w:rPr>
           <w:rFonts w:hint="eastAsia"/>
-          <w:lang w:eastAsia="zh-CN"/>
-        </w:rPr>
-        <w:t>说明</w:t>
-      </w:r>
-      <w:bookmarkEnd w:id="24"/>
-    </w:p>
-    <w:p>
-      <w:pPr>
-        <w:ind w:firstLineChars="200" w:firstLine="420"/>
-      </w:pPr>
+        </w:rPr>
+        <w:t>分钟中的</w:t>
+      </w:r>
       <w:r>
         <w:rPr>
           <w:rFonts w:hint="eastAsia"/>
         </w:rPr>
-        <w:t>通过周期定时</w:t>
+        <w:t>CPU</w:t>
       </w:r>
       <w:r>
         <w:rPr>
           <w:rFonts w:hint="eastAsia"/>
         </w:rPr>
-        <w:t>执行操作系统的任务，如定时执行</w:t>
-      </w:r>
-      <w:r>
-        <w:t>Dos</w:t>
+        <w:t>平均值，建议预警最小为</w:t>
+      </w:r>
+      <w:r>
+        <w:t>80</w:t>
       </w:r>
       <w:r>
         <w:rPr>
           <w:rFonts w:hint="eastAsia"/>
         </w:rPr>
-        <w:t>命令、L</w:t>
-      </w:r>
-      <w:r>
-        <w:t>inux</w:t>
-      </w:r>
-      <w:r>
-        <w:rPr>
-          <w:rFonts w:hint="eastAsia"/>
-        </w:rPr>
-        <w:t>命令等</w:t>
-      </w:r>
-      <w:r>
-        <w:rPr>
-          <w:rFonts w:hint="eastAsia"/>
-        </w:rPr>
         <w:t>。</w:t>
       </w:r>
     </w:p>
-    <w:p>
-      <w:pPr>
-        <w:ind w:firstLineChars="200" w:firstLine="420"/>
-      </w:pPr>
-    </w:p>
-    <w:p>
-      <w:pPr>
-        <w:ind w:firstLine="420"/>
-        <w:rPr>
-          <w:rFonts w:hint="eastAsia"/>
-        </w:rPr>
-      </w:pPr>
-      <w:r>
-        <w:rPr>
-          <w:rFonts w:hint="eastAsia"/>
-        </w:rPr>
-        <w:t>命令由终端</w:t>
-      </w:r>
-      <w:r>
-        <w:rPr>
-          <w:rFonts w:hint="eastAsia"/>
-          <w:b/>
-          <w:highlight w:val="cyan"/>
-          <w:lang w:val="en-GB"/>
-        </w:rPr>
-        <w:t>用户自行编写</w:t>
-      </w:r>
-      <w:r>
-        <w:rPr>
-          <w:rFonts w:hint="eastAsia"/>
-        </w:rPr>
-        <w:t>。</w:t>
-      </w:r>
-      <w:r>
-        <w:rPr>
-          <w:rFonts w:hint="eastAsia"/>
-        </w:rPr>
-        <w:t>一般常用的任务有，清理</w:t>
-      </w:r>
-      <w:r>
-        <w:t>Tomcat</w:t>
-      </w:r>
-      <w:r>
-        <w:rPr>
-          <w:rFonts w:hint="eastAsia"/>
-        </w:rPr>
-        <w:t>过期日志、清理</w:t>
-      </w:r>
-      <w:r>
-        <w:t>Oracle</w:t>
-      </w:r>
-      <w:r>
-        <w:rPr>
-          <w:rFonts w:hint="eastAsia"/>
-        </w:rPr>
-        <w:t>过期归档日志等。</w:t>
-      </w:r>
-    </w:p>
     <w:p/>
     <w:p>
-      <w:pPr>
-        <w:pStyle w:val="3"/>
-        <w:numPr>
-          <w:ilvl w:val="1"/>
-          <w:numId w:val="12"/>
-        </w:numPr>
-        <w:rPr>
-          <w:lang w:eastAsia="zh-CN"/>
-        </w:rPr>
-      </w:pPr>
-      <w:bookmarkStart w:id="25" w:name="_Toc71729879"/>
-      <w:r>
-        <w:rPr>
-          <w:lang w:eastAsia="zh-CN"/>
-        </w:rPr>
-        <w:t>配置参数</w:t>
-      </w:r>
-      <w:bookmarkEnd w:id="25"/>
-    </w:p>
-    <w:p>
-      <w:pPr>
-        <w:pStyle w:val="4"/>
-        <w:rPr>
-          <w:lang w:eastAsia="zh-CN"/>
-        </w:rPr>
-      </w:pPr>
-      <w:r>
-        <w:rPr>
-          <w:lang w:val="en-GB" w:eastAsia="zh-CN"/>
-        </w:rPr>
-        <w:t>3</w:t>
-      </w:r>
-      <w:r>
-        <w:rPr>
-          <w:lang w:val="en-GB" w:eastAsia="zh-CN"/>
-        </w:rPr>
-        <w:t>.2.</w:t>
-      </w:r>
-      <w:r>
-        <w:rPr>
-          <w:lang w:val="en-GB" w:eastAsia="zh-CN"/>
-        </w:rPr>
-        <w:t>1</w:t>
-      </w:r>
-      <w:r>
-        <w:rPr>
-          <w:lang w:val="en-GB" w:eastAsia="zh-CN"/>
-        </w:rPr>
-        <w:t xml:space="preserve"> </w:t>
-      </w:r>
-      <w:r>
-        <w:rPr>
-          <w:rFonts w:hint="eastAsia"/>
-          <w:lang w:val="en-GB" w:eastAsia="zh-CN"/>
-        </w:rPr>
-        <w:t>配置</w:t>
-      </w:r>
-      <w:r>
-        <w:rPr>
-          <w:rFonts w:hint="eastAsia"/>
-          <w:lang w:eastAsia="zh-CN"/>
-        </w:rPr>
-        <w:t>执行的操作系统命令</w:t>
-      </w:r>
-    </w:p>
-    <w:p>
-      <w:pPr>
-        <w:rPr>
-          <w:b/>
-          <w:lang w:val="en-GB"/>
-        </w:rPr>
-      </w:pPr>
-      <w:r>
-        <w:rPr>
-          <w:rFonts w:hint="eastAsia"/>
-          <w:lang w:val="en-GB"/>
-        </w:rPr>
-        <w:t xml:space="preserve">配置文件位置： </w:t>
-      </w:r>
-      <w:r>
-        <w:rPr>
-          <w:lang w:val="en-GB"/>
-        </w:rPr>
-        <w:t>WEB-INF/classes</w:t>
-      </w:r>
-      <w:r>
-        <w:rPr>
-          <w:rFonts w:hint="eastAsia"/>
-          <w:lang w:val="en-GB"/>
-        </w:rPr>
-        <w:t>/</w:t>
-      </w:r>
-      <w:r>
-        <w:rPr>
-          <w:lang w:val="en-GB"/>
-        </w:rPr>
-        <w:t>config/monitor/</w:t>
-      </w:r>
-      <w:r>
-        <w:rPr>
-          <w:b/>
-          <w:highlight w:val="cyan"/>
-          <w:lang w:val="en-GB"/>
-        </w:rPr>
-        <w:t>ms.monitor.Command.xml</w:t>
-      </w:r>
-    </w:p>
-    <w:p>
-      <w:r>
-        <w:rPr>
-          <w:rFonts w:hint="eastAsia"/>
-        </w:rPr>
-        <w:t>配置内容如下：</w:t>
-      </w:r>
-    </w:p>
-    <w:p>
       <w:r>
         <w:rPr>
           <w:noProof/>
         </w:rPr>
         <w:drawing>
-          <wp:inline distT="0" distB="0" distL="0" distR="0" wp14:anchorId="6B5F32CE" wp14:editId="15289A1E">
-            <wp:extent cx="5551170" cy="2256155"/>
+          <wp:inline distT="0" distB="0" distL="0" distR="0" wp14:anchorId="791E190E" wp14:editId="1598ADF8">
+            <wp:extent cx="5551170" cy="1506220"/>
             <wp:effectExtent l="0" t="0" r="0" b="0"/>
-            <wp:docPr id="13" name="图片 13"/>
+            <wp:docPr id="12" name="图片 12"/>
             <wp:cNvGraphicFramePr>
               <a:graphicFrameLocks xmlns:a="http://schemas.openxmlformats.org/drawingml/2006/main" noChangeAspect="1"/>
             </wp:cNvGraphicFramePr>
@@ -11871,7 +12249,7 @@
                   <pic:spPr>
                     <a:xfrm>
                       <a:off x="0" y="0"/>
-                      <a:ext cx="5551170" cy="2256155"/>
+                      <a:ext cx="5551170" cy="1506220"/>
                     </a:xfrm>
                     <a:prstGeom prst="rect">
                       <a:avLst/>
@@ -11890,118 +12268,337 @@
         <w:rPr>
           <w:rFonts w:hint="eastAsia"/>
         </w:rPr>
-        <w:t>命令要求：只要是能正常执行的命令或批处理脚本路径即可。</w:t>
-      </w:r>
-    </w:p>
-    <w:p/>
-    <w:p/>
-    <w:p>
-      <w:pPr>
+        <w:t>如上图上</w:t>
+      </w:r>
+      <w:r>
         <w:rPr>
           <w:rFonts w:hint="eastAsia"/>
         </w:rPr>
-      </w:pPr>
-    </w:p>
-    <w:p>
-      <w:pPr>
-        <w:pStyle w:val="4"/>
+        <w:t>，当CPU当前值在9</w:t>
+      </w:r>
+      <w:r>
+        <w:t>5</w:t>
+      </w:r>
+      <w:r>
+        <w:rPr>
+          <w:rFonts w:hint="eastAsia"/>
+        </w:rPr>
+        <w:t>以上，并且</w:t>
+      </w:r>
+      <w:r>
+        <w:t>4</w:t>
+      </w:r>
+      <w:r>
+        <w:rPr>
+          <w:rFonts w:hint="eastAsia"/>
+        </w:rPr>
+        <w:t>分钟内CPU平均值大于等于7</w:t>
+      </w:r>
+      <w:r>
+        <w:t>5</w:t>
+      </w:r>
+      <w:r>
+        <w:rPr>
+          <w:rFonts w:hint="eastAsia"/>
+        </w:rPr>
+        <w:t>时</w:t>
+      </w:r>
+      <w:r>
+        <w:rPr>
+          <w:rFonts w:hint="eastAsia"/>
+        </w:rPr>
+        <w:t>预警</w:t>
+      </w:r>
+      <w:r>
+        <w:rPr>
+          <w:rFonts w:hint="eastAsia"/>
+        </w:rPr>
+        <w:t>（即4分钟内有三次CPU的值在1</w:t>
+      </w:r>
+      <w:r>
+        <w:t>00%</w:t>
+      </w:r>
+      <w:r>
+        <w:rPr>
+          <w:rFonts w:hint="eastAsia"/>
+        </w:rPr>
+        <w:t>左右）。</w:t>
+      </w:r>
+      <w:r>
+        <w:rPr>
+          <w:rFonts w:hint="eastAsia"/>
+        </w:rPr>
+        <w:t>可根据具体情况配置调整。</w:t>
+      </w:r>
+    </w:p>
+    <w:p>
+      <w:pPr>
+        <w:widowControl/>
+        <w:jc w:val="left"/>
+      </w:pPr>
+      <w:r>
+        <w:br w:type="page"/>
+      </w:r>
+    </w:p>
+    <w:p>
+      <w:pPr>
+        <w:pStyle w:val="10"/>
+        <w:widowControl w:val="0"/>
+        <w:numPr>
+          <w:ilvl w:val="0"/>
+          <w:numId w:val="3"/>
+        </w:numPr>
+        <w:spacing w:before="340" w:after="330" w:line="578" w:lineRule="auto"/>
+        <w:rPr>
+          <w:lang w:val="en-GB"/>
+        </w:rPr>
+      </w:pPr>
+      <w:bookmarkStart w:id="23" w:name="_Toc71881894"/>
+      <w:r>
+        <w:rPr>
+          <w:rFonts w:hint="eastAsia"/>
+          <w:lang w:val="en-GB"/>
+        </w:rPr>
+        <w:lastRenderedPageBreak/>
+        <w:t>主机</w:t>
+      </w:r>
+      <w:r>
+        <w:rPr>
+          <w:rFonts w:hint="eastAsia"/>
+          <w:lang w:val="en-GB"/>
+        </w:rPr>
+        <w:t>任务</w:t>
+      </w:r>
+      <w:r>
+        <w:rPr>
+          <w:rFonts w:hint="eastAsia"/>
+          <w:lang w:val="en-GB"/>
+        </w:rPr>
+        <w:t>调度</w:t>
+      </w:r>
+      <w:bookmarkEnd w:id="23"/>
+    </w:p>
+    <w:p>
+      <w:pPr>
+        <w:pStyle w:val="ab"/>
+        <w:keepNext/>
+        <w:numPr>
+          <w:ilvl w:val="0"/>
+          <w:numId w:val="12"/>
+        </w:numPr>
+        <w:tabs>
+          <w:tab w:val="left" w:pos="720"/>
+        </w:tabs>
+        <w:spacing w:before="240" w:after="240" w:line="240" w:lineRule="auto"/>
+        <w:outlineLvl w:val="2"/>
+        <w:rPr>
+          <w:rFonts w:ascii="Helvetica" w:hAnsi="Helvetica"/>
+          <w:b/>
+          <w:vanish/>
+        </w:rPr>
+      </w:pPr>
+      <w:bookmarkStart w:id="24" w:name="_Toc71729831"/>
+      <w:bookmarkStart w:id="25" w:name="_Toc71729877"/>
+      <w:bookmarkStart w:id="26" w:name="_Toc71881895"/>
+      <w:bookmarkEnd w:id="24"/>
+      <w:bookmarkEnd w:id="25"/>
+      <w:bookmarkEnd w:id="26"/>
+    </w:p>
+    <w:p>
+      <w:pPr>
+        <w:pStyle w:val="3"/>
+        <w:numPr>
+          <w:ilvl w:val="1"/>
+          <w:numId w:val="12"/>
+        </w:numPr>
         <w:rPr>
           <w:lang w:eastAsia="zh-CN"/>
         </w:rPr>
       </w:pPr>
-      <w:r>
-        <w:rPr>
-          <w:lang w:val="en-GB" w:eastAsia="zh-CN"/>
-        </w:rPr>
-        <w:t>3</w:t>
-      </w:r>
-      <w:r>
-        <w:rPr>
-          <w:lang w:val="en-GB" w:eastAsia="zh-CN"/>
-        </w:rPr>
-        <w:t>.2.</w:t>
-      </w:r>
-      <w:r>
-        <w:rPr>
-          <w:lang w:val="en-GB" w:eastAsia="zh-CN"/>
-        </w:rPr>
-        <w:t>2</w:t>
-      </w:r>
-      <w:r>
-        <w:rPr>
-          <w:lang w:val="en-GB" w:eastAsia="zh-CN"/>
-        </w:rPr>
-        <w:t xml:space="preserve"> </w:t>
-      </w:r>
+      <w:bookmarkStart w:id="27" w:name="_Toc71881896"/>
       <w:r>
         <w:rPr>
           <w:rFonts w:hint="eastAsia"/>
           <w:lang w:eastAsia="zh-CN"/>
         </w:rPr>
-        <w:t>开启和配置</w:t>
-      </w:r>
+        <w:t>调试说明</w:t>
+      </w:r>
+      <w:bookmarkEnd w:id="27"/>
+    </w:p>
+    <w:p>
+      <w:pPr>
+        <w:ind w:firstLineChars="200" w:firstLine="420"/>
+      </w:pPr>
       <w:r>
         <w:rPr>
           <w:rFonts w:hint="eastAsia"/>
-          <w:lang w:val="en-GB" w:eastAsia="zh-CN"/>
-        </w:rPr>
-        <w:t>调度</w:t>
+        </w:rPr>
+        <w:t>通过周期定时执行操作系统的任务，如定时执行</w:t>
+      </w:r>
+      <w:r>
+        <w:t>Dos</w:t>
       </w:r>
       <w:r>
         <w:rPr>
           <w:rFonts w:hint="eastAsia"/>
-          <w:lang w:val="en-GB" w:eastAsia="zh-CN"/>
-        </w:rPr>
-        <w:t>周期</w:t>
-      </w:r>
-    </w:p>
-    <w:p>
-      <w:pPr>
-        <w:rPr>
-          <w:b/>
-          <w:lang w:val="en-GB"/>
-        </w:rPr>
-      </w:pPr>
+        </w:rPr>
+        <w:t>命令、L</w:t>
+      </w:r>
+      <w:r>
+        <w:t>inux</w:t>
+      </w:r>
       <w:r>
         <w:rPr>
           <w:rFonts w:hint="eastAsia"/>
-          <w:lang w:val="en-GB"/>
-        </w:rPr>
-        <w:t xml:space="preserve">配置文件位置： </w:t>
-      </w:r>
-      <w:r>
-        <w:rPr>
-          <w:lang w:val="en-GB"/>
-        </w:rPr>
-        <w:t>WEB-INF/classes</w:t>
-      </w:r>
+        </w:rPr>
+        <w:t>命令等。</w:t>
+      </w:r>
+    </w:p>
+    <w:p>
+      <w:pPr>
+        <w:ind w:firstLineChars="200" w:firstLine="420"/>
+      </w:pPr>
+    </w:p>
+    <w:p>
+      <w:pPr>
+        <w:ind w:firstLine="420"/>
+      </w:pPr>
       <w:r>
         <w:rPr>
           <w:rFonts w:hint="eastAsia"/>
-          <w:lang w:val="en-GB"/>
-        </w:rPr>
-        <w:t>/</w:t>
-      </w:r>
-      <w:r>
-        <w:rPr>
-          <w:lang w:val="en-GB"/>
-        </w:rPr>
-        <w:t>config/monitor/</w:t>
-      </w:r>
-      <w:r>
-        <w:rPr>
+        </w:rPr>
+        <w:t>命令由终端</w:t>
+      </w:r>
+      <w:r>
+        <w:rPr>
+          <w:rFonts w:hint="eastAsia"/>
           <w:b/>
           <w:highlight w:val="cyan"/>
           <w:lang w:val="en-GB"/>
         </w:rPr>
-        <w:t>ms.monitor.job.xml</w:t>
-      </w:r>
-    </w:p>
-    <w:p>
+        <w:t>用户自行编写</w:t>
+      </w:r>
       <w:r>
         <w:rPr>
           <w:rFonts w:hint="eastAsia"/>
         </w:rPr>
+        <w:t>。一般常用的任务有，清理</w:t>
+      </w:r>
+      <w:r>
+        <w:t>Tomcat</w:t>
+      </w:r>
+      <w:r>
+        <w:rPr>
+          <w:rFonts w:hint="eastAsia"/>
+        </w:rPr>
+        <w:t>过期日志、清理</w:t>
+      </w:r>
+      <w:r>
+        <w:t>Oracle</w:t>
+      </w:r>
+      <w:r>
+        <w:rPr>
+          <w:rFonts w:hint="eastAsia"/>
+        </w:rPr>
+        <w:t>过期归档日志等。</w:t>
+      </w:r>
+    </w:p>
+    <w:p/>
+    <w:p>
+      <w:pPr>
+        <w:pStyle w:val="3"/>
+        <w:numPr>
+          <w:ilvl w:val="1"/>
+          <w:numId w:val="12"/>
+        </w:numPr>
+        <w:rPr>
+          <w:lang w:eastAsia="zh-CN"/>
+        </w:rPr>
+      </w:pPr>
+      <w:bookmarkStart w:id="28" w:name="_Toc71881897"/>
+      <w:r>
+        <w:rPr>
+          <w:lang w:eastAsia="zh-CN"/>
+        </w:rPr>
+        <w:t>配置参数</w:t>
+      </w:r>
+      <w:bookmarkEnd w:id="28"/>
+    </w:p>
+    <w:p>
+      <w:pPr>
+        <w:pStyle w:val="4"/>
+        <w:rPr>
+          <w:lang w:eastAsia="zh-CN"/>
+        </w:rPr>
+      </w:pPr>
+      <w:r>
+        <w:rPr>
+          <w:lang w:val="en-GB" w:eastAsia="zh-CN"/>
+        </w:rPr>
+        <w:t xml:space="preserve">3.2.1 </w:t>
+      </w:r>
+      <w:r>
+        <w:rPr>
+          <w:rFonts w:hint="eastAsia"/>
+          <w:lang w:val="en-GB" w:eastAsia="zh-CN"/>
+        </w:rPr>
+        <w:t>配置</w:t>
+      </w:r>
+      <w:r>
+        <w:rPr>
+          <w:rFonts w:hint="eastAsia"/>
+          <w:lang w:eastAsia="zh-CN"/>
+        </w:rPr>
+        <w:t>执行的操作系统命令</w:t>
+      </w:r>
+    </w:p>
+    <w:p>
+      <w:pPr>
+        <w:rPr>
+          <w:b/>
+          <w:lang w:val="en-GB"/>
+        </w:rPr>
+      </w:pPr>
+      <w:r>
+        <w:rPr>
+          <w:rFonts w:hint="eastAsia"/>
+          <w:lang w:val="en-GB"/>
+        </w:rPr>
+        <w:t xml:space="preserve">配置文件位置： </w:t>
+      </w:r>
+      <w:r>
+        <w:rPr>
+          <w:lang w:val="en-GB"/>
+        </w:rPr>
+        <w:t>WEB-INF/classes</w:t>
+      </w:r>
+      <w:r>
+        <w:rPr>
+          <w:rFonts w:hint="eastAsia"/>
+          <w:lang w:val="en-GB"/>
+        </w:rPr>
+        <w:t>/</w:t>
+      </w:r>
+      <w:r>
+        <w:rPr>
+          <w:lang w:val="en-GB"/>
+        </w:rPr>
+        <w:t>config/monitor/</w:t>
+      </w:r>
+      <w:r>
+        <w:rPr>
+          <w:b/>
+          <w:highlight w:val="cyan"/>
+          <w:lang w:val="en-GB"/>
+        </w:rPr>
+        <w:t>ms.monitor.Command.xml</w:t>
+      </w:r>
+    </w:p>
+    <w:p>
+      <w:r>
+        <w:rPr>
+          <w:rFonts w:hint="eastAsia"/>
+        </w:rPr>
         <w:t>配置内容如下：</w:t>
       </w:r>
     </w:p>
@@ -12010,12 +12607,11 @@
         <w:rPr>
           <w:noProof/>
         </w:rPr>
-        <w:lastRenderedPageBreak/>
         <w:drawing>
-          <wp:inline distT="0" distB="0" distL="0" distR="0" wp14:anchorId="6EB1ED4A" wp14:editId="0EF05F85">
-            <wp:extent cx="5551170" cy="3504565"/>
-            <wp:effectExtent l="0" t="0" r="0" b="635"/>
-            <wp:docPr id="14" name="图片 14"/>
+          <wp:inline distT="0" distB="0" distL="0" distR="0" wp14:anchorId="6B5F32CE" wp14:editId="15289A1E">
+            <wp:extent cx="5551170" cy="2256155"/>
+            <wp:effectExtent l="0" t="0" r="0" b="0"/>
+            <wp:docPr id="13" name="图片 13"/>
             <wp:cNvGraphicFramePr>
               <a:graphicFrameLocks xmlns:a="http://schemas.openxmlformats.org/drawingml/2006/main" noChangeAspect="1"/>
             </wp:cNvGraphicFramePr>
@@ -12035,6 +12631,139 @@
                   <pic:spPr>
                     <a:xfrm>
                       <a:off x="0" y="0"/>
+                      <a:ext cx="5551170" cy="2256155"/>
+                    </a:xfrm>
+                    <a:prstGeom prst="rect">
+                      <a:avLst/>
+                    </a:prstGeom>
+                  </pic:spPr>
+                </pic:pic>
+              </a:graphicData>
+            </a:graphic>
+          </wp:inline>
+        </w:drawing>
+      </w:r>
+    </w:p>
+    <w:p/>
+    <w:p>
+      <w:r>
+        <w:rPr>
+          <w:rFonts w:hint="eastAsia"/>
+        </w:rPr>
+        <w:t>命令要求：只要是能正常执行的命令或批处理脚本路径即可。</w:t>
+      </w:r>
+    </w:p>
+    <w:p/>
+    <w:p/>
+    <w:p/>
+    <w:p>
+      <w:pPr>
+        <w:pStyle w:val="4"/>
+        <w:rPr>
+          <w:lang w:eastAsia="zh-CN"/>
+        </w:rPr>
+      </w:pPr>
+      <w:r>
+        <w:rPr>
+          <w:lang w:val="en-GB" w:eastAsia="zh-CN"/>
+        </w:rPr>
+        <w:t xml:space="preserve">3.2.2 </w:t>
+      </w:r>
+      <w:r>
+        <w:rPr>
+          <w:rFonts w:hint="eastAsia"/>
+          <w:lang w:eastAsia="zh-CN"/>
+        </w:rPr>
+        <w:t>开启和配置</w:t>
+      </w:r>
+      <w:r>
+        <w:rPr>
+          <w:rFonts w:hint="eastAsia"/>
+          <w:lang w:val="en-GB" w:eastAsia="zh-CN"/>
+        </w:rPr>
+        <w:t>调度周期</w:t>
+      </w:r>
+    </w:p>
+    <w:p>
+      <w:pPr>
+        <w:rPr>
+          <w:b/>
+          <w:lang w:val="en-GB"/>
+        </w:rPr>
+      </w:pPr>
+      <w:r>
+        <w:rPr>
+          <w:rFonts w:hint="eastAsia"/>
+          <w:lang w:val="en-GB"/>
+        </w:rPr>
+        <w:t xml:space="preserve">配置文件位置： </w:t>
+      </w:r>
+      <w:r>
+        <w:rPr>
+          <w:lang w:val="en-GB"/>
+        </w:rPr>
+        <w:t>WEB-INF/classes</w:t>
+      </w:r>
+      <w:r>
+        <w:rPr>
+          <w:rFonts w:hint="eastAsia"/>
+          <w:lang w:val="en-GB"/>
+        </w:rPr>
+        <w:t>/</w:t>
+      </w:r>
+      <w:r>
+        <w:rPr>
+          <w:lang w:val="en-GB"/>
+        </w:rPr>
+        <w:t>config/monitor/</w:t>
+      </w:r>
+      <w:r>
+        <w:rPr>
+          <w:b/>
+          <w:highlight w:val="cyan"/>
+          <w:lang w:val="en-GB"/>
+        </w:rPr>
+        <w:t>ms.monitor.job.xml</w:t>
+      </w:r>
+    </w:p>
+    <w:p>
+      <w:r>
+        <w:rPr>
+          <w:rFonts w:hint="eastAsia"/>
+        </w:rPr>
+        <w:t>配置内容如下：</w:t>
+      </w:r>
+    </w:p>
+    <w:p>
+      <w:r>
+        <w:rPr>
+          <w:noProof/>
+        </w:rPr>
+        <w:lastRenderedPageBreak/>
+        <w:drawing>
+          <wp:inline distT="0" distB="0" distL="0" distR="0" wp14:anchorId="6EB1ED4A" wp14:editId="0EF05F85">
+            <wp:extent cx="5551170" cy="3504565"/>
+            <wp:effectExtent l="0" t="0" r="0" b="635"/>
+            <wp:docPr id="14" name="图片 14"/>
+            <wp:cNvGraphicFramePr>
+              <a:graphicFrameLocks xmlns:a="http://schemas.openxmlformats.org/drawingml/2006/main" noChangeAspect="1"/>
+            </wp:cNvGraphicFramePr>
+            <a:graphic xmlns:a="http://schemas.openxmlformats.org/drawingml/2006/main">
+              <a:graphicData uri="http://schemas.openxmlformats.org/drawingml/2006/picture">
+                <pic:pic xmlns:pic="http://schemas.openxmlformats.org/drawingml/2006/picture">
+                  <pic:nvPicPr>
+                    <pic:cNvPr id="1" name=""/>
+                    <pic:cNvPicPr/>
+                  </pic:nvPicPr>
+                  <pic:blipFill>
+                    <a:blip r:embed="rId22"/>
+                    <a:stretch>
+                      <a:fillRect/>
+                    </a:stretch>
+                  </pic:blipFill>
+                  <pic:spPr>
+                    <a:xfrm>
+                      <a:off x="0" y="0"/>
                       <a:ext cx="5551170" cy="3504565"/>
                     </a:xfrm>
                     <a:prstGeom prst="rect">
@@ -12060,7 +12789,15 @@
         <w:t xml:space="preserve">最后通过 </w:t>
       </w:r>
       <w:r>
-        <w:t xml:space="preserve">&lt;addJob&gt; </w:t>
+        <w:t>&lt;</w:t>
+      </w:r>
+      <w:proofErr w:type="spellStart"/>
+      <w:r>
+        <w:t>addJob</w:t>
+      </w:r>
+      <w:proofErr w:type="spellEnd"/>
+      <w:r>
+        <w:t xml:space="preserve">&gt; </w:t>
       </w:r>
       <w:r>
         <w:rPr>
@@ -12070,8 +12807,8 @@
       </w:r>
     </w:p>
     <w:sectPr>
-      <w:headerReference w:type="default" r:id="rId22"/>
-      <w:footerReference w:type="default" r:id="rId23"/>
+      <w:headerReference w:type="default" r:id="rId23"/>
+      <w:footerReference w:type="default" r:id="rId24"/>
       <w:pgSz w:w="12240" w:h="15840"/>
       <w:pgMar w:top="1440" w:right="1701" w:bottom="1191" w:left="1797" w:header="720" w:footer="720" w:gutter="0"/>
       <w:pgNumType w:start="1"/>
@@ -12334,7 +13071,7 @@
                             <w:rPr>
                               <w:sz w:val="22"/>
                             </w:rPr>
-                            <w:t>2</w:t>
+                            <w:t>4</w:t>
                           </w:r>
                         </w:p>
                       </w:txbxContent>
@@ -12394,7 +13131,7 @@
                       <w:rPr>
                         <w:sz w:val="22"/>
                       </w:rPr>
-                      <w:t>2</w:t>
+                      <w:t>4</w:t>
                     </w:r>
                   </w:p>
                 </w:txbxContent>

--- a/hy.microservice.monitor/doc/OpenDoc.操作说明-监控服务.docx
+++ b/hy.microservice.monitor/doc/OpenDoc.操作说明-监控服务.docx
@@ -1863,6 +1863,163 @@
                 <w:szCs w:val="20"/>
               </w:rPr>
             </w:pPr>
+            <w:r>
+              <w:rPr>
+                <w:rFonts w:ascii="宋体" w:eastAsia="宋体" w:hAnsi="Times New Roman" w:cs="Times New Roman" w:hint="eastAsia"/>
+                <w:color w:val="000000"/>
+                <w:kern w:val="0"/>
+                <w:sz w:val="24"/>
+                <w:szCs w:val="20"/>
+              </w:rPr>
+              <w:t>3</w:t>
+            </w:r>
+            <w:r>
+              <w:rPr>
+                <w:rFonts w:ascii="宋体" w:eastAsia="宋体" w:hAnsi="Times New Roman" w:cs="Times New Roman"/>
+                <w:color w:val="000000"/>
+                <w:kern w:val="0"/>
+                <w:sz w:val="24"/>
+                <w:szCs w:val="20"/>
+              </w:rPr>
+              <w:t>.1</w:t>
+            </w:r>
+          </w:p>
+        </w:tc>
+        <w:tc>
+          <w:tcPr>
+            <w:tcW w:w="1819" w:type="dxa"/>
+            <w:vAlign w:val="center"/>
+          </w:tcPr>
+          <w:p>
+            <w:pPr>
+              <w:widowControl/>
+              <w:spacing w:line="360" w:lineRule="auto"/>
+              <w:jc w:val="center"/>
+              <w:rPr>
+                <w:rFonts w:ascii="宋体" w:eastAsia="宋体" w:hAnsi="Times New Roman" w:cs="Times New Roman"/>
+                <w:color w:val="000000"/>
+                <w:kern w:val="0"/>
+                <w:sz w:val="24"/>
+                <w:szCs w:val="20"/>
+              </w:rPr>
+            </w:pPr>
+            <w:r>
+              <w:rPr>
+                <w:rFonts w:ascii="宋体" w:eastAsia="宋体" w:hAnsi="Times New Roman" w:cs="Times New Roman" w:hint="eastAsia"/>
+                <w:color w:val="000000"/>
+                <w:kern w:val="0"/>
+                <w:sz w:val="24"/>
+                <w:szCs w:val="20"/>
+              </w:rPr>
+              <w:t>2</w:t>
+            </w:r>
+            <w:r>
+              <w:rPr>
+                <w:rFonts w:ascii="宋体" w:eastAsia="宋体" w:hAnsi="Times New Roman" w:cs="Times New Roman"/>
+                <w:color w:val="000000"/>
+                <w:kern w:val="0"/>
+                <w:sz w:val="24"/>
+                <w:szCs w:val="20"/>
+              </w:rPr>
+              <w:t>021-07-19</w:t>
+            </w:r>
+          </w:p>
+        </w:tc>
+        <w:tc>
+          <w:tcPr>
+            <w:tcW w:w="3850" w:type="dxa"/>
+            <w:vAlign w:val="center"/>
+          </w:tcPr>
+          <w:p>
+            <w:pPr>
+              <w:widowControl/>
+              <w:spacing w:line="360" w:lineRule="auto"/>
+              <w:jc w:val="left"/>
+              <w:rPr>
+                <w:rFonts w:ascii="宋体" w:eastAsia="宋体" w:hAnsi="Times New Roman" w:cs="Times New Roman"/>
+                <w:color w:val="000000"/>
+                <w:kern w:val="0"/>
+                <w:sz w:val="24"/>
+                <w:szCs w:val="20"/>
+                <w:lang w:val="en-GB"/>
+              </w:rPr>
+            </w:pPr>
+            <w:r>
+              <w:rPr>
+                <w:rFonts w:ascii="宋体" w:eastAsia="宋体" w:hAnsi="Times New Roman" w:cs="Times New Roman" w:hint="eastAsia"/>
+                <w:color w:val="000000"/>
+                <w:kern w:val="0"/>
+                <w:sz w:val="24"/>
+                <w:szCs w:val="20"/>
+                <w:lang w:val="en-GB"/>
+              </w:rPr>
+              <w:t>主机名称修改的方法</w:t>
+            </w:r>
+          </w:p>
+        </w:tc>
+        <w:tc>
+          <w:tcPr>
+            <w:tcW w:w="2388" w:type="dxa"/>
+            <w:vAlign w:val="center"/>
+          </w:tcPr>
+          <w:p>
+            <w:pPr>
+              <w:widowControl/>
+              <w:spacing w:line="360" w:lineRule="auto"/>
+              <w:jc w:val="center"/>
+              <w:rPr>
+                <w:rFonts w:ascii="宋体" w:eastAsia="宋体" w:hAnsi="Times New Roman" w:cs="Times New Roman"/>
+                <w:color w:val="000000"/>
+                <w:kern w:val="0"/>
+                <w:sz w:val="24"/>
+                <w:szCs w:val="20"/>
+              </w:rPr>
+            </w:pPr>
+            <w:r>
+              <w:rPr>
+                <w:rFonts w:ascii="宋体" w:eastAsia="宋体" w:hAnsi="Times New Roman" w:cs="Times New Roman" w:hint="eastAsia"/>
+                <w:color w:val="000000"/>
+                <w:kern w:val="0"/>
+                <w:sz w:val="24"/>
+                <w:szCs w:val="20"/>
+              </w:rPr>
+              <w:t>Z</w:t>
+            </w:r>
+            <w:r>
+              <w:rPr>
+                <w:rFonts w:ascii="宋体" w:eastAsia="宋体" w:hAnsi="Times New Roman" w:cs="Times New Roman"/>
+                <w:color w:val="000000"/>
+                <w:kern w:val="0"/>
+                <w:sz w:val="24"/>
+                <w:szCs w:val="20"/>
+              </w:rPr>
+              <w:t>hengWei(HY)</w:t>
+            </w:r>
+          </w:p>
+        </w:tc>
+      </w:tr>
+      <w:tr>
+        <w:trPr>
+          <w:jc w:val="center"/>
+        </w:trPr>
+        <w:tc>
+          <w:tcPr>
+            <w:tcW w:w="738" w:type="dxa"/>
+            <w:vAlign w:val="center"/>
+          </w:tcPr>
+          <w:p>
+            <w:pPr>
+              <w:widowControl/>
+              <w:spacing w:line="360" w:lineRule="auto"/>
+              <w:jc w:val="center"/>
+              <w:rPr>
+                <w:rFonts w:ascii="宋体" w:eastAsia="宋体" w:hAnsi="Times New Roman" w:cs="Times New Roman"/>
+                <w:color w:val="000000"/>
+                <w:kern w:val="0"/>
+                <w:sz w:val="24"/>
+                <w:szCs w:val="20"/>
+              </w:rPr>
+            </w:pPr>
           </w:p>
         </w:tc>
         <w:tc>
@@ -1922,6 +2079,7 @@
                 <w:kern w:val="0"/>
                 <w:sz w:val="24"/>
                 <w:szCs w:val="20"/>
+                <w:lang w:val="en-GB"/>
               </w:rPr>
             </w:pPr>
           </w:p>
@@ -1987,7 +2145,6 @@
                 <w:kern w:val="0"/>
                 <w:sz w:val="24"/>
                 <w:szCs w:val="20"/>
-                <w:lang w:val="en-GB"/>
               </w:rPr>
             </w:pPr>
           </w:p>
@@ -2008,7 +2165,6 @@
                 <w:kern w:val="0"/>
                 <w:sz w:val="24"/>
                 <w:szCs w:val="20"/>
-                <w:lang w:val="en-GB"/>
               </w:rPr>
             </w:pPr>
           </w:p>
@@ -2524,91 +2680,6 @@
           </w:p>
         </w:tc>
       </w:tr>
-      <w:tr>
-        <w:trPr>
-          <w:jc w:val="center"/>
-        </w:trPr>
-        <w:tc>
-          <w:tcPr>
-            <w:tcW w:w="738" w:type="dxa"/>
-            <w:vAlign w:val="center"/>
-          </w:tcPr>
-          <w:p>
-            <w:pPr>
-              <w:widowControl/>
-              <w:spacing w:line="360" w:lineRule="auto"/>
-              <w:jc w:val="center"/>
-              <w:rPr>
-                <w:rFonts w:ascii="宋体" w:eastAsia="宋体" w:hAnsi="Times New Roman" w:cs="Times New Roman"/>
-                <w:color w:val="000000"/>
-                <w:kern w:val="0"/>
-                <w:sz w:val="24"/>
-                <w:szCs w:val="20"/>
-              </w:rPr>
-            </w:pPr>
-          </w:p>
-        </w:tc>
-        <w:tc>
-          <w:tcPr>
-            <w:tcW w:w="1819" w:type="dxa"/>
-            <w:vAlign w:val="center"/>
-          </w:tcPr>
-          <w:p>
-            <w:pPr>
-              <w:widowControl/>
-              <w:spacing w:line="360" w:lineRule="auto"/>
-              <w:jc w:val="center"/>
-              <w:rPr>
-                <w:rFonts w:ascii="宋体" w:eastAsia="宋体" w:hAnsi="Times New Roman" w:cs="Times New Roman"/>
-                <w:color w:val="000000"/>
-                <w:kern w:val="0"/>
-                <w:sz w:val="24"/>
-                <w:szCs w:val="20"/>
-              </w:rPr>
-            </w:pPr>
-          </w:p>
-        </w:tc>
-        <w:tc>
-          <w:tcPr>
-            <w:tcW w:w="3850" w:type="dxa"/>
-            <w:vAlign w:val="center"/>
-          </w:tcPr>
-          <w:p>
-            <w:pPr>
-              <w:widowControl/>
-              <w:spacing w:line="360" w:lineRule="auto"/>
-              <w:jc w:val="left"/>
-              <w:rPr>
-                <w:rFonts w:ascii="宋体" w:eastAsia="宋体" w:hAnsi="Times New Roman" w:cs="Times New Roman"/>
-                <w:color w:val="000000"/>
-                <w:kern w:val="0"/>
-                <w:sz w:val="24"/>
-                <w:szCs w:val="20"/>
-              </w:rPr>
-            </w:pPr>
-          </w:p>
-        </w:tc>
-        <w:tc>
-          <w:tcPr>
-            <w:tcW w:w="2388" w:type="dxa"/>
-            <w:vAlign w:val="center"/>
-          </w:tcPr>
-          <w:p>
-            <w:pPr>
-              <w:widowControl/>
-              <w:spacing w:line="360" w:lineRule="auto"/>
-              <w:jc w:val="center"/>
-              <w:rPr>
-                <w:rFonts w:ascii="宋体" w:eastAsia="宋体" w:hAnsi="Times New Roman" w:cs="Times New Roman"/>
-                <w:color w:val="000000"/>
-                <w:kern w:val="0"/>
-                <w:sz w:val="24"/>
-                <w:szCs w:val="20"/>
-              </w:rPr>
-            </w:pPr>
-          </w:p>
-        </w:tc>
-      </w:tr>
     </w:tbl>
     <w:p>
       <w:pPr>
@@ -2721,7 +2792,7 @@
         </w:rPr>
         <w:fldChar w:fldCharType="separate"/>
       </w:r>
-      <w:hyperlink w:anchor="_Toc71881885" w:history="1">
+      <w:hyperlink w:anchor="_Toc77600290" w:history="1">
         <w:r>
           <w:rPr>
             <w:rStyle w:val="a5"/>
@@ -2767,7 +2838,7 @@
             <w:noProof/>
             <w:webHidden/>
           </w:rPr>
-          <w:instrText xml:space="preserve"> PAGEREF _Toc71881885 \h </w:instrText>
+          <w:instrText xml:space="preserve"> PAGEREF _Toc77600290 \h </w:instrText>
         </w:r>
         <w:r>
           <w:rPr>
@@ -2813,7 +2884,7 @@
           <w:szCs w:val="22"/>
         </w:rPr>
       </w:pPr>
-      <w:hyperlink w:anchor="_Toc71881886" w:history="1">
+      <w:hyperlink w:anchor="_Toc77600291" w:history="1">
         <w:r>
           <w:rPr>
             <w:rStyle w:val="a5"/>
@@ -2857,7 +2928,7 @@
             <w:noProof/>
             <w:webHidden/>
           </w:rPr>
-          <w:instrText xml:space="preserve"> PAGEREF _Toc71881886 \h </w:instrText>
+          <w:instrText xml:space="preserve"> PAGEREF _Toc77600291 \h </w:instrText>
         </w:r>
         <w:r>
           <w:rPr>
@@ -2903,7 +2974,7 @@
           <w:szCs w:val="22"/>
         </w:rPr>
       </w:pPr>
-      <w:hyperlink w:anchor="_Toc71881887" w:history="1">
+      <w:hyperlink w:anchor="_Toc77600292" w:history="1">
         <w:r>
           <w:rPr>
             <w:rStyle w:val="a5"/>
@@ -2947,7 +3018,7 @@
             <w:noProof/>
             <w:webHidden/>
           </w:rPr>
-          <w:instrText xml:space="preserve"> PAGEREF _Toc71881887 \h </w:instrText>
+          <w:instrText xml:space="preserve"> PAGEREF _Toc77600292 \h </w:instrText>
         </w:r>
         <w:r>
           <w:rPr>
@@ -2993,7 +3064,7 @@
           <w:szCs w:val="22"/>
         </w:rPr>
       </w:pPr>
-      <w:hyperlink w:anchor="_Toc71881888" w:history="1">
+      <w:hyperlink w:anchor="_Toc77600293" w:history="1">
         <w:r>
           <w:rPr>
             <w:rStyle w:val="a5"/>
@@ -3037,7 +3108,7 @@
             <w:noProof/>
             <w:webHidden/>
           </w:rPr>
-          <w:instrText xml:space="preserve"> PAGEREF _Toc71881888 \h </w:instrText>
+          <w:instrText xml:space="preserve"> PAGEREF _Toc77600293 \h </w:instrText>
         </w:r>
         <w:r>
           <w:rPr>
@@ -3079,7 +3150,7 @@
           <w:szCs w:val="22"/>
         </w:rPr>
       </w:pPr>
-      <w:hyperlink w:anchor="_Toc71881889" w:history="1">
+      <w:hyperlink w:anchor="_Toc77600294" w:history="1">
         <w:r>
           <w:rPr>
             <w:rStyle w:val="a5"/>
@@ -3125,7 +3196,7 @@
             <w:noProof/>
             <w:webHidden/>
           </w:rPr>
-          <w:instrText xml:space="preserve"> PAGEREF _Toc71881889 \h </w:instrText>
+          <w:instrText xml:space="preserve"> PAGEREF _Toc77600294 \h </w:instrText>
         </w:r>
         <w:r>
           <w:rPr>
@@ -3171,7 +3242,7 @@
           <w:szCs w:val="22"/>
         </w:rPr>
       </w:pPr>
-      <w:hyperlink w:anchor="_Toc71881892" w:history="1">
+      <w:hyperlink w:anchor="_Toc77600297" w:history="1">
         <w:r>
           <w:rPr>
             <w:rStyle w:val="a5"/>
@@ -3215,7 +3286,7 @@
             <w:noProof/>
             <w:webHidden/>
           </w:rPr>
-          <w:instrText xml:space="preserve"> PAGEREF _Toc71881892 \h </w:instrText>
+          <w:instrText xml:space="preserve"> PAGEREF _Toc77600297 \h </w:instrText>
         </w:r>
         <w:r>
           <w:rPr>
@@ -3261,7 +3332,7 @@
           <w:szCs w:val="22"/>
         </w:rPr>
       </w:pPr>
-      <w:hyperlink w:anchor="_Toc71881893" w:history="1">
+      <w:hyperlink w:anchor="_Toc77600298" w:history="1">
         <w:r>
           <w:rPr>
             <w:rStyle w:val="a5"/>
@@ -3305,7 +3376,7 @@
             <w:noProof/>
             <w:webHidden/>
           </w:rPr>
-          <w:instrText xml:space="preserve"> PAGEREF _Toc71881893 \h </w:instrText>
+          <w:instrText xml:space="preserve"> PAGEREF _Toc77600298 \h </w:instrText>
         </w:r>
         <w:r>
           <w:rPr>
@@ -3347,7 +3418,7 @@
           <w:szCs w:val="22"/>
         </w:rPr>
       </w:pPr>
-      <w:hyperlink w:anchor="_Toc71881894" w:history="1">
+      <w:hyperlink w:anchor="_Toc77600299" w:history="1">
         <w:r>
           <w:rPr>
             <w:rStyle w:val="a5"/>
@@ -3393,7 +3464,7 @@
             <w:noProof/>
             <w:webHidden/>
           </w:rPr>
-          <w:instrText xml:space="preserve"> PAGEREF _Toc71881894 \h </w:instrText>
+          <w:instrText xml:space="preserve"> PAGEREF _Toc77600299 \h </w:instrText>
         </w:r>
         <w:r>
           <w:rPr>
@@ -3439,7 +3510,7 @@
           <w:szCs w:val="22"/>
         </w:rPr>
       </w:pPr>
-      <w:hyperlink w:anchor="_Toc71881896" w:history="1">
+      <w:hyperlink w:anchor="_Toc77600301" w:history="1">
         <w:r>
           <w:rPr>
             <w:rStyle w:val="a5"/>
@@ -3483,7 +3554,7 @@
             <w:noProof/>
             <w:webHidden/>
           </w:rPr>
-          <w:instrText xml:space="preserve"> PAGEREF _Toc71881896 \h </w:instrText>
+          <w:instrText xml:space="preserve"> PAGEREF _Toc77600301 \h </w:instrText>
         </w:r>
         <w:r>
           <w:rPr>
@@ -3529,7 +3600,7 @@
           <w:szCs w:val="22"/>
         </w:rPr>
       </w:pPr>
-      <w:hyperlink w:anchor="_Toc71881897" w:history="1">
+      <w:hyperlink w:anchor="_Toc77600302" w:history="1">
         <w:r>
           <w:rPr>
             <w:rStyle w:val="a5"/>
@@ -3573,7 +3644,7 @@
             <w:noProof/>
             <w:webHidden/>
           </w:rPr>
-          <w:instrText xml:space="preserve"> PAGEREF _Toc71881897 \h </w:instrText>
+          <w:instrText xml:space="preserve"> PAGEREF _Toc77600302 \h </w:instrText>
         </w:r>
         <w:r>
           <w:rPr>
@@ -3662,7 +3733,7 @@
           <w:lang w:val="en-GB"/>
         </w:rPr>
       </w:pPr>
-      <w:bookmarkStart w:id="0" w:name="_Toc71881885"/>
+      <w:bookmarkStart w:id="0" w:name="_Toc77600290"/>
       <w:r>
         <w:rPr>
           <w:rFonts w:hint="eastAsia"/>
@@ -3692,7 +3763,7 @@
           <w:lang w:eastAsia="zh-CN"/>
         </w:rPr>
       </w:pPr>
-      <w:bookmarkStart w:id="1" w:name="_Toc71881886"/>
+      <w:bookmarkStart w:id="1" w:name="_Toc77600291"/>
       <w:r>
         <w:rPr>
           <w:rFonts w:hint="eastAsia"/>
@@ -4147,7 +4218,7 @@
           <w:lang w:eastAsia="zh-CN"/>
         </w:rPr>
       </w:pPr>
-      <w:bookmarkStart w:id="2" w:name="_Toc71881887"/>
+      <w:bookmarkStart w:id="2" w:name="_Toc77600292"/>
       <w:r>
         <w:rPr>
           <w:rFonts w:hint="eastAsia"/>
@@ -4624,7 +4695,7 @@
           <w:lang w:eastAsia="zh-CN"/>
         </w:rPr>
       </w:pPr>
-      <w:bookmarkStart w:id="3" w:name="_Toc71881888"/>
+      <w:bookmarkStart w:id="3" w:name="_Toc77600293"/>
       <w:r>
         <w:rPr>
           <w:lang w:eastAsia="zh-CN"/>
@@ -4800,7 +4871,6 @@
         </w:rPr>
         <w:t>&lt;</w:t>
       </w:r>
-      <w:proofErr w:type="spellStart"/>
       <w:r>
         <w:rPr>
           <w:rFonts w:ascii="Inconsolata" w:hAnsi="Inconsolata" w:cs="Inconsolata"/>
@@ -4810,7 +4880,6 @@
         </w:rPr>
         <w:t>xconfig</w:t>
       </w:r>
-      <w:proofErr w:type="spellEnd"/>
       <w:r>
         <w:rPr>
           <w:rFonts w:ascii="Inconsolata" w:hAnsi="Inconsolata" w:cs="Inconsolata"/>
@@ -4873,7 +4942,6 @@
         </w:rPr>
         <w:t>&lt;</w:t>
       </w:r>
-      <w:proofErr w:type="spellStart"/>
       <w:r>
         <w:rPr>
           <w:rFonts w:ascii="Inconsolata" w:hAnsi="Inconsolata" w:cs="Inconsolata"/>
@@ -4883,7 +4951,6 @@
         </w:rPr>
         <w:t>ntp</w:t>
       </w:r>
-      <w:proofErr w:type="spellEnd"/>
       <w:r>
         <w:rPr>
           <w:rFonts w:ascii="Inconsolata" w:hAnsi="Inconsolata" w:cs="Inconsolata"/>
@@ -4919,31 +4986,7 @@
           <w:kern w:val="0"/>
           <w:szCs w:val="28"/>
         </w:rPr>
-        <w:t>"</w:t>
-      </w:r>
-      <w:proofErr w:type="spellStart"/>
-      <w:r>
-        <w:rPr>
-          <w:rFonts w:ascii="Inconsolata" w:hAnsi="Inconsolata" w:cs="Inconsolata"/>
-          <w:i/>
-          <w:iCs/>
-          <w:color w:val="2A00FF"/>
-          <w:kern w:val="0"/>
-          <w:szCs w:val="28"/>
-        </w:rPr>
-        <w:t>MS_Monitor_NtpServer</w:t>
-      </w:r>
-      <w:proofErr w:type="spellEnd"/>
-      <w:r>
-        <w:rPr>
-          <w:rFonts w:ascii="Inconsolata" w:hAnsi="Inconsolata" w:cs="Inconsolata"/>
-          <w:i/>
-          <w:iCs/>
-          <w:color w:val="2A00FF"/>
-          <w:kern w:val="0"/>
-          <w:szCs w:val="28"/>
-        </w:rPr>
-        <w:t>_</w:t>
+        <w:t>"MS_Monitor_NtpServer_</w:t>
       </w:r>
       <w:r>
         <w:rPr>
@@ -5190,7 +5233,6 @@
         </w:rPr>
         <w:t>&lt;/</w:t>
       </w:r>
-      <w:proofErr w:type="spellStart"/>
       <w:r>
         <w:rPr>
           <w:rFonts w:ascii="Inconsolata" w:hAnsi="Inconsolata" w:cs="Inconsolata"/>
@@ -5200,7 +5242,6 @@
         </w:rPr>
         <w:t>ntp</w:t>
       </w:r>
-      <w:proofErr w:type="spellEnd"/>
       <w:r>
         <w:rPr>
           <w:rFonts w:ascii="Inconsolata" w:hAnsi="Inconsolata" w:cs="Inconsolata"/>
@@ -5263,7 +5304,6 @@
         </w:rPr>
         <w:t>&lt;</w:t>
       </w:r>
-      <w:proofErr w:type="spellStart"/>
       <w:r>
         <w:rPr>
           <w:rFonts w:ascii="Inconsolata" w:hAnsi="Inconsolata" w:cs="Inconsolata"/>
@@ -5273,7 +5313,6 @@
         </w:rPr>
         <w:t>ntp</w:t>
       </w:r>
-      <w:proofErr w:type="spellEnd"/>
       <w:r>
         <w:rPr>
           <w:rFonts w:ascii="Inconsolata" w:hAnsi="Inconsolata" w:cs="Inconsolata"/>
@@ -5309,31 +5348,7 @@
           <w:kern w:val="0"/>
           <w:szCs w:val="28"/>
         </w:rPr>
-        <w:t>"</w:t>
-      </w:r>
-      <w:proofErr w:type="spellStart"/>
-      <w:r>
-        <w:rPr>
-          <w:rFonts w:ascii="Inconsolata" w:hAnsi="Inconsolata" w:cs="Inconsolata"/>
-          <w:i/>
-          <w:iCs/>
-          <w:color w:val="2A00FF"/>
-          <w:kern w:val="0"/>
-          <w:szCs w:val="28"/>
-        </w:rPr>
-        <w:t>MS_Monitor_NtpServer</w:t>
-      </w:r>
-      <w:proofErr w:type="spellEnd"/>
-      <w:r>
-        <w:rPr>
-          <w:rFonts w:ascii="Inconsolata" w:hAnsi="Inconsolata" w:cs="Inconsolata"/>
-          <w:i/>
-          <w:iCs/>
-          <w:color w:val="2A00FF"/>
-          <w:kern w:val="0"/>
-          <w:szCs w:val="28"/>
-        </w:rPr>
-        <w:t>_</w:t>
+        <w:t>"MS_Monitor_NtpServer_</w:t>
       </w:r>
       <w:r>
         <w:rPr>
@@ -5580,7 +5595,6 @@
         </w:rPr>
         <w:t>&lt;/</w:t>
       </w:r>
-      <w:proofErr w:type="spellStart"/>
       <w:r>
         <w:rPr>
           <w:rFonts w:ascii="Inconsolata" w:hAnsi="Inconsolata" w:cs="Inconsolata"/>
@@ -5590,7 +5604,6 @@
         </w:rPr>
         <w:t>ntp</w:t>
       </w:r>
-      <w:proofErr w:type="spellEnd"/>
       <w:r>
         <w:rPr>
           <w:rFonts w:ascii="Inconsolata" w:hAnsi="Inconsolata" w:cs="Inconsolata"/>
@@ -5653,7 +5666,6 @@
         </w:rPr>
         <w:t>&lt;</w:t>
       </w:r>
-      <w:proofErr w:type="spellStart"/>
       <w:r>
         <w:rPr>
           <w:rFonts w:ascii="Inconsolata" w:hAnsi="Inconsolata" w:cs="Inconsolata"/>
@@ -5663,7 +5675,6 @@
         </w:rPr>
         <w:t>ntp</w:t>
       </w:r>
-      <w:proofErr w:type="spellEnd"/>
       <w:r>
         <w:rPr>
           <w:rFonts w:ascii="Inconsolata" w:hAnsi="Inconsolata" w:cs="Inconsolata"/>
@@ -5699,31 +5710,7 @@
           <w:kern w:val="0"/>
           <w:szCs w:val="28"/>
         </w:rPr>
-        <w:t>"</w:t>
-      </w:r>
-      <w:proofErr w:type="spellStart"/>
-      <w:r>
-        <w:rPr>
-          <w:rFonts w:ascii="Inconsolata" w:hAnsi="Inconsolata" w:cs="Inconsolata"/>
-          <w:i/>
-          <w:iCs/>
-          <w:color w:val="2A00FF"/>
-          <w:kern w:val="0"/>
-          <w:szCs w:val="28"/>
-        </w:rPr>
-        <w:t>MS_Monitor_NtpServer</w:t>
-      </w:r>
-      <w:proofErr w:type="spellEnd"/>
-      <w:r>
-        <w:rPr>
-          <w:rFonts w:ascii="Inconsolata" w:hAnsi="Inconsolata" w:cs="Inconsolata"/>
-          <w:i/>
-          <w:iCs/>
-          <w:color w:val="2A00FF"/>
-          <w:kern w:val="0"/>
-          <w:szCs w:val="28"/>
-        </w:rPr>
-        <w:t>_</w:t>
+        <w:t>"MS_Monitor_NtpServer_</w:t>
       </w:r>
       <w:r>
         <w:rPr>
@@ -5970,7 +5957,6 @@
         </w:rPr>
         <w:t>&lt;/</w:t>
       </w:r>
-      <w:proofErr w:type="spellStart"/>
       <w:r>
         <w:rPr>
           <w:rFonts w:ascii="Inconsolata" w:hAnsi="Inconsolata" w:cs="Inconsolata"/>
@@ -5980,7 +5966,6 @@
         </w:rPr>
         <w:t>ntp</w:t>
       </w:r>
-      <w:proofErr w:type="spellEnd"/>
       <w:r>
         <w:rPr>
           <w:rFonts w:ascii="Inconsolata" w:hAnsi="Inconsolata" w:cs="Inconsolata"/>
@@ -6043,7 +6028,6 @@
         </w:rPr>
         <w:t>&lt;</w:t>
       </w:r>
-      <w:proofErr w:type="spellStart"/>
       <w:r>
         <w:rPr>
           <w:rFonts w:ascii="Inconsolata" w:hAnsi="Inconsolata" w:cs="Inconsolata"/>
@@ -6053,7 +6037,6 @@
         </w:rPr>
         <w:t>ntp</w:t>
       </w:r>
-      <w:proofErr w:type="spellEnd"/>
       <w:r>
         <w:rPr>
           <w:rFonts w:ascii="Inconsolata" w:hAnsi="Inconsolata" w:cs="Inconsolata"/>
@@ -6089,31 +6072,7 @@
           <w:kern w:val="0"/>
           <w:szCs w:val="28"/>
         </w:rPr>
-        <w:t>"</w:t>
-      </w:r>
-      <w:proofErr w:type="spellStart"/>
-      <w:r>
-        <w:rPr>
-          <w:rFonts w:ascii="Inconsolata" w:hAnsi="Inconsolata" w:cs="Inconsolata"/>
-          <w:i/>
-          <w:iCs/>
-          <w:color w:val="2A00FF"/>
-          <w:kern w:val="0"/>
-          <w:szCs w:val="28"/>
-        </w:rPr>
-        <w:t>MS_Monitor_NtpServer</w:t>
-      </w:r>
-      <w:proofErr w:type="spellEnd"/>
-      <w:r>
-        <w:rPr>
-          <w:rFonts w:ascii="Inconsolata" w:hAnsi="Inconsolata" w:cs="Inconsolata"/>
-          <w:i/>
-          <w:iCs/>
-          <w:color w:val="2A00FF"/>
-          <w:kern w:val="0"/>
-          <w:szCs w:val="28"/>
-        </w:rPr>
-        <w:t>_</w:t>
+        <w:t>"MS_Monitor_NtpServer_</w:t>
       </w:r>
       <w:r>
         <w:rPr>
@@ -6360,7 +6319,6 @@
         </w:rPr>
         <w:t>&lt;/</w:t>
       </w:r>
-      <w:proofErr w:type="spellStart"/>
       <w:r>
         <w:rPr>
           <w:rFonts w:ascii="Inconsolata" w:hAnsi="Inconsolata" w:cs="Inconsolata"/>
@@ -6370,7 +6328,6 @@
         </w:rPr>
         <w:t>ntp</w:t>
       </w:r>
-      <w:proofErr w:type="spellEnd"/>
       <w:r>
         <w:rPr>
           <w:rFonts w:ascii="Inconsolata" w:hAnsi="Inconsolata" w:cs="Inconsolata"/>
@@ -6477,7 +6434,6 @@
         </w:rPr>
         <w:t>&lt;</w:t>
       </w:r>
-      <w:proofErr w:type="spellStart"/>
       <w:r>
         <w:rPr>
           <w:rFonts w:ascii="Inconsolata" w:hAnsi="Inconsolata" w:cs="Inconsolata"/>
@@ -6487,7 +6443,6 @@
         </w:rPr>
         <w:t>syncTimer</w:t>
       </w:r>
-      <w:proofErr w:type="spellEnd"/>
       <w:r>
         <w:rPr>
           <w:rFonts w:ascii="Inconsolata" w:hAnsi="Inconsolata" w:cs="Inconsolata"/>
@@ -6523,31 +6478,7 @@
           <w:kern w:val="0"/>
           <w:szCs w:val="28"/>
         </w:rPr>
-        <w:t>"</w:t>
-      </w:r>
-      <w:proofErr w:type="spellStart"/>
-      <w:r>
-        <w:rPr>
-          <w:rFonts w:ascii="Inconsolata" w:hAnsi="Inconsolata" w:cs="Inconsolata"/>
-          <w:i/>
-          <w:iCs/>
-          <w:color w:val="2A00FF"/>
-          <w:kern w:val="0"/>
-          <w:szCs w:val="28"/>
-        </w:rPr>
-        <w:t>MS_Monitor_SyncTimer</w:t>
-      </w:r>
-      <w:proofErr w:type="spellEnd"/>
-      <w:r>
-        <w:rPr>
-          <w:rFonts w:ascii="Inconsolata" w:hAnsi="Inconsolata" w:cs="Inconsolata"/>
-          <w:i/>
-          <w:iCs/>
-          <w:color w:val="2A00FF"/>
-          <w:kern w:val="0"/>
-          <w:szCs w:val="28"/>
-        </w:rPr>
-        <w:t>"</w:t>
+        <w:t>"MS_Monitor_SyncTimer"</w:t>
       </w:r>
       <w:r>
         <w:rPr>
@@ -6589,7 +6520,6 @@
         </w:rPr>
         <w:t>&lt;</w:t>
       </w:r>
-      <w:proofErr w:type="spellStart"/>
       <w:r>
         <w:rPr>
           <w:rFonts w:ascii="Inconsolata" w:hAnsi="Inconsolata" w:cs="Inconsolata"/>
@@ -6599,7 +6529,6 @@
         </w:rPr>
         <w:t>addNtpServer</w:t>
       </w:r>
-      <w:proofErr w:type="spellEnd"/>
       <w:r>
         <w:rPr>
           <w:rFonts w:ascii="Inconsolata" w:hAnsi="Inconsolata" w:cs="Inconsolata"/>
@@ -6635,31 +6564,7 @@
           <w:kern w:val="0"/>
           <w:szCs w:val="28"/>
         </w:rPr>
-        <w:t>"</w:t>
-      </w:r>
-      <w:proofErr w:type="spellStart"/>
-      <w:r>
-        <w:rPr>
-          <w:rFonts w:ascii="Inconsolata" w:hAnsi="Inconsolata" w:cs="Inconsolata"/>
-          <w:i/>
-          <w:iCs/>
-          <w:color w:val="2A00FF"/>
-          <w:kern w:val="0"/>
-          <w:szCs w:val="28"/>
-        </w:rPr>
-        <w:t>MS_Monitor_NtpServer</w:t>
-      </w:r>
-      <w:proofErr w:type="spellEnd"/>
-      <w:r>
-        <w:rPr>
-          <w:rFonts w:ascii="Inconsolata" w:hAnsi="Inconsolata" w:cs="Inconsolata"/>
-          <w:i/>
-          <w:iCs/>
-          <w:color w:val="2A00FF"/>
-          <w:kern w:val="0"/>
-          <w:szCs w:val="28"/>
-        </w:rPr>
-        <w:t>_</w:t>
+        <w:t>"MS_Monitor_NtpServer_</w:t>
       </w:r>
       <w:r>
         <w:rPr>
@@ -6731,7 +6636,6 @@
         </w:rPr>
         <w:t>&lt;</w:t>
       </w:r>
-      <w:proofErr w:type="spellStart"/>
       <w:r>
         <w:rPr>
           <w:rFonts w:ascii="Inconsolata" w:hAnsi="Inconsolata" w:cs="Inconsolata"/>
@@ -6741,7 +6645,6 @@
         </w:rPr>
         <w:t>addNtpServer</w:t>
       </w:r>
-      <w:proofErr w:type="spellEnd"/>
       <w:r>
         <w:rPr>
           <w:rFonts w:ascii="Inconsolata" w:hAnsi="Inconsolata" w:cs="Inconsolata"/>
@@ -6777,31 +6680,7 @@
           <w:kern w:val="0"/>
           <w:szCs w:val="28"/>
         </w:rPr>
-        <w:t>"</w:t>
-      </w:r>
-      <w:proofErr w:type="spellStart"/>
-      <w:r>
-        <w:rPr>
-          <w:rFonts w:ascii="Inconsolata" w:hAnsi="Inconsolata" w:cs="Inconsolata"/>
-          <w:i/>
-          <w:iCs/>
-          <w:color w:val="2A00FF"/>
-          <w:kern w:val="0"/>
-          <w:szCs w:val="28"/>
-        </w:rPr>
-        <w:t>MS_Monitor_NtpServer</w:t>
-      </w:r>
-      <w:proofErr w:type="spellEnd"/>
-      <w:r>
-        <w:rPr>
-          <w:rFonts w:ascii="Inconsolata" w:hAnsi="Inconsolata" w:cs="Inconsolata"/>
-          <w:i/>
-          <w:iCs/>
-          <w:color w:val="2A00FF"/>
-          <w:kern w:val="0"/>
-          <w:szCs w:val="28"/>
-        </w:rPr>
-        <w:t>_</w:t>
+        <w:t>"MS_Monitor_NtpServer_</w:t>
       </w:r>
       <w:r>
         <w:rPr>
@@ -6873,7 +6752,6 @@
         </w:rPr>
         <w:t>&lt;</w:t>
       </w:r>
-      <w:proofErr w:type="spellStart"/>
       <w:r>
         <w:rPr>
           <w:rFonts w:ascii="Inconsolata" w:hAnsi="Inconsolata" w:cs="Inconsolata"/>
@@ -6883,7 +6761,6 @@
         </w:rPr>
         <w:t>addNtpServer</w:t>
       </w:r>
-      <w:proofErr w:type="spellEnd"/>
       <w:r>
         <w:rPr>
           <w:rFonts w:ascii="Inconsolata" w:hAnsi="Inconsolata" w:cs="Inconsolata"/>
@@ -6919,31 +6796,7 @@
           <w:kern w:val="0"/>
           <w:szCs w:val="28"/>
         </w:rPr>
-        <w:t>"</w:t>
-      </w:r>
-      <w:proofErr w:type="spellStart"/>
-      <w:r>
-        <w:rPr>
-          <w:rFonts w:ascii="Inconsolata" w:hAnsi="Inconsolata" w:cs="Inconsolata"/>
-          <w:i/>
-          <w:iCs/>
-          <w:color w:val="2A00FF"/>
-          <w:kern w:val="0"/>
-          <w:szCs w:val="28"/>
-        </w:rPr>
-        <w:t>MS_Monitor_NtpServer</w:t>
-      </w:r>
-      <w:proofErr w:type="spellEnd"/>
-      <w:r>
-        <w:rPr>
-          <w:rFonts w:ascii="Inconsolata" w:hAnsi="Inconsolata" w:cs="Inconsolata"/>
-          <w:i/>
-          <w:iCs/>
-          <w:color w:val="2A00FF"/>
-          <w:kern w:val="0"/>
-          <w:szCs w:val="28"/>
-        </w:rPr>
-        <w:t>_</w:t>
+        <w:t>"MS_Monitor_NtpServer_</w:t>
       </w:r>
       <w:r>
         <w:rPr>
@@ -7015,7 +6868,6 @@
         </w:rPr>
         <w:t>&lt;</w:t>
       </w:r>
-      <w:proofErr w:type="spellStart"/>
       <w:r>
         <w:rPr>
           <w:rFonts w:ascii="Inconsolata" w:hAnsi="Inconsolata" w:cs="Inconsolata"/>
@@ -7025,7 +6877,6 @@
         </w:rPr>
         <w:t>addNtpServer</w:t>
       </w:r>
-      <w:proofErr w:type="spellEnd"/>
       <w:r>
         <w:rPr>
           <w:rFonts w:ascii="Inconsolata" w:hAnsi="Inconsolata" w:cs="Inconsolata"/>
@@ -7061,31 +6912,7 @@
           <w:kern w:val="0"/>
           <w:szCs w:val="28"/>
         </w:rPr>
-        <w:t>"</w:t>
-      </w:r>
-      <w:proofErr w:type="spellStart"/>
-      <w:r>
-        <w:rPr>
-          <w:rFonts w:ascii="Inconsolata" w:hAnsi="Inconsolata" w:cs="Inconsolata"/>
-          <w:i/>
-          <w:iCs/>
-          <w:color w:val="2A00FF"/>
-          <w:kern w:val="0"/>
-          <w:szCs w:val="28"/>
-        </w:rPr>
-        <w:t>MS_Monitor_NtpServer</w:t>
-      </w:r>
-      <w:proofErr w:type="spellEnd"/>
-      <w:r>
-        <w:rPr>
-          <w:rFonts w:ascii="Inconsolata" w:hAnsi="Inconsolata" w:cs="Inconsolata"/>
-          <w:i/>
-          <w:iCs/>
-          <w:color w:val="2A00FF"/>
-          <w:kern w:val="0"/>
-          <w:szCs w:val="28"/>
-        </w:rPr>
-        <w:t>_</w:t>
+        <w:t>"MS_Monitor_NtpServer_</w:t>
       </w:r>
       <w:r>
         <w:rPr>
@@ -7157,7 +6984,6 @@
         </w:rPr>
         <w:t>&lt;/</w:t>
       </w:r>
-      <w:proofErr w:type="spellStart"/>
       <w:r>
         <w:rPr>
           <w:rFonts w:ascii="Inconsolata" w:hAnsi="Inconsolata" w:cs="Inconsolata"/>
@@ -7167,7 +6993,6 @@
         </w:rPr>
         <w:t>syncTimer</w:t>
       </w:r>
-      <w:proofErr w:type="spellEnd"/>
       <w:r>
         <w:rPr>
           <w:rFonts w:ascii="Inconsolata" w:hAnsi="Inconsolata" w:cs="Inconsolata"/>
@@ -7225,7 +7050,6 @@
         </w:rPr>
         <w:t>&lt;/</w:t>
       </w:r>
-      <w:proofErr w:type="spellStart"/>
       <w:r>
         <w:rPr>
           <w:rFonts w:ascii="Inconsolata" w:hAnsi="Inconsolata" w:cs="Inconsolata"/>
@@ -7235,7 +7059,6 @@
         </w:rPr>
         <w:t>xconfig</w:t>
       </w:r>
-      <w:proofErr w:type="spellEnd"/>
       <w:r>
         <w:rPr>
           <w:rFonts w:ascii="Inconsolata" w:hAnsi="Inconsolata" w:cs="Inconsolata"/>
@@ -7418,9 +7241,34 @@
           <w:kern w:val="0"/>
           <w:szCs w:val="28"/>
         </w:rPr>
-        <w:t>"</w:t>
-      </w:r>
-      <w:proofErr w:type="spellStart"/>
+        <w:t>"JOBS_MS_Monitor"</w:t>
+      </w:r>
+      <w:r>
+        <w:rPr>
+          <w:rFonts w:ascii="Inconsolata" w:hAnsi="Inconsolata" w:cs="Inconsolata"/>
+          <w:kern w:val="0"/>
+          <w:szCs w:val="28"/>
+        </w:rPr>
+        <w:t xml:space="preserve"> </w:t>
+      </w:r>
+      <w:r>
+        <w:rPr>
+          <w:rFonts w:ascii="Inconsolata" w:hAnsi="Inconsolata" w:cs="Inconsolata"/>
+          <w:color w:val="7F007F"/>
+          <w:kern w:val="0"/>
+          <w:szCs w:val="28"/>
+        </w:rPr>
+        <w:t>this</w:t>
+      </w:r>
+      <w:r>
+        <w:rPr>
+          <w:rFonts w:ascii="Inconsolata" w:hAnsi="Inconsolata" w:cs="Inconsolata"/>
+          <w:color w:val="000000"/>
+          <w:kern w:val="0"/>
+          <w:szCs w:val="28"/>
+        </w:rPr>
+        <w:t>=</w:t>
+      </w:r>
       <w:r>
         <w:rPr>
           <w:rFonts w:ascii="Inconsolata" w:hAnsi="Inconsolata" w:cs="Inconsolata"/>
@@ -7430,80 +7278,7 @@
           <w:kern w:val="0"/>
           <w:szCs w:val="28"/>
         </w:rPr>
-        <w:t>JOBS_MS_Monitor</w:t>
-      </w:r>
-      <w:proofErr w:type="spellEnd"/>
-      <w:r>
-        <w:rPr>
-          <w:rFonts w:ascii="Inconsolata" w:hAnsi="Inconsolata" w:cs="Inconsolata"/>
-          <w:i/>
-          <w:iCs/>
-          <w:color w:val="2A00FF"/>
-          <w:kern w:val="0"/>
-          <w:szCs w:val="28"/>
-        </w:rPr>
-        <w:t>"</w:t>
-      </w:r>
-      <w:r>
-        <w:rPr>
-          <w:rFonts w:ascii="Inconsolata" w:hAnsi="Inconsolata" w:cs="Inconsolata"/>
-          <w:kern w:val="0"/>
-          <w:szCs w:val="28"/>
-        </w:rPr>
-        <w:t xml:space="preserve"> </w:t>
-      </w:r>
-      <w:r>
-        <w:rPr>
-          <w:rFonts w:ascii="Inconsolata" w:hAnsi="Inconsolata" w:cs="Inconsolata"/>
-          <w:color w:val="7F007F"/>
-          <w:kern w:val="0"/>
-          <w:szCs w:val="28"/>
-        </w:rPr>
-        <w:t>this</w:t>
-      </w:r>
-      <w:r>
-        <w:rPr>
-          <w:rFonts w:ascii="Inconsolata" w:hAnsi="Inconsolata" w:cs="Inconsolata"/>
-          <w:color w:val="000000"/>
-          <w:kern w:val="0"/>
-          <w:szCs w:val="28"/>
-        </w:rPr>
-        <w:t>=</w:t>
-      </w:r>
-      <w:r>
-        <w:rPr>
-          <w:rFonts w:ascii="Inconsolata" w:hAnsi="Inconsolata" w:cs="Inconsolata"/>
-          <w:i/>
-          <w:iCs/>
-          <w:color w:val="2A00FF"/>
-          <w:kern w:val="0"/>
-          <w:szCs w:val="28"/>
-        </w:rPr>
-        <w:t>"</w:t>
-      </w:r>
-      <w:proofErr w:type="spellStart"/>
-      <w:r>
-        <w:rPr>
-          <w:rFonts w:ascii="Inconsolata" w:hAnsi="Inconsolata" w:cs="Inconsolata"/>
-          <w:i/>
-          <w:iCs/>
-          <w:color w:val="2A00FF"/>
-          <w:kern w:val="0"/>
-          <w:szCs w:val="28"/>
-        </w:rPr>
-        <w:t>JOBS_MS_Monitor</w:t>
-      </w:r>
-      <w:proofErr w:type="spellEnd"/>
-      <w:r>
-        <w:rPr>
-          <w:rFonts w:ascii="Inconsolata" w:hAnsi="Inconsolata" w:cs="Inconsolata"/>
-          <w:i/>
-          <w:iCs/>
-          <w:color w:val="2A00FF"/>
-          <w:kern w:val="0"/>
-          <w:szCs w:val="28"/>
-        </w:rPr>
-        <w:t>"</w:t>
+        <w:t>"JOBS_MS_Monitor"</w:t>
       </w:r>
       <w:r>
         <w:rPr>
@@ -7692,31 +7467,7 @@
           <w:kern w:val="0"/>
           <w:szCs w:val="28"/>
         </w:rPr>
-        <w:t>"</w:t>
-      </w:r>
-      <w:proofErr w:type="spellStart"/>
-      <w:r>
-        <w:rPr>
-          <w:rFonts w:ascii="Inconsolata" w:hAnsi="Inconsolata" w:cs="Inconsolata"/>
-          <w:i/>
-          <w:iCs/>
-          <w:color w:val="2A00FF"/>
-          <w:kern w:val="0"/>
-          <w:szCs w:val="28"/>
-        </w:rPr>
-        <w:t>delJobs</w:t>
-      </w:r>
-      <w:proofErr w:type="spellEnd"/>
-      <w:r>
-        <w:rPr>
-          <w:rFonts w:ascii="Inconsolata" w:hAnsi="Inconsolata" w:cs="Inconsolata"/>
-          <w:i/>
-          <w:iCs/>
-          <w:color w:val="2A00FF"/>
-          <w:kern w:val="0"/>
-          <w:szCs w:val="28"/>
-        </w:rPr>
-        <w:t>"</w:t>
+        <w:t>"delJobs"</w:t>
       </w:r>
       <w:r>
         <w:rPr>
@@ -7797,7 +7548,6 @@
         </w:rPr>
         <w:t>&lt;</w:t>
       </w:r>
-      <w:proofErr w:type="spellStart"/>
       <w:r>
         <w:rPr>
           <w:rFonts w:ascii="Inconsolata" w:hAnsi="Inconsolata" w:cs="Inconsolata"/>
@@ -7807,7 +7557,6 @@
         </w:rPr>
         <w:t>addJob</w:t>
       </w:r>
-      <w:proofErr w:type="spellEnd"/>
       <w:r>
         <w:rPr>
           <w:rFonts w:ascii="Inconsolata" w:hAnsi="Inconsolata" w:cs="Inconsolata"/>
@@ -7843,31 +7592,7 @@
           <w:kern w:val="0"/>
           <w:szCs w:val="28"/>
         </w:rPr>
-        <w:t>"</w:t>
-      </w:r>
-      <w:proofErr w:type="spellStart"/>
-      <w:r>
-        <w:rPr>
-          <w:rFonts w:ascii="Inconsolata" w:hAnsi="Inconsolata" w:cs="Inconsolata"/>
-          <w:i/>
-          <w:iCs/>
-          <w:color w:val="2A00FF"/>
-          <w:kern w:val="0"/>
-          <w:szCs w:val="28"/>
-        </w:rPr>
-        <w:t>JOB_MS_Monitor_NtpTime</w:t>
-      </w:r>
-      <w:proofErr w:type="spellEnd"/>
-      <w:r>
-        <w:rPr>
-          <w:rFonts w:ascii="Inconsolata" w:hAnsi="Inconsolata" w:cs="Inconsolata"/>
-          <w:i/>
-          <w:iCs/>
-          <w:color w:val="2A00FF"/>
-          <w:kern w:val="0"/>
-          <w:szCs w:val="28"/>
-        </w:rPr>
-        <w:t>"</w:t>
+        <w:t>"JOB_MS_Monitor_NtpTime"</w:t>
       </w:r>
       <w:r>
         <w:rPr>
@@ -8257,31 +7982,7 @@
           <w:kern w:val="0"/>
           <w:szCs w:val="28"/>
         </w:rPr>
-        <w:t>"</w:t>
-      </w:r>
-      <w:proofErr w:type="spellStart"/>
-      <w:r>
-        <w:rPr>
-          <w:rFonts w:ascii="Inconsolata" w:hAnsi="Inconsolata" w:cs="Inconsolata"/>
-          <w:i/>
-          <w:iCs/>
-          <w:color w:val="2A00FF"/>
-          <w:kern w:val="0"/>
-          <w:szCs w:val="28"/>
-        </w:rPr>
-        <w:t>JOB_MS_Monitor_NtpTime</w:t>
-      </w:r>
-      <w:proofErr w:type="spellEnd"/>
-      <w:r>
-        <w:rPr>
-          <w:rFonts w:ascii="Inconsolata" w:hAnsi="Inconsolata" w:cs="Inconsolata"/>
-          <w:i/>
-          <w:iCs/>
-          <w:color w:val="2A00FF"/>
-          <w:kern w:val="0"/>
-          <w:szCs w:val="28"/>
-        </w:rPr>
-        <w:t>"</w:t>
+        <w:t>"JOB_MS_Monitor_NtpTime"</w:t>
       </w:r>
       <w:r>
         <w:rPr>
@@ -8341,7 +8042,6 @@
         </w:rPr>
         <w:t>&gt;</w:t>
       </w:r>
-      <w:proofErr w:type="spellStart"/>
       <w:r>
         <w:rPr>
           <w:rFonts w:ascii="Inconsolata" w:hAnsi="Inconsolata" w:cs="Inconsolata"/>
@@ -8351,7 +8051,6 @@
         </w:rPr>
         <w:t>JOB_MS_Monitor_NtpTime</w:t>
       </w:r>
-      <w:proofErr w:type="spellEnd"/>
       <w:r>
         <w:rPr>
           <w:rFonts w:ascii="Inconsolata" w:hAnsi="Inconsolata" w:cs="Inconsolata"/>
@@ -8495,7 +8194,6 @@
         </w:rPr>
         <w:t>&lt;</w:t>
       </w:r>
-      <w:proofErr w:type="spellStart"/>
       <w:r>
         <w:rPr>
           <w:rFonts w:ascii="Inconsolata" w:hAnsi="Inconsolata" w:cs="Inconsolata"/>
@@ -8505,7 +8203,6 @@
         </w:rPr>
         <w:t>intervalType</w:t>
       </w:r>
-      <w:proofErr w:type="spellEnd"/>
       <w:r>
         <w:rPr>
           <w:rFonts w:ascii="Inconsolata" w:hAnsi="Inconsolata" w:cs="Inconsolata"/>
@@ -8541,31 +8238,7 @@
           <w:kern w:val="0"/>
           <w:szCs w:val="28"/>
         </w:rPr>
-        <w:t>"this.$</w:t>
-      </w:r>
-      <w:proofErr w:type="spellStart"/>
-      <w:r>
-        <w:rPr>
-          <w:rFonts w:ascii="Inconsolata" w:hAnsi="Inconsolata" w:cs="Inconsolata"/>
-          <w:i/>
-          <w:iCs/>
-          <w:color w:val="2A00FF"/>
-          <w:kern w:val="0"/>
-          <w:szCs w:val="28"/>
-        </w:rPr>
-        <w:t>IntervalType_Minute</w:t>
-      </w:r>
-      <w:proofErr w:type="spellEnd"/>
-      <w:r>
-        <w:rPr>
-          <w:rFonts w:ascii="Inconsolata" w:hAnsi="Inconsolata" w:cs="Inconsolata"/>
-          <w:i/>
-          <w:iCs/>
-          <w:color w:val="2A00FF"/>
-          <w:kern w:val="0"/>
-          <w:szCs w:val="28"/>
-        </w:rPr>
-        <w:t>"</w:t>
+        <w:t>"this.$IntervalType_Minute"</w:t>
       </w:r>
       <w:r>
         <w:rPr>
@@ -8685,7 +8358,6 @@
         </w:rPr>
         <w:t>&lt;</w:t>
       </w:r>
-      <w:proofErr w:type="spellStart"/>
       <w:r>
         <w:rPr>
           <w:rFonts w:ascii="Inconsolata" w:hAnsi="Inconsolata" w:cs="Inconsolata"/>
@@ -8695,7 +8367,6 @@
         </w:rPr>
         <w:t>intervalLen</w:t>
       </w:r>
-      <w:proofErr w:type="spellEnd"/>
       <w:r>
         <w:rPr>
           <w:rFonts w:ascii="Inconsolata" w:hAnsi="Inconsolata" w:cs="Inconsolata"/>
@@ -8723,7 +8394,6 @@
         </w:rPr>
         <w:t>&lt;/</w:t>
       </w:r>
-      <w:proofErr w:type="spellStart"/>
       <w:r>
         <w:rPr>
           <w:rFonts w:ascii="Inconsolata" w:hAnsi="Inconsolata" w:cs="Inconsolata"/>
@@ -8733,7 +8403,6 @@
         </w:rPr>
         <w:t>intervalLen</w:t>
       </w:r>
-      <w:proofErr w:type="spellEnd"/>
       <w:r>
         <w:rPr>
           <w:rFonts w:ascii="Inconsolata" w:hAnsi="Inconsolata" w:cs="Inconsolata"/>
@@ -8833,7 +8502,6 @@
         </w:rPr>
         <w:t>&lt;</w:t>
       </w:r>
-      <w:proofErr w:type="spellStart"/>
       <w:r>
         <w:rPr>
           <w:rFonts w:ascii="Inconsolata" w:hAnsi="Inconsolata" w:cs="Inconsolata"/>
@@ -8843,7 +8511,6 @@
         </w:rPr>
         <w:t>startTime</w:t>
       </w:r>
-      <w:proofErr w:type="spellEnd"/>
       <w:r>
         <w:rPr>
           <w:rFonts w:ascii="Inconsolata" w:hAnsi="Inconsolata" w:cs="Inconsolata"/>
@@ -8871,7 +8538,6 @@
         </w:rPr>
         <w:t>&lt;/</w:t>
       </w:r>
-      <w:proofErr w:type="spellStart"/>
       <w:r>
         <w:rPr>
           <w:rFonts w:ascii="Inconsolata" w:hAnsi="Inconsolata" w:cs="Inconsolata"/>
@@ -8881,7 +8547,6 @@
         </w:rPr>
         <w:t>startTime</w:t>
       </w:r>
-      <w:proofErr w:type="spellEnd"/>
       <w:r>
         <w:rPr>
           <w:rFonts w:ascii="Inconsolata" w:hAnsi="Inconsolata" w:cs="Inconsolata"/>
@@ -8922,7 +8587,6 @@
         </w:rPr>
         <w:t>&lt;</w:t>
       </w:r>
-      <w:proofErr w:type="spellStart"/>
       <w:r>
         <w:rPr>
           <w:rFonts w:ascii="Inconsolata" w:hAnsi="Inconsolata" w:cs="Inconsolata"/>
@@ -8932,7 +8596,6 @@
         </w:rPr>
         <w:t>xid</w:t>
       </w:r>
-      <w:proofErr w:type="spellEnd"/>
       <w:r>
         <w:rPr>
           <w:rFonts w:ascii="Inconsolata" w:hAnsi="Inconsolata" w:cs="Inconsolata"/>
@@ -8942,7 +8605,6 @@
         </w:rPr>
         <w:t>&gt;</w:t>
       </w:r>
-      <w:proofErr w:type="spellStart"/>
       <w:r>
         <w:rPr>
           <w:rFonts w:ascii="Inconsolata" w:hAnsi="Inconsolata" w:cs="Inconsolata"/>
@@ -8952,7 +8614,6 @@
         </w:rPr>
         <w:t>MS_Monitor_SyncTimer</w:t>
       </w:r>
-      <w:proofErr w:type="spellEnd"/>
       <w:r>
         <w:rPr>
           <w:rFonts w:ascii="Inconsolata" w:hAnsi="Inconsolata" w:cs="Inconsolata"/>
@@ -8962,7 +8623,6 @@
         </w:rPr>
         <w:t>&lt;/</w:t>
       </w:r>
-      <w:proofErr w:type="spellStart"/>
       <w:r>
         <w:rPr>
           <w:rFonts w:ascii="Inconsolata" w:hAnsi="Inconsolata" w:cs="Inconsolata"/>
@@ -8972,7 +8632,6 @@
         </w:rPr>
         <w:t>xid</w:t>
       </w:r>
-      <w:proofErr w:type="spellEnd"/>
       <w:r>
         <w:rPr>
           <w:rFonts w:ascii="Inconsolata" w:hAnsi="Inconsolata" w:cs="Inconsolata"/>
@@ -9013,7 +8672,6 @@
         </w:rPr>
         <w:t>&lt;</w:t>
       </w:r>
-      <w:proofErr w:type="spellStart"/>
       <w:r>
         <w:rPr>
           <w:rFonts w:ascii="Inconsolata" w:hAnsi="Inconsolata" w:cs="Inconsolata"/>
@@ -9023,7 +8681,6 @@
         </w:rPr>
         <w:t>methodName</w:t>
       </w:r>
-      <w:proofErr w:type="spellEnd"/>
       <w:r>
         <w:rPr>
           <w:rFonts w:ascii="Inconsolata" w:hAnsi="Inconsolata" w:cs="Inconsolata"/>
@@ -9033,7 +8690,6 @@
         </w:rPr>
         <w:t>&gt;</w:t>
       </w:r>
-      <w:proofErr w:type="spellStart"/>
       <w:r>
         <w:rPr>
           <w:rFonts w:ascii="Inconsolata" w:hAnsi="Inconsolata" w:cs="Inconsolata"/>
@@ -9043,7 +8699,6 @@
         </w:rPr>
         <w:t>syncTime</w:t>
       </w:r>
-      <w:proofErr w:type="spellEnd"/>
       <w:r>
         <w:rPr>
           <w:rFonts w:ascii="Inconsolata" w:hAnsi="Inconsolata" w:cs="Inconsolata"/>
@@ -9053,7 +8708,6 @@
         </w:rPr>
         <w:t>&lt;/</w:t>
       </w:r>
-      <w:proofErr w:type="spellStart"/>
       <w:r>
         <w:rPr>
           <w:rFonts w:ascii="Inconsolata" w:hAnsi="Inconsolata" w:cs="Inconsolata"/>
@@ -9063,7 +8717,6 @@
         </w:rPr>
         <w:t>methodName</w:t>
       </w:r>
-      <w:proofErr w:type="spellEnd"/>
       <w:r>
         <w:rPr>
           <w:rFonts w:ascii="Inconsolata" w:hAnsi="Inconsolata" w:cs="Inconsolata"/>
@@ -9175,7 +8828,7 @@
           <w:lang w:val="en-GB"/>
         </w:rPr>
       </w:pPr>
-      <w:bookmarkStart w:id="4" w:name="_Toc71881889"/>
+      <w:bookmarkStart w:id="4" w:name="_Toc77600294"/>
       <w:r>
         <w:rPr>
           <w:rFonts w:hint="eastAsia"/>
@@ -9213,6 +8866,8 @@
       <w:bookmarkStart w:id="10" w:name="_Toc71729826"/>
       <w:bookmarkStart w:id="11" w:name="_Toc71729872"/>
       <w:bookmarkStart w:id="12" w:name="_Toc71881890"/>
+      <w:bookmarkStart w:id="13" w:name="_Toc77600218"/>
+      <w:bookmarkStart w:id="14" w:name="_Toc77600295"/>
       <w:bookmarkEnd w:id="5"/>
       <w:bookmarkEnd w:id="6"/>
       <w:bookmarkEnd w:id="7"/>
@@ -9221,6 +8876,8 @@
       <w:bookmarkEnd w:id="10"/>
       <w:bookmarkEnd w:id="11"/>
       <w:bookmarkEnd w:id="12"/>
+      <w:bookmarkEnd w:id="13"/>
+      <w:bookmarkEnd w:id="14"/>
     </w:p>
     <w:p>
       <w:pPr>
@@ -9241,22 +8898,26 @@
           <w:vanish/>
         </w:rPr>
       </w:pPr>
-      <w:bookmarkStart w:id="13" w:name="_Toc71207938"/>
-      <w:bookmarkStart w:id="14" w:name="_Toc71208046"/>
-      <w:bookmarkStart w:id="15" w:name="_Toc71210364"/>
-      <w:bookmarkStart w:id="16" w:name="_Toc71289475"/>
-      <w:bookmarkStart w:id="17" w:name="_Toc71620246"/>
-      <w:bookmarkStart w:id="18" w:name="_Toc71729827"/>
-      <w:bookmarkStart w:id="19" w:name="_Toc71729873"/>
-      <w:bookmarkStart w:id="20" w:name="_Toc71881891"/>
-      <w:bookmarkEnd w:id="13"/>
-      <w:bookmarkEnd w:id="14"/>
+      <w:bookmarkStart w:id="15" w:name="_Toc71207938"/>
+      <w:bookmarkStart w:id="16" w:name="_Toc71208046"/>
+      <w:bookmarkStart w:id="17" w:name="_Toc71210364"/>
+      <w:bookmarkStart w:id="18" w:name="_Toc71289475"/>
+      <w:bookmarkStart w:id="19" w:name="_Toc71620246"/>
+      <w:bookmarkStart w:id="20" w:name="_Toc71729827"/>
+      <w:bookmarkStart w:id="21" w:name="_Toc71729873"/>
+      <w:bookmarkStart w:id="22" w:name="_Toc71881891"/>
+      <w:bookmarkStart w:id="23" w:name="_Toc77600219"/>
+      <w:bookmarkStart w:id="24" w:name="_Toc77600296"/>
       <w:bookmarkEnd w:id="15"/>
       <w:bookmarkEnd w:id="16"/>
       <w:bookmarkEnd w:id="17"/>
       <w:bookmarkEnd w:id="18"/>
       <w:bookmarkEnd w:id="19"/>
       <w:bookmarkEnd w:id="20"/>
+      <w:bookmarkEnd w:id="21"/>
+      <w:bookmarkEnd w:id="22"/>
+      <w:bookmarkEnd w:id="23"/>
+      <w:bookmarkEnd w:id="24"/>
     </w:p>
     <w:p>
       <w:pPr>
@@ -9269,7 +8930,7 @@
           <w:lang w:eastAsia="zh-CN"/>
         </w:rPr>
       </w:pPr>
-      <w:bookmarkStart w:id="21" w:name="_Toc71881892"/>
+      <w:bookmarkStart w:id="25" w:name="_Toc77600297"/>
       <w:r>
         <w:rPr>
           <w:rFonts w:hint="eastAsia"/>
@@ -9277,7 +8938,7 @@
         </w:rPr>
         <w:t>预警说明</w:t>
       </w:r>
-      <w:bookmarkEnd w:id="21"/>
+      <w:bookmarkEnd w:id="25"/>
     </w:p>
     <w:p>
       <w:pPr>
@@ -9353,7 +9014,6 @@
         </w:rPr>
         <w:t>记录主机资源到表名称：</w:t>
       </w:r>
-      <w:proofErr w:type="spellStart"/>
       <w:r>
         <w:rPr>
           <w:b/>
@@ -9362,7 +9022,6 @@
         </w:rPr>
         <w:t>MonitorServer</w:t>
       </w:r>
-      <w:proofErr w:type="spellEnd"/>
       <w:r>
         <w:rPr>
           <w:b/>
@@ -9513,7 +9172,6 @@
                 <w:szCs w:val="21"/>
               </w:rPr>
             </w:pPr>
-            <w:proofErr w:type="spellStart"/>
             <w:r>
               <w:rPr>
                 <w:rFonts w:asciiTheme="minorEastAsia" w:eastAsiaTheme="minorEastAsia" w:hAnsiTheme="minorEastAsia" w:cs="Consolas"/>
@@ -9523,7 +9181,6 @@
               </w:rPr>
               <w:t>osType</w:t>
             </w:r>
-            <w:proofErr w:type="spellEnd"/>
           </w:p>
         </w:tc>
         <w:tc>
@@ -9666,7 +9323,6 @@
                 <w:shd w:val="clear" w:color="auto" w:fill="E8F2FE"/>
               </w:rPr>
             </w:pPr>
-            <w:proofErr w:type="spellStart"/>
             <w:r>
               <w:rPr>
                 <w:rFonts w:asciiTheme="minorEastAsia" w:eastAsiaTheme="minorEastAsia" w:hAnsiTheme="minorEastAsia" w:cs="Consolas"/>
@@ -9676,7 +9332,6 @@
               </w:rPr>
               <w:t>startTime</w:t>
             </w:r>
-            <w:proofErr w:type="spellEnd"/>
           </w:p>
         </w:tc>
         <w:tc>
@@ -9744,7 +9399,6 @@
                 <w:shd w:val="clear" w:color="auto" w:fill="E8F2FE"/>
               </w:rPr>
             </w:pPr>
-            <w:proofErr w:type="spellStart"/>
             <w:r>
               <w:rPr>
                 <w:rFonts w:asciiTheme="minorEastAsia" w:eastAsiaTheme="minorEastAsia" w:hAnsiTheme="minorEastAsia" w:cs="Consolas"/>
@@ -9754,7 +9408,6 @@
               </w:rPr>
               <w:t>systemTime</w:t>
             </w:r>
-            <w:proofErr w:type="spellEnd"/>
           </w:p>
         </w:tc>
         <w:tc>
@@ -9822,7 +9475,6 @@
                 <w:shd w:val="clear" w:color="auto" w:fill="E8F2FE"/>
               </w:rPr>
             </w:pPr>
-            <w:proofErr w:type="spellStart"/>
             <w:r>
               <w:rPr>
                 <w:rFonts w:asciiTheme="minorEastAsia" w:eastAsiaTheme="minorEastAsia" w:hAnsiTheme="minorEastAsia" w:cs="Consolas"/>
@@ -9832,7 +9484,6 @@
               </w:rPr>
               <w:t>osCPURate</w:t>
             </w:r>
-            <w:proofErr w:type="spellEnd"/>
           </w:p>
         </w:tc>
         <w:tc>
@@ -9900,7 +9551,6 @@
                 <w:shd w:val="clear" w:color="auto" w:fill="E8F2FE"/>
               </w:rPr>
             </w:pPr>
-            <w:proofErr w:type="spellStart"/>
             <w:r>
               <w:rPr>
                 <w:rFonts w:asciiTheme="minorEastAsia" w:eastAsiaTheme="minorEastAsia" w:hAnsiTheme="minorEastAsia" w:cs="Consolas"/>
@@ -9910,7 +9560,6 @@
               </w:rPr>
               <w:t>osMemoryRate</w:t>
             </w:r>
-            <w:proofErr w:type="spellEnd"/>
           </w:p>
         </w:tc>
         <w:tc>
@@ -9978,7 +9627,6 @@
                 <w:shd w:val="clear" w:color="auto" w:fill="E8F2FE"/>
               </w:rPr>
             </w:pPr>
-            <w:proofErr w:type="spellStart"/>
             <w:r>
               <w:rPr>
                 <w:rFonts w:asciiTheme="minorEastAsia" w:eastAsiaTheme="minorEastAsia" w:hAnsiTheme="minorEastAsia" w:cs="Consolas"/>
@@ -9988,7 +9636,6 @@
               </w:rPr>
               <w:t>osDiskMaxRate</w:t>
             </w:r>
-            <w:proofErr w:type="spellEnd"/>
           </w:p>
         </w:tc>
         <w:tc>
@@ -10056,7 +9703,6 @@
                 <w:shd w:val="clear" w:color="auto" w:fill="E8F2FE"/>
               </w:rPr>
             </w:pPr>
-            <w:proofErr w:type="spellStart"/>
             <w:r>
               <w:rPr>
                 <w:rFonts w:asciiTheme="minorEastAsia" w:eastAsiaTheme="minorEastAsia" w:hAnsiTheme="minorEastAsia" w:cs="Consolas"/>
@@ -10066,7 +9712,6 @@
               </w:rPr>
               <w:t>javaVersion</w:t>
             </w:r>
-            <w:proofErr w:type="spellEnd"/>
           </w:p>
         </w:tc>
         <w:tc>
@@ -10134,7 +9779,6 @@
                 <w:shd w:val="clear" w:color="auto" w:fill="E8F2FE"/>
               </w:rPr>
             </w:pPr>
-            <w:proofErr w:type="spellStart"/>
             <w:r>
               <w:rPr>
                 <w:rFonts w:asciiTheme="minorEastAsia" w:eastAsiaTheme="minorEastAsia" w:hAnsiTheme="minorEastAsia" w:cs="Consolas"/>
@@ -10144,7 +9788,6 @@
               </w:rPr>
               <w:t>jvmMaxMemory</w:t>
             </w:r>
-            <w:proofErr w:type="spellEnd"/>
           </w:p>
         </w:tc>
         <w:tc>
@@ -10168,19 +9811,8 @@
                 <w:szCs w:val="21"/>
                 <w:shd w:val="clear" w:color="auto" w:fill="E8F2FE"/>
               </w:rPr>
-              <w:t>VM最大内存：Java虚拟机（这个进程）能构从操作系统那里挖到的最大的内存。JVM参数为：-</w:t>
+              <w:t>VM最大内存：Java虚拟机（这个进程）能构从操作系统那里挖到的最大的内存。JVM参数为：-Xmx</w:t>
             </w:r>
-            <w:proofErr w:type="spellStart"/>
-            <w:r>
-              <w:rPr>
-                <w:rFonts w:asciiTheme="minorEastAsia" w:eastAsiaTheme="minorEastAsia" w:hAnsiTheme="minorEastAsia" w:cs="Consolas"/>
-                <w:sz w:val="21"/>
-                <w:szCs w:val="21"/>
-                <w:shd w:val="clear" w:color="auto" w:fill="E8F2FE"/>
-              </w:rPr>
-              <w:t>Xmx</w:t>
-            </w:r>
-            <w:proofErr w:type="spellEnd"/>
           </w:p>
         </w:tc>
       </w:tr>
@@ -10231,7 +9863,6 @@
                 <w:shd w:val="clear" w:color="auto" w:fill="E8F2FE"/>
               </w:rPr>
             </w:pPr>
-            <w:proofErr w:type="spellStart"/>
             <w:r>
               <w:rPr>
                 <w:rFonts w:asciiTheme="minorEastAsia" w:eastAsiaTheme="minorEastAsia" w:hAnsiTheme="minorEastAsia" w:cs="Consolas"/>
@@ -10241,7 +9872,6 @@
               </w:rPr>
               <w:t>jvmTotalMemory</w:t>
             </w:r>
-            <w:proofErr w:type="spellEnd"/>
           </w:p>
         </w:tc>
         <w:tc>
@@ -10265,19 +9895,8 @@
                 <w:szCs w:val="21"/>
                 <w:shd w:val="clear" w:color="auto" w:fill="E8F2FE"/>
               </w:rPr>
-              <w:t>JVM内存总量：Java虚拟机现在已经从操作系统那里挖过来的内存大小。JVM参数为：-</w:t>
+              <w:t>JVM内存总量：Java虚拟机现在已经从操作系统那里挖过来的内存大小。JVM参数为：-Xms</w:t>
             </w:r>
-            <w:proofErr w:type="spellStart"/>
-            <w:r>
-              <w:rPr>
-                <w:rFonts w:asciiTheme="minorEastAsia" w:eastAsiaTheme="minorEastAsia" w:hAnsiTheme="minorEastAsia" w:cs="Consolas"/>
-                <w:sz w:val="21"/>
-                <w:szCs w:val="21"/>
-                <w:shd w:val="clear" w:color="auto" w:fill="E8F2FE"/>
-              </w:rPr>
-              <w:t>Xms</w:t>
-            </w:r>
-            <w:proofErr w:type="spellEnd"/>
           </w:p>
         </w:tc>
       </w:tr>
@@ -10328,7 +9947,6 @@
                 <w:shd w:val="clear" w:color="auto" w:fill="E8F2FE"/>
               </w:rPr>
             </w:pPr>
-            <w:proofErr w:type="spellStart"/>
             <w:r>
               <w:rPr>
                 <w:rFonts w:asciiTheme="minorEastAsia" w:eastAsiaTheme="minorEastAsia" w:hAnsiTheme="minorEastAsia" w:cs="Consolas"/>
@@ -10338,7 +9956,6 @@
               </w:rPr>
               <w:t>jvmFreeMemory</w:t>
             </w:r>
-            <w:proofErr w:type="spellEnd"/>
           </w:p>
         </w:tc>
         <w:tc>
@@ -10414,7 +10031,6 @@
                 <w:shd w:val="clear" w:color="auto" w:fill="E8F2FE"/>
               </w:rPr>
             </w:pPr>
-            <w:proofErr w:type="spellStart"/>
             <w:r>
               <w:rPr>
                 <w:rFonts w:asciiTheme="minorEastAsia" w:eastAsiaTheme="minorEastAsia" w:hAnsiTheme="minorEastAsia" w:cs="Consolas"/>
@@ -10424,7 +10040,6 @@
               </w:rPr>
               <w:t>threadCount</w:t>
             </w:r>
-            <w:proofErr w:type="spellEnd"/>
           </w:p>
         </w:tc>
         <w:tc>
@@ -10500,7 +10115,6 @@
                 <w:shd w:val="clear" w:color="auto" w:fill="E8F2FE"/>
               </w:rPr>
             </w:pPr>
-            <w:proofErr w:type="spellStart"/>
             <w:r>
               <w:rPr>
                 <w:rFonts w:asciiTheme="minorEastAsia" w:eastAsiaTheme="minorEastAsia" w:hAnsiTheme="minorEastAsia" w:cs="Consolas"/>
@@ -10510,7 +10124,6 @@
               </w:rPr>
               <w:t>queueCount</w:t>
             </w:r>
-            <w:proofErr w:type="spellEnd"/>
           </w:p>
         </w:tc>
         <w:tc>
@@ -10586,7 +10199,6 @@
                 <w:shd w:val="clear" w:color="auto" w:fill="E8F2FE"/>
               </w:rPr>
             </w:pPr>
-            <w:proofErr w:type="spellStart"/>
             <w:r>
               <w:rPr>
                 <w:rFonts w:asciiTheme="minorEastAsia" w:eastAsiaTheme="minorEastAsia" w:hAnsiTheme="minorEastAsia" w:cs="Consolas"/>
@@ -10596,7 +10208,6 @@
               </w:rPr>
               <w:t>createTime</w:t>
             </w:r>
-            <w:proofErr w:type="spellEnd"/>
           </w:p>
         </w:tc>
         <w:tc>
@@ -10672,7 +10283,6 @@
                 <w:shd w:val="clear" w:color="auto" w:fill="E8F2FE"/>
               </w:rPr>
             </w:pPr>
-            <w:proofErr w:type="spellStart"/>
             <w:r>
               <w:rPr>
                 <w:rFonts w:asciiTheme="minorEastAsia" w:eastAsiaTheme="minorEastAsia" w:hAnsiTheme="minorEastAsia" w:cs="Consolas"/>
@@ -10682,7 +10292,6 @@
               </w:rPr>
               <w:t>isWarning</w:t>
             </w:r>
-            <w:proofErr w:type="spellEnd"/>
           </w:p>
         </w:tc>
         <w:tc>
@@ -10758,7 +10367,6 @@
                 <w:shd w:val="clear" w:color="auto" w:fill="E8F2FE"/>
               </w:rPr>
             </w:pPr>
-            <w:proofErr w:type="spellStart"/>
             <w:r>
               <w:rPr>
                 <w:rFonts w:asciiTheme="minorEastAsia" w:eastAsiaTheme="minorEastAsia" w:hAnsiTheme="minorEastAsia" w:cs="Consolas"/>
@@ -10768,7 +10376,6 @@
               </w:rPr>
               <w:t>warnTime</w:t>
             </w:r>
-            <w:proofErr w:type="spellEnd"/>
           </w:p>
         </w:tc>
         <w:tc>
@@ -10844,7 +10451,6 @@
                 <w:shd w:val="clear" w:color="auto" w:fill="E8F2FE"/>
               </w:rPr>
             </w:pPr>
-            <w:proofErr w:type="spellStart"/>
             <w:r>
               <w:rPr>
                 <w:rFonts w:asciiTheme="minorEastAsia" w:eastAsiaTheme="minorEastAsia" w:hAnsiTheme="minorEastAsia" w:cs="Consolas"/>
@@ -10854,7 +10460,6 @@
               </w:rPr>
               <w:t>warnPhone</w:t>
             </w:r>
-            <w:proofErr w:type="spellEnd"/>
           </w:p>
         </w:tc>
         <w:tc>
@@ -10930,7 +10535,6 @@
                 <w:shd w:val="clear" w:color="auto" w:fill="E8F2FE"/>
               </w:rPr>
             </w:pPr>
-            <w:proofErr w:type="spellStart"/>
             <w:r>
               <w:rPr>
                 <w:rFonts w:asciiTheme="minorEastAsia" w:eastAsiaTheme="minorEastAsia" w:hAnsiTheme="minorEastAsia" w:cs="Consolas"/>
@@ -10940,7 +10544,6 @@
               </w:rPr>
               <w:t>warnCotent</w:t>
             </w:r>
-            <w:proofErr w:type="spellEnd"/>
           </w:p>
         </w:tc>
         <w:tc>
@@ -10993,7 +10596,7 @@
           <w:lang w:eastAsia="zh-CN"/>
         </w:rPr>
       </w:pPr>
-      <w:bookmarkStart w:id="22" w:name="_Toc71881893"/>
+      <w:bookmarkStart w:id="26" w:name="_Toc77600298"/>
       <w:r>
         <w:rPr>
           <w:lang w:eastAsia="zh-CN"/>
@@ -11001,7 +10604,7 @@
         <w:lastRenderedPageBreak/>
         <w:t>配置参数</w:t>
       </w:r>
-      <w:bookmarkEnd w:id="22"/>
+      <w:bookmarkEnd w:id="26"/>
     </w:p>
     <w:p/>
     <w:p>
@@ -11433,13 +11036,7 @@
     </w:p>
     <w:p/>
     <w:p/>
-    <w:p>
-      <w:pPr>
-        <w:rPr>
-          <w:rFonts w:hint="eastAsia"/>
-        </w:rPr>
-      </w:pPr>
-    </w:p>
+    <w:p/>
     <w:p>
       <w:pPr>
         <w:pStyle w:val="4"/>
@@ -11472,7 +11069,14 @@
           <w:rFonts w:hint="eastAsia"/>
           <w:lang w:eastAsia="zh-CN"/>
         </w:rPr>
-        <w:t>地址（只用</w:t>
+        <w:t>地址（</w:t>
+      </w:r>
+      <w:r>
+        <w:rPr>
+          <w:rFonts w:hint="eastAsia"/>
+          <w:lang w:eastAsia="zh-CN"/>
+        </w:rPr>
+        <w:t>仅</w:t>
       </w:r>
       <w:r>
         <w:rPr>
@@ -11512,24 +11116,14 @@
       </w:r>
     </w:p>
     <w:p>
-      <w:pPr>
+      <w:r>
         <w:rPr>
           <w:rFonts w:hint="eastAsia"/>
         </w:rPr>
-      </w:pPr>
-      <w:r>
-        <w:rPr>
-          <w:rFonts w:hint="eastAsia"/>
-        </w:rPr>
         <w:t>配置内容如下：</w:t>
       </w:r>
     </w:p>
     <w:p>
-      <w:pPr>
-        <w:rPr>
-          <w:rFonts w:hint="eastAsia"/>
-        </w:rPr>
-      </w:pPr>
       <w:r>
         <w:rPr>
           <w:noProof/>
@@ -11573,126 +11167,165 @@
     </w:p>
     <w:p/>
     <w:p>
-      <w:pPr>
+      <w:r>
         <w:rPr>
           <w:rFonts w:hint="eastAsia"/>
         </w:rPr>
-      </w:pPr>
+        <w:t>添加与主机名称一致的</w:t>
+      </w:r>
+      <w:r>
+        <w:t>IP</w:t>
+      </w:r>
       <w:r>
         <w:rPr>
           <w:rFonts w:hint="eastAsia"/>
         </w:rPr>
-        <w:t>添加与主机名称一致的</w:t>
-      </w:r>
-      <w:r>
-        <w:t>IP</w:t>
-      </w:r>
+        <w:t>地址</w:t>
+      </w:r>
+    </w:p>
+    <w:p/>
+    <w:p>
       <w:r>
         <w:rPr>
           <w:rFonts w:hint="eastAsia"/>
         </w:rPr>
-        <w:t>地址</w:t>
-      </w:r>
-    </w:p>
-    <w:p/>
-    <w:p>
-      <w:pPr>
-        <w:pStyle w:val="4"/>
-        <w:rPr>
-          <w:lang w:eastAsia="zh-CN"/>
-        </w:rPr>
-      </w:pPr>
-      <w:r>
-        <w:rPr>
-          <w:lang w:val="en-GB" w:eastAsia="zh-CN"/>
-        </w:rPr>
-        <w:lastRenderedPageBreak/>
-        <w:t>2.2.</w:t>
-      </w:r>
-      <w:r>
-        <w:rPr>
-          <w:lang w:val="en-GB" w:eastAsia="zh-CN"/>
-        </w:rPr>
-        <w:t>5</w:t>
-      </w:r>
-      <w:r>
-        <w:rPr>
-          <w:lang w:val="en-GB" w:eastAsia="zh-CN"/>
-        </w:rPr>
-        <w:t xml:space="preserve"> </w:t>
-      </w:r>
-      <w:r>
-        <w:rPr>
-          <w:rFonts w:hint="eastAsia"/>
-          <w:lang w:val="en-GB" w:eastAsia="zh-CN"/>
-        </w:rPr>
-        <w:t>配置</w:t>
-      </w:r>
-      <w:r>
-        <w:rPr>
-          <w:rFonts w:hint="eastAsia"/>
-          <w:lang w:eastAsia="zh-CN"/>
-        </w:rPr>
-        <w:t>预警</w:t>
-      </w:r>
-      <w:r>
-        <w:rPr>
-          <w:rFonts w:hint="eastAsia"/>
-          <w:lang w:eastAsia="zh-CN"/>
-        </w:rPr>
-        <w:t>信息</w:t>
-      </w:r>
-      <w:r>
-        <w:rPr>
-          <w:rFonts w:hint="eastAsia"/>
-          <w:lang w:eastAsia="zh-CN"/>
-        </w:rPr>
-        <w:t>、预警人手机、预警线</w:t>
-      </w:r>
-    </w:p>
-    <w:p>
-      <w:pPr>
-        <w:rPr>
-          <w:b/>
-          <w:lang w:val="en-GB"/>
-        </w:rPr>
-      </w:pPr>
-      <w:r>
-        <w:rPr>
-          <w:rFonts w:hint="eastAsia"/>
-          <w:lang w:val="en-GB"/>
-        </w:rPr>
-        <w:t xml:space="preserve">配置文件位置： </w:t>
-      </w:r>
-      <w:r>
-        <w:rPr>
-          <w:lang w:val="en-GB"/>
-        </w:rPr>
-        <w:t>WEB-INF/classes</w:t>
-      </w:r>
-      <w:r>
-        <w:rPr>
-          <w:rFonts w:hint="eastAsia"/>
-          <w:lang w:val="en-GB"/>
-        </w:rPr>
-        <w:t>/</w:t>
-      </w:r>
-      <w:r>
-        <w:rPr>
-          <w:lang w:val="en-GB"/>
-        </w:rPr>
-        <w:t>config/monitor/</w:t>
-      </w:r>
-      <w:proofErr w:type="spellStart"/>
+        <w:t>修改主机名称的命令为：</w:t>
+      </w:r>
       <w:r>
         <w:rPr>
           <w:b/>
           <w:highlight w:val="cyan"/>
           <w:lang w:val="en-GB"/>
         </w:rPr>
+        <w:t xml:space="preserve">hostname </w:t>
+      </w:r>
+      <w:r>
+        <w:rPr>
+          <w:rFonts w:hint="eastAsia"/>
+          <w:b/>
+          <w:highlight w:val="cyan"/>
+          <w:lang w:val="en-GB"/>
+        </w:rPr>
+        <w:t>主机名称</w:t>
+      </w:r>
+      <w:r>
+        <w:rPr>
+          <w:rFonts w:hint="eastAsia"/>
+        </w:rPr>
+        <w:t xml:space="preserve"> </w:t>
+      </w:r>
+      <w:r>
+        <w:t xml:space="preserve">   # </w:t>
+      </w:r>
+      <w:r>
+        <w:rPr>
+          <w:rFonts w:hint="eastAsia"/>
+        </w:rPr>
+        <w:t>修改后请重新打启客户端</w:t>
+      </w:r>
+      <w:r>
+        <w:rPr>
+          <w:rFonts w:hint="eastAsia"/>
+        </w:rPr>
+        <w:t>（此步可选）</w:t>
+      </w:r>
+    </w:p>
+    <w:p>
+      <w:pPr>
+        <w:pStyle w:val="4"/>
+        <w:rPr>
+          <w:lang w:eastAsia="zh-CN"/>
+        </w:rPr>
+      </w:pPr>
+      <w:r>
+        <w:rPr>
+          <w:lang w:val="en-GB" w:eastAsia="zh-CN"/>
+        </w:rPr>
+        <w:lastRenderedPageBreak/>
+        <w:t>2.2.</w:t>
+      </w:r>
+      <w:r>
+        <w:rPr>
+          <w:lang w:val="en-GB" w:eastAsia="zh-CN"/>
+        </w:rPr>
+        <w:t>5</w:t>
+      </w:r>
+      <w:r>
+        <w:rPr>
+          <w:lang w:val="en-GB" w:eastAsia="zh-CN"/>
+        </w:rPr>
+        <w:t xml:space="preserve"> </w:t>
+      </w:r>
+      <w:r>
+        <w:rPr>
+          <w:rFonts w:hint="eastAsia"/>
+          <w:lang w:val="en-GB" w:eastAsia="zh-CN"/>
+        </w:rPr>
+        <w:t>配置</w:t>
+      </w:r>
+      <w:r>
+        <w:rPr>
+          <w:rFonts w:hint="eastAsia"/>
+          <w:lang w:eastAsia="zh-CN"/>
+        </w:rPr>
+        <w:t>预警</w:t>
+      </w:r>
+      <w:r>
+        <w:rPr>
+          <w:rFonts w:hint="eastAsia"/>
+          <w:lang w:eastAsia="zh-CN"/>
+        </w:rPr>
+        <w:t>信息</w:t>
+      </w:r>
+      <w:r>
+        <w:rPr>
+          <w:rFonts w:hint="eastAsia"/>
+          <w:lang w:eastAsia="zh-CN"/>
+        </w:rPr>
+        <w:t>、预警人手机、预警线</w:t>
+      </w:r>
+    </w:p>
+    <w:p>
+      <w:pPr>
+        <w:rPr>
+          <w:b/>
+          <w:lang w:val="en-GB"/>
+        </w:rPr>
+      </w:pPr>
+      <w:r>
+        <w:rPr>
+          <w:rFonts w:hint="eastAsia"/>
+          <w:lang w:val="en-GB"/>
+        </w:rPr>
+        <w:t xml:space="preserve">配置文件位置： </w:t>
+      </w:r>
+      <w:r>
+        <w:rPr>
+          <w:lang w:val="en-GB"/>
+        </w:rPr>
+        <w:t>WEB-INF/classes</w:t>
+      </w:r>
+      <w:r>
+        <w:rPr>
+          <w:rFonts w:hint="eastAsia"/>
+          <w:lang w:val="en-GB"/>
+        </w:rPr>
+        <w:t>/</w:t>
+      </w:r>
+      <w:r>
+        <w:rPr>
+          <w:lang w:val="en-GB"/>
+        </w:rPr>
+        <w:t>config/monitor/</w:t>
+      </w:r>
+      <w:r>
+        <w:rPr>
+          <w:b/>
+          <w:highlight w:val="cyan"/>
+          <w:lang w:val="en-GB"/>
+        </w:rPr>
         <w:t>ms.monitor.rule.Server.drl</w:t>
       </w:r>
-      <w:proofErr w:type="spellEnd"/>
     </w:p>
     <w:p>
       <w:r>
@@ -11785,124 +11418,34 @@
           <w:szCs w:val="20"/>
           <w:lang w:val="en-GB"/>
         </w:rPr>
-        <w:t>(v_OpenID ,</w:t>
-      </w:r>
-      <w:proofErr w:type="spellStart"/>
+        <w:t>(v_OpenID ,v_Log.getHostName() ,v_Content);</w:t>
+      </w:r>
+    </w:p>
+    <w:p/>
+    <w:p>
+      <w:pPr>
+        <w:widowControl/>
+        <w:jc w:val="left"/>
+      </w:pPr>
+      <w:r>
+        <w:rPr>
+          <w:rFonts w:hint="eastAsia"/>
+        </w:rPr>
+        <w:t>发邮件使用：</w:t>
+      </w:r>
+    </w:p>
+    <w:p>
+      <w:pPr>
+        <w:widowControl/>
+        <w:jc w:val="left"/>
+      </w:pPr>
       <w:r>
         <w:rPr>
           <w:sz w:val="18"/>
           <w:szCs w:val="20"/>
           <w:lang w:val="en-GB"/>
         </w:rPr>
-        <w:t>v_Log.getHostName</w:t>
-      </w:r>
-      <w:proofErr w:type="spellEnd"/>
-      <w:r>
-        <w:rPr>
-          <w:sz w:val="18"/>
-          <w:szCs w:val="20"/>
-          <w:lang w:val="en-GB"/>
-        </w:rPr>
-        <w:t>() ,</w:t>
-      </w:r>
-      <w:proofErr w:type="spellStart"/>
-      <w:r>
-        <w:rPr>
-          <w:sz w:val="18"/>
-          <w:szCs w:val="20"/>
-          <w:lang w:val="en-GB"/>
-        </w:rPr>
-        <w:t>v_Content</w:t>
-      </w:r>
-      <w:proofErr w:type="spellEnd"/>
-      <w:r>
-        <w:rPr>
-          <w:sz w:val="18"/>
-          <w:szCs w:val="20"/>
-          <w:lang w:val="en-GB"/>
-        </w:rPr>
-        <w:t>);</w:t>
-      </w:r>
-    </w:p>
-    <w:p/>
-    <w:p>
-      <w:pPr>
-        <w:widowControl/>
-        <w:jc w:val="left"/>
-      </w:pPr>
-      <w:r>
-        <w:rPr>
-          <w:rFonts w:hint="eastAsia"/>
-        </w:rPr>
-        <w:t>发邮件使用：</w:t>
-      </w:r>
-    </w:p>
-    <w:p>
-      <w:pPr>
-        <w:widowControl/>
-        <w:jc w:val="left"/>
-      </w:pPr>
-      <w:r>
-        <w:rPr>
-          <w:sz w:val="18"/>
-          <w:szCs w:val="20"/>
-          <w:lang w:val="en-GB"/>
-        </w:rPr>
-        <w:t>((</w:t>
-      </w:r>
-      <w:proofErr w:type="spellStart"/>
-      <w:r>
-        <w:rPr>
-          <w:sz w:val="18"/>
-          <w:szCs w:val="20"/>
-          <w:lang w:val="en-GB"/>
-        </w:rPr>
-        <w:t>MessageService</w:t>
-      </w:r>
-      <w:proofErr w:type="spellEnd"/>
-      <w:r>
-        <w:rPr>
-          <w:sz w:val="18"/>
-          <w:szCs w:val="20"/>
-          <w:lang w:val="en-GB"/>
-        </w:rPr>
-        <w:t>)</w:t>
-      </w:r>
-      <w:proofErr w:type="spellStart"/>
-      <w:r>
-        <w:rPr>
-          <w:sz w:val="18"/>
-          <w:szCs w:val="20"/>
-          <w:lang w:val="en-GB"/>
-        </w:rPr>
-        <w:t>XJava.getObject</w:t>
-      </w:r>
-      <w:proofErr w:type="spellEnd"/>
-      <w:r>
-        <w:rPr>
-          <w:sz w:val="18"/>
-          <w:szCs w:val="20"/>
-          <w:lang w:val="en-GB"/>
-        </w:rPr>
-        <w:t>("</w:t>
-      </w:r>
-      <w:proofErr w:type="spellStart"/>
-      <w:r>
-        <w:rPr>
-          <w:sz w:val="18"/>
-          <w:szCs w:val="20"/>
-          <w:lang w:val="en-GB"/>
-        </w:rPr>
-        <w:t>MessageService</w:t>
-      </w:r>
-      <w:proofErr w:type="spellEnd"/>
-      <w:r>
-        <w:rPr>
-          <w:sz w:val="18"/>
-          <w:szCs w:val="20"/>
-          <w:lang w:val="en-GB"/>
-        </w:rPr>
-        <w:t>")).</w:t>
+        <w:t>((MessageService)XJava.getObject("MessageService")).</w:t>
       </w:r>
       <w:r>
         <w:rPr>
@@ -11920,16 +11463,7 @@
           <w:szCs w:val="20"/>
           <w:lang w:val="en-GB"/>
         </w:rPr>
-        <w:t xml:space="preserve"> (</w:t>
-      </w:r>
-      <w:proofErr w:type="spellStart"/>
-      <w:r>
-        <w:rPr>
-          <w:sz w:val="18"/>
-          <w:szCs w:val="20"/>
-          <w:lang w:val="en-GB"/>
-        </w:rPr>
-        <w:t>v_</w:t>
+        <w:t xml:space="preserve"> (v_</w:t>
       </w:r>
       <w:r>
         <w:rPr>
@@ -11940,50 +11474,13 @@
         </w:rPr>
         <w:t>Mail</w:t>
       </w:r>
-      <w:proofErr w:type="spellEnd"/>
       <w:r>
         <w:rPr>
           <w:sz w:val="18"/>
           <w:szCs w:val="20"/>
           <w:lang w:val="en-GB"/>
         </w:rPr>
-        <w:t xml:space="preserve"> ,</w:t>
-      </w:r>
-      <w:proofErr w:type="spellStart"/>
-      <w:r>
-        <w:rPr>
-          <w:sz w:val="18"/>
-          <w:szCs w:val="20"/>
-          <w:lang w:val="en-GB"/>
-        </w:rPr>
-        <w:t>v_Log.getHostName</w:t>
-      </w:r>
-      <w:proofErr w:type="spellEnd"/>
-      <w:r>
-        <w:rPr>
-          <w:sz w:val="18"/>
-          <w:szCs w:val="20"/>
-          <w:lang w:val="en-GB"/>
-        </w:rPr>
-        <w:t>() ,</w:t>
-      </w:r>
-      <w:proofErr w:type="spellStart"/>
-      <w:r>
-        <w:rPr>
-          <w:sz w:val="18"/>
-          <w:szCs w:val="20"/>
-          <w:lang w:val="en-GB"/>
-        </w:rPr>
-        <w:t>v_Content</w:t>
-      </w:r>
-      <w:proofErr w:type="spellEnd"/>
-      <w:r>
-        <w:rPr>
-          <w:sz w:val="18"/>
-          <w:szCs w:val="20"/>
-          <w:lang w:val="en-GB"/>
-        </w:rPr>
-        <w:t>);</w:t>
+        <w:t xml:space="preserve"> ,v_Log.getHostName() ,v_Content);</w:t>
       </w:r>
     </w:p>
     <w:p>
@@ -12353,7 +11850,7 @@
           <w:lang w:val="en-GB"/>
         </w:rPr>
       </w:pPr>
-      <w:bookmarkStart w:id="23" w:name="_Toc71881894"/>
+      <w:bookmarkStart w:id="27" w:name="_Toc77600299"/>
       <w:r>
         <w:rPr>
           <w:rFonts w:hint="eastAsia"/>
@@ -12376,7 +11873,7 @@
         </w:rPr>
         <w:t>调度</w:t>
       </w:r>
-      <w:bookmarkEnd w:id="23"/>
+      <w:bookmarkEnd w:id="27"/>
     </w:p>
     <w:p>
       <w:pPr>
@@ -12397,12 +11894,16 @@
           <w:vanish/>
         </w:rPr>
       </w:pPr>
-      <w:bookmarkStart w:id="24" w:name="_Toc71729831"/>
-      <w:bookmarkStart w:id="25" w:name="_Toc71729877"/>
-      <w:bookmarkStart w:id="26" w:name="_Toc71881895"/>
-      <w:bookmarkEnd w:id="24"/>
-      <w:bookmarkEnd w:id="25"/>
-      <w:bookmarkEnd w:id="26"/>
+      <w:bookmarkStart w:id="28" w:name="_Toc71729831"/>
+      <w:bookmarkStart w:id="29" w:name="_Toc71729877"/>
+      <w:bookmarkStart w:id="30" w:name="_Toc71881895"/>
+      <w:bookmarkStart w:id="31" w:name="_Toc77600223"/>
+      <w:bookmarkStart w:id="32" w:name="_Toc77600300"/>
+      <w:bookmarkEnd w:id="28"/>
+      <w:bookmarkEnd w:id="29"/>
+      <w:bookmarkEnd w:id="30"/>
+      <w:bookmarkEnd w:id="31"/>
+      <w:bookmarkEnd w:id="32"/>
     </w:p>
     <w:p>
       <w:pPr>
@@ -12415,7 +11916,7 @@
           <w:lang w:eastAsia="zh-CN"/>
         </w:rPr>
       </w:pPr>
-      <w:bookmarkStart w:id="27" w:name="_Toc71881896"/>
+      <w:bookmarkStart w:id="33" w:name="_Toc77600301"/>
       <w:r>
         <w:rPr>
           <w:rFonts w:hint="eastAsia"/>
@@ -12423,7 +11924,7 @@
         </w:rPr>
         <w:t>调试说明</w:t>
       </w:r>
-      <w:bookmarkEnd w:id="27"/>
+      <w:bookmarkEnd w:id="33"/>
     </w:p>
     <w:p>
       <w:pPr>
@@ -12515,14 +12016,14 @@
           <w:lang w:eastAsia="zh-CN"/>
         </w:rPr>
       </w:pPr>
-      <w:bookmarkStart w:id="28" w:name="_Toc71881897"/>
+      <w:bookmarkStart w:id="34" w:name="_Toc77600302"/>
       <w:r>
         <w:rPr>
           <w:lang w:eastAsia="zh-CN"/>
         </w:rPr>
         <w:t>配置参数</w:t>
       </w:r>
-      <w:bookmarkEnd w:id="28"/>
+      <w:bookmarkEnd w:id="34"/>
     </w:p>
     <w:p>
       <w:pPr>
@@ -12789,15 +12290,7 @@
         <w:t xml:space="preserve">最后通过 </w:t>
       </w:r>
       <w:r>
-        <w:t>&lt;</w:t>
-      </w:r>
-      <w:proofErr w:type="spellStart"/>
-      <w:r>
-        <w:t>addJob</w:t>
-      </w:r>
-      <w:proofErr w:type="spellEnd"/>
-      <w:r>
-        <w:t xml:space="preserve">&gt; </w:t>
+        <w:t xml:space="preserve">&lt;addJob&gt; </w:t>
       </w:r>
       <w:r>
         <w:rPr>
@@ -12807,8 +12300,12 @@
       </w:r>
     </w:p>
     <w:sectPr>
-      <w:headerReference w:type="default" r:id="rId23"/>
-      <w:footerReference w:type="default" r:id="rId24"/>
+      <w:headerReference w:type="even" r:id="rId23"/>
+      <w:headerReference w:type="default" r:id="rId24"/>
+      <w:footerReference w:type="even" r:id="rId25"/>
+      <w:footerReference w:type="default" r:id="rId26"/>
+      <w:headerReference w:type="first" r:id="rId27"/>
+      <w:footerReference w:type="first" r:id="rId28"/>
       <w:pgSz w:w="12240" w:h="15840"/>
       <w:pgMar w:top="1440" w:right="1701" w:bottom="1191" w:left="1797" w:header="720" w:footer="720" w:gutter="0"/>
       <w:pgNumType w:start="1"/>
@@ -12840,6 +12337,16 @@
 </file>
 
 <file path=word/footer1.xml><?xml version="1.0" encoding="utf-8"?>
+<w:ftr xmlns:wpc="http://schemas.microsoft.com/office/word/2010/wordprocessingCanvas" xmlns:cx="http://schemas.microsoft.com/office/drawing/2014/chartex" xmlns:cx1="http://schemas.microsoft.com/office/drawing/2015/9/8/chartex" xmlns:cx2="http://schemas.microsoft.com/office/drawing/2015/10/21/chartex" xmlns:cx3="http://schemas.microsoft.com/office/drawing/2016/5/9/chartex" xmlns:cx4="http://schemas.microsoft.com/office/drawing/2016/5/10/chartex" xmlns:cx5="http://schemas.microsoft.com/office/drawing/2016/5/11/chartex" xmlns:cx6="http://schemas.microsoft.com/office/drawing/2016/5/12/chartex" xmlns:cx7="http://schemas.microsoft.com/office/drawing/2016/5/13/chartex" xmlns:cx8="http://schemas.microsoft.com/office/drawing/2016/5/14/chartex" xmlns:mc="http://schemas.openxmlformats.org/markup-compatibility/2006" xmlns:aink="http://schemas.microsoft.com/office/drawing/2016/ink" xmlns:am3d="http://schemas.microsoft.com/office/drawing/2017/model3d" xmlns:o="urn:schemas-microsoft-com:office:office" xmlns:r="http://schemas.openxmlformats.org/officeDocument/2006/relationships" xmlns:m="http://schemas.openxmlformats.org/officeDocument/2006/math" xmlns:v="urn:schemas-microsoft-com:vml" xmlns:wp14="http://schemas.microsoft.com/office/word/2010/wordprocessingDrawing" xmlns:wp="http://schemas.openxmlformats.org/drawingml/2006/wordprocessingDrawing" xmlns:w10="urn:schemas-microsoft-com:office:word" xmlns:w="http://schemas.openxmlformats.org/wordprocessingml/2006/main" xmlns:w14="http://schemas.microsoft.com/office/word/2010/wordml" xmlns:w15="http://schemas.microsoft.com/office/word/2012/wordml" xmlns:w16cex="http://schemas.microsoft.com/office/word/2018/wordml/cex" xmlns:w16cid="http://schemas.microsoft.com/office/word/2016/wordml/cid" xmlns:w16="http://schemas.microsoft.com/office/word/2018/wordml" xmlns:w16sdtdh="http://schemas.microsoft.com/office/word/2020/wordml/sdtdatahash" xmlns:w16se="http://schemas.microsoft.com/office/word/2015/wordml/symex" xmlns:wpg="http://schemas.microsoft.com/office/word/2010/wordprocessingGroup" xmlns:wpi="http://schemas.microsoft.com/office/word/2010/wordprocessingInk" xmlns:wne="http://schemas.microsoft.com/office/word/2006/wordml" xmlns:wps="http://schemas.microsoft.com/office/word/2010/wordprocessingShape" mc:Ignorable="w14 w15 w16se w16cid w16 w16cex w16sdtdh wp14">
+  <w:p>
+    <w:pPr>
+      <w:pStyle w:val="a8"/>
+    </w:pPr>
+  </w:p>
+</w:ftr>
+</file>
+
+<file path=word/footer2.xml><?xml version="1.0" encoding="utf-8"?>
 <w:ftr xmlns:wpc="http://schemas.microsoft.com/office/word/2010/wordprocessingCanvas" xmlns:cx="http://schemas.microsoft.com/office/drawing/2014/chartex" xmlns:cx1="http://schemas.microsoft.com/office/drawing/2015/9/8/chartex" xmlns:cx2="http://schemas.microsoft.com/office/drawing/2015/10/21/chartex" xmlns:cx3="http://schemas.microsoft.com/office/drawing/2016/5/9/chartex" xmlns:cx4="http://schemas.microsoft.com/office/drawing/2016/5/10/chartex" xmlns:cx5="http://schemas.microsoft.com/office/drawing/2016/5/11/chartex" xmlns:cx6="http://schemas.microsoft.com/office/drawing/2016/5/12/chartex" xmlns:cx7="http://schemas.microsoft.com/office/drawing/2016/5/13/chartex" xmlns:cx8="http://schemas.microsoft.com/office/drawing/2016/5/14/chartex" xmlns:mc="http://schemas.openxmlformats.org/markup-compatibility/2006" xmlns:aink="http://schemas.microsoft.com/office/drawing/2016/ink" xmlns:am3d="http://schemas.microsoft.com/office/drawing/2017/model3d" xmlns:o="urn:schemas-microsoft-com:office:office" xmlns:r="http://schemas.openxmlformats.org/officeDocument/2006/relationships" xmlns:m="http://schemas.openxmlformats.org/officeDocument/2006/math" xmlns:v="urn:schemas-microsoft-com:vml" xmlns:wp14="http://schemas.microsoft.com/office/word/2010/wordprocessingDrawing" xmlns:wp="http://schemas.openxmlformats.org/drawingml/2006/wordprocessingDrawing" xmlns:w10="urn:schemas-microsoft-com:office:word" xmlns:w="http://schemas.openxmlformats.org/wordprocessingml/2006/main" xmlns:w14="http://schemas.microsoft.com/office/word/2010/wordml" xmlns:w15="http://schemas.microsoft.com/office/word/2012/wordml" xmlns:w16cex="http://schemas.microsoft.com/office/word/2018/wordml/cex" xmlns:w16cid="http://schemas.microsoft.com/office/word/2016/wordml/cid" xmlns:w16="http://schemas.microsoft.com/office/word/2018/wordml" xmlns:w16sdtdh="http://schemas.microsoft.com/office/word/2020/wordml/sdtdatahash" xmlns:w16se="http://schemas.microsoft.com/office/word/2015/wordml/symex" xmlns:wpg="http://schemas.microsoft.com/office/word/2010/wordprocessingGroup" xmlns:wpi="http://schemas.microsoft.com/office/word/2010/wordprocessingInk" xmlns:wne="http://schemas.microsoft.com/office/word/2006/wordml" xmlns:wps="http://schemas.microsoft.com/office/word/2010/wordprocessingShape" mc:Ignorable="w14 w15 w16se w16cid w16 w16cex w16sdtdh wp14">
   <w:p>
     <w:pPr>
@@ -13053,7 +12560,7 @@
                             <w:rPr>
                               <w:sz w:val="22"/>
                             </w:rPr>
-                            <w:t>5</w:t>
+                            <w:t>7</w:t>
                           </w:r>
                           <w:r>
                             <w:rPr>
@@ -13071,7 +12578,7 @@
                             <w:rPr>
                               <w:sz w:val="22"/>
                             </w:rPr>
-                            <w:t>4</w:t>
+                            <w:t>9</w:t>
                           </w:r>
                         </w:p>
                       </w:txbxContent>
@@ -13093,7 +12600,11 @@
         </mc:Choice>
         <mc:Fallback>
           <w:pict>
-            <v:shape w14:anchorId="23EA81AE" id="文本框 32" o:spid="_x0000_s1030" type="#_x0000_t202" style="position:absolute;left:0;text-align:left;margin-left:192pt;margin-top:-.9pt;width:94.5pt;height:20.25pt;z-index:251660288;visibility:visible;mso-wrap-style:square;mso-width-percent:0;mso-height-percent:0;mso-wrap-distance-left:9pt;mso-wrap-distance-top:0;mso-wrap-distance-right:9pt;mso-wrap-distance-bottom:0;mso-position-horizontal:absolute;mso-position-horizontal-relative:text;mso-position-vertical:absolute;mso-position-vertical-relative:text;mso-width-percent:0;mso-height-percent:0;mso-width-relative:page;mso-height-relative:page;v-text-anchor:top" o:gfxdata="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" filled="f" stroked="f">
+            <v:shapetype w14:anchorId="23EA81AE" id="_x0000_t202" coordsize="21600,21600" o:spt="202" path="m,l,21600r21600,l21600,xe">
+              <v:stroke joinstyle="miter"/>
+              <v:path gradientshapeok="t" o:connecttype="rect"/>
+            </v:shapetype>
+            <v:shape id="文本框 32" o:spid="_x0000_s1030" type="#_x0000_t202" style="position:absolute;left:0;text-align:left;margin-left:192pt;margin-top:-.9pt;width:94.5pt;height:20.25pt;z-index:251660288;visibility:visible;mso-wrap-style:square;mso-width-percent:0;mso-height-percent:0;mso-wrap-distance-left:9pt;mso-wrap-distance-top:0;mso-wrap-distance-right:9pt;mso-wrap-distance-bottom:0;mso-position-horizontal:absolute;mso-position-horizontal-relative:text;mso-position-vertical:absolute;mso-position-vertical-relative:text;mso-width-percent:0;mso-height-percent:0;mso-width-relative:page;mso-height-relative:page;v-text-anchor:top" o:gfxdata="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" filled="f" stroked="f">
               <v:textbox>
                 <w:txbxContent>
                   <w:p>
@@ -13113,7 +12624,7 @@
                       <w:rPr>
                         <w:sz w:val="22"/>
                       </w:rPr>
-                      <w:t>5</w:t>
+                      <w:t>7</w:t>
                     </w:r>
                     <w:r>
                       <w:rPr>
@@ -13131,7 +12642,7 @@
                       <w:rPr>
                         <w:sz w:val="22"/>
                       </w:rPr>
-                      <w:t>4</w:t>
+                      <w:t>9</w:t>
                     </w:r>
                   </w:p>
                 </w:txbxContent>
@@ -13311,6 +12822,16 @@
 </w:ftr>
 </file>
 
+<file path=word/footer3.xml><?xml version="1.0" encoding="utf-8"?>
+<w:ftr xmlns:wpc="http://schemas.microsoft.com/office/word/2010/wordprocessingCanvas" xmlns:cx="http://schemas.microsoft.com/office/drawing/2014/chartex" xmlns:cx1="http://schemas.microsoft.com/office/drawing/2015/9/8/chartex" xmlns:cx2="http://schemas.microsoft.com/office/drawing/2015/10/21/chartex" xmlns:cx3="http://schemas.microsoft.com/office/drawing/2016/5/9/chartex" xmlns:cx4="http://schemas.microsoft.com/office/drawing/2016/5/10/chartex" xmlns:cx5="http://schemas.microsoft.com/office/drawing/2016/5/11/chartex" xmlns:cx6="http://schemas.microsoft.com/office/drawing/2016/5/12/chartex" xmlns:cx7="http://schemas.microsoft.com/office/drawing/2016/5/13/chartex" xmlns:cx8="http://schemas.microsoft.com/office/drawing/2016/5/14/chartex" xmlns:mc="http://schemas.openxmlformats.org/markup-compatibility/2006" xmlns:aink="http://schemas.microsoft.com/office/drawing/2016/ink" xmlns:am3d="http://schemas.microsoft.com/office/drawing/2017/model3d" xmlns:o="urn:schemas-microsoft-com:office:office" xmlns:r="http://schemas.openxmlformats.org/officeDocument/2006/relationships" xmlns:m="http://schemas.openxmlformats.org/officeDocument/2006/math" xmlns:v="urn:schemas-microsoft-com:vml" xmlns:wp14="http://schemas.microsoft.com/office/word/2010/wordprocessingDrawing" xmlns:wp="http://schemas.openxmlformats.org/drawingml/2006/wordprocessingDrawing" xmlns:w10="urn:schemas-microsoft-com:office:word" xmlns:w="http://schemas.openxmlformats.org/wordprocessingml/2006/main" xmlns:w14="http://schemas.microsoft.com/office/word/2010/wordml" xmlns:w15="http://schemas.microsoft.com/office/word/2012/wordml" xmlns:w16cex="http://schemas.microsoft.com/office/word/2018/wordml/cex" xmlns:w16cid="http://schemas.microsoft.com/office/word/2016/wordml/cid" xmlns:w16="http://schemas.microsoft.com/office/word/2018/wordml" xmlns:w16sdtdh="http://schemas.microsoft.com/office/word/2020/wordml/sdtdatahash" xmlns:w16se="http://schemas.microsoft.com/office/word/2015/wordml/symex" xmlns:wpg="http://schemas.microsoft.com/office/word/2010/wordprocessingGroup" xmlns:wpi="http://schemas.microsoft.com/office/word/2010/wordprocessingInk" xmlns:wne="http://schemas.microsoft.com/office/word/2006/wordml" xmlns:wps="http://schemas.microsoft.com/office/word/2010/wordprocessingShape" mc:Ignorable="w14 w15 w16se w16cid w16 w16cex w16sdtdh wp14">
+  <w:p>
+    <w:pPr>
+      <w:pStyle w:val="a8"/>
+    </w:pPr>
+  </w:p>
+</w:ftr>
+</file>
+
 <file path=word/footnotes.xml><?xml version="1.0" encoding="utf-8"?>
 <w:footnotes xmlns:wpc="http://schemas.microsoft.com/office/word/2010/wordprocessingCanvas" xmlns:cx="http://schemas.microsoft.com/office/drawing/2014/chartex" xmlns:cx1="http://schemas.microsoft.com/office/drawing/2015/9/8/chartex" xmlns:cx2="http://schemas.microsoft.com/office/drawing/2015/10/21/chartex" xmlns:cx3="http://schemas.microsoft.com/office/drawing/2016/5/9/chartex" xmlns:cx4="http://schemas.microsoft.com/office/drawing/2016/5/10/chartex" xmlns:cx5="http://schemas.microsoft.com/office/drawing/2016/5/11/chartex" xmlns:cx6="http://schemas.microsoft.com/office/drawing/2016/5/12/chartex" xmlns:cx7="http://schemas.microsoft.com/office/drawing/2016/5/13/chartex" xmlns:cx8="http://schemas.microsoft.com/office/drawing/2016/5/14/chartex" xmlns:mc="http://schemas.openxmlformats.org/markup-compatibility/2006" xmlns:aink="http://schemas.microsoft.com/office/drawing/2016/ink" xmlns:am3d="http://schemas.microsoft.com/office/drawing/2017/model3d" xmlns:o="urn:schemas-microsoft-com:office:office" xmlns:r="http://schemas.openxmlformats.org/officeDocument/2006/relationships" xmlns:m="http://schemas.openxmlformats.org/officeDocument/2006/math" xmlns:v="urn:schemas-microsoft-com:vml" xmlns:wp14="http://schemas.microsoft.com/office/word/2010/wordprocessingDrawing" xmlns:wp="http://schemas.openxmlformats.org/drawingml/2006/wordprocessingDrawing" xmlns:w10="urn:schemas-microsoft-com:office:word" xmlns:w="http://schemas.openxmlformats.org/wordprocessingml/2006/main" xmlns:w14="http://schemas.microsoft.com/office/word/2010/wordml" xmlns:w15="http://schemas.microsoft.com/office/word/2012/wordml" xmlns:w16cex="http://schemas.microsoft.com/office/word/2018/wordml/cex" xmlns:w16cid="http://schemas.microsoft.com/office/word/2016/wordml/cid" xmlns:w16="http://schemas.microsoft.com/office/word/2018/wordml" xmlns:w16sdtdh="http://schemas.microsoft.com/office/word/2020/wordml/sdtdatahash" xmlns:w16se="http://schemas.microsoft.com/office/word/2015/wordml/symex" xmlns:wpg="http://schemas.microsoft.com/office/word/2010/wordprocessingGroup" xmlns:wpi="http://schemas.microsoft.com/office/word/2010/wordprocessingInk" xmlns:wne="http://schemas.microsoft.com/office/word/2006/wordml" xmlns:wps="http://schemas.microsoft.com/office/word/2010/wordprocessingShape" mc:Ignorable="w14 w15 w16se w16cid w16 w16cex w16sdtdh wp14">
   <w:footnote w:type="separator" w:id="-1">
@@ -13331,6 +12852,16 @@
 </file>
 
 <file path=word/header1.xml><?xml version="1.0" encoding="utf-8"?>
+<w:hdr xmlns:wpc="http://schemas.microsoft.com/office/word/2010/wordprocessingCanvas" xmlns:cx="http://schemas.microsoft.com/office/drawing/2014/chartex" xmlns:cx1="http://schemas.microsoft.com/office/drawing/2015/9/8/chartex" xmlns:cx2="http://schemas.microsoft.com/office/drawing/2015/10/21/chartex" xmlns:cx3="http://schemas.microsoft.com/office/drawing/2016/5/9/chartex" xmlns:cx4="http://schemas.microsoft.com/office/drawing/2016/5/10/chartex" xmlns:cx5="http://schemas.microsoft.com/office/drawing/2016/5/11/chartex" xmlns:cx6="http://schemas.microsoft.com/office/drawing/2016/5/12/chartex" xmlns:cx7="http://schemas.microsoft.com/office/drawing/2016/5/13/chartex" xmlns:cx8="http://schemas.microsoft.com/office/drawing/2016/5/14/chartex" xmlns:mc="http://schemas.openxmlformats.org/markup-compatibility/2006" xmlns:aink="http://schemas.microsoft.com/office/drawing/2016/ink" xmlns:am3d="http://schemas.microsoft.com/office/drawing/2017/model3d" xmlns:o="urn:schemas-microsoft-com:office:office" xmlns:r="http://schemas.openxmlformats.org/officeDocument/2006/relationships" xmlns:m="http://schemas.openxmlformats.org/officeDocument/2006/math" xmlns:v="urn:schemas-microsoft-com:vml" xmlns:wp14="http://schemas.microsoft.com/office/word/2010/wordprocessingDrawing" xmlns:wp="http://schemas.openxmlformats.org/drawingml/2006/wordprocessingDrawing" xmlns:w10="urn:schemas-microsoft-com:office:word" xmlns:w="http://schemas.openxmlformats.org/wordprocessingml/2006/main" xmlns:w14="http://schemas.microsoft.com/office/word/2010/wordml" xmlns:w15="http://schemas.microsoft.com/office/word/2012/wordml" xmlns:w16cex="http://schemas.microsoft.com/office/word/2018/wordml/cex" xmlns:w16cid="http://schemas.microsoft.com/office/word/2016/wordml/cid" xmlns:w16="http://schemas.microsoft.com/office/word/2018/wordml" xmlns:w16sdtdh="http://schemas.microsoft.com/office/word/2020/wordml/sdtdatahash" xmlns:w16se="http://schemas.microsoft.com/office/word/2015/wordml/symex" xmlns:wpg="http://schemas.microsoft.com/office/word/2010/wordprocessingGroup" xmlns:wpi="http://schemas.microsoft.com/office/word/2010/wordprocessingInk" xmlns:wne="http://schemas.microsoft.com/office/word/2006/wordml" xmlns:wps="http://schemas.microsoft.com/office/word/2010/wordprocessingShape" mc:Ignorable="w14 w15 w16se w16cid w16 w16cex w16sdtdh wp14">
+  <w:p>
+    <w:pPr>
+      <w:pStyle w:val="a4"/>
+    </w:pPr>
+  </w:p>
+</w:hdr>
+</file>
+
+<file path=word/header2.xml><?xml version="1.0" encoding="utf-8"?>
 <w:hdr xmlns:wpc="http://schemas.microsoft.com/office/word/2010/wordprocessingCanvas" xmlns:cx="http://schemas.microsoft.com/office/drawing/2014/chartex" xmlns:cx1="http://schemas.microsoft.com/office/drawing/2015/9/8/chartex" xmlns:cx2="http://schemas.microsoft.com/office/drawing/2015/10/21/chartex" xmlns:cx3="http://schemas.microsoft.com/office/drawing/2016/5/9/chartex" xmlns:cx4="http://schemas.microsoft.com/office/drawing/2016/5/10/chartex" xmlns:cx5="http://schemas.microsoft.com/office/drawing/2016/5/11/chartex" xmlns:cx6="http://schemas.microsoft.com/office/drawing/2016/5/12/chartex" xmlns:cx7="http://schemas.microsoft.com/office/drawing/2016/5/13/chartex" xmlns:cx8="http://schemas.microsoft.com/office/drawing/2016/5/14/chartex" xmlns:mc="http://schemas.openxmlformats.org/markup-compatibility/2006" xmlns:aink="http://schemas.microsoft.com/office/drawing/2016/ink" xmlns:am3d="http://schemas.microsoft.com/office/drawing/2017/model3d" xmlns:o="urn:schemas-microsoft-com:office:office" xmlns:r="http://schemas.openxmlformats.org/officeDocument/2006/relationships" xmlns:m="http://schemas.openxmlformats.org/officeDocument/2006/math" xmlns:v="urn:schemas-microsoft-com:vml" xmlns:wp14="http://schemas.microsoft.com/office/word/2010/wordprocessingDrawing" xmlns:wp="http://schemas.openxmlformats.org/drawingml/2006/wordprocessingDrawing" xmlns:w10="urn:schemas-microsoft-com:office:word" xmlns:w="http://schemas.openxmlformats.org/wordprocessingml/2006/main" xmlns:w14="http://schemas.microsoft.com/office/word/2010/wordml" xmlns:w15="http://schemas.microsoft.com/office/word/2012/wordml" xmlns:w16cex="http://schemas.microsoft.com/office/word/2018/wordml/cex" xmlns:w16cid="http://schemas.microsoft.com/office/word/2016/wordml/cid" xmlns:w16="http://schemas.microsoft.com/office/word/2018/wordml" xmlns:w16sdtdh="http://schemas.microsoft.com/office/word/2020/wordml/sdtdatahash" xmlns:w16se="http://schemas.microsoft.com/office/word/2015/wordml/symex" xmlns:wpg="http://schemas.microsoft.com/office/word/2010/wordprocessingGroup" xmlns:wpi="http://schemas.microsoft.com/office/word/2010/wordprocessingInk" xmlns:wne="http://schemas.microsoft.com/office/word/2006/wordml" xmlns:wps="http://schemas.microsoft.com/office/word/2010/wordprocessingShape" mc:Ignorable="w14 w15 w16se w16cid w16 w16cex w16sdtdh wp14">
   <w:p>
     <w:pPr>
@@ -13725,6 +13256,16 @@
         </mc:Fallback>
       </mc:AlternateContent>
     </w:r>
+  </w:p>
+</w:hdr>
+</file>
+
+<file path=word/header3.xml><?xml version="1.0" encoding="utf-8"?>
+<w:hdr xmlns:wpc="http://schemas.microsoft.com/office/word/2010/wordprocessingCanvas" xmlns:cx="http://schemas.microsoft.com/office/drawing/2014/chartex" xmlns:cx1="http://schemas.microsoft.com/office/drawing/2015/9/8/chartex" xmlns:cx2="http://schemas.microsoft.com/office/drawing/2015/10/21/chartex" xmlns:cx3="http://schemas.microsoft.com/office/drawing/2016/5/9/chartex" xmlns:cx4="http://schemas.microsoft.com/office/drawing/2016/5/10/chartex" xmlns:cx5="http://schemas.microsoft.com/office/drawing/2016/5/11/chartex" xmlns:cx6="http://schemas.microsoft.com/office/drawing/2016/5/12/chartex" xmlns:cx7="http://schemas.microsoft.com/office/drawing/2016/5/13/chartex" xmlns:cx8="http://schemas.microsoft.com/office/drawing/2016/5/14/chartex" xmlns:mc="http://schemas.openxmlformats.org/markup-compatibility/2006" xmlns:aink="http://schemas.microsoft.com/office/drawing/2016/ink" xmlns:am3d="http://schemas.microsoft.com/office/drawing/2017/model3d" xmlns:o="urn:schemas-microsoft-com:office:office" xmlns:r="http://schemas.openxmlformats.org/officeDocument/2006/relationships" xmlns:m="http://schemas.openxmlformats.org/officeDocument/2006/math" xmlns:v="urn:schemas-microsoft-com:vml" xmlns:wp14="http://schemas.microsoft.com/office/word/2010/wordprocessingDrawing" xmlns:wp="http://schemas.openxmlformats.org/drawingml/2006/wordprocessingDrawing" xmlns:w10="urn:schemas-microsoft-com:office:word" xmlns:w="http://schemas.openxmlformats.org/wordprocessingml/2006/main" xmlns:w14="http://schemas.microsoft.com/office/word/2010/wordml" xmlns:w15="http://schemas.microsoft.com/office/word/2012/wordml" xmlns:w16cex="http://schemas.microsoft.com/office/word/2018/wordml/cex" xmlns:w16cid="http://schemas.microsoft.com/office/word/2016/wordml/cid" xmlns:w16="http://schemas.microsoft.com/office/word/2018/wordml" xmlns:w16sdtdh="http://schemas.microsoft.com/office/word/2020/wordml/sdtdatahash" xmlns:w16se="http://schemas.microsoft.com/office/word/2015/wordml/symex" xmlns:wpg="http://schemas.microsoft.com/office/word/2010/wordprocessingGroup" xmlns:wpi="http://schemas.microsoft.com/office/word/2010/wordprocessingInk" xmlns:wne="http://schemas.microsoft.com/office/word/2006/wordml" xmlns:wps="http://schemas.microsoft.com/office/word/2010/wordprocessingShape" mc:Ignorable="w14 w15 w16se w16cid w16 w16cex w16sdtdh wp14">
+  <w:p>
+    <w:pPr>
+      <w:pStyle w:val="a4"/>
+    </w:pPr>
   </w:p>
 </w:hdr>
 </file>
